--- a/Report.docx
+++ b/Report.docx
@@ -1,13 +1,11 @@
 
 <file path=word/document.xml><?xml version="1.0" encoding="utf-8"?>
-<w:document xmlns:wpc="http://schemas.microsoft.com/office/word/2010/wordprocessingCanvas" xmlns:cx="http://schemas.microsoft.com/office/drawing/2014/chartex" xmlns:cx1="http://schemas.microsoft.com/office/drawing/2015/9/8/chartex" xmlns:cx2="http://schemas.microsoft.com/office/drawing/2015/10/21/chartex" xmlns:cx3="http://schemas.microsoft.com/office/drawing/2016/5/9/chartex" xmlns:cx4="http://schemas.microsoft.com/office/drawing/2016/5/10/chartex" xmlns:cx5="http://schemas.microsoft.com/office/drawing/2016/5/11/chartex" xmlns:mc="http://schemas.openxmlformats.org/markup-compatibility/2006" xmlns:o="urn:schemas-microsoft-com:office:office" xmlns:r="http://schemas.openxmlformats.org/officeDocument/2006/relationships" xmlns:m="http://schemas.openxmlformats.org/officeDocument/2006/math" xmlns:v="urn:schemas-microsoft-com:vml" xmlns:wp14="http://schemas.microsoft.com/office/word/2010/wordprocessingDrawing" xmlns:wp="http://schemas.openxmlformats.org/drawingml/2006/wordprocessingDrawing" xmlns:w10="urn:schemas-microsoft-com:office:word" xmlns:w="http://schemas.openxmlformats.org/wordprocessingml/2006/main" xmlns:w14="http://schemas.microsoft.com/office/word/2010/wordml" xmlns:w15="http://schemas.microsoft.com/office/word/2012/wordml" xmlns:w16se="http://schemas.microsoft.com/office/word/2015/wordml/symex" xmlns:wpg="http://schemas.microsoft.com/office/word/2010/wordprocessingGroup" xmlns:wpi="http://schemas.microsoft.com/office/word/2010/wordprocessingInk" xmlns:wne="http://schemas.microsoft.com/office/word/2006/wordml" xmlns:wps="http://schemas.microsoft.com/office/word/2010/wordprocessingShape" mc:Ignorable="w14 w15 w16se wp14">
+<w:document xmlns:wpc="http://schemas.microsoft.com/office/word/2010/wordprocessingCanvas" xmlns:mc="http://schemas.openxmlformats.org/markup-compatibility/2006" xmlns:o="urn:schemas-microsoft-com:office:office" xmlns:r="http://schemas.openxmlformats.org/officeDocument/2006/relationships" xmlns:m="http://schemas.openxmlformats.org/officeDocument/2006/math" xmlns:v="urn:schemas-microsoft-com:vml" xmlns:wp14="http://schemas.microsoft.com/office/word/2010/wordprocessingDrawing" xmlns:wp="http://schemas.openxmlformats.org/drawingml/2006/wordprocessingDrawing" xmlns:w10="urn:schemas-microsoft-com:office:word" xmlns:w="http://schemas.openxmlformats.org/wordprocessingml/2006/main" xmlns:w14="http://schemas.microsoft.com/office/word/2010/wordml" xmlns:wpg="http://schemas.microsoft.com/office/word/2010/wordprocessingGroup" xmlns:wpi="http://schemas.microsoft.com/office/word/2010/wordprocessingInk" xmlns:wne="http://schemas.microsoft.com/office/word/2006/wordml" xmlns:wps="http://schemas.microsoft.com/office/word/2010/wordprocessingShape" mc:Ignorable="w14 wp14">
   <w:body>
-    <w:bookmarkStart w:id="0" w:name="_GoBack" w:displacedByCustomXml="next"/>
-    <w:bookmarkEnd w:id="0" w:displacedByCustomXml="next"/>
     <w:sdt>
       <w:sdtPr>
         <w:rPr>
-          <w:rFonts w:eastAsiaTheme="minorHAnsi"/>
+          <w:rFonts w:ascii="Arial" w:eastAsiaTheme="minorHAnsi" w:hAnsi="Arial" w:cs="Arial"/>
           <w:lang w:val="en-ZA"/>
         </w:rPr>
         <w:id w:val="246005582"/>
@@ -16,20 +14,25 @@
           <w:docPartUnique/>
         </w:docPartObj>
       </w:sdtPr>
-      <w:sdtEndPr/>
       <w:sdtContent>
         <w:p>
           <w:pPr>
             <w:pStyle w:val="NoSpacing"/>
+            <w:jc w:val="both"/>
+            <w:rPr>
+              <w:rFonts w:ascii="Arial" w:hAnsi="Arial" w:cs="Arial"/>
+            </w:rPr>
           </w:pPr>
           <w:r>
             <w:rPr>
+              <w:rFonts w:ascii="Arial" w:hAnsi="Arial" w:cs="Arial"/>
               <w:noProof/>
+              <w:lang w:val="en-ZA" w:eastAsia="en-ZA"/>
             </w:rPr>
             <mc:AlternateContent>
               <mc:Choice Requires="wpg">
                 <w:drawing>
-                  <wp:anchor distT="0" distB="0" distL="114300" distR="114300" simplePos="0" relativeHeight="251654144" behindDoc="1" locked="0" layoutInCell="1" allowOverlap="1">
+                  <wp:anchor distT="0" distB="0" distL="114300" distR="114300" simplePos="0" relativeHeight="251659264" behindDoc="1" locked="0" layoutInCell="1" allowOverlap="1" wp14:anchorId="5A19BDB3" wp14:editId="288F6155">
                     <wp:simplePos x="0" y="0"/>
                     <mc:AlternateContent>
                       <mc:Choice Requires="wp14">
@@ -155,7 +158,6 @@
                                       <w:calendar w:val="gregorian"/>
                                     </w:date>
                                   </w:sdtPr>
-                                  <w:sdtEndPr/>
                                   <w:sdtContent>
                                     <w:p>
                                       <w:pPr>
@@ -3433,8 +3435,8 @@
               </mc:Choice>
               <mc:Fallback>
                 <w:pict>
-                  <v:group id="Group 2" o:spid="_x0000_s1026" style="position:absolute;margin-left:0;margin-top:0;width:172.8pt;height:718.55pt;z-index:-251662336;mso-width-percent:330;mso-height-percent:950;mso-left-percent:40;mso-position-horizontal-relative:page;mso-position-vertical:center;mso-position-vertical-relative:page;mso-width-percent:330;mso-height-percent:950;mso-left-percent:40" coordsize="21945,91257" o:gfxdata="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">
-                    <v:rect id="Rectangle 3" o:spid="_x0000_s1027" style="position:absolute;width:1945;height:91257;visibility:visible;mso-wrap-style:square;v-text-anchor:middle" o:gfxdata="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" fillcolor="#44546a [3215]" stroked="f" strokeweight="1pt"/>
+                  <v:group id="Group 2" o:spid="_x0000_s1026" style="position:absolute;left:0;text-align:left;margin-left:0;margin-top:0;width:172.8pt;height:718.55pt;z-index:-251657216;mso-width-percent:330;mso-height-percent:950;mso-left-percent:40;mso-position-horizontal-relative:page;mso-position-vertical:center;mso-position-vertical-relative:page;mso-width-percent:330;mso-height-percent:950;mso-left-percent:40" coordsize="21945,91257" o:gfxdata="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">
+                    <v:rect id="Rectangle 3" o:spid="_x0000_s1027" style="position:absolute;width:1945;height:91257;visibility:visible;mso-wrap-style:square;v-text-anchor:middle" o:gfxdata="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" fillcolor="#44546a [3215]" stroked="f" strokeweight="1pt"/>
                     <v:shapetype id="_x0000_t15" coordsize="21600,21600" o:spt="15" adj="16200" path="m@0,l,,,21600@0,21600,21600,10800xe">
                       <v:stroke joinstyle="miter"/>
                       <v:formulas>
@@ -3446,7 +3448,7 @@
                         <v:h position="#0,topLeft" xrange="0,21600"/>
                       </v:handles>
                     </v:shapetype>
-                    <v:shape id="Pentagon 4" o:spid="_x0000_s1028" type="#_x0000_t15" style="position:absolute;top:14668;width:21945;height:5521;visibility:visible;mso-wrap-style:square;v-text-anchor:middle" o:gfxdata="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" adj="18883" fillcolor="#5b9bd5 [3204]" stroked="f" strokeweight="1pt">
+                    <v:shape id="Pentagon 4" o:spid="_x0000_s1028" type="#_x0000_t15" style="position:absolute;top:14668;width:21945;height:5521;visibility:visible;mso-wrap-style:square;v-text-anchor:middle" o:gfxdata="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" adj="18883" fillcolor="#5b9bd5 [3204]" stroked="f" strokeweight="1pt">
                       <v:textbox inset=",0,14.4pt,0">
                         <w:txbxContent>
                           <w:sdt>
@@ -3467,7 +3469,6 @@
                                 <w:calendar w:val="gregorian"/>
                               </w:date>
                             </w:sdtPr>
-                            <w:sdtEndPr/>
                             <w:sdtContent>
                               <w:p>
                                 <w:pPr>
@@ -3492,99 +3493,99 @@
                         </w:txbxContent>
                       </v:textbox>
                     </v:shape>
-                    <v:group id="Group 5" o:spid="_x0000_s1029" style="position:absolute;left:762;top:42100;width:20574;height:49103" coordorigin="806,42118" coordsize="13062,31210" o:gfxdata="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">
-                      <v:group id="Group 6" o:spid="_x0000_s1030" style="position:absolute;left:1410;top:42118;width:10478;height:31210" coordorigin="1410,42118" coordsize="10477,31210" o:gfxdata="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">
+                    <v:group id="Group 5" o:spid="_x0000_s1029" style="position:absolute;left:762;top:42100;width:20574;height:49103" coordorigin="806,42118" coordsize="13062,31210" o:gfxdata="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">
+                      <v:group id="Group 6" o:spid="_x0000_s1030" style="position:absolute;left:1410;top:42118;width:10478;height:31210" coordorigin="1410,42118" coordsize="10477,31210" o:gfxdata="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">
                         <o:lock v:ext="edit" aspectratio="t"/>
-                        <v:shape id="Freeform 20" o:spid="_x0000_s1031" style="position:absolute;left:3696;top:62168;width:1937;height:6985;visibility:visible;mso-wrap-style:square;v-text-anchor:top" coordsize="122,440" o:gfxdata="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" path="m,l39,152,84,304r38,113l122,440,76,306,39,180,6,53,,xe" fillcolor="#44546a [3215]" strokecolor="#44546a [3215]" strokeweight="0">
+                        <v:shape id="Freeform 20" o:spid="_x0000_s1031" style="position:absolute;left:3696;top:62168;width:1937;height:6985;visibility:visible;mso-wrap-style:square;v-text-anchor:top" coordsize="122,440" o:gfxdata="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" path="m,l39,152,84,304r38,113l122,440,76,306,39,180,6,53,,xe" fillcolor="#44546a [3215]" strokecolor="#44546a [3215]" strokeweight="0">
                           <v:path arrowok="t" o:connecttype="custom" o:connectlocs="0,0;61913,241300;133350,482600;193675,661988;193675,698500;120650,485775;61913,285750;9525,84138;0,0" o:connectangles="0,0,0,0,0,0,0,0,0"/>
                         </v:shape>
-                        <v:shape id="Freeform 21" o:spid="_x0000_s1032" style="position:absolute;left:5728;top:69058;width:1842;height:4270;visibility:visible;mso-wrap-style:square;v-text-anchor:top" coordsize="116,269" o:gfxdata="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" path="m,l8,19,37,93r30,74l116,269r-8,l60,169,30,98,1,25,,xe" fillcolor="#44546a [3215]" strokecolor="#44546a [3215]" strokeweight="0">
+                        <v:shape id="Freeform 21" o:spid="_x0000_s1032" style="position:absolute;left:5728;top:69058;width:1842;height:4270;visibility:visible;mso-wrap-style:square;v-text-anchor:top" coordsize="116,269" o:gfxdata="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" path="m,l8,19,37,93r30,74l116,269r-8,l60,169,30,98,1,25,,xe" fillcolor="#44546a [3215]" strokecolor="#44546a [3215]" strokeweight="0">
                           <v:path arrowok="t" o:connecttype="custom" o:connectlocs="0,0;12700,30163;58738,147638;106363,265113;184150,427038;171450,427038;95250,268288;47625,155575;1588,39688;0,0" o:connectangles="0,0,0,0,0,0,0,0,0,0"/>
                         </v:shape>
-                        <v:shape id="Freeform 22" o:spid="_x0000_s1033" style="position:absolute;left:1410;top:42118;width:2223;height:20193;visibility:visible;mso-wrap-style:square;v-text-anchor:top" coordsize="140,1272" o:gfxdata="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" path="m,l,,1,79r2,80l12,317,23,476,39,634,58,792,83,948r24,138l135,1223r5,49l138,1262,105,1106,77,949,53,792,35,634,20,476,9,317,2,159,,79,,xe" fillcolor="#44546a [3215]" strokecolor="#44546a [3215]" strokeweight="0">
+                        <v:shape id="Freeform 22" o:spid="_x0000_s1033" style="position:absolute;left:1410;top:42118;width:2223;height:20193;visibility:visible;mso-wrap-style:square;v-text-anchor:top" coordsize="140,1272" o:gfxdata="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" path="m,l,,1,79r2,80l12,317,23,476,39,634,58,792,83,948r24,138l135,1223r5,49l138,1262,105,1106,77,949,53,792,35,634,20,476,9,317,2,159,,79,,xe" fillcolor="#44546a [3215]" strokecolor="#44546a [3215]" strokeweight="0">
                           <v:path arrowok="t" o:connecttype="custom" o:connectlocs="0,0;0,0;1588,125413;4763,252413;19050,503238;36513,755650;61913,1006475;92075,1257300;131763,1504950;169863,1724025;214313,1941513;222250,2019300;219075,2003425;166688,1755775;122238,1506538;84138,1257300;55563,1006475;31750,755650;14288,503238;3175,252413;0,125413;0,0" o:connectangles="0,0,0,0,0,0,0,0,0,0,0,0,0,0,0,0,0,0,0,0,0,0"/>
                         </v:shape>
-                        <v:shape id="Freeform 23" o:spid="_x0000_s1034" style="position:absolute;left:3410;top:48611;width:715;height:13557;visibility:visible;mso-wrap-style:square;v-text-anchor:top" coordsize="45,854" o:gfxdata="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" path="m45,r,l35,66r-9,67l14,267,6,401,3,534,6,669r8,134l18,854r,-3l9,814,8,803,1,669,,534,3,401,12,267,25,132,34,66,45,xe" fillcolor="#44546a [3215]" strokecolor="#44546a [3215]" strokeweight="0">
+                        <v:shape id="Freeform 23" o:spid="_x0000_s1034" style="position:absolute;left:3410;top:48611;width:715;height:13557;visibility:visible;mso-wrap-style:square;v-text-anchor:top" coordsize="45,854" o:gfxdata="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" path="m45,r,l35,66r-9,67l14,267,6,401,3,534,6,669r8,134l18,854r,-3l9,814,8,803,1,669,,534,3,401,12,267,25,132,34,66,45,xe" fillcolor="#44546a [3215]" strokecolor="#44546a [3215]" strokeweight="0">
                           <v:path arrowok="t" o:connecttype="custom" o:connectlocs="71438,0;71438,0;55563,104775;41275,211138;22225,423863;9525,636588;4763,847725;9525,1062038;22225,1274763;28575,1355725;28575,1350963;14288,1292225;12700,1274763;1588,1062038;0,847725;4763,636588;19050,423863;39688,209550;53975,104775;71438,0" o:connectangles="0,0,0,0,0,0,0,0,0,0,0,0,0,0,0,0,0,0,0,0"/>
                         </v:shape>
-                        <v:shape id="Freeform 24" o:spid="_x0000_s1035" style="position:absolute;left:3633;top:62311;width:2444;height:9985;visibility:visible;mso-wrap-style:square;v-text-anchor:top" coordsize="154,629" o:gfxdata="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" path="m,l10,44r11,82l34,207r19,86l75,380r25,86l120,521r21,55l152,618r2,11l140,595,115,532,93,468,67,383,47,295,28,207,12,104,,xe" fillcolor="#44546a [3215]" strokecolor="#44546a [3215]" strokeweight="0">
+                        <v:shape id="Freeform 24" o:spid="_x0000_s1035" style="position:absolute;left:3633;top:62311;width:2444;height:9985;visibility:visible;mso-wrap-style:square;v-text-anchor:top" coordsize="154,629" o:gfxdata="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" path="m,l10,44r11,82l34,207r19,86l75,380r25,86l120,521r21,55l152,618r2,11l140,595,115,532,93,468,67,383,47,295,28,207,12,104,,xe" fillcolor="#44546a [3215]" strokecolor="#44546a [3215]" strokeweight="0">
                           <v:path arrowok="t" o:connecttype="custom" o:connectlocs="0,0;15875,69850;33338,200025;53975,328613;84138,465138;119063,603250;158750,739775;190500,827088;223838,914400;241300,981075;244475,998538;222250,944563;182563,844550;147638,742950;106363,608013;74613,468313;44450,328613;19050,165100;0,0" o:connectangles="0,0,0,0,0,0,0,0,0,0,0,0,0,0,0,0,0,0,0"/>
                         </v:shape>
-                        <v:shape id="Freeform 25" o:spid="_x0000_s1036" style="position:absolute;left:6204;top:72233;width:524;height:1095;visibility:visible;mso-wrap-style:square;v-text-anchor:top" coordsize="33,69" o:gfxdata="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" path="m,l33,69r-9,l12,35,,xe" fillcolor="#44546a [3215]" strokecolor="#44546a [3215]" strokeweight="0">
+                        <v:shape id="Freeform 25" o:spid="_x0000_s1036" style="position:absolute;left:6204;top:72233;width:524;height:1095;visibility:visible;mso-wrap-style:square;v-text-anchor:top" coordsize="33,69" o:gfxdata="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" path="m,l33,69r-9,l12,35,,xe" fillcolor="#44546a [3215]" strokecolor="#44546a [3215]" strokeweight="0">
                           <v:path arrowok="t" o:connecttype="custom" o:connectlocs="0,0;52388,109538;38100,109538;19050,55563;0,0" o:connectangles="0,0,0,0,0"/>
                         </v:shape>
-                        <v:shape id="Freeform 26" o:spid="_x0000_s1037" style="position:absolute;left:3553;top:61533;width:238;height:1476;visibility:visible;mso-wrap-style:square;v-text-anchor:top" coordsize="15,93" o:gfxdata="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" path="m,l9,37r,3l15,93,5,49,,xe" fillcolor="#44546a [3215]" strokecolor="#44546a [3215]" strokeweight="0">
+                        <v:shape id="Freeform 26" o:spid="_x0000_s1037" style="position:absolute;left:3553;top:61533;width:238;height:1476;visibility:visible;mso-wrap-style:square;v-text-anchor:top" coordsize="15,93" o:gfxdata="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" path="m,l9,37r,3l15,93,5,49,,xe" fillcolor="#44546a [3215]" strokecolor="#44546a [3215]" strokeweight="0">
                           <v:path arrowok="t" o:connecttype="custom" o:connectlocs="0,0;14288,58738;14288,63500;23813,147638;7938,77788;0,0" o:connectangles="0,0,0,0,0,0"/>
                         </v:shape>
-                        <v:shape id="Freeform 27" o:spid="_x0000_s1038" style="position:absolute;left:5633;top:56897;width:6255;height:12161;visibility:visible;mso-wrap-style:square;v-text-anchor:top" coordsize="394,766" o:gfxdata="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" path="m394,r,l356,38,319,77r-35,40l249,160r-42,58l168,276r-37,63l98,402,69,467,45,535,26,604,14,673,7,746,6,766,,749r1,-5l7,673,21,603,40,533,65,466,94,400r33,-64l164,275r40,-60l248,158r34,-42l318,76,354,37,394,xe" fillcolor="#44546a [3215]" strokecolor="#44546a [3215]" strokeweight="0">
+                        <v:shape id="Freeform 27" o:spid="_x0000_s1038" style="position:absolute;left:5633;top:56897;width:6255;height:12161;visibility:visible;mso-wrap-style:square;v-text-anchor:top" coordsize="394,766" o:gfxdata="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" path="m394,r,l356,38,319,77r-35,40l249,160r-42,58l168,276r-37,63l98,402,69,467,45,535,26,604,14,673,7,746,6,766,,749r1,-5l7,673,21,603,40,533,65,466,94,400r33,-64l164,275r40,-60l248,158r34,-42l318,76,354,37,394,xe" fillcolor="#44546a [3215]" strokecolor="#44546a [3215]" strokeweight="0">
                           <v:path arrowok="t" o:connecttype="custom" o:connectlocs="625475,0;625475,0;565150,60325;506413,122238;450850,185738;395288,254000;328613,346075;266700,438150;207963,538163;155575,638175;109538,741363;71438,849313;41275,958850;22225,1068388;11113,1184275;9525,1216025;0,1189038;1588,1181100;11113,1068388;33338,957263;63500,846138;103188,739775;149225,635000;201613,533400;260350,436563;323850,341313;393700,250825;447675,184150;504825,120650;561975,58738;625475,0" o:connectangles="0,0,0,0,0,0,0,0,0,0,0,0,0,0,0,0,0,0,0,0,0,0,0,0,0,0,0,0,0,0,0"/>
                         </v:shape>
-                        <v:shape id="Freeform 28" o:spid="_x0000_s1039" style="position:absolute;left:5633;top:69153;width:571;height:3080;visibility:visible;mso-wrap-style:square;v-text-anchor:top" coordsize="36,194" o:gfxdata="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" path="m,l6,16r1,3l11,80r9,52l33,185r3,9l21,161,15,145,5,81,1,41,,xe" fillcolor="#44546a [3215]" strokecolor="#44546a [3215]" strokeweight="0">
+                        <v:shape id="Freeform 28" o:spid="_x0000_s1039" style="position:absolute;left:5633;top:69153;width:571;height:3080;visibility:visible;mso-wrap-style:square;v-text-anchor:top" coordsize="36,194" o:gfxdata="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" path="m,l6,16r1,3l11,80r9,52l33,185r3,9l21,161,15,145,5,81,1,41,,xe" fillcolor="#44546a [3215]" strokecolor="#44546a [3215]" strokeweight="0">
                           <v:path arrowok="t" o:connecttype="custom" o:connectlocs="0,0;9525,25400;11113,30163;17463,127000;31750,209550;52388,293688;57150,307975;33338,255588;23813,230188;7938,128588;1588,65088;0,0" o:connectangles="0,0,0,0,0,0,0,0,0,0,0,0"/>
                         </v:shape>
-                        <v:shape id="Freeform 29" o:spid="_x0000_s1040" style="position:absolute;left:6077;top:72296;width:493;height:1032;visibility:visible;mso-wrap-style:square;v-text-anchor:top" coordsize="31,65" o:gfxdata="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" path="m,l31,65r-8,l,xe" fillcolor="#44546a [3215]" strokecolor="#44546a [3215]" strokeweight="0">
+                        <v:shape id="Freeform 29" o:spid="_x0000_s1040" style="position:absolute;left:6077;top:72296;width:493;height:1032;visibility:visible;mso-wrap-style:square;v-text-anchor:top" coordsize="31,65" o:gfxdata="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" path="m,l31,65r-8,l,xe" fillcolor="#44546a [3215]" strokecolor="#44546a [3215]" strokeweight="0">
                           <v:path arrowok="t" o:connecttype="custom" o:connectlocs="0,0;49213,103188;36513,103188;0,0" o:connectangles="0,0,0,0"/>
                         </v:shape>
-                        <v:shape id="Freeform 30" o:spid="_x0000_s1041" style="position:absolute;left:5633;top:68788;width:111;height:666;visibility:visible;mso-wrap-style:square;v-text-anchor:top" coordsize="7,42" o:gfxdata="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" path="m,l6,17,7,42,6,39,,23,,xe" fillcolor="#44546a [3215]" strokecolor="#44546a [3215]" strokeweight="0">
+                        <v:shape id="Freeform 30" o:spid="_x0000_s1041" style="position:absolute;left:5633;top:68788;width:111;height:666;visibility:visible;mso-wrap-style:square;v-text-anchor:top" coordsize="7,42" o:gfxdata="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" path="m,l6,17,7,42,6,39,,23,,xe" fillcolor="#44546a [3215]" strokecolor="#44546a [3215]" strokeweight="0">
                           <v:path arrowok="t" o:connecttype="custom" o:connectlocs="0,0;9525,26988;11113,66675;9525,61913;0,36513;0,0" o:connectangles="0,0,0,0,0,0"/>
                         </v:shape>
-                        <v:shape id="Freeform 31" o:spid="_x0000_s1042" style="position:absolute;left:5871;top:71455;width:714;height:1873;visibility:visible;mso-wrap-style:square;v-text-anchor:top" coordsize="45,118" o:gfxdata="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" path="m,l6,16,21,49,33,84r12,34l44,118,13,53,11,42,,xe" fillcolor="#44546a [3215]" strokecolor="#44546a [3215]" strokeweight="0">
+                        <v:shape id="Freeform 31" o:spid="_x0000_s1042" style="position:absolute;left:5871;top:71455;width:714;height:1873;visibility:visible;mso-wrap-style:square;v-text-anchor:top" coordsize="45,118" o:gfxdata="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" path="m,l6,16,21,49,33,84r12,34l44,118,13,53,11,42,,xe" fillcolor="#44546a [3215]" strokecolor="#44546a [3215]" strokeweight="0">
                           <v:path arrowok="t" o:connecttype="custom" o:connectlocs="0,0;9525,25400;33338,77788;52388,133350;71438,187325;69850,187325;20638,84138;17463,66675;0,0" o:connectangles="0,0,0,0,0,0,0,0,0"/>
                         </v:shape>
                       </v:group>
-                      <v:group id="Group 7" o:spid="_x0000_s1043" style="position:absolute;left:806;top:48269;width:13063;height:25059" coordorigin="806,46499" coordsize="8747,16779" o:gfxdata="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">
+                      <v:group id="Group 7" o:spid="_x0000_s1043" style="position:absolute;left:806;top:48269;width:13063;height:25059" coordorigin="806,46499" coordsize="8747,16779" o:gfxdata="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">
                         <o:lock v:ext="edit" aspectratio="t"/>
-                        <v:shape id="Freeform 8" o:spid="_x0000_s1044" style="position:absolute;left:1187;top:51897;width:1984;height:7143;visibility:visible;mso-wrap-style:square;v-text-anchor:top" coordsize="125,450" o:gfxdata="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" path="m,l41,155,86,309r39,116l125,450,79,311,41,183,7,54,,xe" fillcolor="#44546a [3215]" strokecolor="#44546a [3215]" strokeweight="0">
+                        <v:shape id="Freeform 8" o:spid="_x0000_s1044" style="position:absolute;left:1187;top:51897;width:1984;height:7143;visibility:visible;mso-wrap-style:square;v-text-anchor:top" coordsize="125,450" o:gfxdata="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" path="m,l41,155,86,309r39,116l125,450,79,311,41,183,7,54,,xe" fillcolor="#44546a [3215]" strokecolor="#44546a [3215]" strokeweight="0">
                           <v:fill opacity="13107f"/>
                           <v:stroke opacity="13107f"/>
                           <v:path arrowok="t" o:connecttype="custom" o:connectlocs="0,0;65088,246063;136525,490538;198438,674688;198438,714375;125413,493713;65088,290513;11113,85725;0,0" o:connectangles="0,0,0,0,0,0,0,0,0"/>
                         </v:shape>
-                        <v:shape id="Freeform 9" o:spid="_x0000_s1045" style="position:absolute;left:3282;top:58913;width:1874;height:4366;visibility:visible;mso-wrap-style:square;v-text-anchor:top" coordsize="118,275" o:gfxdata="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" path="m,l8,20,37,96r32,74l118,275r-9,l61,174,30,100,,26,,xe" fillcolor="#44546a [3215]" strokecolor="#44546a [3215]" strokeweight="0">
+                        <v:shape id="Freeform 9" o:spid="_x0000_s1045" style="position:absolute;left:3282;top:58913;width:1874;height:4366;visibility:visible;mso-wrap-style:square;v-text-anchor:top" coordsize="118,275" o:gfxdata="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" path="m,l8,20,37,96r32,74l118,275r-9,l61,174,30,100,,26,,xe" fillcolor="#44546a [3215]" strokecolor="#44546a [3215]" strokeweight="0">
                           <v:fill opacity="13107f"/>
                           <v:stroke opacity="13107f"/>
                           <v:path arrowok="t" o:connecttype="custom" o:connectlocs="0,0;12700,31750;58738,152400;109538,269875;187325,436563;173038,436563;96838,276225;47625,158750;0,41275;0,0" o:connectangles="0,0,0,0,0,0,0,0,0,0"/>
                         </v:shape>
-                        <v:shape id="Freeform 10" o:spid="_x0000_s1046" style="position:absolute;left:806;top:50103;width:317;height:1921;visibility:visible;mso-wrap-style:square;v-text-anchor:top" coordsize="20,121" o:gfxdata="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" path="m,l16,72r4,49l18,112,,31,,xe" fillcolor="#44546a [3215]" strokecolor="#44546a [3215]" strokeweight="0">
+                        <v:shape id="Freeform 10" o:spid="_x0000_s1046" style="position:absolute;left:806;top:50103;width:317;height:1921;visibility:visible;mso-wrap-style:square;v-text-anchor:top" coordsize="20,121" o:gfxdata="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" path="m,l16,72r4,49l18,112,,31,,xe" fillcolor="#44546a [3215]" strokecolor="#44546a [3215]" strokeweight="0">
                           <v:fill opacity="13107f"/>
                           <v:stroke opacity="13107f"/>
                           <v:path arrowok="t" o:connecttype="custom" o:connectlocs="0,0;25400,114300;31750,192088;28575,177800;0,49213;0,0" o:connectangles="0,0,0,0,0,0"/>
                         </v:shape>
-                        <v:shape id="Freeform 12" o:spid="_x0000_s1047" style="position:absolute;left:1123;top:52024;width:2509;height:10207;visibility:visible;mso-wrap-style:square;v-text-anchor:top" coordsize="158,643" o:gfxdata="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" path="m,l11,46r11,83l36,211r19,90l76,389r27,87l123,533r21,55l155,632r3,11l142,608,118,544,95,478,69,391,47,302,29,212,13,107,,xe" fillcolor="#44546a [3215]" strokecolor="#44546a [3215]" strokeweight="0">
+                        <v:shape id="Freeform 12" o:spid="_x0000_s1047" style="position:absolute;left:1123;top:52024;width:2509;height:10207;visibility:visible;mso-wrap-style:square;v-text-anchor:top" coordsize="158,643" o:gfxdata="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" path="m,l11,46r11,83l36,211r19,90l76,389r27,87l123,533r21,55l155,632r3,11l142,608,118,544,95,478,69,391,47,302,29,212,13,107,,xe" fillcolor="#44546a [3215]" strokecolor="#44546a [3215]" strokeweight="0">
                           <v:fill opacity="13107f"/>
                           <v:stroke opacity="13107f"/>
                           <v:path arrowok="t" o:connecttype="custom" o:connectlocs="0,0;17463,73025;34925,204788;57150,334963;87313,477838;120650,617538;163513,755650;195263,846138;228600,933450;246063,1003300;250825,1020763;225425,965200;187325,863600;150813,758825;109538,620713;74613,479425;46038,336550;20638,169863;0,0" o:connectangles="0,0,0,0,0,0,0,0,0,0,0,0,0,0,0,0,0,0,0"/>
                         </v:shape>
-                        <v:shape id="Freeform 13" o:spid="_x0000_s1048" style="position:absolute;left:3759;top:62152;width:524;height:1127;visibility:visible;mso-wrap-style:square;v-text-anchor:top" coordsize="33,71" o:gfxdata="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" path="m,l33,71r-9,l11,36,,xe" fillcolor="#44546a [3215]" strokecolor="#44546a [3215]" strokeweight="0">
+                        <v:shape id="Freeform 13" o:spid="_x0000_s1048" style="position:absolute;left:3759;top:62152;width:524;height:1127;visibility:visible;mso-wrap-style:square;v-text-anchor:top" coordsize="33,71" o:gfxdata="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" path="m,l33,71r-9,l11,36,,xe" fillcolor="#44546a [3215]" strokecolor="#44546a [3215]" strokeweight="0">
                           <v:fill opacity="13107f"/>
                           <v:stroke opacity="13107f"/>
                           <v:path arrowok="t" o:connecttype="custom" o:connectlocs="0,0;52388,112713;38100,112713;17463,57150;0,0" o:connectangles="0,0,0,0,0"/>
                         </v:shape>
-                        <v:shape id="Freeform 14" o:spid="_x0000_s1049" style="position:absolute;left:1060;top:51246;width:238;height:1508;visibility:visible;mso-wrap-style:square;v-text-anchor:top" coordsize="15,95" o:gfxdata="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" path="m,l8,37r,4l15,95,4,49,,xe" fillcolor="#44546a [3215]" strokecolor="#44546a [3215]" strokeweight="0">
+                        <v:shape id="Freeform 14" o:spid="_x0000_s1049" style="position:absolute;left:1060;top:51246;width:238;height:1508;visibility:visible;mso-wrap-style:square;v-text-anchor:top" coordsize="15,95" o:gfxdata="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" path="m,l8,37r,4l15,95,4,49,,xe" fillcolor="#44546a [3215]" strokecolor="#44546a [3215]" strokeweight="0">
                           <v:fill opacity="13107f"/>
                           <v:stroke opacity="13107f"/>
                           <v:path arrowok="t" o:connecttype="custom" o:connectlocs="0,0;12700,58738;12700,65088;23813,150813;6350,77788;0,0" o:connectangles="0,0,0,0,0,0"/>
                         </v:shape>
-                        <v:shape id="Freeform 15" o:spid="_x0000_s1050" style="position:absolute;left:3171;top:46499;width:6382;height:12414;visibility:visible;mso-wrap-style:square;v-text-anchor:top" coordsize="402,782" o:gfxdata="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" path="m402,r,1l363,39,325,79r-35,42l255,164r-44,58l171,284r-38,62l100,411,71,478,45,546,27,617,13,689,7,761r,21l,765r1,-4l7,688,21,616,40,545,66,475,95,409r35,-66l167,281r42,-61l253,163r34,-43l324,78,362,38,402,xe" fillcolor="#44546a [3215]" strokecolor="#44546a [3215]" strokeweight="0">
+                        <v:shape id="Freeform 15" o:spid="_x0000_s1050" style="position:absolute;left:3171;top:46499;width:6382;height:12414;visibility:visible;mso-wrap-style:square;v-text-anchor:top" coordsize="402,782" o:gfxdata="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" path="m402,r,1l363,39,325,79r-35,42l255,164r-44,58l171,284r-38,62l100,411,71,478,45,546,27,617,13,689,7,761r,21l,765r1,-4l7,688,21,616,40,545,66,475,95,409r35,-66l167,281r42,-61l253,163r34,-43l324,78,362,38,402,xe" fillcolor="#44546a [3215]" strokecolor="#44546a [3215]" strokeweight="0">
                           <v:fill opacity="13107f"/>
                           <v:stroke opacity="13107f"/>
                           <v:path arrowok="t" o:connecttype="custom" o:connectlocs="638175,0;638175,1588;576263,61913;515938,125413;460375,192088;404813,260350;334963,352425;271463,450850;211138,549275;158750,652463;112713,758825;71438,866775;42863,979488;20638,1093788;11113,1208088;11113,1241425;0,1214438;1588,1208088;11113,1092200;33338,977900;63500,865188;104775,754063;150813,649288;206375,544513;265113,446088;331788,349250;401638,258763;455613,190500;514350,123825;574675,60325;638175,0" o:connectangles="0,0,0,0,0,0,0,0,0,0,0,0,0,0,0,0,0,0,0,0,0,0,0,0,0,0,0,0,0,0,0"/>
                         </v:shape>
-                        <v:shape id="Freeform 16" o:spid="_x0000_s1051" style="position:absolute;left:3171;top:59040;width:588;height:3112;visibility:visible;mso-wrap-style:square;v-text-anchor:top" coordsize="37,196" o:gfxdata="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" path="m,l6,15r1,3l12,80r9,54l33,188r4,8l22,162,15,146,5,81,1,40,,xe" fillcolor="#44546a [3215]" strokecolor="#44546a [3215]" strokeweight="0">
+                        <v:shape id="Freeform 16" o:spid="_x0000_s1051" style="position:absolute;left:3171;top:59040;width:588;height:3112;visibility:visible;mso-wrap-style:square;v-text-anchor:top" coordsize="37,196" o:gfxdata="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" path="m,l6,15r1,3l12,80r9,54l33,188r4,8l22,162,15,146,5,81,1,40,,xe" fillcolor="#44546a [3215]" strokecolor="#44546a [3215]" strokeweight="0">
                           <v:fill opacity="13107f"/>
                           <v:stroke opacity="13107f"/>
                           <v:path arrowok="t" o:connecttype="custom" o:connectlocs="0,0;9525,23813;11113,28575;19050,127000;33338,212725;52388,298450;58738,311150;34925,257175;23813,231775;7938,128588;1588,63500;0,0" o:connectangles="0,0,0,0,0,0,0,0,0,0,0,0"/>
                         </v:shape>
-                        <v:shape id="Freeform 17" o:spid="_x0000_s1052" style="position:absolute;left:3632;top:62231;width:492;height:1048;visibility:visible;mso-wrap-style:square;v-text-anchor:top" coordsize="31,66" o:gfxdata="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" path="m,l31,66r-7,l,xe" fillcolor="#44546a [3215]" strokecolor="#44546a [3215]" strokeweight="0">
+                        <v:shape id="Freeform 17" o:spid="_x0000_s1052" style="position:absolute;left:3632;top:62231;width:492;height:1048;visibility:visible;mso-wrap-style:square;v-text-anchor:top" coordsize="31,66" o:gfxdata="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" path="m,l31,66r-7,l,xe" fillcolor="#44546a [3215]" strokecolor="#44546a [3215]" strokeweight="0">
                           <v:fill opacity="13107f"/>
                           <v:stroke opacity="13107f"/>
                           <v:path arrowok="t" o:connecttype="custom" o:connectlocs="0,0;49213,104775;38100,104775;0,0" o:connectangles="0,0,0,0"/>
                         </v:shape>
-                        <v:shape id="Freeform 18" o:spid="_x0000_s1053" style="position:absolute;left:3171;top:58644;width:111;height:682;visibility:visible;mso-wrap-style:square;v-text-anchor:top" coordsize="7,43" o:gfxdata="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" path="m,l7,17r,26l6,40,,25,,xe" fillcolor="#44546a [3215]" strokecolor="#44546a [3215]" strokeweight="0">
+                        <v:shape id="Freeform 18" o:spid="_x0000_s1053" style="position:absolute;left:3171;top:58644;width:111;height:682;visibility:visible;mso-wrap-style:square;v-text-anchor:top" coordsize="7,43" o:gfxdata="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" path="m,l7,17r,26l6,40,,25,,xe" fillcolor="#44546a [3215]" strokecolor="#44546a [3215]" strokeweight="0">
                           <v:fill opacity="13107f"/>
                           <v:stroke opacity="13107f"/>
                           <v:path arrowok="t" o:connecttype="custom" o:connectlocs="0,0;11113,26988;11113,68263;9525,63500;0,39688;0,0" o:connectangles="0,0,0,0,0,0"/>
                         </v:shape>
-                        <v:shape id="Freeform 19" o:spid="_x0000_s1054" style="position:absolute;left:3409;top:61358;width:731;height:1921;visibility:visible;mso-wrap-style:square;v-text-anchor:top" coordsize="46,121" o:gfxdata="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" path="m,l7,16,22,50,33,86r13,35l45,121,14,55,11,44,,xe" fillcolor="#44546a [3215]" strokecolor="#44546a [3215]" strokeweight="0">
+                        <v:shape id="Freeform 19" o:spid="_x0000_s1054" style="position:absolute;left:3409;top:61358;width:731;height:1921;visibility:visible;mso-wrap-style:square;v-text-anchor:top" coordsize="46,121" o:gfxdata="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" path="m,l7,16,22,50,33,86r13,35l45,121,14,55,11,44,,xe" fillcolor="#44546a [3215]" strokecolor="#44546a [3215]" strokeweight="0">
                           <v:fill opacity="13107f"/>
                           <v:stroke opacity="13107f"/>
                           <v:path arrowok="t" o:connecttype="custom" o:connectlocs="0,0;11113,25400;34925,79375;52388,136525;73025,192088;71438,192088;22225,87313;17463,69850;0,0" o:connectangles="0,0,0,0,0,0,0,0,0"/>
@@ -3599,15 +3600,22 @@
           </w:r>
         </w:p>
         <w:p>
+          <w:pPr>
+            <w:jc w:val="both"/>
+            <w:rPr>
+              <w:rFonts w:ascii="Arial" w:hAnsi="Arial" w:cs="Arial"/>
+            </w:rPr>
+          </w:pPr>
           <w:r>
             <w:rPr>
+              <w:rFonts w:ascii="Arial" w:hAnsi="Arial" w:cs="Arial"/>
               <w:noProof/>
-              <w:lang w:val="en-US"/>
+              <w:lang w:eastAsia="en-ZA"/>
             </w:rPr>
             <mc:AlternateContent>
               <mc:Choice Requires="wps">
                 <w:drawing>
-                  <wp:anchor distT="0" distB="0" distL="114300" distR="114300" simplePos="0" relativeHeight="251654656" behindDoc="0" locked="0" layoutInCell="1" allowOverlap="1">
+                  <wp:anchor distT="0" distB="0" distL="114300" distR="114300" simplePos="0" relativeHeight="251660288" behindDoc="0" locked="0" layoutInCell="1" allowOverlap="1" wp14:anchorId="1F95C389" wp14:editId="4F7B2773">
                     <wp:simplePos x="0" y="0"/>
                     <wp:positionH relativeFrom="margin">
                       <wp:posOffset>1999397</wp:posOffset>
@@ -3678,7 +3686,6 @@
                                     <w:dataBinding w:prefixMappings="xmlns:ns0='http://purl.org/dc/elements/1.1/' xmlns:ns1='http://schemas.openxmlformats.org/package/2006/metadata/core-properties' " w:xpath="/ns1:coreProperties[1]/ns0:title[1]" w:storeItemID="{6C3C8BC8-F283-45AE-878A-BAB7291924A1}"/>
                                     <w:text/>
                                   </w:sdtPr>
-                                  <w:sdtEndPr/>
                                   <w:sdtContent>
                                     <w:r>
                                       <w:rPr>
@@ -3708,25 +3715,7 @@
                                     <w:sz w:val="24"/>
                                     <w:szCs w:val="24"/>
                                   </w:rPr>
-                                  <w:t xml:space="preserve">Vision System </w:t>
-                                </w:r>
-                                <w:r>
-                                  <w:rPr>
-                                    <w:rFonts w:ascii="Century Gothic" w:hAnsi="Century Gothic"/>
-                                    <w:color w:val="002060"/>
-                                    <w:sz w:val="24"/>
-                                    <w:szCs w:val="24"/>
-                                  </w:rPr>
-                                  <w:t xml:space="preserve">for machined surfaces’ </w:t>
-                                </w:r>
-                                <w:r>
-                                  <w:rPr>
-                                    <w:rFonts w:ascii="Century Gothic" w:hAnsi="Century Gothic"/>
-                                    <w:color w:val="002060"/>
-                                    <w:sz w:val="24"/>
-                                    <w:szCs w:val="24"/>
-                                  </w:rPr>
-                                  <w:t>roughness prediction</w:t>
+                                  <w:t>Vision System for machined surfaces’ roughness prediction</w:t>
                                 </w:r>
                               </w:p>
                               <w:p>
@@ -3765,7 +3754,7 @@
                     <v:stroke joinstyle="miter"/>
                     <v:path gradientshapeok="t" o:connecttype="rect"/>
                   </v:shapetype>
-                  <v:shape id="Text Box 1" o:spid="_x0000_s1055" type="#_x0000_t202" style="position:absolute;margin-left:157.45pt;margin-top:127.35pt;width:350.95pt;height:84.25pt;z-index:251654656;visibility:visible;mso-wrap-style:square;mso-width-percent:0;mso-height-percent:0;mso-wrap-distance-left:9pt;mso-wrap-distance-top:0;mso-wrap-distance-right:9pt;mso-wrap-distance-bottom:0;mso-position-horizontal:absolute;mso-position-horizontal-relative:margin;mso-position-vertical:absolute;mso-position-vertical-relative:page;mso-width-percent:0;mso-height-percent:0;mso-width-relative:page;mso-height-relative:margin;v-text-anchor:top" o:gfxdata="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" filled="f" stroked="f" strokeweight=".5pt">
+                  <v:shape id="Text Box 1" o:spid="_x0000_s1055" type="#_x0000_t202" style="position:absolute;left:0;text-align:left;margin-left:157.45pt;margin-top:127.35pt;width:350.95pt;height:84.25pt;z-index:251660288;visibility:visible;mso-wrap-style:square;mso-width-percent:0;mso-height-percent:0;mso-wrap-distance-left:9pt;mso-wrap-distance-top:0;mso-wrap-distance-right:9pt;mso-wrap-distance-bottom:0;mso-position-horizontal:absolute;mso-position-horizontal-relative:margin;mso-position-vertical:absolute;mso-position-vertical-relative:page;mso-width-percent:0;mso-height-percent:0;mso-width-relative:page;mso-height-relative:margin;v-text-anchor:top" o:gfxdata="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" filled="f" stroked="f" strokeweight=".5pt">
                     <v:textbox style="mso-fit-shape-to-text:t" inset="0,0,0,0">
                       <w:txbxContent>
                         <w:p>
@@ -3792,7 +3781,6 @@
                               <w:dataBinding w:prefixMappings="xmlns:ns0='http://purl.org/dc/elements/1.1/' xmlns:ns1='http://schemas.openxmlformats.org/package/2006/metadata/core-properties' " w:xpath="/ns1:coreProperties[1]/ns0:title[1]" w:storeItemID="{6C3C8BC8-F283-45AE-878A-BAB7291924A1}"/>
                               <w:text/>
                             </w:sdtPr>
-                            <w:sdtEndPr/>
                             <w:sdtContent>
                               <w:r>
                                 <w:rPr>
@@ -3822,25 +3810,7 @@
                               <w:sz w:val="24"/>
                               <w:szCs w:val="24"/>
                             </w:rPr>
-                            <w:t xml:space="preserve">Vision System </w:t>
-                          </w:r>
-                          <w:r>
-                            <w:rPr>
-                              <w:rFonts w:ascii="Century Gothic" w:hAnsi="Century Gothic"/>
-                              <w:color w:val="002060"/>
-                              <w:sz w:val="24"/>
-                              <w:szCs w:val="24"/>
-                            </w:rPr>
-                            <w:t xml:space="preserve">for machined surfaces’ </w:t>
-                          </w:r>
-                          <w:r>
-                            <w:rPr>
-                              <w:rFonts w:ascii="Century Gothic" w:hAnsi="Century Gothic"/>
-                              <w:color w:val="002060"/>
-                              <w:sz w:val="24"/>
-                              <w:szCs w:val="24"/>
-                            </w:rPr>
-                            <w:t>roughness prediction</w:t>
+                            <w:t>Vision System for machined surfaces’ roughness prediction</w:t>
                           </w:r>
                         </w:p>
                         <w:p>
@@ -3862,6 +3832,9 @@
             </mc:AlternateContent>
           </w:r>
           <w:r>
+            <w:rPr>
+              <w:rFonts w:ascii="Arial" w:hAnsi="Arial" w:cs="Arial"/>
+            </w:rPr>
             <w:br w:type="page"/>
           </w:r>
         </w:p>
@@ -3870,7 +3843,7 @@
     <w:sdt>
       <w:sdtPr>
         <w:rPr>
-          <w:rFonts w:asciiTheme="minorHAnsi" w:eastAsiaTheme="minorHAnsi" w:hAnsiTheme="minorHAnsi" w:cstheme="minorBidi"/>
+          <w:rFonts w:ascii="Arial" w:eastAsiaTheme="minorHAnsi" w:hAnsi="Arial" w:cs="Arial"/>
           <w:color w:val="auto"/>
           <w:sz w:val="22"/>
           <w:szCs w:val="22"/>
@@ -3897,14 +3870,27 @@
               <w:tab w:val="left" w:pos="2505"/>
               <w:tab w:val="center" w:pos="4513"/>
             </w:tabs>
+            <w:jc w:val="both"/>
+            <w:rPr>
+              <w:rFonts w:ascii="Arial" w:hAnsi="Arial" w:cs="Arial"/>
+            </w:rPr>
           </w:pPr>
           <w:r>
+            <w:rPr>
+              <w:rFonts w:ascii="Arial" w:hAnsi="Arial" w:cs="Arial"/>
+            </w:rPr>
             <w:t>Contents</w:t>
           </w:r>
           <w:r>
+            <w:rPr>
+              <w:rFonts w:ascii="Arial" w:hAnsi="Arial" w:cs="Arial"/>
+            </w:rPr>
             <w:tab/>
           </w:r>
           <w:r>
+            <w:rPr>
+              <w:rFonts w:ascii="Arial" w:hAnsi="Arial" w:cs="Arial"/>
+            </w:rPr>
             <w:tab/>
           </w:r>
         </w:p>
@@ -3913,30 +3899,36 @@
             <w:pStyle w:val="TOC1"/>
             <w:rPr>
               <w:rFonts w:asciiTheme="minorHAnsi" w:eastAsiaTheme="minorEastAsia" w:hAnsiTheme="minorHAnsi"/>
-              <w:lang w:val="en-US"/>
+              <w:lang w:eastAsia="en-ZA"/>
             </w:rPr>
           </w:pPr>
           <w:r>
             <w:rPr>
+              <w:rFonts w:ascii="Arial" w:hAnsi="Arial" w:cs="Arial"/>
               <w:noProof w:val="0"/>
             </w:rPr>
             <w:fldChar w:fldCharType="begin"/>
           </w:r>
           <w:r>
+            <w:rPr>
+              <w:rFonts w:ascii="Arial" w:hAnsi="Arial" w:cs="Arial"/>
+            </w:rPr>
             <w:instrText xml:space="preserve"> TOC \o "1-3" \h \z \u </w:instrText>
           </w:r>
           <w:r>
             <w:rPr>
+              <w:rFonts w:ascii="Arial" w:hAnsi="Arial" w:cs="Arial"/>
               <w:noProof w:val="0"/>
             </w:rPr>
             <w:fldChar w:fldCharType="separate"/>
           </w:r>
-          <w:hyperlink w:anchor="_Toc469115082" w:history="1">
+          <w:hyperlink w:anchor="_Toc469260400" w:history="1">
             <w:r>
               <w:rPr>
                 <w:rStyle w:val="Hyperlink"/>
-              </w:rPr>
-              <w:t>Acronyms and Abbreviation</w:t>
+                <w:rFonts w:ascii="Arial" w:hAnsi="Arial" w:cs="Arial"/>
+              </w:rPr>
+              <w:t>Acronyms and Abbreviations</w:t>
             </w:r>
             <w:r>
               <w:rPr>
@@ -3954,7 +3946,7 @@
               <w:rPr>
                 <w:webHidden/>
               </w:rPr>
-              <w:instrText xml:space="preserve"> PAGEREF _Toc469115082 \h </w:instrText>
+              <w:instrText xml:space="preserve"> PAGEREF _Toc469260400 \h </w:instrText>
             </w:r>
             <w:r>
               <w:rPr>
@@ -3986,13 +3978,14 @@
             <w:pStyle w:val="TOC1"/>
             <w:rPr>
               <w:rFonts w:asciiTheme="minorHAnsi" w:eastAsiaTheme="minorEastAsia" w:hAnsiTheme="minorHAnsi"/>
-              <w:lang w:val="en-US"/>
+              <w:lang w:eastAsia="en-ZA"/>
             </w:rPr>
           </w:pPr>
-          <w:hyperlink w:anchor="_Toc469115083" w:history="1">
+          <w:hyperlink w:anchor="_Toc469260401" w:history="1">
             <w:r>
               <w:rPr>
                 <w:rStyle w:val="Hyperlink"/>
+                <w:rFonts w:ascii="Arial" w:hAnsi="Arial" w:cs="Arial"/>
               </w:rPr>
               <w:t>Background</w:t>
             </w:r>
@@ -4012,7 +4005,7 @@
               <w:rPr>
                 <w:webHidden/>
               </w:rPr>
-              <w:instrText xml:space="preserve"> PAGEREF _Toc469115083 \h </w:instrText>
+              <w:instrText xml:space="preserve"> PAGEREF _Toc469260401 \h </w:instrText>
             </w:r>
             <w:r>
               <w:rPr>
@@ -4044,13 +4037,14 @@
             <w:pStyle w:val="TOC1"/>
             <w:rPr>
               <w:rFonts w:asciiTheme="minorHAnsi" w:eastAsiaTheme="minorEastAsia" w:hAnsiTheme="minorHAnsi"/>
-              <w:lang w:val="en-US"/>
+              <w:lang w:eastAsia="en-ZA"/>
             </w:rPr>
           </w:pPr>
-          <w:hyperlink w:anchor="_Toc469115084" w:history="1">
+          <w:hyperlink w:anchor="_Toc469260402" w:history="1">
             <w:r>
               <w:rPr>
                 <w:rStyle w:val="Hyperlink"/>
+                <w:rFonts w:ascii="Arial" w:hAnsi="Arial" w:cs="Arial"/>
               </w:rPr>
               <w:t>1.Introduction</w:t>
             </w:r>
@@ -4070,7 +4064,7 @@
               <w:rPr>
                 <w:webHidden/>
               </w:rPr>
-              <w:instrText xml:space="preserve"> PAGEREF _Toc469115084 \h </w:instrText>
+              <w:instrText xml:space="preserve"> PAGEREF _Toc469260402 \h </w:instrText>
             </w:r>
             <w:r>
               <w:rPr>
@@ -4102,13 +4096,14 @@
             <w:pStyle w:val="TOC1"/>
             <w:rPr>
               <w:rFonts w:asciiTheme="minorHAnsi" w:eastAsiaTheme="minorEastAsia" w:hAnsiTheme="minorHAnsi"/>
-              <w:lang w:val="en-US"/>
+              <w:lang w:eastAsia="en-ZA"/>
             </w:rPr>
           </w:pPr>
-          <w:hyperlink w:anchor="_Toc469115085" w:history="1">
+          <w:hyperlink w:anchor="_Toc469260403" w:history="1">
             <w:r>
               <w:rPr>
                 <w:rStyle w:val="Hyperlink"/>
+                <w:rFonts w:ascii="Arial" w:hAnsi="Arial" w:cs="Arial"/>
               </w:rPr>
               <w:t>2.Project Proposal and Aim</w:t>
             </w:r>
@@ -4128,7 +4123,7 @@
               <w:rPr>
                 <w:webHidden/>
               </w:rPr>
-              <w:instrText xml:space="preserve"> PAGEREF _Toc469115085 \h </w:instrText>
+              <w:instrText xml:space="preserve"> PAGEREF _Toc469260403 \h </w:instrText>
             </w:r>
             <w:r>
               <w:rPr>
@@ -4160,15 +4155,16 @@
             <w:pStyle w:val="TOC1"/>
             <w:rPr>
               <w:rFonts w:asciiTheme="minorHAnsi" w:eastAsiaTheme="minorEastAsia" w:hAnsiTheme="minorHAnsi"/>
-              <w:lang w:val="en-US"/>
+              <w:lang w:eastAsia="en-ZA"/>
             </w:rPr>
           </w:pPr>
-          <w:hyperlink w:anchor="_Toc469115086" w:history="1">
+          <w:hyperlink w:anchor="_Toc469260404" w:history="1">
             <w:r>
               <w:rPr>
                 <w:rStyle w:val="Hyperlink"/>
-              </w:rPr>
-              <w:t>3.The Genetic Algorithm Theory</w:t>
+                <w:rFonts w:ascii="Arial" w:hAnsi="Arial" w:cs="Arial"/>
+              </w:rPr>
+              <w:t>3. Theory</w:t>
             </w:r>
             <w:r>
               <w:rPr>
@@ -4186,7 +4182,7 @@
               <w:rPr>
                 <w:webHidden/>
               </w:rPr>
-              <w:instrText xml:space="preserve"> PAGEREF _Toc469115086 \h </w:instrText>
+              <w:instrText xml:space="preserve"> PAGEREF _Toc469260404 \h </w:instrText>
             </w:r>
             <w:r>
               <w:rPr>
@@ -4203,7 +4199,7 @@
               <w:rPr>
                 <w:webHidden/>
               </w:rPr>
-              <w:t>4</w:t>
+              <w:t>3</w:t>
             </w:r>
             <w:r>
               <w:rPr>
@@ -4218,15 +4214,16 @@
             <w:pStyle w:val="TOC2"/>
             <w:rPr>
               <w:rFonts w:asciiTheme="minorHAnsi" w:eastAsiaTheme="minorEastAsia" w:hAnsiTheme="minorHAnsi"/>
-              <w:lang w:val="en-US"/>
+              <w:lang w:eastAsia="en-ZA"/>
             </w:rPr>
           </w:pPr>
-          <w:hyperlink w:anchor="_Toc469115087" w:history="1">
+          <w:hyperlink w:anchor="_Toc469260405" w:history="1">
             <w:r>
               <w:rPr>
                 <w:rStyle w:val="Hyperlink"/>
-              </w:rPr>
-              <w:t>Fitness Function</w:t>
+                <w:rFonts w:ascii="Arial" w:hAnsi="Arial" w:cs="Arial"/>
+              </w:rPr>
+              <w:t>3.1 Surface Roughness</w:t>
             </w:r>
             <w:r>
               <w:rPr>
@@ -4244,7 +4241,7 @@
               <w:rPr>
                 <w:webHidden/>
               </w:rPr>
-              <w:instrText xml:space="preserve"> PAGEREF _Toc469115087 \h </w:instrText>
+              <w:instrText xml:space="preserve"> PAGEREF _Toc469260405 \h </w:instrText>
             </w:r>
             <w:r>
               <w:rPr>
@@ -4261,10 +4258,290 @@
               <w:rPr>
                 <w:webHidden/>
               </w:rPr>
+              <w:t>3</w:t>
+            </w:r>
+            <w:r>
+              <w:rPr>
+                <w:webHidden/>
+              </w:rPr>
+              <w:fldChar w:fldCharType="end"/>
+            </w:r>
+          </w:hyperlink>
+        </w:p>
+        <w:p>
+          <w:pPr>
+            <w:pStyle w:val="TOC3"/>
+            <w:tabs>
+              <w:tab w:val="right" w:leader="dot" w:pos="9016"/>
+            </w:tabs>
+            <w:rPr>
+              <w:rFonts w:eastAsiaTheme="minorEastAsia"/>
+              <w:noProof/>
+              <w:lang w:eastAsia="en-ZA"/>
+            </w:rPr>
+          </w:pPr>
+          <w:hyperlink w:anchor="_Toc469260406" w:history="1">
+            <w:r>
+              <w:rPr>
+                <w:rStyle w:val="Hyperlink"/>
+                <w:noProof/>
+              </w:rPr>
+              <w:t>Cutting Speed:</w:t>
+            </w:r>
+            <w:r>
+              <w:rPr>
+                <w:noProof/>
+                <w:webHidden/>
+              </w:rPr>
+              <w:tab/>
+            </w:r>
+            <w:r>
+              <w:rPr>
+                <w:noProof/>
+                <w:webHidden/>
+              </w:rPr>
+              <w:fldChar w:fldCharType="begin"/>
+            </w:r>
+            <w:r>
+              <w:rPr>
+                <w:noProof/>
+                <w:webHidden/>
+              </w:rPr>
+              <w:instrText xml:space="preserve"> PAGEREF _Toc469260406 \h </w:instrText>
+            </w:r>
+            <w:r>
+              <w:rPr>
+                <w:noProof/>
+                <w:webHidden/>
+              </w:rPr>
+            </w:r>
+            <w:r>
+              <w:rPr>
+                <w:noProof/>
+                <w:webHidden/>
+              </w:rPr>
+              <w:fldChar w:fldCharType="separate"/>
+            </w:r>
+            <w:r>
+              <w:rPr>
+                <w:noProof/>
+                <w:webHidden/>
+              </w:rPr>
               <w:t>4</w:t>
             </w:r>
             <w:r>
               <w:rPr>
+                <w:noProof/>
+                <w:webHidden/>
+              </w:rPr>
+              <w:fldChar w:fldCharType="end"/>
+            </w:r>
+          </w:hyperlink>
+        </w:p>
+        <w:p>
+          <w:pPr>
+            <w:pStyle w:val="TOC3"/>
+            <w:tabs>
+              <w:tab w:val="right" w:leader="dot" w:pos="9016"/>
+            </w:tabs>
+            <w:rPr>
+              <w:rFonts w:eastAsiaTheme="minorEastAsia"/>
+              <w:noProof/>
+              <w:lang w:eastAsia="en-ZA"/>
+            </w:rPr>
+          </w:pPr>
+          <w:hyperlink w:anchor="_Toc469260407" w:history="1">
+            <w:r>
+              <w:rPr>
+                <w:rStyle w:val="Hyperlink"/>
+                <w:noProof/>
+              </w:rPr>
+              <w:t>Feed</w:t>
+            </w:r>
+            <w:r>
+              <w:rPr>
+                <w:noProof/>
+                <w:webHidden/>
+              </w:rPr>
+              <w:tab/>
+            </w:r>
+            <w:r>
+              <w:rPr>
+                <w:noProof/>
+                <w:webHidden/>
+              </w:rPr>
+              <w:fldChar w:fldCharType="begin"/>
+            </w:r>
+            <w:r>
+              <w:rPr>
+                <w:noProof/>
+                <w:webHidden/>
+              </w:rPr>
+              <w:instrText xml:space="preserve"> PAGEREF _Toc469260407 \h </w:instrText>
+            </w:r>
+            <w:r>
+              <w:rPr>
+                <w:noProof/>
+                <w:webHidden/>
+              </w:rPr>
+            </w:r>
+            <w:r>
+              <w:rPr>
+                <w:noProof/>
+                <w:webHidden/>
+              </w:rPr>
+              <w:fldChar w:fldCharType="separate"/>
+            </w:r>
+            <w:r>
+              <w:rPr>
+                <w:noProof/>
+                <w:webHidden/>
+              </w:rPr>
+              <w:t>4</w:t>
+            </w:r>
+            <w:r>
+              <w:rPr>
+                <w:noProof/>
+                <w:webHidden/>
+              </w:rPr>
+              <w:fldChar w:fldCharType="end"/>
+            </w:r>
+          </w:hyperlink>
+        </w:p>
+        <w:p>
+          <w:pPr>
+            <w:pStyle w:val="TOC3"/>
+            <w:tabs>
+              <w:tab w:val="right" w:leader="dot" w:pos="9016"/>
+            </w:tabs>
+            <w:rPr>
+              <w:rFonts w:eastAsiaTheme="minorEastAsia"/>
+              <w:noProof/>
+              <w:lang w:eastAsia="en-ZA"/>
+            </w:rPr>
+          </w:pPr>
+          <w:hyperlink w:anchor="_Toc469260408" w:history="1">
+            <w:r>
+              <w:rPr>
+                <w:rStyle w:val="Hyperlink"/>
+                <w:noProof/>
+              </w:rPr>
+              <w:t>Depth of cut:</w:t>
+            </w:r>
+            <w:r>
+              <w:rPr>
+                <w:noProof/>
+                <w:webHidden/>
+              </w:rPr>
+              <w:tab/>
+            </w:r>
+            <w:r>
+              <w:rPr>
+                <w:noProof/>
+                <w:webHidden/>
+              </w:rPr>
+              <w:fldChar w:fldCharType="begin"/>
+            </w:r>
+            <w:r>
+              <w:rPr>
+                <w:noProof/>
+                <w:webHidden/>
+              </w:rPr>
+              <w:instrText xml:space="preserve"> PAGEREF _Toc469260408 \h </w:instrText>
+            </w:r>
+            <w:r>
+              <w:rPr>
+                <w:noProof/>
+                <w:webHidden/>
+              </w:rPr>
+            </w:r>
+            <w:r>
+              <w:rPr>
+                <w:noProof/>
+                <w:webHidden/>
+              </w:rPr>
+              <w:fldChar w:fldCharType="separate"/>
+            </w:r>
+            <w:r>
+              <w:rPr>
+                <w:noProof/>
+                <w:webHidden/>
+              </w:rPr>
+              <w:t>5</w:t>
+            </w:r>
+            <w:r>
+              <w:rPr>
+                <w:noProof/>
+                <w:webHidden/>
+              </w:rPr>
+              <w:fldChar w:fldCharType="end"/>
+            </w:r>
+          </w:hyperlink>
+        </w:p>
+        <w:p>
+          <w:pPr>
+            <w:pStyle w:val="TOC3"/>
+            <w:tabs>
+              <w:tab w:val="right" w:leader="dot" w:pos="9016"/>
+            </w:tabs>
+            <w:rPr>
+              <w:rFonts w:eastAsiaTheme="minorEastAsia"/>
+              <w:noProof/>
+              <w:lang w:eastAsia="en-ZA"/>
+            </w:rPr>
+          </w:pPr>
+          <w:hyperlink w:anchor="_Toc469260409" w:history="1">
+            <w:r>
+              <w:rPr>
+                <w:rStyle w:val="Hyperlink"/>
+                <w:noProof/>
+              </w:rPr>
+              <w:t>Interaction between the three parameters:</w:t>
+            </w:r>
+            <w:r>
+              <w:rPr>
+                <w:noProof/>
+                <w:webHidden/>
+              </w:rPr>
+              <w:tab/>
+            </w:r>
+            <w:r>
+              <w:rPr>
+                <w:noProof/>
+                <w:webHidden/>
+              </w:rPr>
+              <w:fldChar w:fldCharType="begin"/>
+            </w:r>
+            <w:r>
+              <w:rPr>
+                <w:noProof/>
+                <w:webHidden/>
+              </w:rPr>
+              <w:instrText xml:space="preserve"> PAGEREF _Toc469260409 \h </w:instrText>
+            </w:r>
+            <w:r>
+              <w:rPr>
+                <w:noProof/>
+                <w:webHidden/>
+              </w:rPr>
+            </w:r>
+            <w:r>
+              <w:rPr>
+                <w:noProof/>
+                <w:webHidden/>
+              </w:rPr>
+              <w:fldChar w:fldCharType="separate"/>
+            </w:r>
+            <w:r>
+              <w:rPr>
+                <w:noProof/>
+                <w:webHidden/>
+              </w:rPr>
+              <w:t>5</w:t>
+            </w:r>
+            <w:r>
+              <w:rPr>
+                <w:noProof/>
                 <w:webHidden/>
               </w:rPr>
               <w:fldChar w:fldCharType="end"/>
@@ -4276,50 +4553,390 @@
             <w:pStyle w:val="TOC2"/>
             <w:rPr>
               <w:rFonts w:asciiTheme="minorHAnsi" w:eastAsiaTheme="minorEastAsia" w:hAnsiTheme="minorHAnsi"/>
-              <w:lang w:val="en-US"/>
+              <w:lang w:eastAsia="en-ZA"/>
             </w:rPr>
           </w:pPr>
-          <w:hyperlink w:anchor="_Toc469115088" w:history="1">
+          <w:hyperlink w:anchor="_Toc469260410" w:history="1">
             <w:r>
               <w:rPr>
                 <w:rStyle w:val="Hyperlink"/>
+                <w:rFonts w:ascii="Arial" w:hAnsi="Arial" w:cs="Arial"/>
+              </w:rPr>
+              <w:t>3.2 Genetic Algorithm</w:t>
+            </w:r>
+            <w:r>
+              <w:rPr>
+                <w:webHidden/>
+              </w:rPr>
+              <w:tab/>
+            </w:r>
+            <w:r>
+              <w:rPr>
+                <w:webHidden/>
+              </w:rPr>
+              <w:fldChar w:fldCharType="begin"/>
+            </w:r>
+            <w:r>
+              <w:rPr>
+                <w:webHidden/>
+              </w:rPr>
+              <w:instrText xml:space="preserve"> PAGEREF _Toc469260410 \h </w:instrText>
+            </w:r>
+            <w:r>
+              <w:rPr>
+                <w:webHidden/>
+              </w:rPr>
+            </w:r>
+            <w:r>
+              <w:rPr>
+                <w:webHidden/>
+              </w:rPr>
+              <w:fldChar w:fldCharType="separate"/>
+            </w:r>
+            <w:r>
+              <w:rPr>
+                <w:webHidden/>
+              </w:rPr>
+              <w:t>5</w:t>
+            </w:r>
+            <w:r>
+              <w:rPr>
+                <w:webHidden/>
+              </w:rPr>
+              <w:fldChar w:fldCharType="end"/>
+            </w:r>
+          </w:hyperlink>
+        </w:p>
+        <w:p>
+          <w:pPr>
+            <w:pStyle w:val="TOC3"/>
+            <w:tabs>
+              <w:tab w:val="right" w:leader="dot" w:pos="9016"/>
+            </w:tabs>
+            <w:rPr>
+              <w:rFonts w:eastAsiaTheme="minorEastAsia"/>
+              <w:noProof/>
+              <w:lang w:eastAsia="en-ZA"/>
+            </w:rPr>
+          </w:pPr>
+          <w:hyperlink w:anchor="_Toc469260411" w:history="1">
+            <w:r>
+              <w:rPr>
+                <w:rStyle w:val="Hyperlink"/>
+                <w:noProof/>
+              </w:rPr>
+              <w:t>Fitness Function</w:t>
+            </w:r>
+            <w:r>
+              <w:rPr>
+                <w:noProof/>
+                <w:webHidden/>
+              </w:rPr>
+              <w:tab/>
+            </w:r>
+            <w:r>
+              <w:rPr>
+                <w:noProof/>
+                <w:webHidden/>
+              </w:rPr>
+              <w:fldChar w:fldCharType="begin"/>
+            </w:r>
+            <w:r>
+              <w:rPr>
+                <w:noProof/>
+                <w:webHidden/>
+              </w:rPr>
+              <w:instrText xml:space="preserve"> PAGEREF _Toc469260411 \h </w:instrText>
+            </w:r>
+            <w:r>
+              <w:rPr>
+                <w:noProof/>
+                <w:webHidden/>
+              </w:rPr>
+            </w:r>
+            <w:r>
+              <w:rPr>
+                <w:noProof/>
+                <w:webHidden/>
+              </w:rPr>
+              <w:fldChar w:fldCharType="separate"/>
+            </w:r>
+            <w:r>
+              <w:rPr>
+                <w:noProof/>
+                <w:webHidden/>
+              </w:rPr>
+              <w:t>5</w:t>
+            </w:r>
+            <w:r>
+              <w:rPr>
+                <w:noProof/>
+                <w:webHidden/>
+              </w:rPr>
+              <w:fldChar w:fldCharType="end"/>
+            </w:r>
+          </w:hyperlink>
+        </w:p>
+        <w:p>
+          <w:pPr>
+            <w:pStyle w:val="TOC3"/>
+            <w:tabs>
+              <w:tab w:val="right" w:leader="dot" w:pos="9016"/>
+            </w:tabs>
+            <w:rPr>
+              <w:rFonts w:eastAsiaTheme="minorEastAsia"/>
+              <w:noProof/>
+              <w:lang w:eastAsia="en-ZA"/>
+            </w:rPr>
+          </w:pPr>
+          <w:hyperlink w:anchor="_Toc469260412" w:history="1">
+            <w:r>
+              <w:rPr>
+                <w:rStyle w:val="Hyperlink"/>
+                <w:noProof/>
               </w:rPr>
               <w:t>Selection Technique – tournament selection</w:t>
             </w:r>
             <w:r>
               <w:rPr>
+                <w:noProof/>
                 <w:webHidden/>
               </w:rPr>
               <w:tab/>
             </w:r>
             <w:r>
               <w:rPr>
+                <w:noProof/>
                 <w:webHidden/>
               </w:rPr>
               <w:fldChar w:fldCharType="begin"/>
             </w:r>
             <w:r>
               <w:rPr>
-                <w:webHidden/>
-              </w:rPr>
-              <w:instrText xml:space="preserve"> PAGEREF _Toc469115088 \h </w:instrText>
-            </w:r>
-            <w:r>
-              <w:rPr>
-                <w:webHidden/>
-              </w:rPr>
-            </w:r>
-            <w:r>
-              <w:rPr>
+                <w:noProof/>
+                <w:webHidden/>
+              </w:rPr>
+              <w:instrText xml:space="preserve"> PAGEREF _Toc469260412 \h </w:instrText>
+            </w:r>
+            <w:r>
+              <w:rPr>
+                <w:noProof/>
+                <w:webHidden/>
+              </w:rPr>
+            </w:r>
+            <w:r>
+              <w:rPr>
+                <w:noProof/>
                 <w:webHidden/>
               </w:rPr>
               <w:fldChar w:fldCharType="separate"/>
             </w:r>
             <w:r>
               <w:rPr>
-                <w:webHidden/>
-              </w:rPr>
-              <w:t>4</w:t>
+                <w:noProof/>
+                <w:webHidden/>
+              </w:rPr>
+              <w:t>5</w:t>
+            </w:r>
+            <w:r>
+              <w:rPr>
+                <w:noProof/>
+                <w:webHidden/>
+              </w:rPr>
+              <w:fldChar w:fldCharType="end"/>
+            </w:r>
+          </w:hyperlink>
+        </w:p>
+        <w:p>
+          <w:pPr>
+            <w:pStyle w:val="TOC3"/>
+            <w:tabs>
+              <w:tab w:val="right" w:leader="dot" w:pos="9016"/>
+            </w:tabs>
+            <w:rPr>
+              <w:rFonts w:eastAsiaTheme="minorEastAsia"/>
+              <w:noProof/>
+              <w:lang w:eastAsia="en-ZA"/>
+            </w:rPr>
+          </w:pPr>
+          <w:hyperlink w:anchor="_Toc469260413" w:history="1">
+            <w:r>
+              <w:rPr>
+                <w:rStyle w:val="Hyperlink"/>
+                <w:noProof/>
+              </w:rPr>
+              <w:t>Crossover Technique</w:t>
+            </w:r>
+            <w:r>
+              <w:rPr>
+                <w:noProof/>
+                <w:webHidden/>
+              </w:rPr>
+              <w:tab/>
+            </w:r>
+            <w:r>
+              <w:rPr>
+                <w:noProof/>
+                <w:webHidden/>
+              </w:rPr>
+              <w:fldChar w:fldCharType="begin"/>
+            </w:r>
+            <w:r>
+              <w:rPr>
+                <w:noProof/>
+                <w:webHidden/>
+              </w:rPr>
+              <w:instrText xml:space="preserve"> PAGEREF _Toc469260413 \h </w:instrText>
+            </w:r>
+            <w:r>
+              <w:rPr>
+                <w:noProof/>
+                <w:webHidden/>
+              </w:rPr>
+            </w:r>
+            <w:r>
+              <w:rPr>
+                <w:noProof/>
+                <w:webHidden/>
+              </w:rPr>
+              <w:fldChar w:fldCharType="separate"/>
+            </w:r>
+            <w:r>
+              <w:rPr>
+                <w:noProof/>
+                <w:webHidden/>
+              </w:rPr>
+              <w:t>6</w:t>
+            </w:r>
+            <w:r>
+              <w:rPr>
+                <w:noProof/>
+                <w:webHidden/>
+              </w:rPr>
+              <w:fldChar w:fldCharType="end"/>
+            </w:r>
+          </w:hyperlink>
+        </w:p>
+        <w:p>
+          <w:pPr>
+            <w:pStyle w:val="TOC3"/>
+            <w:tabs>
+              <w:tab w:val="right" w:leader="dot" w:pos="9016"/>
+            </w:tabs>
+            <w:rPr>
+              <w:rFonts w:eastAsiaTheme="minorEastAsia"/>
+              <w:noProof/>
+              <w:lang w:eastAsia="en-ZA"/>
+            </w:rPr>
+          </w:pPr>
+          <w:hyperlink w:anchor="_Toc469260414" w:history="1">
+            <w:r>
+              <w:rPr>
+                <w:rStyle w:val="Hyperlink"/>
+                <w:noProof/>
+              </w:rPr>
+              <w:t>Mutation Technique</w:t>
+            </w:r>
+            <w:r>
+              <w:rPr>
+                <w:noProof/>
+                <w:webHidden/>
+              </w:rPr>
+              <w:tab/>
+            </w:r>
+            <w:r>
+              <w:rPr>
+                <w:noProof/>
+                <w:webHidden/>
+              </w:rPr>
+              <w:fldChar w:fldCharType="begin"/>
+            </w:r>
+            <w:r>
+              <w:rPr>
+                <w:noProof/>
+                <w:webHidden/>
+              </w:rPr>
+              <w:instrText xml:space="preserve"> PAGEREF _Toc469260414 \h </w:instrText>
+            </w:r>
+            <w:r>
+              <w:rPr>
+                <w:noProof/>
+                <w:webHidden/>
+              </w:rPr>
+            </w:r>
+            <w:r>
+              <w:rPr>
+                <w:noProof/>
+                <w:webHidden/>
+              </w:rPr>
+              <w:fldChar w:fldCharType="separate"/>
+            </w:r>
+            <w:r>
+              <w:rPr>
+                <w:noProof/>
+                <w:webHidden/>
+              </w:rPr>
+              <w:t>6</w:t>
+            </w:r>
+            <w:r>
+              <w:rPr>
+                <w:noProof/>
+                <w:webHidden/>
+              </w:rPr>
+              <w:fldChar w:fldCharType="end"/>
+            </w:r>
+          </w:hyperlink>
+        </w:p>
+        <w:p>
+          <w:pPr>
+            <w:pStyle w:val="TOC1"/>
+            <w:rPr>
+              <w:rFonts w:asciiTheme="minorHAnsi" w:eastAsiaTheme="minorEastAsia" w:hAnsiTheme="minorHAnsi"/>
+              <w:lang w:eastAsia="en-ZA"/>
+            </w:rPr>
+          </w:pPr>
+          <w:hyperlink w:anchor="_Toc469260415" w:history="1">
+            <w:r>
+              <w:rPr>
+                <w:rStyle w:val="Hyperlink"/>
+                <w:rFonts w:ascii="Arial" w:hAnsi="Arial" w:cs="Arial"/>
+              </w:rPr>
+              <w:t>4.Physical Aspects and Experiment</w:t>
+            </w:r>
+            <w:r>
+              <w:rPr>
+                <w:webHidden/>
+              </w:rPr>
+              <w:tab/>
+            </w:r>
+            <w:r>
+              <w:rPr>
+                <w:webHidden/>
+              </w:rPr>
+              <w:fldChar w:fldCharType="begin"/>
+            </w:r>
+            <w:r>
+              <w:rPr>
+                <w:webHidden/>
+              </w:rPr>
+              <w:instrText xml:space="preserve"> PAGEREF _Toc469260415 \h </w:instrText>
+            </w:r>
+            <w:r>
+              <w:rPr>
+                <w:webHidden/>
+              </w:rPr>
+            </w:r>
+            <w:r>
+              <w:rPr>
+                <w:webHidden/>
+              </w:rPr>
+              <w:fldChar w:fldCharType="separate"/>
+            </w:r>
+            <w:r>
+              <w:rPr>
+                <w:webHidden/>
+              </w:rPr>
+              <w:t>7</w:t>
             </w:r>
             <w:r>
               <w:rPr>
@@ -4334,15 +4951,16 @@
             <w:pStyle w:val="TOC2"/>
             <w:rPr>
               <w:rFonts w:asciiTheme="minorHAnsi" w:eastAsiaTheme="minorEastAsia" w:hAnsiTheme="minorHAnsi"/>
-              <w:lang w:val="en-US"/>
+              <w:lang w:eastAsia="en-ZA"/>
             </w:rPr>
           </w:pPr>
-          <w:hyperlink w:anchor="_Toc469115089" w:history="1">
+          <w:hyperlink w:anchor="_Toc469260416" w:history="1">
             <w:r>
               <w:rPr>
                 <w:rStyle w:val="Hyperlink"/>
-              </w:rPr>
-              <w:t>Crossover Technique</w:t>
+                <w:rFonts w:ascii="Arial" w:hAnsi="Arial" w:cs="Arial"/>
+              </w:rPr>
+              <w:t>Description</w:t>
             </w:r>
             <w:r>
               <w:rPr>
@@ -4360,7 +4978,7 @@
               <w:rPr>
                 <w:webHidden/>
               </w:rPr>
-              <w:instrText xml:space="preserve"> PAGEREF _Toc469115089 \h </w:instrText>
+              <w:instrText xml:space="preserve"> PAGEREF _Toc469260416 \h </w:instrText>
             </w:r>
             <w:r>
               <w:rPr>
@@ -4377,7 +4995,7 @@
               <w:rPr>
                 <w:webHidden/>
               </w:rPr>
-              <w:t>4</w:t>
+              <w:t>7</w:t>
             </w:r>
             <w:r>
               <w:rPr>
@@ -4392,15 +5010,16 @@
             <w:pStyle w:val="TOC2"/>
             <w:rPr>
               <w:rFonts w:asciiTheme="minorHAnsi" w:eastAsiaTheme="minorEastAsia" w:hAnsiTheme="minorHAnsi"/>
-              <w:lang w:val="en-US"/>
+              <w:lang w:eastAsia="en-ZA"/>
             </w:rPr>
           </w:pPr>
-          <w:hyperlink w:anchor="_Toc469115090" w:history="1">
+          <w:hyperlink w:anchor="_Toc469260417" w:history="1">
             <w:r>
               <w:rPr>
                 <w:rStyle w:val="Hyperlink"/>
-              </w:rPr>
-              <w:t>Mutation Technique</w:t>
+                <w:rFonts w:ascii="Arial" w:hAnsi="Arial" w:cs="Arial"/>
+              </w:rPr>
+              <w:t>Experiment</w:t>
             </w:r>
             <w:r>
               <w:rPr>
@@ -4418,7 +5037,7 @@
               <w:rPr>
                 <w:webHidden/>
               </w:rPr>
-              <w:instrText xml:space="preserve"> PAGEREF _Toc469115090 \h </w:instrText>
+              <w:instrText xml:space="preserve"> PAGEREF _Toc469260417 \h </w:instrText>
             </w:r>
             <w:r>
               <w:rPr>
@@ -4435,7 +5054,7 @@
               <w:rPr>
                 <w:webHidden/>
               </w:rPr>
-              <w:t>4</w:t>
+              <w:t>7</w:t>
             </w:r>
             <w:r>
               <w:rPr>
@@ -4450,15 +5069,16 @@
             <w:pStyle w:val="TOC1"/>
             <w:rPr>
               <w:rFonts w:asciiTheme="minorHAnsi" w:eastAsiaTheme="minorEastAsia" w:hAnsiTheme="minorHAnsi"/>
-              <w:lang w:val="en-US"/>
+              <w:lang w:eastAsia="en-ZA"/>
             </w:rPr>
           </w:pPr>
-          <w:hyperlink w:anchor="_Toc469115091" w:history="1">
+          <w:hyperlink w:anchor="_Toc469260418" w:history="1">
             <w:r>
               <w:rPr>
                 <w:rStyle w:val="Hyperlink"/>
-              </w:rPr>
-              <w:t>4.Physical Aspects and Experiment</w:t>
+                <w:rFonts w:ascii="Arial" w:hAnsi="Arial" w:cs="Arial"/>
+              </w:rPr>
+              <w:t>5.Optimisation</w:t>
             </w:r>
             <w:r>
               <w:rPr>
@@ -4476,7 +5096,7 @@
               <w:rPr>
                 <w:webHidden/>
               </w:rPr>
-              <w:instrText xml:space="preserve"> PAGEREF _Toc469115091 \h </w:instrText>
+              <w:instrText xml:space="preserve"> PAGEREF _Toc469260418 \h </w:instrText>
             </w:r>
             <w:r>
               <w:rPr>
@@ -4493,7 +5113,7 @@
               <w:rPr>
                 <w:webHidden/>
               </w:rPr>
-              <w:t>5</w:t>
+              <w:t>7</w:t>
             </w:r>
             <w:r>
               <w:rPr>
@@ -4508,15 +5128,16 @@
             <w:pStyle w:val="TOC2"/>
             <w:rPr>
               <w:rFonts w:asciiTheme="minorHAnsi" w:eastAsiaTheme="minorEastAsia" w:hAnsiTheme="minorHAnsi"/>
-              <w:lang w:val="en-US"/>
+              <w:lang w:eastAsia="en-ZA"/>
             </w:rPr>
           </w:pPr>
-          <w:hyperlink w:anchor="_Toc469115092" w:history="1">
+          <w:hyperlink w:anchor="_Toc469260419" w:history="1">
             <w:r>
               <w:rPr>
                 <w:rStyle w:val="Hyperlink"/>
-              </w:rPr>
-              <w:t>Description</w:t>
+                <w:rFonts w:ascii="Arial" w:hAnsi="Arial" w:cs="Arial"/>
+              </w:rPr>
+              <w:t>Population Size</w:t>
             </w:r>
             <w:r>
               <w:rPr>
@@ -4534,7 +5155,7 @@
               <w:rPr>
                 <w:webHidden/>
               </w:rPr>
-              <w:instrText xml:space="preserve"> PAGEREF _Toc469115092 \h </w:instrText>
+              <w:instrText xml:space="preserve"> PAGEREF _Toc469260419 \h </w:instrText>
             </w:r>
             <w:r>
               <w:rPr>
@@ -4551,7 +5172,7 @@
               <w:rPr>
                 <w:webHidden/>
               </w:rPr>
-              <w:t>5</w:t>
+              <w:t>7</w:t>
             </w:r>
             <w:r>
               <w:rPr>
@@ -4566,15 +5187,16 @@
             <w:pStyle w:val="TOC2"/>
             <w:rPr>
               <w:rFonts w:asciiTheme="minorHAnsi" w:eastAsiaTheme="minorEastAsia" w:hAnsiTheme="minorHAnsi"/>
-              <w:lang w:val="en-US"/>
+              <w:lang w:eastAsia="en-ZA"/>
             </w:rPr>
           </w:pPr>
-          <w:hyperlink w:anchor="_Toc469115093" w:history="1">
+          <w:hyperlink w:anchor="_Toc469260420" w:history="1">
             <w:r>
               <w:rPr>
                 <w:rStyle w:val="Hyperlink"/>
-              </w:rPr>
-              <w:t>Experiment</w:t>
+                <w:rFonts w:ascii="Arial" w:hAnsi="Arial" w:cs="Arial"/>
+              </w:rPr>
+              <w:t>Tournament Size</w:t>
             </w:r>
             <w:r>
               <w:rPr>
@@ -4592,7 +5214,7 @@
               <w:rPr>
                 <w:webHidden/>
               </w:rPr>
-              <w:instrText xml:space="preserve"> PAGEREF _Toc469115093 \h </w:instrText>
+              <w:instrText xml:space="preserve"> PAGEREF _Toc469260420 \h </w:instrText>
             </w:r>
             <w:r>
               <w:rPr>
@@ -4609,7 +5231,125 @@
               <w:rPr>
                 <w:webHidden/>
               </w:rPr>
-              <w:t>5</w:t>
+              <w:t>7</w:t>
+            </w:r>
+            <w:r>
+              <w:rPr>
+                <w:webHidden/>
+              </w:rPr>
+              <w:fldChar w:fldCharType="end"/>
+            </w:r>
+          </w:hyperlink>
+        </w:p>
+        <w:p>
+          <w:pPr>
+            <w:pStyle w:val="TOC2"/>
+            <w:rPr>
+              <w:rFonts w:asciiTheme="minorHAnsi" w:eastAsiaTheme="minorEastAsia" w:hAnsiTheme="minorHAnsi"/>
+              <w:lang w:eastAsia="en-ZA"/>
+            </w:rPr>
+          </w:pPr>
+          <w:hyperlink w:anchor="_Toc469260421" w:history="1">
+            <w:r>
+              <w:rPr>
+                <w:rStyle w:val="Hyperlink"/>
+                <w:rFonts w:ascii="Arial" w:hAnsi="Arial" w:cs="Arial"/>
+              </w:rPr>
+              <w:t>Fitness Function</w:t>
+            </w:r>
+            <w:r>
+              <w:rPr>
+                <w:webHidden/>
+              </w:rPr>
+              <w:tab/>
+            </w:r>
+            <w:r>
+              <w:rPr>
+                <w:webHidden/>
+              </w:rPr>
+              <w:fldChar w:fldCharType="begin"/>
+            </w:r>
+            <w:r>
+              <w:rPr>
+                <w:webHidden/>
+              </w:rPr>
+              <w:instrText xml:space="preserve"> PAGEREF _Toc469260421 \h </w:instrText>
+            </w:r>
+            <w:r>
+              <w:rPr>
+                <w:webHidden/>
+              </w:rPr>
+            </w:r>
+            <w:r>
+              <w:rPr>
+                <w:webHidden/>
+              </w:rPr>
+              <w:fldChar w:fldCharType="separate"/>
+            </w:r>
+            <w:r>
+              <w:rPr>
+                <w:webHidden/>
+              </w:rPr>
+              <w:t>7</w:t>
+            </w:r>
+            <w:r>
+              <w:rPr>
+                <w:webHidden/>
+              </w:rPr>
+              <w:fldChar w:fldCharType="end"/>
+            </w:r>
+          </w:hyperlink>
+        </w:p>
+        <w:p>
+          <w:pPr>
+            <w:pStyle w:val="TOC2"/>
+            <w:rPr>
+              <w:rFonts w:asciiTheme="minorHAnsi" w:eastAsiaTheme="minorEastAsia" w:hAnsiTheme="minorHAnsi"/>
+              <w:lang w:eastAsia="en-ZA"/>
+            </w:rPr>
+          </w:pPr>
+          <w:hyperlink w:anchor="_Toc469260422" w:history="1">
+            <w:r>
+              <w:rPr>
+                <w:rStyle w:val="Hyperlink"/>
+                <w:rFonts w:ascii="Arial" w:hAnsi="Arial" w:cs="Arial"/>
+              </w:rPr>
+              <w:t>End Condition</w:t>
+            </w:r>
+            <w:r>
+              <w:rPr>
+                <w:webHidden/>
+              </w:rPr>
+              <w:tab/>
+            </w:r>
+            <w:r>
+              <w:rPr>
+                <w:webHidden/>
+              </w:rPr>
+              <w:fldChar w:fldCharType="begin"/>
+            </w:r>
+            <w:r>
+              <w:rPr>
+                <w:webHidden/>
+              </w:rPr>
+              <w:instrText xml:space="preserve"> PAGEREF _Toc469260422 \h </w:instrText>
+            </w:r>
+            <w:r>
+              <w:rPr>
+                <w:webHidden/>
+              </w:rPr>
+            </w:r>
+            <w:r>
+              <w:rPr>
+                <w:webHidden/>
+              </w:rPr>
+              <w:fldChar w:fldCharType="separate"/>
+            </w:r>
+            <w:r>
+              <w:rPr>
+                <w:webHidden/>
+              </w:rPr>
+              <w:t>7</w:t>
             </w:r>
             <w:r>
               <w:rPr>
@@ -4624,15 +5364,16 @@
             <w:pStyle w:val="TOC1"/>
             <w:rPr>
               <w:rFonts w:asciiTheme="minorHAnsi" w:eastAsiaTheme="minorEastAsia" w:hAnsiTheme="minorHAnsi"/>
-              <w:lang w:val="en-US"/>
+              <w:lang w:eastAsia="en-ZA"/>
             </w:rPr>
           </w:pPr>
-          <w:hyperlink w:anchor="_Toc469115094" w:history="1">
+          <w:hyperlink w:anchor="_Toc469260423" w:history="1">
             <w:r>
               <w:rPr>
                 <w:rStyle w:val="Hyperlink"/>
-              </w:rPr>
-              <w:t>5.Optimisation</w:t>
+                <w:rFonts w:ascii="Arial" w:hAnsi="Arial" w:cs="Arial"/>
+              </w:rPr>
+              <w:t>6. Results and discussion</w:t>
             </w:r>
             <w:r>
               <w:rPr>
@@ -4650,7 +5391,7 @@
               <w:rPr>
                 <w:webHidden/>
               </w:rPr>
-              <w:instrText xml:space="preserve"> PAGEREF _Toc469115094 \h </w:instrText>
+              <w:instrText xml:space="preserve"> PAGEREF _Toc469260423 \h </w:instrText>
             </w:r>
             <w:r>
               <w:rPr>
@@ -4667,7 +5408,243 @@
               <w:rPr>
                 <w:webHidden/>
               </w:rPr>
-              <w:t>5</w:t>
+              <w:t>7</w:t>
+            </w:r>
+            <w:r>
+              <w:rPr>
+                <w:webHidden/>
+              </w:rPr>
+              <w:fldChar w:fldCharType="end"/>
+            </w:r>
+          </w:hyperlink>
+        </w:p>
+        <w:p>
+          <w:pPr>
+            <w:pStyle w:val="TOC1"/>
+            <w:rPr>
+              <w:rFonts w:asciiTheme="minorHAnsi" w:eastAsiaTheme="minorEastAsia" w:hAnsiTheme="minorHAnsi"/>
+              <w:lang w:eastAsia="en-ZA"/>
+            </w:rPr>
+          </w:pPr>
+          <w:hyperlink w:anchor="_Toc469260424" w:history="1">
+            <w:r>
+              <w:rPr>
+                <w:rStyle w:val="Hyperlink"/>
+                <w:rFonts w:ascii="Arial" w:hAnsi="Arial" w:cs="Arial"/>
+              </w:rPr>
+              <w:t>7. Conclusion</w:t>
+            </w:r>
+            <w:r>
+              <w:rPr>
+                <w:webHidden/>
+              </w:rPr>
+              <w:tab/>
+            </w:r>
+            <w:r>
+              <w:rPr>
+                <w:webHidden/>
+              </w:rPr>
+              <w:fldChar w:fldCharType="begin"/>
+            </w:r>
+            <w:r>
+              <w:rPr>
+                <w:webHidden/>
+              </w:rPr>
+              <w:instrText xml:space="preserve"> PAGEREF _Toc469260424 \h </w:instrText>
+            </w:r>
+            <w:r>
+              <w:rPr>
+                <w:webHidden/>
+              </w:rPr>
+            </w:r>
+            <w:r>
+              <w:rPr>
+                <w:webHidden/>
+              </w:rPr>
+              <w:fldChar w:fldCharType="separate"/>
+            </w:r>
+            <w:r>
+              <w:rPr>
+                <w:webHidden/>
+              </w:rPr>
+              <w:t>8</w:t>
+            </w:r>
+            <w:r>
+              <w:rPr>
+                <w:webHidden/>
+              </w:rPr>
+              <w:fldChar w:fldCharType="end"/>
+            </w:r>
+          </w:hyperlink>
+        </w:p>
+        <w:p>
+          <w:pPr>
+            <w:pStyle w:val="TOC1"/>
+            <w:rPr>
+              <w:rFonts w:asciiTheme="minorHAnsi" w:eastAsiaTheme="minorEastAsia" w:hAnsiTheme="minorHAnsi"/>
+              <w:lang w:eastAsia="en-ZA"/>
+            </w:rPr>
+          </w:pPr>
+          <w:hyperlink w:anchor="_Toc469260425" w:history="1">
+            <w:r>
+              <w:rPr>
+                <w:rStyle w:val="Hyperlink"/>
+                <w:rFonts w:ascii="Arial" w:hAnsi="Arial" w:cs="Arial"/>
+              </w:rPr>
+              <w:t>8.Reference</w:t>
+            </w:r>
+            <w:r>
+              <w:rPr>
+                <w:webHidden/>
+              </w:rPr>
+              <w:tab/>
+            </w:r>
+            <w:r>
+              <w:rPr>
+                <w:webHidden/>
+              </w:rPr>
+              <w:fldChar w:fldCharType="begin"/>
+            </w:r>
+            <w:r>
+              <w:rPr>
+                <w:webHidden/>
+              </w:rPr>
+              <w:instrText xml:space="preserve"> PAGEREF _Toc469260425 \h </w:instrText>
+            </w:r>
+            <w:r>
+              <w:rPr>
+                <w:webHidden/>
+              </w:rPr>
+            </w:r>
+            <w:r>
+              <w:rPr>
+                <w:webHidden/>
+              </w:rPr>
+              <w:fldChar w:fldCharType="separate"/>
+            </w:r>
+            <w:r>
+              <w:rPr>
+                <w:webHidden/>
+              </w:rPr>
+              <w:t>8</w:t>
+            </w:r>
+            <w:r>
+              <w:rPr>
+                <w:webHidden/>
+              </w:rPr>
+              <w:fldChar w:fldCharType="end"/>
+            </w:r>
+          </w:hyperlink>
+        </w:p>
+        <w:p>
+          <w:pPr>
+            <w:pStyle w:val="TOC1"/>
+            <w:rPr>
+              <w:rFonts w:asciiTheme="minorHAnsi" w:eastAsiaTheme="minorEastAsia" w:hAnsiTheme="minorHAnsi"/>
+              <w:lang w:eastAsia="en-ZA"/>
+            </w:rPr>
+          </w:pPr>
+          <w:hyperlink w:anchor="_Toc469260426" w:history="1">
+            <w:r>
+              <w:rPr>
+                <w:rStyle w:val="Hyperlink"/>
+                <w:rFonts w:ascii="Arial" w:hAnsi="Arial" w:cs="Arial"/>
+              </w:rPr>
+              <w:t>Bibliography</w:t>
+            </w:r>
+            <w:r>
+              <w:rPr>
+                <w:webHidden/>
+              </w:rPr>
+              <w:tab/>
+            </w:r>
+            <w:r>
+              <w:rPr>
+                <w:webHidden/>
+              </w:rPr>
+              <w:fldChar w:fldCharType="begin"/>
+            </w:r>
+            <w:r>
+              <w:rPr>
+                <w:webHidden/>
+              </w:rPr>
+              <w:instrText xml:space="preserve"> PAGEREF _Toc469260426 \h </w:instrText>
+            </w:r>
+            <w:r>
+              <w:rPr>
+                <w:webHidden/>
+              </w:rPr>
+            </w:r>
+            <w:r>
+              <w:rPr>
+                <w:webHidden/>
+              </w:rPr>
+              <w:fldChar w:fldCharType="separate"/>
+            </w:r>
+            <w:r>
+              <w:rPr>
+                <w:webHidden/>
+              </w:rPr>
+              <w:t>8</w:t>
+            </w:r>
+            <w:r>
+              <w:rPr>
+                <w:webHidden/>
+              </w:rPr>
+              <w:fldChar w:fldCharType="end"/>
+            </w:r>
+          </w:hyperlink>
+        </w:p>
+        <w:p>
+          <w:pPr>
+            <w:pStyle w:val="TOC1"/>
+            <w:rPr>
+              <w:rFonts w:asciiTheme="minorHAnsi" w:eastAsiaTheme="minorEastAsia" w:hAnsiTheme="minorHAnsi"/>
+              <w:lang w:eastAsia="en-ZA"/>
+            </w:rPr>
+          </w:pPr>
+          <w:hyperlink w:anchor="_Toc469260427" w:history="1">
+            <w:r>
+              <w:rPr>
+                <w:rStyle w:val="Hyperlink"/>
+                <w:rFonts w:ascii="Arial" w:hAnsi="Arial" w:cs="Arial"/>
+              </w:rPr>
+              <w:t>9. Appendix</w:t>
+            </w:r>
+            <w:r>
+              <w:rPr>
+                <w:webHidden/>
+              </w:rPr>
+              <w:tab/>
+            </w:r>
+            <w:r>
+              <w:rPr>
+                <w:webHidden/>
+              </w:rPr>
+              <w:fldChar w:fldCharType="begin"/>
+            </w:r>
+            <w:r>
+              <w:rPr>
+                <w:webHidden/>
+              </w:rPr>
+              <w:instrText xml:space="preserve"> PAGEREF _Toc469260427 \h </w:instrText>
+            </w:r>
+            <w:r>
+              <w:rPr>
+                <w:webHidden/>
+              </w:rPr>
+            </w:r>
+            <w:r>
+              <w:rPr>
+                <w:webHidden/>
+              </w:rPr>
+              <w:fldChar w:fldCharType="separate"/>
+            </w:r>
+            <w:r>
+              <w:rPr>
+                <w:webHidden/>
+              </w:rPr>
+              <w:t>8</w:t>
             </w:r>
             <w:r>
               <w:rPr>
@@ -4682,15 +5659,16 @@
             <w:pStyle w:val="TOC2"/>
             <w:rPr>
               <w:rFonts w:asciiTheme="minorHAnsi" w:eastAsiaTheme="minorEastAsia" w:hAnsiTheme="minorHAnsi"/>
-              <w:lang w:val="en-US"/>
+              <w:lang w:eastAsia="en-ZA"/>
             </w:rPr>
           </w:pPr>
-          <w:hyperlink w:anchor="_Toc469115095" w:history="1">
+          <w:hyperlink w:anchor="_Toc469260428" w:history="1">
             <w:r>
               <w:rPr>
                 <w:rStyle w:val="Hyperlink"/>
-              </w:rPr>
-              <w:t>Population Size</w:t>
+                <w:rFonts w:ascii="Arial" w:hAnsi="Arial" w:cs="Arial"/>
+              </w:rPr>
+              <w:t>Code</w:t>
             </w:r>
             <w:r>
               <w:rPr>
@@ -4708,7 +5686,7 @@
               <w:rPr>
                 <w:webHidden/>
               </w:rPr>
-              <w:instrText xml:space="preserve"> PAGEREF _Toc469115095 \h </w:instrText>
+              <w:instrText xml:space="preserve"> PAGEREF _Toc469260428 \h </w:instrText>
             </w:r>
             <w:r>
               <w:rPr>
@@ -4725,7 +5703,7 @@
               <w:rPr>
                 <w:webHidden/>
               </w:rPr>
-              <w:t>5</w:t>
+              <w:t>8</w:t>
             </w:r>
             <w:r>
               <w:rPr>
@@ -4737,471 +5715,14 @@
         </w:p>
         <w:p>
           <w:pPr>
-            <w:pStyle w:val="TOC2"/>
-            <w:rPr>
-              <w:rFonts w:asciiTheme="minorHAnsi" w:eastAsiaTheme="minorEastAsia" w:hAnsiTheme="minorHAnsi"/>
-              <w:lang w:val="en-US"/>
+            <w:jc w:val="both"/>
+            <w:rPr>
+              <w:rFonts w:ascii="Arial" w:hAnsi="Arial" w:cs="Arial"/>
             </w:rPr>
           </w:pPr>
-          <w:hyperlink w:anchor="_Toc469115096" w:history="1">
-            <w:r>
-              <w:rPr>
-                <w:rStyle w:val="Hyperlink"/>
-              </w:rPr>
-              <w:t>Tournament Size</w:t>
-            </w:r>
-            <w:r>
-              <w:rPr>
-                <w:webHidden/>
-              </w:rPr>
-              <w:tab/>
-            </w:r>
-            <w:r>
-              <w:rPr>
-                <w:webHidden/>
-              </w:rPr>
-              <w:fldChar w:fldCharType="begin"/>
-            </w:r>
-            <w:r>
-              <w:rPr>
-                <w:webHidden/>
-              </w:rPr>
-              <w:instrText xml:space="preserve"> PAGEREF _Toc469115096 \h </w:instrText>
-            </w:r>
-            <w:r>
-              <w:rPr>
-                <w:webHidden/>
-              </w:rPr>
-            </w:r>
-            <w:r>
-              <w:rPr>
-                <w:webHidden/>
-              </w:rPr>
-              <w:fldChar w:fldCharType="separate"/>
-            </w:r>
-            <w:r>
-              <w:rPr>
-                <w:webHidden/>
-              </w:rPr>
-              <w:t>5</w:t>
-            </w:r>
-            <w:r>
-              <w:rPr>
-                <w:webHidden/>
-              </w:rPr>
-              <w:fldChar w:fldCharType="end"/>
-            </w:r>
-          </w:hyperlink>
-        </w:p>
-        <w:p>
-          <w:pPr>
-            <w:pStyle w:val="TOC2"/>
-            <w:rPr>
-              <w:rFonts w:asciiTheme="minorHAnsi" w:eastAsiaTheme="minorEastAsia" w:hAnsiTheme="minorHAnsi"/>
-              <w:lang w:val="en-US"/>
-            </w:rPr>
-          </w:pPr>
-          <w:hyperlink w:anchor="_Toc469115097" w:history="1">
-            <w:r>
-              <w:rPr>
-                <w:rStyle w:val="Hyperlink"/>
-              </w:rPr>
-              <w:t>Fitness Function</w:t>
-            </w:r>
-            <w:r>
-              <w:rPr>
-                <w:webHidden/>
-              </w:rPr>
-              <w:tab/>
-            </w:r>
-            <w:r>
-              <w:rPr>
-                <w:webHidden/>
-              </w:rPr>
-              <w:fldChar w:fldCharType="begin"/>
-            </w:r>
-            <w:r>
-              <w:rPr>
-                <w:webHidden/>
-              </w:rPr>
-              <w:instrText xml:space="preserve"> PAGEREF _Toc469115097 \h </w:instrText>
-            </w:r>
-            <w:r>
-              <w:rPr>
-                <w:webHidden/>
-              </w:rPr>
-            </w:r>
-            <w:r>
-              <w:rPr>
-                <w:webHidden/>
-              </w:rPr>
-              <w:fldChar w:fldCharType="separate"/>
-            </w:r>
-            <w:r>
-              <w:rPr>
-                <w:webHidden/>
-              </w:rPr>
-              <w:t>5</w:t>
-            </w:r>
-            <w:r>
-              <w:rPr>
-                <w:webHidden/>
-              </w:rPr>
-              <w:fldChar w:fldCharType="end"/>
-            </w:r>
-          </w:hyperlink>
-        </w:p>
-        <w:p>
-          <w:pPr>
-            <w:pStyle w:val="TOC2"/>
-            <w:rPr>
-              <w:rFonts w:asciiTheme="minorHAnsi" w:eastAsiaTheme="minorEastAsia" w:hAnsiTheme="minorHAnsi"/>
-              <w:lang w:val="en-US"/>
-            </w:rPr>
-          </w:pPr>
-          <w:hyperlink w:anchor="_Toc469115098" w:history="1">
-            <w:r>
-              <w:rPr>
-                <w:rStyle w:val="Hyperlink"/>
-              </w:rPr>
-              <w:t>End Condition</w:t>
-            </w:r>
-            <w:r>
-              <w:rPr>
-                <w:webHidden/>
-              </w:rPr>
-              <w:tab/>
-            </w:r>
-            <w:r>
-              <w:rPr>
-                <w:webHidden/>
-              </w:rPr>
-              <w:fldChar w:fldCharType="begin"/>
-            </w:r>
-            <w:r>
-              <w:rPr>
-                <w:webHidden/>
-              </w:rPr>
-              <w:instrText xml:space="preserve"> PAGEREF _Toc469115098 \h </w:instrText>
-            </w:r>
-            <w:r>
-              <w:rPr>
-                <w:webHidden/>
-              </w:rPr>
-            </w:r>
-            <w:r>
-              <w:rPr>
-                <w:webHidden/>
-              </w:rPr>
-              <w:fldChar w:fldCharType="separate"/>
-            </w:r>
-            <w:r>
-              <w:rPr>
-                <w:webHidden/>
-              </w:rPr>
-              <w:t>5</w:t>
-            </w:r>
-            <w:r>
-              <w:rPr>
-                <w:webHidden/>
-              </w:rPr>
-              <w:fldChar w:fldCharType="end"/>
-            </w:r>
-          </w:hyperlink>
-        </w:p>
-        <w:p>
-          <w:pPr>
-            <w:pStyle w:val="TOC1"/>
-            <w:rPr>
-              <w:rFonts w:asciiTheme="minorHAnsi" w:eastAsiaTheme="minorEastAsia" w:hAnsiTheme="minorHAnsi"/>
-              <w:lang w:val="en-US"/>
-            </w:rPr>
-          </w:pPr>
-          <w:hyperlink w:anchor="_Toc469115099" w:history="1">
-            <w:r>
-              <w:rPr>
-                <w:rStyle w:val="Hyperlink"/>
-              </w:rPr>
-              <w:t>6. Results and discussion</w:t>
-            </w:r>
-            <w:r>
-              <w:rPr>
-                <w:webHidden/>
-              </w:rPr>
-              <w:tab/>
-            </w:r>
-            <w:r>
-              <w:rPr>
-                <w:webHidden/>
-              </w:rPr>
-              <w:fldChar w:fldCharType="begin"/>
-            </w:r>
-            <w:r>
-              <w:rPr>
-                <w:webHidden/>
-              </w:rPr>
-              <w:instrText xml:space="preserve"> PAGEREF _Toc469115099 \h </w:instrText>
-            </w:r>
-            <w:r>
-              <w:rPr>
-                <w:webHidden/>
-              </w:rPr>
-            </w:r>
-            <w:r>
-              <w:rPr>
-                <w:webHidden/>
-              </w:rPr>
-              <w:fldChar w:fldCharType="separate"/>
-            </w:r>
-            <w:r>
-              <w:rPr>
-                <w:webHidden/>
-              </w:rPr>
-              <w:t>6</w:t>
-            </w:r>
-            <w:r>
-              <w:rPr>
-                <w:webHidden/>
-              </w:rPr>
-              <w:fldChar w:fldCharType="end"/>
-            </w:r>
-          </w:hyperlink>
-        </w:p>
-        <w:p>
-          <w:pPr>
-            <w:pStyle w:val="TOC1"/>
-            <w:rPr>
-              <w:rFonts w:asciiTheme="minorHAnsi" w:eastAsiaTheme="minorEastAsia" w:hAnsiTheme="minorHAnsi"/>
-              <w:lang w:val="en-US"/>
-            </w:rPr>
-          </w:pPr>
-          <w:hyperlink w:anchor="_Toc469115100" w:history="1">
-            <w:r>
-              <w:rPr>
-                <w:rStyle w:val="Hyperlink"/>
-              </w:rPr>
-              <w:t>7. Conclusion</w:t>
-            </w:r>
-            <w:r>
-              <w:rPr>
-                <w:webHidden/>
-              </w:rPr>
-              <w:tab/>
-            </w:r>
-            <w:r>
-              <w:rPr>
-                <w:webHidden/>
-              </w:rPr>
-              <w:fldChar w:fldCharType="begin"/>
-            </w:r>
-            <w:r>
-              <w:rPr>
-                <w:webHidden/>
-              </w:rPr>
-              <w:instrText xml:space="preserve"> PAGEREF _Toc469115100 \h </w:instrText>
-            </w:r>
-            <w:r>
-              <w:rPr>
-                <w:webHidden/>
-              </w:rPr>
-            </w:r>
-            <w:r>
-              <w:rPr>
-                <w:webHidden/>
-              </w:rPr>
-              <w:fldChar w:fldCharType="separate"/>
-            </w:r>
-            <w:r>
-              <w:rPr>
-                <w:webHidden/>
-              </w:rPr>
-              <w:t>6</w:t>
-            </w:r>
-            <w:r>
-              <w:rPr>
-                <w:webHidden/>
-              </w:rPr>
-              <w:fldChar w:fldCharType="end"/>
-            </w:r>
-          </w:hyperlink>
-        </w:p>
-        <w:p>
-          <w:pPr>
-            <w:pStyle w:val="TOC1"/>
-            <w:rPr>
-              <w:rFonts w:asciiTheme="minorHAnsi" w:eastAsiaTheme="minorEastAsia" w:hAnsiTheme="minorHAnsi"/>
-              <w:lang w:val="en-US"/>
-            </w:rPr>
-          </w:pPr>
-          <w:hyperlink w:anchor="_Toc469115101" w:history="1">
-            <w:r>
-              <w:rPr>
-                <w:rStyle w:val="Hyperlink"/>
-              </w:rPr>
-              <w:t>8.Reference</w:t>
-            </w:r>
-            <w:r>
-              <w:rPr>
-                <w:webHidden/>
-              </w:rPr>
-              <w:tab/>
-            </w:r>
-            <w:r>
-              <w:rPr>
-                <w:webHidden/>
-              </w:rPr>
-              <w:fldChar w:fldCharType="begin"/>
-            </w:r>
-            <w:r>
-              <w:rPr>
-                <w:webHidden/>
-              </w:rPr>
-              <w:instrText xml:space="preserve"> PAGEREF _Toc469115101 \h </w:instrText>
-            </w:r>
-            <w:r>
-              <w:rPr>
-                <w:webHidden/>
-              </w:rPr>
-            </w:r>
-            <w:r>
-              <w:rPr>
-                <w:webHidden/>
-              </w:rPr>
-              <w:fldChar w:fldCharType="separate"/>
-            </w:r>
-            <w:r>
-              <w:rPr>
-                <w:webHidden/>
-              </w:rPr>
-              <w:t>6</w:t>
-            </w:r>
-            <w:r>
-              <w:rPr>
-                <w:webHidden/>
-              </w:rPr>
-              <w:fldChar w:fldCharType="end"/>
-            </w:r>
-          </w:hyperlink>
-        </w:p>
-        <w:p>
-          <w:pPr>
-            <w:pStyle w:val="TOC1"/>
-            <w:rPr>
-              <w:rFonts w:asciiTheme="minorHAnsi" w:eastAsiaTheme="minorEastAsia" w:hAnsiTheme="minorHAnsi"/>
-              <w:lang w:val="en-US"/>
-            </w:rPr>
-          </w:pPr>
-          <w:hyperlink w:anchor="_Toc469115102" w:history="1">
-            <w:r>
-              <w:rPr>
-                <w:rStyle w:val="Hyperlink"/>
-              </w:rPr>
-              <w:t>9. Appendix</w:t>
-            </w:r>
-            <w:r>
-              <w:rPr>
-                <w:webHidden/>
-              </w:rPr>
-              <w:tab/>
-            </w:r>
-            <w:r>
-              <w:rPr>
-                <w:webHidden/>
-              </w:rPr>
-              <w:fldChar w:fldCharType="begin"/>
-            </w:r>
-            <w:r>
-              <w:rPr>
-                <w:webHidden/>
-              </w:rPr>
-              <w:instrText xml:space="preserve"> PAGEREF _Toc469115102 \h </w:instrText>
-            </w:r>
-            <w:r>
-              <w:rPr>
-                <w:webHidden/>
-              </w:rPr>
-            </w:r>
-            <w:r>
-              <w:rPr>
-                <w:webHidden/>
-              </w:rPr>
-              <w:fldChar w:fldCharType="separate"/>
-            </w:r>
-            <w:r>
-              <w:rPr>
-                <w:webHidden/>
-              </w:rPr>
-              <w:t>6</w:t>
-            </w:r>
-            <w:r>
-              <w:rPr>
-                <w:webHidden/>
-              </w:rPr>
-              <w:fldChar w:fldCharType="end"/>
-            </w:r>
-          </w:hyperlink>
-        </w:p>
-        <w:p>
-          <w:pPr>
-            <w:pStyle w:val="TOC2"/>
-            <w:rPr>
-              <w:rFonts w:asciiTheme="minorHAnsi" w:eastAsiaTheme="minorEastAsia" w:hAnsiTheme="minorHAnsi"/>
-              <w:lang w:val="en-US"/>
-            </w:rPr>
-          </w:pPr>
-          <w:hyperlink w:anchor="_Toc469115103" w:history="1">
-            <w:r>
-              <w:rPr>
-                <w:rStyle w:val="Hyperlink"/>
-              </w:rPr>
-              <w:t>Code</w:t>
-            </w:r>
-            <w:r>
-              <w:rPr>
-                <w:webHidden/>
-              </w:rPr>
-              <w:tab/>
-            </w:r>
-            <w:r>
-              <w:rPr>
-                <w:webHidden/>
-              </w:rPr>
-              <w:fldChar w:fldCharType="begin"/>
-            </w:r>
-            <w:r>
-              <w:rPr>
-                <w:webHidden/>
-              </w:rPr>
-              <w:instrText xml:space="preserve"> PAGEREF _Toc469115103 \h </w:instrText>
-            </w:r>
-            <w:r>
-              <w:rPr>
-                <w:webHidden/>
-              </w:rPr>
-            </w:r>
-            <w:r>
-              <w:rPr>
-                <w:webHidden/>
-              </w:rPr>
-              <w:fldChar w:fldCharType="separate"/>
-            </w:r>
-            <w:r>
-              <w:rPr>
-                <w:webHidden/>
-              </w:rPr>
-              <w:t>6</w:t>
-            </w:r>
-            <w:r>
-              <w:rPr>
-                <w:webHidden/>
-              </w:rPr>
-              <w:fldChar w:fldCharType="end"/>
-            </w:r>
-          </w:hyperlink>
-        </w:p>
-        <w:p>
           <w:r>
             <w:rPr>
+              <w:rFonts w:ascii="Arial" w:hAnsi="Arial" w:cs="Arial"/>
               <w:b/>
               <w:bCs/>
               <w:noProof/>
@@ -5211,18 +5732,35 @@
         </w:p>
       </w:sdtContent>
     </w:sdt>
-    <w:p/>
-    <w:p/>
-    <w:p/>
-    <w:p/>
-    <w:p/>
-    <w:p/>
-    <w:p/>
-    <w:p/>
-    <w:p>
-      <w:pPr>
-        <w:rPr>
-          <w:rFonts w:asciiTheme="majorHAnsi" w:eastAsiaTheme="majorEastAsia" w:hAnsiTheme="majorHAnsi" w:cstheme="majorBidi"/>
+    <w:p>
+      <w:pPr>
+        <w:jc w:val="both"/>
+        <w:rPr>
+          <w:rFonts w:ascii="Arial" w:hAnsi="Arial" w:cs="Arial"/>
+        </w:rPr>
+      </w:pPr>
+    </w:p>
+    <w:p>
+      <w:pPr>
+        <w:jc w:val="both"/>
+        <w:rPr>
+          <w:rFonts w:ascii="Arial" w:hAnsi="Arial" w:cs="Arial"/>
+        </w:rPr>
+      </w:pPr>
+    </w:p>
+    <w:p>
+      <w:pPr>
+        <w:jc w:val="both"/>
+        <w:rPr>
+          <w:rFonts w:ascii="Arial" w:hAnsi="Arial" w:cs="Arial"/>
+        </w:rPr>
+      </w:pPr>
+    </w:p>
+    <w:p>
+      <w:pPr>
+        <w:jc w:val="both"/>
+        <w:rPr>
+          <w:rFonts w:ascii="Arial" w:eastAsiaTheme="majorEastAsia" w:hAnsi="Arial" w:cs="Arial"/>
           <w:color w:val="2E74B5" w:themeColor="accent1" w:themeShade="BF"/>
           <w:sz w:val="32"/>
           <w:szCs w:val="32"/>
@@ -5235,277 +5773,365 @@
         <w:tabs>
           <w:tab w:val="left" w:pos="2565"/>
         </w:tabs>
-        <w:rPr>
-          <w:rFonts w:ascii="Century Gothic" w:hAnsi="Century Gothic"/>
-        </w:rPr>
-      </w:pPr>
-      <w:bookmarkStart w:id="1" w:name="_Toc469115082"/>
-      <w:r>
+        <w:jc w:val="both"/>
+        <w:rPr>
+          <w:rFonts w:ascii="Arial" w:hAnsi="Arial" w:cs="Arial"/>
+        </w:rPr>
+      </w:pPr>
+      <w:bookmarkStart w:id="0" w:name="_Toc469260400"/>
+      <w:r>
+        <w:rPr>
+          <w:rFonts w:ascii="Arial" w:hAnsi="Arial" w:cs="Arial"/>
+        </w:rPr>
         <w:lastRenderedPageBreak/>
         <w:t>Acronyms and Abbreviation</w:t>
       </w:r>
-      <w:bookmarkEnd w:id="1"/>
-      <w:r>
+      <w:r>
+        <w:rPr>
+          <w:rFonts w:ascii="Arial" w:hAnsi="Arial" w:cs="Arial"/>
+        </w:rPr>
+        <w:t>s</w:t>
+      </w:r>
+      <w:bookmarkEnd w:id="0"/>
+      <w:r>
+        <w:rPr>
+          <w:rFonts w:ascii="Arial" w:hAnsi="Arial" w:cs="Arial"/>
+        </w:rPr>
         <w:t xml:space="preserve"> </w:t>
       </w:r>
     </w:p>
     <w:p>
       <w:pPr>
-        <w:rPr>
-          <w:rFonts w:ascii="Century Gothic" w:hAnsi="Century Gothic"/>
+        <w:jc w:val="both"/>
+        <w:rPr>
+          <w:rFonts w:ascii="Arial" w:hAnsi="Arial" w:cs="Arial"/>
         </w:rPr>
       </w:pPr>
     </w:p>
     <w:p>
       <w:pPr>
         <w:ind w:firstLine="720"/>
-        <w:rPr>
-          <w:rFonts w:ascii="Century Gothic" w:hAnsi="Century Gothic"/>
-        </w:rPr>
-      </w:pPr>
-    </w:p>
-    <w:p>
-      <w:pPr>
-        <w:rPr>
-          <w:rFonts w:ascii="Century Gothic" w:hAnsi="Century Gothic"/>
-        </w:rPr>
-      </w:pPr>
-      <w:r>
-        <w:rPr>
-          <w:rFonts w:ascii="Century Gothic" w:hAnsi="Century Gothic"/>
-        </w:rPr>
-        <w:t xml:space="preserve">V   </w:t>
-      </w:r>
-      <w:r>
-        <w:rPr>
-          <w:rFonts w:ascii="Century Gothic" w:hAnsi="Century Gothic"/>
-        </w:rPr>
-        <w:t xml:space="preserve">     </w:t>
-      </w:r>
-      <w:r>
-        <w:rPr>
-          <w:rFonts w:ascii="Century Gothic" w:hAnsi="Century Gothic"/>
-        </w:rPr>
-        <w:t>Spindle Speed</w:t>
-      </w:r>
-    </w:p>
-    <w:p>
-      <w:pPr>
-        <w:rPr>
-          <w:rFonts w:ascii="Century Gothic" w:hAnsi="Century Gothic"/>
-        </w:rPr>
-      </w:pPr>
-      <w:r>
-        <w:rPr>
-          <w:rFonts w:ascii="Century Gothic" w:hAnsi="Century Gothic"/>
-        </w:rPr>
-        <w:t xml:space="preserve">F    </w:t>
-      </w:r>
-      <w:r>
-        <w:rPr>
-          <w:rFonts w:ascii="Century Gothic" w:hAnsi="Century Gothic"/>
-        </w:rPr>
-        <w:t xml:space="preserve">     </w:t>
-      </w:r>
-      <w:r>
-        <w:rPr>
-          <w:rFonts w:ascii="Century Gothic" w:hAnsi="Century Gothic"/>
-        </w:rPr>
-        <w:t xml:space="preserve">Feed Rate </w:t>
-      </w:r>
-    </w:p>
-    <w:p>
-      <w:pPr>
-        <w:rPr>
-          <w:rFonts w:ascii="Century Gothic" w:hAnsi="Century Gothic"/>
-        </w:rPr>
-      </w:pPr>
-      <w:r>
-        <w:rPr>
-          <w:rFonts w:ascii="Century Gothic" w:hAnsi="Century Gothic"/>
-        </w:rPr>
-        <w:t>R</w:t>
-      </w:r>
-      <w:r>
-        <w:rPr>
-          <w:rFonts w:ascii="Century Gothic" w:hAnsi="Century Gothic"/>
-        </w:rPr>
-        <w:t xml:space="preserve">a </w:t>
-      </w:r>
-      <w:r>
-        <w:rPr>
-          <w:rFonts w:ascii="Century Gothic" w:hAnsi="Century Gothic"/>
-        </w:rPr>
-        <w:t xml:space="preserve">     </w:t>
-      </w:r>
-      <w:r>
-        <w:rPr>
-          <w:rFonts w:ascii="Century Gothic" w:hAnsi="Century Gothic"/>
-        </w:rPr>
-        <w:t>Surface Roughness</w:t>
-      </w:r>
-    </w:p>
-    <w:p>
-      <w:pPr>
-        <w:rPr>
-          <w:rFonts w:ascii="Century Gothic" w:hAnsi="Century Gothic"/>
-        </w:rPr>
-      </w:pPr>
-      <w:r>
-        <w:rPr>
-          <w:rFonts w:ascii="Century Gothic" w:hAnsi="Century Gothic"/>
-        </w:rPr>
-        <w:t xml:space="preserve">Ga </w:t>
-      </w:r>
-      <w:r>
-        <w:rPr>
-          <w:rFonts w:ascii="Century Gothic" w:hAnsi="Century Gothic"/>
-        </w:rPr>
-        <w:t xml:space="preserve">    </w:t>
-      </w:r>
-      <w:r>
-        <w:rPr>
-          <w:rFonts w:ascii="Century Gothic" w:hAnsi="Century Gothic"/>
-        </w:rPr>
-        <w:t xml:space="preserve">Surface digital image </w:t>
-      </w:r>
-    </w:p>
-    <w:p>
-      <w:pPr>
-        <w:rPr>
-          <w:rFonts w:ascii="Century Gothic" w:hAnsi="Century Gothic"/>
-        </w:rPr>
-      </w:pPr>
-      <w:r>
-        <w:rPr>
-          <w:rFonts w:ascii="Century Gothic" w:hAnsi="Century Gothic"/>
-        </w:rPr>
-        <w:t xml:space="preserve">NN </w:t>
-      </w:r>
-      <w:r>
-        <w:rPr>
-          <w:rFonts w:ascii="Century Gothic" w:hAnsi="Century Gothic"/>
-        </w:rPr>
-        <w:t xml:space="preserve">    </w:t>
-      </w:r>
-      <w:r>
-        <w:rPr>
-          <w:rFonts w:ascii="Century Gothic" w:hAnsi="Century Gothic"/>
-        </w:rPr>
-        <w:t xml:space="preserve">Neural Networks </w:t>
-      </w:r>
-    </w:p>
-    <w:p>
-      <w:pPr>
-        <w:rPr>
-          <w:rFonts w:ascii="Century Gothic" w:hAnsi="Century Gothic"/>
-        </w:rPr>
-      </w:pPr>
-      <w:r>
-        <w:rPr>
-          <w:rFonts w:ascii="Century Gothic" w:hAnsi="Century Gothic"/>
-        </w:rPr>
-        <w:t xml:space="preserve">GA </w:t>
-      </w:r>
-      <w:r>
-        <w:rPr>
-          <w:rFonts w:ascii="Century Gothic" w:hAnsi="Century Gothic"/>
-        </w:rPr>
-        <w:t xml:space="preserve">    </w:t>
-      </w:r>
-      <w:r>
-        <w:rPr>
-          <w:rFonts w:ascii="Century Gothic" w:hAnsi="Century Gothic"/>
-        </w:rPr>
-        <w:t xml:space="preserve">Genetic Algorithm </w:t>
-      </w:r>
-    </w:p>
-    <w:p>
-      <w:pPr>
-        <w:rPr>
-          <w:rFonts w:ascii="Century Gothic" w:hAnsi="Century Gothic"/>
-        </w:rPr>
-      </w:pPr>
-      <w:r>
-        <w:rPr>
-          <w:rFonts w:ascii="Century Gothic" w:hAnsi="Century Gothic"/>
-        </w:rPr>
-        <w:t xml:space="preserve">D        </w:t>
-      </w:r>
-      <w:r>
-        <w:rPr>
-          <w:rFonts w:ascii="Century Gothic" w:hAnsi="Century Gothic"/>
-        </w:rPr>
-        <w:t xml:space="preserve">Depth of cut </w:t>
-      </w:r>
-    </w:p>
-    <w:p>
-      <w:pPr>
-        <w:rPr>
-          <w:rFonts w:ascii="Century Gothic" w:hAnsi="Century Gothic"/>
-        </w:rPr>
-      </w:pPr>
-      <w:r>
-        <w:rPr>
-          <w:rFonts w:ascii="Century Gothic" w:hAnsi="Century Gothic"/>
+        <w:jc w:val="both"/>
+        <w:rPr>
+          <w:rFonts w:ascii="Arial" w:hAnsi="Arial" w:cs="Arial"/>
+        </w:rPr>
+      </w:pPr>
+    </w:p>
+    <w:p>
+      <w:pPr>
+        <w:jc w:val="both"/>
+        <w:rPr>
+          <w:rFonts w:ascii="Arial" w:hAnsi="Arial" w:cs="Arial"/>
+        </w:rPr>
+      </w:pPr>
+      <w:r>
+        <w:rPr>
+          <w:rFonts w:ascii="Arial" w:hAnsi="Arial" w:cs="Arial"/>
+        </w:rPr>
+        <w:t>V        Spindle Speed</w:t>
+      </w:r>
+    </w:p>
+    <w:p>
+      <w:pPr>
+        <w:jc w:val="both"/>
+        <w:rPr>
+          <w:rFonts w:ascii="Arial" w:hAnsi="Arial" w:cs="Arial"/>
+        </w:rPr>
+      </w:pPr>
+      <w:r>
+        <w:rPr>
+          <w:rFonts w:ascii="Arial" w:hAnsi="Arial" w:cs="Arial"/>
+        </w:rPr>
+        <w:t xml:space="preserve">F         Feed Rate </w:t>
+      </w:r>
+    </w:p>
+    <w:p>
+      <w:pPr>
+        <w:jc w:val="both"/>
+        <w:rPr>
+          <w:rFonts w:ascii="Arial" w:hAnsi="Arial" w:cs="Arial"/>
+        </w:rPr>
+      </w:pPr>
+      <w:r>
+        <w:rPr>
+          <w:rFonts w:ascii="Arial" w:hAnsi="Arial" w:cs="Arial"/>
+        </w:rPr>
+        <w:t>Ra      Surface Roughness</w:t>
+      </w:r>
+    </w:p>
+    <w:p>
+      <w:pPr>
+        <w:jc w:val="both"/>
+        <w:rPr>
+          <w:rFonts w:ascii="Arial" w:hAnsi="Arial" w:cs="Arial"/>
+        </w:rPr>
+      </w:pPr>
+      <w:r>
+        <w:rPr>
+          <w:rFonts w:ascii="Arial" w:hAnsi="Arial" w:cs="Arial"/>
+        </w:rPr>
+        <w:t xml:space="preserve">Ga     Surface digital image </w:t>
+      </w:r>
+    </w:p>
+    <w:p>
+      <w:pPr>
+        <w:jc w:val="both"/>
+        <w:rPr>
+          <w:rFonts w:ascii="Arial" w:hAnsi="Arial" w:cs="Arial"/>
+        </w:rPr>
+      </w:pPr>
+      <w:r>
+        <w:rPr>
+          <w:rFonts w:ascii="Arial" w:hAnsi="Arial" w:cs="Arial"/>
+        </w:rPr>
+        <w:t xml:space="preserve">NN     Neural Networks </w:t>
+      </w:r>
+    </w:p>
+    <w:p>
+      <w:pPr>
+        <w:jc w:val="both"/>
+        <w:rPr>
+          <w:rFonts w:ascii="Arial" w:hAnsi="Arial" w:cs="Arial"/>
+        </w:rPr>
+      </w:pPr>
+      <w:r>
+        <w:rPr>
+          <w:rFonts w:ascii="Arial" w:hAnsi="Arial" w:cs="Arial"/>
+        </w:rPr>
+        <w:t xml:space="preserve">GA     Genetic Algorithm </w:t>
+      </w:r>
+    </w:p>
+    <w:p>
+      <w:pPr>
+        <w:jc w:val="both"/>
+        <w:rPr>
+          <w:rFonts w:ascii="Arial" w:hAnsi="Arial" w:cs="Arial"/>
+        </w:rPr>
+      </w:pPr>
+      <w:r>
+        <w:rPr>
+          <w:rFonts w:ascii="Arial" w:hAnsi="Arial" w:cs="Arial"/>
+        </w:rPr>
+        <w:t xml:space="preserve">D        Depth of cut </w:t>
+      </w:r>
+    </w:p>
+    <w:p>
+      <w:pPr>
+        <w:jc w:val="both"/>
+        <w:rPr>
+          <w:rFonts w:ascii="Arial" w:hAnsi="Arial" w:cs="Arial"/>
+        </w:rPr>
+      </w:pPr>
+      <w:r>
+        <w:rPr>
+          <w:rFonts w:ascii="Arial" w:hAnsi="Arial" w:cs="Arial"/>
         </w:rPr>
         <w:t xml:space="preserve">AI       Artificial intelligence </w:t>
       </w:r>
     </w:p>
     <w:p>
-      <w:r>
+      <w:pPr>
+        <w:jc w:val="both"/>
+        <w:rPr>
+          <w:rFonts w:ascii="Arial" w:hAnsi="Arial" w:cs="Arial"/>
+        </w:rPr>
+      </w:pPr>
+      <w:r>
+        <w:rPr>
+          <w:rFonts w:ascii="Arial" w:hAnsi="Arial" w:cs="Arial"/>
+        </w:rPr>
         <w:t xml:space="preserve"> </w:t>
       </w:r>
     </w:p>
-    <w:p/>
+    <w:p>
+      <w:pPr>
+        <w:jc w:val="both"/>
+        <w:rPr>
+          <w:rFonts w:ascii="Arial" w:hAnsi="Arial" w:cs="Arial"/>
+        </w:rPr>
+      </w:pPr>
+    </w:p>
     <w:p>
       <w:pPr>
         <w:pStyle w:val="Heading1"/>
         <w:tabs>
           <w:tab w:val="left" w:pos="2565"/>
         </w:tabs>
-      </w:pPr>
-    </w:p>
-    <w:p/>
-    <w:p/>
-    <w:p/>
+        <w:jc w:val="both"/>
+        <w:rPr>
+          <w:rFonts w:ascii="Arial" w:hAnsi="Arial" w:cs="Arial"/>
+        </w:rPr>
+      </w:pPr>
+    </w:p>
+    <w:p>
+      <w:pPr>
+        <w:jc w:val="both"/>
+        <w:rPr>
+          <w:rFonts w:ascii="Arial" w:hAnsi="Arial" w:cs="Arial"/>
+        </w:rPr>
+      </w:pPr>
+    </w:p>
+    <w:p>
+      <w:pPr>
+        <w:jc w:val="both"/>
+        <w:rPr>
+          <w:rFonts w:ascii="Arial" w:hAnsi="Arial" w:cs="Arial"/>
+        </w:rPr>
+      </w:pPr>
+    </w:p>
+    <w:p>
+      <w:pPr>
+        <w:jc w:val="both"/>
+        <w:rPr>
+          <w:rFonts w:ascii="Arial" w:hAnsi="Arial" w:cs="Arial"/>
+        </w:rPr>
+      </w:pPr>
+    </w:p>
     <w:p>
       <w:pPr>
         <w:tabs>
           <w:tab w:val="left" w:pos="8130"/>
         </w:tabs>
-      </w:pPr>
-      <w:r>
+        <w:jc w:val="both"/>
+        <w:rPr>
+          <w:rFonts w:ascii="Arial" w:hAnsi="Arial" w:cs="Arial"/>
+        </w:rPr>
+      </w:pPr>
+      <w:r>
+        <w:rPr>
+          <w:rFonts w:ascii="Arial" w:hAnsi="Arial" w:cs="Arial"/>
+        </w:rPr>
         <w:tab/>
       </w:r>
     </w:p>
-    <w:p/>
-    <w:p/>
-    <w:p/>
-    <w:p/>
-    <w:p/>
-    <w:p/>
-    <w:p/>
-    <w:p/>
-    <w:p/>
-    <w:p/>
-    <w:p/>
-    <w:p/>
-    <w:p/>
+    <w:p>
+      <w:pPr>
+        <w:jc w:val="both"/>
+        <w:rPr>
+          <w:rFonts w:ascii="Arial" w:hAnsi="Arial" w:cs="Arial"/>
+        </w:rPr>
+      </w:pPr>
+    </w:p>
+    <w:p>
+      <w:pPr>
+        <w:jc w:val="both"/>
+        <w:rPr>
+          <w:rFonts w:ascii="Arial" w:hAnsi="Arial" w:cs="Arial"/>
+        </w:rPr>
+      </w:pPr>
+    </w:p>
+    <w:p>
+      <w:pPr>
+        <w:jc w:val="both"/>
+        <w:rPr>
+          <w:rFonts w:ascii="Arial" w:hAnsi="Arial" w:cs="Arial"/>
+        </w:rPr>
+      </w:pPr>
+    </w:p>
+    <w:p>
+      <w:pPr>
+        <w:jc w:val="both"/>
+        <w:rPr>
+          <w:rFonts w:ascii="Arial" w:hAnsi="Arial" w:cs="Arial"/>
+        </w:rPr>
+      </w:pPr>
+    </w:p>
+    <w:p>
+      <w:pPr>
+        <w:jc w:val="both"/>
+        <w:rPr>
+          <w:rFonts w:ascii="Arial" w:hAnsi="Arial" w:cs="Arial"/>
+        </w:rPr>
+      </w:pPr>
+    </w:p>
+    <w:p>
+      <w:pPr>
+        <w:jc w:val="both"/>
+        <w:rPr>
+          <w:rFonts w:ascii="Arial" w:hAnsi="Arial" w:cs="Arial"/>
+        </w:rPr>
+      </w:pPr>
+    </w:p>
+    <w:p>
+      <w:pPr>
+        <w:jc w:val="both"/>
+        <w:rPr>
+          <w:rFonts w:ascii="Arial" w:hAnsi="Arial" w:cs="Arial"/>
+        </w:rPr>
+      </w:pPr>
+    </w:p>
+    <w:p>
+      <w:pPr>
+        <w:jc w:val="both"/>
+        <w:rPr>
+          <w:rFonts w:ascii="Arial" w:hAnsi="Arial" w:cs="Arial"/>
+        </w:rPr>
+      </w:pPr>
+    </w:p>
+    <w:p>
+      <w:pPr>
+        <w:jc w:val="both"/>
+        <w:rPr>
+          <w:rFonts w:ascii="Arial" w:hAnsi="Arial" w:cs="Arial"/>
+        </w:rPr>
+      </w:pPr>
+    </w:p>
+    <w:p>
+      <w:pPr>
+        <w:jc w:val="both"/>
+        <w:rPr>
+          <w:rFonts w:ascii="Arial" w:hAnsi="Arial" w:cs="Arial"/>
+        </w:rPr>
+      </w:pPr>
+    </w:p>
+    <w:p>
+      <w:pPr>
+        <w:jc w:val="both"/>
+        <w:rPr>
+          <w:rFonts w:ascii="Arial" w:hAnsi="Arial" w:cs="Arial"/>
+        </w:rPr>
+      </w:pPr>
+    </w:p>
+    <w:p>
+      <w:pPr>
+        <w:jc w:val="both"/>
+        <w:rPr>
+          <w:rFonts w:ascii="Arial" w:hAnsi="Arial" w:cs="Arial"/>
+        </w:rPr>
+      </w:pPr>
+    </w:p>
+    <w:p>
+      <w:pPr>
+        <w:jc w:val="both"/>
+        <w:rPr>
+          <w:rFonts w:ascii="Arial" w:hAnsi="Arial" w:cs="Arial"/>
+        </w:rPr>
+      </w:pPr>
+    </w:p>
     <w:p>
       <w:pPr>
         <w:pStyle w:val="Heading1"/>
         <w:tabs>
           <w:tab w:val="left" w:pos="2565"/>
         </w:tabs>
-      </w:pPr>
-      <w:bookmarkStart w:id="2" w:name="_Toc469115083"/>
-      <w:r>
+        <w:jc w:val="both"/>
+        <w:rPr>
+          <w:rFonts w:ascii="Arial" w:hAnsi="Arial" w:cs="Arial"/>
+        </w:rPr>
+      </w:pPr>
+      <w:bookmarkStart w:id="1" w:name="_Toc469260401"/>
+      <w:r>
+        <w:rPr>
+          <w:rFonts w:ascii="Arial" w:hAnsi="Arial" w:cs="Arial"/>
+        </w:rPr>
         <w:lastRenderedPageBreak/>
         <w:t>Background</w:t>
       </w:r>
-      <w:bookmarkEnd w:id="2"/>
-      <w:r>
+      <w:bookmarkEnd w:id="1"/>
+      <w:r>
+        <w:rPr>
+          <w:rFonts w:ascii="Arial" w:hAnsi="Arial" w:cs="Arial"/>
+        </w:rPr>
         <w:t xml:space="preserve"> </w:t>
       </w:r>
     </w:p>
@@ -5513,80 +6139,14 @@
       <w:pPr>
         <w:jc w:val="both"/>
         <w:rPr>
-          <w:rFonts w:ascii="Century Gothic" w:hAnsi="Century Gothic"/>
-        </w:rPr>
-      </w:pPr>
-      <w:r>
-        <w:rPr>
-          <w:rFonts w:ascii="Century Gothic" w:hAnsi="Century Gothic"/>
-        </w:rPr>
-        <w:t>Studies show that, the corresponding surface roughness, measured in micrometres, of a machined surface is dependent on the parameters selected during the machining</w:t>
-      </w:r>
-      <w:r>
-        <w:rPr>
-          <w:rFonts w:ascii="Century Gothic" w:hAnsi="Century Gothic"/>
-        </w:rPr>
-        <w:t xml:space="preserve"> operation (i.e. Spindle speed,</w:t>
-      </w:r>
-      <w:r>
-        <w:rPr>
-          <w:rFonts w:ascii="Century Gothic" w:hAnsi="Century Gothic"/>
-        </w:rPr>
-        <w:t xml:space="preserve"> </w:t>
-      </w:r>
-      <w:r>
-        <w:rPr>
-          <w:rFonts w:ascii="Century Gothic" w:hAnsi="Century Gothic"/>
-        </w:rPr>
-        <w:t>tool cutting speed, feed rate,</w:t>
-      </w:r>
-      <w:r>
-        <w:rPr>
-          <w:rFonts w:ascii="Century Gothic" w:hAnsi="Century Gothic"/>
-        </w:rPr>
-        <w:t xml:space="preserve"> tool rat</w:t>
-      </w:r>
-      <w:r>
-        <w:rPr>
-          <w:rFonts w:ascii="Century Gothic" w:hAnsi="Century Gothic"/>
-        </w:rPr>
-        <w:t>e of approach and Depth of cut and</w:t>
-      </w:r>
-      <w:r>
-        <w:rPr>
-          <w:rFonts w:ascii="Century Gothic" w:hAnsi="Century Gothic"/>
-        </w:rPr>
-        <w:t xml:space="preserve"> tool cutting depth). Machining is loosely defined as material removal by use of a cutting tool. It has also emerged from research that </w:t>
-      </w:r>
-      <w:r>
-        <w:rPr>
-          <w:rFonts w:ascii="Century Gothic" w:hAnsi="Century Gothic"/>
-        </w:rPr>
-        <w:t xml:space="preserve">the measured surface roughness </w:t>
-      </w:r>
-      <w:r>
-        <w:rPr>
-          <w:rFonts w:ascii="Century Gothic" w:hAnsi="Century Gothic"/>
-        </w:rPr>
-        <w:t>can</w:t>
-      </w:r>
-      <w:r>
-        <w:rPr>
-          <w:rFonts w:ascii="Century Gothic" w:hAnsi="Century Gothic"/>
-        </w:rPr>
-        <w:t xml:space="preserve"> be discerned from the grey level content of the ma</w:t>
-      </w:r>
-      <w:r>
-        <w:rPr>
-          <w:rFonts w:ascii="Century Gothic" w:hAnsi="Century Gothic"/>
-        </w:rPr>
-        <w:t>chined surface’s digital image</w:t>
-      </w:r>
-      <w:r>
-        <w:rPr>
-          <w:rFonts w:ascii="Century Gothic" w:hAnsi="Century Gothic"/>
-        </w:rPr>
-        <w:t>, thus making it possible to determine associated surface roughness from image grey level. Making use of these properties a vision system for predicting surface roughness of a machined surface can be formulated.</w:t>
+          <w:rFonts w:ascii="Arial" w:hAnsi="Arial" w:cs="Arial"/>
+        </w:rPr>
+      </w:pPr>
+      <w:r>
+        <w:rPr>
+          <w:rFonts w:ascii="Arial" w:hAnsi="Arial" w:cs="Arial"/>
+        </w:rPr>
+        <w:t>Studies show that, the corresponding surface roughness, measured in micrometres, of a machined surface is dependent on the parameters selected during the machining operation (i.e. Spindle speed, tool cutting speed, feed rate, tool rate of approach and Depth of cut and tool cutting depth). Machining is loosely defined as material removal by use of a cutting tool. It has also emerged from research that the measured surface roughness can be discerned from the grey level content of the machined surface’s digital image, thus making it possible to determine associated surface roughness from image grey level. Making use of these properties a vision system for predicting surface roughness of a machined surface can be formulated.</w:t>
       </w:r>
     </w:p>
     <w:p>
@@ -5595,54 +6155,65 @@
         <w:tabs>
           <w:tab w:val="left" w:pos="2565"/>
         </w:tabs>
-      </w:pPr>
-      <w:bookmarkStart w:id="3" w:name="_Toc469115084"/>
-      <w:r>
-        <w:t>1.</w:t>
-      </w:r>
-      <w:r>
-        <w:t>Introduction</w:t>
-      </w:r>
-      <w:bookmarkEnd w:id="3"/>
-      <w:r>
+        <w:jc w:val="both"/>
+        <w:rPr>
+          <w:rFonts w:ascii="Arial" w:hAnsi="Arial" w:cs="Arial"/>
+        </w:rPr>
+      </w:pPr>
+      <w:bookmarkStart w:id="2" w:name="_Toc469260402"/>
+      <w:proofErr w:type="gramStart"/>
+      <w:r>
+        <w:rPr>
+          <w:rFonts w:ascii="Arial" w:hAnsi="Arial" w:cs="Arial"/>
+        </w:rPr>
+        <w:t>1.Introduction</w:t>
+      </w:r>
+      <w:bookmarkEnd w:id="2"/>
+      <w:proofErr w:type="gramEnd"/>
+      <w:r>
+        <w:rPr>
+          <w:rFonts w:ascii="Arial" w:hAnsi="Arial" w:cs="Arial"/>
+        </w:rPr>
         <w:tab/>
       </w:r>
     </w:p>
     <w:p>
       <w:pPr>
-        <w:rPr>
-          <w:rFonts w:ascii="Century Gothic" w:hAnsi="Century Gothic"/>
-        </w:rPr>
-      </w:pPr>
-      <w:r>
-        <w:rPr>
-          <w:rFonts w:ascii="Century Gothic" w:hAnsi="Century Gothic"/>
+        <w:jc w:val="both"/>
+        <w:rPr>
+          <w:rFonts w:ascii="Arial" w:hAnsi="Arial" w:cs="Arial"/>
+        </w:rPr>
+      </w:pPr>
+      <w:r>
+        <w:rPr>
+          <w:rFonts w:ascii="Arial" w:hAnsi="Arial" w:cs="Arial"/>
         </w:rPr>
         <w:t xml:space="preserve">In the field of artificial intelligence, a genetic algorithm is an evolutionary computer programing representation of nature’s natural selection. The earth’s natural environment has been continually changing ever since its creation and will continue to change until its end. Biological organisms have had to adapt generation after generation to find an optimal biological physical structure and being to survive this change in environment. This process was first described by Charles Darwin as the survival of the fittest, in his book “On the </w:t>
       </w:r>
       <w:r>
         <w:rPr>
-          <w:rFonts w:ascii="Century Gothic" w:hAnsi="Century Gothic"/>
+          <w:rFonts w:ascii="Arial" w:hAnsi="Arial" w:cs="Arial"/>
           <w:i/>
         </w:rPr>
         <w:t>Origin of the Species</w:t>
       </w:r>
       <w:r>
         <w:rPr>
-          <w:rFonts w:ascii="Century Gothic" w:hAnsi="Century Gothic"/>
+          <w:rFonts w:ascii="Arial" w:hAnsi="Arial" w:cs="Arial"/>
         </w:rPr>
         <w:t xml:space="preserve">” (1859), and it obtained the term evolution. Evolution can be characterised as a continual optimization solution to the environmental problems faced by the species in context. </w:t>
       </w:r>
     </w:p>
     <w:p>
       <w:pPr>
-        <w:rPr>
-          <w:rFonts w:ascii="Century Gothic" w:hAnsi="Century Gothic"/>
-        </w:rPr>
-      </w:pPr>
-      <w:r>
-        <w:rPr>
-          <w:rFonts w:ascii="Century Gothic" w:hAnsi="Century Gothic"/>
+        <w:jc w:val="both"/>
+        <w:rPr>
+          <w:rFonts w:ascii="Arial" w:hAnsi="Arial" w:cs="Arial"/>
+        </w:rPr>
+      </w:pPr>
+      <w:r>
+        <w:rPr>
+          <w:rFonts w:ascii="Arial" w:hAnsi="Arial" w:cs="Arial"/>
         </w:rPr>
         <w:t>Just like Darwin’s model, a genetic algorithm (GA) creates the genetic composition of each individual solution within a population and breeds them repeatedly until the optimum solution is found to a given problem. These solutions, as with biological organisms in nature, share their genetic information with its offspring when “mating” with other solutions during the creation of a new generation. This sharing over genetic information over a vast number of generations allow the solution to search the solution search space and eventually finds the most fit solution to the problem.</w:t>
       </w:r>
@@ -5651,87 +6222,15 @@
       <w:pPr>
         <w:jc w:val="both"/>
         <w:rPr>
-          <w:rFonts w:ascii="Century Gothic" w:hAnsi="Century Gothic"/>
+          <w:rFonts w:ascii="Arial" w:hAnsi="Arial" w:cs="Arial"/>
           <w:smallCaps/>
         </w:rPr>
       </w:pPr>
       <w:r>
         <w:rPr>
-          <w:rFonts w:ascii="Century Gothic" w:hAnsi="Century Gothic"/>
-        </w:rPr>
-        <w:t xml:space="preserve">The following report presents an optimization </w:t>
-      </w:r>
-      <w:r>
-        <w:rPr>
-          <w:rFonts w:ascii="Century Gothic" w:hAnsi="Century Gothic"/>
-        </w:rPr>
-        <w:t>problem, to</w:t>
-      </w:r>
-      <w:r>
-        <w:rPr>
-          <w:rFonts w:ascii="Century Gothic" w:hAnsi="Century Gothic"/>
-        </w:rPr>
-        <w:t xml:space="preserve"> a genetic algorithm, that </w:t>
-      </w:r>
-      <w:r>
-        <w:rPr>
-          <w:rFonts w:ascii="Century Gothic" w:hAnsi="Century Gothic"/>
-        </w:rPr>
-        <w:t>involves using Neural Networks to train a system to correlate surface roughness to a machined surface’s digital image</w:t>
-      </w:r>
-      <w:r>
-        <w:rPr>
-          <w:rFonts w:ascii="Century Gothic" w:hAnsi="Century Gothic"/>
-        </w:rPr>
-        <w:t xml:space="preserve">. The genetic algorithm </w:t>
-      </w:r>
-      <w:r>
-        <w:rPr>
-          <w:rFonts w:ascii="Century Gothic" w:hAnsi="Century Gothic"/>
-        </w:rPr>
-        <w:t>must</w:t>
-      </w:r>
-      <w:r>
-        <w:rPr>
-          <w:rFonts w:ascii="Century Gothic" w:hAnsi="Century Gothic"/>
-        </w:rPr>
-        <w:t xml:space="preserve"> consider certain </w:t>
-      </w:r>
-      <w:r>
-        <w:rPr>
-          <w:rFonts w:ascii="Century Gothic" w:hAnsi="Century Gothic"/>
-        </w:rPr>
-        <w:t>parameters to</w:t>
-      </w:r>
-      <w:r>
-        <w:rPr>
-          <w:rFonts w:ascii="Century Gothic" w:hAnsi="Century Gothic"/>
-        </w:rPr>
-        <w:t xml:space="preserve"> predict the corr</w:t>
-      </w:r>
-      <w:r>
-        <w:rPr>
-          <w:rFonts w:ascii="Century Gothic" w:hAnsi="Century Gothic"/>
-        </w:rPr>
-        <w:t>esponding surface roughness of the</w:t>
-      </w:r>
-      <w:r>
-        <w:rPr>
-          <w:rFonts w:ascii="Century Gothic" w:hAnsi="Century Gothic"/>
-        </w:rPr>
-        <w:t xml:space="preserve"> machined </w:t>
-      </w:r>
-      <w:r>
-        <w:rPr>
-          <w:rFonts w:ascii="Century Gothic" w:hAnsi="Century Gothic"/>
-        </w:rPr>
-        <w:t>surface.</w:t>
-      </w:r>
-      <w:r>
-        <w:rPr>
-          <w:rFonts w:ascii="Century Gothic" w:hAnsi="Century Gothic"/>
-        </w:rPr>
-        <w:t xml:space="preserve"> </w:t>
+          <w:rFonts w:ascii="Arial" w:hAnsi="Arial" w:cs="Arial"/>
+        </w:rPr>
+        <w:t xml:space="preserve">The following report presents an optimization problem, to a genetic algorithm, that involves using Neural Networks to train a system to correlate surface roughness to a machined surface’s digital image. The genetic algorithm must consider certain parameters to predict the corresponding surface roughness of the machined surface. </w:t>
       </w:r>
     </w:p>
     <w:p>
@@ -5741,578 +6240,2445 @@
           <w:tab w:val="left" w:pos="5384"/>
           <w:tab w:val="left" w:pos="6544"/>
         </w:tabs>
-      </w:pPr>
-      <w:bookmarkStart w:id="4" w:name="_Toc469115085"/>
-      <w:r>
-        <w:t>2.</w:t>
-      </w:r>
-      <w:r>
-        <w:t>Project Proposal</w:t>
-      </w:r>
-      <w:r>
-        <w:t xml:space="preserve"> and Aim</w:t>
+        <w:jc w:val="both"/>
+        <w:rPr>
+          <w:rFonts w:ascii="Arial" w:hAnsi="Arial" w:cs="Arial"/>
+        </w:rPr>
+      </w:pPr>
+      <w:bookmarkStart w:id="3" w:name="_Toc469260403"/>
+      <w:proofErr w:type="gramStart"/>
+      <w:r>
+        <w:rPr>
+          <w:rFonts w:ascii="Arial" w:hAnsi="Arial" w:cs="Arial"/>
+        </w:rPr>
+        <w:t>2.Project</w:t>
+      </w:r>
+      <w:proofErr w:type="gramEnd"/>
+      <w:r>
+        <w:rPr>
+          <w:rFonts w:ascii="Arial" w:hAnsi="Arial" w:cs="Arial"/>
+        </w:rPr>
+        <w:t xml:space="preserve"> Proposal and Aim</w:t>
+      </w:r>
+      <w:bookmarkEnd w:id="3"/>
+      <w:r>
+        <w:rPr>
+          <w:rFonts w:ascii="Arial" w:hAnsi="Arial" w:cs="Arial"/>
+        </w:rPr>
+        <w:tab/>
+      </w:r>
+      <w:r>
+        <w:rPr>
+          <w:rFonts w:ascii="Arial" w:hAnsi="Arial" w:cs="Arial"/>
+        </w:rPr>
+        <w:tab/>
+      </w:r>
+    </w:p>
+    <w:p>
+      <w:pPr>
+        <w:jc w:val="both"/>
+        <w:rPr>
+          <w:rFonts w:ascii="Arial" w:hAnsi="Arial" w:cs="Arial"/>
+          <w:smallCaps/>
+        </w:rPr>
+      </w:pPr>
+      <w:r>
+        <w:rPr>
+          <w:rFonts w:ascii="Arial" w:hAnsi="Arial" w:cs="Arial"/>
+        </w:rPr>
+        <w:t>Using Neural Networks to train a system to correlate surface roughness to a machined surface’s digital image, and the machining (cutting) operation parameters</w:t>
+      </w:r>
+      <w:r>
+        <w:rPr>
+          <w:rFonts w:ascii="Arial" w:hAnsi="Arial" w:cs="Arial"/>
+          <w:b/>
+        </w:rPr>
+        <w:t xml:space="preserve"> </w:t>
+      </w:r>
+      <w:r>
+        <w:rPr>
+          <w:rFonts w:ascii="Arial" w:hAnsi="Arial" w:cs="Arial"/>
+        </w:rPr>
+        <w:t>(</w:t>
+      </w:r>
+      <w:r>
+        <w:rPr>
+          <w:rFonts w:ascii="Arial" w:hAnsi="Arial" w:cs="Arial"/>
+          <w:b/>
+        </w:rPr>
+        <w:t xml:space="preserve">V, F </w:t>
+      </w:r>
+      <w:r>
+        <w:rPr>
+          <w:rFonts w:ascii="Arial" w:hAnsi="Arial" w:cs="Arial"/>
+        </w:rPr>
+        <w:t>&amp;</w:t>
+      </w:r>
+      <w:r>
+        <w:rPr>
+          <w:rFonts w:ascii="Arial" w:hAnsi="Arial" w:cs="Arial"/>
+          <w:b/>
+        </w:rPr>
+        <w:t xml:space="preserve"> D</w:t>
+      </w:r>
+      <w:r>
+        <w:rPr>
+          <w:rFonts w:ascii="Arial" w:hAnsi="Arial" w:cs="Arial"/>
+        </w:rPr>
+        <w:t xml:space="preserve">), to predict the corresponding surface roughness of a machined surface (mild steel), given its image and machining parameters. </w:t>
+      </w:r>
+    </w:p>
+    <w:p>
+      <w:pPr>
+        <w:pStyle w:val="Heading1"/>
+        <w:jc w:val="both"/>
+        <w:rPr>
+          <w:rFonts w:ascii="Arial" w:hAnsi="Arial" w:cs="Arial"/>
+        </w:rPr>
+      </w:pPr>
+      <w:bookmarkStart w:id="4" w:name="_Toc469260404"/>
+      <w:r>
+        <w:rPr>
+          <w:rFonts w:ascii="Arial" w:hAnsi="Arial" w:cs="Arial"/>
+        </w:rPr>
+        <w:t>3. Theory</w:t>
       </w:r>
       <w:bookmarkEnd w:id="4"/>
+    </w:p>
+    <w:p>
+      <w:pPr>
+        <w:jc w:val="both"/>
+        <w:rPr>
+          <w:rFonts w:ascii="Arial" w:hAnsi="Arial" w:cs="Arial"/>
+        </w:rPr>
+      </w:pPr>
+    </w:p>
+    <w:p>
+      <w:pPr>
+        <w:pStyle w:val="Heading2"/>
+        <w:jc w:val="both"/>
+        <w:rPr>
+          <w:rFonts w:ascii="Arial" w:hAnsi="Arial" w:cs="Arial"/>
+        </w:rPr>
+      </w:pPr>
+      <w:bookmarkStart w:id="5" w:name="_Toc469260405"/>
+      <w:r>
+        <w:rPr>
+          <w:rFonts w:ascii="Arial" w:hAnsi="Arial" w:cs="Arial"/>
+        </w:rPr>
+        <w:t>3.1 Surface Roughness</w:t>
+      </w:r>
+      <w:bookmarkEnd w:id="5"/>
+    </w:p>
+    <w:p>
+      <w:pPr>
+        <w:jc w:val="both"/>
+        <w:rPr>
+          <w:rFonts w:ascii="Arial" w:hAnsi="Arial" w:cs="Arial"/>
+        </w:rPr>
+      </w:pPr>
+      <w:r>
+        <w:rPr>
+          <w:rFonts w:ascii="Arial" w:hAnsi="Arial" w:cs="Arial"/>
+        </w:rPr>
+        <w:t>The def</w:t>
+      </w:r>
+      <w:r>
+        <w:rPr>
+          <w:rFonts w:ascii="Arial" w:hAnsi="Arial" w:cs="Arial"/>
+        </w:rPr>
+        <w:t>inition of roughness is</w:t>
+      </w:r>
+      <w:r>
+        <w:rPr>
+          <w:rFonts w:ascii="Arial" w:hAnsi="Arial" w:cs="Arial"/>
+        </w:rPr>
+        <w:t>:</w:t>
+      </w:r>
+    </w:p>
+    <w:p>
+      <w:pPr>
+        <w:jc w:val="both"/>
+        <w:rPr>
+          <w:rFonts w:ascii="Arial" w:hAnsi="Arial" w:cs="Arial"/>
+        </w:rPr>
+      </w:pPr>
+      <w:r>
+        <w:rPr>
+          <w:rFonts w:ascii="Arial" w:hAnsi="Arial" w:cs="Arial"/>
+        </w:rPr>
+        <w:t>“</w:t>
+      </w:r>
+      <w:r>
+        <w:rPr>
+          <w:rFonts w:ascii="Arial" w:hAnsi="Arial" w:cs="Arial"/>
+        </w:rPr>
+        <w:t>Relatively finely spaced surface irregularities on surfaces produced by machining and abrasive operations, the irregularities produced by the cutting action of the tool edges and abrasive grains, and by the feed of the machine tool are roughness. Roughness may be considered as superposed on a "wavy" surface.</w:t>
+      </w:r>
+      <w:r>
+        <w:rPr>
+          <w:rFonts w:ascii="Arial" w:hAnsi="Arial" w:cs="Arial"/>
+        </w:rPr>
+        <w:t>”</w:t>
+      </w:r>
+      <w:sdt>
+        <w:sdtPr>
+          <w:rPr>
+            <w:rFonts w:ascii="Arial" w:hAnsi="Arial" w:cs="Arial"/>
+          </w:rPr>
+          <w:id w:val="1004323145"/>
+          <w:citation/>
+        </w:sdtPr>
+        <w:sdtContent>
+          <w:r>
+            <w:rPr>
+              <w:rFonts w:ascii="Arial" w:hAnsi="Arial" w:cs="Arial"/>
+            </w:rPr>
+            <w:fldChar w:fldCharType="begin"/>
+          </w:r>
+          <w:r>
+            <w:rPr>
+              <w:rFonts w:ascii="Arial" w:hAnsi="Arial" w:cs="Arial"/>
+            </w:rPr>
+            <w:instrText xml:space="preserve"> CITATION SUN16 \l 7177 </w:instrText>
+          </w:r>
+          <w:r>
+            <w:rPr>
+              <w:rFonts w:ascii="Arial" w:hAnsi="Arial" w:cs="Arial"/>
+            </w:rPr>
+            <w:fldChar w:fldCharType="separate"/>
+          </w:r>
+          <w:r>
+            <w:rPr>
+              <w:rFonts w:ascii="Arial" w:hAnsi="Arial" w:cs="Arial"/>
+              <w:noProof/>
+            </w:rPr>
+            <w:t xml:space="preserve"> (SUNDARAM, n.d.)</w:t>
+          </w:r>
+          <w:r>
+            <w:rPr>
+              <w:rFonts w:ascii="Arial" w:hAnsi="Arial" w:cs="Arial"/>
+            </w:rPr>
+            <w:fldChar w:fldCharType="end"/>
+          </w:r>
+        </w:sdtContent>
+      </w:sdt>
+    </w:p>
+    <w:p>
+      <w:pPr>
+        <w:jc w:val="both"/>
+        <w:rPr>
+          <w:rFonts w:ascii="Arial" w:hAnsi="Arial" w:cs="Arial"/>
+        </w:rPr>
+      </w:pPr>
+      <w:r>
+        <w:rPr>
+          <w:rFonts w:ascii="Arial" w:hAnsi="Arial" w:cs="Arial"/>
+        </w:rPr>
+        <w:lastRenderedPageBreak/>
+        <w:t>The surface roughness is dependent on the following parameters:</w:t>
+      </w:r>
+    </w:p>
+    <w:p>
+      <w:pPr>
+        <w:pStyle w:val="ListParagraph"/>
+        <w:numPr>
+          <w:ilvl w:val="0"/>
+          <w:numId w:val="6"/>
+        </w:numPr>
+        <w:jc w:val="both"/>
+        <w:rPr>
+          <w:rFonts w:ascii="Arial" w:hAnsi="Arial" w:cs="Arial"/>
+        </w:rPr>
+      </w:pPr>
+      <w:r>
+        <w:rPr>
+          <w:rFonts w:ascii="Arial" w:hAnsi="Arial" w:cs="Arial"/>
+        </w:rPr>
+        <w:t>Machine tool type that is used</w:t>
+      </w:r>
+    </w:p>
+    <w:p>
+      <w:pPr>
+        <w:pStyle w:val="ListParagraph"/>
+        <w:numPr>
+          <w:ilvl w:val="0"/>
+          <w:numId w:val="6"/>
+        </w:numPr>
+        <w:jc w:val="both"/>
+        <w:rPr>
+          <w:rFonts w:ascii="Arial" w:hAnsi="Arial" w:cs="Arial"/>
+        </w:rPr>
+      </w:pPr>
+      <w:r>
+        <w:rPr>
+          <w:rFonts w:ascii="Arial" w:hAnsi="Arial" w:cs="Arial"/>
+        </w:rPr>
+        <w:t>Characteristics of material being machined (for example its microstructure and hardness)</w:t>
+      </w:r>
+    </w:p>
+    <w:p>
+      <w:pPr>
+        <w:pStyle w:val="ListParagraph"/>
+        <w:numPr>
+          <w:ilvl w:val="0"/>
+          <w:numId w:val="6"/>
+        </w:numPr>
+        <w:jc w:val="both"/>
+        <w:rPr>
+          <w:rFonts w:ascii="Arial" w:hAnsi="Arial" w:cs="Arial"/>
+        </w:rPr>
+      </w:pPr>
+      <w:r>
+        <w:rPr>
+          <w:rFonts w:ascii="Arial" w:hAnsi="Arial" w:cs="Arial"/>
+        </w:rPr>
+        <w:t>Cutting speed, depth of the cut and feed rate</w:t>
+      </w:r>
+    </w:p>
+    <w:p>
+      <w:pPr>
+        <w:pStyle w:val="ListParagraph"/>
+        <w:numPr>
+          <w:ilvl w:val="0"/>
+          <w:numId w:val="6"/>
+        </w:numPr>
+        <w:jc w:val="both"/>
+        <w:rPr>
+          <w:rFonts w:ascii="Arial" w:hAnsi="Arial" w:cs="Arial"/>
+        </w:rPr>
+      </w:pPr>
+      <w:r>
+        <w:rPr>
+          <w:rFonts w:ascii="Arial" w:hAnsi="Arial" w:cs="Arial"/>
+        </w:rPr>
+        <w:t>Shape and smoothness of the tool used and also the amount of time that it would be used</w:t>
+      </w:r>
+    </w:p>
+    <w:p>
+      <w:pPr>
+        <w:pStyle w:val="ListParagraph"/>
+        <w:numPr>
+          <w:ilvl w:val="0"/>
+          <w:numId w:val="6"/>
+        </w:numPr>
+        <w:jc w:val="both"/>
+        <w:rPr>
+          <w:rFonts w:ascii="Arial" w:hAnsi="Arial" w:cs="Arial"/>
+        </w:rPr>
+      </w:pPr>
+      <w:r>
+        <w:rPr>
+          <w:rFonts w:ascii="Arial" w:hAnsi="Arial" w:cs="Arial"/>
+        </w:rPr>
+        <w:t>Tool setting</w:t>
+      </w:r>
+    </w:p>
+    <w:p>
+      <w:pPr>
+        <w:pStyle w:val="ListParagraph"/>
+        <w:numPr>
+          <w:ilvl w:val="0"/>
+          <w:numId w:val="6"/>
+        </w:numPr>
+        <w:jc w:val="both"/>
+        <w:rPr>
+          <w:rFonts w:ascii="Arial" w:hAnsi="Arial" w:cs="Arial"/>
+        </w:rPr>
+      </w:pPr>
+      <w:r>
+        <w:rPr>
+          <w:rFonts w:ascii="Arial" w:hAnsi="Arial" w:cs="Arial"/>
+        </w:rPr>
+        <w:t>Vibration caused by the machine tool</w:t>
+      </w:r>
+    </w:p>
+    <w:p>
+      <w:pPr>
+        <w:jc w:val="both"/>
+        <w:rPr>
+          <w:rFonts w:ascii="Arial" w:hAnsi="Arial" w:cs="Arial"/>
+        </w:rPr>
+      </w:pPr>
+      <w:r>
+        <w:rPr>
+          <w:rFonts w:ascii="Arial" w:hAnsi="Arial" w:cs="Arial"/>
+        </w:rPr>
+        <w:t xml:space="preserve">When machining a part that will have to operate under cyclic loads, it is important to consider the surface roughness. The overall performance of the machined part is dependent on its surface roughness. According to </w:t>
+      </w:r>
+      <w:proofErr w:type="spellStart"/>
+      <w:r>
+        <w:rPr>
+          <w:rFonts w:ascii="Arial" w:hAnsi="Arial" w:cs="Arial"/>
+        </w:rPr>
+        <w:t>Taraman</w:t>
+      </w:r>
+      <w:proofErr w:type="spellEnd"/>
+      <w:r>
+        <w:rPr>
+          <w:rFonts w:ascii="Arial" w:hAnsi="Arial" w:cs="Arial"/>
+        </w:rPr>
+        <w:t xml:space="preserve"> and Lambert (1974), there are three constants that have to be considered when predicting this. The parameters include the cutting speed, feed rate and the depth of the cut. In order to achieve the desired surface roughness, one has to ensure that the correct combinations of these parameters are selected.  A part with a smoother surface roughness is less prone to undergo fatigue failures due to a decreased amount of residual stresses on the part. </w:t>
+      </w:r>
+      <w:sdt>
+        <w:sdtPr>
+          <w:rPr>
+            <w:rFonts w:ascii="Arial" w:hAnsi="Arial" w:cs="Arial"/>
+          </w:rPr>
+          <w:id w:val="1628276555"/>
+          <w:citation/>
+        </w:sdtPr>
+        <w:sdtContent>
+          <w:r>
+            <w:rPr>
+              <w:rFonts w:ascii="Arial" w:hAnsi="Arial" w:cs="Arial"/>
+            </w:rPr>
+            <w:fldChar w:fldCharType="begin"/>
+          </w:r>
+          <w:r>
+            <w:rPr>
+              <w:rFonts w:ascii="Arial" w:hAnsi="Arial" w:cs="Arial"/>
+            </w:rPr>
+            <w:instrText xml:space="preserve"> CITATION Tar74 \l 7177 </w:instrText>
+          </w:r>
+          <w:r>
+            <w:rPr>
+              <w:rFonts w:ascii="Arial" w:hAnsi="Arial" w:cs="Arial"/>
+            </w:rPr>
+            <w:fldChar w:fldCharType="separate"/>
+          </w:r>
+          <w:r>
+            <w:rPr>
+              <w:rFonts w:ascii="Arial" w:hAnsi="Arial" w:cs="Arial"/>
+              <w:noProof/>
+            </w:rPr>
+            <w:t>(Taraman, 1974)</w:t>
+          </w:r>
+          <w:r>
+            <w:rPr>
+              <w:rFonts w:ascii="Arial" w:hAnsi="Arial" w:cs="Arial"/>
+            </w:rPr>
+            <w:fldChar w:fldCharType="end"/>
+          </w:r>
+        </w:sdtContent>
+      </w:sdt>
+      <w:proofErr w:type="gramStart"/>
+      <w:r>
+        <w:rPr>
+          <w:rFonts w:ascii="Arial" w:hAnsi="Arial" w:cs="Arial"/>
+        </w:rPr>
+        <w:t xml:space="preserve">, </w:t>
+      </w:r>
+      <w:sdt>
+        <w:sdtPr>
+          <w:rPr>
+            <w:rFonts w:ascii="Arial" w:hAnsi="Arial" w:cs="Arial"/>
+          </w:rPr>
+          <w:id w:val="442970223"/>
+          <w:citation/>
+        </w:sdtPr>
+        <w:sdtContent>
+          <w:r>
+            <w:rPr>
+              <w:rFonts w:ascii="Arial" w:hAnsi="Arial" w:cs="Arial"/>
+            </w:rPr>
+            <w:fldChar w:fldCharType="begin"/>
+          </w:r>
+          <w:r>
+            <w:rPr>
+              <w:rFonts w:ascii="Arial" w:hAnsi="Arial" w:cs="Arial"/>
+            </w:rPr>
+            <w:instrText xml:space="preserve"> CITATION SUN16 \l 7177 </w:instrText>
+          </w:r>
+          <w:r>
+            <w:rPr>
+              <w:rFonts w:ascii="Arial" w:hAnsi="Arial" w:cs="Arial"/>
+            </w:rPr>
+            <w:fldChar w:fldCharType="separate"/>
+          </w:r>
+          <w:r>
+            <w:rPr>
+              <w:rFonts w:ascii="Arial" w:hAnsi="Arial" w:cs="Arial"/>
+              <w:noProof/>
+            </w:rPr>
+            <w:t>(SUNDARAM, n.d.)</w:t>
+          </w:r>
+          <w:proofErr w:type="gramEnd"/>
+          <w:r>
+            <w:rPr>
+              <w:rFonts w:ascii="Arial" w:hAnsi="Arial" w:cs="Arial"/>
+            </w:rPr>
+            <w:fldChar w:fldCharType="end"/>
+          </w:r>
+        </w:sdtContent>
+      </w:sdt>
+    </w:p>
+    <w:p>
+      <w:pPr>
+        <w:jc w:val="both"/>
+        <w:rPr>
+          <w:rFonts w:ascii="Arial" w:hAnsi="Arial" w:cs="Arial"/>
+        </w:rPr>
+      </w:pPr>
+      <w:r>
+        <w:rPr>
+          <w:rFonts w:ascii="Arial" w:hAnsi="Arial" w:cs="Arial"/>
+        </w:rPr>
+        <w:t xml:space="preserve">It was only until recent years that a fourth variable was included, namely the time of cut. For the purpose of this assignment, this fourth variable has been neglected due to it being insignificant in comparison to the other three. </w:t>
+      </w:r>
+      <w:sdt>
+        <w:sdtPr>
+          <w:rPr>
+            <w:rFonts w:ascii="Arial" w:hAnsi="Arial" w:cs="Arial"/>
+          </w:rPr>
+          <w:id w:val="-972052721"/>
+          <w:citation/>
+        </w:sdtPr>
+        <w:sdtContent>
+          <w:r>
+            <w:rPr>
+              <w:rFonts w:ascii="Arial" w:hAnsi="Arial" w:cs="Arial"/>
+            </w:rPr>
+            <w:fldChar w:fldCharType="begin"/>
+          </w:r>
+          <w:r>
+            <w:rPr>
+              <w:rFonts w:ascii="Arial" w:hAnsi="Arial" w:cs="Arial"/>
+            </w:rPr>
+            <w:instrText xml:space="preserve"> CITATION SUN16 \l 7177 </w:instrText>
+          </w:r>
+          <w:r>
+            <w:rPr>
+              <w:rFonts w:ascii="Arial" w:hAnsi="Arial" w:cs="Arial"/>
+            </w:rPr>
+            <w:fldChar w:fldCharType="separate"/>
+          </w:r>
+          <w:r>
+            <w:rPr>
+              <w:rFonts w:ascii="Arial" w:hAnsi="Arial" w:cs="Arial"/>
+              <w:noProof/>
+            </w:rPr>
+            <w:t>(SUNDARAM, n.d.)</w:t>
+          </w:r>
+          <w:r>
+            <w:rPr>
+              <w:rFonts w:ascii="Arial" w:hAnsi="Arial" w:cs="Arial"/>
+            </w:rPr>
+            <w:fldChar w:fldCharType="end"/>
+          </w:r>
+        </w:sdtContent>
+      </w:sdt>
+    </w:p>
+    <w:p>
+      <w:pPr>
+        <w:pStyle w:val="Heading3"/>
+      </w:pPr>
+      <w:bookmarkStart w:id="6" w:name="_Toc469260406"/>
+      <w:r>
+        <w:t>Cutting Speed:</w:t>
+      </w:r>
+      <w:bookmarkEnd w:id="6"/>
+    </w:p>
+    <w:p>
+      <w:pPr>
+        <w:jc w:val="both"/>
+        <w:rPr>
+          <w:rFonts w:ascii="Arial" w:hAnsi="Arial" w:cs="Arial"/>
+        </w:rPr>
+      </w:pPr>
+      <w:r>
+        <w:rPr>
+          <w:rFonts w:ascii="Arial" w:hAnsi="Arial" w:cs="Arial"/>
+        </w:rPr>
+        <w:t xml:space="preserve">As the cutting speed is increased, the surface roughness also improves. As with anything else, there is a limit to which one can increase this speed. This limit is due to the constant decrease in the magnitude of the built-up edge. Once this edge becomes very small, there is very little improvement of the surface finish. This maximum cutting speed is usually around about 300fpm. In the low speed region, the surface roughness decreased as the cutting speed was increased. In the intermediate speed region, the surface roughness deteriorated and in the high speed region it decreased steadily until it reached a restraining value. One other aspect to note is that the surface roughness will only improve as long as the tool is not blunt. Thus the surface roughness would end up deteriorating once the tool has begun to wear. </w:t>
+      </w:r>
+      <w:sdt>
+        <w:sdtPr>
+          <w:rPr>
+            <w:rFonts w:ascii="Arial" w:hAnsi="Arial" w:cs="Arial"/>
+          </w:rPr>
+          <w:id w:val="47199406"/>
+          <w:citation/>
+        </w:sdtPr>
+        <w:sdtContent>
+          <w:r>
+            <w:rPr>
+              <w:rFonts w:ascii="Arial" w:hAnsi="Arial" w:cs="Arial"/>
+            </w:rPr>
+            <w:fldChar w:fldCharType="begin"/>
+          </w:r>
+          <w:r>
+            <w:rPr>
+              <w:rFonts w:ascii="Arial" w:hAnsi="Arial" w:cs="Arial"/>
+            </w:rPr>
+            <w:instrText xml:space="preserve">CITATION Cha64 \l 7177 </w:instrText>
+          </w:r>
+          <w:r>
+            <w:rPr>
+              <w:rFonts w:ascii="Arial" w:hAnsi="Arial" w:cs="Arial"/>
+            </w:rPr>
+            <w:fldChar w:fldCharType="separate"/>
+          </w:r>
+          <w:r>
+            <w:rPr>
+              <w:rFonts w:ascii="Arial" w:hAnsi="Arial" w:cs="Arial"/>
+              <w:noProof/>
+            </w:rPr>
+            <w:t>(Chandramani, 1964)</w:t>
+          </w:r>
+          <w:r>
+            <w:rPr>
+              <w:rFonts w:ascii="Arial" w:hAnsi="Arial" w:cs="Arial"/>
+            </w:rPr>
+            <w:fldChar w:fldCharType="end"/>
+          </w:r>
+        </w:sdtContent>
+      </w:sdt>
+      <w:proofErr w:type="gramStart"/>
+      <w:r>
+        <w:rPr>
+          <w:rFonts w:ascii="Arial" w:hAnsi="Arial" w:cs="Arial"/>
+        </w:rPr>
+        <w:t xml:space="preserve">, </w:t>
+      </w:r>
+      <w:sdt>
+        <w:sdtPr>
+          <w:rPr>
+            <w:rFonts w:ascii="Arial" w:hAnsi="Arial" w:cs="Arial"/>
+          </w:rPr>
+          <w:id w:val="-1437049561"/>
+          <w:citation/>
+        </w:sdtPr>
+        <w:sdtContent>
+          <w:r>
+            <w:rPr>
+              <w:rFonts w:ascii="Arial" w:hAnsi="Arial" w:cs="Arial"/>
+            </w:rPr>
+            <w:fldChar w:fldCharType="begin"/>
+          </w:r>
+          <w:r>
+            <w:rPr>
+              <w:rFonts w:ascii="Arial" w:hAnsi="Arial" w:cs="Arial"/>
+            </w:rPr>
+            <w:instrText xml:space="preserve"> CITATION SUN16 \l 7177 </w:instrText>
+          </w:r>
+          <w:r>
+            <w:rPr>
+              <w:rFonts w:ascii="Arial" w:hAnsi="Arial" w:cs="Arial"/>
+            </w:rPr>
+            <w:fldChar w:fldCharType="separate"/>
+          </w:r>
+          <w:r>
+            <w:rPr>
+              <w:rFonts w:ascii="Arial" w:hAnsi="Arial" w:cs="Arial"/>
+              <w:noProof/>
+            </w:rPr>
+            <w:t>(SUNDARAM, n.d.)</w:t>
+          </w:r>
+          <w:proofErr w:type="gramEnd"/>
+          <w:r>
+            <w:rPr>
+              <w:rFonts w:ascii="Arial" w:hAnsi="Arial" w:cs="Arial"/>
+            </w:rPr>
+            <w:fldChar w:fldCharType="end"/>
+          </w:r>
+        </w:sdtContent>
+      </w:sdt>
+    </w:p>
+    <w:p>
+      <w:pPr>
+        <w:pStyle w:val="Heading3"/>
+      </w:pPr>
+      <w:bookmarkStart w:id="7" w:name="_Toc469260407"/>
+      <w:r>
+        <w:t>Feed</w:t>
+      </w:r>
+      <w:bookmarkEnd w:id="7"/>
+    </w:p>
+    <w:p>
+      <w:pPr>
+        <w:jc w:val="both"/>
+        <w:rPr>
+          <w:rFonts w:ascii="Arial" w:hAnsi="Arial" w:cs="Arial"/>
+        </w:rPr>
+      </w:pPr>
+      <w:r>
+        <w:rPr>
+          <w:rFonts w:ascii="Arial" w:hAnsi="Arial" w:cs="Arial"/>
+        </w:rPr>
+        <w:t>It is possible to relate the surface roughness to the feed rate analytically by using the following equation:</w:t>
+      </w:r>
+    </w:p>
+    <w:p>
+      <w:pPr>
+        <w:jc w:val="both"/>
+        <w:rPr>
+          <w:rFonts w:ascii="Arial" w:eastAsiaTheme="minorEastAsia" w:hAnsi="Arial" w:cs="Arial"/>
+        </w:rPr>
+      </w:pPr>
+      <m:oMathPara>
+        <m:oMath>
+          <m:sSub>
+            <m:sSubPr>
+              <m:ctrlPr>
+                <w:rPr>
+                  <w:rFonts w:ascii="Cambria Math" w:hAnsi="Cambria Math" w:cs="Arial"/>
+                  <w:i/>
+                </w:rPr>
+              </m:ctrlPr>
+            </m:sSubPr>
+            <m:e>
+              <m:r>
+                <w:rPr>
+                  <w:rFonts w:ascii="Cambria Math" w:hAnsi="Cambria Math" w:cs="Arial"/>
+                </w:rPr>
+                <m:t>R</m:t>
+              </m:r>
+            </m:e>
+            <m:sub>
+              <m:r>
+                <w:rPr>
+                  <w:rFonts w:ascii="Cambria Math" w:hAnsi="Cambria Math" w:cs="Arial"/>
+                </w:rPr>
+                <m:t>max</m:t>
+              </m:r>
+            </m:sub>
+          </m:sSub>
+          <m:r>
+            <w:rPr>
+              <w:rFonts w:ascii="Cambria Math" w:hAnsi="Cambria Math" w:cs="Arial"/>
+            </w:rPr>
+            <m:t xml:space="preserve">= </m:t>
+          </m:r>
+          <m:f>
+            <m:fPr>
+              <m:ctrlPr>
+                <w:rPr>
+                  <w:rFonts w:ascii="Cambria Math" w:hAnsi="Cambria Math" w:cs="Arial"/>
+                  <w:i/>
+                </w:rPr>
+              </m:ctrlPr>
+            </m:fPr>
+            <m:num>
+              <m:sSup>
+                <m:sSupPr>
+                  <m:ctrlPr>
+                    <w:rPr>
+                      <w:rFonts w:ascii="Cambria Math" w:hAnsi="Cambria Math" w:cs="Arial"/>
+                      <w:i/>
+                    </w:rPr>
+                  </m:ctrlPr>
+                </m:sSupPr>
+                <m:e>
+                  <m:r>
+                    <w:rPr>
+                      <w:rFonts w:ascii="Cambria Math" w:hAnsi="Cambria Math" w:cs="Arial"/>
+                    </w:rPr>
+                    <m:t>f</m:t>
+                  </m:r>
+                </m:e>
+                <m:sup>
+                  <m:r>
+                    <w:rPr>
+                      <w:rFonts w:ascii="Cambria Math" w:hAnsi="Cambria Math" w:cs="Arial"/>
+                    </w:rPr>
+                    <m:t>2</m:t>
+                  </m:r>
+                </m:sup>
+              </m:sSup>
+            </m:num>
+            <m:den>
+              <m:r>
+                <w:rPr>
+                  <w:rFonts w:ascii="Cambria Math" w:hAnsi="Cambria Math" w:cs="Arial"/>
+                </w:rPr>
+                <m:t>8r</m:t>
+              </m:r>
+            </m:den>
+          </m:f>
+        </m:oMath>
+      </m:oMathPara>
+    </w:p>
+    <w:p>
+      <w:pPr>
+        <w:jc w:val="both"/>
+        <w:rPr>
+          <w:rFonts w:ascii="Arial" w:eastAsiaTheme="minorEastAsia" w:hAnsi="Arial" w:cs="Arial"/>
+        </w:rPr>
+      </w:pPr>
+      <w:r>
+        <w:rPr>
+          <w:rFonts w:ascii="Arial" w:eastAsiaTheme="minorEastAsia" w:hAnsi="Arial" w:cs="Arial"/>
+        </w:rPr>
+        <w:t xml:space="preserve">Where: </w:t>
+      </w:r>
+    </w:p>
+    <w:p>
+      <w:pPr>
+        <w:pStyle w:val="ListParagraph"/>
+        <w:numPr>
+          <w:ilvl w:val="0"/>
+          <w:numId w:val="7"/>
+        </w:numPr>
+        <w:jc w:val="both"/>
+        <w:rPr>
+          <w:rFonts w:ascii="Arial" w:eastAsiaTheme="minorEastAsia" w:hAnsi="Arial" w:cs="Arial"/>
+        </w:rPr>
+      </w:pPr>
+      <m:oMath>
+        <m:sSub>
+          <m:sSubPr>
+            <m:ctrlPr>
+              <w:rPr>
+                <w:rFonts w:ascii="Cambria Math" w:hAnsi="Cambria Math" w:cs="Arial"/>
+                <w:i/>
+              </w:rPr>
+            </m:ctrlPr>
+          </m:sSubPr>
+          <m:e>
+            <m:r>
+              <w:rPr>
+                <w:rFonts w:ascii="Cambria Math" w:hAnsi="Cambria Math" w:cs="Arial"/>
+              </w:rPr>
+              <m:t>R</m:t>
+            </m:r>
+          </m:e>
+          <m:sub>
+            <m:r>
+              <w:rPr>
+                <w:rFonts w:ascii="Cambria Math" w:hAnsi="Cambria Math" w:cs="Arial"/>
+              </w:rPr>
+              <m:t>max</m:t>
+            </m:r>
+          </m:sub>
+        </m:sSub>
+      </m:oMath>
+      <w:r>
+        <w:rPr>
+          <w:rFonts w:ascii="Arial" w:eastAsiaTheme="minorEastAsia" w:hAnsi="Arial" w:cs="Arial"/>
+        </w:rPr>
+        <w:t xml:space="preserve"> is the max</w:t>
+      </w:r>
+      <w:proofErr w:type="spellStart"/>
+      <w:r>
+        <w:rPr>
+          <w:rFonts w:ascii="Arial" w:eastAsiaTheme="minorEastAsia" w:hAnsi="Arial" w:cs="Arial"/>
+        </w:rPr>
+        <w:t>imum</w:t>
+      </w:r>
+      <w:proofErr w:type="spellEnd"/>
+      <w:r>
+        <w:rPr>
+          <w:rFonts w:ascii="Arial" w:eastAsiaTheme="minorEastAsia" w:hAnsi="Arial" w:cs="Arial"/>
+        </w:rPr>
+        <w:t xml:space="preserve"> peak to valley height (μ</w:t>
+      </w:r>
+      <w:r>
+        <w:rPr>
+          <w:rFonts w:ascii="Arial" w:eastAsiaTheme="minorEastAsia" w:hAnsi="Arial" w:cs="Arial"/>
+        </w:rPr>
+        <w:t>-</w:t>
+      </w:r>
+      <w:r>
+        <w:rPr>
+          <w:rFonts w:ascii="Arial" w:eastAsiaTheme="minorEastAsia" w:hAnsi="Arial" w:cs="Arial"/>
+        </w:rPr>
+        <w:t>inch)</w:t>
+      </w:r>
+    </w:p>
+    <w:p>
+      <w:pPr>
+        <w:pStyle w:val="ListParagraph"/>
+        <w:numPr>
+          <w:ilvl w:val="0"/>
+          <w:numId w:val="7"/>
+        </w:numPr>
+        <w:jc w:val="both"/>
+        <w:rPr>
+          <w:rFonts w:ascii="Arial" w:eastAsiaTheme="minorEastAsia" w:hAnsi="Arial" w:cs="Arial"/>
+        </w:rPr>
+      </w:pPr>
+      <w:r>
+        <w:rPr>
+          <w:rFonts w:ascii="Arial" w:eastAsiaTheme="minorEastAsia" w:hAnsi="Arial" w:cs="Arial"/>
+        </w:rPr>
+        <w:t>F is the feed (inch/rev)</w:t>
+      </w:r>
+    </w:p>
+    <w:p>
+      <w:pPr>
+        <w:pStyle w:val="ListParagraph"/>
+        <w:numPr>
+          <w:ilvl w:val="0"/>
+          <w:numId w:val="7"/>
+        </w:numPr>
+        <w:jc w:val="both"/>
+        <w:rPr>
+          <w:rFonts w:ascii="Arial" w:eastAsiaTheme="minorEastAsia" w:hAnsi="Arial" w:cs="Arial"/>
+        </w:rPr>
+      </w:pPr>
+      <w:r>
+        <w:rPr>
+          <w:rFonts w:ascii="Arial" w:eastAsiaTheme="minorEastAsia" w:hAnsi="Arial" w:cs="Arial"/>
+        </w:rPr>
+        <w:t>R is the nose radius of the cutting tool (inch)</w:t>
+      </w:r>
+      <w:sdt>
+        <w:sdtPr>
+          <w:rPr>
+            <w:rFonts w:ascii="Arial" w:eastAsiaTheme="minorEastAsia" w:hAnsi="Arial" w:cs="Arial"/>
+          </w:rPr>
+          <w:id w:val="-775254912"/>
+          <w:citation/>
+        </w:sdtPr>
+        <w:sdtContent>
+          <w:r>
+            <w:rPr>
+              <w:rFonts w:ascii="Arial" w:eastAsiaTheme="minorEastAsia" w:hAnsi="Arial" w:cs="Arial"/>
+            </w:rPr>
+            <w:fldChar w:fldCharType="begin"/>
+          </w:r>
+          <w:r>
+            <w:rPr>
+              <w:rFonts w:ascii="Arial" w:eastAsiaTheme="minorEastAsia" w:hAnsi="Arial" w:cs="Arial"/>
+            </w:rPr>
+            <w:instrText xml:space="preserve"> CITATION SUN16 \l 7177 </w:instrText>
+          </w:r>
+          <w:r>
+            <w:rPr>
+              <w:rFonts w:ascii="Arial" w:eastAsiaTheme="minorEastAsia" w:hAnsi="Arial" w:cs="Arial"/>
+            </w:rPr>
+            <w:fldChar w:fldCharType="separate"/>
+          </w:r>
+          <w:r>
+            <w:rPr>
+              <w:rFonts w:ascii="Arial" w:eastAsiaTheme="minorEastAsia" w:hAnsi="Arial" w:cs="Arial"/>
+              <w:noProof/>
+            </w:rPr>
+            <w:t xml:space="preserve"> (SUNDARAM, n.d.)</w:t>
+          </w:r>
+          <w:r>
+            <w:rPr>
+              <w:rFonts w:ascii="Arial" w:eastAsiaTheme="minorEastAsia" w:hAnsi="Arial" w:cs="Arial"/>
+            </w:rPr>
+            <w:fldChar w:fldCharType="end"/>
+          </w:r>
+        </w:sdtContent>
+      </w:sdt>
+    </w:p>
+    <w:p>
+      <w:pPr>
+        <w:jc w:val="both"/>
+        <w:rPr>
+          <w:rFonts w:ascii="Arial" w:eastAsiaTheme="minorEastAsia" w:hAnsi="Arial" w:cs="Arial"/>
+        </w:rPr>
+      </w:pPr>
+      <w:r>
+        <w:rPr>
+          <w:rFonts w:ascii="Arial" w:eastAsiaTheme="minorEastAsia" w:hAnsi="Arial" w:cs="Arial"/>
+        </w:rPr>
+        <w:t xml:space="preserve">Thus from this relationship it is clear to see that if the nose radius is kept constant, the surface roughness will increase with an increase in feed. In many situations it has been shown that the surface roughness deteriorates if the feed rate is increased beyond a limit. </w:t>
+      </w:r>
+      <w:r>
+        <w:rPr>
+          <w:rFonts w:ascii="Arial" w:eastAsiaTheme="minorEastAsia" w:hAnsi="Arial" w:cs="Arial"/>
+        </w:rPr>
+        <w:lastRenderedPageBreak/>
+        <w:t xml:space="preserve">There is a certain critical point at which a decrease in the feed rate would not improve the surface roughness. </w:t>
+      </w:r>
+      <w:sdt>
+        <w:sdtPr>
+          <w:rPr>
+            <w:rFonts w:ascii="Arial" w:eastAsiaTheme="minorEastAsia" w:hAnsi="Arial" w:cs="Arial"/>
+          </w:rPr>
+          <w:id w:val="-2024996128"/>
+          <w:citation/>
+        </w:sdtPr>
+        <w:sdtContent>
+          <w:r>
+            <w:rPr>
+              <w:rFonts w:ascii="Arial" w:eastAsiaTheme="minorEastAsia" w:hAnsi="Arial" w:cs="Arial"/>
+            </w:rPr>
+            <w:fldChar w:fldCharType="begin"/>
+          </w:r>
+          <w:r>
+            <w:rPr>
+              <w:rFonts w:ascii="Arial" w:eastAsiaTheme="minorEastAsia" w:hAnsi="Arial" w:cs="Arial"/>
+            </w:rPr>
+            <w:instrText xml:space="preserve"> CITATION Gal45 \l 7177 </w:instrText>
+          </w:r>
+          <w:r>
+            <w:rPr>
+              <w:rFonts w:ascii="Arial" w:eastAsiaTheme="minorEastAsia" w:hAnsi="Arial" w:cs="Arial"/>
+            </w:rPr>
+            <w:fldChar w:fldCharType="separate"/>
+          </w:r>
+          <w:r>
+            <w:rPr>
+              <w:rFonts w:ascii="Arial" w:eastAsiaTheme="minorEastAsia" w:hAnsi="Arial" w:cs="Arial"/>
+              <w:noProof/>
+            </w:rPr>
+            <w:t>(Galloway, 1945)</w:t>
+          </w:r>
+          <w:r>
+            <w:rPr>
+              <w:rFonts w:ascii="Arial" w:eastAsiaTheme="minorEastAsia" w:hAnsi="Arial" w:cs="Arial"/>
+            </w:rPr>
+            <w:fldChar w:fldCharType="end"/>
+          </w:r>
+        </w:sdtContent>
+      </w:sdt>
+      <w:proofErr w:type="gramStart"/>
+      <w:r>
+        <w:rPr>
+          <w:rFonts w:ascii="Arial" w:eastAsiaTheme="minorEastAsia" w:hAnsi="Arial" w:cs="Arial"/>
+        </w:rPr>
+        <w:t xml:space="preserve">, </w:t>
+      </w:r>
+      <w:sdt>
+        <w:sdtPr>
+          <w:rPr>
+            <w:rFonts w:ascii="Arial" w:eastAsiaTheme="minorEastAsia" w:hAnsi="Arial" w:cs="Arial"/>
+          </w:rPr>
+          <w:id w:val="1326934985"/>
+          <w:citation/>
+        </w:sdtPr>
+        <w:sdtContent>
+          <w:r>
+            <w:rPr>
+              <w:rFonts w:ascii="Arial" w:eastAsiaTheme="minorEastAsia" w:hAnsi="Arial" w:cs="Arial"/>
+            </w:rPr>
+            <w:fldChar w:fldCharType="begin"/>
+          </w:r>
+          <w:r>
+            <w:rPr>
+              <w:rFonts w:ascii="Arial" w:eastAsiaTheme="minorEastAsia" w:hAnsi="Arial" w:cs="Arial"/>
+            </w:rPr>
+            <w:instrText xml:space="preserve"> CITATION SUN16 \l 7177 </w:instrText>
+          </w:r>
+          <w:r>
+            <w:rPr>
+              <w:rFonts w:ascii="Arial" w:eastAsiaTheme="minorEastAsia" w:hAnsi="Arial" w:cs="Arial"/>
+            </w:rPr>
+            <w:fldChar w:fldCharType="separate"/>
+          </w:r>
+          <w:r>
+            <w:rPr>
+              <w:rFonts w:ascii="Arial" w:eastAsiaTheme="minorEastAsia" w:hAnsi="Arial" w:cs="Arial"/>
+              <w:noProof/>
+            </w:rPr>
+            <w:t>(SUNDARAM, n.d.)</w:t>
+          </w:r>
+          <w:proofErr w:type="gramEnd"/>
+          <w:r>
+            <w:rPr>
+              <w:rFonts w:ascii="Arial" w:eastAsiaTheme="minorEastAsia" w:hAnsi="Arial" w:cs="Arial"/>
+            </w:rPr>
+            <w:fldChar w:fldCharType="end"/>
+          </w:r>
+        </w:sdtContent>
+      </w:sdt>
+      <w:r>
+        <w:rPr>
+          <w:rFonts w:ascii="Arial" w:eastAsiaTheme="minorEastAsia" w:hAnsi="Arial" w:cs="Arial"/>
+        </w:rPr>
+        <w:t xml:space="preserve">  An explanation on this will follow:</w:t>
+      </w:r>
+    </w:p>
+    <w:p>
+      <w:pPr>
+        <w:jc w:val="both"/>
+        <w:rPr>
+          <w:rFonts w:ascii="Arial" w:eastAsiaTheme="minorEastAsia" w:hAnsi="Arial" w:cs="Arial"/>
+        </w:rPr>
+      </w:pPr>
+      <w:r>
+        <w:rPr>
+          <w:rFonts w:ascii="Arial" w:eastAsiaTheme="minorEastAsia" w:hAnsi="Arial" w:cs="Arial"/>
+        </w:rPr>
+        <w:t>Decreasing the feed leads to less feed marks on the work-piece. Thus this leads to an improved surface roughness. Each tool type has its own optimal feed rate.</w:t>
+      </w:r>
+      <w:sdt>
+        <w:sdtPr>
+          <w:rPr>
+            <w:rFonts w:ascii="Arial" w:eastAsiaTheme="minorEastAsia" w:hAnsi="Arial" w:cs="Arial"/>
+          </w:rPr>
+          <w:id w:val="2048802399"/>
+          <w:citation/>
+        </w:sdtPr>
+        <w:sdtContent>
+          <w:r>
+            <w:rPr>
+              <w:rFonts w:ascii="Arial" w:eastAsiaTheme="minorEastAsia" w:hAnsi="Arial" w:cs="Arial"/>
+            </w:rPr>
+            <w:fldChar w:fldCharType="begin"/>
+          </w:r>
+          <w:r>
+            <w:rPr>
+              <w:rFonts w:ascii="Arial" w:eastAsiaTheme="minorEastAsia" w:hAnsi="Arial" w:cs="Arial"/>
+            </w:rPr>
+            <w:instrText xml:space="preserve"> CITATION SUN16 \l 7177 </w:instrText>
+          </w:r>
+          <w:r>
+            <w:rPr>
+              <w:rFonts w:ascii="Arial" w:eastAsiaTheme="minorEastAsia" w:hAnsi="Arial" w:cs="Arial"/>
+            </w:rPr>
+            <w:fldChar w:fldCharType="separate"/>
+          </w:r>
+          <w:r>
+            <w:rPr>
+              <w:rFonts w:ascii="Arial" w:eastAsiaTheme="minorEastAsia" w:hAnsi="Arial" w:cs="Arial"/>
+              <w:noProof/>
+            </w:rPr>
+            <w:t xml:space="preserve"> (SUNDARAM, n.d.)</w:t>
+          </w:r>
+          <w:r>
+            <w:rPr>
+              <w:rFonts w:ascii="Arial" w:eastAsiaTheme="minorEastAsia" w:hAnsi="Arial" w:cs="Arial"/>
+            </w:rPr>
+            <w:fldChar w:fldCharType="end"/>
+          </w:r>
+        </w:sdtContent>
+      </w:sdt>
+    </w:p>
+    <w:p>
+      <w:pPr>
+        <w:pStyle w:val="Heading3"/>
+        <w:rPr>
+          <w:rFonts w:eastAsiaTheme="minorEastAsia"/>
+        </w:rPr>
+      </w:pPr>
+      <w:bookmarkStart w:id="8" w:name="_Toc469260408"/>
+      <w:r>
+        <w:rPr>
+          <w:rFonts w:eastAsiaTheme="minorEastAsia"/>
+        </w:rPr>
+        <w:t>Depth of cut:</w:t>
+      </w:r>
+      <w:bookmarkEnd w:id="8"/>
+    </w:p>
+    <w:p>
+      <w:pPr>
+        <w:jc w:val="both"/>
+        <w:rPr>
+          <w:rFonts w:ascii="Arial" w:eastAsiaTheme="minorEastAsia" w:hAnsi="Arial" w:cs="Arial"/>
+        </w:rPr>
+      </w:pPr>
+      <w:r>
+        <w:rPr>
+          <w:rFonts w:ascii="Arial" w:eastAsiaTheme="minorEastAsia" w:hAnsi="Arial" w:cs="Arial"/>
+        </w:rPr>
+        <w:t xml:space="preserve">There are many contrasting theories about whether the depth of the cut increases or decreases the surface roughness. </w:t>
+      </w:r>
+    </w:p>
+    <w:p>
+      <w:pPr>
+        <w:pStyle w:val="Heading3"/>
+        <w:rPr>
+          <w:rFonts w:eastAsiaTheme="minorEastAsia"/>
+        </w:rPr>
+      </w:pPr>
+      <w:bookmarkStart w:id="9" w:name="_Toc469260409"/>
+      <w:r>
+        <w:rPr>
+          <w:rFonts w:eastAsiaTheme="minorEastAsia"/>
+        </w:rPr>
+        <w:t>Interaction between the three parameters:</w:t>
+      </w:r>
+      <w:bookmarkEnd w:id="9"/>
+    </w:p>
+    <w:p>
+      <w:pPr>
+        <w:jc w:val="both"/>
+        <w:rPr>
+          <w:rFonts w:ascii="Arial" w:eastAsiaTheme="minorEastAsia" w:hAnsi="Arial" w:cs="Arial"/>
+        </w:rPr>
+      </w:pPr>
+      <w:r>
+        <w:rPr>
+          <w:rFonts w:ascii="Arial" w:eastAsiaTheme="minorEastAsia" w:hAnsi="Arial" w:cs="Arial"/>
+        </w:rPr>
+        <w:t xml:space="preserve">The cutting speed is inversely proportionate to the life of the tool. A high feed leads to increased cutting forces as well as a lower tool life. Thus it is best to ensure that the feed is low and cutting speed is very high. The surface roughness increases as the cutting speed and the depth of the cut increases. The major problem is that when both the cutting speed and depth of the cut is increased, a state of self-excited vibration occurs. This then deteriorates the surface roughness. The cutting force increases as the cutting depth is decreased along with an increase in the cutting speed and a small feed. Higher cutting forces tend to deform the machine tool and workpiece. </w:t>
+      </w:r>
+      <w:sdt>
+        <w:sdtPr>
+          <w:rPr>
+            <w:rFonts w:ascii="Arial" w:eastAsiaTheme="minorEastAsia" w:hAnsi="Arial" w:cs="Arial"/>
+          </w:rPr>
+          <w:id w:val="-1384712756"/>
+          <w:citation/>
+        </w:sdtPr>
+        <w:sdtContent>
+          <w:r>
+            <w:rPr>
+              <w:rFonts w:ascii="Arial" w:eastAsiaTheme="minorEastAsia" w:hAnsi="Arial" w:cs="Arial"/>
+            </w:rPr>
+            <w:fldChar w:fldCharType="begin"/>
+          </w:r>
+          <w:r>
+            <w:rPr>
+              <w:rFonts w:ascii="Arial" w:eastAsiaTheme="minorEastAsia" w:hAnsi="Arial" w:cs="Arial"/>
+            </w:rPr>
+            <w:instrText xml:space="preserve"> CITATION SUN16 \l 7177 </w:instrText>
+          </w:r>
+          <w:r>
+            <w:rPr>
+              <w:rFonts w:ascii="Arial" w:eastAsiaTheme="minorEastAsia" w:hAnsi="Arial" w:cs="Arial"/>
+            </w:rPr>
+            <w:fldChar w:fldCharType="separate"/>
+          </w:r>
+          <w:r>
+            <w:rPr>
+              <w:rFonts w:ascii="Arial" w:eastAsiaTheme="minorEastAsia" w:hAnsi="Arial" w:cs="Arial"/>
+              <w:noProof/>
+            </w:rPr>
+            <w:t>(SUNDARAM, n.d.)</w:t>
+          </w:r>
+          <w:r>
+            <w:rPr>
+              <w:rFonts w:ascii="Arial" w:eastAsiaTheme="minorEastAsia" w:hAnsi="Arial" w:cs="Arial"/>
+            </w:rPr>
+            <w:fldChar w:fldCharType="end"/>
+          </w:r>
+        </w:sdtContent>
+      </w:sdt>
+      <w:r>
+        <w:rPr>
+          <w:rFonts w:ascii="Arial" w:eastAsiaTheme="minorEastAsia" w:hAnsi="Arial" w:cs="Arial"/>
+        </w:rPr>
+        <w:t xml:space="preserve">The effect of these parameters on the surface roughness will be examined and discussed in the latter of this report. </w:t>
+      </w:r>
+    </w:p>
+    <w:p>
+      <w:pPr>
+        <w:jc w:val="both"/>
+        <w:rPr>
+          <w:rFonts w:ascii="Arial" w:eastAsiaTheme="minorEastAsia" w:hAnsi="Arial" w:cs="Arial"/>
+        </w:rPr>
+      </w:pPr>
+    </w:p>
+    <w:p>
+      <w:pPr>
+        <w:pStyle w:val="Heading2"/>
+        <w:jc w:val="both"/>
+        <w:rPr>
+          <w:rFonts w:ascii="Arial" w:hAnsi="Arial" w:cs="Arial"/>
+        </w:rPr>
+      </w:pPr>
+      <w:bookmarkStart w:id="10" w:name="_Toc469260410"/>
+      <w:r>
+        <w:rPr>
+          <w:rFonts w:ascii="Arial" w:hAnsi="Arial" w:cs="Arial"/>
+        </w:rPr>
+        <w:t>3.2 Genetic Algorithm</w:t>
+      </w:r>
+      <w:bookmarkEnd w:id="10"/>
+    </w:p>
+    <w:p>
+      <w:pPr>
+        <w:jc w:val="both"/>
+        <w:rPr>
+          <w:rFonts w:ascii="Arial" w:hAnsi="Arial" w:cs="Arial"/>
+        </w:rPr>
+      </w:pPr>
+    </w:p>
+    <w:p>
+      <w:pPr>
+        <w:pStyle w:val="Heading3"/>
+      </w:pPr>
+      <w:bookmarkStart w:id="11" w:name="_Toc469260411"/>
+      <w:r>
+        <w:t>Fitness Function</w:t>
+      </w:r>
+      <w:bookmarkEnd w:id="11"/>
+    </w:p>
+    <w:p>
+      <w:pPr>
+        <w:jc w:val="both"/>
+        <w:rPr>
+          <w:rFonts w:ascii="Arial" w:hAnsi="Arial" w:cs="Arial"/>
+        </w:rPr>
+      </w:pPr>
+      <w:r>
+        <w:rPr>
+          <w:rFonts w:ascii="Arial" w:hAnsi="Arial" w:cs="Arial"/>
+        </w:rPr>
+        <w:t xml:space="preserve">There are several techniques that could be used to determine the fitness function. One technique that could have been used is regression analysis. Multiple regression analysis is a manner in which one can predict the relationship between the dependent variable and several independent variables. The regression coefficients would then have been determined by making use of the least square method. For the purpose of this assignment however, it was decided to predict the regression coefficients by making use of a genetic algorithm. The regression coefficients were treated like the weights and were thus changed until the results became accurate. </w:t>
+      </w:r>
+      <w:sdt>
+        <w:sdtPr>
+          <w:rPr>
+            <w:rFonts w:ascii="Arial" w:hAnsi="Arial" w:cs="Arial"/>
+          </w:rPr>
+          <w:id w:val="-1716273977"/>
+          <w:citation/>
+        </w:sdtPr>
+        <w:sdtContent>
+          <w:r>
+            <w:rPr>
+              <w:rFonts w:ascii="Arial" w:hAnsi="Arial" w:cs="Arial"/>
+            </w:rPr>
+            <w:fldChar w:fldCharType="begin"/>
+          </w:r>
+          <w:r>
+            <w:rPr>
+              <w:rFonts w:ascii="Arial" w:hAnsi="Arial" w:cs="Arial"/>
+            </w:rPr>
+            <w:instrText xml:space="preserve"> CITATION Jit14 \l 7177 </w:instrText>
+          </w:r>
+          <w:r>
+            <w:rPr>
+              <w:rFonts w:ascii="Arial" w:hAnsi="Arial" w:cs="Arial"/>
+            </w:rPr>
+            <w:fldChar w:fldCharType="separate"/>
+          </w:r>
+          <w:r>
+            <w:rPr>
+              <w:rFonts w:ascii="Arial" w:hAnsi="Arial" w:cs="Arial"/>
+              <w:noProof/>
+            </w:rPr>
+            <w:t>(Jithin Babu. R, 2014)</w:t>
+          </w:r>
+          <w:r>
+            <w:rPr>
+              <w:rFonts w:ascii="Arial" w:hAnsi="Arial" w:cs="Arial"/>
+            </w:rPr>
+            <w:fldChar w:fldCharType="end"/>
+          </w:r>
+        </w:sdtContent>
+      </w:sdt>
+      <w:r>
+        <w:rPr>
+          <w:rFonts w:ascii="Arial" w:hAnsi="Arial" w:cs="Arial"/>
+        </w:rPr>
+        <w:t xml:space="preserve"> </w:t>
+      </w:r>
+      <w:r>
+        <w:rPr>
+          <w:rFonts w:ascii="Arial" w:hAnsi="Arial" w:cs="Arial"/>
+        </w:rPr>
+        <w:t>The formula that was used is:</w:t>
+      </w:r>
+    </w:p>
+    <w:p>
+      <w:pPr>
+        <w:jc w:val="both"/>
+        <w:rPr>
+          <w:rFonts w:ascii="Arial" w:eastAsiaTheme="minorEastAsia" w:hAnsi="Arial" w:cs="Arial"/>
+        </w:rPr>
+      </w:pPr>
+      <m:oMathPara>
+        <m:oMath>
+          <m:sSub>
+            <m:sSubPr>
+              <m:ctrlPr>
+                <w:rPr>
+                  <w:rFonts w:ascii="Cambria Math" w:hAnsi="Cambria Math" w:cs="Arial"/>
+                  <w:i/>
+                </w:rPr>
+              </m:ctrlPr>
+            </m:sSubPr>
+            <m:e>
+              <m:r>
+                <w:rPr>
+                  <w:rFonts w:ascii="Cambria Math" w:hAnsi="Cambria Math" w:cs="Arial"/>
+                </w:rPr>
+                <m:t>R</m:t>
+              </m:r>
+            </m:e>
+            <m:sub>
+              <m:r>
+                <w:rPr>
+                  <w:rFonts w:ascii="Cambria Math" w:hAnsi="Cambria Math" w:cs="Arial"/>
+                </w:rPr>
+                <m:t>a</m:t>
+              </m:r>
+            </m:sub>
+          </m:sSub>
+          <m:r>
+            <w:rPr>
+              <w:rFonts w:ascii="Cambria Math" w:hAnsi="Cambria Math" w:cs="Arial"/>
+            </w:rPr>
+            <m:t>=</m:t>
+          </m:r>
+          <m:sSub>
+            <m:sSubPr>
+              <m:ctrlPr>
+                <w:rPr>
+                  <w:rFonts w:ascii="Cambria Math" w:hAnsi="Cambria Math" w:cs="Arial"/>
+                  <w:i/>
+                </w:rPr>
+              </m:ctrlPr>
+            </m:sSubPr>
+            <m:e>
+              <m:r>
+                <w:rPr>
+                  <w:rFonts w:ascii="Cambria Math" w:hAnsi="Cambria Math" w:cs="Arial"/>
+                </w:rPr>
+                <m:t>C</m:t>
+              </m:r>
+            </m:e>
+            <m:sub>
+              <m:r>
+                <w:rPr>
+                  <w:rFonts w:ascii="Cambria Math" w:hAnsi="Cambria Math" w:cs="Arial"/>
+                </w:rPr>
+                <m:t>1</m:t>
+              </m:r>
+            </m:sub>
+          </m:sSub>
+          <m:r>
+            <w:rPr>
+              <w:rFonts w:ascii="Cambria Math" w:hAnsi="Cambria Math" w:cs="Arial"/>
+            </w:rPr>
+            <m:t>+</m:t>
+          </m:r>
+          <m:sSub>
+            <m:sSubPr>
+              <m:ctrlPr>
+                <w:rPr>
+                  <w:rFonts w:ascii="Cambria Math" w:hAnsi="Cambria Math" w:cs="Arial"/>
+                  <w:i/>
+                </w:rPr>
+              </m:ctrlPr>
+            </m:sSubPr>
+            <m:e>
+              <m:r>
+                <w:rPr>
+                  <w:rFonts w:ascii="Cambria Math" w:hAnsi="Cambria Math" w:cs="Arial"/>
+                </w:rPr>
+                <m:t>C</m:t>
+              </m:r>
+            </m:e>
+            <m:sub>
+              <m:r>
+                <w:rPr>
+                  <w:rFonts w:ascii="Cambria Math" w:hAnsi="Cambria Math" w:cs="Arial"/>
+                </w:rPr>
+                <m:t>2</m:t>
+              </m:r>
+            </m:sub>
+          </m:sSub>
+          <m:r>
+            <w:rPr>
+              <w:rFonts w:ascii="Cambria Math" w:hAnsi="Cambria Math" w:cs="Arial"/>
+            </w:rPr>
+            <m:t>v+</m:t>
+          </m:r>
+          <m:sSub>
+            <m:sSubPr>
+              <m:ctrlPr>
+                <w:rPr>
+                  <w:rFonts w:ascii="Cambria Math" w:hAnsi="Cambria Math" w:cs="Arial"/>
+                  <w:i/>
+                </w:rPr>
+              </m:ctrlPr>
+            </m:sSubPr>
+            <m:e>
+              <m:r>
+                <w:rPr>
+                  <w:rFonts w:ascii="Cambria Math" w:hAnsi="Cambria Math" w:cs="Arial"/>
+                </w:rPr>
+                <m:t>C</m:t>
+              </m:r>
+            </m:e>
+            <m:sub>
+              <m:r>
+                <w:rPr>
+                  <w:rFonts w:ascii="Cambria Math" w:hAnsi="Cambria Math" w:cs="Arial"/>
+                </w:rPr>
+                <m:t>3</m:t>
+              </m:r>
+            </m:sub>
+          </m:sSub>
+          <m:r>
+            <w:rPr>
+              <w:rFonts w:ascii="Cambria Math" w:hAnsi="Cambria Math" w:cs="Arial"/>
+            </w:rPr>
+            <m:t>f+</m:t>
+          </m:r>
+          <m:sSub>
+            <m:sSubPr>
+              <m:ctrlPr>
+                <w:rPr>
+                  <w:rFonts w:ascii="Cambria Math" w:hAnsi="Cambria Math" w:cs="Arial"/>
+                  <w:i/>
+                </w:rPr>
+              </m:ctrlPr>
+            </m:sSubPr>
+            <m:e>
+              <m:r>
+                <w:rPr>
+                  <w:rFonts w:ascii="Cambria Math" w:hAnsi="Cambria Math" w:cs="Arial"/>
+                </w:rPr>
+                <m:t>C</m:t>
+              </m:r>
+            </m:e>
+            <m:sub>
+              <m:r>
+                <w:rPr>
+                  <w:rFonts w:ascii="Cambria Math" w:hAnsi="Cambria Math" w:cs="Arial"/>
+                </w:rPr>
+                <m:t>4</m:t>
+              </m:r>
+            </m:sub>
+          </m:sSub>
+          <m:r>
+            <w:rPr>
+              <w:rFonts w:ascii="Cambria Math" w:hAnsi="Cambria Math" w:cs="Arial"/>
+            </w:rPr>
+            <m:t>d+</m:t>
+          </m:r>
+          <m:sSub>
+            <m:sSubPr>
+              <m:ctrlPr>
+                <w:rPr>
+                  <w:rFonts w:ascii="Cambria Math" w:hAnsi="Cambria Math" w:cs="Arial"/>
+                  <w:i/>
+                </w:rPr>
+              </m:ctrlPr>
+            </m:sSubPr>
+            <m:e>
+              <m:r>
+                <w:rPr>
+                  <w:rFonts w:ascii="Cambria Math" w:hAnsi="Cambria Math" w:cs="Arial"/>
+                </w:rPr>
+                <m:t>C</m:t>
+              </m:r>
+            </m:e>
+            <m:sub>
+              <m:r>
+                <w:rPr>
+                  <w:rFonts w:ascii="Cambria Math" w:hAnsi="Cambria Math" w:cs="Arial"/>
+                </w:rPr>
+                <m:t>5</m:t>
+              </m:r>
+            </m:sub>
+          </m:sSub>
+          <m:r>
+            <w:rPr>
+              <w:rFonts w:ascii="Cambria Math" w:hAnsi="Cambria Math" w:cs="Arial"/>
+            </w:rPr>
+            <m:t>vf+</m:t>
+          </m:r>
+          <m:sSub>
+            <m:sSubPr>
+              <m:ctrlPr>
+                <w:rPr>
+                  <w:rFonts w:ascii="Cambria Math" w:hAnsi="Cambria Math" w:cs="Arial"/>
+                  <w:i/>
+                </w:rPr>
+              </m:ctrlPr>
+            </m:sSubPr>
+            <m:e>
+              <m:r>
+                <w:rPr>
+                  <w:rFonts w:ascii="Cambria Math" w:hAnsi="Cambria Math" w:cs="Arial"/>
+                </w:rPr>
+                <m:t>C</m:t>
+              </m:r>
+            </m:e>
+            <m:sub>
+              <m:r>
+                <w:rPr>
+                  <w:rFonts w:ascii="Cambria Math" w:hAnsi="Cambria Math" w:cs="Arial"/>
+                </w:rPr>
+                <m:t>6</m:t>
+              </m:r>
+            </m:sub>
+          </m:sSub>
+          <m:r>
+            <w:rPr>
+              <w:rFonts w:ascii="Cambria Math" w:hAnsi="Cambria Math" w:cs="Arial"/>
+            </w:rPr>
+            <m:t>fd+</m:t>
+          </m:r>
+          <m:sSub>
+            <m:sSubPr>
+              <m:ctrlPr>
+                <w:rPr>
+                  <w:rFonts w:ascii="Cambria Math" w:hAnsi="Cambria Math" w:cs="Arial"/>
+                  <w:i/>
+                </w:rPr>
+              </m:ctrlPr>
+            </m:sSubPr>
+            <m:e>
+              <m:r>
+                <w:rPr>
+                  <w:rFonts w:ascii="Cambria Math" w:hAnsi="Cambria Math" w:cs="Arial"/>
+                </w:rPr>
+                <m:t>C</m:t>
+              </m:r>
+            </m:e>
+            <m:sub>
+              <m:r>
+                <w:rPr>
+                  <w:rFonts w:ascii="Cambria Math" w:hAnsi="Cambria Math" w:cs="Arial"/>
+                </w:rPr>
+                <m:t>7</m:t>
+              </m:r>
+            </m:sub>
+          </m:sSub>
+          <m:r>
+            <w:rPr>
+              <w:rFonts w:ascii="Cambria Math" w:hAnsi="Cambria Math" w:cs="Arial"/>
+            </w:rPr>
+            <m:t>vd</m:t>
+          </m:r>
+          <m:r>
+            <w:rPr>
+              <w:rFonts w:ascii="Cambria Math" w:eastAsiaTheme="minorEastAsia" w:hAnsi="Cambria Math" w:cs="Arial"/>
+            </w:rPr>
+            <m:t>+</m:t>
+          </m:r>
+          <m:sSub>
+            <m:sSubPr>
+              <m:ctrlPr>
+                <w:rPr>
+                  <w:rFonts w:ascii="Cambria Math" w:hAnsi="Cambria Math" w:cs="Arial"/>
+                  <w:i/>
+                </w:rPr>
+              </m:ctrlPr>
+            </m:sSubPr>
+            <m:e>
+              <m:r>
+                <w:rPr>
+                  <w:rFonts w:ascii="Cambria Math" w:hAnsi="Cambria Math" w:cs="Arial"/>
+                </w:rPr>
+                <m:t>C</m:t>
+              </m:r>
+            </m:e>
+            <m:sub>
+              <m:r>
+                <w:rPr>
+                  <w:rFonts w:ascii="Cambria Math" w:hAnsi="Cambria Math" w:cs="Arial"/>
+                </w:rPr>
+                <m:t>8</m:t>
+              </m:r>
+            </m:sub>
+          </m:sSub>
+          <m:sSup>
+            <m:sSupPr>
+              <m:ctrlPr>
+                <w:rPr>
+                  <w:rFonts w:ascii="Cambria Math" w:hAnsi="Cambria Math" w:cs="Arial"/>
+                  <w:i/>
+                </w:rPr>
+              </m:ctrlPr>
+            </m:sSupPr>
+            <m:e>
+              <m:r>
+                <w:rPr>
+                  <w:rFonts w:ascii="Cambria Math" w:hAnsi="Cambria Math" w:cs="Arial"/>
+                </w:rPr>
+                <m:t>v</m:t>
+              </m:r>
+            </m:e>
+            <m:sup>
+              <m:r>
+                <w:rPr>
+                  <w:rFonts w:ascii="Cambria Math" w:hAnsi="Cambria Math" w:cs="Arial"/>
+                </w:rPr>
+                <m:t>2</m:t>
+              </m:r>
+            </m:sup>
+          </m:sSup>
+          <m:r>
+            <w:rPr>
+              <w:rFonts w:ascii="Cambria Math" w:hAnsi="Cambria Math" w:cs="Arial"/>
+            </w:rPr>
+            <m:t xml:space="preserve"> </m:t>
+          </m:r>
+          <m:sSub>
+            <m:sSubPr>
+              <m:ctrlPr>
+                <w:rPr>
+                  <w:rFonts w:ascii="Cambria Math" w:hAnsi="Cambria Math" w:cs="Arial"/>
+                  <w:i/>
+                </w:rPr>
+              </m:ctrlPr>
+            </m:sSubPr>
+            <m:e>
+              <m:r>
+                <w:rPr>
+                  <w:rFonts w:ascii="Cambria Math" w:hAnsi="Cambria Math" w:cs="Arial"/>
+                </w:rPr>
+                <m:t>+ C</m:t>
+              </m:r>
+            </m:e>
+            <m:sub>
+              <m:r>
+                <w:rPr>
+                  <w:rFonts w:ascii="Cambria Math" w:hAnsi="Cambria Math" w:cs="Arial"/>
+                </w:rPr>
+                <m:t>9</m:t>
+              </m:r>
+            </m:sub>
+          </m:sSub>
+          <m:sSup>
+            <m:sSupPr>
+              <m:ctrlPr>
+                <w:rPr>
+                  <w:rFonts w:ascii="Cambria Math" w:hAnsi="Cambria Math" w:cs="Arial"/>
+                  <w:i/>
+                </w:rPr>
+              </m:ctrlPr>
+            </m:sSupPr>
+            <m:e>
+              <m:r>
+                <w:rPr>
+                  <w:rFonts w:ascii="Cambria Math" w:hAnsi="Cambria Math" w:cs="Arial"/>
+                </w:rPr>
+                <m:t>f</m:t>
+              </m:r>
+            </m:e>
+            <m:sup>
+              <m:r>
+                <w:rPr>
+                  <w:rFonts w:ascii="Cambria Math" w:hAnsi="Cambria Math" w:cs="Arial"/>
+                </w:rPr>
+                <m:t>2</m:t>
+              </m:r>
+            </m:sup>
+          </m:sSup>
+          <m:sSub>
+            <m:sSubPr>
+              <m:ctrlPr>
+                <w:rPr>
+                  <w:rFonts w:ascii="Cambria Math" w:hAnsi="Cambria Math" w:cs="Arial"/>
+                  <w:i/>
+                </w:rPr>
+              </m:ctrlPr>
+            </m:sSubPr>
+            <m:e>
+              <m:r>
+                <w:rPr>
+                  <w:rFonts w:ascii="Cambria Math" w:hAnsi="Cambria Math" w:cs="Arial"/>
+                </w:rPr>
+                <m:t>+ C</m:t>
+              </m:r>
+            </m:e>
+            <m:sub>
+              <m:r>
+                <w:rPr>
+                  <w:rFonts w:ascii="Cambria Math" w:hAnsi="Cambria Math" w:cs="Arial"/>
+                </w:rPr>
+                <m:t>10</m:t>
+              </m:r>
+            </m:sub>
+          </m:sSub>
+          <m:sSup>
+            <m:sSupPr>
+              <m:ctrlPr>
+                <w:rPr>
+                  <w:rFonts w:ascii="Cambria Math" w:hAnsi="Cambria Math" w:cs="Arial"/>
+                  <w:i/>
+                </w:rPr>
+              </m:ctrlPr>
+            </m:sSupPr>
+            <m:e>
+              <m:r>
+                <w:rPr>
+                  <w:rFonts w:ascii="Cambria Math" w:hAnsi="Cambria Math" w:cs="Arial"/>
+                </w:rPr>
+                <m:t>d</m:t>
+              </m:r>
+            </m:e>
+            <m:sup>
+              <m:r>
+                <w:rPr>
+                  <w:rFonts w:ascii="Cambria Math" w:hAnsi="Cambria Math" w:cs="Arial"/>
+                </w:rPr>
+                <m:t>2</m:t>
+              </m:r>
+            </m:sup>
+          </m:sSup>
+        </m:oMath>
+      </m:oMathPara>
+    </w:p>
+    <w:p>
+      <w:pPr>
+        <w:jc w:val="both"/>
+        <w:rPr>
+          <w:rFonts w:ascii="Arial" w:eastAsiaTheme="minorEastAsia" w:hAnsi="Arial" w:cs="Arial"/>
+        </w:rPr>
+      </w:pPr>
+      <w:r>
+        <w:rPr>
+          <w:rFonts w:ascii="Arial" w:eastAsiaTheme="minorEastAsia" w:hAnsi="Arial" w:cs="Arial"/>
+        </w:rPr>
+        <w:t xml:space="preserve">Where: </w:t>
+      </w:r>
+    </w:p>
+    <w:p>
+      <w:pPr>
+        <w:pStyle w:val="ListParagraph"/>
+        <w:numPr>
+          <w:ilvl w:val="0"/>
+          <w:numId w:val="5"/>
+        </w:numPr>
+        <w:jc w:val="both"/>
+        <w:rPr>
+          <w:rFonts w:ascii="Arial" w:hAnsi="Arial" w:cs="Arial"/>
+        </w:rPr>
+      </w:pPr>
+      <m:oMath>
+        <m:sSub>
+          <m:sSubPr>
+            <m:ctrlPr>
+              <w:rPr>
+                <w:rFonts w:ascii="Cambria Math" w:hAnsi="Cambria Math" w:cs="Arial"/>
+                <w:i/>
+              </w:rPr>
+            </m:ctrlPr>
+          </m:sSubPr>
+          <m:e>
+            <m:r>
+              <w:rPr>
+                <w:rFonts w:ascii="Cambria Math" w:hAnsi="Cambria Math" w:cs="Arial"/>
+              </w:rPr>
+              <m:t>R</m:t>
+            </m:r>
+          </m:e>
+          <m:sub>
+            <m:r>
+              <w:rPr>
+                <w:rFonts w:ascii="Cambria Math" w:hAnsi="Cambria Math" w:cs="Arial"/>
+              </w:rPr>
+              <m:t>a</m:t>
+            </m:r>
+          </m:sub>
+        </m:sSub>
+      </m:oMath>
+      <w:r>
+        <w:rPr>
+          <w:rFonts w:ascii="Arial" w:eastAsiaTheme="minorEastAsia" w:hAnsi="Arial" w:cs="Arial"/>
+        </w:rPr>
+        <w:t xml:space="preserve"> is the surface roughness</w:t>
+      </w:r>
+    </w:p>
+    <w:p>
+      <w:pPr>
+        <w:pStyle w:val="ListParagraph"/>
+        <w:numPr>
+          <w:ilvl w:val="0"/>
+          <w:numId w:val="5"/>
+        </w:numPr>
+        <w:jc w:val="both"/>
+        <w:rPr>
+          <w:rFonts w:ascii="Arial" w:hAnsi="Arial" w:cs="Arial"/>
+        </w:rPr>
+      </w:pPr>
+      <m:oMath>
+        <m:r>
+          <w:rPr>
+            <w:rFonts w:ascii="Cambria Math" w:hAnsi="Cambria Math" w:cs="Arial"/>
+          </w:rPr>
+          <m:t>v</m:t>
+        </m:r>
+      </m:oMath>
+      <w:r>
+        <w:rPr>
+          <w:rFonts w:ascii="Arial" w:eastAsiaTheme="minorEastAsia" w:hAnsi="Arial" w:cs="Arial"/>
+        </w:rPr>
+        <w:t xml:space="preserve"> is the cutting speed</w:t>
+      </w:r>
+    </w:p>
+    <w:p>
+      <w:pPr>
+        <w:pStyle w:val="ListParagraph"/>
+        <w:numPr>
+          <w:ilvl w:val="0"/>
+          <w:numId w:val="5"/>
+        </w:numPr>
+        <w:jc w:val="both"/>
+        <w:rPr>
+          <w:rFonts w:ascii="Arial" w:hAnsi="Arial" w:cs="Arial"/>
+        </w:rPr>
+      </w:pPr>
+      <m:oMath>
+        <m:r>
+          <w:rPr>
+            <w:rFonts w:ascii="Cambria Math" w:hAnsi="Cambria Math" w:cs="Arial"/>
+          </w:rPr>
+          <m:t>f</m:t>
+        </m:r>
+      </m:oMath>
+      <w:r>
+        <w:rPr>
+          <w:rFonts w:ascii="Arial" w:eastAsiaTheme="minorEastAsia" w:hAnsi="Arial" w:cs="Arial"/>
+        </w:rPr>
+        <w:t xml:space="preserve"> is the feed rate</w:t>
+      </w:r>
+    </w:p>
+    <w:p>
+      <w:pPr>
+        <w:pStyle w:val="ListParagraph"/>
+        <w:numPr>
+          <w:ilvl w:val="0"/>
+          <w:numId w:val="5"/>
+        </w:numPr>
+        <w:jc w:val="both"/>
+        <w:rPr>
+          <w:rFonts w:ascii="Arial" w:hAnsi="Arial" w:cs="Arial"/>
+        </w:rPr>
+      </w:pPr>
+      <m:oMath>
+        <m:r>
+          <w:rPr>
+            <w:rFonts w:ascii="Cambria Math" w:hAnsi="Cambria Math" w:cs="Arial"/>
+          </w:rPr>
+          <m:t>d</m:t>
+        </m:r>
+      </m:oMath>
+      <w:r>
+        <w:rPr>
+          <w:rFonts w:ascii="Arial" w:eastAsiaTheme="minorEastAsia" w:hAnsi="Arial" w:cs="Arial"/>
+        </w:rPr>
+        <w:t xml:space="preserve"> is the depth of cut</w:t>
+      </w:r>
+    </w:p>
+    <w:p>
+      <w:pPr>
+        <w:pStyle w:val="ListParagraph"/>
+        <w:numPr>
+          <w:ilvl w:val="0"/>
+          <w:numId w:val="5"/>
+        </w:numPr>
+        <w:jc w:val="both"/>
+        <w:rPr>
+          <w:rFonts w:ascii="Arial" w:hAnsi="Arial" w:cs="Arial"/>
+        </w:rPr>
+      </w:pPr>
+      <w:r>
+        <w:rPr>
+          <w:rFonts w:ascii="Arial" w:eastAsiaTheme="minorEastAsia" w:hAnsi="Arial" w:cs="Arial"/>
+        </w:rPr>
+        <w:t>C is the weight values</w:t>
+      </w:r>
+      <w:r>
+        <w:rPr>
+          <w:rFonts w:ascii="Arial" w:eastAsiaTheme="minorEastAsia" w:hAnsi="Arial" w:cs="Arial"/>
+        </w:rPr>
+        <w:t xml:space="preserve"> </w:t>
+      </w:r>
+      <w:sdt>
+        <w:sdtPr>
+          <w:rPr>
+            <w:rFonts w:ascii="Arial" w:eastAsiaTheme="minorEastAsia" w:hAnsi="Arial" w:cs="Arial"/>
+          </w:rPr>
+          <w:id w:val="-1024094749"/>
+          <w:citation/>
+        </w:sdtPr>
+        <w:sdtContent>
+          <w:r>
+            <w:rPr>
+              <w:rFonts w:ascii="Arial" w:eastAsiaTheme="minorEastAsia" w:hAnsi="Arial" w:cs="Arial"/>
+            </w:rPr>
+            <w:fldChar w:fldCharType="begin"/>
+          </w:r>
+          <w:r>
+            <w:rPr>
+              <w:rFonts w:ascii="Arial" w:eastAsiaTheme="minorEastAsia" w:hAnsi="Arial" w:cs="Arial"/>
+            </w:rPr>
+            <w:instrText xml:space="preserve"> CITATION Jit14 \l 7177 </w:instrText>
+          </w:r>
+          <w:r>
+            <w:rPr>
+              <w:rFonts w:ascii="Arial" w:eastAsiaTheme="minorEastAsia" w:hAnsi="Arial" w:cs="Arial"/>
+            </w:rPr>
+            <w:fldChar w:fldCharType="separate"/>
+          </w:r>
+          <w:r>
+            <w:rPr>
+              <w:rFonts w:ascii="Arial" w:eastAsiaTheme="minorEastAsia" w:hAnsi="Arial" w:cs="Arial"/>
+              <w:noProof/>
+            </w:rPr>
+            <w:t>(Jithin Babu. R, 2014)</w:t>
+          </w:r>
+          <w:r>
+            <w:rPr>
+              <w:rFonts w:ascii="Arial" w:eastAsiaTheme="minorEastAsia" w:hAnsi="Arial" w:cs="Arial"/>
+            </w:rPr>
+            <w:fldChar w:fldCharType="end"/>
+          </w:r>
+        </w:sdtContent>
+      </w:sdt>
+    </w:p>
+    <w:p>
+      <w:pPr>
+        <w:pStyle w:val="Heading3"/>
+      </w:pPr>
+      <w:bookmarkStart w:id="12" w:name="_Toc469260412"/>
+      <w:r>
+        <w:t>Selection Technique – tournament selection</w:t>
+      </w:r>
+      <w:bookmarkEnd w:id="12"/>
+      <w:r>
+        <w:t xml:space="preserve"> </w:t>
+      </w:r>
+    </w:p>
+    <w:p>
+      <w:pPr>
+        <w:jc w:val="both"/>
+        <w:rPr>
+          <w:rFonts w:ascii="Arial" w:hAnsi="Arial" w:cs="Arial"/>
+        </w:rPr>
+      </w:pPr>
+      <w:r>
+        <w:rPr>
+          <w:rFonts w:ascii="Arial" w:hAnsi="Arial" w:cs="Arial"/>
+        </w:rPr>
+        <w:t xml:space="preserve">Selection is one of the main operators in EAs. Its main function is to select the fittest individuals for mating to create the next generation, therefore emphasizing better solutions. There are many selection models, but for this assignment, the Tournament Selection model was chosen and used to enable the selection of the two best individuals from the population. </w:t>
+      </w:r>
+    </w:p>
+    <w:p>
+      <w:pPr>
+        <w:pStyle w:val="NoSpacing"/>
+        <w:jc w:val="both"/>
+        <w:rPr>
+          <w:rFonts w:ascii="Arial" w:hAnsi="Arial" w:cs="Arial"/>
+          <w:lang w:val="en-ZA"/>
+        </w:rPr>
+      </w:pPr>
+      <w:r>
+        <w:rPr>
+          <w:rFonts w:ascii="Arial" w:hAnsi="Arial" w:cs="Arial"/>
+          <w:lang w:val="en-ZA"/>
+        </w:rPr>
+        <w:lastRenderedPageBreak/>
+        <w:t xml:space="preserve">Tournament selection involves creating a tournament of a desired size from the random selection of individuals within the population. Once the tournament is created, the fittest individual of that tournament is selected as a parent fit for mating. </w:t>
+      </w:r>
+    </w:p>
+    <w:p>
+      <w:pPr>
+        <w:pStyle w:val="NoSpacing"/>
+        <w:jc w:val="both"/>
+        <w:rPr>
+          <w:rFonts w:ascii="Arial" w:hAnsi="Arial" w:cs="Arial"/>
+          <w:lang w:val="en-ZA"/>
+        </w:rPr>
+      </w:pPr>
+    </w:p>
+    <w:p>
+      <w:pPr>
+        <w:jc w:val="both"/>
+        <w:rPr>
+          <w:rFonts w:ascii="Arial" w:hAnsi="Arial" w:cs="Arial"/>
+        </w:rPr>
+      </w:pPr>
+      <w:r>
+        <w:rPr>
+          <w:rFonts w:ascii="Arial" w:hAnsi="Arial" w:cs="Arial"/>
+        </w:rPr>
+        <w:t>Elitism was used to ensure that the best individuals make it through to the next generation without being mutated.</w:t>
+      </w:r>
+    </w:p>
+    <w:p>
+      <w:pPr>
+        <w:pStyle w:val="Heading3"/>
+      </w:pPr>
+      <w:bookmarkStart w:id="13" w:name="_Toc469260413"/>
+      <w:r>
+        <w:t>Crossover Technique</w:t>
+      </w:r>
+      <w:bookmarkEnd w:id="13"/>
+      <w:r>
+        <w:t xml:space="preserve"> </w:t>
+      </w:r>
       <w:r>
         <w:tab/>
       </w:r>
-      <w:r>
-        <w:tab/>
-      </w:r>
-    </w:p>
-    <w:p>
-      <w:pPr>
-        <w:jc w:val="both"/>
-        <w:rPr>
-          <w:rFonts w:ascii="Century Gothic" w:hAnsi="Century Gothic"/>
-          <w:smallCaps/>
-        </w:rPr>
-      </w:pPr>
-      <w:r>
-        <w:rPr>
-          <w:rFonts w:ascii="Century Gothic" w:hAnsi="Century Gothic"/>
-        </w:rPr>
-        <w:t xml:space="preserve">Using Neural Networks to train a system </w:t>
-      </w:r>
-      <w:r>
-        <w:rPr>
-          <w:rFonts w:ascii="Century Gothic" w:hAnsi="Century Gothic"/>
-        </w:rPr>
-        <w:t xml:space="preserve">to correlate surface roughness </w:t>
-      </w:r>
-      <w:r>
-        <w:rPr>
-          <w:rFonts w:ascii="Century Gothic" w:hAnsi="Century Gothic"/>
-        </w:rPr>
-        <w:t>to</w:t>
-      </w:r>
-      <w:r>
-        <w:rPr>
-          <w:rFonts w:ascii="Century Gothic" w:hAnsi="Century Gothic"/>
-        </w:rPr>
-        <w:t xml:space="preserve"> a machined surfa</w:t>
-      </w:r>
-      <w:r>
-        <w:rPr>
-          <w:rFonts w:ascii="Century Gothic" w:hAnsi="Century Gothic"/>
-        </w:rPr>
-        <w:t>ce’s digital image,</w:t>
-      </w:r>
-      <w:r>
-        <w:rPr>
-          <w:rFonts w:ascii="Century Gothic" w:hAnsi="Century Gothic"/>
-        </w:rPr>
-        <w:t xml:space="preserve"> and the machining (cutting) operation parameters</w:t>
-      </w:r>
-      <w:r>
-        <w:rPr>
-          <w:rFonts w:ascii="Century Gothic" w:hAnsi="Century Gothic"/>
+    </w:p>
+    <w:p>
+      <w:pPr>
+        <w:jc w:val="both"/>
+        <w:rPr>
+          <w:rFonts w:ascii="Arial" w:hAnsi="Arial" w:cs="Arial"/>
+        </w:rPr>
+      </w:pPr>
+      <w:r>
+        <w:rPr>
+          <w:rFonts w:ascii="Arial" w:hAnsi="Arial" w:cs="Arial"/>
+        </w:rPr>
+        <w:t>The crossover is simply the process of deciding which parents to inherit a given gene from and produces an offspring made up of genes from its parents. Uniform cross over is a procedure that assigns a random cross over probability to each gene carrying element of the offspring</w:t>
+      </w:r>
+    </w:p>
+    <w:p>
+      <w:pPr>
+        <w:jc w:val="both"/>
+        <w:rPr>
+          <w:rFonts w:ascii="Arial" w:hAnsi="Arial" w:cs="Arial"/>
+        </w:rPr>
+      </w:pPr>
+      <w:r>
+        <w:rPr>
+          <w:rFonts w:ascii="Arial" w:hAnsi="Arial" w:cs="Arial"/>
+        </w:rPr>
+        <w:t>A uniform crossover was used to ensure that the chromosomes are mutated randomly and not at the same place with every generation. This created a higher diversity within the population. Before doing the crossover, a mask was created randomly. The mask then determined which chromosomes were to cross-over.</w:t>
+      </w:r>
+    </w:p>
+    <w:p>
+      <w:pPr>
+        <w:pStyle w:val="Heading3"/>
+      </w:pPr>
+      <w:bookmarkStart w:id="14" w:name="_Toc469260414"/>
+      <w:r>
+        <w:t>Mutation Technique</w:t>
+      </w:r>
+      <w:bookmarkEnd w:id="14"/>
+      <w:r>
+        <w:t xml:space="preserve"> </w:t>
+      </w:r>
+    </w:p>
+    <w:p>
+      <w:pPr>
+        <w:jc w:val="both"/>
+        <w:rPr>
+          <w:rFonts w:ascii="Arial" w:hAnsi="Arial" w:cs="Arial"/>
+        </w:rPr>
+      </w:pPr>
+      <w:r>
+        <w:rPr>
+          <w:rFonts w:ascii="Arial" w:hAnsi="Arial" w:cs="Arial"/>
+        </w:rPr>
+        <w:t xml:space="preserve">The aim of mutation is to introduce new genetic material into an existing </w:t>
+      </w:r>
+      <w:proofErr w:type="gramStart"/>
+      <w:r>
+        <w:rPr>
+          <w:rFonts w:ascii="Arial" w:hAnsi="Arial" w:cs="Arial"/>
+        </w:rPr>
+        <w:t>individual,</w:t>
+      </w:r>
+      <w:proofErr w:type="gramEnd"/>
+      <w:r>
+        <w:rPr>
+          <w:rFonts w:ascii="Arial" w:hAnsi="Arial" w:cs="Arial"/>
+        </w:rPr>
+        <w:t xml:space="preserve"> this adds diversity to the genetic characteristics of the population. It supports crossovers by ensuring that the full range of allele is accessible for each gene.</w:t>
+      </w:r>
+    </w:p>
+    <w:p>
+      <w:pPr>
+        <w:jc w:val="both"/>
+        <w:rPr>
+          <w:rFonts w:ascii="Arial" w:hAnsi="Arial" w:cs="Arial"/>
+        </w:rPr>
+      </w:pPr>
+      <w:r>
+        <w:rPr>
+          <w:rFonts w:ascii="Arial" w:hAnsi="Arial" w:cs="Arial"/>
+        </w:rPr>
+        <w:t xml:space="preserve">The Gaussian mutation technique was used and the mutation rates were changed as time progresses. Thus, as the population starts tending towards the correct values, the amount by which the mutation varies the chromosome is varied. </w:t>
+      </w:r>
+    </w:p>
+    <w:p>
+      <w:pPr>
+        <w:jc w:val="both"/>
+        <w:rPr>
+          <w:rFonts w:ascii="Arial" w:hAnsi="Arial" w:cs="Arial"/>
+        </w:rPr>
+      </w:pPr>
+    </w:p>
+    <w:p>
+      <w:pPr>
+        <w:jc w:val="both"/>
+        <w:rPr>
+          <w:rFonts w:ascii="Arial" w:hAnsi="Arial" w:cs="Arial"/>
+        </w:rPr>
+      </w:pPr>
+      <w:r>
+        <w:rPr>
+          <w:rFonts w:ascii="Arial" w:hAnsi="Arial" w:cs="Arial"/>
+        </w:rPr>
+        <w:t>.</w:t>
+      </w:r>
+    </w:p>
+    <w:p>
+      <w:pPr>
+        <w:jc w:val="both"/>
+        <w:rPr>
+          <w:rFonts w:ascii="Arial" w:hAnsi="Arial" w:cs="Arial"/>
+        </w:rPr>
+      </w:pPr>
+    </w:p>
+    <w:p>
+      <w:pPr>
+        <w:jc w:val="both"/>
+        <w:rPr>
+          <w:rFonts w:ascii="Arial" w:hAnsi="Arial" w:cs="Arial"/>
+        </w:rPr>
+      </w:pPr>
+    </w:p>
+    <w:p>
+      <w:pPr>
+        <w:jc w:val="both"/>
+        <w:rPr>
+          <w:rFonts w:ascii="Arial" w:hAnsi="Arial" w:cs="Arial"/>
+        </w:rPr>
+      </w:pPr>
+    </w:p>
+    <w:p>
+      <w:pPr>
+        <w:jc w:val="both"/>
+        <w:rPr>
+          <w:rFonts w:ascii="Arial" w:hAnsi="Arial" w:cs="Arial"/>
+        </w:rPr>
+      </w:pPr>
+    </w:p>
+    <w:p>
+      <w:pPr>
+        <w:jc w:val="both"/>
+        <w:rPr>
+          <w:rFonts w:ascii="Arial" w:hAnsi="Arial" w:cs="Arial"/>
+        </w:rPr>
+      </w:pPr>
+    </w:p>
+    <w:p>
+      <w:pPr>
+        <w:jc w:val="both"/>
+        <w:rPr>
+          <w:rFonts w:ascii="Arial" w:hAnsi="Arial" w:cs="Arial"/>
+        </w:rPr>
+      </w:pPr>
+    </w:p>
+    <w:p>
+      <w:pPr>
+        <w:jc w:val="both"/>
+        <w:rPr>
+          <w:rFonts w:ascii="Arial" w:hAnsi="Arial" w:cs="Arial"/>
+        </w:rPr>
+      </w:pPr>
+    </w:p>
+    <w:p>
+      <w:pPr>
+        <w:jc w:val="both"/>
+        <w:rPr>
+          <w:rFonts w:ascii="Arial" w:hAnsi="Arial" w:cs="Arial"/>
+        </w:rPr>
+      </w:pPr>
+    </w:p>
+    <w:p>
+      <w:pPr>
+        <w:jc w:val="both"/>
+        <w:rPr>
+          <w:rFonts w:ascii="Arial" w:hAnsi="Arial" w:cs="Arial"/>
+        </w:rPr>
+      </w:pPr>
+    </w:p>
+    <w:p>
+      <w:pPr>
+        <w:jc w:val="both"/>
+        <w:rPr>
+          <w:rFonts w:ascii="Arial" w:hAnsi="Arial" w:cs="Arial"/>
+        </w:rPr>
+      </w:pPr>
+    </w:p>
+    <w:p>
+      <w:pPr>
+        <w:jc w:val="both"/>
+        <w:rPr>
+          <w:rFonts w:ascii="Arial" w:hAnsi="Arial" w:cs="Arial"/>
+        </w:rPr>
+      </w:pPr>
+    </w:p>
+    <w:p>
+      <w:pPr>
+        <w:jc w:val="both"/>
+        <w:rPr>
+          <w:rFonts w:ascii="Arial" w:hAnsi="Arial" w:cs="Arial"/>
+        </w:rPr>
+      </w:pPr>
+    </w:p>
+    <w:p>
+      <w:pPr>
+        <w:jc w:val="both"/>
+        <w:rPr>
+          <w:rFonts w:ascii="Arial" w:hAnsi="Arial" w:cs="Arial"/>
+        </w:rPr>
+      </w:pPr>
+    </w:p>
+    <w:p>
+      <w:pPr>
+        <w:pStyle w:val="Heading1"/>
+        <w:jc w:val="both"/>
+        <w:rPr>
+          <w:rFonts w:ascii="Arial" w:hAnsi="Arial" w:cs="Arial"/>
+        </w:rPr>
+      </w:pPr>
+      <w:bookmarkStart w:id="15" w:name="_Toc469260415"/>
+      <w:proofErr w:type="gramStart"/>
+      <w:r>
+        <w:rPr>
+          <w:rFonts w:ascii="Arial" w:hAnsi="Arial" w:cs="Arial"/>
+        </w:rPr>
+        <w:lastRenderedPageBreak/>
+        <w:t>4.Physical</w:t>
+      </w:r>
+      <w:proofErr w:type="gramEnd"/>
+      <w:r>
+        <w:rPr>
+          <w:rFonts w:ascii="Arial" w:hAnsi="Arial" w:cs="Arial"/>
+        </w:rPr>
+        <w:t xml:space="preserve"> Aspects and Experiment</w:t>
+      </w:r>
+      <w:bookmarkEnd w:id="15"/>
+      <w:r>
+        <w:rPr>
+          <w:rFonts w:ascii="Arial" w:hAnsi="Arial" w:cs="Arial"/>
+        </w:rPr>
+        <w:t xml:space="preserve"> </w:t>
+      </w:r>
+    </w:p>
+    <w:p>
+      <w:pPr>
+        <w:jc w:val="both"/>
+        <w:rPr>
+          <w:rFonts w:ascii="Arial" w:hAnsi="Arial" w:cs="Arial"/>
+        </w:rPr>
+      </w:pPr>
+    </w:p>
+    <w:p>
+      <w:pPr>
+        <w:pStyle w:val="Heading2"/>
+        <w:jc w:val="both"/>
+        <w:rPr>
+          <w:rFonts w:ascii="Arial" w:hAnsi="Arial" w:cs="Arial"/>
+        </w:rPr>
+      </w:pPr>
+      <w:bookmarkStart w:id="16" w:name="_Toc469260416"/>
+      <w:r>
+        <w:rPr>
+          <w:rFonts w:ascii="Arial" w:hAnsi="Arial" w:cs="Arial"/>
+        </w:rPr>
+        <w:t>Description</w:t>
+      </w:r>
+      <w:bookmarkEnd w:id="16"/>
+      <w:r>
+        <w:rPr>
+          <w:rFonts w:ascii="Arial" w:hAnsi="Arial" w:cs="Arial"/>
+        </w:rPr>
+        <w:t xml:space="preserve"> </w:t>
+      </w:r>
+    </w:p>
+    <w:p>
+      <w:pPr>
+        <w:jc w:val="both"/>
+        <w:rPr>
+          <w:rFonts w:ascii="Arial" w:hAnsi="Arial" w:cs="Arial"/>
+        </w:rPr>
+      </w:pPr>
+      <w:r>
+        <w:rPr>
+          <w:rFonts w:ascii="Arial" w:hAnsi="Arial" w:cs="Arial"/>
+        </w:rPr>
+        <w:t>The objective of the vision system is to make use of certain parameters (</w:t>
+      </w:r>
+      <w:r>
+        <w:rPr>
+          <w:rFonts w:ascii="Arial" w:hAnsi="Arial" w:cs="Arial"/>
           <w:b/>
         </w:rPr>
-        <w:t xml:space="preserve"> </w:t>
-      </w:r>
-      <w:r>
-        <w:rPr>
-          <w:rFonts w:ascii="Century Gothic" w:hAnsi="Century Gothic"/>
-        </w:rPr>
-        <w:t>(</w:t>
-      </w:r>
-      <w:r>
-        <w:rPr>
-          <w:rFonts w:ascii="Century Gothic" w:hAnsi="Century Gothic"/>
+        <w:t>V</w:t>
+      </w:r>
+      <w:r>
+        <w:rPr>
+          <w:rFonts w:ascii="Arial" w:hAnsi="Arial" w:cs="Arial"/>
+        </w:rPr>
+        <w:t xml:space="preserve">, </w:t>
+      </w:r>
+      <w:r>
+        <w:rPr>
+          <w:rFonts w:ascii="Arial" w:hAnsi="Arial" w:cs="Arial"/>
           <w:b/>
         </w:rPr>
-        <w:t xml:space="preserve">V, F </w:t>
-      </w:r>
-      <w:r>
-        <w:rPr>
-          <w:rFonts w:ascii="Century Gothic" w:hAnsi="Century Gothic"/>
-        </w:rPr>
-        <w:t>&amp;</w:t>
-      </w:r>
-      <w:r>
-        <w:rPr>
-          <w:rFonts w:ascii="Century Gothic" w:hAnsi="Century Gothic"/>
+        <w:t>F</w:t>
+      </w:r>
+      <w:r>
+        <w:rPr>
+          <w:rFonts w:ascii="Arial" w:hAnsi="Arial" w:cs="Arial"/>
+        </w:rPr>
+        <w:t xml:space="preserve">, </w:t>
+      </w:r>
+      <w:r>
+        <w:rPr>
+          <w:rFonts w:ascii="Arial" w:hAnsi="Arial" w:cs="Arial"/>
           <w:b/>
         </w:rPr>
-        <w:t xml:space="preserve"> D</w:t>
-      </w:r>
-      <w:r>
-        <w:rPr>
-          <w:rFonts w:ascii="Century Gothic" w:hAnsi="Century Gothic"/>
-        </w:rPr>
-        <w:t xml:space="preserve">), to predict the corresponding surface roughness of a machined surface (mild steel), given its image and machining parameters. </w:t>
-      </w:r>
-    </w:p>
-    <w:p>
-      <w:pPr>
-        <w:jc w:val="center"/>
-      </w:pPr>
-    </w:p>
-    <w:p/>
-    <w:p/>
-    <w:p/>
-    <w:p>
-      <w:pPr>
-        <w:pStyle w:val="Heading1"/>
-      </w:pPr>
-      <w:bookmarkStart w:id="5" w:name="_Toc469115086"/>
-      <w:r>
-        <w:lastRenderedPageBreak/>
-        <w:t>3.</w:t>
-      </w:r>
-      <w:r>
-        <w:t>The Genetic Algorithm Theory</w:t>
-      </w:r>
-      <w:bookmarkEnd w:id="5"/>
-    </w:p>
-    <w:p/>
-    <w:p>
-      <w:pPr>
-        <w:pStyle w:val="Heading2"/>
-      </w:pPr>
-      <w:bookmarkStart w:id="6" w:name="_Toc469115087"/>
-      <w:r>
-        <w:t>Fitness Function</w:t>
-      </w:r>
-      <w:bookmarkEnd w:id="6"/>
-    </w:p>
-    <w:p/>
-    <w:p>
-      <w:pPr>
-        <w:pStyle w:val="Heading2"/>
-      </w:pPr>
-      <w:bookmarkStart w:id="7" w:name="_Toc469115088"/>
-      <w:r>
-        <w:t xml:space="preserve">Selection Technique </w:t>
-      </w:r>
-      <w:r>
-        <w:t>– tournament selection</w:t>
-      </w:r>
-      <w:bookmarkEnd w:id="7"/>
-      <w:r>
-        <w:t xml:space="preserve"> </w:t>
-      </w:r>
-    </w:p>
-    <w:p>
-      <w:pPr>
-        <w:rPr>
-          <w:rFonts w:ascii="Century Gothic" w:hAnsi="Century Gothic"/>
-        </w:rPr>
-      </w:pPr>
-      <w:r>
-        <w:rPr>
-          <w:rFonts w:ascii="Century Gothic" w:hAnsi="Century Gothic"/>
-        </w:rPr>
-        <w:t xml:space="preserve">Selection is one of the main operators in EAs. Its main function is to select the fittest individuals for mating to create the next generation, therefore emphasizing better solutions. There are many selection models, but for this assignment, the Tournament </w:t>
-      </w:r>
-      <w:r>
-        <w:rPr>
-          <w:rFonts w:ascii="Century Gothic" w:hAnsi="Century Gothic"/>
-        </w:rPr>
-        <w:t xml:space="preserve">Selection model was chosen and </w:t>
-      </w:r>
-      <w:r>
-        <w:rPr>
-          <w:rFonts w:ascii="Century Gothic" w:hAnsi="Century Gothic"/>
-        </w:rPr>
-        <w:t xml:space="preserve">used </w:t>
-      </w:r>
-      <w:r>
-        <w:rPr>
-          <w:rFonts w:ascii="Century Gothic" w:hAnsi="Century Gothic"/>
-        </w:rPr>
-        <w:t>to enable the</w:t>
-      </w:r>
-      <w:r>
-        <w:rPr>
-          <w:rFonts w:ascii="Century Gothic" w:hAnsi="Century Gothic"/>
-        </w:rPr>
-        <w:t xml:space="preserve"> select</w:t>
-      </w:r>
-      <w:r>
-        <w:rPr>
-          <w:rFonts w:ascii="Century Gothic" w:hAnsi="Century Gothic"/>
-        </w:rPr>
-        <w:t>ion of the</w:t>
-      </w:r>
-      <w:r>
-        <w:rPr>
-          <w:rFonts w:ascii="Century Gothic" w:hAnsi="Century Gothic"/>
-        </w:rPr>
-        <w:t xml:space="preserve"> two best individuals from the population. </w:t>
-      </w:r>
-    </w:p>
-    <w:p>
-      <w:pPr>
-        <w:pStyle w:val="NoSpacing"/>
-        <w:rPr>
-          <w:rFonts w:ascii="Century Gothic" w:hAnsi="Century Gothic"/>
-          <w:lang w:val="en-ZA"/>
-        </w:rPr>
-      </w:pPr>
-      <w:r>
-        <w:rPr>
-          <w:rFonts w:ascii="Century Gothic" w:hAnsi="Century Gothic"/>
-          <w:lang w:val="en-ZA"/>
-        </w:rPr>
-        <w:t xml:space="preserve">Tournament selection involves creating a tournament of a desired size from the random selection of individuals within the population. Once the tournament is created, the fittest individual of that tournament is selected as a parent fit for mating. </w:t>
-      </w:r>
-    </w:p>
-    <w:p>
-      <w:pPr>
-        <w:pStyle w:val="NoSpacing"/>
-        <w:rPr>
-          <w:lang w:val="en-ZA"/>
-        </w:rPr>
-      </w:pPr>
-    </w:p>
-    <w:p>
-      <w:pPr>
-        <w:rPr>
-          <w:rFonts w:ascii="Century Gothic" w:hAnsi="Century Gothic"/>
-        </w:rPr>
-      </w:pPr>
-      <w:r>
-        <w:rPr>
-          <w:rFonts w:ascii="Century Gothic" w:hAnsi="Century Gothic"/>
-        </w:rPr>
-        <w:t>Elitism was used to ensure that the best individuals make it through to the next generation without being mutated.</w:t>
-      </w:r>
-    </w:p>
-    <w:p>
-      <w:pPr>
-        <w:pStyle w:val="Heading2"/>
-        <w:tabs>
-          <w:tab w:val="left" w:pos="2895"/>
-        </w:tabs>
-      </w:pPr>
-      <w:bookmarkStart w:id="8" w:name="_Toc469115089"/>
-      <w:r>
-        <w:t>Crossover Technique</w:t>
-      </w:r>
-      <w:bookmarkEnd w:id="8"/>
-      <w:r>
-        <w:t xml:space="preserve"> </w:t>
-      </w:r>
-      <w:r>
-        <w:tab/>
-      </w:r>
-    </w:p>
-    <w:p>
-      <w:pPr>
-        <w:rPr>
-          <w:rFonts w:ascii="Century Gothic" w:hAnsi="Century Gothic"/>
-        </w:rPr>
-      </w:pPr>
-      <w:r>
-        <w:rPr>
-          <w:rFonts w:ascii="Century Gothic" w:hAnsi="Century Gothic"/>
-        </w:rPr>
-        <w:t xml:space="preserve">The crossover is simply the process of deciding which parents to inherit a given gene from and produces an offspring made up of </w:t>
-      </w:r>
-      <w:r>
-        <w:rPr>
-          <w:rFonts w:ascii="Century Gothic" w:hAnsi="Century Gothic"/>
-        </w:rPr>
-        <w:t>genes</w:t>
-      </w:r>
-      <w:r>
-        <w:rPr>
-          <w:rFonts w:ascii="Century Gothic" w:hAnsi="Century Gothic"/>
-        </w:rPr>
-        <w:t xml:space="preserve"> from its parents.</w:t>
-      </w:r>
-      <w:r>
-        <w:rPr>
-          <w:rFonts w:ascii="Century Gothic" w:hAnsi="Century Gothic"/>
-        </w:rPr>
-        <w:t xml:space="preserve"> Uniform cross over is a procedure that assigns a random cross over probability to each gene carrying element of the offspring</w:t>
-      </w:r>
-    </w:p>
-    <w:p>
-      <w:pPr>
-        <w:rPr>
-          <w:rFonts w:ascii="Century Gothic" w:hAnsi="Century Gothic"/>
-        </w:rPr>
-      </w:pPr>
-      <w:r>
-        <w:rPr>
-          <w:rFonts w:ascii="Century Gothic" w:hAnsi="Century Gothic"/>
-        </w:rPr>
-        <w:t>A uniform crossover was used to ensure that the chromosomes are mutated randomly and not at the same place with every generation. This created a higher diversity within the population. Before doing the crossover, a mask was created randomly. The mask then determin</w:t>
-      </w:r>
-      <w:r>
-        <w:rPr>
-          <w:rFonts w:ascii="Century Gothic" w:hAnsi="Century Gothic"/>
-        </w:rPr>
-        <w:t>ed which chromosomes were to cross-over</w:t>
-      </w:r>
-      <w:r>
-        <w:rPr>
-          <w:rFonts w:ascii="Century Gothic" w:hAnsi="Century Gothic"/>
-        </w:rPr>
-        <w:t>.</w:t>
-      </w:r>
-    </w:p>
-    <w:p>
-      <w:pPr>
-        <w:pStyle w:val="Heading2"/>
-      </w:pPr>
-      <w:bookmarkStart w:id="9" w:name="_Toc469115090"/>
-      <w:r>
-        <w:t>Mutation Technique</w:t>
-      </w:r>
-      <w:bookmarkEnd w:id="9"/>
-      <w:r>
-        <w:t xml:space="preserve"> </w:t>
-      </w:r>
-    </w:p>
-    <w:p>
-      <w:pPr>
-        <w:rPr>
-          <w:rFonts w:ascii="Century Gothic" w:hAnsi="Century Gothic"/>
-        </w:rPr>
-      </w:pPr>
-      <w:r>
-        <w:rPr>
-          <w:rFonts w:ascii="Century Gothic" w:hAnsi="Century Gothic"/>
-        </w:rPr>
-        <w:t>The aim of mutation is to introduce new genetic material into an existing individual, this adds diversity to the genetic characteristics of the population. It supports crossovers by ensuring that the full range of allele is accessible for each gene.</w:t>
-      </w:r>
-    </w:p>
-    <w:p>
-      <w:pPr>
-        <w:rPr>
-          <w:rFonts w:ascii="Century Gothic" w:hAnsi="Century Gothic"/>
-        </w:rPr>
-      </w:pPr>
-      <w:r>
-        <w:rPr>
-          <w:rFonts w:ascii="Century Gothic" w:hAnsi="Century Gothic"/>
-        </w:rPr>
-        <w:t xml:space="preserve">The Gaussian mutation technique was used and the mutation rates were changed as time progresses. Thus, as the population starts tending towards the correct values, the amount by which the mutation varies the chromosome is varied. </w:t>
-      </w:r>
-    </w:p>
-    <w:p/>
-    <w:p>
-      <w:r>
-        <w:t>.</w:t>
-      </w:r>
-    </w:p>
-    <w:p/>
-    <w:p/>
-    <w:p/>
-    <w:p/>
-    <w:p/>
-    <w:p>
-      <w:pPr>
-        <w:pStyle w:val="Heading1"/>
-      </w:pPr>
-      <w:bookmarkStart w:id="10" w:name="_Toc469115091"/>
-      <w:r>
-        <w:t>4.</w:t>
-      </w:r>
-      <w:r>
-        <w:t>Physical Aspects</w:t>
-      </w:r>
-      <w:r>
-        <w:t xml:space="preserve"> and Experiment</w:t>
-      </w:r>
-      <w:bookmarkEnd w:id="10"/>
-      <w:r>
-        <w:t xml:space="preserve"> </w:t>
-      </w:r>
-    </w:p>
-    <w:p>
-      <w:pPr>
-        <w:rPr>
-          <w:rFonts w:ascii="Calibri Light" w:hAnsi="Calibri Light"/>
-        </w:rPr>
-      </w:pPr>
-    </w:p>
-    <w:p>
-      <w:pPr>
-        <w:pStyle w:val="Heading2"/>
-      </w:pPr>
-      <w:bookmarkStart w:id="11" w:name="_Toc469115092"/>
-      <w:r>
-        <w:t>Description</w:t>
-      </w:r>
-      <w:bookmarkEnd w:id="11"/>
-      <w:r>
-        <w:t xml:space="preserve"> </w:t>
-      </w:r>
-    </w:p>
-    <w:p>
-      <w:pPr>
-        <w:jc w:val="both"/>
-        <w:rPr>
-          <w:rFonts w:ascii="Century Gothic" w:hAnsi="Century Gothic"/>
-        </w:rPr>
-      </w:pPr>
-      <w:r>
-        <w:rPr>
-          <w:rFonts w:ascii="Century Gothic" w:hAnsi="Century Gothic"/>
-        </w:rPr>
-        <w:t>The objective of the vision</w:t>
-      </w:r>
-      <w:r>
-        <w:rPr>
-          <w:rFonts w:ascii="Century Gothic" w:hAnsi="Century Gothic"/>
-        </w:rPr>
-        <w:t xml:space="preserve"> system </w:t>
-      </w:r>
-      <w:r>
-        <w:rPr>
-          <w:rFonts w:ascii="Century Gothic" w:hAnsi="Century Gothic"/>
-        </w:rPr>
-        <w:t>is to</w:t>
-      </w:r>
-      <w:r>
-        <w:rPr>
-          <w:rFonts w:ascii="Century Gothic" w:hAnsi="Century Gothic"/>
-        </w:rPr>
-        <w:t xml:space="preserve"> make use of certain </w:t>
-      </w:r>
-      <w:r>
-        <w:rPr>
-          <w:rFonts w:ascii="Century Gothic" w:hAnsi="Century Gothic"/>
-        </w:rPr>
-        <w:t>parameters (</w:t>
-      </w:r>
-      <w:r>
-        <w:rPr>
-          <w:rFonts w:ascii="Century Gothic" w:hAnsi="Century Gothic"/>
+        <w:t>D</w:t>
+      </w:r>
+      <w:r>
+        <w:rPr>
+          <w:rFonts w:ascii="Arial" w:hAnsi="Arial" w:cs="Arial"/>
+        </w:rPr>
+        <w:t xml:space="preserve"> and </w:t>
+      </w:r>
+      <w:r>
+        <w:rPr>
+          <w:rFonts w:ascii="Arial" w:hAnsi="Arial" w:cs="Arial"/>
           <w:b/>
         </w:rPr>
+        <w:t>Ga</w:t>
+      </w:r>
+      <w:r>
+        <w:rPr>
+          <w:rFonts w:ascii="Arial" w:hAnsi="Arial" w:cs="Arial"/>
+        </w:rPr>
+        <w:t xml:space="preserve">) to predict surface </w:t>
+      </w:r>
+      <w:proofErr w:type="gramStart"/>
+      <w:r>
+        <w:rPr>
+          <w:rFonts w:ascii="Arial" w:hAnsi="Arial" w:cs="Arial"/>
+        </w:rPr>
+        <w:t>roughness,</w:t>
+      </w:r>
+      <w:proofErr w:type="gramEnd"/>
+      <w:r>
+        <w:rPr>
+          <w:rFonts w:ascii="Arial" w:hAnsi="Arial" w:cs="Arial"/>
+        </w:rPr>
+        <w:t xml:space="preserve"> using Neural networks (even other cutting conditions, that is, for which different combinations of operation parameters (</w:t>
+      </w:r>
+      <w:r>
+        <w:rPr>
+          <w:rFonts w:ascii="Arial" w:hAnsi="Arial" w:cs="Arial"/>
+          <w:b/>
+        </w:rPr>
         <w:t>V</w:t>
       </w:r>
       <w:r>
         <w:rPr>
-          <w:rFonts w:ascii="Century Gothic" w:hAnsi="Century Gothic"/>
+          <w:rFonts w:ascii="Arial" w:hAnsi="Arial" w:cs="Arial"/>
         </w:rPr>
         <w:t xml:space="preserve">, </w:t>
       </w:r>
       <w:r>
         <w:rPr>
-          <w:rFonts w:ascii="Century Gothic" w:hAnsi="Century Gothic"/>
+          <w:rFonts w:ascii="Arial" w:hAnsi="Arial" w:cs="Arial"/>
           <w:b/>
         </w:rPr>
         <w:t>F</w:t>
       </w:r>
       <w:r>
         <w:rPr>
-          <w:rFonts w:ascii="Century Gothic" w:hAnsi="Century Gothic"/>
-        </w:rPr>
-        <w:t xml:space="preserve">, </w:t>
-      </w:r>
-      <w:r>
-        <w:rPr>
-          <w:rFonts w:ascii="Century Gothic" w:hAnsi="Century Gothic"/>
+          <w:rFonts w:ascii="Arial" w:hAnsi="Arial" w:cs="Arial"/>
+        </w:rPr>
+        <w:t xml:space="preserve">, and </w:t>
+      </w:r>
+      <w:r>
+        <w:rPr>
+          <w:rFonts w:ascii="Arial" w:hAnsi="Arial" w:cs="Arial"/>
           <w:b/>
         </w:rPr>
         <w:t>D</w:t>
       </w:r>
       <w:r>
         <w:rPr>
-          <w:rFonts w:ascii="Century Gothic" w:hAnsi="Century Gothic"/>
-        </w:rPr>
-        <w:t xml:space="preserve"> and </w:t>
-      </w:r>
-      <w:r>
-        <w:rPr>
-          <w:rFonts w:ascii="Century Gothic" w:hAnsi="Century Gothic"/>
-          <w:b/>
-        </w:rPr>
-        <w:t>Ga</w:t>
-      </w:r>
-      <w:r>
-        <w:rPr>
-          <w:rFonts w:ascii="Century Gothic" w:hAnsi="Century Gothic"/>
-        </w:rPr>
-        <w:t>) to predict surface roughness,</w:t>
-      </w:r>
-      <w:r>
-        <w:rPr>
-          <w:rFonts w:ascii="Century Gothic" w:hAnsi="Century Gothic"/>
-        </w:rPr>
-        <w:t xml:space="preserve"> using Neural networks (even other cutting conditions, that is, for which different combinations of operation parameters (</w:t>
-      </w:r>
-      <w:r>
-        <w:rPr>
-          <w:rFonts w:ascii="Century Gothic" w:hAnsi="Century Gothic"/>
-          <w:b/>
-        </w:rPr>
-        <w:t>V</w:t>
-      </w:r>
-      <w:r>
-        <w:rPr>
-          <w:rFonts w:ascii="Century Gothic" w:hAnsi="Century Gothic"/>
-        </w:rPr>
-        <w:t xml:space="preserve">, </w:t>
-      </w:r>
-      <w:r>
-        <w:rPr>
-          <w:rFonts w:ascii="Century Gothic" w:hAnsi="Century Gothic"/>
-          <w:b/>
-        </w:rPr>
-        <w:t>F</w:t>
-      </w:r>
-      <w:r>
-        <w:rPr>
-          <w:rFonts w:ascii="Century Gothic" w:hAnsi="Century Gothic"/>
-        </w:rPr>
-        <w:t xml:space="preserve">, and </w:t>
-      </w:r>
-      <w:r>
-        <w:rPr>
-          <w:rFonts w:ascii="Century Gothic" w:hAnsi="Century Gothic"/>
-          <w:b/>
-        </w:rPr>
-        <w:t>D</w:t>
-      </w:r>
-      <w:r>
-        <w:rPr>
-          <w:rFonts w:ascii="Century Gothic" w:hAnsi="Century Gothic"/>
-        </w:rPr>
-        <w:t xml:space="preserve">) are selected. </w:t>
-      </w:r>
-      <w:r>
-        <w:rPr>
-          <w:rFonts w:ascii="Century Gothic" w:hAnsi="Century Gothic"/>
-        </w:rPr>
-        <w:t xml:space="preserve">This will be </w:t>
-      </w:r>
-      <w:r>
-        <w:rPr>
-          <w:rFonts w:ascii="Century Gothic" w:hAnsi="Century Gothic"/>
-        </w:rPr>
-        <w:t xml:space="preserve">achieved through </w:t>
-      </w:r>
-      <w:r>
-        <w:rPr>
-          <w:rFonts w:ascii="Century Gothic" w:hAnsi="Century Gothic"/>
-        </w:rPr>
-        <w:t xml:space="preserve">applying </w:t>
-      </w:r>
-      <w:r>
-        <w:rPr>
-          <w:rFonts w:ascii="Century Gothic" w:hAnsi="Century Gothic"/>
-        </w:rPr>
-        <w:t>the following</w:t>
-      </w:r>
-      <w:r>
-        <w:rPr>
-          <w:rFonts w:ascii="Century Gothic" w:hAnsi="Century Gothic"/>
-        </w:rPr>
-        <w:t>:</w:t>
-      </w:r>
-      <w:r>
-        <w:rPr>
-          <w:rFonts w:ascii="Century Gothic" w:hAnsi="Century Gothic"/>
-        </w:rPr>
-        <w:t xml:space="preserve"> </w:t>
+          <w:rFonts w:ascii="Arial" w:hAnsi="Arial" w:cs="Arial"/>
+        </w:rPr>
+        <w:t xml:space="preserve">) are selected. This will be achieved through applying the following: </w:t>
       </w:r>
     </w:p>
     <w:p>
@@ -6324,68 +8690,22 @@
         </w:numPr>
         <w:jc w:val="both"/>
         <w:rPr>
-          <w:rFonts w:ascii="Century Gothic" w:hAnsi="Century Gothic"/>
-        </w:rPr>
-      </w:pPr>
-      <w:r>
-        <w:rPr>
-          <w:rFonts w:ascii="Century Gothic" w:hAnsi="Century Gothic"/>
-        </w:rPr>
-        <w:t>corr</w:t>
-      </w:r>
-      <w:r>
-        <w:rPr>
-          <w:rFonts w:ascii="Century Gothic" w:hAnsi="Century Gothic"/>
-        </w:rPr>
-        <w:t>esponding surface roughness is</w:t>
-      </w:r>
-      <w:r>
-        <w:rPr>
-          <w:rFonts w:ascii="Century Gothic" w:hAnsi="Century Gothic"/>
-        </w:rPr>
-        <w:t xml:space="preserve"> measured usi</w:t>
-      </w:r>
-      <w:r>
-        <w:rPr>
-          <w:rFonts w:ascii="Century Gothic" w:hAnsi="Century Gothic"/>
-        </w:rPr>
-        <w:t xml:space="preserve">ng a reference contact </w:t>
-      </w:r>
-      <w:r>
-        <w:rPr>
-          <w:rFonts w:ascii="Century Gothic" w:hAnsi="Century Gothic"/>
-        </w:rPr>
-        <w:t>method,</w:t>
-      </w:r>
-      <w:r>
-        <w:rPr>
-          <w:rFonts w:ascii="Century Gothic" w:hAnsi="Century Gothic"/>
-        </w:rPr>
-        <w:t xml:space="preserve"> and the corresponding image</w:t>
-      </w:r>
-      <w:r>
-        <w:rPr>
-          <w:rFonts w:ascii="Century Gothic" w:hAnsi="Century Gothic"/>
-        </w:rPr>
-        <w:t xml:space="preserve"> is</w:t>
-      </w:r>
-      <w:r>
-        <w:rPr>
-          <w:rFonts w:ascii="Century Gothic" w:hAnsi="Century Gothic"/>
-        </w:rPr>
-        <w:t xml:space="preserve"> taken</w:t>
-      </w:r>
-      <w:r>
-        <w:rPr>
-          <w:rFonts w:ascii="Century Gothic" w:hAnsi="Century Gothic"/>
-        </w:rPr>
-        <w:t xml:space="preserve"> accordingly</w:t>
-      </w:r>
-      <w:r>
-        <w:rPr>
-          <w:rFonts w:ascii="Century Gothic" w:hAnsi="Century Gothic"/>
-        </w:rPr>
-        <w:t xml:space="preserve">. </w:t>
+          <w:rFonts w:ascii="Arial" w:hAnsi="Arial" w:cs="Arial"/>
+        </w:rPr>
+      </w:pPr>
+      <w:proofErr w:type="gramStart"/>
+      <w:r>
+        <w:rPr>
+          <w:rFonts w:ascii="Arial" w:hAnsi="Arial" w:cs="Arial"/>
+        </w:rPr>
+        <w:t>corresponding</w:t>
+      </w:r>
+      <w:proofErr w:type="gramEnd"/>
+      <w:r>
+        <w:rPr>
+          <w:rFonts w:ascii="Arial" w:hAnsi="Arial" w:cs="Arial"/>
+        </w:rPr>
+        <w:t xml:space="preserve"> surface roughness is measured using a reference contact method, and the corresponding image is taken accordingly. </w:t>
       </w:r>
     </w:p>
     <w:p>
@@ -6397,82 +8717,40 @@
         </w:numPr>
         <w:jc w:val="both"/>
         <w:rPr>
-          <w:rFonts w:ascii="Century Gothic" w:hAnsi="Century Gothic"/>
-        </w:rPr>
-      </w:pPr>
-      <w:r>
-        <w:rPr>
-          <w:rFonts w:ascii="Century Gothic" w:hAnsi="Century Gothic"/>
-        </w:rPr>
-        <w:t>The measured contac</w:t>
-      </w:r>
-      <w:r>
-        <w:rPr>
-          <w:rFonts w:ascii="Century Gothic" w:hAnsi="Century Gothic"/>
-        </w:rPr>
-        <w:t>t surface roughness is</w:t>
-      </w:r>
-      <w:r>
-        <w:rPr>
-          <w:rFonts w:ascii="Century Gothic" w:hAnsi="Century Gothic"/>
-        </w:rPr>
-        <w:t xml:space="preserve"> used as a ta</w:t>
-      </w:r>
-      <w:r>
-        <w:rPr>
-          <w:rFonts w:ascii="Century Gothic" w:hAnsi="Century Gothic"/>
-        </w:rPr>
-        <w:t>rget during the training. This includes making</w:t>
-      </w:r>
-      <w:r>
-        <w:rPr>
-          <w:rFonts w:ascii="Century Gothic" w:hAnsi="Century Gothic"/>
-        </w:rPr>
-        <w:t xml:space="preserve"> use of </w:t>
-      </w:r>
-      <w:r>
-        <w:rPr>
-          <w:rFonts w:ascii="Century Gothic" w:hAnsi="Century Gothic"/>
+          <w:rFonts w:ascii="Arial" w:hAnsi="Arial" w:cs="Arial"/>
+        </w:rPr>
+      </w:pPr>
+      <w:r>
+        <w:rPr>
+          <w:rFonts w:ascii="Arial" w:hAnsi="Arial" w:cs="Arial"/>
+        </w:rPr>
+        <w:t xml:space="preserve">The measured contact surface roughness is used as a target during the training. This includes making use of </w:t>
+      </w:r>
+      <w:r>
+        <w:rPr>
+          <w:rFonts w:ascii="Arial" w:hAnsi="Arial" w:cs="Arial"/>
           <w:b/>
         </w:rPr>
         <w:t>AI</w:t>
       </w:r>
       <w:r>
         <w:rPr>
-          <w:rFonts w:ascii="Century Gothic" w:hAnsi="Century Gothic"/>
-        </w:rPr>
-        <w:t xml:space="preserve"> techniques to predict the roughness of a machined surface throug</w:t>
-      </w:r>
-      <w:r>
-        <w:rPr>
-          <w:rFonts w:ascii="Century Gothic" w:hAnsi="Century Gothic"/>
-        </w:rPr>
-        <w:t xml:space="preserve">h creation of a </w:t>
-      </w:r>
-      <w:r>
-        <w:rPr>
-          <w:rFonts w:ascii="Century Gothic" w:hAnsi="Century Gothic"/>
+          <w:rFonts w:ascii="Arial" w:hAnsi="Arial" w:cs="Arial"/>
+        </w:rPr>
+        <w:t xml:space="preserve"> techniques to predict the roughness of a machined surface through creation of a </w:t>
+      </w:r>
+      <w:r>
+        <w:rPr>
+          <w:rFonts w:ascii="Arial" w:hAnsi="Arial" w:cs="Arial"/>
           <w:b/>
         </w:rPr>
         <w:t>NN</w:t>
       </w:r>
       <w:r>
         <w:rPr>
-          <w:rFonts w:ascii="Century Gothic" w:hAnsi="Century Gothic"/>
-        </w:rPr>
-        <w:t xml:space="preserve"> </w:t>
-      </w:r>
-      <w:r>
-        <w:rPr>
-          <w:rFonts w:ascii="Century Gothic" w:hAnsi="Century Gothic"/>
-        </w:rPr>
-        <w:t>acting</w:t>
-      </w:r>
-      <w:r>
-        <w:rPr>
-          <w:rFonts w:ascii="Century Gothic" w:hAnsi="Century Gothic"/>
-        </w:rPr>
-        <w:t xml:space="preserve"> as a surface roughness predictor. </w:t>
+          <w:rFonts w:ascii="Arial" w:hAnsi="Arial" w:cs="Arial"/>
+        </w:rPr>
+        <w:t xml:space="preserve"> acting as a surface roughness predictor. </w:t>
       </w:r>
     </w:p>
     <w:p>
@@ -6484,33 +8762,27 @@
         </w:numPr>
         <w:jc w:val="both"/>
         <w:rPr>
-          <w:rFonts w:ascii="Century Gothic" w:hAnsi="Century Gothic"/>
-        </w:rPr>
-      </w:pPr>
-      <w:r>
-        <w:rPr>
-          <w:rFonts w:ascii="Century Gothic" w:hAnsi="Century Gothic"/>
+          <w:rFonts w:ascii="Arial" w:hAnsi="Arial" w:cs="Arial"/>
+        </w:rPr>
+      </w:pPr>
+      <w:r>
+        <w:rPr>
+          <w:rFonts w:ascii="Arial" w:hAnsi="Arial" w:cs="Arial"/>
         </w:rPr>
         <w:t xml:space="preserve">After training, the </w:t>
       </w:r>
       <w:r>
         <w:rPr>
-          <w:rFonts w:ascii="Century Gothic" w:hAnsi="Century Gothic"/>
+          <w:rFonts w:ascii="Arial" w:hAnsi="Arial" w:cs="Arial"/>
           <w:b/>
         </w:rPr>
         <w:t>NN</w:t>
       </w:r>
       <w:r>
         <w:rPr>
-          <w:rFonts w:ascii="Century Gothic" w:hAnsi="Century Gothic"/>
-        </w:rPr>
-        <w:t xml:space="preserve"> will make use of four</w:t>
-      </w:r>
-      <w:r>
-        <w:rPr>
-          <w:rFonts w:ascii="Century Gothic" w:hAnsi="Century Gothic"/>
-        </w:rPr>
-        <w:t xml:space="preserve"> known attributes of a machined surface and then output the associated surface roughness. </w:t>
+          <w:rFonts w:ascii="Arial" w:hAnsi="Arial" w:cs="Arial"/>
+        </w:rPr>
+        <w:t xml:space="preserve"> will make use of four known attributes of a machined surface and then output the associated surface roughness. </w:t>
       </w:r>
     </w:p>
     <w:p>
@@ -6522,68 +8794,38 @@
         </w:numPr>
         <w:jc w:val="both"/>
         <w:rPr>
-          <w:rFonts w:ascii="Century Gothic" w:hAnsi="Century Gothic"/>
-        </w:rPr>
-      </w:pPr>
-      <w:r>
-        <w:rPr>
-          <w:rFonts w:ascii="Century Gothic" w:hAnsi="Century Gothic"/>
+          <w:rFonts w:ascii="Arial" w:hAnsi="Arial" w:cs="Arial"/>
+        </w:rPr>
+      </w:pPr>
+      <w:r>
+        <w:rPr>
+          <w:rFonts w:ascii="Arial" w:hAnsi="Arial" w:cs="Arial"/>
         </w:rPr>
         <w:t xml:space="preserve">Training data to train the </w:t>
       </w:r>
       <w:r>
         <w:rPr>
-          <w:rFonts w:ascii="Century Gothic" w:hAnsi="Century Gothic"/>
+          <w:rFonts w:ascii="Arial" w:hAnsi="Arial" w:cs="Arial"/>
           <w:b/>
         </w:rPr>
         <w:t>NN</w:t>
       </w:r>
       <w:r>
         <w:rPr>
-          <w:rFonts w:ascii="Century Gothic" w:hAnsi="Century Gothic"/>
-        </w:rPr>
-        <w:t xml:space="preserve"> w</w:t>
-      </w:r>
-      <w:r>
-        <w:rPr>
-          <w:rFonts w:ascii="Century Gothic" w:hAnsi="Century Gothic"/>
-        </w:rPr>
-        <w:t>ill be obtained experimentally.</w:t>
-      </w:r>
-      <w:r>
-        <w:rPr>
-          <w:rFonts w:ascii="Century Gothic" w:hAnsi="Century Gothic"/>
-        </w:rPr>
-        <w:t xml:space="preserve"> G</w:t>
-      </w:r>
-      <w:r>
-        <w:rPr>
-          <w:rFonts w:ascii="Century Gothic" w:hAnsi="Century Gothic"/>
-        </w:rPr>
-        <w:t xml:space="preserve">rey </w:t>
-      </w:r>
-      <w:r>
-        <w:rPr>
-          <w:rFonts w:ascii="Century Gothic" w:hAnsi="Century Gothic"/>
-        </w:rPr>
-        <w:t>level is</w:t>
-      </w:r>
-      <w:r>
-        <w:rPr>
-          <w:rFonts w:ascii="Century Gothic" w:hAnsi="Century Gothic"/>
-        </w:rPr>
-        <w:t xml:space="preserve"> extracted and used as an input to the </w:t>
-      </w:r>
-      <w:r>
-        <w:rPr>
-          <w:rFonts w:ascii="Century Gothic" w:hAnsi="Century Gothic"/>
+          <w:rFonts w:ascii="Arial" w:hAnsi="Arial" w:cs="Arial"/>
+        </w:rPr>
+        <w:t xml:space="preserve"> will be obtained experimentally. Grey level is extracted and used as an input to the </w:t>
+      </w:r>
+      <w:r>
+        <w:rPr>
+          <w:rFonts w:ascii="Arial" w:hAnsi="Arial" w:cs="Arial"/>
           <w:b/>
         </w:rPr>
         <w:t>NN</w:t>
       </w:r>
       <w:r>
         <w:rPr>
-          <w:rFonts w:ascii="Century Gothic" w:hAnsi="Century Gothic"/>
+          <w:rFonts w:ascii="Arial" w:hAnsi="Arial" w:cs="Arial"/>
         </w:rPr>
         <w:t xml:space="preserve">. If necessary, the image pixels can further be used as inputs to improve the accuracy of the training process. </w:t>
       </w:r>
@@ -6597,57 +8839,27 @@
         </w:numPr>
         <w:jc w:val="both"/>
         <w:rPr>
-          <w:rFonts w:ascii="Century Gothic" w:hAnsi="Century Gothic"/>
-        </w:rPr>
-      </w:pPr>
-      <w:r>
-        <w:rPr>
-          <w:rFonts w:ascii="Century Gothic" w:hAnsi="Century Gothic"/>
+          <w:rFonts w:ascii="Arial" w:hAnsi="Arial" w:cs="Arial"/>
+        </w:rPr>
+      </w:pPr>
+      <w:r>
+        <w:rPr>
+          <w:rFonts w:ascii="Arial" w:hAnsi="Arial" w:cs="Arial"/>
         </w:rPr>
         <w:t xml:space="preserve">A reverse </w:t>
       </w:r>
       <w:r>
         <w:rPr>
-          <w:rFonts w:ascii="Century Gothic" w:hAnsi="Century Gothic"/>
+          <w:rFonts w:ascii="Arial" w:hAnsi="Arial" w:cs="Arial"/>
           <w:b/>
         </w:rPr>
         <w:t>NN</w:t>
       </w:r>
       <w:r>
         <w:rPr>
-          <w:rFonts w:ascii="Century Gothic" w:hAnsi="Century Gothic"/>
-        </w:rPr>
-        <w:t xml:space="preserve"> wil</w:t>
-      </w:r>
-      <w:r>
-        <w:rPr>
-          <w:rFonts w:ascii="Century Gothic" w:hAnsi="Century Gothic"/>
-        </w:rPr>
-        <w:t xml:space="preserve">l also be implemented to </w:t>
-      </w:r>
-      <w:r>
-        <w:rPr>
-          <w:rFonts w:ascii="Century Gothic" w:hAnsi="Century Gothic"/>
-        </w:rPr>
-        <w:t xml:space="preserve">determine each of the four parameters associated with a </w:t>
-      </w:r>
-      <w:r>
-        <w:rPr>
-          <w:rFonts w:ascii="Century Gothic" w:hAnsi="Century Gothic"/>
-        </w:rPr>
-        <w:t>certain</w:t>
-      </w:r>
-      <w:r>
-        <w:rPr>
-          <w:rFonts w:ascii="Century Gothic" w:hAnsi="Century Gothic"/>
-        </w:rPr>
-        <w:t xml:space="preserve"> surface roughness</w:t>
-      </w:r>
-      <w:r>
-        <w:rPr>
-          <w:rFonts w:ascii="Century Gothic" w:hAnsi="Century Gothic"/>
-        </w:rPr>
-        <w:t xml:space="preserve">. </w:t>
+          <w:rFonts w:ascii="Arial" w:hAnsi="Arial" w:cs="Arial"/>
+        </w:rPr>
+        <w:t xml:space="preserve"> will also be implemented to determine each of the four parameters associated with a certain surface roughness. </w:t>
       </w:r>
     </w:p>
     <w:p>
@@ -6659,196 +8871,591 @@
         </w:numPr>
         <w:jc w:val="both"/>
         <w:rPr>
-          <w:rFonts w:ascii="Century Gothic" w:hAnsi="Century Gothic"/>
-        </w:rPr>
-      </w:pPr>
-      <w:r>
-        <w:rPr>
-          <w:rFonts w:ascii="Century Gothic" w:hAnsi="Century Gothic"/>
-        </w:rPr>
-        <w:t>Additional outputs as many as the image pixels themselves can also be em</w:t>
-      </w:r>
-      <w:r>
-        <w:rPr>
-          <w:rFonts w:ascii="Century Gothic" w:hAnsi="Century Gothic"/>
-        </w:rPr>
-        <w:t>ployed to regenerate the image</w:t>
-      </w:r>
-      <w:r>
-        <w:rPr>
-          <w:rFonts w:ascii="Century Gothic" w:hAnsi="Century Gothic"/>
-        </w:rPr>
-        <w:t xml:space="preserve"> and get a feel of the roughness perceived by the vision system.</w:t>
-      </w:r>
-    </w:p>
-    <w:p>
-      <w:r>
+          <w:rFonts w:ascii="Arial" w:hAnsi="Arial" w:cs="Arial"/>
+        </w:rPr>
+      </w:pPr>
+      <w:r>
+        <w:rPr>
+          <w:rFonts w:ascii="Arial" w:hAnsi="Arial" w:cs="Arial"/>
+        </w:rPr>
+        <w:t>Additional outputs as many as the image pixels themselves can also be employed to regenerate the image and get a feel of the roughness perceived by the vision system.</w:t>
+      </w:r>
+    </w:p>
+    <w:p>
+      <w:pPr>
+        <w:jc w:val="both"/>
+        <w:rPr>
+          <w:rFonts w:ascii="Arial" w:hAnsi="Arial" w:cs="Arial"/>
+        </w:rPr>
+      </w:pPr>
+      <w:r>
+        <w:rPr>
+          <w:rFonts w:ascii="Arial" w:hAnsi="Arial" w:cs="Arial"/>
+        </w:rPr>
         <w:t xml:space="preserve">. </w:t>
       </w:r>
     </w:p>
     <w:p>
       <w:pPr>
         <w:pStyle w:val="Heading2"/>
-      </w:pPr>
-      <w:bookmarkStart w:id="12" w:name="_Toc469115093"/>
-      <w:r>
+        <w:jc w:val="both"/>
+        <w:rPr>
+          <w:rFonts w:ascii="Arial" w:hAnsi="Arial" w:cs="Arial"/>
+        </w:rPr>
+      </w:pPr>
+      <w:bookmarkStart w:id="17" w:name="_Toc469260417"/>
+      <w:r>
+        <w:rPr>
+          <w:rFonts w:ascii="Arial" w:hAnsi="Arial" w:cs="Arial"/>
+        </w:rPr>
         <w:t>Experiment</w:t>
       </w:r>
-      <w:bookmarkEnd w:id="12"/>
-    </w:p>
-    <w:p/>
+      <w:bookmarkEnd w:id="17"/>
+    </w:p>
+    <w:p>
+      <w:pPr>
+        <w:jc w:val="both"/>
+        <w:rPr>
+          <w:rFonts w:ascii="Arial" w:hAnsi="Arial" w:cs="Arial"/>
+        </w:rPr>
+      </w:pPr>
+    </w:p>
     <w:p>
       <w:pPr>
         <w:pStyle w:val="Heading1"/>
-      </w:pPr>
-      <w:bookmarkStart w:id="13" w:name="_Toc469115094"/>
-      <w:r>
-        <w:t>5.</w:t>
-      </w:r>
-      <w:r>
-        <w:t>Optimisation</w:t>
-      </w:r>
-      <w:bookmarkEnd w:id="13"/>
-    </w:p>
-    <w:p/>
+        <w:jc w:val="both"/>
+        <w:rPr>
+          <w:rFonts w:ascii="Arial" w:hAnsi="Arial" w:cs="Arial"/>
+        </w:rPr>
+      </w:pPr>
+      <w:bookmarkStart w:id="18" w:name="_Toc469260418"/>
+      <w:proofErr w:type="gramStart"/>
+      <w:r>
+        <w:rPr>
+          <w:rFonts w:ascii="Arial" w:hAnsi="Arial" w:cs="Arial"/>
+        </w:rPr>
+        <w:t>5.Optimisation</w:t>
+      </w:r>
+      <w:bookmarkEnd w:id="18"/>
+      <w:proofErr w:type="gramEnd"/>
+    </w:p>
+    <w:p>
+      <w:pPr>
+        <w:jc w:val="both"/>
+        <w:rPr>
+          <w:rFonts w:ascii="Arial" w:hAnsi="Arial" w:cs="Arial"/>
+        </w:rPr>
+      </w:pPr>
+    </w:p>
     <w:p>
       <w:pPr>
         <w:pStyle w:val="Heading2"/>
-      </w:pPr>
-      <w:bookmarkStart w:id="14" w:name="_Toc469115095"/>
-      <w:r>
+        <w:jc w:val="both"/>
+        <w:rPr>
+          <w:rFonts w:ascii="Arial" w:hAnsi="Arial" w:cs="Arial"/>
+        </w:rPr>
+      </w:pPr>
+      <w:bookmarkStart w:id="19" w:name="_Toc469260419"/>
+      <w:r>
+        <w:rPr>
+          <w:rFonts w:ascii="Arial" w:hAnsi="Arial" w:cs="Arial"/>
+        </w:rPr>
         <w:t>Population Size</w:t>
       </w:r>
-      <w:bookmarkEnd w:id="14"/>
-    </w:p>
-    <w:p/>
+      <w:bookmarkEnd w:id="19"/>
+    </w:p>
+    <w:p>
+      <w:pPr>
+        <w:jc w:val="both"/>
+        <w:rPr>
+          <w:rFonts w:ascii="Arial" w:hAnsi="Arial" w:cs="Arial"/>
+        </w:rPr>
+      </w:pPr>
+    </w:p>
     <w:p>
       <w:pPr>
         <w:pStyle w:val="Heading2"/>
-      </w:pPr>
-      <w:bookmarkStart w:id="15" w:name="_Toc469115096"/>
-      <w:r>
+        <w:jc w:val="both"/>
+        <w:rPr>
+          <w:rFonts w:ascii="Arial" w:hAnsi="Arial" w:cs="Arial"/>
+        </w:rPr>
+      </w:pPr>
+      <w:bookmarkStart w:id="20" w:name="_Toc469260420"/>
+      <w:r>
+        <w:rPr>
+          <w:rFonts w:ascii="Arial" w:hAnsi="Arial" w:cs="Arial"/>
+        </w:rPr>
         <w:t>Tournament Size</w:t>
       </w:r>
-      <w:bookmarkEnd w:id="15"/>
-    </w:p>
-    <w:p/>
+      <w:bookmarkEnd w:id="20"/>
+    </w:p>
+    <w:p>
+      <w:pPr>
+        <w:jc w:val="both"/>
+        <w:rPr>
+          <w:rFonts w:ascii="Arial" w:hAnsi="Arial" w:cs="Arial"/>
+        </w:rPr>
+      </w:pPr>
+    </w:p>
     <w:p>
       <w:pPr>
         <w:pStyle w:val="Heading2"/>
         <w:tabs>
           <w:tab w:val="left" w:pos="2370"/>
         </w:tabs>
-      </w:pPr>
-      <w:bookmarkStart w:id="16" w:name="_Toc469115097"/>
-      <w:r>
+        <w:jc w:val="both"/>
+        <w:rPr>
+          <w:rFonts w:ascii="Arial" w:hAnsi="Arial" w:cs="Arial"/>
+        </w:rPr>
+      </w:pPr>
+      <w:bookmarkStart w:id="21" w:name="_Toc469260421"/>
+      <w:r>
+        <w:rPr>
+          <w:rFonts w:ascii="Arial" w:hAnsi="Arial" w:cs="Arial"/>
+        </w:rPr>
         <w:t>Fitness Function</w:t>
       </w:r>
-      <w:bookmarkEnd w:id="16"/>
-      <w:r>
+      <w:bookmarkEnd w:id="21"/>
+      <w:r>
+        <w:rPr>
+          <w:rFonts w:ascii="Arial" w:hAnsi="Arial" w:cs="Arial"/>
+        </w:rPr>
         <w:tab/>
       </w:r>
     </w:p>
-    <w:p/>
+    <w:p>
+      <w:pPr>
+        <w:jc w:val="both"/>
+        <w:rPr>
+          <w:rFonts w:ascii="Arial" w:hAnsi="Arial" w:cs="Arial"/>
+        </w:rPr>
+      </w:pPr>
+    </w:p>
     <w:p>
       <w:pPr>
         <w:pStyle w:val="Heading2"/>
-      </w:pPr>
-      <w:bookmarkStart w:id="17" w:name="_Toc469115098"/>
-      <w:r>
+        <w:jc w:val="both"/>
+        <w:rPr>
+          <w:rFonts w:ascii="Arial" w:hAnsi="Arial" w:cs="Arial"/>
+        </w:rPr>
+      </w:pPr>
+      <w:bookmarkStart w:id="22" w:name="_Toc469260422"/>
+      <w:r>
+        <w:rPr>
+          <w:rFonts w:ascii="Arial" w:hAnsi="Arial" w:cs="Arial"/>
+        </w:rPr>
         <w:t>End Condition</w:t>
       </w:r>
-      <w:bookmarkEnd w:id="17"/>
+      <w:bookmarkEnd w:id="22"/>
     </w:p>
     <w:p>
       <w:pPr>
         <w:pStyle w:val="Heading1"/>
-      </w:pPr>
-    </w:p>
-    <w:p/>
+        <w:jc w:val="both"/>
+        <w:rPr>
+          <w:rFonts w:ascii="Arial" w:hAnsi="Arial" w:cs="Arial"/>
+        </w:rPr>
+      </w:pPr>
+    </w:p>
+    <w:p>
+      <w:pPr>
+        <w:jc w:val="both"/>
+        <w:rPr>
+          <w:rFonts w:ascii="Arial" w:hAnsi="Arial" w:cs="Arial"/>
+        </w:rPr>
+      </w:pPr>
+    </w:p>
     <w:p>
       <w:pPr>
         <w:pStyle w:val="Heading1"/>
-      </w:pPr>
-      <w:bookmarkStart w:id="18" w:name="_Toc469115099"/>
-      <w:r>
+        <w:jc w:val="both"/>
+        <w:rPr>
+          <w:rFonts w:ascii="Arial" w:hAnsi="Arial" w:cs="Arial"/>
+        </w:rPr>
+      </w:pPr>
+      <w:bookmarkStart w:id="23" w:name="_Toc469260423"/>
+      <w:r>
+        <w:rPr>
+          <w:rFonts w:ascii="Arial" w:hAnsi="Arial" w:cs="Arial"/>
+        </w:rPr>
+        <w:t>6. Results and discussion</w:t>
+      </w:r>
+      <w:bookmarkEnd w:id="23"/>
+      <w:r>
+        <w:rPr>
+          <w:rFonts w:ascii="Arial" w:hAnsi="Arial" w:cs="Arial"/>
+        </w:rPr>
+        <w:t xml:space="preserve"> </w:t>
+      </w:r>
+    </w:p>
+    <w:p>
+      <w:pPr>
+        <w:pStyle w:val="Heading2"/>
+        <w:jc w:val="both"/>
+        <w:rPr>
+          <w:rFonts w:ascii="Arial" w:hAnsi="Arial" w:cs="Arial"/>
+        </w:rPr>
+      </w:pPr>
+    </w:p>
+    <w:p>
+      <w:pPr>
+        <w:jc w:val="both"/>
+        <w:rPr>
+          <w:rFonts w:ascii="Arial" w:hAnsi="Arial" w:cs="Arial"/>
+        </w:rPr>
+      </w:pPr>
+    </w:p>
+    <w:p>
+      <w:pPr>
+        <w:pStyle w:val="Heading1"/>
+        <w:jc w:val="both"/>
+        <w:rPr>
+          <w:rFonts w:ascii="Arial" w:hAnsi="Arial" w:cs="Arial"/>
+        </w:rPr>
+      </w:pPr>
+      <w:bookmarkStart w:id="24" w:name="_Toc469260424"/>
+      <w:r>
+        <w:rPr>
+          <w:rFonts w:ascii="Arial" w:hAnsi="Arial" w:cs="Arial"/>
+        </w:rPr>
         <w:lastRenderedPageBreak/>
-        <w:t xml:space="preserve">6. </w:t>
-      </w:r>
-      <w:r>
-        <w:t>Results</w:t>
-      </w:r>
-      <w:r>
-        <w:t xml:space="preserve"> and discussion</w:t>
-      </w:r>
-      <w:bookmarkEnd w:id="18"/>
-      <w:r>
+        <w:t>7. Conclusion</w:t>
+      </w:r>
+      <w:bookmarkEnd w:id="24"/>
+    </w:p>
+    <w:p>
+      <w:pPr>
+        <w:jc w:val="both"/>
+        <w:rPr>
+          <w:rFonts w:ascii="Arial" w:hAnsi="Arial" w:cs="Arial"/>
+        </w:rPr>
+      </w:pPr>
+    </w:p>
+    <w:p>
+      <w:pPr>
+        <w:pStyle w:val="Heading1"/>
+        <w:jc w:val="both"/>
+        <w:rPr>
+          <w:rFonts w:ascii="Arial" w:hAnsi="Arial" w:cs="Arial"/>
+        </w:rPr>
+      </w:pPr>
+      <w:bookmarkStart w:id="25" w:name="_Toc469260425"/>
+      <w:proofErr w:type="gramStart"/>
+      <w:r>
+        <w:rPr>
+          <w:rFonts w:ascii="Arial" w:hAnsi="Arial" w:cs="Arial"/>
+        </w:rPr>
+        <w:t>8.Reference</w:t>
+      </w:r>
+      <w:bookmarkEnd w:id="25"/>
+      <w:proofErr w:type="gramEnd"/>
+      <w:r>
+        <w:rPr>
+          <w:rFonts w:ascii="Arial" w:hAnsi="Arial" w:cs="Arial"/>
+        </w:rPr>
         <w:t xml:space="preserve"> </w:t>
       </w:r>
     </w:p>
     <w:p>
       <w:pPr>
+        <w:jc w:val="both"/>
+        <w:rPr>
+          <w:rFonts w:ascii="Arial" w:hAnsi="Arial" w:cs="Arial"/>
+        </w:rPr>
+      </w:pPr>
+    </w:p>
+    <w:bookmarkStart w:id="26" w:name="_Toc469260426" w:displacedByCustomXml="next"/>
+    <w:sdt>
+      <w:sdtPr>
+        <w:rPr>
+          <w:rFonts w:ascii="Arial" w:hAnsi="Arial" w:cs="Arial"/>
+        </w:rPr>
+        <w:id w:val="1051647695"/>
+        <w:docPartObj>
+          <w:docPartGallery w:val="Bibliographies"/>
+          <w:docPartUnique/>
+        </w:docPartObj>
+      </w:sdtPr>
+      <w:sdtEndPr>
+        <w:rPr>
+          <w:rFonts w:eastAsiaTheme="minorHAnsi"/>
+          <w:color w:val="auto"/>
+          <w:sz w:val="22"/>
+          <w:szCs w:val="22"/>
+        </w:rPr>
+      </w:sdtEndPr>
+      <w:sdtContent>
+        <w:p>
+          <w:pPr>
+            <w:pStyle w:val="Heading1"/>
+            <w:jc w:val="both"/>
+            <w:rPr>
+              <w:rFonts w:ascii="Arial" w:hAnsi="Arial" w:cs="Arial"/>
+            </w:rPr>
+          </w:pPr>
+          <w:r>
+            <w:rPr>
+              <w:rFonts w:ascii="Arial" w:hAnsi="Arial" w:cs="Arial"/>
+            </w:rPr>
+            <w:t>Bibliography</w:t>
+          </w:r>
+          <w:bookmarkEnd w:id="26"/>
+        </w:p>
+        <w:sdt>
+          <w:sdtPr>
+            <w:rPr>
+              <w:rFonts w:ascii="Arial" w:hAnsi="Arial" w:cs="Arial"/>
+            </w:rPr>
+            <w:id w:val="111145805"/>
+            <w:bibliography/>
+          </w:sdtPr>
+          <w:sdtContent>
+            <w:p>
+              <w:pPr>
+                <w:pStyle w:val="Bibliography"/>
+                <w:jc w:val="both"/>
+                <w:rPr>
+                  <w:rFonts w:ascii="Arial" w:hAnsi="Arial" w:cs="Arial"/>
+                  <w:noProof/>
+                </w:rPr>
+              </w:pPr>
+              <w:r>
+                <w:rPr>
+                  <w:rFonts w:ascii="Arial" w:hAnsi="Arial" w:cs="Arial"/>
+                </w:rPr>
+                <w:fldChar w:fldCharType="begin"/>
+              </w:r>
+              <w:r>
+                <w:rPr>
+                  <w:rFonts w:ascii="Arial" w:hAnsi="Arial" w:cs="Arial"/>
+                </w:rPr>
+                <w:instrText xml:space="preserve"> BIBLIOGRAPHY </w:instrText>
+              </w:r>
+              <w:r>
+                <w:rPr>
+                  <w:rFonts w:ascii="Arial" w:hAnsi="Arial" w:cs="Arial"/>
+                </w:rPr>
+                <w:fldChar w:fldCharType="separate"/>
+              </w:r>
+              <w:r>
+                <w:rPr>
+                  <w:rFonts w:ascii="Arial" w:hAnsi="Arial" w:cs="Arial"/>
+                  <w:noProof/>
+                </w:rPr>
+                <w:t xml:space="preserve">Chandramani, K. L. a. C. N. H., 1964. Investigations on the nature \ of surface finish and its variation with curting speed. </w:t>
+              </w:r>
+              <w:r>
+                <w:rPr>
+                  <w:rFonts w:ascii="Arial" w:hAnsi="Arial" w:cs="Arial"/>
+                  <w:i/>
+                  <w:iCs/>
+                  <w:noProof/>
+                </w:rPr>
+                <w:t xml:space="preserve">Journal of Engineering for Industry, </w:t>
+              </w:r>
+              <w:r>
+                <w:rPr>
+                  <w:rFonts w:ascii="Arial" w:hAnsi="Arial" w:cs="Arial"/>
+                  <w:noProof/>
+                </w:rPr>
+                <w:t>Volume 86-88, pp. 134-140.</w:t>
+              </w:r>
+            </w:p>
+            <w:p>
+              <w:pPr>
+                <w:pStyle w:val="Bibliography"/>
+                <w:jc w:val="both"/>
+                <w:rPr>
+                  <w:rFonts w:ascii="Arial" w:hAnsi="Arial" w:cs="Arial"/>
+                  <w:noProof/>
+                </w:rPr>
+              </w:pPr>
+              <w:r>
+                <w:rPr>
+                  <w:rFonts w:ascii="Arial" w:hAnsi="Arial" w:cs="Arial"/>
+                  <w:noProof/>
+                </w:rPr>
+                <w:t xml:space="preserve">Galloway, D. F., 1945. Recent Research in Metal Machining. </w:t>
+              </w:r>
+              <w:r>
+                <w:rPr>
+                  <w:rFonts w:ascii="Arial" w:hAnsi="Arial" w:cs="Arial"/>
+                  <w:i/>
+                  <w:iCs/>
+                  <w:noProof/>
+                </w:rPr>
+                <w:t xml:space="preserve">Proceedings of the Institute of Mechanical Engineers, </w:t>
+              </w:r>
+              <w:r>
+                <w:rPr>
+                  <w:rFonts w:ascii="Arial" w:hAnsi="Arial" w:cs="Arial"/>
+                  <w:noProof/>
+                </w:rPr>
+                <w:t>Volume 153, pp. 113-127.</w:t>
+              </w:r>
+            </w:p>
+            <w:p>
+              <w:pPr>
+                <w:pStyle w:val="Bibliography"/>
+                <w:jc w:val="both"/>
+                <w:rPr>
+                  <w:rFonts w:ascii="Arial" w:hAnsi="Arial" w:cs="Arial"/>
+                  <w:noProof/>
+                </w:rPr>
+              </w:pPr>
+              <w:r>
+                <w:rPr>
+                  <w:rFonts w:ascii="Arial" w:hAnsi="Arial" w:cs="Arial"/>
+                  <w:noProof/>
+                </w:rPr>
+                <w:t xml:space="preserve">John W.Jewett Jr., R. A., 2010. </w:t>
+              </w:r>
+              <w:r>
+                <w:rPr>
+                  <w:rFonts w:ascii="Arial" w:hAnsi="Arial" w:cs="Arial"/>
+                  <w:i/>
+                  <w:iCs/>
+                  <w:noProof/>
+                </w:rPr>
+                <w:t xml:space="preserve">Physics for Scientists and Engineers with Modern Physics. </w:t>
+              </w:r>
+              <w:r>
+                <w:rPr>
+                  <w:rFonts w:ascii="Arial" w:hAnsi="Arial" w:cs="Arial"/>
+                  <w:noProof/>
+                </w:rPr>
+                <w:t>8th ed. s.l.:Brooks/Cole.</w:t>
+              </w:r>
+            </w:p>
+            <w:p>
+              <w:pPr>
+                <w:pStyle w:val="Bibliography"/>
+                <w:jc w:val="both"/>
+                <w:rPr>
+                  <w:rFonts w:ascii="Arial" w:hAnsi="Arial" w:cs="Arial"/>
+                  <w:noProof/>
+                </w:rPr>
+              </w:pPr>
+              <w:r>
+                <w:rPr>
+                  <w:rFonts w:ascii="Arial" w:hAnsi="Arial" w:cs="Arial"/>
+                  <w:noProof/>
+                </w:rPr>
+                <w:t xml:space="preserve">Taraman, K. ,. a. L. G. K., 1974. A surface roughness model for a turning operatio. </w:t>
+              </w:r>
+              <w:r>
+                <w:rPr>
+                  <w:rFonts w:ascii="Arial" w:hAnsi="Arial" w:cs="Arial"/>
+                  <w:i/>
+                  <w:iCs/>
+                  <w:noProof/>
+                </w:rPr>
+                <w:t xml:space="preserve">International Journal of Production Research, </w:t>
+              </w:r>
+              <w:r>
+                <w:rPr>
+                  <w:rFonts w:ascii="Arial" w:hAnsi="Arial" w:cs="Arial"/>
+                  <w:noProof/>
+                </w:rPr>
+                <w:t>12(6), pp. 694-703.</w:t>
+              </w:r>
+            </w:p>
+            <w:p>
+              <w:pPr>
+                <w:jc w:val="both"/>
+                <w:rPr>
+                  <w:rFonts w:ascii="Arial" w:hAnsi="Arial" w:cs="Arial"/>
+                </w:rPr>
+              </w:pPr>
+              <w:r>
+                <w:rPr>
+                  <w:rFonts w:ascii="Arial" w:hAnsi="Arial" w:cs="Arial"/>
+                  <w:b/>
+                  <w:bCs/>
+                  <w:noProof/>
+                </w:rPr>
+                <w:fldChar w:fldCharType="end"/>
+              </w:r>
+            </w:p>
+          </w:sdtContent>
+        </w:sdt>
+      </w:sdtContent>
+    </w:sdt>
+    <w:p>
+      <w:pPr>
+        <w:jc w:val="both"/>
+        <w:rPr>
+          <w:rFonts w:ascii="Arial" w:hAnsi="Arial" w:cs="Arial"/>
+        </w:rPr>
+      </w:pPr>
+    </w:p>
+    <w:p>
+      <w:pPr>
+        <w:pStyle w:val="Heading1"/>
+        <w:jc w:val="both"/>
+        <w:rPr>
+          <w:rFonts w:ascii="Arial" w:hAnsi="Arial" w:cs="Arial"/>
+        </w:rPr>
+      </w:pPr>
+      <w:bookmarkStart w:id="27" w:name="_Toc469260427"/>
+      <w:r>
+        <w:rPr>
+          <w:rFonts w:ascii="Arial" w:hAnsi="Arial" w:cs="Arial"/>
+        </w:rPr>
+        <w:t>9. Appendix</w:t>
+      </w:r>
+      <w:bookmarkEnd w:id="27"/>
+      <w:r>
+        <w:rPr>
+          <w:rFonts w:ascii="Arial" w:hAnsi="Arial" w:cs="Arial"/>
+        </w:rPr>
+        <w:t xml:space="preserve"> </w:t>
+      </w:r>
+    </w:p>
+    <w:p>
+      <w:pPr>
+        <w:jc w:val="both"/>
+        <w:rPr>
+          <w:rFonts w:ascii="Arial" w:hAnsi="Arial" w:cs="Arial"/>
+        </w:rPr>
+      </w:pPr>
+    </w:p>
+    <w:p>
+      <w:pPr>
         <w:pStyle w:val="Heading2"/>
-      </w:pPr>
-    </w:p>
-    <w:p/>
-    <w:p>
-      <w:pPr>
-        <w:pStyle w:val="Heading1"/>
-      </w:pPr>
-      <w:bookmarkStart w:id="19" w:name="_Toc469115100"/>
-      <w:r>
-        <w:t xml:space="preserve">7. </w:t>
-      </w:r>
-      <w:r>
-        <w:t>Conclusion</w:t>
-      </w:r>
-      <w:bookmarkEnd w:id="19"/>
-    </w:p>
-    <w:p/>
-    <w:p>
-      <w:pPr>
-        <w:pStyle w:val="Heading1"/>
-      </w:pPr>
-      <w:bookmarkStart w:id="20" w:name="_Toc469115101"/>
-      <w:r>
-        <w:t>8.Reference</w:t>
-      </w:r>
-      <w:bookmarkEnd w:id="20"/>
-      <w:r>
+        <w:jc w:val="both"/>
+        <w:rPr>
+          <w:rFonts w:ascii="Arial" w:hAnsi="Arial" w:cs="Arial"/>
+        </w:rPr>
+      </w:pPr>
+      <w:bookmarkStart w:id="28" w:name="_Toc469260428"/>
+      <w:r>
+        <w:rPr>
+          <w:rFonts w:ascii="Arial" w:hAnsi="Arial" w:cs="Arial"/>
+        </w:rPr>
+        <w:t>Code</w:t>
+      </w:r>
+      <w:bookmarkEnd w:id="28"/>
+      <w:r>
+        <w:rPr>
+          <w:rFonts w:ascii="Arial" w:hAnsi="Arial" w:cs="Arial"/>
+        </w:rPr>
         <w:t xml:space="preserve"> </w:t>
       </w:r>
     </w:p>
-    <w:p/>
-    <w:p>
-      <w:pPr>
-        <w:pStyle w:val="Heading1"/>
-      </w:pPr>
-      <w:bookmarkStart w:id="21" w:name="_Toc469115102"/>
-      <w:r>
-        <w:t>9. Appendix</w:t>
-      </w:r>
-      <w:bookmarkEnd w:id="21"/>
-      <w:r>
-        <w:t xml:space="preserve"> </w:t>
-      </w:r>
-    </w:p>
-    <w:p/>
-    <w:p>
-      <w:pPr>
-        <w:pStyle w:val="Heading2"/>
-      </w:pPr>
-      <w:bookmarkStart w:id="22" w:name="_Toc469115103"/>
-      <w:r>
-        <w:t>Code</w:t>
-      </w:r>
-      <w:bookmarkEnd w:id="22"/>
-      <w:r>
-        <w:t xml:space="preserve"> </w:t>
-      </w:r>
+    <w:p>
+      <w:pPr>
+        <w:jc w:val="both"/>
+        <w:rPr>
+          <w:rFonts w:ascii="Arial" w:hAnsi="Arial" w:cs="Arial"/>
+        </w:rPr>
+      </w:pPr>
+      <w:bookmarkStart w:id="29" w:name="_GoBack"/>
+      <w:bookmarkEnd w:id="29"/>
     </w:p>
     <w:p/>
     <w:sectPr>
+      <w:footerReference w:type="default" r:id="rId10"/>
       <w:pgSz w:w="11906" w:h="16838"/>
       <w:pgMar w:top="1440" w:right="1440" w:bottom="1440" w:left="1440" w:header="708" w:footer="708" w:gutter="0"/>
       <w:pgNumType w:start="0"/>
@@ -6861,7 +9468,7 @@
 </file>
 
 <file path=word/endnotes.xml><?xml version="1.0" encoding="utf-8"?>
-<w:endnotes xmlns:wpc="http://schemas.microsoft.com/office/word/2010/wordprocessingCanvas" xmlns:cx="http://schemas.microsoft.com/office/drawing/2014/chartex" xmlns:cx1="http://schemas.microsoft.com/office/drawing/2015/9/8/chartex" xmlns:cx2="http://schemas.microsoft.com/office/drawing/2015/10/21/chartex" xmlns:cx3="http://schemas.microsoft.com/office/drawing/2016/5/9/chartex" xmlns:cx4="http://schemas.microsoft.com/office/drawing/2016/5/10/chartex" xmlns:cx5="http://schemas.microsoft.com/office/drawing/2016/5/11/chartex" xmlns:mc="http://schemas.openxmlformats.org/markup-compatibility/2006" xmlns:o="urn:schemas-microsoft-com:office:office" xmlns:r="http://schemas.openxmlformats.org/officeDocument/2006/relationships" xmlns:m="http://schemas.openxmlformats.org/officeDocument/2006/math" xmlns:v="urn:schemas-microsoft-com:vml" xmlns:wp14="http://schemas.microsoft.com/office/word/2010/wordprocessingDrawing" xmlns:wp="http://schemas.openxmlformats.org/drawingml/2006/wordprocessingDrawing" xmlns:w10="urn:schemas-microsoft-com:office:word" xmlns:w="http://schemas.openxmlformats.org/wordprocessingml/2006/main" xmlns:w14="http://schemas.microsoft.com/office/word/2010/wordml" xmlns:w15="http://schemas.microsoft.com/office/word/2012/wordml" xmlns:w16se="http://schemas.microsoft.com/office/word/2015/wordml/symex" xmlns:wpg="http://schemas.microsoft.com/office/word/2010/wordprocessingGroup" xmlns:wpi="http://schemas.microsoft.com/office/word/2010/wordprocessingInk" xmlns:wne="http://schemas.microsoft.com/office/word/2006/wordml" xmlns:wps="http://schemas.microsoft.com/office/word/2010/wordprocessingShape" mc:Ignorable="w14 w15 w16se wp14">
+<w:endnotes xmlns:wpc="http://schemas.microsoft.com/office/word/2010/wordprocessingCanvas" xmlns:mc="http://schemas.openxmlformats.org/markup-compatibility/2006" xmlns:o="urn:schemas-microsoft-com:office:office" xmlns:r="http://schemas.openxmlformats.org/officeDocument/2006/relationships" xmlns:m="http://schemas.openxmlformats.org/officeDocument/2006/math" xmlns:v="urn:schemas-microsoft-com:vml" xmlns:wp14="http://schemas.microsoft.com/office/word/2010/wordprocessingDrawing" xmlns:wp="http://schemas.openxmlformats.org/drawingml/2006/wordprocessingDrawing" xmlns:w10="urn:schemas-microsoft-com:office:word" xmlns:w="http://schemas.openxmlformats.org/wordprocessingml/2006/main" xmlns:w14="http://schemas.microsoft.com/office/word/2010/wordml" xmlns:wpg="http://schemas.microsoft.com/office/word/2010/wordprocessingGroup" xmlns:wpi="http://schemas.microsoft.com/office/word/2010/wordprocessingInk" xmlns:wne="http://schemas.microsoft.com/office/word/2006/wordml" xmlns:wps="http://schemas.microsoft.com/office/word/2010/wordprocessingShape" mc:Ignorable="w14 wp14">
   <w:endnote w:type="separator" w:id="-1">
     <w:p>
       <w:pPr>
@@ -6885,8 +9492,75 @@
 </w:endnotes>
 </file>
 
+<file path=word/footer1.xml><?xml version="1.0" encoding="utf-8"?>
+<w:ftr xmlns:wpc="http://schemas.microsoft.com/office/word/2010/wordprocessingCanvas" xmlns:mc="http://schemas.openxmlformats.org/markup-compatibility/2006" xmlns:o="urn:schemas-microsoft-com:office:office" xmlns:r="http://schemas.openxmlformats.org/officeDocument/2006/relationships" xmlns:m="http://schemas.openxmlformats.org/officeDocument/2006/math" xmlns:v="urn:schemas-microsoft-com:vml" xmlns:wp14="http://schemas.microsoft.com/office/word/2010/wordprocessingDrawing" xmlns:wp="http://schemas.openxmlformats.org/drawingml/2006/wordprocessingDrawing" xmlns:w10="urn:schemas-microsoft-com:office:word" xmlns:w="http://schemas.openxmlformats.org/wordprocessingml/2006/main" xmlns:w14="http://schemas.microsoft.com/office/word/2010/wordml" xmlns:wpg="http://schemas.microsoft.com/office/word/2010/wordprocessingGroup" xmlns:wpi="http://schemas.microsoft.com/office/word/2010/wordprocessingInk" xmlns:wne="http://schemas.microsoft.com/office/word/2006/wordml" xmlns:wps="http://schemas.microsoft.com/office/word/2010/wordprocessingShape" mc:Ignorable="w14 wp14">
+  <w:sdt>
+    <w:sdtPr>
+      <w:id w:val="-24020156"/>
+      <w:docPartObj>
+        <w:docPartGallery w:val="Page Numbers (Bottom of Page)"/>
+        <w:docPartUnique/>
+      </w:docPartObj>
+    </w:sdtPr>
+    <w:sdtEndPr>
+      <w:rPr>
+        <w:color w:val="808080" w:themeColor="background1" w:themeShade="80"/>
+        <w:spacing w:val="60"/>
+      </w:rPr>
+    </w:sdtEndPr>
+    <w:sdtContent>
+      <w:p>
+        <w:pPr>
+          <w:pStyle w:val="Footer"/>
+          <w:pBdr>
+            <w:top w:val="single" w:sz="4" w:space="1" w:color="D9D9D9" w:themeColor="background1" w:themeShade="D9"/>
+          </w:pBdr>
+          <w:jc w:val="right"/>
+        </w:pPr>
+        <w:r>
+          <w:fldChar w:fldCharType="begin"/>
+        </w:r>
+        <w:r>
+          <w:instrText xml:space="preserve"> PAGE   \* MERGEFORMAT </w:instrText>
+        </w:r>
+        <w:r>
+          <w:fldChar w:fldCharType="separate"/>
+        </w:r>
+        <w:r>
+          <w:rPr>
+            <w:noProof/>
+          </w:rPr>
+          <w:t>1</w:t>
+        </w:r>
+        <w:r>
+          <w:rPr>
+            <w:noProof/>
+          </w:rPr>
+          <w:fldChar w:fldCharType="end"/>
+        </w:r>
+        <w:r>
+          <w:t xml:space="preserve"> | </w:t>
+        </w:r>
+        <w:r>
+          <w:rPr>
+            <w:color w:val="808080" w:themeColor="background1" w:themeShade="80"/>
+            <w:spacing w:val="60"/>
+          </w:rPr>
+          <w:t>Page</w:t>
+        </w:r>
+      </w:p>
+    </w:sdtContent>
+  </w:sdt>
+  <w:p>
+    <w:pPr>
+      <w:pStyle w:val="Footer"/>
+    </w:pPr>
+  </w:p>
+</w:ftr>
+</file>
+
 <file path=word/footnotes.xml><?xml version="1.0" encoding="utf-8"?>
-<w:footnotes xmlns:wpc="http://schemas.microsoft.com/office/word/2010/wordprocessingCanvas" xmlns:cx="http://schemas.microsoft.com/office/drawing/2014/chartex" xmlns:cx1="http://schemas.microsoft.com/office/drawing/2015/9/8/chartex" xmlns:cx2="http://schemas.microsoft.com/office/drawing/2015/10/21/chartex" xmlns:cx3="http://schemas.microsoft.com/office/drawing/2016/5/9/chartex" xmlns:cx4="http://schemas.microsoft.com/office/drawing/2016/5/10/chartex" xmlns:cx5="http://schemas.microsoft.com/office/drawing/2016/5/11/chartex" xmlns:mc="http://schemas.openxmlformats.org/markup-compatibility/2006" xmlns:o="urn:schemas-microsoft-com:office:office" xmlns:r="http://schemas.openxmlformats.org/officeDocument/2006/relationships" xmlns:m="http://schemas.openxmlformats.org/officeDocument/2006/math" xmlns:v="urn:schemas-microsoft-com:vml" xmlns:wp14="http://schemas.microsoft.com/office/word/2010/wordprocessingDrawing" xmlns:wp="http://schemas.openxmlformats.org/drawingml/2006/wordprocessingDrawing" xmlns:w10="urn:schemas-microsoft-com:office:word" xmlns:w="http://schemas.openxmlformats.org/wordprocessingml/2006/main" xmlns:w14="http://schemas.microsoft.com/office/word/2010/wordml" xmlns:w15="http://schemas.microsoft.com/office/word/2012/wordml" xmlns:w16se="http://schemas.microsoft.com/office/word/2015/wordml/symex" xmlns:wpg="http://schemas.microsoft.com/office/word/2010/wordprocessingGroup" xmlns:wpi="http://schemas.microsoft.com/office/word/2010/wordprocessingInk" xmlns:wne="http://schemas.microsoft.com/office/word/2006/wordml" xmlns:wps="http://schemas.microsoft.com/office/word/2010/wordprocessingShape" mc:Ignorable="w14 w15 w16se wp14">
+<w:footnotes xmlns:wpc="http://schemas.microsoft.com/office/word/2010/wordprocessingCanvas" xmlns:mc="http://schemas.openxmlformats.org/markup-compatibility/2006" xmlns:o="urn:schemas-microsoft-com:office:office" xmlns:r="http://schemas.openxmlformats.org/officeDocument/2006/relationships" xmlns:m="http://schemas.openxmlformats.org/officeDocument/2006/math" xmlns:v="urn:schemas-microsoft-com:vml" xmlns:wp14="http://schemas.microsoft.com/office/word/2010/wordprocessingDrawing" xmlns:wp="http://schemas.openxmlformats.org/drawingml/2006/wordprocessingDrawing" xmlns:w10="urn:schemas-microsoft-com:office:word" xmlns:w="http://schemas.openxmlformats.org/wordprocessingml/2006/main" xmlns:w14="http://schemas.microsoft.com/office/word/2010/wordml" xmlns:wpg="http://schemas.microsoft.com/office/word/2010/wordprocessingGroup" xmlns:wpi="http://schemas.microsoft.com/office/word/2010/wordprocessingInk" xmlns:wne="http://schemas.microsoft.com/office/word/2006/wordml" xmlns:wps="http://schemas.microsoft.com/office/word/2010/wordprocessingShape" mc:Ignorable="w14 wp14">
   <w:footnote w:type="separator" w:id="-1">
     <w:p>
       <w:pPr>
@@ -6911,8 +9585,8 @@
 </file>
 
 <file path=word/numbering.xml><?xml version="1.0" encoding="utf-8"?>
-<w:numbering xmlns:wpc="http://schemas.microsoft.com/office/word/2010/wordprocessingCanvas" xmlns:cx="http://schemas.microsoft.com/office/drawing/2014/chartex" xmlns:cx1="http://schemas.microsoft.com/office/drawing/2015/9/8/chartex" xmlns:cx2="http://schemas.microsoft.com/office/drawing/2015/10/21/chartex" xmlns:cx3="http://schemas.microsoft.com/office/drawing/2016/5/9/chartex" xmlns:cx4="http://schemas.microsoft.com/office/drawing/2016/5/10/chartex" xmlns:cx5="http://schemas.microsoft.com/office/drawing/2016/5/11/chartex" xmlns:mc="http://schemas.openxmlformats.org/markup-compatibility/2006" xmlns:o="urn:schemas-microsoft-com:office:office" xmlns:r="http://schemas.openxmlformats.org/officeDocument/2006/relationships" xmlns:m="http://schemas.openxmlformats.org/officeDocument/2006/math" xmlns:v="urn:schemas-microsoft-com:vml" xmlns:wp14="http://schemas.microsoft.com/office/word/2010/wordprocessingDrawing" xmlns:wp="http://schemas.openxmlformats.org/drawingml/2006/wordprocessingDrawing" xmlns:w10="urn:schemas-microsoft-com:office:word" xmlns:w="http://schemas.openxmlformats.org/wordprocessingml/2006/main" xmlns:w14="http://schemas.microsoft.com/office/word/2010/wordml" xmlns:w15="http://schemas.microsoft.com/office/word/2012/wordml" xmlns:w16se="http://schemas.microsoft.com/office/word/2015/wordml/symex" xmlns:wpg="http://schemas.microsoft.com/office/word/2010/wordprocessingGroup" xmlns:wpi="http://schemas.microsoft.com/office/word/2010/wordprocessingInk" xmlns:wne="http://schemas.microsoft.com/office/word/2006/wordml" xmlns:wps="http://schemas.microsoft.com/office/word/2010/wordprocessingShape" mc:Ignorable="w14 w15 w16se wp14">
-  <w:abstractNum w:abstractNumId="0" w15:restartNumberingAfterBreak="0">
+<w:numbering xmlns:wpc="http://schemas.microsoft.com/office/word/2010/wordprocessingCanvas" xmlns:mc="http://schemas.openxmlformats.org/markup-compatibility/2006" xmlns:o="urn:schemas-microsoft-com:office:office" xmlns:r="http://schemas.openxmlformats.org/officeDocument/2006/relationships" xmlns:m="http://schemas.openxmlformats.org/officeDocument/2006/math" xmlns:v="urn:schemas-microsoft-com:vml" xmlns:wp14="http://schemas.microsoft.com/office/word/2010/wordprocessingDrawing" xmlns:wp="http://schemas.openxmlformats.org/drawingml/2006/wordprocessingDrawing" xmlns:w10="urn:schemas-microsoft-com:office:word" xmlns:w="http://schemas.openxmlformats.org/wordprocessingml/2006/main" xmlns:w14="http://schemas.microsoft.com/office/word/2010/wordml" xmlns:wpg="http://schemas.microsoft.com/office/word/2010/wordprocessingGroup" xmlns:wpi="http://schemas.microsoft.com/office/word/2010/wordprocessingInk" xmlns:wne="http://schemas.microsoft.com/office/word/2006/wordml" xmlns:wps="http://schemas.microsoft.com/office/word/2010/wordprocessingShape" mc:Ignorable="w14 wp14">
+  <w:abstractNum w:abstractNumId="0">
     <w:nsid w:val="0D077CEA"/>
     <w:multiLevelType w:val="hybridMultilevel"/>
     <w:tmpl w:val="EEAE0FD6"/>
@@ -7025,7 +9699,7 @@
       </w:rPr>
     </w:lvl>
   </w:abstractNum>
-  <w:abstractNum w:abstractNumId="1" w15:restartNumberingAfterBreak="0">
+  <w:abstractNum w:abstractNumId="1">
     <w:nsid w:val="398D253B"/>
     <w:multiLevelType w:val="hybridMultilevel"/>
     <w:tmpl w:val="2E363BF6"/>
@@ -7138,7 +9812,7 @@
       </w:rPr>
     </w:lvl>
   </w:abstractNum>
-  <w:abstractNum w:abstractNumId="2" w15:restartNumberingAfterBreak="0">
+  <w:abstractNum w:abstractNumId="2">
     <w:nsid w:val="39B63E23"/>
     <w:multiLevelType w:val="hybridMultilevel"/>
     <w:tmpl w:val="476A2574"/>
@@ -7251,7 +9925,346 @@
       </w:rPr>
     </w:lvl>
   </w:abstractNum>
-  <w:abstractNum w:abstractNumId="3" w15:restartNumberingAfterBreak="0">
+  <w:abstractNum w:abstractNumId="3">
+    <w:nsid w:val="4F84309A"/>
+    <w:multiLevelType w:val="hybridMultilevel"/>
+    <w:tmpl w:val="8230C9F0"/>
+    <w:lvl w:ilvl="0" w:tplc="1C090001">
+      <w:start w:val="1"/>
+      <w:numFmt w:val="bullet"/>
+      <w:lvlText w:val=""/>
+      <w:lvlJc w:val="left"/>
+      <w:pPr>
+        <w:ind w:left="720" w:hanging="360"/>
+      </w:pPr>
+      <w:rPr>
+        <w:rFonts w:ascii="Symbol" w:hAnsi="Symbol" w:hint="default"/>
+      </w:rPr>
+    </w:lvl>
+    <w:lvl w:ilvl="1" w:tplc="1C090003" w:tentative="1">
+      <w:start w:val="1"/>
+      <w:numFmt w:val="bullet"/>
+      <w:lvlText w:val="o"/>
+      <w:lvlJc w:val="left"/>
+      <w:pPr>
+        <w:ind w:left="1440" w:hanging="360"/>
+      </w:pPr>
+      <w:rPr>
+        <w:rFonts w:ascii="Courier New" w:hAnsi="Courier New" w:cs="Courier New" w:hint="default"/>
+      </w:rPr>
+    </w:lvl>
+    <w:lvl w:ilvl="2" w:tplc="1C090005" w:tentative="1">
+      <w:start w:val="1"/>
+      <w:numFmt w:val="bullet"/>
+      <w:lvlText w:val=""/>
+      <w:lvlJc w:val="left"/>
+      <w:pPr>
+        <w:ind w:left="2160" w:hanging="360"/>
+      </w:pPr>
+      <w:rPr>
+        <w:rFonts w:ascii="Wingdings" w:hAnsi="Wingdings" w:hint="default"/>
+      </w:rPr>
+    </w:lvl>
+    <w:lvl w:ilvl="3" w:tplc="1C090001" w:tentative="1">
+      <w:start w:val="1"/>
+      <w:numFmt w:val="bullet"/>
+      <w:lvlText w:val=""/>
+      <w:lvlJc w:val="left"/>
+      <w:pPr>
+        <w:ind w:left="2880" w:hanging="360"/>
+      </w:pPr>
+      <w:rPr>
+        <w:rFonts w:ascii="Symbol" w:hAnsi="Symbol" w:hint="default"/>
+      </w:rPr>
+    </w:lvl>
+    <w:lvl w:ilvl="4" w:tplc="1C090003" w:tentative="1">
+      <w:start w:val="1"/>
+      <w:numFmt w:val="bullet"/>
+      <w:lvlText w:val="o"/>
+      <w:lvlJc w:val="left"/>
+      <w:pPr>
+        <w:ind w:left="3600" w:hanging="360"/>
+      </w:pPr>
+      <w:rPr>
+        <w:rFonts w:ascii="Courier New" w:hAnsi="Courier New" w:cs="Courier New" w:hint="default"/>
+      </w:rPr>
+    </w:lvl>
+    <w:lvl w:ilvl="5" w:tplc="1C090005" w:tentative="1">
+      <w:start w:val="1"/>
+      <w:numFmt w:val="bullet"/>
+      <w:lvlText w:val=""/>
+      <w:lvlJc w:val="left"/>
+      <w:pPr>
+        <w:ind w:left="4320" w:hanging="360"/>
+      </w:pPr>
+      <w:rPr>
+        <w:rFonts w:ascii="Wingdings" w:hAnsi="Wingdings" w:hint="default"/>
+      </w:rPr>
+    </w:lvl>
+    <w:lvl w:ilvl="6" w:tplc="1C090001" w:tentative="1">
+      <w:start w:val="1"/>
+      <w:numFmt w:val="bullet"/>
+      <w:lvlText w:val=""/>
+      <w:lvlJc w:val="left"/>
+      <w:pPr>
+        <w:ind w:left="5040" w:hanging="360"/>
+      </w:pPr>
+      <w:rPr>
+        <w:rFonts w:ascii="Symbol" w:hAnsi="Symbol" w:hint="default"/>
+      </w:rPr>
+    </w:lvl>
+    <w:lvl w:ilvl="7" w:tplc="1C090003" w:tentative="1">
+      <w:start w:val="1"/>
+      <w:numFmt w:val="bullet"/>
+      <w:lvlText w:val="o"/>
+      <w:lvlJc w:val="left"/>
+      <w:pPr>
+        <w:ind w:left="5760" w:hanging="360"/>
+      </w:pPr>
+      <w:rPr>
+        <w:rFonts w:ascii="Courier New" w:hAnsi="Courier New" w:cs="Courier New" w:hint="default"/>
+      </w:rPr>
+    </w:lvl>
+    <w:lvl w:ilvl="8" w:tplc="1C090005" w:tentative="1">
+      <w:start w:val="1"/>
+      <w:numFmt w:val="bullet"/>
+      <w:lvlText w:val=""/>
+      <w:lvlJc w:val="left"/>
+      <w:pPr>
+        <w:ind w:left="6480" w:hanging="360"/>
+      </w:pPr>
+      <w:rPr>
+        <w:rFonts w:ascii="Wingdings" w:hAnsi="Wingdings" w:hint="default"/>
+      </w:rPr>
+    </w:lvl>
+  </w:abstractNum>
+  <w:abstractNum w:abstractNumId="4">
+    <w:nsid w:val="578D77DE"/>
+    <w:multiLevelType w:val="hybridMultilevel"/>
+    <w:tmpl w:val="96E2EF66"/>
+    <w:lvl w:ilvl="0" w:tplc="1C090001">
+      <w:start w:val="1"/>
+      <w:numFmt w:val="bullet"/>
+      <w:lvlText w:val=""/>
+      <w:lvlJc w:val="left"/>
+      <w:pPr>
+        <w:ind w:left="720" w:hanging="360"/>
+      </w:pPr>
+      <w:rPr>
+        <w:rFonts w:ascii="Symbol" w:hAnsi="Symbol" w:hint="default"/>
+      </w:rPr>
+    </w:lvl>
+    <w:lvl w:ilvl="1" w:tplc="1C090003" w:tentative="1">
+      <w:start w:val="1"/>
+      <w:numFmt w:val="bullet"/>
+      <w:lvlText w:val="o"/>
+      <w:lvlJc w:val="left"/>
+      <w:pPr>
+        <w:ind w:left="1440" w:hanging="360"/>
+      </w:pPr>
+      <w:rPr>
+        <w:rFonts w:ascii="Courier New" w:hAnsi="Courier New" w:cs="Courier New" w:hint="default"/>
+      </w:rPr>
+    </w:lvl>
+    <w:lvl w:ilvl="2" w:tplc="1C090005" w:tentative="1">
+      <w:start w:val="1"/>
+      <w:numFmt w:val="bullet"/>
+      <w:lvlText w:val=""/>
+      <w:lvlJc w:val="left"/>
+      <w:pPr>
+        <w:ind w:left="2160" w:hanging="360"/>
+      </w:pPr>
+      <w:rPr>
+        <w:rFonts w:ascii="Wingdings" w:hAnsi="Wingdings" w:hint="default"/>
+      </w:rPr>
+    </w:lvl>
+    <w:lvl w:ilvl="3" w:tplc="1C090001" w:tentative="1">
+      <w:start w:val="1"/>
+      <w:numFmt w:val="bullet"/>
+      <w:lvlText w:val=""/>
+      <w:lvlJc w:val="left"/>
+      <w:pPr>
+        <w:ind w:left="2880" w:hanging="360"/>
+      </w:pPr>
+      <w:rPr>
+        <w:rFonts w:ascii="Symbol" w:hAnsi="Symbol" w:hint="default"/>
+      </w:rPr>
+    </w:lvl>
+    <w:lvl w:ilvl="4" w:tplc="1C090003" w:tentative="1">
+      <w:start w:val="1"/>
+      <w:numFmt w:val="bullet"/>
+      <w:lvlText w:val="o"/>
+      <w:lvlJc w:val="left"/>
+      <w:pPr>
+        <w:ind w:left="3600" w:hanging="360"/>
+      </w:pPr>
+      <w:rPr>
+        <w:rFonts w:ascii="Courier New" w:hAnsi="Courier New" w:cs="Courier New" w:hint="default"/>
+      </w:rPr>
+    </w:lvl>
+    <w:lvl w:ilvl="5" w:tplc="1C090005" w:tentative="1">
+      <w:start w:val="1"/>
+      <w:numFmt w:val="bullet"/>
+      <w:lvlText w:val=""/>
+      <w:lvlJc w:val="left"/>
+      <w:pPr>
+        <w:ind w:left="4320" w:hanging="360"/>
+      </w:pPr>
+      <w:rPr>
+        <w:rFonts w:ascii="Wingdings" w:hAnsi="Wingdings" w:hint="default"/>
+      </w:rPr>
+    </w:lvl>
+    <w:lvl w:ilvl="6" w:tplc="1C090001" w:tentative="1">
+      <w:start w:val="1"/>
+      <w:numFmt w:val="bullet"/>
+      <w:lvlText w:val=""/>
+      <w:lvlJc w:val="left"/>
+      <w:pPr>
+        <w:ind w:left="5040" w:hanging="360"/>
+      </w:pPr>
+      <w:rPr>
+        <w:rFonts w:ascii="Symbol" w:hAnsi="Symbol" w:hint="default"/>
+      </w:rPr>
+    </w:lvl>
+    <w:lvl w:ilvl="7" w:tplc="1C090003" w:tentative="1">
+      <w:start w:val="1"/>
+      <w:numFmt w:val="bullet"/>
+      <w:lvlText w:val="o"/>
+      <w:lvlJc w:val="left"/>
+      <w:pPr>
+        <w:ind w:left="5760" w:hanging="360"/>
+      </w:pPr>
+      <w:rPr>
+        <w:rFonts w:ascii="Courier New" w:hAnsi="Courier New" w:cs="Courier New" w:hint="default"/>
+      </w:rPr>
+    </w:lvl>
+    <w:lvl w:ilvl="8" w:tplc="1C090005" w:tentative="1">
+      <w:start w:val="1"/>
+      <w:numFmt w:val="bullet"/>
+      <w:lvlText w:val=""/>
+      <w:lvlJc w:val="left"/>
+      <w:pPr>
+        <w:ind w:left="6480" w:hanging="360"/>
+      </w:pPr>
+      <w:rPr>
+        <w:rFonts w:ascii="Wingdings" w:hAnsi="Wingdings" w:hint="default"/>
+      </w:rPr>
+    </w:lvl>
+  </w:abstractNum>
+  <w:abstractNum w:abstractNumId="5">
+    <w:nsid w:val="63E63196"/>
+    <w:multiLevelType w:val="hybridMultilevel"/>
+    <w:tmpl w:val="2DC2BA36"/>
+    <w:lvl w:ilvl="0" w:tplc="1C090001">
+      <w:start w:val="1"/>
+      <w:numFmt w:val="bullet"/>
+      <w:lvlText w:val=""/>
+      <w:lvlJc w:val="left"/>
+      <w:pPr>
+        <w:ind w:left="720" w:hanging="360"/>
+      </w:pPr>
+      <w:rPr>
+        <w:rFonts w:ascii="Symbol" w:hAnsi="Symbol" w:hint="default"/>
+      </w:rPr>
+    </w:lvl>
+    <w:lvl w:ilvl="1" w:tplc="1C090003" w:tentative="1">
+      <w:start w:val="1"/>
+      <w:numFmt w:val="bullet"/>
+      <w:lvlText w:val="o"/>
+      <w:lvlJc w:val="left"/>
+      <w:pPr>
+        <w:ind w:left="1440" w:hanging="360"/>
+      </w:pPr>
+      <w:rPr>
+        <w:rFonts w:ascii="Courier New" w:hAnsi="Courier New" w:cs="Courier New" w:hint="default"/>
+      </w:rPr>
+    </w:lvl>
+    <w:lvl w:ilvl="2" w:tplc="1C090005" w:tentative="1">
+      <w:start w:val="1"/>
+      <w:numFmt w:val="bullet"/>
+      <w:lvlText w:val=""/>
+      <w:lvlJc w:val="left"/>
+      <w:pPr>
+        <w:ind w:left="2160" w:hanging="360"/>
+      </w:pPr>
+      <w:rPr>
+        <w:rFonts w:ascii="Wingdings" w:hAnsi="Wingdings" w:hint="default"/>
+      </w:rPr>
+    </w:lvl>
+    <w:lvl w:ilvl="3" w:tplc="1C090001" w:tentative="1">
+      <w:start w:val="1"/>
+      <w:numFmt w:val="bullet"/>
+      <w:lvlText w:val=""/>
+      <w:lvlJc w:val="left"/>
+      <w:pPr>
+        <w:ind w:left="2880" w:hanging="360"/>
+      </w:pPr>
+      <w:rPr>
+        <w:rFonts w:ascii="Symbol" w:hAnsi="Symbol" w:hint="default"/>
+      </w:rPr>
+    </w:lvl>
+    <w:lvl w:ilvl="4" w:tplc="1C090003" w:tentative="1">
+      <w:start w:val="1"/>
+      <w:numFmt w:val="bullet"/>
+      <w:lvlText w:val="o"/>
+      <w:lvlJc w:val="left"/>
+      <w:pPr>
+        <w:ind w:left="3600" w:hanging="360"/>
+      </w:pPr>
+      <w:rPr>
+        <w:rFonts w:ascii="Courier New" w:hAnsi="Courier New" w:cs="Courier New" w:hint="default"/>
+      </w:rPr>
+    </w:lvl>
+    <w:lvl w:ilvl="5" w:tplc="1C090005" w:tentative="1">
+      <w:start w:val="1"/>
+      <w:numFmt w:val="bullet"/>
+      <w:lvlText w:val=""/>
+      <w:lvlJc w:val="left"/>
+      <w:pPr>
+        <w:ind w:left="4320" w:hanging="360"/>
+      </w:pPr>
+      <w:rPr>
+        <w:rFonts w:ascii="Wingdings" w:hAnsi="Wingdings" w:hint="default"/>
+      </w:rPr>
+    </w:lvl>
+    <w:lvl w:ilvl="6" w:tplc="1C090001" w:tentative="1">
+      <w:start w:val="1"/>
+      <w:numFmt w:val="bullet"/>
+      <w:lvlText w:val=""/>
+      <w:lvlJc w:val="left"/>
+      <w:pPr>
+        <w:ind w:left="5040" w:hanging="360"/>
+      </w:pPr>
+      <w:rPr>
+        <w:rFonts w:ascii="Symbol" w:hAnsi="Symbol" w:hint="default"/>
+      </w:rPr>
+    </w:lvl>
+    <w:lvl w:ilvl="7" w:tplc="1C090003" w:tentative="1">
+      <w:start w:val="1"/>
+      <w:numFmt w:val="bullet"/>
+      <w:lvlText w:val="o"/>
+      <w:lvlJc w:val="left"/>
+      <w:pPr>
+        <w:ind w:left="5760" w:hanging="360"/>
+      </w:pPr>
+      <w:rPr>
+        <w:rFonts w:ascii="Courier New" w:hAnsi="Courier New" w:cs="Courier New" w:hint="default"/>
+      </w:rPr>
+    </w:lvl>
+    <w:lvl w:ilvl="8" w:tplc="1C090005" w:tentative="1">
+      <w:start w:val="1"/>
+      <w:numFmt w:val="bullet"/>
+      <w:lvlText w:val=""/>
+      <w:lvlJc w:val="left"/>
+      <w:pPr>
+        <w:ind w:left="6480" w:hanging="360"/>
+      </w:pPr>
+      <w:rPr>
+        <w:rFonts w:ascii="Wingdings" w:hAnsi="Wingdings" w:hint="default"/>
+      </w:rPr>
+    </w:lvl>
+  </w:abstractNum>
+  <w:abstractNum w:abstractNumId="6">
     <w:nsid w:val="68A9706A"/>
     <w:multiLevelType w:val="hybridMultilevel"/>
     <w:tmpl w:val="BCF200D4"/>
@@ -7371,16 +10384,25 @@
     <w:abstractNumId w:val="1"/>
   </w:num>
   <w:num w:numId="3">
-    <w:abstractNumId w:val="3"/>
+    <w:abstractNumId w:val="6"/>
   </w:num>
   <w:num w:numId="4">
     <w:abstractNumId w:val="2"/>
+  </w:num>
+  <w:num w:numId="5">
+    <w:abstractNumId w:val="3"/>
+  </w:num>
+  <w:num w:numId="6">
+    <w:abstractNumId w:val="4"/>
+  </w:num>
+  <w:num w:numId="7">
+    <w:abstractNumId w:val="5"/>
   </w:num>
 </w:numbering>
 </file>
 
 <file path=word/styles.xml><?xml version="1.0" encoding="utf-8"?>
-<w:styles xmlns:mc="http://schemas.openxmlformats.org/markup-compatibility/2006" xmlns:r="http://schemas.openxmlformats.org/officeDocument/2006/relationships" xmlns:w="http://schemas.openxmlformats.org/wordprocessingml/2006/main" xmlns:w14="http://schemas.microsoft.com/office/word/2010/wordml" xmlns:w15="http://schemas.microsoft.com/office/word/2012/wordml" xmlns:w16se="http://schemas.microsoft.com/office/word/2015/wordml/symex" mc:Ignorable="w14 w15 w16se">
+<w:styles xmlns:mc="http://schemas.openxmlformats.org/markup-compatibility/2006" xmlns:r="http://schemas.openxmlformats.org/officeDocument/2006/relationships" xmlns:w="http://schemas.openxmlformats.org/wordprocessingml/2006/main" xmlns:w14="http://schemas.microsoft.com/office/word/2010/wordml" mc:Ignorable="w14">
   <w:docDefaults>
     <w:rPrDefault>
       <w:rPr>
@@ -7396,381 +10418,144 @@
       </w:pPr>
     </w:pPrDefault>
   </w:docDefaults>
-  <w:latentStyles w:defLockedState="0" w:defUIPriority="99" w:defSemiHidden="0" w:defUnhideWhenUsed="0" w:defQFormat="0" w:count="374">
-    <w:lsdException w:name="Normal" w:uiPriority="0" w:qFormat="1"/>
-    <w:lsdException w:name="heading 1" w:uiPriority="9" w:qFormat="1"/>
-    <w:lsdException w:name="heading 2" w:semiHidden="1" w:uiPriority="9" w:unhideWhenUsed="1" w:qFormat="1"/>
-    <w:lsdException w:name="heading 3" w:semiHidden="1" w:uiPriority="9" w:unhideWhenUsed="1" w:qFormat="1"/>
-    <w:lsdException w:name="heading 4" w:semiHidden="1" w:uiPriority="9" w:unhideWhenUsed="1" w:qFormat="1"/>
-    <w:lsdException w:name="heading 5" w:semiHidden="1" w:uiPriority="9" w:unhideWhenUsed="1" w:qFormat="1"/>
-    <w:lsdException w:name="heading 6" w:semiHidden="1" w:uiPriority="9" w:unhideWhenUsed="1" w:qFormat="1"/>
-    <w:lsdException w:name="heading 7" w:semiHidden="1" w:uiPriority="9" w:unhideWhenUsed="1" w:qFormat="1"/>
-    <w:lsdException w:name="heading 8" w:semiHidden="1" w:uiPriority="9" w:unhideWhenUsed="1" w:qFormat="1"/>
-    <w:lsdException w:name="heading 9" w:semiHidden="1" w:uiPriority="9" w:unhideWhenUsed="1" w:qFormat="1"/>
-    <w:lsdException w:name="index 1" w:semiHidden="1" w:unhideWhenUsed="1"/>
-    <w:lsdException w:name="index 2" w:semiHidden="1" w:unhideWhenUsed="1"/>
-    <w:lsdException w:name="index 3" w:semiHidden="1" w:unhideWhenUsed="1"/>
-    <w:lsdException w:name="index 4" w:semiHidden="1" w:unhideWhenUsed="1"/>
-    <w:lsdException w:name="index 5" w:semiHidden="1" w:unhideWhenUsed="1"/>
-    <w:lsdException w:name="index 6" w:semiHidden="1" w:unhideWhenUsed="1"/>
-    <w:lsdException w:name="index 7" w:semiHidden="1" w:unhideWhenUsed="1"/>
-    <w:lsdException w:name="index 8" w:semiHidden="1" w:unhideWhenUsed="1"/>
-    <w:lsdException w:name="index 9" w:semiHidden="1" w:unhideWhenUsed="1"/>
-    <w:lsdException w:name="toc 1" w:semiHidden="1" w:uiPriority="39" w:unhideWhenUsed="1"/>
-    <w:lsdException w:name="toc 2" w:semiHidden="1" w:uiPriority="39" w:unhideWhenUsed="1"/>
-    <w:lsdException w:name="toc 3" w:semiHidden="1" w:uiPriority="39" w:unhideWhenUsed="1"/>
-    <w:lsdException w:name="toc 4" w:semiHidden="1" w:uiPriority="39" w:unhideWhenUsed="1"/>
-    <w:lsdException w:name="toc 5" w:semiHidden="1" w:uiPriority="39" w:unhideWhenUsed="1"/>
-    <w:lsdException w:name="toc 6" w:semiHidden="1" w:uiPriority="39" w:unhideWhenUsed="1"/>
-    <w:lsdException w:name="toc 7" w:semiHidden="1" w:uiPriority="39" w:unhideWhenUsed="1"/>
-    <w:lsdException w:name="toc 8" w:semiHidden="1" w:uiPriority="39" w:unhideWhenUsed="1"/>
-    <w:lsdException w:name="toc 9" w:semiHidden="1" w:uiPriority="39" w:unhideWhenUsed="1"/>
-    <w:lsdException w:name="Normal Indent" w:semiHidden="1" w:unhideWhenUsed="1"/>
-    <w:lsdException w:name="footnote text" w:semiHidden="1" w:unhideWhenUsed="1"/>
-    <w:lsdException w:name="annotation text" w:semiHidden="1" w:unhideWhenUsed="1"/>
-    <w:lsdException w:name="header" w:semiHidden="1" w:unhideWhenUsed="1"/>
-    <w:lsdException w:name="footer" w:semiHidden="1" w:unhideWhenUsed="1"/>
-    <w:lsdException w:name="index heading" w:semiHidden="1" w:unhideWhenUsed="1"/>
-    <w:lsdException w:name="caption" w:semiHidden="1" w:uiPriority="35" w:unhideWhenUsed="1" w:qFormat="1"/>
-    <w:lsdException w:name="table of figures" w:semiHidden="1" w:unhideWhenUsed="1"/>
-    <w:lsdException w:name="envelope address" w:semiHidden="1" w:unhideWhenUsed="1"/>
-    <w:lsdException w:name="envelope return" w:semiHidden="1" w:unhideWhenUsed="1"/>
-    <w:lsdException w:name="footnote reference" w:semiHidden="1" w:unhideWhenUsed="1"/>
-    <w:lsdException w:name="annotation reference" w:semiHidden="1" w:unhideWhenUsed="1"/>
-    <w:lsdException w:name="line number" w:semiHidden="1" w:unhideWhenUsed="1"/>
-    <w:lsdException w:name="page number" w:semiHidden="1" w:unhideWhenUsed="1"/>
-    <w:lsdException w:name="endnote reference" w:semiHidden="1" w:unhideWhenUsed="1"/>
-    <w:lsdException w:name="endnote text" w:semiHidden="1" w:unhideWhenUsed="1"/>
-    <w:lsdException w:name="table of authorities" w:semiHidden="1" w:unhideWhenUsed="1"/>
-    <w:lsdException w:name="macro" w:semiHidden="1" w:unhideWhenUsed="1"/>
-    <w:lsdException w:name="toa heading" w:semiHidden="1" w:unhideWhenUsed="1"/>
-    <w:lsdException w:name="List" w:semiHidden="1" w:unhideWhenUsed="1"/>
-    <w:lsdException w:name="List Bullet" w:semiHidden="1" w:unhideWhenUsed="1"/>
-    <w:lsdException w:name="List Number" w:semiHidden="1" w:unhideWhenUsed="1"/>
-    <w:lsdException w:name="List 2" w:semiHidden="1" w:unhideWhenUsed="1"/>
-    <w:lsdException w:name="List 3" w:semiHidden="1" w:unhideWhenUsed="1"/>
-    <w:lsdException w:name="List 4" w:semiHidden="1" w:unhideWhenUsed="1"/>
-    <w:lsdException w:name="List 5" w:semiHidden="1" w:unhideWhenUsed="1"/>
-    <w:lsdException w:name="List Bullet 2" w:semiHidden="1" w:unhideWhenUsed="1"/>
-    <w:lsdException w:name="List Bullet 3" w:semiHidden="1" w:unhideWhenUsed="1"/>
-    <w:lsdException w:name="List Bullet 4" w:semiHidden="1" w:unhideWhenUsed="1"/>
-    <w:lsdException w:name="List Bullet 5" w:semiHidden="1" w:unhideWhenUsed="1"/>
-    <w:lsdException w:name="List Number 2" w:semiHidden="1" w:unhideWhenUsed="1"/>
-    <w:lsdException w:name="List Number 3" w:semiHidden="1" w:unhideWhenUsed="1"/>
-    <w:lsdException w:name="List Number 4" w:semiHidden="1" w:unhideWhenUsed="1"/>
-    <w:lsdException w:name="List Number 5" w:semiHidden="1" w:unhideWhenUsed="1"/>
-    <w:lsdException w:name="Title" w:uiPriority="10" w:qFormat="1"/>
-    <w:lsdException w:name="Closing" w:semiHidden="1" w:unhideWhenUsed="1"/>
-    <w:lsdException w:name="Signature" w:semiHidden="1" w:unhideWhenUsed="1"/>
-    <w:lsdException w:name="Default Paragraph Font" w:semiHidden="1" w:uiPriority="1" w:unhideWhenUsed="1"/>
-    <w:lsdException w:name="Body Text" w:semiHidden="1" w:unhideWhenUsed="1"/>
-    <w:lsdException w:name="Body Text Indent" w:semiHidden="1" w:unhideWhenUsed="1"/>
-    <w:lsdException w:name="List Continue" w:semiHidden="1" w:unhideWhenUsed="1"/>
-    <w:lsdException w:name="List Continue 2" w:semiHidden="1" w:unhideWhenUsed="1"/>
-    <w:lsdException w:name="List Continue 3" w:semiHidden="1" w:unhideWhenUsed="1"/>
-    <w:lsdException w:name="List Continue 4" w:semiHidden="1" w:unhideWhenUsed="1"/>
-    <w:lsdException w:name="List Continue 5" w:semiHidden="1" w:unhideWhenUsed="1"/>
-    <w:lsdException w:name="Message Header" w:semiHidden="1" w:unhideWhenUsed="1"/>
-    <w:lsdException w:name="Subtitle" w:uiPriority="11" w:qFormat="1"/>
-    <w:lsdException w:name="Salutation" w:semiHidden="1" w:unhideWhenUsed="1"/>
-    <w:lsdException w:name="Date" w:semiHidden="1" w:unhideWhenUsed="1"/>
-    <w:lsdException w:name="Body Text First Indent" w:semiHidden="1" w:unhideWhenUsed="1"/>
-    <w:lsdException w:name="Body Text First Indent 2" w:semiHidden="1" w:unhideWhenUsed="1"/>
-    <w:lsdException w:name="Note Heading" w:semiHidden="1" w:unhideWhenUsed="1"/>
-    <w:lsdException w:name="Body Text 2" w:semiHidden="1" w:unhideWhenUsed="1"/>
-    <w:lsdException w:name="Body Text 3" w:semiHidden="1" w:unhideWhenUsed="1"/>
-    <w:lsdException w:name="Body Text Indent 2" w:semiHidden="1" w:unhideWhenUsed="1"/>
-    <w:lsdException w:name="Body Text Indent 3" w:semiHidden="1" w:unhideWhenUsed="1"/>
-    <w:lsdException w:name="Block Text" w:semiHidden="1" w:unhideWhenUsed="1"/>
-    <w:lsdException w:name="Hyperlink" w:semiHidden="1" w:unhideWhenUsed="1"/>
-    <w:lsdException w:name="FollowedHyperlink" w:semiHidden="1" w:unhideWhenUsed="1"/>
-    <w:lsdException w:name="Strong" w:uiPriority="22" w:qFormat="1"/>
-    <w:lsdException w:name="Emphasis" w:uiPriority="20" w:qFormat="1"/>
-    <w:lsdException w:name="Document Map" w:semiHidden="1" w:unhideWhenUsed="1"/>
-    <w:lsdException w:name="Plain Text" w:semiHidden="1" w:unhideWhenUsed="1"/>
-    <w:lsdException w:name="E-mail Signature" w:semiHidden="1" w:unhideWhenUsed="1"/>
-    <w:lsdException w:name="HTML Top of Form" w:semiHidden="1" w:unhideWhenUsed="1"/>
-    <w:lsdException w:name="HTML Bottom of Form" w:semiHidden="1" w:unhideWhenUsed="1"/>
-    <w:lsdException w:name="Normal (Web)" w:semiHidden="1" w:unhideWhenUsed="1"/>
-    <w:lsdException w:name="HTML Acronym" w:semiHidden="1" w:unhideWhenUsed="1"/>
-    <w:lsdException w:name="HTML Address" w:semiHidden="1" w:unhideWhenUsed="1"/>
-    <w:lsdException w:name="HTML Cite" w:semiHidden="1" w:unhideWhenUsed="1"/>
-    <w:lsdException w:name="HTML Code" w:semiHidden="1" w:unhideWhenUsed="1"/>
-    <w:lsdException w:name="HTML Definition" w:semiHidden="1" w:unhideWhenUsed="1"/>
-    <w:lsdException w:name="HTML Keyboard" w:semiHidden="1" w:unhideWhenUsed="1"/>
-    <w:lsdException w:name="HTML Preformatted" w:semiHidden="1" w:unhideWhenUsed="1"/>
-    <w:lsdException w:name="HTML Sample" w:semiHidden="1" w:unhideWhenUsed="1"/>
-    <w:lsdException w:name="HTML Typewriter" w:semiHidden="1" w:unhideWhenUsed="1"/>
-    <w:lsdException w:name="HTML Variable" w:semiHidden="1" w:unhideWhenUsed="1"/>
-    <w:lsdException w:name="Normal Table" w:semiHidden="1" w:unhideWhenUsed="1"/>
-    <w:lsdException w:name="annotation subject" w:semiHidden="1" w:unhideWhenUsed="1"/>
-    <w:lsdException w:name="No List" w:semiHidden="1" w:unhideWhenUsed="1"/>
-    <w:lsdException w:name="Outline List 1" w:semiHidden="1" w:unhideWhenUsed="1"/>
-    <w:lsdException w:name="Outline List 2" w:semiHidden="1" w:unhideWhenUsed="1"/>
-    <w:lsdException w:name="Outline List 3" w:semiHidden="1" w:unhideWhenUsed="1"/>
-    <w:lsdException w:name="Table Simple 1" w:semiHidden="1" w:unhideWhenUsed="1"/>
-    <w:lsdException w:name="Table Simple 2" w:semiHidden="1" w:unhideWhenUsed="1"/>
-    <w:lsdException w:name="Table Simple 3" w:semiHidden="1" w:unhideWhenUsed="1"/>
-    <w:lsdException w:name="Table Classic 1" w:semiHidden="1" w:unhideWhenUsed="1"/>
-    <w:lsdException w:name="Table Classic 2" w:semiHidden="1" w:unhideWhenUsed="1"/>
-    <w:lsdException w:name="Table Classic 3" w:semiHidden="1" w:unhideWhenUsed="1"/>
-    <w:lsdException w:name="Table Classic 4" w:semiHidden="1" w:unhideWhenUsed="1"/>
-    <w:lsdException w:name="Table Colorful 1" w:semiHidden="1" w:unhideWhenUsed="1"/>
-    <w:lsdException w:name="Table Colorful 2" w:semiHidden="1" w:unhideWhenUsed="1"/>
-    <w:lsdException w:name="Table Colorful 3" w:semiHidden="1" w:unhideWhenUsed="1"/>
-    <w:lsdException w:name="Table Columns 1" w:semiHidden="1" w:unhideWhenUsed="1"/>
-    <w:lsdException w:name="Table Columns 2" w:semiHidden="1" w:unhideWhenUsed="1"/>
-    <w:lsdException w:name="Table Columns 3" w:semiHidden="1" w:unhideWhenUsed="1"/>
-    <w:lsdException w:name="Table Columns 4" w:semiHidden="1" w:unhideWhenUsed="1"/>
-    <w:lsdException w:name="Table Columns 5" w:semiHidden="1" w:unhideWhenUsed="1"/>
-    <w:lsdException w:name="Table Grid 1" w:semiHidden="1" w:unhideWhenUsed="1"/>
-    <w:lsdException w:name="Table Grid 2" w:semiHidden="1" w:unhideWhenUsed="1"/>
-    <w:lsdException w:name="Table Grid 3" w:semiHidden="1" w:unhideWhenUsed="1"/>
-    <w:lsdException w:name="Table Grid 4" w:semiHidden="1" w:unhideWhenUsed="1"/>
-    <w:lsdException w:name="Table Grid 5" w:semiHidden="1" w:unhideWhenUsed="1"/>
-    <w:lsdException w:name="Table Grid 6" w:semiHidden="1" w:unhideWhenUsed="1"/>
-    <w:lsdException w:name="Table Grid 7" w:semiHidden="1" w:unhideWhenUsed="1"/>
-    <w:lsdException w:name="Table Grid 8" w:semiHidden="1" w:unhideWhenUsed="1"/>
-    <w:lsdException w:name="Table List 1" w:semiHidden="1" w:unhideWhenUsed="1"/>
-    <w:lsdException w:name="Table List 2" w:semiHidden="1" w:unhideWhenUsed="1"/>
-    <w:lsdException w:name="Table List 3" w:semiHidden="1" w:unhideWhenUsed="1"/>
-    <w:lsdException w:name="Table List 4" w:semiHidden="1" w:unhideWhenUsed="1"/>
-    <w:lsdException w:name="Table List 5" w:semiHidden="1" w:unhideWhenUsed="1"/>
-    <w:lsdException w:name="Table List 6" w:semiHidden="1" w:unhideWhenUsed="1"/>
-    <w:lsdException w:name="Table List 7" w:semiHidden="1" w:unhideWhenUsed="1"/>
-    <w:lsdException w:name="Table List 8" w:semiHidden="1" w:unhideWhenUsed="1"/>
-    <w:lsdException w:name="Table 3D effects 1" w:semiHidden="1" w:unhideWhenUsed="1"/>
-    <w:lsdException w:name="Table 3D effects 2" w:semiHidden="1" w:unhideWhenUsed="1"/>
-    <w:lsdException w:name="Table 3D effects 3" w:semiHidden="1" w:unhideWhenUsed="1"/>
-    <w:lsdException w:name="Table Contemporary" w:semiHidden="1" w:unhideWhenUsed="1"/>
-    <w:lsdException w:name="Table Elegant" w:semiHidden="1" w:unhideWhenUsed="1"/>
-    <w:lsdException w:name="Table Professional" w:semiHidden="1" w:unhideWhenUsed="1"/>
-    <w:lsdException w:name="Table Subtle 1" w:semiHidden="1" w:unhideWhenUsed="1"/>
-    <w:lsdException w:name="Table Subtle 2" w:semiHidden="1" w:unhideWhenUsed="1"/>
-    <w:lsdException w:name="Table Web 1" w:semiHidden="1" w:unhideWhenUsed="1"/>
-    <w:lsdException w:name="Table Web 2" w:semiHidden="1" w:unhideWhenUsed="1"/>
-    <w:lsdException w:name="Table Web 3" w:semiHidden="1" w:unhideWhenUsed="1"/>
-    <w:lsdException w:name="Balloon Text" w:semiHidden="1" w:unhideWhenUsed="1"/>
-    <w:lsdException w:name="Table Grid" w:uiPriority="39"/>
-    <w:lsdException w:name="Table Theme" w:semiHidden="1" w:unhideWhenUsed="1"/>
-    <w:lsdException w:name="Placeholder Text" w:semiHidden="1"/>
-    <w:lsdException w:name="No Spacing" w:uiPriority="1" w:qFormat="1"/>
-    <w:lsdException w:name="Light Shading" w:uiPriority="60"/>
-    <w:lsdException w:name="Light List" w:uiPriority="61"/>
-    <w:lsdException w:name="Light Grid" w:uiPriority="62"/>
-    <w:lsdException w:name="Medium Shading 1" w:uiPriority="63"/>
-    <w:lsdException w:name="Medium Shading 2" w:uiPriority="64"/>
-    <w:lsdException w:name="Medium List 1" w:uiPriority="65"/>
-    <w:lsdException w:name="Medium List 2" w:uiPriority="66"/>
-    <w:lsdException w:name="Medium Grid 1" w:uiPriority="67"/>
-    <w:lsdException w:name="Medium Grid 2" w:uiPriority="68"/>
-    <w:lsdException w:name="Medium Grid 3" w:uiPriority="69"/>
-    <w:lsdException w:name="Dark List" w:uiPriority="70"/>
-    <w:lsdException w:name="Colorful Shading" w:uiPriority="71"/>
-    <w:lsdException w:name="Colorful List" w:uiPriority="72"/>
-    <w:lsdException w:name="Colorful Grid" w:uiPriority="73"/>
-    <w:lsdException w:name="Light Shading Accent 1" w:uiPriority="60"/>
-    <w:lsdException w:name="Light List Accent 1" w:uiPriority="61"/>
-    <w:lsdException w:name="Light Grid Accent 1" w:uiPriority="62"/>
-    <w:lsdException w:name="Medium Shading 1 Accent 1" w:uiPriority="63"/>
-    <w:lsdException w:name="Medium Shading 2 Accent 1" w:uiPriority="64"/>
-    <w:lsdException w:name="Medium List 1 Accent 1" w:uiPriority="65"/>
-    <w:lsdException w:name="Revision" w:semiHidden="1"/>
-    <w:lsdException w:name="List Paragraph" w:uiPriority="34" w:qFormat="1"/>
-    <w:lsdException w:name="Quote" w:uiPriority="29" w:qFormat="1"/>
-    <w:lsdException w:name="Intense Quote" w:uiPriority="30" w:qFormat="1"/>
-    <w:lsdException w:name="Medium List 2 Accent 1" w:uiPriority="66"/>
-    <w:lsdException w:name="Medium Grid 1 Accent 1" w:uiPriority="67"/>
-    <w:lsdException w:name="Medium Grid 2 Accent 1" w:uiPriority="68"/>
-    <w:lsdException w:name="Medium Grid 3 Accent 1" w:uiPriority="69"/>
-    <w:lsdException w:name="Dark List Accent 1" w:uiPriority="70"/>
-    <w:lsdException w:name="Colorful Shading Accent 1" w:uiPriority="71"/>
-    <w:lsdException w:name="Colorful List Accent 1" w:uiPriority="72"/>
-    <w:lsdException w:name="Colorful Grid Accent 1" w:uiPriority="73"/>
-    <w:lsdException w:name="Light Shading Accent 2" w:uiPriority="60"/>
-    <w:lsdException w:name="Light List Accent 2" w:uiPriority="61"/>
-    <w:lsdException w:name="Light Grid Accent 2" w:uiPriority="62"/>
-    <w:lsdException w:name="Medium Shading 1 Accent 2" w:uiPriority="63"/>
-    <w:lsdException w:name="Medium Shading 2 Accent 2" w:uiPriority="64"/>
-    <w:lsdException w:name="Medium List 1 Accent 2" w:uiPriority="65"/>
-    <w:lsdException w:name="Medium List 2 Accent 2" w:uiPriority="66"/>
-    <w:lsdException w:name="Medium Grid 1 Accent 2" w:uiPriority="67"/>
-    <w:lsdException w:name="Medium Grid 2 Accent 2" w:uiPriority="68"/>
-    <w:lsdException w:name="Medium Grid 3 Accent 2" w:uiPriority="69"/>
-    <w:lsdException w:name="Dark List Accent 2" w:uiPriority="70"/>
-    <w:lsdException w:name="Colorful Shading Accent 2" w:uiPriority="71"/>
-    <w:lsdException w:name="Colorful List Accent 2" w:uiPriority="72"/>
-    <w:lsdException w:name="Colorful Grid Accent 2" w:uiPriority="73"/>
-    <w:lsdException w:name="Light Shading Accent 3" w:uiPriority="60"/>
-    <w:lsdException w:name="Light List Accent 3" w:uiPriority="61"/>
-    <w:lsdException w:name="Light Grid Accent 3" w:uiPriority="62"/>
-    <w:lsdException w:name="Medium Shading 1 Accent 3" w:uiPriority="63"/>
-    <w:lsdException w:name="Medium Shading 2 Accent 3" w:uiPriority="64"/>
-    <w:lsdException w:name="Medium List 1 Accent 3" w:uiPriority="65"/>
-    <w:lsdException w:name="Medium List 2 Accent 3" w:uiPriority="66"/>
-    <w:lsdException w:name="Medium Grid 1 Accent 3" w:uiPriority="67"/>
-    <w:lsdException w:name="Medium Grid 2 Accent 3" w:uiPriority="68"/>
-    <w:lsdException w:name="Medium Grid 3 Accent 3" w:uiPriority="69"/>
-    <w:lsdException w:name="Dark List Accent 3" w:uiPriority="70"/>
-    <w:lsdException w:name="Colorful Shading Accent 3" w:uiPriority="71"/>
-    <w:lsdException w:name="Colorful List Accent 3" w:uiPriority="72"/>
-    <w:lsdException w:name="Colorful Grid Accent 3" w:uiPriority="73"/>
-    <w:lsdException w:name="Light Shading Accent 4" w:uiPriority="60"/>
-    <w:lsdException w:name="Light List Accent 4" w:uiPriority="61"/>
-    <w:lsdException w:name="Light Grid Accent 4" w:uiPriority="62"/>
-    <w:lsdException w:name="Medium Shading 1 Accent 4" w:uiPriority="63"/>
-    <w:lsdException w:name="Medium Shading 2 Accent 4" w:uiPriority="64"/>
-    <w:lsdException w:name="Medium List 1 Accent 4" w:uiPriority="65"/>
-    <w:lsdException w:name="Medium List 2 Accent 4" w:uiPriority="66"/>
-    <w:lsdException w:name="Medium Grid 1 Accent 4" w:uiPriority="67"/>
-    <w:lsdException w:name="Medium Grid 2 Accent 4" w:uiPriority="68"/>
-    <w:lsdException w:name="Medium Grid 3 Accent 4" w:uiPriority="69"/>
-    <w:lsdException w:name="Dark List Accent 4" w:uiPriority="70"/>
-    <w:lsdException w:name="Colorful Shading Accent 4" w:uiPriority="71"/>
-    <w:lsdException w:name="Colorful List Accent 4" w:uiPriority="72"/>
-    <w:lsdException w:name="Colorful Grid Accent 4" w:uiPriority="73"/>
-    <w:lsdException w:name="Light Shading Accent 5" w:uiPriority="60"/>
-    <w:lsdException w:name="Light List Accent 5" w:uiPriority="61"/>
-    <w:lsdException w:name="Light Grid Accent 5" w:uiPriority="62"/>
-    <w:lsdException w:name="Medium Shading 1 Accent 5" w:uiPriority="63"/>
-    <w:lsdException w:name="Medium Shading 2 Accent 5" w:uiPriority="64"/>
-    <w:lsdException w:name="Medium List 1 Accent 5" w:uiPriority="65"/>
-    <w:lsdException w:name="Medium List 2 Accent 5" w:uiPriority="66"/>
-    <w:lsdException w:name="Medium Grid 1 Accent 5" w:uiPriority="67"/>
-    <w:lsdException w:name="Medium Grid 2 Accent 5" w:uiPriority="68"/>
-    <w:lsdException w:name="Medium Grid 3 Accent 5" w:uiPriority="69"/>
-    <w:lsdException w:name="Dark List Accent 5" w:uiPriority="70"/>
-    <w:lsdException w:name="Colorful Shading Accent 5" w:uiPriority="71"/>
-    <w:lsdException w:name="Colorful List Accent 5" w:uiPriority="72"/>
-    <w:lsdException w:name="Colorful Grid Accent 5" w:uiPriority="73"/>
-    <w:lsdException w:name="Light Shading Accent 6" w:uiPriority="60"/>
-    <w:lsdException w:name="Light List Accent 6" w:uiPriority="61"/>
-    <w:lsdException w:name="Light Grid Accent 6" w:uiPriority="62"/>
-    <w:lsdException w:name="Medium Shading 1 Accent 6" w:uiPriority="63"/>
-    <w:lsdException w:name="Medium Shading 2 Accent 6" w:uiPriority="64"/>
-    <w:lsdException w:name="Medium List 1 Accent 6" w:uiPriority="65"/>
-    <w:lsdException w:name="Medium List 2 Accent 6" w:uiPriority="66"/>
-    <w:lsdException w:name="Medium Grid 1 Accent 6" w:uiPriority="67"/>
-    <w:lsdException w:name="Medium Grid 2 Accent 6" w:uiPriority="68"/>
-    <w:lsdException w:name="Medium Grid 3 Accent 6" w:uiPriority="69"/>
-    <w:lsdException w:name="Dark List Accent 6" w:uiPriority="70"/>
-    <w:lsdException w:name="Colorful Shading Accent 6" w:uiPriority="71"/>
-    <w:lsdException w:name="Colorful List Accent 6" w:uiPriority="72"/>
-    <w:lsdException w:name="Colorful Grid Accent 6" w:uiPriority="73"/>
-    <w:lsdException w:name="Subtle Emphasis" w:uiPriority="19" w:qFormat="1"/>
-    <w:lsdException w:name="Intense Emphasis" w:uiPriority="21" w:qFormat="1"/>
-    <w:lsdException w:name="Subtle Reference" w:uiPriority="31" w:qFormat="1"/>
-    <w:lsdException w:name="Intense Reference" w:uiPriority="32" w:qFormat="1"/>
-    <w:lsdException w:name="Book Title" w:uiPriority="33" w:qFormat="1"/>
-    <w:lsdException w:name="Bibliography" w:semiHidden="1" w:uiPriority="37" w:unhideWhenUsed="1"/>
-    <w:lsdException w:name="TOC Heading" w:semiHidden="1" w:uiPriority="39" w:unhideWhenUsed="1" w:qFormat="1"/>
-    <w:lsdException w:name="Plain Table 1" w:uiPriority="41"/>
-    <w:lsdException w:name="Plain Table 2" w:uiPriority="42"/>
-    <w:lsdException w:name="Plain Table 3" w:uiPriority="43"/>
-    <w:lsdException w:name="Plain Table 4" w:uiPriority="44"/>
-    <w:lsdException w:name="Plain Table 5" w:uiPriority="45"/>
-    <w:lsdException w:name="Grid Table Light" w:uiPriority="40"/>
-    <w:lsdException w:name="Grid Table 1 Light" w:uiPriority="46"/>
-    <w:lsdException w:name="Grid Table 2" w:uiPriority="47"/>
-    <w:lsdException w:name="Grid Table 3" w:uiPriority="48"/>
-    <w:lsdException w:name="Grid Table 4" w:uiPriority="49"/>
-    <w:lsdException w:name="Grid Table 5 Dark" w:uiPriority="50"/>
-    <w:lsdException w:name="Grid Table 6 Colorful" w:uiPriority="51"/>
-    <w:lsdException w:name="Grid Table 7 Colorful" w:uiPriority="52"/>
-    <w:lsdException w:name="Grid Table 1 Light Accent 1" w:uiPriority="46"/>
-    <w:lsdException w:name="Grid Table 2 Accent 1" w:uiPriority="47"/>
-    <w:lsdException w:name="Grid Table 3 Accent 1" w:uiPriority="48"/>
-    <w:lsdException w:name="Grid Table 4 Accent 1" w:uiPriority="49"/>
-    <w:lsdException w:name="Grid Table 5 Dark Accent 1" w:uiPriority="50"/>
-    <w:lsdException w:name="Grid Table 6 Colorful Accent 1" w:uiPriority="51"/>
-    <w:lsdException w:name="Grid Table 7 Colorful Accent 1" w:uiPriority="52"/>
-    <w:lsdException w:name="Grid Table 1 Light Accent 2" w:uiPriority="46"/>
-    <w:lsdException w:name="Grid Table 2 Accent 2" w:uiPriority="47"/>
-    <w:lsdException w:name="Grid Table 3 Accent 2" w:uiPriority="48"/>
-    <w:lsdException w:name="Grid Table 4 Accent 2" w:uiPriority="49"/>
-    <w:lsdException w:name="Grid Table 5 Dark Accent 2" w:uiPriority="50"/>
-    <w:lsdException w:name="Grid Table 6 Colorful Accent 2" w:uiPriority="51"/>
-    <w:lsdException w:name="Grid Table 7 Colorful Accent 2" w:uiPriority="52"/>
-    <w:lsdException w:name="Grid Table 1 Light Accent 3" w:uiPriority="46"/>
-    <w:lsdException w:name="Grid Table 2 Accent 3" w:uiPriority="47"/>
-    <w:lsdException w:name="Grid Table 3 Accent 3" w:uiPriority="48"/>
-    <w:lsdException w:name="Grid Table 4 Accent 3" w:uiPriority="49"/>
-    <w:lsdException w:name="Grid Table 5 Dark Accent 3" w:uiPriority="50"/>
-    <w:lsdException w:name="Grid Table 6 Colorful Accent 3" w:uiPriority="51"/>
-    <w:lsdException w:name="Grid Table 7 Colorful Accent 3" w:uiPriority="52"/>
-    <w:lsdException w:name="Grid Table 1 Light Accent 4" w:uiPriority="46"/>
-    <w:lsdException w:name="Grid Table 2 Accent 4" w:uiPriority="47"/>
-    <w:lsdException w:name="Grid Table 3 Accent 4" w:uiPriority="48"/>
-    <w:lsdException w:name="Grid Table 4 Accent 4" w:uiPriority="49"/>
-    <w:lsdException w:name="Grid Table 5 Dark Accent 4" w:uiPriority="50"/>
-    <w:lsdException w:name="Grid Table 6 Colorful Accent 4" w:uiPriority="51"/>
-    <w:lsdException w:name="Grid Table 7 Colorful Accent 4" w:uiPriority="52"/>
-    <w:lsdException w:name="Grid Table 1 Light Accent 5" w:uiPriority="46"/>
-    <w:lsdException w:name="Grid Table 2 Accent 5" w:uiPriority="47"/>
-    <w:lsdException w:name="Grid Table 3 Accent 5" w:uiPriority="48"/>
-    <w:lsdException w:name="Grid Table 4 Accent 5" w:uiPriority="49"/>
-    <w:lsdException w:name="Grid Table 5 Dark Accent 5" w:uiPriority="50"/>
-    <w:lsdException w:name="Grid Table 6 Colorful Accent 5" w:uiPriority="51"/>
-    <w:lsdException w:name="Grid Table 7 Colorful Accent 5" w:uiPriority="52"/>
-    <w:lsdException w:name="Grid Table 1 Light Accent 6" w:uiPriority="46"/>
-    <w:lsdException w:name="Grid Table 2 Accent 6" w:uiPriority="47"/>
-    <w:lsdException w:name="Grid Table 3 Accent 6" w:uiPriority="48"/>
-    <w:lsdException w:name="Grid Table 4 Accent 6" w:uiPriority="49"/>
-    <w:lsdException w:name="Grid Table 5 Dark Accent 6" w:uiPriority="50"/>
-    <w:lsdException w:name="Grid Table 6 Colorful Accent 6" w:uiPriority="51"/>
-    <w:lsdException w:name="Grid Table 7 Colorful Accent 6" w:uiPriority="52"/>
-    <w:lsdException w:name="List Table 1 Light" w:uiPriority="46"/>
-    <w:lsdException w:name="List Table 2" w:uiPriority="47"/>
-    <w:lsdException w:name="List Table 3" w:uiPriority="48"/>
-    <w:lsdException w:name="List Table 4" w:uiPriority="49"/>
-    <w:lsdException w:name="List Table 5 Dark" w:uiPriority="50"/>
-    <w:lsdException w:name="List Table 6 Colorful" w:uiPriority="51"/>
-    <w:lsdException w:name="List Table 7 Colorful" w:uiPriority="52"/>
-    <w:lsdException w:name="List Table 1 Light Accent 1" w:uiPriority="46"/>
-    <w:lsdException w:name="List Table 2 Accent 1" w:uiPriority="47"/>
-    <w:lsdException w:name="List Table 3 Accent 1" w:uiPriority="48"/>
-    <w:lsdException w:name="List Table 4 Accent 1" w:uiPriority="49"/>
-    <w:lsdException w:name="List Table 5 Dark Accent 1" w:uiPriority="50"/>
-    <w:lsdException w:name="List Table 6 Colorful Accent 1" w:uiPriority="51"/>
-    <w:lsdException w:name="List Table 7 Colorful Accent 1" w:uiPriority="52"/>
-    <w:lsdException w:name="List Table 1 Light Accent 2" w:uiPriority="46"/>
-    <w:lsdException w:name="List Table 2 Accent 2" w:uiPriority="47"/>
-    <w:lsdException w:name="List Table 3 Accent 2" w:uiPriority="48"/>
-    <w:lsdException w:name="List Table 4 Accent 2" w:uiPriority="49"/>
-    <w:lsdException w:name="List Table 5 Dark Accent 2" w:uiPriority="50"/>
-    <w:lsdException w:name="List Table 6 Colorful Accent 2" w:uiPriority="51"/>
-    <w:lsdException w:name="List Table 7 Colorful Accent 2" w:uiPriority="52"/>
-    <w:lsdException w:name="List Table 1 Light Accent 3" w:uiPriority="46"/>
-    <w:lsdException w:name="List Table 2 Accent 3" w:uiPriority="47"/>
-    <w:lsdException w:name="List Table 3 Accent 3" w:uiPriority="48"/>
-    <w:lsdException w:name="List Table 4 Accent 3" w:uiPriority="49"/>
-    <w:lsdException w:name="List Table 5 Dark Accent 3" w:uiPriority="50"/>
-    <w:lsdException w:name="List Table 6 Colorful Accent 3" w:uiPriority="51"/>
-    <w:lsdException w:name="List Table 7 Colorful Accent 3" w:uiPriority="52"/>
-    <w:lsdException w:name="List Table 1 Light Accent 4" w:uiPriority="46"/>
-    <w:lsdException w:name="List Table 2 Accent 4" w:uiPriority="47"/>
-    <w:lsdException w:name="List Table 3 Accent 4" w:uiPriority="48"/>
-    <w:lsdException w:name="List Table 4 Accent 4" w:uiPriority="49"/>
-    <w:lsdException w:name="List Table 5 Dark Accent 4" w:uiPriority="50"/>
-    <w:lsdException w:name="List Table 6 Colorful Accent 4" w:uiPriority="51"/>
-    <w:lsdException w:name="List Table 7 Colorful Accent 4" w:uiPriority="52"/>
-    <w:lsdException w:name="List Table 1 Light Accent 5" w:uiPriority="46"/>
-    <w:lsdException w:name="List Table 2 Accent 5" w:uiPriority="47"/>
-    <w:lsdException w:name="List Table 3 Accent 5" w:uiPriority="48"/>
-    <w:lsdException w:name="List Table 4 Accent 5" w:uiPriority="49"/>
-    <w:lsdException w:name="List Table 5 Dark Accent 5" w:uiPriority="50"/>
-    <w:lsdException w:name="List Table 6 Colorful Accent 5" w:uiPriority="51"/>
-    <w:lsdException w:name="List Table 7 Colorful Accent 5" w:uiPriority="52"/>
-    <w:lsdException w:name="List Table 1 Light Accent 6" w:uiPriority="46"/>
-    <w:lsdException w:name="List Table 2 Accent 6" w:uiPriority="47"/>
-    <w:lsdException w:name="List Table 3 Accent 6" w:uiPriority="48"/>
-    <w:lsdException w:name="List Table 4 Accent 6" w:uiPriority="49"/>
-    <w:lsdException w:name="List Table 5 Dark Accent 6" w:uiPriority="50"/>
-    <w:lsdException w:name="List Table 6 Colorful Accent 6" w:uiPriority="51"/>
-    <w:lsdException w:name="List Table 7 Colorful Accent 6" w:uiPriority="52"/>
-    <w:lsdException w:name="Mention" w:semiHidden="1" w:unhideWhenUsed="1"/>
-    <w:lsdException w:name="Smart Hyperlink" w:semiHidden="1" w:unhideWhenUsed="1"/>
-    <w:lsdException w:name="Hashtag" w:semiHidden="1" w:unhideWhenUsed="1"/>
+  <w:latentStyles w:defLockedState="0" w:defUIPriority="99" w:defSemiHidden="1" w:defUnhideWhenUsed="1" w:defQFormat="0" w:count="267">
+    <w:lsdException w:name="Normal" w:semiHidden="0" w:uiPriority="0" w:unhideWhenUsed="0" w:qFormat="1"/>
+    <w:lsdException w:name="heading 1" w:semiHidden="0" w:uiPriority="9" w:unhideWhenUsed="0" w:qFormat="1"/>
+    <w:lsdException w:name="heading 2" w:uiPriority="9" w:qFormat="1"/>
+    <w:lsdException w:name="heading 3" w:uiPriority="9" w:qFormat="1"/>
+    <w:lsdException w:name="heading 4" w:uiPriority="9" w:qFormat="1"/>
+    <w:lsdException w:name="heading 5" w:uiPriority="9" w:qFormat="1"/>
+    <w:lsdException w:name="heading 6" w:uiPriority="9" w:qFormat="1"/>
+    <w:lsdException w:name="heading 7" w:uiPriority="9" w:qFormat="1"/>
+    <w:lsdException w:name="heading 8" w:uiPriority="9" w:qFormat="1"/>
+    <w:lsdException w:name="heading 9" w:uiPriority="9" w:qFormat="1"/>
+    <w:lsdException w:name="toc 1" w:uiPriority="39"/>
+    <w:lsdException w:name="toc 2" w:uiPriority="39"/>
+    <w:lsdException w:name="toc 3" w:uiPriority="39"/>
+    <w:lsdException w:name="toc 4" w:uiPriority="39"/>
+    <w:lsdException w:name="toc 5" w:uiPriority="39"/>
+    <w:lsdException w:name="toc 6" w:uiPriority="39"/>
+    <w:lsdException w:name="toc 7" w:uiPriority="39"/>
+    <w:lsdException w:name="toc 8" w:uiPriority="39"/>
+    <w:lsdException w:name="toc 9" w:uiPriority="39"/>
+    <w:lsdException w:name="caption" w:uiPriority="35" w:qFormat="1"/>
+    <w:lsdException w:name="Title" w:semiHidden="0" w:uiPriority="10" w:unhideWhenUsed="0" w:qFormat="1"/>
+    <w:lsdException w:name="Default Paragraph Font" w:uiPriority="1"/>
+    <w:lsdException w:name="Subtitle" w:semiHidden="0" w:uiPriority="11" w:unhideWhenUsed="0" w:qFormat="1"/>
+    <w:lsdException w:name="Strong" w:semiHidden="0" w:uiPriority="22" w:unhideWhenUsed="0" w:qFormat="1"/>
+    <w:lsdException w:name="Emphasis" w:semiHidden="0" w:uiPriority="20" w:unhideWhenUsed="0" w:qFormat="1"/>
+    <w:lsdException w:name="Table Grid" w:semiHidden="0" w:uiPriority="39" w:unhideWhenUsed="0"/>
+    <w:lsdException w:name="Placeholder Text" w:unhideWhenUsed="0"/>
+    <w:lsdException w:name="No Spacing" w:semiHidden="0" w:uiPriority="1" w:unhideWhenUsed="0" w:qFormat="1"/>
+    <w:lsdException w:name="Light Shading" w:semiHidden="0" w:uiPriority="60" w:unhideWhenUsed="0"/>
+    <w:lsdException w:name="Light List" w:semiHidden="0" w:uiPriority="61" w:unhideWhenUsed="0"/>
+    <w:lsdException w:name="Light Grid" w:semiHidden="0" w:uiPriority="62" w:unhideWhenUsed="0"/>
+    <w:lsdException w:name="Medium Shading 1" w:semiHidden="0" w:uiPriority="63" w:unhideWhenUsed="0"/>
+    <w:lsdException w:name="Medium Shading 2" w:semiHidden="0" w:uiPriority="64" w:unhideWhenUsed="0"/>
+    <w:lsdException w:name="Medium List 1" w:semiHidden="0" w:uiPriority="65" w:unhideWhenUsed="0"/>
+    <w:lsdException w:name="Medium List 2" w:semiHidden="0" w:uiPriority="66" w:unhideWhenUsed="0"/>
+    <w:lsdException w:name="Medium Grid 1" w:semiHidden="0" w:uiPriority="67" w:unhideWhenUsed="0"/>
+    <w:lsdException w:name="Medium Grid 2" w:semiHidden="0" w:uiPriority="68" w:unhideWhenUsed="0"/>
+    <w:lsdException w:name="Medium Grid 3" w:semiHidden="0" w:uiPriority="69" w:unhideWhenUsed="0"/>
+    <w:lsdException w:name="Dark List" w:semiHidden="0" w:uiPriority="70" w:unhideWhenUsed="0"/>
+    <w:lsdException w:name="Colorful Shading" w:semiHidden="0" w:uiPriority="71" w:unhideWhenUsed="0"/>
+    <w:lsdException w:name="Colorful List" w:semiHidden="0" w:uiPriority="72" w:unhideWhenUsed="0"/>
+    <w:lsdException w:name="Colorful Grid" w:semiHidden="0" w:uiPriority="73" w:unhideWhenUsed="0"/>
+    <w:lsdException w:name="Light Shading Accent 1" w:semiHidden="0" w:uiPriority="60" w:unhideWhenUsed="0"/>
+    <w:lsdException w:name="Light List Accent 1" w:semiHidden="0" w:uiPriority="61" w:unhideWhenUsed="0"/>
+    <w:lsdException w:name="Light Grid Accent 1" w:semiHidden="0" w:uiPriority="62" w:unhideWhenUsed="0"/>
+    <w:lsdException w:name="Medium Shading 1 Accent 1" w:semiHidden="0" w:uiPriority="63" w:unhideWhenUsed="0"/>
+    <w:lsdException w:name="Medium Shading 2 Accent 1" w:semiHidden="0" w:uiPriority="64" w:unhideWhenUsed="0"/>
+    <w:lsdException w:name="Medium List 1 Accent 1" w:semiHidden="0" w:uiPriority="65" w:unhideWhenUsed="0"/>
+    <w:lsdException w:name="Revision" w:unhideWhenUsed="0"/>
+    <w:lsdException w:name="List Paragraph" w:semiHidden="0" w:uiPriority="34" w:unhideWhenUsed="0" w:qFormat="1"/>
+    <w:lsdException w:name="Quote" w:semiHidden="0" w:uiPriority="29" w:unhideWhenUsed="0" w:qFormat="1"/>
+    <w:lsdException w:name="Intense Quote" w:semiHidden="0" w:uiPriority="30" w:unhideWhenUsed="0" w:qFormat="1"/>
+    <w:lsdException w:name="Medium List 2 Accent 1" w:semiHidden="0" w:uiPriority="66" w:unhideWhenUsed="0"/>
+    <w:lsdException w:name="Medium Grid 1 Accent 1" w:semiHidden="0" w:uiPriority="67" w:unhideWhenUsed="0"/>
+    <w:lsdException w:name="Medium Grid 2 Accent 1" w:semiHidden="0" w:uiPriority="68" w:unhideWhenUsed="0"/>
+    <w:lsdException w:name="Medium Grid 3 Accent 1" w:semiHidden="0" w:uiPriority="69" w:unhideWhenUsed="0"/>
+    <w:lsdException w:name="Dark List Accent 1" w:semiHidden="0" w:uiPriority="70" w:unhideWhenUsed="0"/>
+    <w:lsdException w:name="Colorful Shading Accent 1" w:semiHidden="0" w:uiPriority="71" w:unhideWhenUsed="0"/>
+    <w:lsdException w:name="Colorful List Accent 1" w:semiHidden="0" w:uiPriority="72" w:unhideWhenUsed="0"/>
+    <w:lsdException w:name="Colorful Grid Accent 1" w:semiHidden="0" w:uiPriority="73" w:unhideWhenUsed="0"/>
+    <w:lsdException w:name="Light Shading Accent 2" w:semiHidden="0" w:uiPriority="60" w:unhideWhenUsed="0"/>
+    <w:lsdException w:name="Light List Accent 2" w:semiHidden="0" w:uiPriority="61" w:unhideWhenUsed="0"/>
+    <w:lsdException w:name="Light Grid Accent 2" w:semiHidden="0" w:uiPriority="62" w:unhideWhenUsed="0"/>
+    <w:lsdException w:name="Medium Shading 1 Accent 2" w:semiHidden="0" w:uiPriority="63" w:unhideWhenUsed="0"/>
+    <w:lsdException w:name="Medium Shading 2 Accent 2" w:semiHidden="0" w:uiPriority="64" w:unhideWhenUsed="0"/>
+    <w:lsdException w:name="Medium List 1 Accent 2" w:semiHidden="0" w:uiPriority="65" w:unhideWhenUsed="0"/>
+    <w:lsdException w:name="Medium List 2 Accent 2" w:semiHidden="0" w:uiPriority="66" w:unhideWhenUsed="0"/>
+    <w:lsdException w:name="Medium Grid 1 Accent 2" w:semiHidden="0" w:uiPriority="67" w:unhideWhenUsed="0"/>
+    <w:lsdException w:name="Medium Grid 2 Accent 2" w:semiHidden="0" w:uiPriority="68" w:unhideWhenUsed="0"/>
+    <w:lsdException w:name="Medium Grid 3 Accent 2" w:semiHidden="0" w:uiPriority="69" w:unhideWhenUsed="0"/>
+    <w:lsdException w:name="Dark List Accent 2" w:semiHidden="0" w:uiPriority="70" w:unhideWhenUsed="0"/>
+    <w:lsdException w:name="Colorful Shading Accent 2" w:semiHidden="0" w:uiPriority="71" w:unhideWhenUsed="0"/>
+    <w:lsdException w:name="Colorful List Accent 2" w:semiHidden="0" w:uiPriority="72" w:unhideWhenUsed="0"/>
+    <w:lsdException w:name="Colorful Grid Accent 2" w:semiHidden="0" w:uiPriority="73" w:unhideWhenUsed="0"/>
+    <w:lsdException w:name="Light Shading Accent 3" w:semiHidden="0" w:uiPriority="60" w:unhideWhenUsed="0"/>
+    <w:lsdException w:name="Light List Accent 3" w:semiHidden="0" w:uiPriority="61" w:unhideWhenUsed="0"/>
+    <w:lsdException w:name="Light Grid Accent 3" w:semiHidden="0" w:uiPriority="62" w:unhideWhenUsed="0"/>
+    <w:lsdException w:name="Medium Shading 1 Accent 3" w:semiHidden="0" w:uiPriority="63" w:unhideWhenUsed="0"/>
+    <w:lsdException w:name="Medium Shading 2 Accent 3" w:semiHidden="0" w:uiPriority="64" w:unhideWhenUsed="0"/>
+    <w:lsdException w:name="Medium List 1 Accent 3" w:semiHidden="0" w:uiPriority="65" w:unhideWhenUsed="0"/>
+    <w:lsdException w:name="Medium List 2 Accent 3" w:semiHidden="0" w:uiPriority="66" w:unhideWhenUsed="0"/>
+    <w:lsdException w:name="Medium Grid 1 Accent 3" w:semiHidden="0" w:uiPriority="67" w:unhideWhenUsed="0"/>
+    <w:lsdException w:name="Medium Grid 2 Accent 3" w:semiHidden="0" w:uiPriority="68" w:unhideWhenUsed="0"/>
+    <w:lsdException w:name="Medium Grid 3 Accent 3" w:semiHidden="0" w:uiPriority="69" w:unhideWhenUsed="0"/>
+    <w:lsdException w:name="Dark List Accent 3" w:semiHidden="0" w:uiPriority="70" w:unhideWhenUsed="0"/>
+    <w:lsdException w:name="Colorful Shading Accent 3" w:semiHidden="0" w:uiPriority="71" w:unhideWhenUsed="0"/>
+    <w:lsdException w:name="Colorful List Accent 3" w:semiHidden="0" w:uiPriority="72" w:unhideWhenUsed="0"/>
+    <w:lsdException w:name="Colorful Grid Accent 3" w:semiHidden="0" w:uiPriority="73" w:unhideWhenUsed="0"/>
+    <w:lsdException w:name="Light Shading Accent 4" w:semiHidden="0" w:uiPriority="60" w:unhideWhenUsed="0"/>
+    <w:lsdException w:name="Light List Accent 4" w:semiHidden="0" w:uiPriority="61" w:unhideWhenUsed="0"/>
+    <w:lsdException w:name="Light Grid Accent 4" w:semiHidden="0" w:uiPriority="62" w:unhideWhenUsed="0"/>
+    <w:lsdException w:name="Medium Shading 1 Accent 4" w:semiHidden="0" w:uiPriority="63" w:unhideWhenUsed="0"/>
+    <w:lsdException w:name="Medium Shading 2 Accent 4" w:semiHidden="0" w:uiPriority="64" w:unhideWhenUsed="0"/>
+    <w:lsdException w:name="Medium List 1 Accent 4" w:semiHidden="0" w:uiPriority="65" w:unhideWhenUsed="0"/>
+    <w:lsdException w:name="Medium List 2 Accent 4" w:semiHidden="0" w:uiPriority="66" w:unhideWhenUsed="0"/>
+    <w:lsdException w:name="Medium Grid 1 Accent 4" w:semiHidden="0" w:uiPriority="67" w:unhideWhenUsed="0"/>
+    <w:lsdException w:name="Medium Grid 2 Accent 4" w:semiHidden="0" w:uiPriority="68" w:unhideWhenUsed="0"/>
+    <w:lsdException w:name="Medium Grid 3 Accent 4" w:semiHidden="0" w:uiPriority="69" w:unhideWhenUsed="0"/>
+    <w:lsdException w:name="Dark List Accent 4" w:semiHidden="0" w:uiPriority="70" w:unhideWhenUsed="0"/>
+    <w:lsdException w:name="Colorful Shading Accent 4" w:semiHidden="0" w:uiPriority="71" w:unhideWhenUsed="0"/>
+    <w:lsdException w:name="Colorful List Accent 4" w:semiHidden="0" w:uiPriority="72" w:unhideWhenUsed="0"/>
+    <w:lsdException w:name="Colorful Grid Accent 4" w:semiHidden="0" w:uiPriority="73" w:unhideWhenUsed="0"/>
+    <w:lsdException w:name="Light Shading Accent 5" w:semiHidden="0" w:uiPriority="60" w:unhideWhenUsed="0"/>
+    <w:lsdException w:name="Light List Accent 5" w:semiHidden="0" w:uiPriority="61" w:unhideWhenUsed="0"/>
+    <w:lsdException w:name="Light Grid Accent 5" w:semiHidden="0" w:uiPriority="62" w:unhideWhenUsed="0"/>
+    <w:lsdException w:name="Medium Shading 1 Accent 5" w:semiHidden="0" w:uiPriority="63" w:unhideWhenUsed="0"/>
+    <w:lsdException w:name="Medium Shading 2 Accent 5" w:semiHidden="0" w:uiPriority="64" w:unhideWhenUsed="0"/>
+    <w:lsdException w:name="Medium List 1 Accent 5" w:semiHidden="0" w:uiPriority="65" w:unhideWhenUsed="0"/>
+    <w:lsdException w:name="Medium List 2 Accent 5" w:semiHidden="0" w:uiPriority="66" w:unhideWhenUsed="0"/>
+    <w:lsdException w:name="Medium Grid 1 Accent 5" w:semiHidden="0" w:uiPriority="67" w:unhideWhenUsed="0"/>
+    <w:lsdException w:name="Medium Grid 2 Accent 5" w:semiHidden="0" w:uiPriority="68" w:unhideWhenUsed="0"/>
+    <w:lsdException w:name="Medium Grid 3 Accent 5" w:semiHidden="0" w:uiPriority="69" w:unhideWhenUsed="0"/>
+    <w:lsdException w:name="Dark List Accent 5" w:semiHidden="0" w:uiPriority="70" w:unhideWhenUsed="0"/>
+    <w:lsdException w:name="Colorful Shading Accent 5" w:semiHidden="0" w:uiPriority="71" w:unhideWhenUsed="0"/>
+    <w:lsdException w:name="Colorful List Accent 5" w:semiHidden="0" w:uiPriority="72" w:unhideWhenUsed="0"/>
+    <w:lsdException w:name="Colorful Grid Accent 5" w:semiHidden="0" w:uiPriority="73" w:unhideWhenUsed="0"/>
+    <w:lsdException w:name="Light Shading Accent 6" w:semiHidden="0" w:uiPriority="60" w:unhideWhenUsed="0"/>
+    <w:lsdException w:name="Light List Accent 6" w:semiHidden="0" w:uiPriority="61" w:unhideWhenUsed="0"/>
+    <w:lsdException w:name="Light Grid Accent 6" w:semiHidden="0" w:uiPriority="62" w:unhideWhenUsed="0"/>
+    <w:lsdException w:name="Medium Shading 1 Accent 6" w:semiHidden="0" w:uiPriority="63" w:unhideWhenUsed="0"/>
+    <w:lsdException w:name="Medium Shading 2 Accent 6" w:semiHidden="0" w:uiPriority="64" w:unhideWhenUsed="0"/>
+    <w:lsdException w:name="Medium List 1 Accent 6" w:semiHidden="0" w:uiPriority="65" w:unhideWhenUsed="0"/>
+    <w:lsdException w:name="Medium List 2 Accent 6" w:semiHidden="0" w:uiPriority="66" w:unhideWhenUsed="0"/>
+    <w:lsdException w:name="Medium Grid 1 Accent 6" w:semiHidden="0" w:uiPriority="67" w:unhideWhenUsed="0"/>
+    <w:lsdException w:name="Medium Grid 2 Accent 6" w:semiHidden="0" w:uiPriority="68" w:unhideWhenUsed="0"/>
+    <w:lsdException w:name="Medium Grid 3 Accent 6" w:semiHidden="0" w:uiPriority="69" w:unhideWhenUsed="0"/>
+    <w:lsdException w:name="Dark List Accent 6" w:semiHidden="0" w:uiPriority="70" w:unhideWhenUsed="0"/>
+    <w:lsdException w:name="Colorful Shading Accent 6" w:semiHidden="0" w:uiPriority="71" w:unhideWhenUsed="0"/>
+    <w:lsdException w:name="Colorful List Accent 6" w:semiHidden="0" w:uiPriority="72" w:unhideWhenUsed="0"/>
+    <w:lsdException w:name="Colorful Grid Accent 6" w:semiHidden="0" w:uiPriority="73" w:unhideWhenUsed="0"/>
+    <w:lsdException w:name="Subtle Emphasis" w:semiHidden="0" w:uiPriority="19" w:unhideWhenUsed="0" w:qFormat="1"/>
+    <w:lsdException w:name="Intense Emphasis" w:semiHidden="0" w:uiPriority="21" w:unhideWhenUsed="0" w:qFormat="1"/>
+    <w:lsdException w:name="Subtle Reference" w:semiHidden="0" w:uiPriority="31" w:unhideWhenUsed="0" w:qFormat="1"/>
+    <w:lsdException w:name="Intense Reference" w:semiHidden="0" w:uiPriority="32" w:unhideWhenUsed="0" w:qFormat="1"/>
+    <w:lsdException w:name="Book Title" w:semiHidden="0" w:uiPriority="33" w:unhideWhenUsed="0" w:qFormat="1"/>
+    <w:lsdException w:name="Bibliography" w:uiPriority="37"/>
+    <w:lsdException w:name="TOC Heading" w:uiPriority="39" w:qFormat="1"/>
   </w:latentStyles>
   <w:style w:type="paragraph" w:default="1" w:styleId="Normal">
     <w:name w:val="Normal"/>
@@ -7817,6 +10602,28 @@
       <w:color w:val="2E74B5" w:themeColor="accent1" w:themeShade="BF"/>
       <w:sz w:val="26"/>
       <w:szCs w:val="26"/>
+    </w:rPr>
+  </w:style>
+  <w:style w:type="paragraph" w:styleId="Heading3">
+    <w:name w:val="heading 3"/>
+    <w:basedOn w:val="Normal"/>
+    <w:next w:val="Normal"/>
+    <w:link w:val="Heading3Char"/>
+    <w:uiPriority w:val="9"/>
+    <w:unhideWhenUsed/>
+    <w:qFormat/>
+    <w:rsid w:val="00960033"/>
+    <w:pPr>
+      <w:keepNext/>
+      <w:keepLines/>
+      <w:spacing w:before="200" w:after="0"/>
+      <w:outlineLvl w:val="2"/>
+    </w:pPr>
+    <w:rPr>
+      <w:rFonts w:asciiTheme="majorHAnsi" w:eastAsiaTheme="majorEastAsia" w:hAnsiTheme="majorHAnsi" w:cstheme="majorBidi"/>
+      <w:b/>
+      <w:bCs/>
+      <w:color w:val="5B9BD5" w:themeColor="accent1"/>
     </w:rPr>
   </w:style>
   <w:style w:type="character" w:default="1" w:styleId="DefaultParagraphFont">
@@ -8065,6 +10872,549 @@
     <w:link w:val="Footer"/>
     <w:uiPriority w:val="99"/>
     <w:rsid w:val="00E641EE"/>
+  </w:style>
+  <w:style w:type="character" w:customStyle="1" w:styleId="Heading3Char">
+    <w:name w:val="Heading 3 Char"/>
+    <w:basedOn w:val="DefaultParagraphFont"/>
+    <w:link w:val="Heading3"/>
+    <w:uiPriority w:val="9"/>
+    <w:rsid w:val="00960033"/>
+    <w:rPr>
+      <w:rFonts w:asciiTheme="majorHAnsi" w:eastAsiaTheme="majorEastAsia" w:hAnsiTheme="majorHAnsi" w:cstheme="majorBidi"/>
+      <w:b/>
+      <w:bCs/>
+      <w:color w:val="5B9BD5" w:themeColor="accent1"/>
+    </w:rPr>
+  </w:style>
+  <w:style w:type="paragraph" w:styleId="Bibliography">
+    <w:name w:val="Bibliography"/>
+    <w:basedOn w:val="Normal"/>
+    <w:next w:val="Normal"/>
+    <w:uiPriority w:val="37"/>
+    <w:unhideWhenUsed/>
+    <w:rsid w:val="00960033"/>
+  </w:style>
+  <w:style w:type="paragraph" w:styleId="TOC3">
+    <w:name w:val="toc 3"/>
+    <w:basedOn w:val="Normal"/>
+    <w:next w:val="Normal"/>
+    <w:autoRedefine/>
+    <w:uiPriority w:val="39"/>
+    <w:unhideWhenUsed/>
+    <w:rsid w:val="00960033"/>
+    <w:pPr>
+      <w:spacing w:after="100"/>
+      <w:ind w:left="440"/>
+    </w:pPr>
+  </w:style>
+</w:styles>
+</file>
+
+<file path=word/stylesWithEffects.xml><?xml version="1.0" encoding="utf-8"?>
+<w:styles xmlns:wpc="http://schemas.microsoft.com/office/word/2010/wordprocessingCanvas" xmlns:mc="http://schemas.openxmlformats.org/markup-compatibility/2006" xmlns:o="urn:schemas-microsoft-com:office:office" xmlns:r="http://schemas.openxmlformats.org/officeDocument/2006/relationships" xmlns:m="http://schemas.openxmlformats.org/officeDocument/2006/math" xmlns:v="urn:schemas-microsoft-com:vml" xmlns:wp14="http://schemas.microsoft.com/office/word/2010/wordprocessingDrawing" xmlns:wp="http://schemas.openxmlformats.org/drawingml/2006/wordprocessingDrawing" xmlns:w10="urn:schemas-microsoft-com:office:word" xmlns:w="http://schemas.openxmlformats.org/wordprocessingml/2006/main" xmlns:w14="http://schemas.microsoft.com/office/word/2010/wordml" xmlns:wpg="http://schemas.microsoft.com/office/word/2010/wordprocessingGroup" xmlns:wpi="http://schemas.microsoft.com/office/word/2010/wordprocessingInk" xmlns:wne="http://schemas.microsoft.com/office/word/2006/wordml" xmlns:wps="http://schemas.microsoft.com/office/word/2010/wordprocessingShape" mc:Ignorable="w14 wp14">
+  <w:docDefaults>
+    <w:rPrDefault>
+      <w:rPr>
+        <w:rFonts w:asciiTheme="minorHAnsi" w:eastAsiaTheme="minorHAnsi" w:hAnsiTheme="minorHAnsi" w:cstheme="minorBidi"/>
+        <w:sz w:val="22"/>
+        <w:szCs w:val="22"/>
+        <w:lang w:val="en-ZA" w:eastAsia="en-US" w:bidi="ar-SA"/>
+      </w:rPr>
+    </w:rPrDefault>
+    <w:pPrDefault>
+      <w:pPr>
+        <w:spacing w:after="160" w:line="259" w:lineRule="auto"/>
+      </w:pPr>
+    </w:pPrDefault>
+  </w:docDefaults>
+  <w:latentStyles w:defLockedState="0" w:defUIPriority="99" w:defSemiHidden="1" w:defUnhideWhenUsed="1" w:defQFormat="0" w:count="267">
+    <w:lsdException w:name="Normal" w:semiHidden="0" w:uiPriority="0" w:unhideWhenUsed="0" w:qFormat="1"/>
+    <w:lsdException w:name="heading 1" w:semiHidden="0" w:uiPriority="9" w:unhideWhenUsed="0" w:qFormat="1"/>
+    <w:lsdException w:name="heading 2" w:uiPriority="9" w:qFormat="1"/>
+    <w:lsdException w:name="heading 3" w:uiPriority="9" w:qFormat="1"/>
+    <w:lsdException w:name="heading 4" w:uiPriority="9" w:qFormat="1"/>
+    <w:lsdException w:name="heading 5" w:uiPriority="9" w:qFormat="1"/>
+    <w:lsdException w:name="heading 6" w:uiPriority="9" w:qFormat="1"/>
+    <w:lsdException w:name="heading 7" w:uiPriority="9" w:qFormat="1"/>
+    <w:lsdException w:name="heading 8" w:uiPriority="9" w:qFormat="1"/>
+    <w:lsdException w:name="heading 9" w:uiPriority="9" w:qFormat="1"/>
+    <w:lsdException w:name="toc 1" w:uiPriority="39"/>
+    <w:lsdException w:name="toc 2" w:uiPriority="39"/>
+    <w:lsdException w:name="toc 3" w:uiPriority="39"/>
+    <w:lsdException w:name="toc 4" w:uiPriority="39"/>
+    <w:lsdException w:name="toc 5" w:uiPriority="39"/>
+    <w:lsdException w:name="toc 6" w:uiPriority="39"/>
+    <w:lsdException w:name="toc 7" w:uiPriority="39"/>
+    <w:lsdException w:name="toc 8" w:uiPriority="39"/>
+    <w:lsdException w:name="toc 9" w:uiPriority="39"/>
+    <w:lsdException w:name="caption" w:uiPriority="35" w:qFormat="1"/>
+    <w:lsdException w:name="Title" w:semiHidden="0" w:uiPriority="10" w:unhideWhenUsed="0" w:qFormat="1"/>
+    <w:lsdException w:name="Default Paragraph Font" w:uiPriority="1"/>
+    <w:lsdException w:name="Subtitle" w:semiHidden="0" w:uiPriority="11" w:unhideWhenUsed="0" w:qFormat="1"/>
+    <w:lsdException w:name="Strong" w:semiHidden="0" w:uiPriority="22" w:unhideWhenUsed="0" w:qFormat="1"/>
+    <w:lsdException w:name="Emphasis" w:semiHidden="0" w:uiPriority="20" w:unhideWhenUsed="0" w:qFormat="1"/>
+    <w:lsdException w:name="Table Grid" w:semiHidden="0" w:uiPriority="39" w:unhideWhenUsed="0"/>
+    <w:lsdException w:name="Placeholder Text" w:unhideWhenUsed="0"/>
+    <w:lsdException w:name="No Spacing" w:semiHidden="0" w:uiPriority="1" w:unhideWhenUsed="0" w:qFormat="1"/>
+    <w:lsdException w:name="Light Shading" w:semiHidden="0" w:uiPriority="60" w:unhideWhenUsed="0"/>
+    <w:lsdException w:name="Light List" w:semiHidden="0" w:uiPriority="61" w:unhideWhenUsed="0"/>
+    <w:lsdException w:name="Light Grid" w:semiHidden="0" w:uiPriority="62" w:unhideWhenUsed="0"/>
+    <w:lsdException w:name="Medium Shading 1" w:semiHidden="0" w:uiPriority="63" w:unhideWhenUsed="0"/>
+    <w:lsdException w:name="Medium Shading 2" w:semiHidden="0" w:uiPriority="64" w:unhideWhenUsed="0"/>
+    <w:lsdException w:name="Medium List 1" w:semiHidden="0" w:uiPriority="65" w:unhideWhenUsed="0"/>
+    <w:lsdException w:name="Medium List 2" w:semiHidden="0" w:uiPriority="66" w:unhideWhenUsed="0"/>
+    <w:lsdException w:name="Medium Grid 1" w:semiHidden="0" w:uiPriority="67" w:unhideWhenUsed="0"/>
+    <w:lsdException w:name="Medium Grid 2" w:semiHidden="0" w:uiPriority="68" w:unhideWhenUsed="0"/>
+    <w:lsdException w:name="Medium Grid 3" w:semiHidden="0" w:uiPriority="69" w:unhideWhenUsed="0"/>
+    <w:lsdException w:name="Dark List" w:semiHidden="0" w:uiPriority="70" w:unhideWhenUsed="0"/>
+    <w:lsdException w:name="Colorful Shading" w:semiHidden="0" w:uiPriority="71" w:unhideWhenUsed="0"/>
+    <w:lsdException w:name="Colorful List" w:semiHidden="0" w:uiPriority="72" w:unhideWhenUsed="0"/>
+    <w:lsdException w:name="Colorful Grid" w:semiHidden="0" w:uiPriority="73" w:unhideWhenUsed="0"/>
+    <w:lsdException w:name="Light Shading Accent 1" w:semiHidden="0" w:uiPriority="60" w:unhideWhenUsed="0"/>
+    <w:lsdException w:name="Light List Accent 1" w:semiHidden="0" w:uiPriority="61" w:unhideWhenUsed="0"/>
+    <w:lsdException w:name="Light Grid Accent 1" w:semiHidden="0" w:uiPriority="62" w:unhideWhenUsed="0"/>
+    <w:lsdException w:name="Medium Shading 1 Accent 1" w:semiHidden="0" w:uiPriority="63" w:unhideWhenUsed="0"/>
+    <w:lsdException w:name="Medium Shading 2 Accent 1" w:semiHidden="0" w:uiPriority="64" w:unhideWhenUsed="0"/>
+    <w:lsdException w:name="Medium List 1 Accent 1" w:semiHidden="0" w:uiPriority="65" w:unhideWhenUsed="0"/>
+    <w:lsdException w:name="Revision" w:unhideWhenUsed="0"/>
+    <w:lsdException w:name="List Paragraph" w:semiHidden="0" w:uiPriority="34" w:unhideWhenUsed="0" w:qFormat="1"/>
+    <w:lsdException w:name="Quote" w:semiHidden="0" w:uiPriority="29" w:unhideWhenUsed="0" w:qFormat="1"/>
+    <w:lsdException w:name="Intense Quote" w:semiHidden="0" w:uiPriority="30" w:unhideWhenUsed="0" w:qFormat="1"/>
+    <w:lsdException w:name="Medium List 2 Accent 1" w:semiHidden="0" w:uiPriority="66" w:unhideWhenUsed="0"/>
+    <w:lsdException w:name="Medium Grid 1 Accent 1" w:semiHidden="0" w:uiPriority="67" w:unhideWhenUsed="0"/>
+    <w:lsdException w:name="Medium Grid 2 Accent 1" w:semiHidden="0" w:uiPriority="68" w:unhideWhenUsed="0"/>
+    <w:lsdException w:name="Medium Grid 3 Accent 1" w:semiHidden="0" w:uiPriority="69" w:unhideWhenUsed="0"/>
+    <w:lsdException w:name="Dark List Accent 1" w:semiHidden="0" w:uiPriority="70" w:unhideWhenUsed="0"/>
+    <w:lsdException w:name="Colorful Shading Accent 1" w:semiHidden="0" w:uiPriority="71" w:unhideWhenUsed="0"/>
+    <w:lsdException w:name="Colorful List Accent 1" w:semiHidden="0" w:uiPriority="72" w:unhideWhenUsed="0"/>
+    <w:lsdException w:name="Colorful Grid Accent 1" w:semiHidden="0" w:uiPriority="73" w:unhideWhenUsed="0"/>
+    <w:lsdException w:name="Light Shading Accent 2" w:semiHidden="0" w:uiPriority="60" w:unhideWhenUsed="0"/>
+    <w:lsdException w:name="Light List Accent 2" w:semiHidden="0" w:uiPriority="61" w:unhideWhenUsed="0"/>
+    <w:lsdException w:name="Light Grid Accent 2" w:semiHidden="0" w:uiPriority="62" w:unhideWhenUsed="0"/>
+    <w:lsdException w:name="Medium Shading 1 Accent 2" w:semiHidden="0" w:uiPriority="63" w:unhideWhenUsed="0"/>
+    <w:lsdException w:name="Medium Shading 2 Accent 2" w:semiHidden="0" w:uiPriority="64" w:unhideWhenUsed="0"/>
+    <w:lsdException w:name="Medium List 1 Accent 2" w:semiHidden="0" w:uiPriority="65" w:unhideWhenUsed="0"/>
+    <w:lsdException w:name="Medium List 2 Accent 2" w:semiHidden="0" w:uiPriority="66" w:unhideWhenUsed="0"/>
+    <w:lsdException w:name="Medium Grid 1 Accent 2" w:semiHidden="0" w:uiPriority="67" w:unhideWhenUsed="0"/>
+    <w:lsdException w:name="Medium Grid 2 Accent 2" w:semiHidden="0" w:uiPriority="68" w:unhideWhenUsed="0"/>
+    <w:lsdException w:name="Medium Grid 3 Accent 2" w:semiHidden="0" w:uiPriority="69" w:unhideWhenUsed="0"/>
+    <w:lsdException w:name="Dark List Accent 2" w:semiHidden="0" w:uiPriority="70" w:unhideWhenUsed="0"/>
+    <w:lsdException w:name="Colorful Shading Accent 2" w:semiHidden="0" w:uiPriority="71" w:unhideWhenUsed="0"/>
+    <w:lsdException w:name="Colorful List Accent 2" w:semiHidden="0" w:uiPriority="72" w:unhideWhenUsed="0"/>
+    <w:lsdException w:name="Colorful Grid Accent 2" w:semiHidden="0" w:uiPriority="73" w:unhideWhenUsed="0"/>
+    <w:lsdException w:name="Light Shading Accent 3" w:semiHidden="0" w:uiPriority="60" w:unhideWhenUsed="0"/>
+    <w:lsdException w:name="Light List Accent 3" w:semiHidden="0" w:uiPriority="61" w:unhideWhenUsed="0"/>
+    <w:lsdException w:name="Light Grid Accent 3" w:semiHidden="0" w:uiPriority="62" w:unhideWhenUsed="0"/>
+    <w:lsdException w:name="Medium Shading 1 Accent 3" w:semiHidden="0" w:uiPriority="63" w:unhideWhenUsed="0"/>
+    <w:lsdException w:name="Medium Shading 2 Accent 3" w:semiHidden="0" w:uiPriority="64" w:unhideWhenUsed="0"/>
+    <w:lsdException w:name="Medium List 1 Accent 3" w:semiHidden="0" w:uiPriority="65" w:unhideWhenUsed="0"/>
+    <w:lsdException w:name="Medium List 2 Accent 3" w:semiHidden="0" w:uiPriority="66" w:unhideWhenUsed="0"/>
+    <w:lsdException w:name="Medium Grid 1 Accent 3" w:semiHidden="0" w:uiPriority="67" w:unhideWhenUsed="0"/>
+    <w:lsdException w:name="Medium Grid 2 Accent 3" w:semiHidden="0" w:uiPriority="68" w:unhideWhenUsed="0"/>
+    <w:lsdException w:name="Medium Grid 3 Accent 3" w:semiHidden="0" w:uiPriority="69" w:unhideWhenUsed="0"/>
+    <w:lsdException w:name="Dark List Accent 3" w:semiHidden="0" w:uiPriority="70" w:unhideWhenUsed="0"/>
+    <w:lsdException w:name="Colorful Shading Accent 3" w:semiHidden="0" w:uiPriority="71" w:unhideWhenUsed="0"/>
+    <w:lsdException w:name="Colorful List Accent 3" w:semiHidden="0" w:uiPriority="72" w:unhideWhenUsed="0"/>
+    <w:lsdException w:name="Colorful Grid Accent 3" w:semiHidden="0" w:uiPriority="73" w:unhideWhenUsed="0"/>
+    <w:lsdException w:name="Light Shading Accent 4" w:semiHidden="0" w:uiPriority="60" w:unhideWhenUsed="0"/>
+    <w:lsdException w:name="Light List Accent 4" w:semiHidden="0" w:uiPriority="61" w:unhideWhenUsed="0"/>
+    <w:lsdException w:name="Light Grid Accent 4" w:semiHidden="0" w:uiPriority="62" w:unhideWhenUsed="0"/>
+    <w:lsdException w:name="Medium Shading 1 Accent 4" w:semiHidden="0" w:uiPriority="63" w:unhideWhenUsed="0"/>
+    <w:lsdException w:name="Medium Shading 2 Accent 4" w:semiHidden="0" w:uiPriority="64" w:unhideWhenUsed="0"/>
+    <w:lsdException w:name="Medium List 1 Accent 4" w:semiHidden="0" w:uiPriority="65" w:unhideWhenUsed="0"/>
+    <w:lsdException w:name="Medium List 2 Accent 4" w:semiHidden="0" w:uiPriority="66" w:unhideWhenUsed="0"/>
+    <w:lsdException w:name="Medium Grid 1 Accent 4" w:semiHidden="0" w:uiPriority="67" w:unhideWhenUsed="0"/>
+    <w:lsdException w:name="Medium Grid 2 Accent 4" w:semiHidden="0" w:uiPriority="68" w:unhideWhenUsed="0"/>
+    <w:lsdException w:name="Medium Grid 3 Accent 4" w:semiHidden="0" w:uiPriority="69" w:unhideWhenUsed="0"/>
+    <w:lsdException w:name="Dark List Accent 4" w:semiHidden="0" w:uiPriority="70" w:unhideWhenUsed="0"/>
+    <w:lsdException w:name="Colorful Shading Accent 4" w:semiHidden="0" w:uiPriority="71" w:unhideWhenUsed="0"/>
+    <w:lsdException w:name="Colorful List Accent 4" w:semiHidden="0" w:uiPriority="72" w:unhideWhenUsed="0"/>
+    <w:lsdException w:name="Colorful Grid Accent 4" w:semiHidden="0" w:uiPriority="73" w:unhideWhenUsed="0"/>
+    <w:lsdException w:name="Light Shading Accent 5" w:semiHidden="0" w:uiPriority="60" w:unhideWhenUsed="0"/>
+    <w:lsdException w:name="Light List Accent 5" w:semiHidden="0" w:uiPriority="61" w:unhideWhenUsed="0"/>
+    <w:lsdException w:name="Light Grid Accent 5" w:semiHidden="0" w:uiPriority="62" w:unhideWhenUsed="0"/>
+    <w:lsdException w:name="Medium Shading 1 Accent 5" w:semiHidden="0" w:uiPriority="63" w:unhideWhenUsed="0"/>
+    <w:lsdException w:name="Medium Shading 2 Accent 5" w:semiHidden="0" w:uiPriority="64" w:unhideWhenUsed="0"/>
+    <w:lsdException w:name="Medium List 1 Accent 5" w:semiHidden="0" w:uiPriority="65" w:unhideWhenUsed="0"/>
+    <w:lsdException w:name="Medium List 2 Accent 5" w:semiHidden="0" w:uiPriority="66" w:unhideWhenUsed="0"/>
+    <w:lsdException w:name="Medium Grid 1 Accent 5" w:semiHidden="0" w:uiPriority="67" w:unhideWhenUsed="0"/>
+    <w:lsdException w:name="Medium Grid 2 Accent 5" w:semiHidden="0" w:uiPriority="68" w:unhideWhenUsed="0"/>
+    <w:lsdException w:name="Medium Grid 3 Accent 5" w:semiHidden="0" w:uiPriority="69" w:unhideWhenUsed="0"/>
+    <w:lsdException w:name="Dark List Accent 5" w:semiHidden="0" w:uiPriority="70" w:unhideWhenUsed="0"/>
+    <w:lsdException w:name="Colorful Shading Accent 5" w:semiHidden="0" w:uiPriority="71" w:unhideWhenUsed="0"/>
+    <w:lsdException w:name="Colorful List Accent 5" w:semiHidden="0" w:uiPriority="72" w:unhideWhenUsed="0"/>
+    <w:lsdException w:name="Colorful Grid Accent 5" w:semiHidden="0" w:uiPriority="73" w:unhideWhenUsed="0"/>
+    <w:lsdException w:name="Light Shading Accent 6" w:semiHidden="0" w:uiPriority="60" w:unhideWhenUsed="0"/>
+    <w:lsdException w:name="Light List Accent 6" w:semiHidden="0" w:uiPriority="61" w:unhideWhenUsed="0"/>
+    <w:lsdException w:name="Light Grid Accent 6" w:semiHidden="0" w:uiPriority="62" w:unhideWhenUsed="0"/>
+    <w:lsdException w:name="Medium Shading 1 Accent 6" w:semiHidden="0" w:uiPriority="63" w:unhideWhenUsed="0"/>
+    <w:lsdException w:name="Medium Shading 2 Accent 6" w:semiHidden="0" w:uiPriority="64" w:unhideWhenUsed="0"/>
+    <w:lsdException w:name="Medium List 1 Accent 6" w:semiHidden="0" w:uiPriority="65" w:unhideWhenUsed="0"/>
+    <w:lsdException w:name="Medium List 2 Accent 6" w:semiHidden="0" w:uiPriority="66" w:unhideWhenUsed="0"/>
+    <w:lsdException w:name="Medium Grid 1 Accent 6" w:semiHidden="0" w:uiPriority="67" w:unhideWhenUsed="0"/>
+    <w:lsdException w:name="Medium Grid 2 Accent 6" w:semiHidden="0" w:uiPriority="68" w:unhideWhenUsed="0"/>
+    <w:lsdException w:name="Medium Grid 3 Accent 6" w:semiHidden="0" w:uiPriority="69" w:unhideWhenUsed="0"/>
+    <w:lsdException w:name="Dark List Accent 6" w:semiHidden="0" w:uiPriority="70" w:unhideWhenUsed="0"/>
+    <w:lsdException w:name="Colorful Shading Accent 6" w:semiHidden="0" w:uiPriority="71" w:unhideWhenUsed="0"/>
+    <w:lsdException w:name="Colorful List Accent 6" w:semiHidden="0" w:uiPriority="72" w:unhideWhenUsed="0"/>
+    <w:lsdException w:name="Colorful Grid Accent 6" w:semiHidden="0" w:uiPriority="73" w:unhideWhenUsed="0"/>
+    <w:lsdException w:name="Subtle Emphasis" w:semiHidden="0" w:uiPriority="19" w:unhideWhenUsed="0" w:qFormat="1"/>
+    <w:lsdException w:name="Intense Emphasis" w:semiHidden="0" w:uiPriority="21" w:unhideWhenUsed="0" w:qFormat="1"/>
+    <w:lsdException w:name="Subtle Reference" w:semiHidden="0" w:uiPriority="31" w:unhideWhenUsed="0" w:qFormat="1"/>
+    <w:lsdException w:name="Intense Reference" w:semiHidden="0" w:uiPriority="32" w:unhideWhenUsed="0" w:qFormat="1"/>
+    <w:lsdException w:name="Book Title" w:semiHidden="0" w:uiPriority="33" w:unhideWhenUsed="0" w:qFormat="1"/>
+    <w:lsdException w:name="Bibliography" w:uiPriority="37"/>
+    <w:lsdException w:name="TOC Heading" w:uiPriority="39" w:qFormat="1"/>
+  </w:latentStyles>
+  <w:style w:type="paragraph" w:default="1" w:styleId="Normal">
+    <w:name w:val="Normal"/>
+    <w:qFormat/>
+  </w:style>
+  <w:style w:type="paragraph" w:styleId="Heading1">
+    <w:name w:val="heading 1"/>
+    <w:basedOn w:val="Normal"/>
+    <w:next w:val="Normal"/>
+    <w:link w:val="Heading1Char"/>
+    <w:uiPriority w:val="9"/>
+    <w:qFormat/>
+    <w:rsid w:val="00A27653"/>
+    <w:pPr>
+      <w:keepNext/>
+      <w:keepLines/>
+      <w:spacing w:before="240" w:after="0"/>
+      <w:outlineLvl w:val="0"/>
+    </w:pPr>
+    <w:rPr>
+      <w:rFonts w:asciiTheme="majorHAnsi" w:eastAsiaTheme="majorEastAsia" w:hAnsiTheme="majorHAnsi" w:cstheme="majorBidi"/>
+      <w:color w:val="2E74B5" w:themeColor="accent1" w:themeShade="BF"/>
+      <w:sz w:val="32"/>
+      <w:szCs w:val="32"/>
+    </w:rPr>
+  </w:style>
+  <w:style w:type="paragraph" w:styleId="Heading2">
+    <w:name w:val="heading 2"/>
+    <w:basedOn w:val="Normal"/>
+    <w:next w:val="Normal"/>
+    <w:link w:val="Heading2Char"/>
+    <w:uiPriority w:val="9"/>
+    <w:unhideWhenUsed/>
+    <w:qFormat/>
+    <w:rsid w:val="00B73BB7"/>
+    <w:pPr>
+      <w:keepNext/>
+      <w:keepLines/>
+      <w:spacing w:before="40" w:after="0"/>
+      <w:outlineLvl w:val="1"/>
+    </w:pPr>
+    <w:rPr>
+      <w:rFonts w:asciiTheme="majorHAnsi" w:eastAsiaTheme="majorEastAsia" w:hAnsiTheme="majorHAnsi" w:cstheme="majorBidi"/>
+      <w:color w:val="2E74B5" w:themeColor="accent1" w:themeShade="BF"/>
+      <w:sz w:val="26"/>
+      <w:szCs w:val="26"/>
+    </w:rPr>
+  </w:style>
+  <w:style w:type="paragraph" w:styleId="Heading3">
+    <w:name w:val="heading 3"/>
+    <w:basedOn w:val="Normal"/>
+    <w:next w:val="Normal"/>
+    <w:link w:val="Heading3Char"/>
+    <w:uiPriority w:val="9"/>
+    <w:unhideWhenUsed/>
+    <w:qFormat/>
+    <w:rsid w:val="00960033"/>
+    <w:pPr>
+      <w:keepNext/>
+      <w:keepLines/>
+      <w:spacing w:before="200" w:after="0"/>
+      <w:outlineLvl w:val="2"/>
+    </w:pPr>
+    <w:rPr>
+      <w:rFonts w:asciiTheme="majorHAnsi" w:eastAsiaTheme="majorEastAsia" w:hAnsiTheme="majorHAnsi" w:cstheme="majorBidi"/>
+      <w:b/>
+      <w:bCs/>
+      <w:color w:val="5B9BD5" w:themeColor="accent1"/>
+    </w:rPr>
+  </w:style>
+  <w:style w:type="character" w:default="1" w:styleId="DefaultParagraphFont">
+    <w:name w:val="Default Paragraph Font"/>
+    <w:uiPriority w:val="1"/>
+    <w:semiHidden/>
+    <w:unhideWhenUsed/>
+  </w:style>
+  <w:style w:type="table" w:default="1" w:styleId="TableNormal">
+    <w:name w:val="Normal Table"/>
+    <w:uiPriority w:val="99"/>
+    <w:semiHidden/>
+    <w:unhideWhenUsed/>
+    <w:tblPr>
+      <w:tblInd w:w="0" w:type="dxa"/>
+      <w:tblCellMar>
+        <w:top w:w="0" w:type="dxa"/>
+        <w:left w:w="108" w:type="dxa"/>
+        <w:bottom w:w="0" w:type="dxa"/>
+        <w:right w:w="108" w:type="dxa"/>
+      </w:tblCellMar>
+    </w:tblPr>
+  </w:style>
+  <w:style w:type="numbering" w:default="1" w:styleId="NoList">
+    <w:name w:val="No List"/>
+    <w:uiPriority w:val="99"/>
+    <w:semiHidden/>
+    <w:unhideWhenUsed/>
+  </w:style>
+  <w:style w:type="paragraph" w:styleId="NoSpacing">
+    <w:name w:val="No Spacing"/>
+    <w:link w:val="NoSpacingChar"/>
+    <w:uiPriority w:val="1"/>
+    <w:qFormat/>
+    <w:rsid w:val="0006410E"/>
+    <w:pPr>
+      <w:spacing w:after="0" w:line="240" w:lineRule="auto"/>
+    </w:pPr>
+    <w:rPr>
+      <w:rFonts w:eastAsiaTheme="minorEastAsia"/>
+      <w:lang w:val="en-US"/>
+    </w:rPr>
+  </w:style>
+  <w:style w:type="character" w:customStyle="1" w:styleId="NoSpacingChar">
+    <w:name w:val="No Spacing Char"/>
+    <w:basedOn w:val="DefaultParagraphFont"/>
+    <w:link w:val="NoSpacing"/>
+    <w:uiPriority w:val="1"/>
+    <w:rsid w:val="0006410E"/>
+    <w:rPr>
+      <w:rFonts w:eastAsiaTheme="minorEastAsia"/>
+      <w:lang w:val="en-US"/>
+    </w:rPr>
+  </w:style>
+  <w:style w:type="character" w:customStyle="1" w:styleId="Heading1Char">
+    <w:name w:val="Heading 1 Char"/>
+    <w:basedOn w:val="DefaultParagraphFont"/>
+    <w:link w:val="Heading1"/>
+    <w:uiPriority w:val="9"/>
+    <w:rsid w:val="00A27653"/>
+    <w:rPr>
+      <w:rFonts w:asciiTheme="majorHAnsi" w:eastAsiaTheme="majorEastAsia" w:hAnsiTheme="majorHAnsi" w:cstheme="majorBidi"/>
+      <w:color w:val="2E74B5" w:themeColor="accent1" w:themeShade="BF"/>
+      <w:sz w:val="32"/>
+      <w:szCs w:val="32"/>
+    </w:rPr>
+  </w:style>
+  <w:style w:type="paragraph" w:styleId="Caption">
+    <w:name w:val="caption"/>
+    <w:basedOn w:val="Normal"/>
+    <w:next w:val="Normal"/>
+    <w:uiPriority w:val="35"/>
+    <w:unhideWhenUsed/>
+    <w:qFormat/>
+    <w:rsid w:val="00F92077"/>
+    <w:pPr>
+      <w:spacing w:after="200" w:line="240" w:lineRule="auto"/>
+    </w:pPr>
+    <w:rPr>
+      <w:i/>
+      <w:iCs/>
+      <w:color w:val="44546A" w:themeColor="text2"/>
+      <w:sz w:val="18"/>
+      <w:szCs w:val="18"/>
+    </w:rPr>
+  </w:style>
+  <w:style w:type="character" w:customStyle="1" w:styleId="Heading2Char">
+    <w:name w:val="Heading 2 Char"/>
+    <w:basedOn w:val="DefaultParagraphFont"/>
+    <w:link w:val="Heading2"/>
+    <w:uiPriority w:val="9"/>
+    <w:rsid w:val="00B73BB7"/>
+    <w:rPr>
+      <w:rFonts w:asciiTheme="majorHAnsi" w:eastAsiaTheme="majorEastAsia" w:hAnsiTheme="majorHAnsi" w:cstheme="majorBidi"/>
+      <w:color w:val="2E74B5" w:themeColor="accent1" w:themeShade="BF"/>
+      <w:sz w:val="26"/>
+      <w:szCs w:val="26"/>
+    </w:rPr>
+  </w:style>
+  <w:style w:type="paragraph" w:styleId="ListParagraph">
+    <w:name w:val="List Paragraph"/>
+    <w:basedOn w:val="Normal"/>
+    <w:uiPriority w:val="34"/>
+    <w:qFormat/>
+    <w:rsid w:val="00663AF7"/>
+    <w:pPr>
+      <w:ind w:left="720"/>
+      <w:contextualSpacing/>
+    </w:pPr>
+  </w:style>
+  <w:style w:type="paragraph" w:styleId="TOCHeading">
+    <w:name w:val="TOC Heading"/>
+    <w:basedOn w:val="Heading1"/>
+    <w:next w:val="Normal"/>
+    <w:uiPriority w:val="39"/>
+    <w:unhideWhenUsed/>
+    <w:qFormat/>
+    <w:rsid w:val="00C24692"/>
+    <w:pPr>
+      <w:outlineLvl w:val="9"/>
+    </w:pPr>
+    <w:rPr>
+      <w:lang w:val="en-US"/>
+    </w:rPr>
+  </w:style>
+  <w:style w:type="paragraph" w:styleId="TOC1">
+    <w:name w:val="toc 1"/>
+    <w:basedOn w:val="Normal"/>
+    <w:next w:val="Normal"/>
+    <w:autoRedefine/>
+    <w:uiPriority w:val="39"/>
+    <w:unhideWhenUsed/>
+    <w:rsid w:val="00E831D6"/>
+    <w:pPr>
+      <w:tabs>
+        <w:tab w:val="right" w:leader="dot" w:pos="9016"/>
+      </w:tabs>
+      <w:spacing w:after="100"/>
+    </w:pPr>
+    <w:rPr>
+      <w:rFonts w:ascii="Century Gothic" w:hAnsi="Century Gothic"/>
+      <w:noProof/>
+    </w:rPr>
+  </w:style>
+  <w:style w:type="paragraph" w:styleId="TOC2">
+    <w:name w:val="toc 2"/>
+    <w:basedOn w:val="Normal"/>
+    <w:next w:val="Normal"/>
+    <w:autoRedefine/>
+    <w:uiPriority w:val="39"/>
+    <w:unhideWhenUsed/>
+    <w:rsid w:val="00E831D6"/>
+    <w:pPr>
+      <w:tabs>
+        <w:tab w:val="right" w:leader="dot" w:pos="9016"/>
+      </w:tabs>
+      <w:spacing w:after="100"/>
+      <w:ind w:left="220"/>
+    </w:pPr>
+    <w:rPr>
+      <w:rFonts w:ascii="Century Gothic" w:hAnsi="Century Gothic"/>
+      <w:noProof/>
+    </w:rPr>
+  </w:style>
+  <w:style w:type="character" w:styleId="Hyperlink">
+    <w:name w:val="Hyperlink"/>
+    <w:basedOn w:val="DefaultParagraphFont"/>
+    <w:uiPriority w:val="99"/>
+    <w:unhideWhenUsed/>
+    <w:rsid w:val="00C24692"/>
+    <w:rPr>
+      <w:color w:val="0563C1" w:themeColor="hyperlink"/>
+      <w:u w:val="single"/>
+    </w:rPr>
+  </w:style>
+  <w:style w:type="paragraph" w:styleId="BalloonText">
+    <w:name w:val="Balloon Text"/>
+    <w:basedOn w:val="Normal"/>
+    <w:link w:val="BalloonTextChar"/>
+    <w:uiPriority w:val="99"/>
+    <w:semiHidden/>
+    <w:unhideWhenUsed/>
+    <w:rsid w:val="00B403A7"/>
+    <w:pPr>
+      <w:spacing w:after="0" w:line="240" w:lineRule="auto"/>
+    </w:pPr>
+    <w:rPr>
+      <w:rFonts w:ascii="Tahoma" w:hAnsi="Tahoma" w:cs="Tahoma"/>
+      <w:sz w:val="16"/>
+      <w:szCs w:val="16"/>
+    </w:rPr>
+  </w:style>
+  <w:style w:type="character" w:customStyle="1" w:styleId="BalloonTextChar">
+    <w:name w:val="Balloon Text Char"/>
+    <w:basedOn w:val="DefaultParagraphFont"/>
+    <w:link w:val="BalloonText"/>
+    <w:uiPriority w:val="99"/>
+    <w:semiHidden/>
+    <w:rsid w:val="00B403A7"/>
+    <w:rPr>
+      <w:rFonts w:ascii="Tahoma" w:hAnsi="Tahoma" w:cs="Tahoma"/>
+      <w:sz w:val="16"/>
+      <w:szCs w:val="16"/>
+    </w:rPr>
+  </w:style>
+  <w:style w:type="paragraph" w:styleId="Header">
+    <w:name w:val="header"/>
+    <w:basedOn w:val="Normal"/>
+    <w:link w:val="HeaderChar"/>
+    <w:uiPriority w:val="99"/>
+    <w:unhideWhenUsed/>
+    <w:rsid w:val="00E641EE"/>
+    <w:pPr>
+      <w:tabs>
+        <w:tab w:val="center" w:pos="4680"/>
+        <w:tab w:val="right" w:pos="9360"/>
+      </w:tabs>
+      <w:spacing w:after="0" w:line="240" w:lineRule="auto"/>
+    </w:pPr>
+  </w:style>
+  <w:style w:type="character" w:customStyle="1" w:styleId="HeaderChar">
+    <w:name w:val="Header Char"/>
+    <w:basedOn w:val="DefaultParagraphFont"/>
+    <w:link w:val="Header"/>
+    <w:uiPriority w:val="99"/>
+    <w:rsid w:val="00E641EE"/>
+  </w:style>
+  <w:style w:type="paragraph" w:styleId="Footer">
+    <w:name w:val="footer"/>
+    <w:basedOn w:val="Normal"/>
+    <w:link w:val="FooterChar"/>
+    <w:uiPriority w:val="99"/>
+    <w:unhideWhenUsed/>
+    <w:rsid w:val="00E641EE"/>
+    <w:pPr>
+      <w:tabs>
+        <w:tab w:val="center" w:pos="4680"/>
+        <w:tab w:val="right" w:pos="9360"/>
+      </w:tabs>
+      <w:spacing w:after="0" w:line="240" w:lineRule="auto"/>
+    </w:pPr>
+  </w:style>
+  <w:style w:type="character" w:customStyle="1" w:styleId="FooterChar">
+    <w:name w:val="Footer Char"/>
+    <w:basedOn w:val="DefaultParagraphFont"/>
+    <w:link w:val="Footer"/>
+    <w:uiPriority w:val="99"/>
+    <w:rsid w:val="00E641EE"/>
+  </w:style>
+  <w:style w:type="character" w:customStyle="1" w:styleId="Heading3Char">
+    <w:name w:val="Heading 3 Char"/>
+    <w:basedOn w:val="DefaultParagraphFont"/>
+    <w:link w:val="Heading3"/>
+    <w:uiPriority w:val="9"/>
+    <w:rsid w:val="00960033"/>
+    <w:rPr>
+      <w:rFonts w:asciiTheme="majorHAnsi" w:eastAsiaTheme="majorEastAsia" w:hAnsiTheme="majorHAnsi" w:cstheme="majorBidi"/>
+      <w:b/>
+      <w:bCs/>
+      <w:color w:val="5B9BD5" w:themeColor="accent1"/>
+    </w:rPr>
+  </w:style>
+  <w:style w:type="paragraph" w:styleId="Bibliography">
+    <w:name w:val="Bibliography"/>
+    <w:basedOn w:val="Normal"/>
+    <w:next w:val="Normal"/>
+    <w:uiPriority w:val="37"/>
+    <w:unhideWhenUsed/>
+    <w:rsid w:val="00960033"/>
+  </w:style>
+  <w:style w:type="paragraph" w:styleId="TOC3">
+    <w:name w:val="toc 3"/>
+    <w:basedOn w:val="Normal"/>
+    <w:next w:val="Normal"/>
+    <w:autoRedefine/>
+    <w:uiPriority w:val="39"/>
+    <w:unhideWhenUsed/>
+    <w:rsid w:val="00960033"/>
+    <w:pPr>
+      <w:spacing w:after="100"/>
+      <w:ind w:left="440"/>
+    </w:pPr>
   </w:style>
 </w:styles>
 </file>
@@ -8324,7 +11674,7 @@
   <a:extraClrSchemeLst/>
   <a:extLst>
     <a:ext uri="{05A4C25C-085E-4340-85A3-A5531E510DB2}">
-      <thm15:themeFamily xmlns:thm15="http://schemas.microsoft.com/office/thememl/2012/main" name="Office Theme" id="{62F939B6-93AF-4DB8-9C6B-D6C7DFDC589F}" vid="{4A3C46E8-61CC-4603-A589-7422A47A8E4A}"/>
+      <thm15:themeFamily xmlns:thm15="http://schemas.microsoft.com/office/thememl/2012/main" xmlns="" name="Office Theme" id="{62F939B6-93AF-4DB8-9C6B-D6C7DFDC589F}" vid="{4A3C46E8-61CC-4603-A589-7422A47A8E4A}"/>
     </a:ext>
   </a:extLst>
 </a:theme>
@@ -8364,6 +11714,117 @@
     <b:Edition>8th</b:Edition>
     <b:RefOrder>1</b:RefOrder>
   </b:Source>
+  <b:Source>
+    <b:Tag>SUN16</b:Tag>
+    <b:SourceType>DocumentFromInternetSite</b:SourceType>
+    <b:Guid>{6CB3A05D-F9F4-45B9-9600-404795A8E35C}</b:Guid>
+    <b:Title>A STATISTICAL ANALYSIS CP SURFACE FINISH IN FINE TURNING OF STEEL </b:Title>
+    <b:Author>
+      <b:Author>
+        <b:NameList>
+          <b:Person>
+            <b:Last>SUNDARAM</b:Last>
+            <b:First>R.</b:First>
+            <b:Middle>MEENAKSHI</b:Middle>
+          </b:Person>
+        </b:NameList>
+      </b:Author>
+    </b:Author>
+    <b:Publisher>Texas Tech University</b:Publisher>
+    <b:YearAccessed>2016</b:YearAccessed>
+    <b:MonthAccessed>11</b:MonthAccessed>
+    <b:DayAccessed>30</b:DayAccessed>
+    <b:URL>https://ttu-ir.tdl.org/ttu-ir/bitstream/handle/2346/17190/31295000656479.pdf?sequence=1</b:URL>
+    <b:RefOrder>1</b:RefOrder>
+  </b:Source>
+  <b:Source>
+    <b:Tag>Tar74</b:Tag>
+    <b:SourceType>JournalArticle</b:SourceType>
+    <b:Guid>{811451BC-8650-45B8-B26F-A7DBE9E2FBBA}</b:Guid>
+    <b:Title>A surface roughness model for a turning operatio</b:Title>
+    <b:Year>1974</b:Year>
+    <b:Author>
+      <b:Author>
+        <b:NameList>
+          <b:Person>
+            <b:Last>Taraman</b:Last>
+            <b:First>K.</b:First>
+            <b:Middle>, and Lairbert, G. K</b:Middle>
+          </b:Person>
+        </b:NameList>
+      </b:Author>
+    </b:Author>
+    <b:JournalName>International Journal of Production Research</b:JournalName>
+    <b:Pages> 694-703</b:Pages>
+    <b:Volume>12</b:Volume>
+    <b:Issue>6</b:Issue>
+    <b:RefOrder>2</b:RefOrder>
+  </b:Source>
+  <b:Source>
+    <b:Tag>Cha64</b:Tag>
+    <b:SourceType>JournalArticle</b:SourceType>
+    <b:Guid>{8B58B85C-E401-454B-91BA-9C5DB4BDA294}</b:Guid>
+    <b:Author>
+      <b:Author>
+        <b:NameList>
+          <b:Person>
+            <b:Last>Chandramani</b:Last>
+            <b:First>K.</b:First>
+            <b:Middle>L. and Cook, N. H</b:Middle>
+          </b:Person>
+        </b:NameList>
+      </b:Author>
+    </b:Author>
+    <b:Title>Investigations on the nature \ of surface finish and its variation with curting speed</b:Title>
+    <b:JournalName>Journal of Engineering for Industry</b:JournalName>
+    <b:Year>1964</b:Year>
+    <b:Pages>134-140</b:Pages>
+    <b:Volume>86-88</b:Volume>
+    <b:RefOrder>3</b:RefOrder>
+  </b:Source>
+  <b:Source>
+    <b:Tag>Gal45</b:Tag>
+    <b:SourceType>JournalArticle</b:SourceType>
+    <b:Guid>{E8F81F0A-B948-4557-980F-D44E11071DC4}</b:Guid>
+    <b:Author>
+      <b:Author>
+        <b:NameList>
+          <b:Person>
+            <b:Last>Galloway</b:Last>
+            <b:First>D.</b:First>
+            <b:Middle>F.</b:Middle>
+          </b:Person>
+        </b:NameList>
+      </b:Author>
+    </b:Author>
+    <b:Title>Recent Research in Metal Machining</b:Title>
+    <b:JournalName>Proceedings of the Institute of Mechanical Engineers</b:JournalName>
+    <b:Year>1945</b:Year>
+    <b:Pages>113-127</b:Pages>
+    <b:Volume>153</b:Volume>
+    <b:RefOrder>4</b:RefOrder>
+  </b:Source>
+  <b:Source>
+    <b:Tag>Jit14</b:Tag>
+    <b:SourceType>Report</b:SourceType>
+    <b:Guid>{246BEF2D-B91C-4439-BBBA-D34756301ECC}</b:Guid>
+    <b:Title>CORRELATION AMONG THE CUTTING PARAMETERS, SURFACE ROUGHNESS AND CUTTING FORCES IN TURNING PROCESS BY EXPERIMENTAL STUDIES</b:Title>
+    <b:Year>2014</b:Year>
+    <b:Author>
+      <b:Author>
+        <b:NameList>
+          <b:Person>
+            <b:Last>Jithin Babu. R</b:Last>
+            <b:First>A.</b:First>
+            <b:Middle>Ramesh Babu</b:Middle>
+          </b:Person>
+        </b:NameList>
+      </b:Author>
+    </b:Author>
+    <b:Publisher> All India Manufacturing Technology, Design and Research Conference</b:Publisher>
+    <b:City>Guwahati</b:City>
+    <b:RefOrder>5</b:RefOrder>
+  </b:Source>
 </b:Sources>
 </file>
 
@@ -8376,7 +11837,7 @@
 </file>
 
 <file path=customXml/itemProps2.xml><?xml version="1.0" encoding="utf-8"?>
-<ds:datastoreItem xmlns:ds="http://schemas.openxmlformats.org/officeDocument/2006/customXml" ds:itemID="{652D8608-1FBC-4B89-AA15-1F0479847B15}">
+<ds:datastoreItem xmlns:ds="http://schemas.openxmlformats.org/officeDocument/2006/customXml" ds:itemID="{07691772-F557-4BB1-8BD2-E05D5D393A97}">
   <ds:schemaRefs>
     <ds:schemaRef ds:uri="http://schemas.openxmlformats.org/officeDocument/2006/bibliography"/>
   </ds:schemaRefs>

--- a/Report.docx
+++ b/Report.docx
@@ -1,6 +1,6 @@
 
 <file path=word/document.xml><?xml version="1.0" encoding="utf-8"?>
-<w:document xmlns:wpc="http://schemas.microsoft.com/office/word/2010/wordprocessingCanvas" xmlns:mc="http://schemas.openxmlformats.org/markup-compatibility/2006" xmlns:o="urn:schemas-microsoft-com:office:office" xmlns:r="http://schemas.openxmlformats.org/officeDocument/2006/relationships" xmlns:m="http://schemas.openxmlformats.org/officeDocument/2006/math" xmlns:v="urn:schemas-microsoft-com:vml" xmlns:wp14="http://schemas.microsoft.com/office/word/2010/wordprocessingDrawing" xmlns:wp="http://schemas.openxmlformats.org/drawingml/2006/wordprocessingDrawing" xmlns:w10="urn:schemas-microsoft-com:office:word" xmlns:w="http://schemas.openxmlformats.org/wordprocessingml/2006/main" xmlns:w14="http://schemas.microsoft.com/office/word/2010/wordml" xmlns:wpg="http://schemas.microsoft.com/office/word/2010/wordprocessingGroup" xmlns:wpi="http://schemas.microsoft.com/office/word/2010/wordprocessingInk" xmlns:wne="http://schemas.microsoft.com/office/word/2006/wordml" xmlns:wps="http://schemas.microsoft.com/office/word/2010/wordprocessingShape" mc:Ignorable="w14 wp14">
+<w:document xmlns:wpc="http://schemas.microsoft.com/office/word/2010/wordprocessingCanvas" xmlns:cx="http://schemas.microsoft.com/office/drawing/2014/chartex" xmlns:cx1="http://schemas.microsoft.com/office/drawing/2015/9/8/chartex" xmlns:cx2="http://schemas.microsoft.com/office/drawing/2015/10/21/chartex" xmlns:mc="http://schemas.openxmlformats.org/markup-compatibility/2006" xmlns:o="urn:schemas-microsoft-com:office:office" xmlns:r="http://schemas.openxmlformats.org/officeDocument/2006/relationships" xmlns:m="http://schemas.openxmlformats.org/officeDocument/2006/math" xmlns:v="urn:schemas-microsoft-com:vml" xmlns:wp14="http://schemas.microsoft.com/office/word/2010/wordprocessingDrawing" xmlns:wp="http://schemas.openxmlformats.org/drawingml/2006/wordprocessingDrawing" xmlns:w10="urn:schemas-microsoft-com:office:word" xmlns:w="http://schemas.openxmlformats.org/wordprocessingml/2006/main" xmlns:w14="http://schemas.microsoft.com/office/word/2010/wordml" xmlns:w15="http://schemas.microsoft.com/office/word/2012/wordml" xmlns:w16se="http://schemas.microsoft.com/office/word/2015/wordml/symex" xmlns:wpg="http://schemas.microsoft.com/office/word/2010/wordprocessingGroup" xmlns:wpi="http://schemas.microsoft.com/office/word/2010/wordprocessingInk" xmlns:wne="http://schemas.microsoft.com/office/word/2006/wordml" xmlns:wps="http://schemas.microsoft.com/office/word/2010/wordprocessingShape" mc:Ignorable="w14 w15 w16se wp14">
   <w:body>
     <w:sdt>
       <w:sdtPr>
@@ -14,6 +14,7 @@
           <w:docPartUnique/>
         </w:docPartObj>
       </w:sdtPr>
+      <w:sdtEndPr/>
       <w:sdtContent>
         <w:p>
           <w:pPr>
@@ -158,6 +159,7 @@
                                       <w:calendar w:val="gregorian"/>
                                     </w:date>
                                   </w:sdtPr>
+                                  <w:sdtEndPr/>
                                   <w:sdtContent>
                                     <w:p>
                                       <w:pPr>
@@ -3435,8 +3437,8 @@
               </mc:Choice>
               <mc:Fallback>
                 <w:pict>
-                  <v:group id="Group 2" o:spid="_x0000_s1026" style="position:absolute;left:0;text-align:left;margin-left:0;margin-top:0;width:172.8pt;height:718.55pt;z-index:-251657216;mso-width-percent:330;mso-height-percent:950;mso-left-percent:40;mso-position-horizontal-relative:page;mso-position-vertical:center;mso-position-vertical-relative:page;mso-width-percent:330;mso-height-percent:950;mso-left-percent:40" coordsize="21945,91257" o:gfxdata="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">
-                    <v:rect id="Rectangle 3" o:spid="_x0000_s1027" style="position:absolute;width:1945;height:91257;visibility:visible;mso-wrap-style:square;v-text-anchor:middle" o:gfxdata="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" fillcolor="#44546a [3215]" stroked="f" strokeweight="1pt"/>
+                  <v:group w14:anchorId="5A19BDB3" id="Group 2" o:spid="_x0000_s1026" style="position:absolute;left:0;text-align:left;margin-left:0;margin-top:0;width:172.8pt;height:718.55pt;z-index:-251657216;mso-width-percent:330;mso-height-percent:950;mso-left-percent:40;mso-position-horizontal-relative:page;mso-position-vertical:center;mso-position-vertical-relative:page;mso-width-percent:330;mso-height-percent:950;mso-left-percent:40" coordsize="21945,91257" o:gfxdata="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">
+                    <v:rect id="Rectangle 3" o:spid="_x0000_s1027" style="position:absolute;width:1945;height:91257;visibility:visible;mso-wrap-style:square;v-text-anchor:middle" o:gfxdata="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" fillcolor="#44546a [3215]" stroked="f" strokeweight="1pt"/>
                     <v:shapetype id="_x0000_t15" coordsize="21600,21600" o:spt="15" adj="16200" path="m@0,l,,,21600@0,21600,21600,10800xe">
                       <v:stroke joinstyle="miter"/>
                       <v:formulas>
@@ -3448,7 +3450,7 @@
                         <v:h position="#0,topLeft" xrange="0,21600"/>
                       </v:handles>
                     </v:shapetype>
-                    <v:shape id="Pentagon 4" o:spid="_x0000_s1028" type="#_x0000_t15" style="position:absolute;top:14668;width:21945;height:5521;visibility:visible;mso-wrap-style:square;v-text-anchor:middle" o:gfxdata="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" adj="18883" fillcolor="#5b9bd5 [3204]" stroked="f" strokeweight="1pt">
+                    <v:shape id="Pentagon 4" o:spid="_x0000_s1028" type="#_x0000_t15" style="position:absolute;top:14668;width:21945;height:5521;visibility:visible;mso-wrap-style:square;v-text-anchor:middle" o:gfxdata="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" adj="18883" fillcolor="#5b9bd5 [3204]" stroked="f" strokeweight="1pt">
                       <v:textbox inset=",0,14.4pt,0">
                         <w:txbxContent>
                           <w:sdt>
@@ -3469,6 +3471,7 @@
                                 <w:calendar w:val="gregorian"/>
                               </w:date>
                             </w:sdtPr>
+                            <w:sdtEndPr/>
                             <w:sdtContent>
                               <w:p>
                                 <w:pPr>
@@ -3493,99 +3496,99 @@
                         </w:txbxContent>
                       </v:textbox>
                     </v:shape>
-                    <v:group id="Group 5" o:spid="_x0000_s1029" style="position:absolute;left:762;top:42100;width:20574;height:49103" coordorigin="806,42118" coordsize="13062,31210" o:gfxdata="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">
-                      <v:group id="Group 6" o:spid="_x0000_s1030" style="position:absolute;left:1410;top:42118;width:10478;height:31210" coordorigin="1410,42118" coordsize="10477,31210" o:gfxdata="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">
+                    <v:group id="Group 5" o:spid="_x0000_s1029" style="position:absolute;left:762;top:42100;width:20574;height:49103" coordorigin="806,42118" coordsize="13062,31210" o:gfxdata="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">
+                      <v:group id="Group 6" o:spid="_x0000_s1030" style="position:absolute;left:1410;top:42118;width:10478;height:31210" coordorigin="1410,42118" coordsize="10477,31210" o:gfxdata="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">
                         <o:lock v:ext="edit" aspectratio="t"/>
-                        <v:shape id="Freeform 20" o:spid="_x0000_s1031" style="position:absolute;left:3696;top:62168;width:1937;height:6985;visibility:visible;mso-wrap-style:square;v-text-anchor:top" coordsize="122,440" o:gfxdata="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" path="m,l39,152,84,304r38,113l122,440,76,306,39,180,6,53,,xe" fillcolor="#44546a [3215]" strokecolor="#44546a [3215]" strokeweight="0">
+                        <v:shape id="Freeform 20" o:spid="_x0000_s1031" style="position:absolute;left:3696;top:62168;width:1937;height:6985;visibility:visible;mso-wrap-style:square;v-text-anchor:top" coordsize="122,440" o:gfxdata="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" path="m,l39,152,84,304r38,113l122,440,76,306,39,180,6,53,,xe" fillcolor="#44546a [3215]" strokecolor="#44546a [3215]" strokeweight="0">
                           <v:path arrowok="t" o:connecttype="custom" o:connectlocs="0,0;61913,241300;133350,482600;193675,661988;193675,698500;120650,485775;61913,285750;9525,84138;0,0" o:connectangles="0,0,0,0,0,0,0,0,0"/>
                         </v:shape>
-                        <v:shape id="Freeform 21" o:spid="_x0000_s1032" style="position:absolute;left:5728;top:69058;width:1842;height:4270;visibility:visible;mso-wrap-style:square;v-text-anchor:top" coordsize="116,269" o:gfxdata="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" path="m,l8,19,37,93r30,74l116,269r-8,l60,169,30,98,1,25,,xe" fillcolor="#44546a [3215]" strokecolor="#44546a [3215]" strokeweight="0">
+                        <v:shape id="Freeform 21" o:spid="_x0000_s1032" style="position:absolute;left:5728;top:69058;width:1842;height:4270;visibility:visible;mso-wrap-style:square;v-text-anchor:top" coordsize="116,269" o:gfxdata="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" path="m,l8,19,37,93r30,74l116,269r-8,l60,169,30,98,1,25,,xe" fillcolor="#44546a [3215]" strokecolor="#44546a [3215]" strokeweight="0">
                           <v:path arrowok="t" o:connecttype="custom" o:connectlocs="0,0;12700,30163;58738,147638;106363,265113;184150,427038;171450,427038;95250,268288;47625,155575;1588,39688;0,0" o:connectangles="0,0,0,0,0,0,0,0,0,0"/>
                         </v:shape>
-                        <v:shape id="Freeform 22" o:spid="_x0000_s1033" style="position:absolute;left:1410;top:42118;width:2223;height:20193;visibility:visible;mso-wrap-style:square;v-text-anchor:top" coordsize="140,1272" o:gfxdata="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" path="m,l,,1,79r2,80l12,317,23,476,39,634,58,792,83,948r24,138l135,1223r5,49l138,1262,105,1106,77,949,53,792,35,634,20,476,9,317,2,159,,79,,xe" fillcolor="#44546a [3215]" strokecolor="#44546a [3215]" strokeweight="0">
+                        <v:shape id="Freeform 22" o:spid="_x0000_s1033" style="position:absolute;left:1410;top:42118;width:2223;height:20193;visibility:visible;mso-wrap-style:square;v-text-anchor:top" coordsize="140,1272" o:gfxdata="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" path="m,l,,1,79r2,80l12,317,23,476,39,634,58,792,83,948r24,138l135,1223r5,49l138,1262,105,1106,77,949,53,792,35,634,20,476,9,317,2,159,,79,,xe" fillcolor="#44546a [3215]" strokecolor="#44546a [3215]" strokeweight="0">
                           <v:path arrowok="t" o:connecttype="custom" o:connectlocs="0,0;0,0;1588,125413;4763,252413;19050,503238;36513,755650;61913,1006475;92075,1257300;131763,1504950;169863,1724025;214313,1941513;222250,2019300;219075,2003425;166688,1755775;122238,1506538;84138,1257300;55563,1006475;31750,755650;14288,503238;3175,252413;0,125413;0,0" o:connectangles="0,0,0,0,0,0,0,0,0,0,0,0,0,0,0,0,0,0,0,0,0,0"/>
                         </v:shape>
-                        <v:shape id="Freeform 23" o:spid="_x0000_s1034" style="position:absolute;left:3410;top:48611;width:715;height:13557;visibility:visible;mso-wrap-style:square;v-text-anchor:top" coordsize="45,854" o:gfxdata="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" path="m45,r,l35,66r-9,67l14,267,6,401,3,534,6,669r8,134l18,854r,-3l9,814,8,803,1,669,,534,3,401,12,267,25,132,34,66,45,xe" fillcolor="#44546a [3215]" strokecolor="#44546a [3215]" strokeweight="0">
+                        <v:shape id="Freeform 23" o:spid="_x0000_s1034" style="position:absolute;left:3410;top:48611;width:715;height:13557;visibility:visible;mso-wrap-style:square;v-text-anchor:top" coordsize="45,854" o:gfxdata="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" path="m45,r,l35,66r-9,67l14,267,6,401,3,534,6,669r8,134l18,854r,-3l9,814,8,803,1,669,,534,3,401,12,267,25,132,34,66,45,xe" fillcolor="#44546a [3215]" strokecolor="#44546a [3215]" strokeweight="0">
                           <v:path arrowok="t" o:connecttype="custom" o:connectlocs="71438,0;71438,0;55563,104775;41275,211138;22225,423863;9525,636588;4763,847725;9525,1062038;22225,1274763;28575,1355725;28575,1350963;14288,1292225;12700,1274763;1588,1062038;0,847725;4763,636588;19050,423863;39688,209550;53975,104775;71438,0" o:connectangles="0,0,0,0,0,0,0,0,0,0,0,0,0,0,0,0,0,0,0,0"/>
                         </v:shape>
-                        <v:shape id="Freeform 24" o:spid="_x0000_s1035" style="position:absolute;left:3633;top:62311;width:2444;height:9985;visibility:visible;mso-wrap-style:square;v-text-anchor:top" coordsize="154,629" o:gfxdata="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" path="m,l10,44r11,82l34,207r19,86l75,380r25,86l120,521r21,55l152,618r2,11l140,595,115,532,93,468,67,383,47,295,28,207,12,104,,xe" fillcolor="#44546a [3215]" strokecolor="#44546a [3215]" strokeweight="0">
+                        <v:shape id="Freeform 24" o:spid="_x0000_s1035" style="position:absolute;left:3633;top:62311;width:2444;height:9985;visibility:visible;mso-wrap-style:square;v-text-anchor:top" coordsize="154,629" o:gfxdata="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" path="m,l10,44r11,82l34,207r19,86l75,380r25,86l120,521r21,55l152,618r2,11l140,595,115,532,93,468,67,383,47,295,28,207,12,104,,xe" fillcolor="#44546a [3215]" strokecolor="#44546a [3215]" strokeweight="0">
                           <v:path arrowok="t" o:connecttype="custom" o:connectlocs="0,0;15875,69850;33338,200025;53975,328613;84138,465138;119063,603250;158750,739775;190500,827088;223838,914400;241300,981075;244475,998538;222250,944563;182563,844550;147638,742950;106363,608013;74613,468313;44450,328613;19050,165100;0,0" o:connectangles="0,0,0,0,0,0,0,0,0,0,0,0,0,0,0,0,0,0,0"/>
                         </v:shape>
-                        <v:shape id="Freeform 25" o:spid="_x0000_s1036" style="position:absolute;left:6204;top:72233;width:524;height:1095;visibility:visible;mso-wrap-style:square;v-text-anchor:top" coordsize="33,69" o:gfxdata="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" path="m,l33,69r-9,l12,35,,xe" fillcolor="#44546a [3215]" strokecolor="#44546a [3215]" strokeweight="0">
+                        <v:shape id="Freeform 25" o:spid="_x0000_s1036" style="position:absolute;left:6204;top:72233;width:524;height:1095;visibility:visible;mso-wrap-style:square;v-text-anchor:top" coordsize="33,69" o:gfxdata="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" path="m,l33,69r-9,l12,35,,xe" fillcolor="#44546a [3215]" strokecolor="#44546a [3215]" strokeweight="0">
                           <v:path arrowok="t" o:connecttype="custom" o:connectlocs="0,0;52388,109538;38100,109538;19050,55563;0,0" o:connectangles="0,0,0,0,0"/>
                         </v:shape>
-                        <v:shape id="Freeform 26" o:spid="_x0000_s1037" style="position:absolute;left:3553;top:61533;width:238;height:1476;visibility:visible;mso-wrap-style:square;v-text-anchor:top" coordsize="15,93" o:gfxdata="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" path="m,l9,37r,3l15,93,5,49,,xe" fillcolor="#44546a [3215]" strokecolor="#44546a [3215]" strokeweight="0">
+                        <v:shape id="Freeform 26" o:spid="_x0000_s1037" style="position:absolute;left:3553;top:61533;width:238;height:1476;visibility:visible;mso-wrap-style:square;v-text-anchor:top" coordsize="15,93" o:gfxdata="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" path="m,l9,37r,3l15,93,5,49,,xe" fillcolor="#44546a [3215]" strokecolor="#44546a [3215]" strokeweight="0">
                           <v:path arrowok="t" o:connecttype="custom" o:connectlocs="0,0;14288,58738;14288,63500;23813,147638;7938,77788;0,0" o:connectangles="0,0,0,0,0,0"/>
                         </v:shape>
-                        <v:shape id="Freeform 27" o:spid="_x0000_s1038" style="position:absolute;left:5633;top:56897;width:6255;height:12161;visibility:visible;mso-wrap-style:square;v-text-anchor:top" coordsize="394,766" o:gfxdata="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" path="m394,r,l356,38,319,77r-35,40l249,160r-42,58l168,276r-37,63l98,402,69,467,45,535,26,604,14,673,7,746,6,766,,749r1,-5l7,673,21,603,40,533,65,466,94,400r33,-64l164,275r40,-60l248,158r34,-42l318,76,354,37,394,xe" fillcolor="#44546a [3215]" strokecolor="#44546a [3215]" strokeweight="0">
+                        <v:shape id="Freeform 27" o:spid="_x0000_s1038" style="position:absolute;left:5633;top:56897;width:6255;height:12161;visibility:visible;mso-wrap-style:square;v-text-anchor:top" coordsize="394,766" o:gfxdata="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" path="m394,r,l356,38,319,77r-35,40l249,160r-42,58l168,276r-37,63l98,402,69,467,45,535,26,604,14,673,7,746,6,766,,749r1,-5l7,673,21,603,40,533,65,466,94,400r33,-64l164,275r40,-60l248,158r34,-42l318,76,354,37,394,xe" fillcolor="#44546a [3215]" strokecolor="#44546a [3215]" strokeweight="0">
                           <v:path arrowok="t" o:connecttype="custom" o:connectlocs="625475,0;625475,0;565150,60325;506413,122238;450850,185738;395288,254000;328613,346075;266700,438150;207963,538163;155575,638175;109538,741363;71438,849313;41275,958850;22225,1068388;11113,1184275;9525,1216025;0,1189038;1588,1181100;11113,1068388;33338,957263;63500,846138;103188,739775;149225,635000;201613,533400;260350,436563;323850,341313;393700,250825;447675,184150;504825,120650;561975,58738;625475,0" o:connectangles="0,0,0,0,0,0,0,0,0,0,0,0,0,0,0,0,0,0,0,0,0,0,0,0,0,0,0,0,0,0,0"/>
                         </v:shape>
-                        <v:shape id="Freeform 28" o:spid="_x0000_s1039" style="position:absolute;left:5633;top:69153;width:571;height:3080;visibility:visible;mso-wrap-style:square;v-text-anchor:top" coordsize="36,194" o:gfxdata="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" path="m,l6,16r1,3l11,80r9,52l33,185r3,9l21,161,15,145,5,81,1,41,,xe" fillcolor="#44546a [3215]" strokecolor="#44546a [3215]" strokeweight="0">
+                        <v:shape id="Freeform 28" o:spid="_x0000_s1039" style="position:absolute;left:5633;top:69153;width:571;height:3080;visibility:visible;mso-wrap-style:square;v-text-anchor:top" coordsize="36,194" o:gfxdata="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" path="m,l6,16r1,3l11,80r9,52l33,185r3,9l21,161,15,145,5,81,1,41,,xe" fillcolor="#44546a [3215]" strokecolor="#44546a [3215]" strokeweight="0">
                           <v:path arrowok="t" o:connecttype="custom" o:connectlocs="0,0;9525,25400;11113,30163;17463,127000;31750,209550;52388,293688;57150,307975;33338,255588;23813,230188;7938,128588;1588,65088;0,0" o:connectangles="0,0,0,0,0,0,0,0,0,0,0,0"/>
                         </v:shape>
-                        <v:shape id="Freeform 29" o:spid="_x0000_s1040" style="position:absolute;left:6077;top:72296;width:493;height:1032;visibility:visible;mso-wrap-style:square;v-text-anchor:top" coordsize="31,65" o:gfxdata="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" path="m,l31,65r-8,l,xe" fillcolor="#44546a [3215]" strokecolor="#44546a [3215]" strokeweight="0">
+                        <v:shape id="Freeform 29" o:spid="_x0000_s1040" style="position:absolute;left:6077;top:72296;width:493;height:1032;visibility:visible;mso-wrap-style:square;v-text-anchor:top" coordsize="31,65" o:gfxdata="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" path="m,l31,65r-8,l,xe" fillcolor="#44546a [3215]" strokecolor="#44546a [3215]" strokeweight="0">
                           <v:path arrowok="t" o:connecttype="custom" o:connectlocs="0,0;49213,103188;36513,103188;0,0" o:connectangles="0,0,0,0"/>
                         </v:shape>
-                        <v:shape id="Freeform 30" o:spid="_x0000_s1041" style="position:absolute;left:5633;top:68788;width:111;height:666;visibility:visible;mso-wrap-style:square;v-text-anchor:top" coordsize="7,42" o:gfxdata="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" path="m,l6,17,7,42,6,39,,23,,xe" fillcolor="#44546a [3215]" strokecolor="#44546a [3215]" strokeweight="0">
+                        <v:shape id="Freeform 30" o:spid="_x0000_s1041" style="position:absolute;left:5633;top:68788;width:111;height:666;visibility:visible;mso-wrap-style:square;v-text-anchor:top" coordsize="7,42" o:gfxdata="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" path="m,l6,17,7,42,6,39,,23,,xe" fillcolor="#44546a [3215]" strokecolor="#44546a [3215]" strokeweight="0">
                           <v:path arrowok="t" o:connecttype="custom" o:connectlocs="0,0;9525,26988;11113,66675;9525,61913;0,36513;0,0" o:connectangles="0,0,0,0,0,0"/>
                         </v:shape>
-                        <v:shape id="Freeform 31" o:spid="_x0000_s1042" style="position:absolute;left:5871;top:71455;width:714;height:1873;visibility:visible;mso-wrap-style:square;v-text-anchor:top" coordsize="45,118" o:gfxdata="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" path="m,l6,16,21,49,33,84r12,34l44,118,13,53,11,42,,xe" fillcolor="#44546a [3215]" strokecolor="#44546a [3215]" strokeweight="0">
+                        <v:shape id="Freeform 31" o:spid="_x0000_s1042" style="position:absolute;left:5871;top:71455;width:714;height:1873;visibility:visible;mso-wrap-style:square;v-text-anchor:top" coordsize="45,118" o:gfxdata="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" path="m,l6,16,21,49,33,84r12,34l44,118,13,53,11,42,,xe" fillcolor="#44546a [3215]" strokecolor="#44546a [3215]" strokeweight="0">
                           <v:path arrowok="t" o:connecttype="custom" o:connectlocs="0,0;9525,25400;33338,77788;52388,133350;71438,187325;69850,187325;20638,84138;17463,66675;0,0" o:connectangles="0,0,0,0,0,0,0,0,0"/>
                         </v:shape>
                       </v:group>
-                      <v:group id="Group 7" o:spid="_x0000_s1043" style="position:absolute;left:806;top:48269;width:13063;height:25059" coordorigin="806,46499" coordsize="8747,16779" o:gfxdata="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">
+                      <v:group id="Group 7" o:spid="_x0000_s1043" style="position:absolute;left:806;top:48269;width:13063;height:25059" coordorigin="806,46499" coordsize="8747,16779" o:gfxdata="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">
                         <o:lock v:ext="edit" aspectratio="t"/>
-                        <v:shape id="Freeform 8" o:spid="_x0000_s1044" style="position:absolute;left:1187;top:51897;width:1984;height:7143;visibility:visible;mso-wrap-style:square;v-text-anchor:top" coordsize="125,450" o:gfxdata="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" path="m,l41,155,86,309r39,116l125,450,79,311,41,183,7,54,,xe" fillcolor="#44546a [3215]" strokecolor="#44546a [3215]" strokeweight="0">
+                        <v:shape id="Freeform 8" o:spid="_x0000_s1044" style="position:absolute;left:1187;top:51897;width:1984;height:7143;visibility:visible;mso-wrap-style:square;v-text-anchor:top" coordsize="125,450" o:gfxdata="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" path="m,l41,155,86,309r39,116l125,450,79,311,41,183,7,54,,xe" fillcolor="#44546a [3215]" strokecolor="#44546a [3215]" strokeweight="0">
                           <v:fill opacity="13107f"/>
                           <v:stroke opacity="13107f"/>
                           <v:path arrowok="t" o:connecttype="custom" o:connectlocs="0,0;65088,246063;136525,490538;198438,674688;198438,714375;125413,493713;65088,290513;11113,85725;0,0" o:connectangles="0,0,0,0,0,0,0,0,0"/>
                         </v:shape>
-                        <v:shape id="Freeform 9" o:spid="_x0000_s1045" style="position:absolute;left:3282;top:58913;width:1874;height:4366;visibility:visible;mso-wrap-style:square;v-text-anchor:top" coordsize="118,275" o:gfxdata="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" path="m,l8,20,37,96r32,74l118,275r-9,l61,174,30,100,,26,,xe" fillcolor="#44546a [3215]" strokecolor="#44546a [3215]" strokeweight="0">
+                        <v:shape id="Freeform 9" o:spid="_x0000_s1045" style="position:absolute;left:3282;top:58913;width:1874;height:4366;visibility:visible;mso-wrap-style:square;v-text-anchor:top" coordsize="118,275" o:gfxdata="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" path="m,l8,20,37,96r32,74l118,275r-9,l61,174,30,100,,26,,xe" fillcolor="#44546a [3215]" strokecolor="#44546a [3215]" strokeweight="0">
                           <v:fill opacity="13107f"/>
                           <v:stroke opacity="13107f"/>
                           <v:path arrowok="t" o:connecttype="custom" o:connectlocs="0,0;12700,31750;58738,152400;109538,269875;187325,436563;173038,436563;96838,276225;47625,158750;0,41275;0,0" o:connectangles="0,0,0,0,0,0,0,0,0,0"/>
                         </v:shape>
-                        <v:shape id="Freeform 10" o:spid="_x0000_s1046" style="position:absolute;left:806;top:50103;width:317;height:1921;visibility:visible;mso-wrap-style:square;v-text-anchor:top" coordsize="20,121" o:gfxdata="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" path="m,l16,72r4,49l18,112,,31,,xe" fillcolor="#44546a [3215]" strokecolor="#44546a [3215]" strokeweight="0">
+                        <v:shape id="Freeform 10" o:spid="_x0000_s1046" style="position:absolute;left:806;top:50103;width:317;height:1921;visibility:visible;mso-wrap-style:square;v-text-anchor:top" coordsize="20,121" o:gfxdata="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" path="m,l16,72r4,49l18,112,,31,,xe" fillcolor="#44546a [3215]" strokecolor="#44546a [3215]" strokeweight="0">
                           <v:fill opacity="13107f"/>
                           <v:stroke opacity="13107f"/>
                           <v:path arrowok="t" o:connecttype="custom" o:connectlocs="0,0;25400,114300;31750,192088;28575,177800;0,49213;0,0" o:connectangles="0,0,0,0,0,0"/>
                         </v:shape>
-                        <v:shape id="Freeform 12" o:spid="_x0000_s1047" style="position:absolute;left:1123;top:52024;width:2509;height:10207;visibility:visible;mso-wrap-style:square;v-text-anchor:top" coordsize="158,643" o:gfxdata="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" path="m,l11,46r11,83l36,211r19,90l76,389r27,87l123,533r21,55l155,632r3,11l142,608,118,544,95,478,69,391,47,302,29,212,13,107,,xe" fillcolor="#44546a [3215]" strokecolor="#44546a [3215]" strokeweight="0">
+                        <v:shape id="Freeform 12" o:spid="_x0000_s1047" style="position:absolute;left:1123;top:52024;width:2509;height:10207;visibility:visible;mso-wrap-style:square;v-text-anchor:top" coordsize="158,643" o:gfxdata="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" path="m,l11,46r11,83l36,211r19,90l76,389r27,87l123,533r21,55l155,632r3,11l142,608,118,544,95,478,69,391,47,302,29,212,13,107,,xe" fillcolor="#44546a [3215]" strokecolor="#44546a [3215]" strokeweight="0">
                           <v:fill opacity="13107f"/>
                           <v:stroke opacity="13107f"/>
                           <v:path arrowok="t" o:connecttype="custom" o:connectlocs="0,0;17463,73025;34925,204788;57150,334963;87313,477838;120650,617538;163513,755650;195263,846138;228600,933450;246063,1003300;250825,1020763;225425,965200;187325,863600;150813,758825;109538,620713;74613,479425;46038,336550;20638,169863;0,0" o:connectangles="0,0,0,0,0,0,0,0,0,0,0,0,0,0,0,0,0,0,0"/>
                         </v:shape>
-                        <v:shape id="Freeform 13" o:spid="_x0000_s1048" style="position:absolute;left:3759;top:62152;width:524;height:1127;visibility:visible;mso-wrap-style:square;v-text-anchor:top" coordsize="33,71" o:gfxdata="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" path="m,l33,71r-9,l11,36,,xe" fillcolor="#44546a [3215]" strokecolor="#44546a [3215]" strokeweight="0">
+                        <v:shape id="Freeform 13" o:spid="_x0000_s1048" style="position:absolute;left:3759;top:62152;width:524;height:1127;visibility:visible;mso-wrap-style:square;v-text-anchor:top" coordsize="33,71" o:gfxdata="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" path="m,l33,71r-9,l11,36,,xe" fillcolor="#44546a [3215]" strokecolor="#44546a [3215]" strokeweight="0">
                           <v:fill opacity="13107f"/>
                           <v:stroke opacity="13107f"/>
                           <v:path arrowok="t" o:connecttype="custom" o:connectlocs="0,0;52388,112713;38100,112713;17463,57150;0,0" o:connectangles="0,0,0,0,0"/>
                         </v:shape>
-                        <v:shape id="Freeform 14" o:spid="_x0000_s1049" style="position:absolute;left:1060;top:51246;width:238;height:1508;visibility:visible;mso-wrap-style:square;v-text-anchor:top" coordsize="15,95" o:gfxdata="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" path="m,l8,37r,4l15,95,4,49,,xe" fillcolor="#44546a [3215]" strokecolor="#44546a [3215]" strokeweight="0">
+                        <v:shape id="Freeform 14" o:spid="_x0000_s1049" style="position:absolute;left:1060;top:51246;width:238;height:1508;visibility:visible;mso-wrap-style:square;v-text-anchor:top" coordsize="15,95" o:gfxdata="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" path="m,l8,37r,4l15,95,4,49,,xe" fillcolor="#44546a [3215]" strokecolor="#44546a [3215]" strokeweight="0">
                           <v:fill opacity="13107f"/>
                           <v:stroke opacity="13107f"/>
                           <v:path arrowok="t" o:connecttype="custom" o:connectlocs="0,0;12700,58738;12700,65088;23813,150813;6350,77788;0,0" o:connectangles="0,0,0,0,0,0"/>
                         </v:shape>
-                        <v:shape id="Freeform 15" o:spid="_x0000_s1050" style="position:absolute;left:3171;top:46499;width:6382;height:12414;visibility:visible;mso-wrap-style:square;v-text-anchor:top" coordsize="402,782" o:gfxdata="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" path="m402,r,1l363,39,325,79r-35,42l255,164r-44,58l171,284r-38,62l100,411,71,478,45,546,27,617,13,689,7,761r,21l,765r1,-4l7,688,21,616,40,545,66,475,95,409r35,-66l167,281r42,-61l253,163r34,-43l324,78,362,38,402,xe" fillcolor="#44546a [3215]" strokecolor="#44546a [3215]" strokeweight="0">
+                        <v:shape id="Freeform 15" o:spid="_x0000_s1050" style="position:absolute;left:3171;top:46499;width:6382;height:12414;visibility:visible;mso-wrap-style:square;v-text-anchor:top" coordsize="402,782" o:gfxdata="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" path="m402,r,1l363,39,325,79r-35,42l255,164r-44,58l171,284r-38,62l100,411,71,478,45,546,27,617,13,689,7,761r,21l,765r1,-4l7,688,21,616,40,545,66,475,95,409r35,-66l167,281r42,-61l253,163r34,-43l324,78,362,38,402,xe" fillcolor="#44546a [3215]" strokecolor="#44546a [3215]" strokeweight="0">
                           <v:fill opacity="13107f"/>
                           <v:stroke opacity="13107f"/>
                           <v:path arrowok="t" o:connecttype="custom" o:connectlocs="638175,0;638175,1588;576263,61913;515938,125413;460375,192088;404813,260350;334963,352425;271463,450850;211138,549275;158750,652463;112713,758825;71438,866775;42863,979488;20638,1093788;11113,1208088;11113,1241425;0,1214438;1588,1208088;11113,1092200;33338,977900;63500,865188;104775,754063;150813,649288;206375,544513;265113,446088;331788,349250;401638,258763;455613,190500;514350,123825;574675,60325;638175,0" o:connectangles="0,0,0,0,0,0,0,0,0,0,0,0,0,0,0,0,0,0,0,0,0,0,0,0,0,0,0,0,0,0,0"/>
                         </v:shape>
-                        <v:shape id="Freeform 16" o:spid="_x0000_s1051" style="position:absolute;left:3171;top:59040;width:588;height:3112;visibility:visible;mso-wrap-style:square;v-text-anchor:top" coordsize="37,196" o:gfxdata="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" path="m,l6,15r1,3l12,80r9,54l33,188r4,8l22,162,15,146,5,81,1,40,,xe" fillcolor="#44546a [3215]" strokecolor="#44546a [3215]" strokeweight="0">
+                        <v:shape id="Freeform 16" o:spid="_x0000_s1051" style="position:absolute;left:3171;top:59040;width:588;height:3112;visibility:visible;mso-wrap-style:square;v-text-anchor:top" coordsize="37,196" o:gfxdata="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" path="m,l6,15r1,3l12,80r9,54l33,188r4,8l22,162,15,146,5,81,1,40,,xe" fillcolor="#44546a [3215]" strokecolor="#44546a [3215]" strokeweight="0">
                           <v:fill opacity="13107f"/>
                           <v:stroke opacity="13107f"/>
                           <v:path arrowok="t" o:connecttype="custom" o:connectlocs="0,0;9525,23813;11113,28575;19050,127000;33338,212725;52388,298450;58738,311150;34925,257175;23813,231775;7938,128588;1588,63500;0,0" o:connectangles="0,0,0,0,0,0,0,0,0,0,0,0"/>
                         </v:shape>
-                        <v:shape id="Freeform 17" o:spid="_x0000_s1052" style="position:absolute;left:3632;top:62231;width:492;height:1048;visibility:visible;mso-wrap-style:square;v-text-anchor:top" coordsize="31,66" o:gfxdata="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" path="m,l31,66r-7,l,xe" fillcolor="#44546a [3215]" strokecolor="#44546a [3215]" strokeweight="0">
+                        <v:shape id="Freeform 17" o:spid="_x0000_s1052" style="position:absolute;left:3632;top:62231;width:492;height:1048;visibility:visible;mso-wrap-style:square;v-text-anchor:top" coordsize="31,66" o:gfxdata="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" path="m,l31,66r-7,l,xe" fillcolor="#44546a [3215]" strokecolor="#44546a [3215]" strokeweight="0">
                           <v:fill opacity="13107f"/>
                           <v:stroke opacity="13107f"/>
                           <v:path arrowok="t" o:connecttype="custom" o:connectlocs="0,0;49213,104775;38100,104775;0,0" o:connectangles="0,0,0,0"/>
                         </v:shape>
-                        <v:shape id="Freeform 18" o:spid="_x0000_s1053" style="position:absolute;left:3171;top:58644;width:111;height:682;visibility:visible;mso-wrap-style:square;v-text-anchor:top" coordsize="7,43" o:gfxdata="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" path="m,l7,17r,26l6,40,,25,,xe" fillcolor="#44546a [3215]" strokecolor="#44546a [3215]" strokeweight="0">
+                        <v:shape id="Freeform 18" o:spid="_x0000_s1053" style="position:absolute;left:3171;top:58644;width:111;height:682;visibility:visible;mso-wrap-style:square;v-text-anchor:top" coordsize="7,43" o:gfxdata="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" path="m,l7,17r,26l6,40,,25,,xe" fillcolor="#44546a [3215]" strokecolor="#44546a [3215]" strokeweight="0">
                           <v:fill opacity="13107f"/>
                           <v:stroke opacity="13107f"/>
                           <v:path arrowok="t" o:connecttype="custom" o:connectlocs="0,0;11113,26988;11113,68263;9525,63500;0,39688;0,0" o:connectangles="0,0,0,0,0,0"/>
                         </v:shape>
-                        <v:shape id="Freeform 19" o:spid="_x0000_s1054" style="position:absolute;left:3409;top:61358;width:731;height:1921;visibility:visible;mso-wrap-style:square;v-text-anchor:top" coordsize="46,121" o:gfxdata="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" path="m,l7,16,22,50,33,86r13,35l45,121,14,55,11,44,,xe" fillcolor="#44546a [3215]" strokecolor="#44546a [3215]" strokeweight="0">
+                        <v:shape id="Freeform 19" o:spid="_x0000_s1054" style="position:absolute;left:3409;top:61358;width:731;height:1921;visibility:visible;mso-wrap-style:square;v-text-anchor:top" coordsize="46,121" o:gfxdata="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" path="m,l7,16,22,50,33,86r13,35l45,121,14,55,11,44,,xe" fillcolor="#44546a [3215]" strokecolor="#44546a [3215]" strokeweight="0">
                           <v:fill opacity="13107f"/>
                           <v:stroke opacity="13107f"/>
                           <v:path arrowok="t" o:connecttype="custom" o:connectlocs="0,0;11113,25400;34925,79375;52388,136525;73025,192088;71438,192088;22225,87313;17463,69850;0,0" o:connectangles="0,0,0,0,0,0,0,0,0"/>
@@ -3686,6 +3689,7 @@
                                     <w:dataBinding w:prefixMappings="xmlns:ns0='http://purl.org/dc/elements/1.1/' xmlns:ns1='http://schemas.openxmlformats.org/package/2006/metadata/core-properties' " w:xpath="/ns1:coreProperties[1]/ns0:title[1]" w:storeItemID="{6C3C8BC8-F283-45AE-878A-BAB7291924A1}"/>
                                     <w:text/>
                                   </w:sdtPr>
+                                  <w:sdtEndPr/>
                                   <w:sdtContent>
                                     <w:r>
                                       <w:rPr>
@@ -3750,11 +3754,11 @@
               </mc:Choice>
               <mc:Fallback>
                 <w:pict>
-                  <v:shapetype id="_x0000_t202" coordsize="21600,21600" o:spt="202" path="m,l,21600r21600,l21600,xe">
+                  <v:shapetype w14:anchorId="1F95C389" id="_x0000_t202" coordsize="21600,21600" o:spt="202" path="m,l,21600r21600,l21600,xe">
                     <v:stroke joinstyle="miter"/>
                     <v:path gradientshapeok="t" o:connecttype="rect"/>
                   </v:shapetype>
-                  <v:shape id="Text Box 1" o:spid="_x0000_s1055" type="#_x0000_t202" style="position:absolute;left:0;text-align:left;margin-left:157.45pt;margin-top:127.35pt;width:350.95pt;height:84.25pt;z-index:251660288;visibility:visible;mso-wrap-style:square;mso-width-percent:0;mso-height-percent:0;mso-wrap-distance-left:9pt;mso-wrap-distance-top:0;mso-wrap-distance-right:9pt;mso-wrap-distance-bottom:0;mso-position-horizontal:absolute;mso-position-horizontal-relative:margin;mso-position-vertical:absolute;mso-position-vertical-relative:page;mso-width-percent:0;mso-height-percent:0;mso-width-relative:page;mso-height-relative:margin;v-text-anchor:top" o:gfxdata="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" filled="f" stroked="f" strokeweight=".5pt">
+                  <v:shape id="Text Box 1" o:spid="_x0000_s1055" type="#_x0000_t202" style="position:absolute;left:0;text-align:left;margin-left:157.45pt;margin-top:127.35pt;width:350.95pt;height:84.25pt;z-index:251660288;visibility:visible;mso-wrap-style:square;mso-width-percent:0;mso-height-percent:0;mso-wrap-distance-left:9pt;mso-wrap-distance-top:0;mso-wrap-distance-right:9pt;mso-wrap-distance-bottom:0;mso-position-horizontal:absolute;mso-position-horizontal-relative:margin;mso-position-vertical:absolute;mso-position-vertical-relative:page;mso-width-percent:0;mso-height-percent:0;mso-width-relative:page;mso-height-relative:margin;v-text-anchor:top" o:gfxdata="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" filled="f" stroked="f" strokeweight=".5pt">
                     <v:textbox style="mso-fit-shape-to-text:t" inset="0,0,0,0">
                       <w:txbxContent>
                         <w:p>
@@ -3781,6 +3785,7 @@
                               <w:dataBinding w:prefixMappings="xmlns:ns0='http://purl.org/dc/elements/1.1/' xmlns:ns1='http://schemas.openxmlformats.org/package/2006/metadata/core-properties' " w:xpath="/ns1:coreProperties[1]/ns0:title[1]" w:storeItemID="{6C3C8BC8-F283-45AE-878A-BAB7291924A1}"/>
                               <w:text/>
                             </w:sdtPr>
+                            <w:sdtEndPr/>
                             <w:sdtContent>
                               <w:r>
                                 <w:rPr>
@@ -6161,7 +6166,6 @@
         </w:rPr>
       </w:pPr>
       <w:bookmarkStart w:id="2" w:name="_Toc469260402"/>
-      <w:proofErr w:type="gramStart"/>
       <w:r>
         <w:rPr>
           <w:rFonts w:ascii="Arial" w:hAnsi="Arial" w:cs="Arial"/>
@@ -6169,7 +6173,6 @@
         <w:t>1.Introduction</w:t>
       </w:r>
       <w:bookmarkEnd w:id="2"/>
-      <w:proofErr w:type="gramEnd"/>
       <w:r>
         <w:rPr>
           <w:rFonts w:ascii="Arial" w:hAnsi="Arial" w:cs="Arial"/>
@@ -6246,19 +6249,11 @@
         </w:rPr>
       </w:pPr>
       <w:bookmarkStart w:id="3" w:name="_Toc469260403"/>
-      <w:proofErr w:type="gramStart"/>
-      <w:r>
-        <w:rPr>
-          <w:rFonts w:ascii="Arial" w:hAnsi="Arial" w:cs="Arial"/>
-        </w:rPr>
-        <w:t>2.Project</w:t>
-      </w:r>
-      <w:proofErr w:type="gramEnd"/>
-      <w:r>
-        <w:rPr>
-          <w:rFonts w:ascii="Arial" w:hAnsi="Arial" w:cs="Arial"/>
-        </w:rPr>
-        <w:t xml:space="preserve"> Proposal and Aim</w:t>
+      <w:r>
+        <w:rPr>
+          <w:rFonts w:ascii="Arial" w:hAnsi="Arial" w:cs="Arial"/>
+        </w:rPr>
+        <w:t>2.Project Proposal and Aim</w:t>
       </w:r>
       <w:bookmarkEnd w:id="3"/>
       <w:r>
@@ -6282,11 +6277,36 @@
           <w:smallCaps/>
         </w:rPr>
       </w:pPr>
-      <w:r>
-        <w:rPr>
-          <w:rFonts w:ascii="Arial" w:hAnsi="Arial" w:cs="Arial"/>
-        </w:rPr>
-        <w:t>Using Neural Networks to train a system to correlate surface roughness to a machined surface’s digital image, and the machining (cutting) operation parameters</w:t>
+      <w:bookmarkStart w:id="4" w:name="_Toc469260404"/>
+      <w:r>
+        <w:rPr>
+          <w:rFonts w:ascii="Arial" w:hAnsi="Arial" w:cs="Arial"/>
+        </w:rPr>
+        <w:t>The project sets out to d</w:t>
+      </w:r>
+      <w:r>
+        <w:rPr>
+          <w:rFonts w:ascii="Arial" w:hAnsi="Arial" w:cs="Arial"/>
+        </w:rPr>
+        <w:t xml:space="preserve">etermine if </w:t>
+      </w:r>
+      <w:r>
+        <w:rPr>
+          <w:rFonts w:ascii="Arial" w:hAnsi="Arial" w:cs="Arial"/>
+        </w:rPr>
+        <w:t>Neural Networks</w:t>
+      </w:r>
+      <w:r>
+        <w:rPr>
+          <w:rFonts w:ascii="Arial" w:hAnsi="Arial" w:cs="Arial"/>
+        </w:rPr>
+        <w:t xml:space="preserve"> and Genetic Algorithms can be utilized </w:t>
+      </w:r>
+      <w:r>
+        <w:rPr>
+          <w:rFonts w:ascii="Arial" w:hAnsi="Arial" w:cs="Arial"/>
+        </w:rPr>
+        <w:t>to train a system to correlate surface roughness to a machined surface’s digital image, and the machining (cutting) operation parameters</w:t>
       </w:r>
       <w:r>
         <w:rPr>
@@ -6325,7 +6345,33 @@
         <w:rPr>
           <w:rFonts w:ascii="Arial" w:hAnsi="Arial" w:cs="Arial"/>
         </w:rPr>
-        <w:t xml:space="preserve">), to predict the corresponding surface roughness of a machined surface (mild steel), given its image and machining parameters. </w:t>
+        <w:t xml:space="preserve">), to predict the corresponding surface roughness </w:t>
+      </w:r>
+      <w:bookmarkStart w:id="5" w:name="_GoBack"/>
+      <w:bookmarkEnd w:id="5"/>
+      <w:r>
+        <w:rPr>
+          <w:rFonts w:ascii="Arial" w:hAnsi="Arial" w:cs="Arial"/>
+        </w:rPr>
+        <w:t xml:space="preserve">of a machined surface (mild steel), given its </w:t>
+      </w:r>
+      <w:r>
+        <w:rPr>
+          <w:rFonts w:ascii="Arial" w:hAnsi="Arial" w:cs="Arial"/>
+        </w:rPr>
+        <w:t xml:space="preserve">image and machining parameters. Other goals is to determine which of the two implementations are better and whether or a Genetic Algorithm could be created that outputs possible parameters values, given the required </w:t>
+      </w:r>
+      <w:r>
+        <w:rPr>
+          <w:rFonts w:ascii="Arial" w:hAnsi="Arial" w:cs="Arial"/>
+        </w:rPr>
+        <w:t>roughness</w:t>
+      </w:r>
+      <w:r>
+        <w:rPr>
+          <w:rFonts w:ascii="Arial" w:hAnsi="Arial" w:cs="Arial"/>
+        </w:rPr>
+        <w:t>.</w:t>
       </w:r>
     </w:p>
     <w:p>
@@ -6336,7 +6382,6 @@
           <w:rFonts w:ascii="Arial" w:hAnsi="Arial" w:cs="Arial"/>
         </w:rPr>
       </w:pPr>
-      <w:bookmarkStart w:id="4" w:name="_Toc469260404"/>
       <w:r>
         <w:rPr>
           <w:rFonts w:ascii="Arial" w:hAnsi="Arial" w:cs="Arial"/>
@@ -6361,14 +6406,14 @@
           <w:rFonts w:ascii="Arial" w:hAnsi="Arial" w:cs="Arial"/>
         </w:rPr>
       </w:pPr>
-      <w:bookmarkStart w:id="5" w:name="_Toc469260405"/>
+      <w:bookmarkStart w:id="6" w:name="_Toc469260405"/>
       <w:r>
         <w:rPr>
           <w:rFonts w:ascii="Arial" w:hAnsi="Arial" w:cs="Arial"/>
         </w:rPr>
         <w:t>3.1 Surface Roughness</w:t>
       </w:r>
-      <w:bookmarkEnd w:id="5"/>
+      <w:bookmarkEnd w:id="6"/>
     </w:p>
     <w:p>
       <w:pPr>
@@ -6407,6 +6452,7 @@
         <w:rPr>
           <w:rFonts w:ascii="Arial" w:hAnsi="Arial" w:cs="Arial"/>
         </w:rPr>
+        <w:lastRenderedPageBreak/>
         <w:t>“</w:t>
       </w:r>
       <w:r>
@@ -6429,6 +6475,7 @@
           <w:id w:val="1004323145"/>
           <w:citation/>
         </w:sdtPr>
+        <w:sdtEndPr/>
         <w:sdtContent>
           <w:r>
             <w:rPr>
@@ -6475,7 +6522,6 @@
         <w:rPr>
           <w:rFonts w:ascii="Arial" w:hAnsi="Arial" w:cs="Arial"/>
         </w:rPr>
-        <w:lastRenderedPageBreak/>
         <w:t>The surface roughness is dependent on the following parameters:</w:t>
       </w:r>
     </w:p>
@@ -6604,21 +6650,7 @@
         <w:rPr>
           <w:rFonts w:ascii="Arial" w:hAnsi="Arial" w:cs="Arial"/>
         </w:rPr>
-        <w:t xml:space="preserve">When machining a part that will have to operate under cyclic loads, it is important to consider the surface roughness. The overall performance of the machined part is dependent on its surface roughness. According to </w:t>
-      </w:r>
-      <w:proofErr w:type="spellStart"/>
-      <w:r>
-        <w:rPr>
-          <w:rFonts w:ascii="Arial" w:hAnsi="Arial" w:cs="Arial"/>
-        </w:rPr>
-        <w:t>Taraman</w:t>
-      </w:r>
-      <w:proofErr w:type="spellEnd"/>
-      <w:r>
-        <w:rPr>
-          <w:rFonts w:ascii="Arial" w:hAnsi="Arial" w:cs="Arial"/>
-        </w:rPr>
-        <w:t xml:space="preserve"> and Lambert (1974), there are three constants that have to be considered when predicting this. The parameters include the cutting speed, feed rate and the depth of the cut. In order to achieve the desired surface roughness, one has to ensure that the correct combinations of these parameters are selected.  A part with a smoother surface roughness is less prone to undergo fatigue failures due to a decreased amount of residual stresses on the part. </w:t>
+        <w:t xml:space="preserve">When machining a part that will have to operate under cyclic loads, it is important to consider the surface roughness. The overall performance of the machined part is dependent on its surface roughness. According to Taraman and Lambert (1974), there are three constants that have to be considered when predicting this. The parameters include the cutting speed, feed rate and the depth of the cut. In order to achieve the desired surface roughness, one has to ensure that the correct combinations of these parameters are selected.  A part with a smoother surface roughness is less prone to undergo fatigue failures due to a decreased amount of residual stresses on the part. </w:t>
       </w:r>
       <w:sdt>
         <w:sdtPr>
@@ -6628,6 +6660,7 @@
           <w:id w:val="1628276555"/>
           <w:citation/>
         </w:sdtPr>
+        <w:sdtEndPr/>
         <w:sdtContent>
           <w:r>
             <w:rPr>
@@ -6662,7 +6695,6 @@
           </w:r>
         </w:sdtContent>
       </w:sdt>
-      <w:proofErr w:type="gramStart"/>
       <w:r>
         <w:rPr>
           <w:rFonts w:ascii="Arial" w:hAnsi="Arial" w:cs="Arial"/>
@@ -6677,6 +6709,7 @@
           <w:id w:val="442970223"/>
           <w:citation/>
         </w:sdtPr>
+        <w:sdtEndPr/>
         <w:sdtContent>
           <w:r>
             <w:rPr>
@@ -6703,7 +6736,6 @@
             </w:rPr>
             <w:t>(SUNDARAM, n.d.)</w:t>
           </w:r>
-          <w:proofErr w:type="gramEnd"/>
           <w:r>
             <w:rPr>
               <w:rFonts w:ascii="Arial" w:hAnsi="Arial" w:cs="Arial"/>
@@ -6734,6 +6766,7 @@
           <w:id w:val="-972052721"/>
           <w:citation/>
         </w:sdtPr>
+        <w:sdtEndPr/>
         <w:sdtContent>
           <w:r>
             <w:rPr>
@@ -6773,11 +6806,11 @@
       <w:pPr>
         <w:pStyle w:val="Heading3"/>
       </w:pPr>
-      <w:bookmarkStart w:id="6" w:name="_Toc469260406"/>
+      <w:bookmarkStart w:id="7" w:name="_Toc469260406"/>
       <w:r>
         <w:t>Cutting Speed:</w:t>
       </w:r>
-      <w:bookmarkEnd w:id="6"/>
+      <w:bookmarkEnd w:id="7"/>
     </w:p>
     <w:p>
       <w:pPr>
@@ -6800,6 +6833,7 @@
           <w:id w:val="47199406"/>
           <w:citation/>
         </w:sdtPr>
+        <w:sdtEndPr/>
         <w:sdtContent>
           <w:r>
             <w:rPr>
@@ -6834,7 +6868,6 @@
           </w:r>
         </w:sdtContent>
       </w:sdt>
-      <w:proofErr w:type="gramStart"/>
       <w:r>
         <w:rPr>
           <w:rFonts w:ascii="Arial" w:hAnsi="Arial" w:cs="Arial"/>
@@ -6849,6 +6882,7 @@
           <w:id w:val="-1437049561"/>
           <w:citation/>
         </w:sdtPr>
+        <w:sdtEndPr/>
         <w:sdtContent>
           <w:r>
             <w:rPr>
@@ -6875,7 +6909,6 @@
             </w:rPr>
             <w:t>(SUNDARAM, n.d.)</w:t>
           </w:r>
-          <w:proofErr w:type="gramEnd"/>
           <w:r>
             <w:rPr>
               <w:rFonts w:ascii="Arial" w:hAnsi="Arial" w:cs="Arial"/>
@@ -6889,11 +6922,11 @@
       <w:pPr>
         <w:pStyle w:val="Heading3"/>
       </w:pPr>
-      <w:bookmarkStart w:id="7" w:name="_Toc469260407"/>
+      <w:bookmarkStart w:id="8" w:name="_Toc469260407"/>
       <w:r>
         <w:t>Feed</w:t>
       </w:r>
-      <w:bookmarkEnd w:id="7"/>
+      <w:bookmarkEnd w:id="8"/>
     </w:p>
     <w:p>
       <w:pPr>
@@ -7057,21 +7090,7 @@
         <w:rPr>
           <w:rFonts w:ascii="Arial" w:eastAsiaTheme="minorEastAsia" w:hAnsi="Arial" w:cs="Arial"/>
         </w:rPr>
-        <w:t xml:space="preserve"> is the max</w:t>
-      </w:r>
-      <w:proofErr w:type="spellStart"/>
-      <w:r>
-        <w:rPr>
-          <w:rFonts w:ascii="Arial" w:eastAsiaTheme="minorEastAsia" w:hAnsi="Arial" w:cs="Arial"/>
-        </w:rPr>
-        <w:t>imum</w:t>
-      </w:r>
-      <w:proofErr w:type="spellEnd"/>
-      <w:r>
-        <w:rPr>
-          <w:rFonts w:ascii="Arial" w:eastAsiaTheme="minorEastAsia" w:hAnsi="Arial" w:cs="Arial"/>
-        </w:rPr>
-        <w:t xml:space="preserve"> peak to valley height (μ</w:t>
+        <w:t xml:space="preserve"> is the maximum peak to valley height (μ</w:t>
       </w:r>
       <w:r>
         <w:rPr>
@@ -7131,6 +7150,7 @@
           <w:id w:val="-775254912"/>
           <w:citation/>
         </w:sdtPr>
+        <w:sdtEndPr/>
         <w:sdtContent>
           <w:r>
             <w:rPr>
@@ -7177,14 +7197,8 @@
         <w:rPr>
           <w:rFonts w:ascii="Arial" w:eastAsiaTheme="minorEastAsia" w:hAnsi="Arial" w:cs="Arial"/>
         </w:rPr>
-        <w:t xml:space="preserve">Thus from this relationship it is clear to see that if the nose radius is kept constant, the surface roughness will increase with an increase in feed. In many situations it has been shown that the surface roughness deteriorates if the feed rate is increased beyond a limit. </w:t>
-      </w:r>
-      <w:r>
-        <w:rPr>
-          <w:rFonts w:ascii="Arial" w:eastAsiaTheme="minorEastAsia" w:hAnsi="Arial" w:cs="Arial"/>
-        </w:rPr>
         <w:lastRenderedPageBreak/>
-        <w:t xml:space="preserve">There is a certain critical point at which a decrease in the feed rate would not improve the surface roughness. </w:t>
+        <w:t xml:space="preserve">Thus from this relationship it is clear to see that if the nose radius is kept constant, the surface roughness will increase with an increase in feed. In many situations it has been shown that the surface roughness deteriorates if the feed rate is increased beyond a limit. There is a certain critical point at which a decrease in the feed rate would not improve the surface roughness. </w:t>
       </w:r>
       <w:sdt>
         <w:sdtPr>
@@ -7194,6 +7208,7 @@
           <w:id w:val="-2024996128"/>
           <w:citation/>
         </w:sdtPr>
+        <w:sdtEndPr/>
         <w:sdtContent>
           <w:r>
             <w:rPr>
@@ -7228,7 +7243,6 @@
           </w:r>
         </w:sdtContent>
       </w:sdt>
-      <w:proofErr w:type="gramStart"/>
       <w:r>
         <w:rPr>
           <w:rFonts w:ascii="Arial" w:eastAsiaTheme="minorEastAsia" w:hAnsi="Arial" w:cs="Arial"/>
@@ -7243,6 +7257,7 @@
           <w:id w:val="1326934985"/>
           <w:citation/>
         </w:sdtPr>
+        <w:sdtEndPr/>
         <w:sdtContent>
           <w:r>
             <w:rPr>
@@ -7269,7 +7284,6 @@
             </w:rPr>
             <w:t>(SUNDARAM, n.d.)</w:t>
           </w:r>
-          <w:proofErr w:type="gramEnd"/>
           <w:r>
             <w:rPr>
               <w:rFonts w:ascii="Arial" w:eastAsiaTheme="minorEastAsia" w:hAnsi="Arial" w:cs="Arial"/>
@@ -7306,6 +7320,7 @@
           <w:id w:val="2048802399"/>
           <w:citation/>
         </w:sdtPr>
+        <w:sdtEndPr/>
         <w:sdtContent>
           <w:r>
             <w:rPr>
@@ -7348,14 +7363,14 @@
           <w:rFonts w:eastAsiaTheme="minorEastAsia"/>
         </w:rPr>
       </w:pPr>
-      <w:bookmarkStart w:id="8" w:name="_Toc469260408"/>
+      <w:bookmarkStart w:id="9" w:name="_Toc469260408"/>
       <w:r>
         <w:rPr>
           <w:rFonts w:eastAsiaTheme="minorEastAsia"/>
         </w:rPr>
         <w:t>Depth of cut:</w:t>
       </w:r>
-      <w:bookmarkEnd w:id="8"/>
+      <w:bookmarkEnd w:id="9"/>
     </w:p>
     <w:p>
       <w:pPr>
@@ -7378,14 +7393,14 @@
           <w:rFonts w:eastAsiaTheme="minorEastAsia"/>
         </w:rPr>
       </w:pPr>
-      <w:bookmarkStart w:id="9" w:name="_Toc469260409"/>
+      <w:bookmarkStart w:id="10" w:name="_Toc469260409"/>
       <w:r>
         <w:rPr>
           <w:rFonts w:eastAsiaTheme="minorEastAsia"/>
         </w:rPr>
         <w:t>Interaction between the three parameters:</w:t>
       </w:r>
-      <w:bookmarkEnd w:id="9"/>
+      <w:bookmarkEnd w:id="10"/>
     </w:p>
     <w:p>
       <w:pPr>
@@ -7408,6 +7423,7 @@
           <w:id w:val="-1384712756"/>
           <w:citation/>
         </w:sdtPr>
+        <w:sdtEndPr/>
         <w:sdtContent>
           <w:r>
             <w:rPr>
@@ -7465,14 +7481,14 @@
           <w:rFonts w:ascii="Arial" w:hAnsi="Arial" w:cs="Arial"/>
         </w:rPr>
       </w:pPr>
-      <w:bookmarkStart w:id="10" w:name="_Toc469260410"/>
+      <w:bookmarkStart w:id="11" w:name="_Toc469260410"/>
       <w:r>
         <w:rPr>
           <w:rFonts w:ascii="Arial" w:hAnsi="Arial" w:cs="Arial"/>
         </w:rPr>
         <w:t>3.2 Genetic Algorithm</w:t>
       </w:r>
-      <w:bookmarkEnd w:id="10"/>
+      <w:bookmarkEnd w:id="11"/>
     </w:p>
     <w:p>
       <w:pPr>
@@ -7486,11 +7502,11 @@
       <w:pPr>
         <w:pStyle w:val="Heading3"/>
       </w:pPr>
-      <w:bookmarkStart w:id="11" w:name="_Toc469260411"/>
+      <w:bookmarkStart w:id="12" w:name="_Toc469260411"/>
       <w:r>
         <w:t>Fitness Function</w:t>
       </w:r>
-      <w:bookmarkEnd w:id="11"/>
+      <w:bookmarkEnd w:id="12"/>
     </w:p>
     <w:p>
       <w:pPr>
@@ -7513,6 +7529,7 @@
           <w:id w:val="-1716273977"/>
           <w:citation/>
         </w:sdtPr>
+        <w:sdtEndPr/>
         <w:sdtContent>
           <w:r>
             <w:rPr>
@@ -8170,6 +8187,7 @@
           <w:id w:val="-1024094749"/>
           <w:citation/>
         </w:sdtPr>
+        <w:sdtEndPr/>
         <w:sdtContent>
           <w:r>
             <w:rPr>
@@ -8209,11 +8227,12 @@
       <w:pPr>
         <w:pStyle w:val="Heading3"/>
       </w:pPr>
-      <w:bookmarkStart w:id="12" w:name="_Toc469260412"/>
-      <w:r>
+      <w:bookmarkStart w:id="13" w:name="_Toc469260412"/>
+      <w:r>
+        <w:lastRenderedPageBreak/>
         <w:t>Selection Technique – tournament selection</w:t>
       </w:r>
-      <w:bookmarkEnd w:id="12"/>
+      <w:bookmarkEnd w:id="13"/>
       <w:r>
         <w:t xml:space="preserve"> </w:t>
       </w:r>
@@ -8246,7 +8265,6 @@
           <w:rFonts w:ascii="Arial" w:hAnsi="Arial" w:cs="Arial"/>
           <w:lang w:val="en-ZA"/>
         </w:rPr>
-        <w:lastRenderedPageBreak/>
         <w:t xml:space="preserve">Tournament selection involves creating a tournament of a desired size from the random selection of individuals within the population. Once the tournament is created, the fittest individual of that tournament is selected as a parent fit for mating. </w:t>
       </w:r>
     </w:p>
@@ -8278,11 +8296,11 @@
       <w:pPr>
         <w:pStyle w:val="Heading3"/>
       </w:pPr>
-      <w:bookmarkStart w:id="13" w:name="_Toc469260413"/>
+      <w:bookmarkStart w:id="14" w:name="_Toc469260413"/>
       <w:r>
         <w:t>Crossover Technique</w:t>
       </w:r>
-      <w:bookmarkEnd w:id="13"/>
+      <w:bookmarkEnd w:id="14"/>
       <w:r>
         <w:t xml:space="preserve"> </w:t>
       </w:r>
@@ -8322,11 +8340,11 @@
       <w:pPr>
         <w:pStyle w:val="Heading3"/>
       </w:pPr>
-      <w:bookmarkStart w:id="14" w:name="_Toc469260414"/>
+      <w:bookmarkStart w:id="15" w:name="_Toc469260414"/>
       <w:r>
         <w:t>Mutation Technique</w:t>
       </w:r>
-      <w:bookmarkEnd w:id="14"/>
+      <w:bookmarkEnd w:id="15"/>
       <w:r>
         <w:t xml:space="preserve"> </w:t>
       </w:r>
@@ -8342,21 +8360,7 @@
         <w:rPr>
           <w:rFonts w:ascii="Arial" w:hAnsi="Arial" w:cs="Arial"/>
         </w:rPr>
-        <w:t xml:space="preserve">The aim of mutation is to introduce new genetic material into an existing </w:t>
-      </w:r>
-      <w:proofErr w:type="gramStart"/>
-      <w:r>
-        <w:rPr>
-          <w:rFonts w:ascii="Arial" w:hAnsi="Arial" w:cs="Arial"/>
-        </w:rPr>
-        <w:t>individual,</w:t>
-      </w:r>
-      <w:proofErr w:type="gramEnd"/>
-      <w:r>
-        <w:rPr>
-          <w:rFonts w:ascii="Arial" w:hAnsi="Arial" w:cs="Arial"/>
-        </w:rPr>
-        <w:t xml:space="preserve"> this adds diversity to the genetic characteristics of the population. It supports crossovers by ensuring that the full range of allele is accessible for each gene.</w:t>
+        <w:t>The aim of mutation is to introduce new genetic material into an existing individual, this adds diversity to the genetic characteristics of the population. It supports crossovers by ensuring that the full range of allele is accessible for each gene.</w:t>
       </w:r>
     </w:p>
     <w:p>
@@ -8507,23 +8511,14 @@
           <w:rFonts w:ascii="Arial" w:hAnsi="Arial" w:cs="Arial"/>
         </w:rPr>
       </w:pPr>
-      <w:bookmarkStart w:id="15" w:name="_Toc469260415"/>
-      <w:proofErr w:type="gramStart"/>
-      <w:r>
-        <w:rPr>
-          <w:rFonts w:ascii="Arial" w:hAnsi="Arial" w:cs="Arial"/>
-        </w:rPr>
-        <w:lastRenderedPageBreak/>
-        <w:t>4.Physical</w:t>
-      </w:r>
-      <w:proofErr w:type="gramEnd"/>
-      <w:r>
-        <w:rPr>
-          <w:rFonts w:ascii="Arial" w:hAnsi="Arial" w:cs="Arial"/>
-        </w:rPr>
-        <w:t xml:space="preserve"> Aspects and Experiment</w:t>
-      </w:r>
-      <w:bookmarkEnd w:id="15"/>
+      <w:bookmarkStart w:id="16" w:name="_Toc469260415"/>
+      <w:r>
+        <w:rPr>
+          <w:rFonts w:ascii="Arial" w:hAnsi="Arial" w:cs="Arial"/>
+        </w:rPr>
+        <w:t>4.Physical Aspects and Experiment</w:t>
+      </w:r>
+      <w:bookmarkEnd w:id="16"/>
       <w:r>
         <w:rPr>
           <w:rFonts w:ascii="Arial" w:hAnsi="Arial" w:cs="Arial"/>
@@ -8547,14 +8542,14 @@
           <w:rFonts w:ascii="Arial" w:hAnsi="Arial" w:cs="Arial"/>
         </w:rPr>
       </w:pPr>
-      <w:bookmarkStart w:id="16" w:name="_Toc469260416"/>
+      <w:bookmarkStart w:id="17" w:name="_Toc469260416"/>
       <w:r>
         <w:rPr>
           <w:rFonts w:ascii="Arial" w:hAnsi="Arial" w:cs="Arial"/>
         </w:rPr>
         <w:t>Description</w:t>
       </w:r>
-      <w:bookmarkEnd w:id="16"/>
+      <w:bookmarkEnd w:id="17"/>
       <w:r>
         <w:rPr>
           <w:rFonts w:ascii="Arial" w:hAnsi="Arial" w:cs="Arial"/>
@@ -8625,21 +8620,7 @@
         <w:rPr>
           <w:rFonts w:ascii="Arial" w:hAnsi="Arial" w:cs="Arial"/>
         </w:rPr>
-        <w:t xml:space="preserve">) to predict surface </w:t>
-      </w:r>
-      <w:proofErr w:type="gramStart"/>
-      <w:r>
-        <w:rPr>
-          <w:rFonts w:ascii="Arial" w:hAnsi="Arial" w:cs="Arial"/>
-        </w:rPr>
-        <w:t>roughness,</w:t>
-      </w:r>
-      <w:proofErr w:type="gramEnd"/>
-      <w:r>
-        <w:rPr>
-          <w:rFonts w:ascii="Arial" w:hAnsi="Arial" w:cs="Arial"/>
-        </w:rPr>
-        <w:t xml:space="preserve"> using Neural networks (even other cutting conditions, that is, for which different combinations of operation parameters (</w:t>
+        <w:t>) to predict surface roughness, using Neural networks (even other cutting conditions, that is, for which different combinations of operation parameters (</w:t>
       </w:r>
       <w:r>
         <w:rPr>
@@ -8693,19 +8674,11 @@
           <w:rFonts w:ascii="Arial" w:hAnsi="Arial" w:cs="Arial"/>
         </w:rPr>
       </w:pPr>
-      <w:proofErr w:type="gramStart"/>
-      <w:r>
-        <w:rPr>
-          <w:rFonts w:ascii="Arial" w:hAnsi="Arial" w:cs="Arial"/>
-        </w:rPr>
-        <w:t>corresponding</w:t>
-      </w:r>
-      <w:proofErr w:type="gramEnd"/>
-      <w:r>
-        <w:rPr>
-          <w:rFonts w:ascii="Arial" w:hAnsi="Arial" w:cs="Arial"/>
-        </w:rPr>
-        <w:t xml:space="preserve"> surface roughness is measured using a reference contact method, and the corresponding image is taken accordingly. </w:t>
+      <w:r>
+        <w:rPr>
+          <w:rFonts w:ascii="Arial" w:hAnsi="Arial" w:cs="Arial"/>
+        </w:rPr>
+        <w:t xml:space="preserve">corresponding surface roughness is measured using a reference contact method, and the corresponding image is taken accordingly. </w:t>
       </w:r>
     </w:p>
     <w:p>
@@ -8903,14 +8876,14 @@
           <w:rFonts w:ascii="Arial" w:hAnsi="Arial" w:cs="Arial"/>
         </w:rPr>
       </w:pPr>
-      <w:bookmarkStart w:id="17" w:name="_Toc469260417"/>
+      <w:bookmarkStart w:id="18" w:name="_Toc469260417"/>
       <w:r>
         <w:rPr>
           <w:rFonts w:ascii="Arial" w:hAnsi="Arial" w:cs="Arial"/>
         </w:rPr>
         <w:t>Experiment</w:t>
       </w:r>
-      <w:bookmarkEnd w:id="17"/>
+      <w:bookmarkEnd w:id="18"/>
     </w:p>
     <w:p>
       <w:pPr>
@@ -8928,16 +8901,14 @@
           <w:rFonts w:ascii="Arial" w:hAnsi="Arial" w:cs="Arial"/>
         </w:rPr>
       </w:pPr>
-      <w:bookmarkStart w:id="18" w:name="_Toc469260418"/>
-      <w:proofErr w:type="gramStart"/>
+      <w:bookmarkStart w:id="19" w:name="_Toc469260418"/>
       <w:r>
         <w:rPr>
           <w:rFonts w:ascii="Arial" w:hAnsi="Arial" w:cs="Arial"/>
         </w:rPr>
         <w:t>5.Optimisation</w:t>
       </w:r>
-      <w:bookmarkEnd w:id="18"/>
-      <w:proofErr w:type="gramEnd"/>
+      <w:bookmarkEnd w:id="19"/>
     </w:p>
     <w:p>
       <w:pPr>
@@ -8955,14 +8926,14 @@
           <w:rFonts w:ascii="Arial" w:hAnsi="Arial" w:cs="Arial"/>
         </w:rPr>
       </w:pPr>
-      <w:bookmarkStart w:id="19" w:name="_Toc469260419"/>
+      <w:bookmarkStart w:id="20" w:name="_Toc469260419"/>
       <w:r>
         <w:rPr>
           <w:rFonts w:ascii="Arial" w:hAnsi="Arial" w:cs="Arial"/>
         </w:rPr>
         <w:t>Population Size</w:t>
       </w:r>
-      <w:bookmarkEnd w:id="19"/>
+      <w:bookmarkEnd w:id="20"/>
     </w:p>
     <w:p>
       <w:pPr>
@@ -8980,14 +8951,14 @@
           <w:rFonts w:ascii="Arial" w:hAnsi="Arial" w:cs="Arial"/>
         </w:rPr>
       </w:pPr>
-      <w:bookmarkStart w:id="20" w:name="_Toc469260420"/>
+      <w:bookmarkStart w:id="21" w:name="_Toc469260420"/>
       <w:r>
         <w:rPr>
           <w:rFonts w:ascii="Arial" w:hAnsi="Arial" w:cs="Arial"/>
         </w:rPr>
         <w:t>Tournament Size</w:t>
       </w:r>
-      <w:bookmarkEnd w:id="20"/>
+      <w:bookmarkEnd w:id="21"/>
     </w:p>
     <w:p>
       <w:pPr>
@@ -9008,14 +8979,14 @@
           <w:rFonts w:ascii="Arial" w:hAnsi="Arial" w:cs="Arial"/>
         </w:rPr>
       </w:pPr>
-      <w:bookmarkStart w:id="21" w:name="_Toc469260421"/>
+      <w:bookmarkStart w:id="22" w:name="_Toc469260421"/>
       <w:r>
         <w:rPr>
           <w:rFonts w:ascii="Arial" w:hAnsi="Arial" w:cs="Arial"/>
         </w:rPr>
         <w:t>Fitness Function</w:t>
       </w:r>
-      <w:bookmarkEnd w:id="21"/>
+      <w:bookmarkEnd w:id="22"/>
       <w:r>
         <w:rPr>
           <w:rFonts w:ascii="Arial" w:hAnsi="Arial" w:cs="Arial"/>
@@ -9039,14 +9010,14 @@
           <w:rFonts w:ascii="Arial" w:hAnsi="Arial" w:cs="Arial"/>
         </w:rPr>
       </w:pPr>
-      <w:bookmarkStart w:id="22" w:name="_Toc469260422"/>
+      <w:bookmarkStart w:id="23" w:name="_Toc469260422"/>
       <w:r>
         <w:rPr>
           <w:rFonts w:ascii="Arial" w:hAnsi="Arial" w:cs="Arial"/>
         </w:rPr>
         <w:t>End Condition</w:t>
       </w:r>
-      <w:bookmarkEnd w:id="22"/>
+      <w:bookmarkEnd w:id="23"/>
     </w:p>
     <w:p>
       <w:pPr>
@@ -9073,14 +9044,15 @@
           <w:rFonts w:ascii="Arial" w:hAnsi="Arial" w:cs="Arial"/>
         </w:rPr>
       </w:pPr>
-      <w:bookmarkStart w:id="23" w:name="_Toc469260423"/>
-      <w:r>
-        <w:rPr>
-          <w:rFonts w:ascii="Arial" w:hAnsi="Arial" w:cs="Arial"/>
-        </w:rPr>
+      <w:bookmarkStart w:id="24" w:name="_Toc469260423"/>
+      <w:r>
+        <w:rPr>
+          <w:rFonts w:ascii="Arial" w:hAnsi="Arial" w:cs="Arial"/>
+        </w:rPr>
+        <w:lastRenderedPageBreak/>
         <w:t>6. Results and discussion</w:t>
       </w:r>
-      <w:bookmarkEnd w:id="23"/>
+      <w:bookmarkEnd w:id="24"/>
       <w:r>
         <w:rPr>
           <w:rFonts w:ascii="Arial" w:hAnsi="Arial" w:cs="Arial"/>
@@ -9113,15 +9085,14 @@
           <w:rFonts w:ascii="Arial" w:hAnsi="Arial" w:cs="Arial"/>
         </w:rPr>
       </w:pPr>
-      <w:bookmarkStart w:id="24" w:name="_Toc469260424"/>
-      <w:r>
-        <w:rPr>
-          <w:rFonts w:ascii="Arial" w:hAnsi="Arial" w:cs="Arial"/>
-        </w:rPr>
-        <w:lastRenderedPageBreak/>
+      <w:bookmarkStart w:id="25" w:name="_Toc469260424"/>
+      <w:r>
+        <w:rPr>
+          <w:rFonts w:ascii="Arial" w:hAnsi="Arial" w:cs="Arial"/>
+        </w:rPr>
         <w:t>7. Conclusion</w:t>
       </w:r>
-      <w:bookmarkEnd w:id="24"/>
+      <w:bookmarkEnd w:id="25"/>
     </w:p>
     <w:p>
       <w:pPr>
@@ -9139,16 +9110,14 @@
           <w:rFonts w:ascii="Arial" w:hAnsi="Arial" w:cs="Arial"/>
         </w:rPr>
       </w:pPr>
-      <w:bookmarkStart w:id="25" w:name="_Toc469260425"/>
-      <w:proofErr w:type="gramStart"/>
+      <w:bookmarkStart w:id="26" w:name="_Toc469260425"/>
       <w:r>
         <w:rPr>
           <w:rFonts w:ascii="Arial" w:hAnsi="Arial" w:cs="Arial"/>
         </w:rPr>
         <w:t>8.Reference</w:t>
       </w:r>
-      <w:bookmarkEnd w:id="25"/>
-      <w:proofErr w:type="gramEnd"/>
+      <w:bookmarkEnd w:id="26"/>
       <w:r>
         <w:rPr>
           <w:rFonts w:ascii="Arial" w:hAnsi="Arial" w:cs="Arial"/>
@@ -9164,11 +9133,14 @@
         </w:rPr>
       </w:pPr>
     </w:p>
-    <w:bookmarkStart w:id="26" w:name="_Toc469260426" w:displacedByCustomXml="next"/>
+    <w:bookmarkStart w:id="27" w:name="_Toc469260426" w:displacedByCustomXml="next"/>
     <w:sdt>
       <w:sdtPr>
         <w:rPr>
-          <w:rFonts w:ascii="Arial" w:hAnsi="Arial" w:cs="Arial"/>
+          <w:rFonts w:ascii="Arial" w:eastAsiaTheme="minorHAnsi" w:hAnsi="Arial" w:cs="Arial"/>
+          <w:color w:val="auto"/>
+          <w:sz w:val="22"/>
+          <w:szCs w:val="22"/>
         </w:rPr>
         <w:id w:val="1051647695"/>
         <w:docPartObj>
@@ -9176,14 +9148,7 @@
           <w:docPartUnique/>
         </w:docPartObj>
       </w:sdtPr>
-      <w:sdtEndPr>
-        <w:rPr>
-          <w:rFonts w:eastAsiaTheme="minorHAnsi"/>
-          <w:color w:val="auto"/>
-          <w:sz w:val="22"/>
-          <w:szCs w:val="22"/>
-        </w:rPr>
-      </w:sdtEndPr>
+      <w:sdtEndPr/>
       <w:sdtContent>
         <w:p>
           <w:pPr>
@@ -9199,7 +9164,7 @@
             </w:rPr>
             <w:t>Bibliography</w:t>
           </w:r>
-          <w:bookmarkEnd w:id="26"/>
+          <w:bookmarkEnd w:id="27"/>
         </w:p>
         <w:sdt>
           <w:sdtPr>
@@ -9209,6 +9174,7 @@
             <w:id w:val="111145805"/>
             <w:bibliography/>
           </w:sdtPr>
+          <w:sdtEndPr/>
           <w:sdtContent>
             <w:p>
               <w:pPr>
@@ -9397,14 +9363,14 @@
           <w:rFonts w:ascii="Arial" w:hAnsi="Arial" w:cs="Arial"/>
         </w:rPr>
       </w:pPr>
-      <w:bookmarkStart w:id="27" w:name="_Toc469260427"/>
+      <w:bookmarkStart w:id="28" w:name="_Toc469260427"/>
       <w:r>
         <w:rPr>
           <w:rFonts w:ascii="Arial" w:hAnsi="Arial" w:cs="Arial"/>
         </w:rPr>
         <w:t>9. Appendix</w:t>
       </w:r>
-      <w:bookmarkEnd w:id="27"/>
+      <w:bookmarkEnd w:id="28"/>
       <w:r>
         <w:rPr>
           <w:rFonts w:ascii="Arial" w:hAnsi="Arial" w:cs="Arial"/>
@@ -9428,14 +9394,14 @@
           <w:rFonts w:ascii="Arial" w:hAnsi="Arial" w:cs="Arial"/>
         </w:rPr>
       </w:pPr>
-      <w:bookmarkStart w:id="28" w:name="_Toc469260428"/>
+      <w:bookmarkStart w:id="29" w:name="_Toc469260428"/>
       <w:r>
         <w:rPr>
           <w:rFonts w:ascii="Arial" w:hAnsi="Arial" w:cs="Arial"/>
         </w:rPr>
         <w:t>Code</w:t>
       </w:r>
-      <w:bookmarkEnd w:id="28"/>
+      <w:bookmarkEnd w:id="29"/>
       <w:r>
         <w:rPr>
           <w:rFonts w:ascii="Arial" w:hAnsi="Arial" w:cs="Arial"/>
@@ -9450,12 +9416,10 @@
           <w:rFonts w:ascii="Arial" w:hAnsi="Arial" w:cs="Arial"/>
         </w:rPr>
       </w:pPr>
-      <w:bookmarkStart w:id="29" w:name="_GoBack"/>
-      <w:bookmarkEnd w:id="29"/>
     </w:p>
     <w:p/>
     <w:sectPr>
-      <w:footerReference w:type="default" r:id="rId10"/>
+      <w:footerReference w:type="default" r:id="rId9"/>
       <w:pgSz w:w="11906" w:h="16838"/>
       <w:pgMar w:top="1440" w:right="1440" w:bottom="1440" w:left="1440" w:header="708" w:footer="708" w:gutter="0"/>
       <w:pgNumType w:start="0"/>
@@ -9468,7 +9432,7 @@
 </file>
 
 <file path=word/endnotes.xml><?xml version="1.0" encoding="utf-8"?>
-<w:endnotes xmlns:wpc="http://schemas.microsoft.com/office/word/2010/wordprocessingCanvas" xmlns:mc="http://schemas.openxmlformats.org/markup-compatibility/2006" xmlns:o="urn:schemas-microsoft-com:office:office" xmlns:r="http://schemas.openxmlformats.org/officeDocument/2006/relationships" xmlns:m="http://schemas.openxmlformats.org/officeDocument/2006/math" xmlns:v="urn:schemas-microsoft-com:vml" xmlns:wp14="http://schemas.microsoft.com/office/word/2010/wordprocessingDrawing" xmlns:wp="http://schemas.openxmlformats.org/drawingml/2006/wordprocessingDrawing" xmlns:w10="urn:schemas-microsoft-com:office:word" xmlns:w="http://schemas.openxmlformats.org/wordprocessingml/2006/main" xmlns:w14="http://schemas.microsoft.com/office/word/2010/wordml" xmlns:wpg="http://schemas.microsoft.com/office/word/2010/wordprocessingGroup" xmlns:wpi="http://schemas.microsoft.com/office/word/2010/wordprocessingInk" xmlns:wne="http://schemas.microsoft.com/office/word/2006/wordml" xmlns:wps="http://schemas.microsoft.com/office/word/2010/wordprocessingShape" mc:Ignorable="w14 wp14">
+<w:endnotes xmlns:wpc="http://schemas.microsoft.com/office/word/2010/wordprocessingCanvas" xmlns:cx="http://schemas.microsoft.com/office/drawing/2014/chartex" xmlns:cx1="http://schemas.microsoft.com/office/drawing/2015/9/8/chartex" xmlns:cx2="http://schemas.microsoft.com/office/drawing/2015/10/21/chartex" xmlns:mc="http://schemas.openxmlformats.org/markup-compatibility/2006" xmlns:o="urn:schemas-microsoft-com:office:office" xmlns:r="http://schemas.openxmlformats.org/officeDocument/2006/relationships" xmlns:m="http://schemas.openxmlformats.org/officeDocument/2006/math" xmlns:v="urn:schemas-microsoft-com:vml" xmlns:wp14="http://schemas.microsoft.com/office/word/2010/wordprocessingDrawing" xmlns:wp="http://schemas.openxmlformats.org/drawingml/2006/wordprocessingDrawing" xmlns:w10="urn:schemas-microsoft-com:office:word" xmlns:w="http://schemas.openxmlformats.org/wordprocessingml/2006/main" xmlns:w14="http://schemas.microsoft.com/office/word/2010/wordml" xmlns:w15="http://schemas.microsoft.com/office/word/2012/wordml" xmlns:w16se="http://schemas.microsoft.com/office/word/2015/wordml/symex" xmlns:wpg="http://schemas.microsoft.com/office/word/2010/wordprocessingGroup" xmlns:wpi="http://schemas.microsoft.com/office/word/2010/wordprocessingInk" xmlns:wne="http://schemas.microsoft.com/office/word/2006/wordml" xmlns:wps="http://schemas.microsoft.com/office/word/2010/wordprocessingShape" mc:Ignorable="w14 w15 w16se wp14">
   <w:endnote w:type="separator" w:id="-1">
     <w:p>
       <w:pPr>
@@ -9493,7 +9457,7 @@
 </file>
 
 <file path=word/footer1.xml><?xml version="1.0" encoding="utf-8"?>
-<w:ftr xmlns:wpc="http://schemas.microsoft.com/office/word/2010/wordprocessingCanvas" xmlns:mc="http://schemas.openxmlformats.org/markup-compatibility/2006" xmlns:o="urn:schemas-microsoft-com:office:office" xmlns:r="http://schemas.openxmlformats.org/officeDocument/2006/relationships" xmlns:m="http://schemas.openxmlformats.org/officeDocument/2006/math" xmlns:v="urn:schemas-microsoft-com:vml" xmlns:wp14="http://schemas.microsoft.com/office/word/2010/wordprocessingDrawing" xmlns:wp="http://schemas.openxmlformats.org/drawingml/2006/wordprocessingDrawing" xmlns:w10="urn:schemas-microsoft-com:office:word" xmlns:w="http://schemas.openxmlformats.org/wordprocessingml/2006/main" xmlns:w14="http://schemas.microsoft.com/office/word/2010/wordml" xmlns:wpg="http://schemas.microsoft.com/office/word/2010/wordprocessingGroup" xmlns:wpi="http://schemas.microsoft.com/office/word/2010/wordprocessingInk" xmlns:wne="http://schemas.microsoft.com/office/word/2006/wordml" xmlns:wps="http://schemas.microsoft.com/office/word/2010/wordprocessingShape" mc:Ignorable="w14 wp14">
+<w:ftr xmlns:wpc="http://schemas.microsoft.com/office/word/2010/wordprocessingCanvas" xmlns:cx="http://schemas.microsoft.com/office/drawing/2014/chartex" xmlns:cx1="http://schemas.microsoft.com/office/drawing/2015/9/8/chartex" xmlns:cx2="http://schemas.microsoft.com/office/drawing/2015/10/21/chartex" xmlns:mc="http://schemas.openxmlformats.org/markup-compatibility/2006" xmlns:o="urn:schemas-microsoft-com:office:office" xmlns:r="http://schemas.openxmlformats.org/officeDocument/2006/relationships" xmlns:m="http://schemas.openxmlformats.org/officeDocument/2006/math" xmlns:v="urn:schemas-microsoft-com:vml" xmlns:wp14="http://schemas.microsoft.com/office/word/2010/wordprocessingDrawing" xmlns:wp="http://schemas.openxmlformats.org/drawingml/2006/wordprocessingDrawing" xmlns:w10="urn:schemas-microsoft-com:office:word" xmlns:w="http://schemas.openxmlformats.org/wordprocessingml/2006/main" xmlns:w14="http://schemas.microsoft.com/office/word/2010/wordml" xmlns:w15="http://schemas.microsoft.com/office/word/2012/wordml" xmlns:w16se="http://schemas.microsoft.com/office/word/2015/wordml/symex" xmlns:wpg="http://schemas.microsoft.com/office/word/2010/wordprocessingGroup" xmlns:wpi="http://schemas.microsoft.com/office/word/2010/wordprocessingInk" xmlns:wne="http://schemas.microsoft.com/office/word/2006/wordml" xmlns:wps="http://schemas.microsoft.com/office/word/2010/wordprocessingShape" mc:Ignorable="w14 w15 w16se wp14">
   <w:sdt>
     <w:sdtPr>
       <w:id w:val="-24020156"/>
@@ -9530,7 +9494,7 @@
           <w:rPr>
             <w:noProof/>
           </w:rPr>
-          <w:t>1</w:t>
+          <w:t>4</w:t>
         </w:r>
         <w:r>
           <w:rPr>
@@ -9560,7 +9524,7 @@
 </file>
 
 <file path=word/footnotes.xml><?xml version="1.0" encoding="utf-8"?>
-<w:footnotes xmlns:wpc="http://schemas.microsoft.com/office/word/2010/wordprocessingCanvas" xmlns:mc="http://schemas.openxmlformats.org/markup-compatibility/2006" xmlns:o="urn:schemas-microsoft-com:office:office" xmlns:r="http://schemas.openxmlformats.org/officeDocument/2006/relationships" xmlns:m="http://schemas.openxmlformats.org/officeDocument/2006/math" xmlns:v="urn:schemas-microsoft-com:vml" xmlns:wp14="http://schemas.microsoft.com/office/word/2010/wordprocessingDrawing" xmlns:wp="http://schemas.openxmlformats.org/drawingml/2006/wordprocessingDrawing" xmlns:w10="urn:schemas-microsoft-com:office:word" xmlns:w="http://schemas.openxmlformats.org/wordprocessingml/2006/main" xmlns:w14="http://schemas.microsoft.com/office/word/2010/wordml" xmlns:wpg="http://schemas.microsoft.com/office/word/2010/wordprocessingGroup" xmlns:wpi="http://schemas.microsoft.com/office/word/2010/wordprocessingInk" xmlns:wne="http://schemas.microsoft.com/office/word/2006/wordml" xmlns:wps="http://schemas.microsoft.com/office/word/2010/wordprocessingShape" mc:Ignorable="w14 wp14">
+<w:footnotes xmlns:wpc="http://schemas.microsoft.com/office/word/2010/wordprocessingCanvas" xmlns:cx="http://schemas.microsoft.com/office/drawing/2014/chartex" xmlns:cx1="http://schemas.microsoft.com/office/drawing/2015/9/8/chartex" xmlns:cx2="http://schemas.microsoft.com/office/drawing/2015/10/21/chartex" xmlns:mc="http://schemas.openxmlformats.org/markup-compatibility/2006" xmlns:o="urn:schemas-microsoft-com:office:office" xmlns:r="http://schemas.openxmlformats.org/officeDocument/2006/relationships" xmlns:m="http://schemas.openxmlformats.org/officeDocument/2006/math" xmlns:v="urn:schemas-microsoft-com:vml" xmlns:wp14="http://schemas.microsoft.com/office/word/2010/wordprocessingDrawing" xmlns:wp="http://schemas.openxmlformats.org/drawingml/2006/wordprocessingDrawing" xmlns:w10="urn:schemas-microsoft-com:office:word" xmlns:w="http://schemas.openxmlformats.org/wordprocessingml/2006/main" xmlns:w14="http://schemas.microsoft.com/office/word/2010/wordml" xmlns:w15="http://schemas.microsoft.com/office/word/2012/wordml" xmlns:w16se="http://schemas.microsoft.com/office/word/2015/wordml/symex" xmlns:wpg="http://schemas.microsoft.com/office/word/2010/wordprocessingGroup" xmlns:wpi="http://schemas.microsoft.com/office/word/2010/wordprocessingInk" xmlns:wne="http://schemas.microsoft.com/office/word/2006/wordml" xmlns:wps="http://schemas.microsoft.com/office/word/2010/wordprocessingShape" mc:Ignorable="w14 w15 w16se wp14">
   <w:footnote w:type="separator" w:id="-1">
     <w:p>
       <w:pPr>
@@ -9585,8 +9549,8 @@
 </file>
 
 <file path=word/numbering.xml><?xml version="1.0" encoding="utf-8"?>
-<w:numbering xmlns:wpc="http://schemas.microsoft.com/office/word/2010/wordprocessingCanvas" xmlns:mc="http://schemas.openxmlformats.org/markup-compatibility/2006" xmlns:o="urn:schemas-microsoft-com:office:office" xmlns:r="http://schemas.openxmlformats.org/officeDocument/2006/relationships" xmlns:m="http://schemas.openxmlformats.org/officeDocument/2006/math" xmlns:v="urn:schemas-microsoft-com:vml" xmlns:wp14="http://schemas.microsoft.com/office/word/2010/wordprocessingDrawing" xmlns:wp="http://schemas.openxmlformats.org/drawingml/2006/wordprocessingDrawing" xmlns:w10="urn:schemas-microsoft-com:office:word" xmlns:w="http://schemas.openxmlformats.org/wordprocessingml/2006/main" xmlns:w14="http://schemas.microsoft.com/office/word/2010/wordml" xmlns:wpg="http://schemas.microsoft.com/office/word/2010/wordprocessingGroup" xmlns:wpi="http://schemas.microsoft.com/office/word/2010/wordprocessingInk" xmlns:wne="http://schemas.microsoft.com/office/word/2006/wordml" xmlns:wps="http://schemas.microsoft.com/office/word/2010/wordprocessingShape" mc:Ignorable="w14 wp14">
-  <w:abstractNum w:abstractNumId="0">
+<w:numbering xmlns:wpc="http://schemas.microsoft.com/office/word/2010/wordprocessingCanvas" xmlns:cx="http://schemas.microsoft.com/office/drawing/2014/chartex" xmlns:cx1="http://schemas.microsoft.com/office/drawing/2015/9/8/chartex" xmlns:cx2="http://schemas.microsoft.com/office/drawing/2015/10/21/chartex" xmlns:mc="http://schemas.openxmlformats.org/markup-compatibility/2006" xmlns:o="urn:schemas-microsoft-com:office:office" xmlns:r="http://schemas.openxmlformats.org/officeDocument/2006/relationships" xmlns:m="http://schemas.openxmlformats.org/officeDocument/2006/math" xmlns:v="urn:schemas-microsoft-com:vml" xmlns:wp14="http://schemas.microsoft.com/office/word/2010/wordprocessingDrawing" xmlns:wp="http://schemas.openxmlformats.org/drawingml/2006/wordprocessingDrawing" xmlns:w10="urn:schemas-microsoft-com:office:word" xmlns:w="http://schemas.openxmlformats.org/wordprocessingml/2006/main" xmlns:w14="http://schemas.microsoft.com/office/word/2010/wordml" xmlns:w15="http://schemas.microsoft.com/office/word/2012/wordml" xmlns:w16se="http://schemas.microsoft.com/office/word/2015/wordml/symex" xmlns:wpg="http://schemas.microsoft.com/office/word/2010/wordprocessingGroup" xmlns:wpi="http://schemas.microsoft.com/office/word/2010/wordprocessingInk" xmlns:wne="http://schemas.microsoft.com/office/word/2006/wordml" xmlns:wps="http://schemas.microsoft.com/office/word/2010/wordprocessingShape" mc:Ignorable="w14 w15 w16se wp14">
+  <w:abstractNum w:abstractNumId="0" w15:restartNumberingAfterBreak="0">
     <w:nsid w:val="0D077CEA"/>
     <w:multiLevelType w:val="hybridMultilevel"/>
     <w:tmpl w:val="EEAE0FD6"/>
@@ -9699,7 +9663,7 @@
       </w:rPr>
     </w:lvl>
   </w:abstractNum>
-  <w:abstractNum w:abstractNumId="1">
+  <w:abstractNum w:abstractNumId="1" w15:restartNumberingAfterBreak="0">
     <w:nsid w:val="398D253B"/>
     <w:multiLevelType w:val="hybridMultilevel"/>
     <w:tmpl w:val="2E363BF6"/>
@@ -9812,7 +9776,7 @@
       </w:rPr>
     </w:lvl>
   </w:abstractNum>
-  <w:abstractNum w:abstractNumId="2">
+  <w:abstractNum w:abstractNumId="2" w15:restartNumberingAfterBreak="0">
     <w:nsid w:val="39B63E23"/>
     <w:multiLevelType w:val="hybridMultilevel"/>
     <w:tmpl w:val="476A2574"/>
@@ -9925,7 +9889,7 @@
       </w:rPr>
     </w:lvl>
   </w:abstractNum>
-  <w:abstractNum w:abstractNumId="3">
+  <w:abstractNum w:abstractNumId="3" w15:restartNumberingAfterBreak="0">
     <w:nsid w:val="4F84309A"/>
     <w:multiLevelType w:val="hybridMultilevel"/>
     <w:tmpl w:val="8230C9F0"/>
@@ -10038,7 +10002,7 @@
       </w:rPr>
     </w:lvl>
   </w:abstractNum>
-  <w:abstractNum w:abstractNumId="4">
+  <w:abstractNum w:abstractNumId="4" w15:restartNumberingAfterBreak="0">
     <w:nsid w:val="578D77DE"/>
     <w:multiLevelType w:val="hybridMultilevel"/>
     <w:tmpl w:val="96E2EF66"/>
@@ -10151,7 +10115,7 @@
       </w:rPr>
     </w:lvl>
   </w:abstractNum>
-  <w:abstractNum w:abstractNumId="5">
+  <w:abstractNum w:abstractNumId="5" w15:restartNumberingAfterBreak="0">
     <w:nsid w:val="63E63196"/>
     <w:multiLevelType w:val="hybridMultilevel"/>
     <w:tmpl w:val="2DC2BA36"/>
@@ -10264,7 +10228,7 @@
       </w:rPr>
     </w:lvl>
   </w:abstractNum>
-  <w:abstractNum w:abstractNumId="6">
+  <w:abstractNum w:abstractNumId="6" w15:restartNumberingAfterBreak="0">
     <w:nsid w:val="68A9706A"/>
     <w:multiLevelType w:val="hybridMultilevel"/>
     <w:tmpl w:val="BCF200D4"/>
@@ -10402,7 +10366,7 @@
 </file>
 
 <file path=word/styles.xml><?xml version="1.0" encoding="utf-8"?>
-<w:styles xmlns:mc="http://schemas.openxmlformats.org/markup-compatibility/2006" xmlns:r="http://schemas.openxmlformats.org/officeDocument/2006/relationships" xmlns:w="http://schemas.openxmlformats.org/wordprocessingml/2006/main" xmlns:w14="http://schemas.microsoft.com/office/word/2010/wordml" mc:Ignorable="w14">
+<w:styles xmlns:mc="http://schemas.openxmlformats.org/markup-compatibility/2006" xmlns:r="http://schemas.openxmlformats.org/officeDocument/2006/relationships" xmlns:w="http://schemas.openxmlformats.org/wordprocessingml/2006/main" xmlns:w14="http://schemas.microsoft.com/office/word/2010/wordml" xmlns:w15="http://schemas.microsoft.com/office/word/2012/wordml" xmlns:w16se="http://schemas.microsoft.com/office/word/2015/wordml/symex" mc:Ignorable="w14 w15 w16se">
   <w:docDefaults>
     <w:rPrDefault>
       <w:rPr>
@@ -10418,653 +10382,379 @@
       </w:pPr>
     </w:pPrDefault>
   </w:docDefaults>
-  <w:latentStyles w:defLockedState="0" w:defUIPriority="99" w:defSemiHidden="1" w:defUnhideWhenUsed="1" w:defQFormat="0" w:count="267">
-    <w:lsdException w:name="Normal" w:semiHidden="0" w:uiPriority="0" w:unhideWhenUsed="0" w:qFormat="1"/>
-    <w:lsdException w:name="heading 1" w:semiHidden="0" w:uiPriority="9" w:unhideWhenUsed="0" w:qFormat="1"/>
-    <w:lsdException w:name="heading 2" w:uiPriority="9" w:qFormat="1"/>
-    <w:lsdException w:name="heading 3" w:uiPriority="9" w:qFormat="1"/>
-    <w:lsdException w:name="heading 4" w:uiPriority="9" w:qFormat="1"/>
-    <w:lsdException w:name="heading 5" w:uiPriority="9" w:qFormat="1"/>
-    <w:lsdException w:name="heading 6" w:uiPriority="9" w:qFormat="1"/>
-    <w:lsdException w:name="heading 7" w:uiPriority="9" w:qFormat="1"/>
-    <w:lsdException w:name="heading 8" w:uiPriority="9" w:qFormat="1"/>
-    <w:lsdException w:name="heading 9" w:uiPriority="9" w:qFormat="1"/>
-    <w:lsdException w:name="toc 1" w:uiPriority="39"/>
-    <w:lsdException w:name="toc 2" w:uiPriority="39"/>
-    <w:lsdException w:name="toc 3" w:uiPriority="39"/>
-    <w:lsdException w:name="toc 4" w:uiPriority="39"/>
-    <w:lsdException w:name="toc 5" w:uiPriority="39"/>
-    <w:lsdException w:name="toc 6" w:uiPriority="39"/>
-    <w:lsdException w:name="toc 7" w:uiPriority="39"/>
-    <w:lsdException w:name="toc 8" w:uiPriority="39"/>
-    <w:lsdException w:name="toc 9" w:uiPriority="39"/>
-    <w:lsdException w:name="caption" w:uiPriority="35" w:qFormat="1"/>
-    <w:lsdException w:name="Title" w:semiHidden="0" w:uiPriority="10" w:unhideWhenUsed="0" w:qFormat="1"/>
-    <w:lsdException w:name="Default Paragraph Font" w:uiPriority="1"/>
-    <w:lsdException w:name="Subtitle" w:semiHidden="0" w:uiPriority="11" w:unhideWhenUsed="0" w:qFormat="1"/>
-    <w:lsdException w:name="Strong" w:semiHidden="0" w:uiPriority="22" w:unhideWhenUsed="0" w:qFormat="1"/>
-    <w:lsdException w:name="Emphasis" w:semiHidden="0" w:uiPriority="20" w:unhideWhenUsed="0" w:qFormat="1"/>
-    <w:lsdException w:name="Table Grid" w:semiHidden="0" w:uiPriority="39" w:unhideWhenUsed="0"/>
-    <w:lsdException w:name="Placeholder Text" w:unhideWhenUsed="0"/>
-    <w:lsdException w:name="No Spacing" w:semiHidden="0" w:uiPriority="1" w:unhideWhenUsed="0" w:qFormat="1"/>
-    <w:lsdException w:name="Light Shading" w:semiHidden="0" w:uiPriority="60" w:unhideWhenUsed="0"/>
-    <w:lsdException w:name="Light List" w:semiHidden="0" w:uiPriority="61" w:unhideWhenUsed="0"/>
-    <w:lsdException w:name="Light Grid" w:semiHidden="0" w:uiPriority="62" w:unhideWhenUsed="0"/>
-    <w:lsdException w:name="Medium Shading 1" w:semiHidden="0" w:uiPriority="63" w:unhideWhenUsed="0"/>
-    <w:lsdException w:name="Medium Shading 2" w:semiHidden="0" w:uiPriority="64" w:unhideWhenUsed="0"/>
-    <w:lsdException w:name="Medium List 1" w:semiHidden="0" w:uiPriority="65" w:unhideWhenUsed="0"/>
-    <w:lsdException w:name="Medium List 2" w:semiHidden="0" w:uiPriority="66" w:unhideWhenUsed="0"/>
-    <w:lsdException w:name="Medium Grid 1" w:semiHidden="0" w:uiPriority="67" w:unhideWhenUsed="0"/>
-    <w:lsdException w:name="Medium Grid 2" w:semiHidden="0" w:uiPriority="68" w:unhideWhenUsed="0"/>
-    <w:lsdException w:name="Medium Grid 3" w:semiHidden="0" w:uiPriority="69" w:unhideWhenUsed="0"/>
-    <w:lsdException w:name="Dark List" w:semiHidden="0" w:uiPriority="70" w:unhideWhenUsed="0"/>
-    <w:lsdException w:name="Colorful Shading" w:semiHidden="0" w:uiPriority="71" w:unhideWhenUsed="0"/>
-    <w:lsdException w:name="Colorful List" w:semiHidden="0" w:uiPriority="72" w:unhideWhenUsed="0"/>
-    <w:lsdException w:name="Colorful Grid" w:semiHidden="0" w:uiPriority="73" w:unhideWhenUsed="0"/>
-    <w:lsdException w:name="Light Shading Accent 1" w:semiHidden="0" w:uiPriority="60" w:unhideWhenUsed="0"/>
-    <w:lsdException w:name="Light List Accent 1" w:semiHidden="0" w:uiPriority="61" w:unhideWhenUsed="0"/>
-    <w:lsdException w:name="Light Grid Accent 1" w:semiHidden="0" w:uiPriority="62" w:unhideWhenUsed="0"/>
-    <w:lsdException w:name="Medium Shading 1 Accent 1" w:semiHidden="0" w:uiPriority="63" w:unhideWhenUsed="0"/>
-    <w:lsdException w:name="Medium Shading 2 Accent 1" w:semiHidden="0" w:uiPriority="64" w:unhideWhenUsed="0"/>
-    <w:lsdException w:name="Medium List 1 Accent 1" w:semiHidden="0" w:uiPriority="65" w:unhideWhenUsed="0"/>
-    <w:lsdException w:name="Revision" w:unhideWhenUsed="0"/>
-    <w:lsdException w:name="List Paragraph" w:semiHidden="0" w:uiPriority="34" w:unhideWhenUsed="0" w:qFormat="1"/>
-    <w:lsdException w:name="Quote" w:semiHidden="0" w:uiPriority="29" w:unhideWhenUsed="0" w:qFormat="1"/>
-    <w:lsdException w:name="Intense Quote" w:semiHidden="0" w:uiPriority="30" w:unhideWhenUsed="0" w:qFormat="1"/>
-    <w:lsdException w:name="Medium List 2 Accent 1" w:semiHidden="0" w:uiPriority="66" w:unhideWhenUsed="0"/>
-    <w:lsdException w:name="Medium Grid 1 Accent 1" w:semiHidden="0" w:uiPriority="67" w:unhideWhenUsed="0"/>
-    <w:lsdException w:name="Medium Grid 2 Accent 1" w:semiHidden="0" w:uiPriority="68" w:unhideWhenUsed="0"/>
-    <w:lsdException w:name="Medium Grid 3 Accent 1" w:semiHidden="0" w:uiPriority="69" w:unhideWhenUsed="0"/>
-    <w:lsdException w:name="Dark List Accent 1" w:semiHidden="0" w:uiPriority="70" w:unhideWhenUsed="0"/>
-    <w:lsdException w:name="Colorful Shading Accent 1" w:semiHidden="0" w:uiPriority="71" w:unhideWhenUsed="0"/>
-    <w:lsdException w:name="Colorful List Accent 1" w:semiHidden="0" w:uiPriority="72" w:unhideWhenUsed="0"/>
-    <w:lsdException w:name="Colorful Grid Accent 1" w:semiHidden="0" w:uiPriority="73" w:unhideWhenUsed="0"/>
-    <w:lsdException w:name="Light Shading Accent 2" w:semiHidden="0" w:uiPriority="60" w:unhideWhenUsed="0"/>
-    <w:lsdException w:name="Light List Accent 2" w:semiHidden="0" w:uiPriority="61" w:unhideWhenUsed="0"/>
-    <w:lsdException w:name="Light Grid Accent 2" w:semiHidden="0" w:uiPriority="62" w:unhideWhenUsed="0"/>
-    <w:lsdException w:name="Medium Shading 1 Accent 2" w:semiHidden="0" w:uiPriority="63" w:unhideWhenUsed="0"/>
-    <w:lsdException w:name="Medium Shading 2 Accent 2" w:semiHidden="0" w:uiPriority="64" w:unhideWhenUsed="0"/>
-    <w:lsdException w:name="Medium List 1 Accent 2" w:semiHidden="0" w:uiPriority="65" w:unhideWhenUsed="0"/>
-    <w:lsdException w:name="Medium List 2 Accent 2" w:semiHidden="0" w:uiPriority="66" w:unhideWhenUsed="0"/>
-    <w:lsdException w:name="Medium Grid 1 Accent 2" w:semiHidden="0" w:uiPriority="67" w:unhideWhenUsed="0"/>
-    <w:lsdException w:name="Medium Grid 2 Accent 2" w:semiHidden="0" w:uiPriority="68" w:unhideWhenUsed="0"/>
-    <w:lsdException w:name="Medium Grid 3 Accent 2" w:semiHidden="0" w:uiPriority="69" w:unhideWhenUsed="0"/>
-    <w:lsdException w:name="Dark List Accent 2" w:semiHidden="0" w:uiPriority="70" w:unhideWhenUsed="0"/>
-    <w:lsdException w:name="Colorful Shading Accent 2" w:semiHidden="0" w:uiPriority="71" w:unhideWhenUsed="0"/>
-    <w:lsdException w:name="Colorful List Accent 2" w:semiHidden="0" w:uiPriority="72" w:unhideWhenUsed="0"/>
-    <w:lsdException w:name="Colorful Grid Accent 2" w:semiHidden="0" w:uiPriority="73" w:unhideWhenUsed="0"/>
-    <w:lsdException w:name="Light Shading Accent 3" w:semiHidden="0" w:uiPriority="60" w:unhideWhenUsed="0"/>
-    <w:lsdException w:name="Light List Accent 3" w:semiHidden="0" w:uiPriority="61" w:unhideWhenUsed="0"/>
-    <w:lsdException w:name="Light Grid Accent 3" w:semiHidden="0" w:uiPriority="62" w:unhideWhenUsed="0"/>
-    <w:lsdException w:name="Medium Shading 1 Accent 3" w:semiHidden="0" w:uiPriority="63" w:unhideWhenUsed="0"/>
-    <w:lsdException w:name="Medium Shading 2 Accent 3" w:semiHidden="0" w:uiPriority="64" w:unhideWhenUsed="0"/>
-    <w:lsdException w:name="Medium List 1 Accent 3" w:semiHidden="0" w:uiPriority="65" w:unhideWhenUsed="0"/>
-    <w:lsdException w:name="Medium List 2 Accent 3" w:semiHidden="0" w:uiPriority="66" w:unhideWhenUsed="0"/>
-    <w:lsdException w:name="Medium Grid 1 Accent 3" w:semiHidden="0" w:uiPriority="67" w:unhideWhenUsed="0"/>
-    <w:lsdException w:name="Medium Grid 2 Accent 3" w:semiHidden="0" w:uiPriority="68" w:unhideWhenUsed="0"/>
-    <w:lsdException w:name="Medium Grid 3 Accent 3" w:semiHidden="0" w:uiPriority="69" w:unhideWhenUsed="0"/>
-    <w:lsdException w:name="Dark List Accent 3" w:semiHidden="0" w:uiPriority="70" w:unhideWhenUsed="0"/>
-    <w:lsdException w:name="Colorful Shading Accent 3" w:semiHidden="0" w:uiPriority="71" w:unhideWhenUsed="0"/>
-    <w:lsdException w:name="Colorful List Accent 3" w:semiHidden="0" w:uiPriority="72" w:unhideWhenUsed="0"/>
-    <w:lsdException w:name="Colorful Grid Accent 3" w:semiHidden="0" w:uiPriority="73" w:unhideWhenUsed="0"/>
-    <w:lsdException w:name="Light Shading Accent 4" w:semiHidden="0" w:uiPriority="60" w:unhideWhenUsed="0"/>
-    <w:lsdException w:name="Light List Accent 4" w:semiHidden="0" w:uiPriority="61" w:unhideWhenUsed="0"/>
-    <w:lsdException w:name="Light Grid Accent 4" w:semiHidden="0" w:uiPriority="62" w:unhideWhenUsed="0"/>
-    <w:lsdException w:name="Medium Shading 1 Accent 4" w:semiHidden="0" w:uiPriority="63" w:unhideWhenUsed="0"/>
-    <w:lsdException w:name="Medium Shading 2 Accent 4" w:semiHidden="0" w:uiPriority="64" w:unhideWhenUsed="0"/>
-    <w:lsdException w:name="Medium List 1 Accent 4" w:semiHidden="0" w:uiPriority="65" w:unhideWhenUsed="0"/>
-    <w:lsdException w:name="Medium List 2 Accent 4" w:semiHidden="0" w:uiPriority="66" w:unhideWhenUsed="0"/>
-    <w:lsdException w:name="Medium Grid 1 Accent 4" w:semiHidden="0" w:uiPriority="67" w:unhideWhenUsed="0"/>
-    <w:lsdException w:name="Medium Grid 2 Accent 4" w:semiHidden="0" w:uiPriority="68" w:unhideWhenUsed="0"/>
-    <w:lsdException w:name="Medium Grid 3 Accent 4" w:semiHidden="0" w:uiPriority="69" w:unhideWhenUsed="0"/>
-    <w:lsdException w:name="Dark List Accent 4" w:semiHidden="0" w:uiPriority="70" w:unhideWhenUsed="0"/>
-    <w:lsdException w:name="Colorful Shading Accent 4" w:semiHidden="0" w:uiPriority="71" w:unhideWhenUsed="0"/>
-    <w:lsdException w:name="Colorful List Accent 4" w:semiHidden="0" w:uiPriority="72" w:unhideWhenUsed="0"/>
-    <w:lsdException w:name="Colorful Grid Accent 4" w:semiHidden="0" w:uiPriority="73" w:unhideWhenUsed="0"/>
-    <w:lsdException w:name="Light Shading Accent 5" w:semiHidden="0" w:uiPriority="60" w:unhideWhenUsed="0"/>
-    <w:lsdException w:name="Light List Accent 5" w:semiHidden="0" w:uiPriority="61" w:unhideWhenUsed="0"/>
-    <w:lsdException w:name="Light Grid Accent 5" w:semiHidden="0" w:uiPriority="62" w:unhideWhenUsed="0"/>
-    <w:lsdException w:name="Medium Shading 1 Accent 5" w:semiHidden="0" w:uiPriority="63" w:unhideWhenUsed="0"/>
-    <w:lsdException w:name="Medium Shading 2 Accent 5" w:semiHidden="0" w:uiPriority="64" w:unhideWhenUsed="0"/>
-    <w:lsdException w:name="Medium List 1 Accent 5" w:semiHidden="0" w:uiPriority="65" w:unhideWhenUsed="0"/>
-    <w:lsdException w:name="Medium List 2 Accent 5" w:semiHidden="0" w:uiPriority="66" w:unhideWhenUsed="0"/>
-    <w:lsdException w:name="Medium Grid 1 Accent 5" w:semiHidden="0" w:uiPriority="67" w:unhideWhenUsed="0"/>
-    <w:lsdException w:name="Medium Grid 2 Accent 5" w:semiHidden="0" w:uiPriority="68" w:unhideWhenUsed="0"/>
-    <w:lsdException w:name="Medium Grid 3 Accent 5" w:semiHidden="0" w:uiPriority="69" w:unhideWhenUsed="0"/>
-    <w:lsdException w:name="Dark List Accent 5" w:semiHidden="0" w:uiPriority="70" w:unhideWhenUsed="0"/>
-    <w:lsdException w:name="Colorful Shading Accent 5" w:semiHidden="0" w:uiPriority="71" w:unhideWhenUsed="0"/>
-    <w:lsdException w:name="Colorful List Accent 5" w:semiHidden="0" w:uiPriority="72" w:unhideWhenUsed="0"/>
-    <w:lsdException w:name="Colorful Grid Accent 5" w:semiHidden="0" w:uiPriority="73" w:unhideWhenUsed="0"/>
-    <w:lsdException w:name="Light Shading Accent 6" w:semiHidden="0" w:uiPriority="60" w:unhideWhenUsed="0"/>
-    <w:lsdException w:name="Light List Accent 6" w:semiHidden="0" w:uiPriority="61" w:unhideWhenUsed="0"/>
-    <w:lsdException w:name="Light Grid Accent 6" w:semiHidden="0" w:uiPriority="62" w:unhideWhenUsed="0"/>
-    <w:lsdException w:name="Medium Shading 1 Accent 6" w:semiHidden="0" w:uiPriority="63" w:unhideWhenUsed="0"/>
-    <w:lsdException w:name="Medium Shading 2 Accent 6" w:semiHidden="0" w:uiPriority="64" w:unhideWhenUsed="0"/>
-    <w:lsdException w:name="Medium List 1 Accent 6" w:semiHidden="0" w:uiPriority="65" w:unhideWhenUsed="0"/>
-    <w:lsdException w:name="Medium List 2 Accent 6" w:semiHidden="0" w:uiPriority="66" w:unhideWhenUsed="0"/>
-    <w:lsdException w:name="Medium Grid 1 Accent 6" w:semiHidden="0" w:uiPriority="67" w:unhideWhenUsed="0"/>
-    <w:lsdException w:name="Medium Grid 2 Accent 6" w:semiHidden="0" w:uiPriority="68" w:unhideWhenUsed="0"/>
-    <w:lsdException w:name="Medium Grid 3 Accent 6" w:semiHidden="0" w:uiPriority="69" w:unhideWhenUsed="0"/>
-    <w:lsdException w:name="Dark List Accent 6" w:semiHidden="0" w:uiPriority="70" w:unhideWhenUsed="0"/>
-    <w:lsdException w:name="Colorful Shading Accent 6" w:semiHidden="0" w:uiPriority="71" w:unhideWhenUsed="0"/>
-    <w:lsdException w:name="Colorful List Accent 6" w:semiHidden="0" w:uiPriority="72" w:unhideWhenUsed="0"/>
-    <w:lsdException w:name="Colorful Grid Accent 6" w:semiHidden="0" w:uiPriority="73" w:unhideWhenUsed="0"/>
-    <w:lsdException w:name="Subtle Emphasis" w:semiHidden="0" w:uiPriority="19" w:unhideWhenUsed="0" w:qFormat="1"/>
-    <w:lsdException w:name="Intense Emphasis" w:semiHidden="0" w:uiPriority="21" w:unhideWhenUsed="0" w:qFormat="1"/>
-    <w:lsdException w:name="Subtle Reference" w:semiHidden="0" w:uiPriority="31" w:unhideWhenUsed="0" w:qFormat="1"/>
-    <w:lsdException w:name="Intense Reference" w:semiHidden="0" w:uiPriority="32" w:unhideWhenUsed="0" w:qFormat="1"/>
-    <w:lsdException w:name="Book Title" w:semiHidden="0" w:uiPriority="33" w:unhideWhenUsed="0" w:qFormat="1"/>
-    <w:lsdException w:name="Bibliography" w:uiPriority="37"/>
-    <w:lsdException w:name="TOC Heading" w:uiPriority="39" w:qFormat="1"/>
-  </w:latentStyles>
-  <w:style w:type="paragraph" w:default="1" w:styleId="Normal">
-    <w:name w:val="Normal"/>
-    <w:qFormat/>
-  </w:style>
-  <w:style w:type="paragraph" w:styleId="Heading1">
-    <w:name w:val="heading 1"/>
-    <w:basedOn w:val="Normal"/>
-    <w:next w:val="Normal"/>
-    <w:link w:val="Heading1Char"/>
-    <w:uiPriority w:val="9"/>
-    <w:qFormat/>
-    <w:rsid w:val="00A27653"/>
-    <w:pPr>
-      <w:keepNext/>
-      <w:keepLines/>
-      <w:spacing w:before="240" w:after="0"/>
-      <w:outlineLvl w:val="0"/>
-    </w:pPr>
-    <w:rPr>
-      <w:rFonts w:asciiTheme="majorHAnsi" w:eastAsiaTheme="majorEastAsia" w:hAnsiTheme="majorHAnsi" w:cstheme="majorBidi"/>
-      <w:color w:val="2E74B5" w:themeColor="accent1" w:themeShade="BF"/>
-      <w:sz w:val="32"/>
-      <w:szCs w:val="32"/>
-    </w:rPr>
-  </w:style>
-  <w:style w:type="paragraph" w:styleId="Heading2">
-    <w:name w:val="heading 2"/>
-    <w:basedOn w:val="Normal"/>
-    <w:next w:val="Normal"/>
-    <w:link w:val="Heading2Char"/>
-    <w:uiPriority w:val="9"/>
-    <w:unhideWhenUsed/>
-    <w:qFormat/>
-    <w:rsid w:val="00B73BB7"/>
-    <w:pPr>
-      <w:keepNext/>
-      <w:keepLines/>
-      <w:spacing w:before="40" w:after="0"/>
-      <w:outlineLvl w:val="1"/>
-    </w:pPr>
-    <w:rPr>
-      <w:rFonts w:asciiTheme="majorHAnsi" w:eastAsiaTheme="majorEastAsia" w:hAnsiTheme="majorHAnsi" w:cstheme="majorBidi"/>
-      <w:color w:val="2E74B5" w:themeColor="accent1" w:themeShade="BF"/>
-      <w:sz w:val="26"/>
-      <w:szCs w:val="26"/>
-    </w:rPr>
-  </w:style>
-  <w:style w:type="paragraph" w:styleId="Heading3">
-    <w:name w:val="heading 3"/>
-    <w:basedOn w:val="Normal"/>
-    <w:next w:val="Normal"/>
-    <w:link w:val="Heading3Char"/>
-    <w:uiPriority w:val="9"/>
-    <w:unhideWhenUsed/>
-    <w:qFormat/>
-    <w:rsid w:val="00960033"/>
-    <w:pPr>
-      <w:keepNext/>
-      <w:keepLines/>
-      <w:spacing w:before="200" w:after="0"/>
-      <w:outlineLvl w:val="2"/>
-    </w:pPr>
-    <w:rPr>
-      <w:rFonts w:asciiTheme="majorHAnsi" w:eastAsiaTheme="majorEastAsia" w:hAnsiTheme="majorHAnsi" w:cstheme="majorBidi"/>
-      <w:b/>
-      <w:bCs/>
-      <w:color w:val="5B9BD5" w:themeColor="accent1"/>
-    </w:rPr>
-  </w:style>
-  <w:style w:type="character" w:default="1" w:styleId="DefaultParagraphFont">
-    <w:name w:val="Default Paragraph Font"/>
-    <w:uiPriority w:val="1"/>
-    <w:semiHidden/>
-    <w:unhideWhenUsed/>
-  </w:style>
-  <w:style w:type="table" w:default="1" w:styleId="TableNormal">
-    <w:name w:val="Normal Table"/>
-    <w:uiPriority w:val="99"/>
-    <w:semiHidden/>
-    <w:unhideWhenUsed/>
-    <w:tblPr>
-      <w:tblInd w:w="0" w:type="dxa"/>
-      <w:tblCellMar>
-        <w:top w:w="0" w:type="dxa"/>
-        <w:left w:w="108" w:type="dxa"/>
-        <w:bottom w:w="0" w:type="dxa"/>
-        <w:right w:w="108" w:type="dxa"/>
-      </w:tblCellMar>
-    </w:tblPr>
-  </w:style>
-  <w:style w:type="numbering" w:default="1" w:styleId="NoList">
-    <w:name w:val="No List"/>
-    <w:uiPriority w:val="99"/>
-    <w:semiHidden/>
-    <w:unhideWhenUsed/>
-  </w:style>
-  <w:style w:type="paragraph" w:styleId="NoSpacing">
-    <w:name w:val="No Spacing"/>
-    <w:link w:val="NoSpacingChar"/>
-    <w:uiPriority w:val="1"/>
-    <w:qFormat/>
-    <w:rsid w:val="0006410E"/>
-    <w:pPr>
-      <w:spacing w:after="0" w:line="240" w:lineRule="auto"/>
-    </w:pPr>
-    <w:rPr>
-      <w:rFonts w:eastAsiaTheme="minorEastAsia"/>
-      <w:lang w:val="en-US"/>
-    </w:rPr>
-  </w:style>
-  <w:style w:type="character" w:customStyle="1" w:styleId="NoSpacingChar">
-    <w:name w:val="No Spacing Char"/>
-    <w:basedOn w:val="DefaultParagraphFont"/>
-    <w:link w:val="NoSpacing"/>
-    <w:uiPriority w:val="1"/>
-    <w:rsid w:val="0006410E"/>
-    <w:rPr>
-      <w:rFonts w:eastAsiaTheme="minorEastAsia"/>
-      <w:lang w:val="en-US"/>
-    </w:rPr>
-  </w:style>
-  <w:style w:type="character" w:customStyle="1" w:styleId="Heading1Char">
-    <w:name w:val="Heading 1 Char"/>
-    <w:basedOn w:val="DefaultParagraphFont"/>
-    <w:link w:val="Heading1"/>
-    <w:uiPriority w:val="9"/>
-    <w:rsid w:val="00A27653"/>
-    <w:rPr>
-      <w:rFonts w:asciiTheme="majorHAnsi" w:eastAsiaTheme="majorEastAsia" w:hAnsiTheme="majorHAnsi" w:cstheme="majorBidi"/>
-      <w:color w:val="2E74B5" w:themeColor="accent1" w:themeShade="BF"/>
-      <w:sz w:val="32"/>
-      <w:szCs w:val="32"/>
-    </w:rPr>
-  </w:style>
-  <w:style w:type="paragraph" w:styleId="Caption">
-    <w:name w:val="caption"/>
-    <w:basedOn w:val="Normal"/>
-    <w:next w:val="Normal"/>
-    <w:uiPriority w:val="35"/>
-    <w:unhideWhenUsed/>
-    <w:qFormat/>
-    <w:rsid w:val="00F92077"/>
-    <w:pPr>
-      <w:spacing w:after="200" w:line="240" w:lineRule="auto"/>
-    </w:pPr>
-    <w:rPr>
-      <w:i/>
-      <w:iCs/>
-      <w:color w:val="44546A" w:themeColor="text2"/>
-      <w:sz w:val="18"/>
-      <w:szCs w:val="18"/>
-    </w:rPr>
-  </w:style>
-  <w:style w:type="character" w:customStyle="1" w:styleId="Heading2Char">
-    <w:name w:val="Heading 2 Char"/>
-    <w:basedOn w:val="DefaultParagraphFont"/>
-    <w:link w:val="Heading2"/>
-    <w:uiPriority w:val="9"/>
-    <w:rsid w:val="00B73BB7"/>
-    <w:rPr>
-      <w:rFonts w:asciiTheme="majorHAnsi" w:eastAsiaTheme="majorEastAsia" w:hAnsiTheme="majorHAnsi" w:cstheme="majorBidi"/>
-      <w:color w:val="2E74B5" w:themeColor="accent1" w:themeShade="BF"/>
-      <w:sz w:val="26"/>
-      <w:szCs w:val="26"/>
-    </w:rPr>
-  </w:style>
-  <w:style w:type="paragraph" w:styleId="ListParagraph">
-    <w:name w:val="List Paragraph"/>
-    <w:basedOn w:val="Normal"/>
-    <w:uiPriority w:val="34"/>
-    <w:qFormat/>
-    <w:rsid w:val="00663AF7"/>
-    <w:pPr>
-      <w:ind w:left="720"/>
-      <w:contextualSpacing/>
-    </w:pPr>
-  </w:style>
-  <w:style w:type="paragraph" w:styleId="TOCHeading">
-    <w:name w:val="TOC Heading"/>
-    <w:basedOn w:val="Heading1"/>
-    <w:next w:val="Normal"/>
-    <w:uiPriority w:val="39"/>
-    <w:unhideWhenUsed/>
-    <w:qFormat/>
-    <w:rsid w:val="00C24692"/>
-    <w:pPr>
-      <w:outlineLvl w:val="9"/>
-    </w:pPr>
-    <w:rPr>
-      <w:lang w:val="en-US"/>
-    </w:rPr>
-  </w:style>
-  <w:style w:type="paragraph" w:styleId="TOC1">
-    <w:name w:val="toc 1"/>
-    <w:basedOn w:val="Normal"/>
-    <w:next w:val="Normal"/>
-    <w:autoRedefine/>
-    <w:uiPriority w:val="39"/>
-    <w:unhideWhenUsed/>
-    <w:rsid w:val="00E831D6"/>
-    <w:pPr>
-      <w:tabs>
-        <w:tab w:val="right" w:leader="dot" w:pos="9016"/>
-      </w:tabs>
-      <w:spacing w:after="100"/>
-    </w:pPr>
-    <w:rPr>
-      <w:rFonts w:ascii="Century Gothic" w:hAnsi="Century Gothic"/>
-      <w:noProof/>
-    </w:rPr>
-  </w:style>
-  <w:style w:type="paragraph" w:styleId="TOC2">
-    <w:name w:val="toc 2"/>
-    <w:basedOn w:val="Normal"/>
-    <w:next w:val="Normal"/>
-    <w:autoRedefine/>
-    <w:uiPriority w:val="39"/>
-    <w:unhideWhenUsed/>
-    <w:rsid w:val="00E831D6"/>
-    <w:pPr>
-      <w:tabs>
-        <w:tab w:val="right" w:leader="dot" w:pos="9016"/>
-      </w:tabs>
-      <w:spacing w:after="100"/>
-      <w:ind w:left="220"/>
-    </w:pPr>
-    <w:rPr>
-      <w:rFonts w:ascii="Century Gothic" w:hAnsi="Century Gothic"/>
-      <w:noProof/>
-    </w:rPr>
-  </w:style>
-  <w:style w:type="character" w:styleId="Hyperlink">
-    <w:name w:val="Hyperlink"/>
-    <w:basedOn w:val="DefaultParagraphFont"/>
-    <w:uiPriority w:val="99"/>
-    <w:unhideWhenUsed/>
-    <w:rsid w:val="00C24692"/>
-    <w:rPr>
-      <w:color w:val="0563C1" w:themeColor="hyperlink"/>
-      <w:u w:val="single"/>
-    </w:rPr>
-  </w:style>
-  <w:style w:type="paragraph" w:styleId="BalloonText">
-    <w:name w:val="Balloon Text"/>
-    <w:basedOn w:val="Normal"/>
-    <w:link w:val="BalloonTextChar"/>
-    <w:uiPriority w:val="99"/>
-    <w:semiHidden/>
-    <w:unhideWhenUsed/>
-    <w:rsid w:val="00B403A7"/>
-    <w:pPr>
-      <w:spacing w:after="0" w:line="240" w:lineRule="auto"/>
-    </w:pPr>
-    <w:rPr>
-      <w:rFonts w:ascii="Tahoma" w:hAnsi="Tahoma" w:cs="Tahoma"/>
-      <w:sz w:val="16"/>
-      <w:szCs w:val="16"/>
-    </w:rPr>
-  </w:style>
-  <w:style w:type="character" w:customStyle="1" w:styleId="BalloonTextChar">
-    <w:name w:val="Balloon Text Char"/>
-    <w:basedOn w:val="DefaultParagraphFont"/>
-    <w:link w:val="BalloonText"/>
-    <w:uiPriority w:val="99"/>
-    <w:semiHidden/>
-    <w:rsid w:val="00B403A7"/>
-    <w:rPr>
-      <w:rFonts w:ascii="Tahoma" w:hAnsi="Tahoma" w:cs="Tahoma"/>
-      <w:sz w:val="16"/>
-      <w:szCs w:val="16"/>
-    </w:rPr>
-  </w:style>
-  <w:style w:type="paragraph" w:styleId="Header">
-    <w:name w:val="header"/>
-    <w:basedOn w:val="Normal"/>
-    <w:link w:val="HeaderChar"/>
-    <w:uiPriority w:val="99"/>
-    <w:unhideWhenUsed/>
-    <w:rsid w:val="00E641EE"/>
-    <w:pPr>
-      <w:tabs>
-        <w:tab w:val="center" w:pos="4680"/>
-        <w:tab w:val="right" w:pos="9360"/>
-      </w:tabs>
-      <w:spacing w:after="0" w:line="240" w:lineRule="auto"/>
-    </w:pPr>
-  </w:style>
-  <w:style w:type="character" w:customStyle="1" w:styleId="HeaderChar">
-    <w:name w:val="Header Char"/>
-    <w:basedOn w:val="DefaultParagraphFont"/>
-    <w:link w:val="Header"/>
-    <w:uiPriority w:val="99"/>
-    <w:rsid w:val="00E641EE"/>
-  </w:style>
-  <w:style w:type="paragraph" w:styleId="Footer">
-    <w:name w:val="footer"/>
-    <w:basedOn w:val="Normal"/>
-    <w:link w:val="FooterChar"/>
-    <w:uiPriority w:val="99"/>
-    <w:unhideWhenUsed/>
-    <w:rsid w:val="00E641EE"/>
-    <w:pPr>
-      <w:tabs>
-        <w:tab w:val="center" w:pos="4680"/>
-        <w:tab w:val="right" w:pos="9360"/>
-      </w:tabs>
-      <w:spacing w:after="0" w:line="240" w:lineRule="auto"/>
-    </w:pPr>
-  </w:style>
-  <w:style w:type="character" w:customStyle="1" w:styleId="FooterChar">
-    <w:name w:val="Footer Char"/>
-    <w:basedOn w:val="DefaultParagraphFont"/>
-    <w:link w:val="Footer"/>
-    <w:uiPriority w:val="99"/>
-    <w:rsid w:val="00E641EE"/>
-  </w:style>
-  <w:style w:type="character" w:customStyle="1" w:styleId="Heading3Char">
-    <w:name w:val="Heading 3 Char"/>
-    <w:basedOn w:val="DefaultParagraphFont"/>
-    <w:link w:val="Heading3"/>
-    <w:uiPriority w:val="9"/>
-    <w:rsid w:val="00960033"/>
-    <w:rPr>
-      <w:rFonts w:asciiTheme="majorHAnsi" w:eastAsiaTheme="majorEastAsia" w:hAnsiTheme="majorHAnsi" w:cstheme="majorBidi"/>
-      <w:b/>
-      <w:bCs/>
-      <w:color w:val="5B9BD5" w:themeColor="accent1"/>
-    </w:rPr>
-  </w:style>
-  <w:style w:type="paragraph" w:styleId="Bibliography">
-    <w:name w:val="Bibliography"/>
-    <w:basedOn w:val="Normal"/>
-    <w:next w:val="Normal"/>
-    <w:uiPriority w:val="37"/>
-    <w:unhideWhenUsed/>
-    <w:rsid w:val="00960033"/>
-  </w:style>
-  <w:style w:type="paragraph" w:styleId="TOC3">
-    <w:name w:val="toc 3"/>
-    <w:basedOn w:val="Normal"/>
-    <w:next w:val="Normal"/>
-    <w:autoRedefine/>
-    <w:uiPriority w:val="39"/>
-    <w:unhideWhenUsed/>
-    <w:rsid w:val="00960033"/>
-    <w:pPr>
-      <w:spacing w:after="100"/>
-      <w:ind w:left="440"/>
-    </w:pPr>
-  </w:style>
-</w:styles>
-</file>
-
-<file path=word/stylesWithEffects.xml><?xml version="1.0" encoding="utf-8"?>
-<w:styles xmlns:wpc="http://schemas.microsoft.com/office/word/2010/wordprocessingCanvas" xmlns:mc="http://schemas.openxmlformats.org/markup-compatibility/2006" xmlns:o="urn:schemas-microsoft-com:office:office" xmlns:r="http://schemas.openxmlformats.org/officeDocument/2006/relationships" xmlns:m="http://schemas.openxmlformats.org/officeDocument/2006/math" xmlns:v="urn:schemas-microsoft-com:vml" xmlns:wp14="http://schemas.microsoft.com/office/word/2010/wordprocessingDrawing" xmlns:wp="http://schemas.openxmlformats.org/drawingml/2006/wordprocessingDrawing" xmlns:w10="urn:schemas-microsoft-com:office:word" xmlns:w="http://schemas.openxmlformats.org/wordprocessingml/2006/main" xmlns:w14="http://schemas.microsoft.com/office/word/2010/wordml" xmlns:wpg="http://schemas.microsoft.com/office/word/2010/wordprocessingGroup" xmlns:wpi="http://schemas.microsoft.com/office/word/2010/wordprocessingInk" xmlns:wne="http://schemas.microsoft.com/office/word/2006/wordml" xmlns:wps="http://schemas.microsoft.com/office/word/2010/wordprocessingShape" mc:Ignorable="w14 wp14">
-  <w:docDefaults>
-    <w:rPrDefault>
-      <w:rPr>
-        <w:rFonts w:asciiTheme="minorHAnsi" w:eastAsiaTheme="minorHAnsi" w:hAnsiTheme="minorHAnsi" w:cstheme="minorBidi"/>
-        <w:sz w:val="22"/>
-        <w:szCs w:val="22"/>
-        <w:lang w:val="en-ZA" w:eastAsia="en-US" w:bidi="ar-SA"/>
-      </w:rPr>
-    </w:rPrDefault>
-    <w:pPrDefault>
-      <w:pPr>
-        <w:spacing w:after="160" w:line="259" w:lineRule="auto"/>
-      </w:pPr>
-    </w:pPrDefault>
-  </w:docDefaults>
-  <w:latentStyles w:defLockedState="0" w:defUIPriority="99" w:defSemiHidden="1" w:defUnhideWhenUsed="1" w:defQFormat="0" w:count="267">
-    <w:lsdException w:name="Normal" w:semiHidden="0" w:uiPriority="0" w:unhideWhenUsed="0" w:qFormat="1"/>
-    <w:lsdException w:name="heading 1" w:semiHidden="0" w:uiPriority="9" w:unhideWhenUsed="0" w:qFormat="1"/>
-    <w:lsdException w:name="heading 2" w:uiPriority="9" w:qFormat="1"/>
-    <w:lsdException w:name="heading 3" w:uiPriority="9" w:qFormat="1"/>
-    <w:lsdException w:name="heading 4" w:uiPriority="9" w:qFormat="1"/>
-    <w:lsdException w:name="heading 5" w:uiPriority="9" w:qFormat="1"/>
-    <w:lsdException w:name="heading 6" w:uiPriority="9" w:qFormat="1"/>
-    <w:lsdException w:name="heading 7" w:uiPriority="9" w:qFormat="1"/>
-    <w:lsdException w:name="heading 8" w:uiPriority="9" w:qFormat="1"/>
-    <w:lsdException w:name="heading 9" w:uiPriority="9" w:qFormat="1"/>
-    <w:lsdException w:name="toc 1" w:uiPriority="39"/>
-    <w:lsdException w:name="toc 2" w:uiPriority="39"/>
-    <w:lsdException w:name="toc 3" w:uiPriority="39"/>
-    <w:lsdException w:name="toc 4" w:uiPriority="39"/>
-    <w:lsdException w:name="toc 5" w:uiPriority="39"/>
-    <w:lsdException w:name="toc 6" w:uiPriority="39"/>
-    <w:lsdException w:name="toc 7" w:uiPriority="39"/>
-    <w:lsdException w:name="toc 8" w:uiPriority="39"/>
-    <w:lsdException w:name="toc 9" w:uiPriority="39"/>
-    <w:lsdException w:name="caption" w:uiPriority="35" w:qFormat="1"/>
-    <w:lsdException w:name="Title" w:semiHidden="0" w:uiPriority="10" w:unhideWhenUsed="0" w:qFormat="1"/>
-    <w:lsdException w:name="Default Paragraph Font" w:uiPriority="1"/>
-    <w:lsdException w:name="Subtitle" w:semiHidden="0" w:uiPriority="11" w:unhideWhenUsed="0" w:qFormat="1"/>
-    <w:lsdException w:name="Strong" w:semiHidden="0" w:uiPriority="22" w:unhideWhenUsed="0" w:qFormat="1"/>
-    <w:lsdException w:name="Emphasis" w:semiHidden="0" w:uiPriority="20" w:unhideWhenUsed="0" w:qFormat="1"/>
-    <w:lsdException w:name="Table Grid" w:semiHidden="0" w:uiPriority="39" w:unhideWhenUsed="0"/>
-    <w:lsdException w:name="Placeholder Text" w:unhideWhenUsed="0"/>
-    <w:lsdException w:name="No Spacing" w:semiHidden="0" w:uiPriority="1" w:unhideWhenUsed="0" w:qFormat="1"/>
-    <w:lsdException w:name="Light Shading" w:semiHidden="0" w:uiPriority="60" w:unhideWhenUsed="0"/>
-    <w:lsdException w:name="Light List" w:semiHidden="0" w:uiPriority="61" w:unhideWhenUsed="0"/>
-    <w:lsdException w:name="Light Grid" w:semiHidden="0" w:uiPriority="62" w:unhideWhenUsed="0"/>
-    <w:lsdException w:name="Medium Shading 1" w:semiHidden="0" w:uiPriority="63" w:unhideWhenUsed="0"/>
-    <w:lsdException w:name="Medium Shading 2" w:semiHidden="0" w:uiPriority="64" w:unhideWhenUsed="0"/>
-    <w:lsdException w:name="Medium List 1" w:semiHidden="0" w:uiPriority="65" w:unhideWhenUsed="0"/>
-    <w:lsdException w:name="Medium List 2" w:semiHidden="0" w:uiPriority="66" w:unhideWhenUsed="0"/>
-    <w:lsdException w:name="Medium Grid 1" w:semiHidden="0" w:uiPriority="67" w:unhideWhenUsed="0"/>
-    <w:lsdException w:name="Medium Grid 2" w:semiHidden="0" w:uiPriority="68" w:unhideWhenUsed="0"/>
-    <w:lsdException w:name="Medium Grid 3" w:semiHidden="0" w:uiPriority="69" w:unhideWhenUsed="0"/>
-    <w:lsdException w:name="Dark List" w:semiHidden="0" w:uiPriority="70" w:unhideWhenUsed="0"/>
-    <w:lsdException w:name="Colorful Shading" w:semiHidden="0" w:uiPriority="71" w:unhideWhenUsed="0"/>
-    <w:lsdException w:name="Colorful List" w:semiHidden="0" w:uiPriority="72" w:unhideWhenUsed="0"/>
-    <w:lsdException w:name="Colorful Grid" w:semiHidden="0" w:uiPriority="73" w:unhideWhenUsed="0"/>
-    <w:lsdException w:name="Light Shading Accent 1" w:semiHidden="0" w:uiPriority="60" w:unhideWhenUsed="0"/>
-    <w:lsdException w:name="Light List Accent 1" w:semiHidden="0" w:uiPriority="61" w:unhideWhenUsed="0"/>
-    <w:lsdException w:name="Light Grid Accent 1" w:semiHidden="0" w:uiPriority="62" w:unhideWhenUsed="0"/>
-    <w:lsdException w:name="Medium Shading 1 Accent 1" w:semiHidden="0" w:uiPriority="63" w:unhideWhenUsed="0"/>
-    <w:lsdException w:name="Medium Shading 2 Accent 1" w:semiHidden="0" w:uiPriority="64" w:unhideWhenUsed="0"/>
-    <w:lsdException w:name="Medium List 1 Accent 1" w:semiHidden="0" w:uiPriority="65" w:unhideWhenUsed="0"/>
-    <w:lsdException w:name="Revision" w:unhideWhenUsed="0"/>
-    <w:lsdException w:name="List Paragraph" w:semiHidden="0" w:uiPriority="34" w:unhideWhenUsed="0" w:qFormat="1"/>
-    <w:lsdException w:name="Quote" w:semiHidden="0" w:uiPriority="29" w:unhideWhenUsed="0" w:qFormat="1"/>
-    <w:lsdException w:name="Intense Quote" w:semiHidden="0" w:uiPriority="30" w:unhideWhenUsed="0" w:qFormat="1"/>
-    <w:lsdException w:name="Medium List 2 Accent 1" w:semiHidden="0" w:uiPriority="66" w:unhideWhenUsed="0"/>
-    <w:lsdException w:name="Medium Grid 1 Accent 1" w:semiHidden="0" w:uiPriority="67" w:unhideWhenUsed="0"/>
-    <w:lsdException w:name="Medium Grid 2 Accent 1" w:semiHidden="0" w:uiPriority="68" w:unhideWhenUsed="0"/>
-    <w:lsdException w:name="Medium Grid 3 Accent 1" w:semiHidden="0" w:uiPriority="69" w:unhideWhenUsed="0"/>
-    <w:lsdException w:name="Dark List Accent 1" w:semiHidden="0" w:uiPriority="70" w:unhideWhenUsed="0"/>
-    <w:lsdException w:name="Colorful Shading Accent 1" w:semiHidden="0" w:uiPriority="71" w:unhideWhenUsed="0"/>
-    <w:lsdException w:name="Colorful List Accent 1" w:semiHidden="0" w:uiPriority="72" w:unhideWhenUsed="0"/>
-    <w:lsdException w:name="Colorful Grid Accent 1" w:semiHidden="0" w:uiPriority="73" w:unhideWhenUsed="0"/>
-    <w:lsdException w:name="Light Shading Accent 2" w:semiHidden="0" w:uiPriority="60" w:unhideWhenUsed="0"/>
-    <w:lsdException w:name="Light List Accent 2" w:semiHidden="0" w:uiPriority="61" w:unhideWhenUsed="0"/>
-    <w:lsdException w:name="Light Grid Accent 2" w:semiHidden="0" w:uiPriority="62" w:unhideWhenUsed="0"/>
-    <w:lsdException w:name="Medium Shading 1 Accent 2" w:semiHidden="0" w:uiPriority="63" w:unhideWhenUsed="0"/>
-    <w:lsdException w:name="Medium Shading 2 Accent 2" w:semiHidden="0" w:uiPriority="64" w:unhideWhenUsed="0"/>
-    <w:lsdException w:name="Medium List 1 Accent 2" w:semiHidden="0" w:uiPriority="65" w:unhideWhenUsed="0"/>
-    <w:lsdException w:name="Medium List 2 Accent 2" w:semiHidden="0" w:uiPriority="66" w:unhideWhenUsed="0"/>
-    <w:lsdException w:name="Medium Grid 1 Accent 2" w:semiHidden="0" w:uiPriority="67" w:unhideWhenUsed="0"/>
-    <w:lsdException w:name="Medium Grid 2 Accent 2" w:semiHidden="0" w:uiPriority="68" w:unhideWhenUsed="0"/>
-    <w:lsdException w:name="Medium Grid 3 Accent 2" w:semiHidden="0" w:uiPriority="69" w:unhideWhenUsed="0"/>
-    <w:lsdException w:name="Dark List Accent 2" w:semiHidden="0" w:uiPriority="70" w:unhideWhenUsed="0"/>
-    <w:lsdException w:name="Colorful Shading Accent 2" w:semiHidden="0" w:uiPriority="71" w:unhideWhenUsed="0"/>
-    <w:lsdException w:name="Colorful List Accent 2" w:semiHidden="0" w:uiPriority="72" w:unhideWhenUsed="0"/>
-    <w:lsdException w:name="Colorful Grid Accent 2" w:semiHidden="0" w:uiPriority="73" w:unhideWhenUsed="0"/>
-    <w:lsdException w:name="Light Shading Accent 3" w:semiHidden="0" w:uiPriority="60" w:unhideWhenUsed="0"/>
-    <w:lsdException w:name="Light List Accent 3" w:semiHidden="0" w:uiPriority="61" w:unhideWhenUsed="0"/>
-    <w:lsdException w:name="Light Grid Accent 3" w:semiHidden="0" w:uiPriority="62" w:unhideWhenUsed="0"/>
-    <w:lsdException w:name="Medium Shading 1 Accent 3" w:semiHidden="0" w:uiPriority="63" w:unhideWhenUsed="0"/>
-    <w:lsdException w:name="Medium Shading 2 Accent 3" w:semiHidden="0" w:uiPriority="64" w:unhideWhenUsed="0"/>
-    <w:lsdException w:name="Medium List 1 Accent 3" w:semiHidden="0" w:uiPriority="65" w:unhideWhenUsed="0"/>
-    <w:lsdException w:name="Medium List 2 Accent 3" w:semiHidden="0" w:uiPriority="66" w:unhideWhenUsed="0"/>
-    <w:lsdException w:name="Medium Grid 1 Accent 3" w:semiHidden="0" w:uiPriority="67" w:unhideWhenUsed="0"/>
-    <w:lsdException w:name="Medium Grid 2 Accent 3" w:semiHidden="0" w:uiPriority="68" w:unhideWhenUsed="0"/>
-    <w:lsdException w:name="Medium Grid 3 Accent 3" w:semiHidden="0" w:uiPriority="69" w:unhideWhenUsed="0"/>
-    <w:lsdException w:name="Dark List Accent 3" w:semiHidden="0" w:uiPriority="70" w:unhideWhenUsed="0"/>
-    <w:lsdException w:name="Colorful Shading Accent 3" w:semiHidden="0" w:uiPriority="71" w:unhideWhenUsed="0"/>
-    <w:lsdException w:name="Colorful List Accent 3" w:semiHidden="0" w:uiPriority="72" w:unhideWhenUsed="0"/>
-    <w:lsdException w:name="Colorful Grid Accent 3" w:semiHidden="0" w:uiPriority="73" w:unhideWhenUsed="0"/>
-    <w:lsdException w:name="Light Shading Accent 4" w:semiHidden="0" w:uiPriority="60" w:unhideWhenUsed="0"/>
-    <w:lsdException w:name="Light List Accent 4" w:semiHidden="0" w:uiPriority="61" w:unhideWhenUsed="0"/>
-    <w:lsdException w:name="Light Grid Accent 4" w:semiHidden="0" w:uiPriority="62" w:unhideWhenUsed="0"/>
-    <w:lsdException w:name="Medium Shading 1 Accent 4" w:semiHidden="0" w:uiPriority="63" w:unhideWhenUsed="0"/>
-    <w:lsdException w:name="Medium Shading 2 Accent 4" w:semiHidden="0" w:uiPriority="64" w:unhideWhenUsed="0"/>
-    <w:lsdException w:name="Medium List 1 Accent 4" w:semiHidden="0" w:uiPriority="65" w:unhideWhenUsed="0"/>
-    <w:lsdException w:name="Medium List 2 Accent 4" w:semiHidden="0" w:uiPriority="66" w:unhideWhenUsed="0"/>
-    <w:lsdException w:name="Medium Grid 1 Accent 4" w:semiHidden="0" w:uiPriority="67" w:unhideWhenUsed="0"/>
-    <w:lsdException w:name="Medium Grid 2 Accent 4" w:semiHidden="0" w:uiPriority="68" w:unhideWhenUsed="0"/>
-    <w:lsdException w:name="Medium Grid 3 Accent 4" w:semiHidden="0" w:uiPriority="69" w:unhideWhenUsed="0"/>
-    <w:lsdException w:name="Dark List Accent 4" w:semiHidden="0" w:uiPriority="70" w:unhideWhenUsed="0"/>
-    <w:lsdException w:name="Colorful Shading Accent 4" w:semiHidden="0" w:uiPriority="71" w:unhideWhenUsed="0"/>
-    <w:lsdException w:name="Colorful List Accent 4" w:semiHidden="0" w:uiPriority="72" w:unhideWhenUsed="0"/>
-    <w:lsdException w:name="Colorful Grid Accent 4" w:semiHidden="0" w:uiPriority="73" w:unhideWhenUsed="0"/>
-    <w:lsdException w:name="Light Shading Accent 5" w:semiHidden="0" w:uiPriority="60" w:unhideWhenUsed="0"/>
-    <w:lsdException w:name="Light List Accent 5" w:semiHidden="0" w:uiPriority="61" w:unhideWhenUsed="0"/>
-    <w:lsdException w:name="Light Grid Accent 5" w:semiHidden="0" w:uiPriority="62" w:unhideWhenUsed="0"/>
-    <w:lsdException w:name="Medium Shading 1 Accent 5" w:semiHidden="0" w:uiPriority="63" w:unhideWhenUsed="0"/>
-    <w:lsdException w:name="Medium Shading 2 Accent 5" w:semiHidden="0" w:uiPriority="64" w:unhideWhenUsed="0"/>
-    <w:lsdException w:name="Medium List 1 Accent 5" w:semiHidden="0" w:uiPriority="65" w:unhideWhenUsed="0"/>
-    <w:lsdException w:name="Medium List 2 Accent 5" w:semiHidden="0" w:uiPriority="66" w:unhideWhenUsed="0"/>
-    <w:lsdException w:name="Medium Grid 1 Accent 5" w:semiHidden="0" w:uiPriority="67" w:unhideWhenUsed="0"/>
-    <w:lsdException w:name="Medium Grid 2 Accent 5" w:semiHidden="0" w:uiPriority="68" w:unhideWhenUsed="0"/>
-    <w:lsdException w:name="Medium Grid 3 Accent 5" w:semiHidden="0" w:uiPriority="69" w:unhideWhenUsed="0"/>
-    <w:lsdException w:name="Dark List Accent 5" w:semiHidden="0" w:uiPriority="70" w:unhideWhenUsed="0"/>
-    <w:lsdException w:name="Colorful Shading Accent 5" w:semiHidden="0" w:uiPriority="71" w:unhideWhenUsed="0"/>
-    <w:lsdException w:name="Colorful List Accent 5" w:semiHidden="0" w:uiPriority="72" w:unhideWhenUsed="0"/>
-    <w:lsdException w:name="Colorful Grid Accent 5" w:semiHidden="0" w:uiPriority="73" w:unhideWhenUsed="0"/>
-    <w:lsdException w:name="Light Shading Accent 6" w:semiHidden="0" w:uiPriority="60" w:unhideWhenUsed="0"/>
-    <w:lsdException w:name="Light List Accent 6" w:semiHidden="0" w:uiPriority="61" w:unhideWhenUsed="0"/>
-    <w:lsdException w:name="Light Grid Accent 6" w:semiHidden="0" w:uiPriority="62" w:unhideWhenUsed="0"/>
-    <w:lsdException w:name="Medium Shading 1 Accent 6" w:semiHidden="0" w:uiPriority="63" w:unhideWhenUsed="0"/>
-    <w:lsdException w:name="Medium Shading 2 Accent 6" w:semiHidden="0" w:uiPriority="64" w:unhideWhenUsed="0"/>
-    <w:lsdException w:name="Medium List 1 Accent 6" w:semiHidden="0" w:uiPriority="65" w:unhideWhenUsed="0"/>
-    <w:lsdException w:name="Medium List 2 Accent 6" w:semiHidden="0" w:uiPriority="66" w:unhideWhenUsed="0"/>
-    <w:lsdException w:name="Medium Grid 1 Accent 6" w:semiHidden="0" w:uiPriority="67" w:unhideWhenUsed="0"/>
-    <w:lsdException w:name="Medium Grid 2 Accent 6" w:semiHidden="0" w:uiPriority="68" w:unhideWhenUsed="0"/>
-    <w:lsdException w:name="Medium Grid 3 Accent 6" w:semiHidden="0" w:uiPriority="69" w:unhideWhenUsed="0"/>
-    <w:lsdException w:name="Dark List Accent 6" w:semiHidden="0" w:uiPriority="70" w:unhideWhenUsed="0"/>
-    <w:lsdException w:name="Colorful Shading Accent 6" w:semiHidden="0" w:uiPriority="71" w:unhideWhenUsed="0"/>
-    <w:lsdException w:name="Colorful List Accent 6" w:semiHidden="0" w:uiPriority="72" w:unhideWhenUsed="0"/>
-    <w:lsdException w:name="Colorful Grid Accent 6" w:semiHidden="0" w:uiPriority="73" w:unhideWhenUsed="0"/>
-    <w:lsdException w:name="Subtle Emphasis" w:semiHidden="0" w:uiPriority="19" w:unhideWhenUsed="0" w:qFormat="1"/>
-    <w:lsdException w:name="Intense Emphasis" w:semiHidden="0" w:uiPriority="21" w:unhideWhenUsed="0" w:qFormat="1"/>
-    <w:lsdException w:name="Subtle Reference" w:semiHidden="0" w:uiPriority="31" w:unhideWhenUsed="0" w:qFormat="1"/>
-    <w:lsdException w:name="Intense Reference" w:semiHidden="0" w:uiPriority="32" w:unhideWhenUsed="0" w:qFormat="1"/>
-    <w:lsdException w:name="Book Title" w:semiHidden="0" w:uiPriority="33" w:unhideWhenUsed="0" w:qFormat="1"/>
-    <w:lsdException w:name="Bibliography" w:uiPriority="37"/>
-    <w:lsdException w:name="TOC Heading" w:uiPriority="39" w:qFormat="1"/>
+  <w:latentStyles w:defLockedState="0" w:defUIPriority="99" w:defSemiHidden="0" w:defUnhideWhenUsed="0" w:defQFormat="0" w:count="372">
+    <w:lsdException w:name="Normal" w:uiPriority="0" w:qFormat="1"/>
+    <w:lsdException w:name="heading 1" w:uiPriority="9" w:qFormat="1"/>
+    <w:lsdException w:name="heading 2" w:semiHidden="1" w:uiPriority="9" w:unhideWhenUsed="1" w:qFormat="1"/>
+    <w:lsdException w:name="heading 3" w:semiHidden="1" w:uiPriority="9" w:unhideWhenUsed="1" w:qFormat="1"/>
+    <w:lsdException w:name="heading 4" w:semiHidden="1" w:uiPriority="9" w:unhideWhenUsed="1" w:qFormat="1"/>
+    <w:lsdException w:name="heading 5" w:semiHidden="1" w:uiPriority="9" w:unhideWhenUsed="1" w:qFormat="1"/>
+    <w:lsdException w:name="heading 6" w:semiHidden="1" w:uiPriority="9" w:unhideWhenUsed="1" w:qFormat="1"/>
+    <w:lsdException w:name="heading 7" w:semiHidden="1" w:uiPriority="9" w:unhideWhenUsed="1" w:qFormat="1"/>
+    <w:lsdException w:name="heading 8" w:semiHidden="1" w:uiPriority="9" w:unhideWhenUsed="1" w:qFormat="1"/>
+    <w:lsdException w:name="heading 9" w:semiHidden="1" w:uiPriority="9" w:unhideWhenUsed="1" w:qFormat="1"/>
+    <w:lsdException w:name="index 1" w:semiHidden="1" w:unhideWhenUsed="1"/>
+    <w:lsdException w:name="index 2" w:semiHidden="1" w:unhideWhenUsed="1"/>
+    <w:lsdException w:name="index 3" w:semiHidden="1" w:unhideWhenUsed="1"/>
+    <w:lsdException w:name="index 4" w:semiHidden="1" w:unhideWhenUsed="1"/>
+    <w:lsdException w:name="index 5" w:semiHidden="1" w:unhideWhenUsed="1"/>
+    <w:lsdException w:name="index 6" w:semiHidden="1" w:unhideWhenUsed="1"/>
+    <w:lsdException w:name="index 7" w:semiHidden="1" w:unhideWhenUsed="1"/>
+    <w:lsdException w:name="index 8" w:semiHidden="1" w:unhideWhenUsed="1"/>
+    <w:lsdException w:name="index 9" w:semiHidden="1" w:unhideWhenUsed="1"/>
+    <w:lsdException w:name="toc 1" w:semiHidden="1" w:uiPriority="39" w:unhideWhenUsed="1"/>
+    <w:lsdException w:name="toc 2" w:semiHidden="1" w:uiPriority="39" w:unhideWhenUsed="1"/>
+    <w:lsdException w:name="toc 3" w:semiHidden="1" w:uiPriority="39" w:unhideWhenUsed="1"/>
+    <w:lsdException w:name="toc 4" w:semiHidden="1" w:uiPriority="39" w:unhideWhenUsed="1"/>
+    <w:lsdException w:name="toc 5" w:semiHidden="1" w:uiPriority="39" w:unhideWhenUsed="1"/>
+    <w:lsdException w:name="toc 6" w:semiHidden="1" w:uiPriority="39" w:unhideWhenUsed="1"/>
+    <w:lsdException w:name="toc 7" w:semiHidden="1" w:uiPriority="39" w:unhideWhenUsed="1"/>
+    <w:lsdException w:name="toc 8" w:semiHidden="1" w:uiPriority="39" w:unhideWhenUsed="1"/>
+    <w:lsdException w:name="toc 9" w:semiHidden="1" w:uiPriority="39" w:unhideWhenUsed="1"/>
+    <w:lsdException w:name="Normal Indent" w:semiHidden="1" w:unhideWhenUsed="1"/>
+    <w:lsdException w:name="footnote text" w:semiHidden="1" w:unhideWhenUsed="1"/>
+    <w:lsdException w:name="annotation text" w:semiHidden="1" w:unhideWhenUsed="1"/>
+    <w:lsdException w:name="header" w:semiHidden="1" w:unhideWhenUsed="1"/>
+    <w:lsdException w:name="footer" w:semiHidden="1" w:unhideWhenUsed="1"/>
+    <w:lsdException w:name="index heading" w:semiHidden="1" w:unhideWhenUsed="1"/>
+    <w:lsdException w:name="caption" w:semiHidden="1" w:uiPriority="35" w:unhideWhenUsed="1" w:qFormat="1"/>
+    <w:lsdException w:name="table of figures" w:semiHidden="1" w:unhideWhenUsed="1"/>
+    <w:lsdException w:name="envelope address" w:semiHidden="1" w:unhideWhenUsed="1"/>
+    <w:lsdException w:name="envelope return" w:semiHidden="1" w:unhideWhenUsed="1"/>
+    <w:lsdException w:name="footnote reference" w:semiHidden="1" w:unhideWhenUsed="1"/>
+    <w:lsdException w:name="annotation reference" w:semiHidden="1" w:unhideWhenUsed="1"/>
+    <w:lsdException w:name="line number" w:semiHidden="1" w:unhideWhenUsed="1"/>
+    <w:lsdException w:name="page number" w:semiHidden="1" w:unhideWhenUsed="1"/>
+    <w:lsdException w:name="endnote reference" w:semiHidden="1" w:unhideWhenUsed="1"/>
+    <w:lsdException w:name="endnote text" w:semiHidden="1" w:unhideWhenUsed="1"/>
+    <w:lsdException w:name="table of authorities" w:semiHidden="1" w:unhideWhenUsed="1"/>
+    <w:lsdException w:name="macro" w:semiHidden="1" w:unhideWhenUsed="1"/>
+    <w:lsdException w:name="toa heading" w:semiHidden="1" w:unhideWhenUsed="1"/>
+    <w:lsdException w:name="List" w:semiHidden="1" w:unhideWhenUsed="1"/>
+    <w:lsdException w:name="List Bullet" w:semiHidden="1" w:unhideWhenUsed="1"/>
+    <w:lsdException w:name="List Number" w:semiHidden="1" w:unhideWhenUsed="1"/>
+    <w:lsdException w:name="List 2" w:semiHidden="1" w:unhideWhenUsed="1"/>
+    <w:lsdException w:name="List 3" w:semiHidden="1" w:unhideWhenUsed="1"/>
+    <w:lsdException w:name="List 4" w:semiHidden="1" w:unhideWhenUsed="1"/>
+    <w:lsdException w:name="List 5" w:semiHidden="1" w:unhideWhenUsed="1"/>
+    <w:lsdException w:name="List Bullet 2" w:semiHidden="1" w:unhideWhenUsed="1"/>
+    <w:lsdException w:name="List Bullet 3" w:semiHidden="1" w:unhideWhenUsed="1"/>
+    <w:lsdException w:name="List Bullet 4" w:semiHidden="1" w:unhideWhenUsed="1"/>
+    <w:lsdException w:name="List Bullet 5" w:semiHidden="1" w:unhideWhenUsed="1"/>
+    <w:lsdException w:name="List Number 2" w:semiHidden="1" w:unhideWhenUsed="1"/>
+    <w:lsdException w:name="List Number 3" w:semiHidden="1" w:unhideWhenUsed="1"/>
+    <w:lsdException w:name="List Number 4" w:semiHidden="1" w:unhideWhenUsed="1"/>
+    <w:lsdException w:name="List Number 5" w:semiHidden="1" w:unhideWhenUsed="1"/>
+    <w:lsdException w:name="Title" w:uiPriority="10" w:qFormat="1"/>
+    <w:lsdException w:name="Closing" w:semiHidden="1" w:unhideWhenUsed="1"/>
+    <w:lsdException w:name="Signature" w:semiHidden="1" w:unhideWhenUsed="1"/>
+    <w:lsdException w:name="Default Paragraph Font" w:semiHidden="1" w:uiPriority="1" w:unhideWhenUsed="1"/>
+    <w:lsdException w:name="Body Text" w:semiHidden="1" w:unhideWhenUsed="1"/>
+    <w:lsdException w:name="Body Text Indent" w:semiHidden="1" w:unhideWhenUsed="1"/>
+    <w:lsdException w:name="List Continue" w:semiHidden="1" w:unhideWhenUsed="1"/>
+    <w:lsdException w:name="List Continue 2" w:semiHidden="1" w:unhideWhenUsed="1"/>
+    <w:lsdException w:name="List Continue 3" w:semiHidden="1" w:unhideWhenUsed="1"/>
+    <w:lsdException w:name="List Continue 4" w:semiHidden="1" w:unhideWhenUsed="1"/>
+    <w:lsdException w:name="List Continue 5" w:semiHidden="1" w:unhideWhenUsed="1"/>
+    <w:lsdException w:name="Message Header" w:semiHidden="1" w:unhideWhenUsed="1"/>
+    <w:lsdException w:name="Subtitle" w:uiPriority="11" w:qFormat="1"/>
+    <w:lsdException w:name="Salutation" w:semiHidden="1" w:unhideWhenUsed="1"/>
+    <w:lsdException w:name="Date" w:semiHidden="1" w:unhideWhenUsed="1"/>
+    <w:lsdException w:name="Body Text First Indent" w:semiHidden="1" w:unhideWhenUsed="1"/>
+    <w:lsdException w:name="Body Text First Indent 2" w:semiHidden="1" w:unhideWhenUsed="1"/>
+    <w:lsdException w:name="Note Heading" w:semiHidden="1" w:unhideWhenUsed="1"/>
+    <w:lsdException w:name="Body Text 2" w:semiHidden="1" w:unhideWhenUsed="1"/>
+    <w:lsdException w:name="Body Text 3" w:semiHidden="1" w:unhideWhenUsed="1"/>
+    <w:lsdException w:name="Body Text Indent 2" w:semiHidden="1" w:unhideWhenUsed="1"/>
+    <w:lsdException w:name="Body Text Indent 3" w:semiHidden="1" w:unhideWhenUsed="1"/>
+    <w:lsdException w:name="Block Text" w:semiHidden="1" w:unhideWhenUsed="1"/>
+    <w:lsdException w:name="Hyperlink" w:semiHidden="1" w:unhideWhenUsed="1"/>
+    <w:lsdException w:name="FollowedHyperlink" w:semiHidden="1" w:unhideWhenUsed="1"/>
+    <w:lsdException w:name="Strong" w:uiPriority="22" w:qFormat="1"/>
+    <w:lsdException w:name="Emphasis" w:uiPriority="20" w:qFormat="1"/>
+    <w:lsdException w:name="Document Map" w:semiHidden="1" w:unhideWhenUsed="1"/>
+    <w:lsdException w:name="Plain Text" w:semiHidden="1" w:unhideWhenUsed="1"/>
+    <w:lsdException w:name="E-mail Signature" w:semiHidden="1" w:unhideWhenUsed="1"/>
+    <w:lsdException w:name="HTML Top of Form" w:semiHidden="1" w:unhideWhenUsed="1"/>
+    <w:lsdException w:name="HTML Bottom of Form" w:semiHidden="1" w:unhideWhenUsed="1"/>
+    <w:lsdException w:name="Normal (Web)" w:semiHidden="1" w:unhideWhenUsed="1"/>
+    <w:lsdException w:name="HTML Acronym" w:semiHidden="1" w:unhideWhenUsed="1"/>
+    <w:lsdException w:name="HTML Address" w:semiHidden="1" w:unhideWhenUsed="1"/>
+    <w:lsdException w:name="HTML Cite" w:semiHidden="1" w:unhideWhenUsed="1"/>
+    <w:lsdException w:name="HTML Code" w:semiHidden="1" w:unhideWhenUsed="1"/>
+    <w:lsdException w:name="HTML Definition" w:semiHidden="1" w:unhideWhenUsed="1"/>
+    <w:lsdException w:name="HTML Keyboard" w:semiHidden="1" w:unhideWhenUsed="1"/>
+    <w:lsdException w:name="HTML Preformatted" w:semiHidden="1" w:unhideWhenUsed="1"/>
+    <w:lsdException w:name="HTML Sample" w:semiHidden="1" w:unhideWhenUsed="1"/>
+    <w:lsdException w:name="HTML Typewriter" w:semiHidden="1" w:unhideWhenUsed="1"/>
+    <w:lsdException w:name="HTML Variable" w:semiHidden="1" w:unhideWhenUsed="1"/>
+    <w:lsdException w:name="Normal Table" w:semiHidden="1" w:unhideWhenUsed="1"/>
+    <w:lsdException w:name="annotation subject" w:semiHidden="1" w:unhideWhenUsed="1"/>
+    <w:lsdException w:name="No List" w:semiHidden="1" w:unhideWhenUsed="1"/>
+    <w:lsdException w:name="Outline List 1" w:semiHidden="1" w:unhideWhenUsed="1"/>
+    <w:lsdException w:name="Outline List 2" w:semiHidden="1" w:unhideWhenUsed="1"/>
+    <w:lsdException w:name="Outline List 3" w:semiHidden="1" w:unhideWhenUsed="1"/>
+    <w:lsdException w:name="Table Simple 1" w:semiHidden="1" w:unhideWhenUsed="1"/>
+    <w:lsdException w:name="Table Simple 2" w:semiHidden="1" w:unhideWhenUsed="1"/>
+    <w:lsdException w:name="Table Simple 3" w:semiHidden="1" w:unhideWhenUsed="1"/>
+    <w:lsdException w:name="Table Classic 1" w:semiHidden="1" w:unhideWhenUsed="1"/>
+    <w:lsdException w:name="Table Classic 2" w:semiHidden="1" w:unhideWhenUsed="1"/>
+    <w:lsdException w:name="Table Classic 3" w:semiHidden="1" w:unhideWhenUsed="1"/>
+    <w:lsdException w:name="Table Classic 4" w:semiHidden="1" w:unhideWhenUsed="1"/>
+    <w:lsdException w:name="Table Colorful 1" w:semiHidden="1" w:unhideWhenUsed="1"/>
+    <w:lsdException w:name="Table Colorful 2" w:semiHidden="1" w:unhideWhenUsed="1"/>
+    <w:lsdException w:name="Table Colorful 3" w:semiHidden="1" w:unhideWhenUsed="1"/>
+    <w:lsdException w:name="Table Columns 1" w:semiHidden="1" w:unhideWhenUsed="1"/>
+    <w:lsdException w:name="Table Columns 2" w:semiHidden="1" w:unhideWhenUsed="1"/>
+    <w:lsdException w:name="Table Columns 3" w:semiHidden="1" w:unhideWhenUsed="1"/>
+    <w:lsdException w:name="Table Columns 4" w:semiHidden="1" w:unhideWhenUsed="1"/>
+    <w:lsdException w:name="Table Columns 5" w:semiHidden="1" w:unhideWhenUsed="1"/>
+    <w:lsdException w:name="Table Grid 1" w:semiHidden="1" w:unhideWhenUsed="1"/>
+    <w:lsdException w:name="Table Grid 2" w:semiHidden="1" w:unhideWhenUsed="1"/>
+    <w:lsdException w:name="Table Grid 3" w:semiHidden="1" w:unhideWhenUsed="1"/>
+    <w:lsdException w:name="Table Grid 4" w:semiHidden="1" w:unhideWhenUsed="1"/>
+    <w:lsdException w:name="Table Grid 5" w:semiHidden="1" w:unhideWhenUsed="1"/>
+    <w:lsdException w:name="Table Grid 6" w:semiHidden="1" w:unhideWhenUsed="1"/>
+    <w:lsdException w:name="Table Grid 7" w:semiHidden="1" w:unhideWhenUsed="1"/>
+    <w:lsdException w:name="Table Grid 8" w:semiHidden="1" w:unhideWhenUsed="1"/>
+    <w:lsdException w:name="Table List 1" w:semiHidden="1" w:unhideWhenUsed="1"/>
+    <w:lsdException w:name="Table List 2" w:semiHidden="1" w:unhideWhenUsed="1"/>
+    <w:lsdException w:name="Table List 3" w:semiHidden="1" w:unhideWhenUsed="1"/>
+    <w:lsdException w:name="Table List 4" w:semiHidden="1" w:unhideWhenUsed="1"/>
+    <w:lsdException w:name="Table List 5" w:semiHidden="1" w:unhideWhenUsed="1"/>
+    <w:lsdException w:name="Table List 6" w:semiHidden="1" w:unhideWhenUsed="1"/>
+    <w:lsdException w:name="Table List 7" w:semiHidden="1" w:unhideWhenUsed="1"/>
+    <w:lsdException w:name="Table List 8" w:semiHidden="1" w:unhideWhenUsed="1"/>
+    <w:lsdException w:name="Table 3D effects 1" w:semiHidden="1" w:unhideWhenUsed="1"/>
+    <w:lsdException w:name="Table 3D effects 2" w:semiHidden="1" w:unhideWhenUsed="1"/>
+    <w:lsdException w:name="Table 3D effects 3" w:semiHidden="1" w:unhideWhenUsed="1"/>
+    <w:lsdException w:name="Table Contemporary" w:semiHidden="1" w:unhideWhenUsed="1"/>
+    <w:lsdException w:name="Table Elegant" w:semiHidden="1" w:unhideWhenUsed="1"/>
+    <w:lsdException w:name="Table Professional" w:semiHidden="1" w:unhideWhenUsed="1"/>
+    <w:lsdException w:name="Table Subtle 1" w:semiHidden="1" w:unhideWhenUsed="1"/>
+    <w:lsdException w:name="Table Subtle 2" w:semiHidden="1" w:unhideWhenUsed="1"/>
+    <w:lsdException w:name="Table Web 1" w:semiHidden="1" w:unhideWhenUsed="1"/>
+    <w:lsdException w:name="Table Web 2" w:semiHidden="1" w:unhideWhenUsed="1"/>
+    <w:lsdException w:name="Table Web 3" w:semiHidden="1" w:unhideWhenUsed="1"/>
+    <w:lsdException w:name="Balloon Text" w:semiHidden="1" w:unhideWhenUsed="1"/>
+    <w:lsdException w:name="Table Grid" w:uiPriority="39"/>
+    <w:lsdException w:name="Table Theme" w:semiHidden="1" w:unhideWhenUsed="1"/>
+    <w:lsdException w:name="Placeholder Text" w:semiHidden="1"/>
+    <w:lsdException w:name="No Spacing" w:uiPriority="1" w:qFormat="1"/>
+    <w:lsdException w:name="Light Shading" w:uiPriority="60"/>
+    <w:lsdException w:name="Light List" w:uiPriority="61"/>
+    <w:lsdException w:name="Light Grid" w:uiPriority="62"/>
+    <w:lsdException w:name="Medium Shading 1" w:uiPriority="63"/>
+    <w:lsdException w:name="Medium Shading 2" w:uiPriority="64"/>
+    <w:lsdException w:name="Medium List 1" w:uiPriority="65"/>
+    <w:lsdException w:name="Medium List 2" w:uiPriority="66"/>
+    <w:lsdException w:name="Medium Grid 1" w:uiPriority="67"/>
+    <w:lsdException w:name="Medium Grid 2" w:uiPriority="68"/>
+    <w:lsdException w:name="Medium Grid 3" w:uiPriority="69"/>
+    <w:lsdException w:name="Dark List" w:uiPriority="70"/>
+    <w:lsdException w:name="Colorful Shading" w:uiPriority="71"/>
+    <w:lsdException w:name="Colorful List" w:uiPriority="72"/>
+    <w:lsdException w:name="Colorful Grid" w:uiPriority="73"/>
+    <w:lsdException w:name="Light Shading Accent 1" w:uiPriority="60"/>
+    <w:lsdException w:name="Light List Accent 1" w:uiPriority="61"/>
+    <w:lsdException w:name="Light Grid Accent 1" w:uiPriority="62"/>
+    <w:lsdException w:name="Medium Shading 1 Accent 1" w:uiPriority="63"/>
+    <w:lsdException w:name="Medium Shading 2 Accent 1" w:uiPriority="64"/>
+    <w:lsdException w:name="Medium List 1 Accent 1" w:uiPriority="65"/>
+    <w:lsdException w:name="Revision" w:semiHidden="1"/>
+    <w:lsdException w:name="List Paragraph" w:uiPriority="34" w:qFormat="1"/>
+    <w:lsdException w:name="Quote" w:uiPriority="29" w:qFormat="1"/>
+    <w:lsdException w:name="Intense Quote" w:uiPriority="30" w:qFormat="1"/>
+    <w:lsdException w:name="Medium List 2 Accent 1" w:uiPriority="66"/>
+    <w:lsdException w:name="Medium Grid 1 Accent 1" w:uiPriority="67"/>
+    <w:lsdException w:name="Medium Grid 2 Accent 1" w:uiPriority="68"/>
+    <w:lsdException w:name="Medium Grid 3 Accent 1" w:uiPriority="69"/>
+    <w:lsdException w:name="Dark List Accent 1" w:uiPriority="70"/>
+    <w:lsdException w:name="Colorful Shading Accent 1" w:uiPriority="71"/>
+    <w:lsdException w:name="Colorful List Accent 1" w:uiPriority="72"/>
+    <w:lsdException w:name="Colorful Grid Accent 1" w:uiPriority="73"/>
+    <w:lsdException w:name="Light Shading Accent 2" w:uiPriority="60"/>
+    <w:lsdException w:name="Light List Accent 2" w:uiPriority="61"/>
+    <w:lsdException w:name="Light Grid Accent 2" w:uiPriority="62"/>
+    <w:lsdException w:name="Medium Shading 1 Accent 2" w:uiPriority="63"/>
+    <w:lsdException w:name="Medium Shading 2 Accent 2" w:uiPriority="64"/>
+    <w:lsdException w:name="Medium List 1 Accent 2" w:uiPriority="65"/>
+    <w:lsdException w:name="Medium List 2 Accent 2" w:uiPriority="66"/>
+    <w:lsdException w:name="Medium Grid 1 Accent 2" w:uiPriority="67"/>
+    <w:lsdException w:name="Medium Grid 2 Accent 2" w:uiPriority="68"/>
+    <w:lsdException w:name="Medium Grid 3 Accent 2" w:uiPriority="69"/>
+    <w:lsdException w:name="Dark List Accent 2" w:uiPriority="70"/>
+    <w:lsdException w:name="Colorful Shading Accent 2" w:uiPriority="71"/>
+    <w:lsdException w:name="Colorful List Accent 2" w:uiPriority="72"/>
+    <w:lsdException w:name="Colorful Grid Accent 2" w:uiPriority="73"/>
+    <w:lsdException w:name="Light Shading Accent 3" w:uiPriority="60"/>
+    <w:lsdException w:name="Light List Accent 3" w:uiPriority="61"/>
+    <w:lsdException w:name="Light Grid Accent 3" w:uiPriority="62"/>
+    <w:lsdException w:name="Medium Shading 1 Accent 3" w:uiPriority="63"/>
+    <w:lsdException w:name="Medium Shading 2 Accent 3" w:uiPriority="64"/>
+    <w:lsdException w:name="Medium List 1 Accent 3" w:uiPriority="65"/>
+    <w:lsdException w:name="Medium List 2 Accent 3" w:uiPriority="66"/>
+    <w:lsdException w:name="Medium Grid 1 Accent 3" w:uiPriority="67"/>
+    <w:lsdException w:name="Medium Grid 2 Accent 3" w:uiPriority="68"/>
+    <w:lsdException w:name="Medium Grid 3 Accent 3" w:uiPriority="69"/>
+    <w:lsdException w:name="Dark List Accent 3" w:uiPriority="70"/>
+    <w:lsdException w:name="Colorful Shading Accent 3" w:uiPriority="71"/>
+    <w:lsdException w:name="Colorful List Accent 3" w:uiPriority="72"/>
+    <w:lsdException w:name="Colorful Grid Accent 3" w:uiPriority="73"/>
+    <w:lsdException w:name="Light Shading Accent 4" w:uiPriority="60"/>
+    <w:lsdException w:name="Light List Accent 4" w:uiPriority="61"/>
+    <w:lsdException w:name="Light Grid Accent 4" w:uiPriority="62"/>
+    <w:lsdException w:name="Medium Shading 1 Accent 4" w:uiPriority="63"/>
+    <w:lsdException w:name="Medium Shading 2 Accent 4" w:uiPriority="64"/>
+    <w:lsdException w:name="Medium List 1 Accent 4" w:uiPriority="65"/>
+    <w:lsdException w:name="Medium List 2 Accent 4" w:uiPriority="66"/>
+    <w:lsdException w:name="Medium Grid 1 Accent 4" w:uiPriority="67"/>
+    <w:lsdException w:name="Medium Grid 2 Accent 4" w:uiPriority="68"/>
+    <w:lsdException w:name="Medium Grid 3 Accent 4" w:uiPriority="69"/>
+    <w:lsdException w:name="Dark List Accent 4" w:uiPriority="70"/>
+    <w:lsdException w:name="Colorful Shading Accent 4" w:uiPriority="71"/>
+    <w:lsdException w:name="Colorful List Accent 4" w:uiPriority="72"/>
+    <w:lsdException w:name="Colorful Grid Accent 4" w:uiPriority="73"/>
+    <w:lsdException w:name="Light Shading Accent 5" w:uiPriority="60"/>
+    <w:lsdException w:name="Light List Accent 5" w:uiPriority="61"/>
+    <w:lsdException w:name="Light Grid Accent 5" w:uiPriority="62"/>
+    <w:lsdException w:name="Medium Shading 1 Accent 5" w:uiPriority="63"/>
+    <w:lsdException w:name="Medium Shading 2 Accent 5" w:uiPriority="64"/>
+    <w:lsdException w:name="Medium List 1 Accent 5" w:uiPriority="65"/>
+    <w:lsdException w:name="Medium List 2 Accent 5" w:uiPriority="66"/>
+    <w:lsdException w:name="Medium Grid 1 Accent 5" w:uiPriority="67"/>
+    <w:lsdException w:name="Medium Grid 2 Accent 5" w:uiPriority="68"/>
+    <w:lsdException w:name="Medium Grid 3 Accent 5" w:uiPriority="69"/>
+    <w:lsdException w:name="Dark List Accent 5" w:uiPriority="70"/>
+    <w:lsdException w:name="Colorful Shading Accent 5" w:uiPriority="71"/>
+    <w:lsdException w:name="Colorful List Accent 5" w:uiPriority="72"/>
+    <w:lsdException w:name="Colorful Grid Accent 5" w:uiPriority="73"/>
+    <w:lsdException w:name="Light Shading Accent 6" w:uiPriority="60"/>
+    <w:lsdException w:name="Light List Accent 6" w:uiPriority="61"/>
+    <w:lsdException w:name="Light Grid Accent 6" w:uiPriority="62"/>
+    <w:lsdException w:name="Medium Shading 1 Accent 6" w:uiPriority="63"/>
+    <w:lsdException w:name="Medium Shading 2 Accent 6" w:uiPriority="64"/>
+    <w:lsdException w:name="Medium List 1 Accent 6" w:uiPriority="65"/>
+    <w:lsdException w:name="Medium List 2 Accent 6" w:uiPriority="66"/>
+    <w:lsdException w:name="Medium Grid 1 Accent 6" w:uiPriority="67"/>
+    <w:lsdException w:name="Medium Grid 2 Accent 6" w:uiPriority="68"/>
+    <w:lsdException w:name="Medium Grid 3 Accent 6" w:uiPriority="69"/>
+    <w:lsdException w:name="Dark List Accent 6" w:uiPriority="70"/>
+    <w:lsdException w:name="Colorful Shading Accent 6" w:uiPriority="71"/>
+    <w:lsdException w:name="Colorful List Accent 6" w:uiPriority="72"/>
+    <w:lsdException w:name="Colorful Grid Accent 6" w:uiPriority="73"/>
+    <w:lsdException w:name="Subtle Emphasis" w:uiPriority="19" w:qFormat="1"/>
+    <w:lsdException w:name="Intense Emphasis" w:uiPriority="21" w:qFormat="1"/>
+    <w:lsdException w:name="Subtle Reference" w:uiPriority="31" w:qFormat="1"/>
+    <w:lsdException w:name="Intense Reference" w:uiPriority="32" w:qFormat="1"/>
+    <w:lsdException w:name="Book Title" w:uiPriority="33" w:qFormat="1"/>
+    <w:lsdException w:name="Bibliography" w:semiHidden="1" w:uiPriority="37" w:unhideWhenUsed="1"/>
+    <w:lsdException w:name="TOC Heading" w:semiHidden="1" w:uiPriority="39" w:unhideWhenUsed="1" w:qFormat="1"/>
+    <w:lsdException w:name="Plain Table 1" w:uiPriority="41"/>
+    <w:lsdException w:name="Plain Table 2" w:uiPriority="42"/>
+    <w:lsdException w:name="Plain Table 3" w:uiPriority="43"/>
+    <w:lsdException w:name="Plain Table 4" w:uiPriority="44"/>
+    <w:lsdException w:name="Plain Table 5" w:uiPriority="45"/>
+    <w:lsdException w:name="Grid Table Light" w:uiPriority="40"/>
+    <w:lsdException w:name="Grid Table 1 Light" w:uiPriority="46"/>
+    <w:lsdException w:name="Grid Table 2" w:uiPriority="47"/>
+    <w:lsdException w:name="Grid Table 3" w:uiPriority="48"/>
+    <w:lsdException w:name="Grid Table 4" w:uiPriority="49"/>
+    <w:lsdException w:name="Grid Table 5 Dark" w:uiPriority="50"/>
+    <w:lsdException w:name="Grid Table 6 Colorful" w:uiPriority="51"/>
+    <w:lsdException w:name="Grid Table 7 Colorful" w:uiPriority="52"/>
+    <w:lsdException w:name="Grid Table 1 Light Accent 1" w:uiPriority="46"/>
+    <w:lsdException w:name="Grid Table 2 Accent 1" w:uiPriority="47"/>
+    <w:lsdException w:name="Grid Table 3 Accent 1" w:uiPriority="48"/>
+    <w:lsdException w:name="Grid Table 4 Accent 1" w:uiPriority="49"/>
+    <w:lsdException w:name="Grid Table 5 Dark Accent 1" w:uiPriority="50"/>
+    <w:lsdException w:name="Grid Table 6 Colorful Accent 1" w:uiPriority="51"/>
+    <w:lsdException w:name="Grid Table 7 Colorful Accent 1" w:uiPriority="52"/>
+    <w:lsdException w:name="Grid Table 1 Light Accent 2" w:uiPriority="46"/>
+    <w:lsdException w:name="Grid Table 2 Accent 2" w:uiPriority="47"/>
+    <w:lsdException w:name="Grid Table 3 Accent 2" w:uiPriority="48"/>
+    <w:lsdException w:name="Grid Table 4 Accent 2" w:uiPriority="49"/>
+    <w:lsdException w:name="Grid Table 5 Dark Accent 2" w:uiPriority="50"/>
+    <w:lsdException w:name="Grid Table 6 Colorful Accent 2" w:uiPriority="51"/>
+    <w:lsdException w:name="Grid Table 7 Colorful Accent 2" w:uiPriority="52"/>
+    <w:lsdException w:name="Grid Table 1 Light Accent 3" w:uiPriority="46"/>
+    <w:lsdException w:name="Grid Table 2 Accent 3" w:uiPriority="47"/>
+    <w:lsdException w:name="Grid Table 3 Accent 3" w:uiPriority="48"/>
+    <w:lsdException w:name="Grid Table 4 Accent 3" w:uiPriority="49"/>
+    <w:lsdException w:name="Grid Table 5 Dark Accent 3" w:uiPriority="50"/>
+    <w:lsdException w:name="Grid Table 6 Colorful Accent 3" w:uiPriority="51"/>
+    <w:lsdException w:name="Grid Table 7 Colorful Accent 3" w:uiPriority="52"/>
+    <w:lsdException w:name="Grid Table 1 Light Accent 4" w:uiPriority="46"/>
+    <w:lsdException w:name="Grid Table 2 Accent 4" w:uiPriority="47"/>
+    <w:lsdException w:name="Grid Table 3 Accent 4" w:uiPriority="48"/>
+    <w:lsdException w:name="Grid Table 4 Accent 4" w:uiPriority="49"/>
+    <w:lsdException w:name="Grid Table 5 Dark Accent 4" w:uiPriority="50"/>
+    <w:lsdException w:name="Grid Table 6 Colorful Accent 4" w:uiPriority="51"/>
+    <w:lsdException w:name="Grid Table 7 Colorful Accent 4" w:uiPriority="52"/>
+    <w:lsdException w:name="Grid Table 1 Light Accent 5" w:uiPriority="46"/>
+    <w:lsdException w:name="Grid Table 2 Accent 5" w:uiPriority="47"/>
+    <w:lsdException w:name="Grid Table 3 Accent 5" w:uiPriority="48"/>
+    <w:lsdException w:name="Grid Table 4 Accent 5" w:uiPriority="49"/>
+    <w:lsdException w:name="Grid Table 5 Dark Accent 5" w:uiPriority="50"/>
+    <w:lsdException w:name="Grid Table 6 Colorful Accent 5" w:uiPriority="51"/>
+    <w:lsdException w:name="Grid Table 7 Colorful Accent 5" w:uiPriority="52"/>
+    <w:lsdException w:name="Grid Table 1 Light Accent 6" w:uiPriority="46"/>
+    <w:lsdException w:name="Grid Table 2 Accent 6" w:uiPriority="47"/>
+    <w:lsdException w:name="Grid Table 3 Accent 6" w:uiPriority="48"/>
+    <w:lsdException w:name="Grid Table 4 Accent 6" w:uiPriority="49"/>
+    <w:lsdException w:name="Grid Table 5 Dark Accent 6" w:uiPriority="50"/>
+    <w:lsdException w:name="Grid Table 6 Colorful Accent 6" w:uiPriority="51"/>
+    <w:lsdException w:name="Grid Table 7 Colorful Accent 6" w:uiPriority="52"/>
+    <w:lsdException w:name="List Table 1 Light" w:uiPriority="46"/>
+    <w:lsdException w:name="List Table 2" w:uiPriority="47"/>
+    <w:lsdException w:name="List Table 3" w:uiPriority="48"/>
+    <w:lsdException w:name="List Table 4" w:uiPriority="49"/>
+    <w:lsdException w:name="List Table 5 Dark" w:uiPriority="50"/>
+    <w:lsdException w:name="List Table 6 Colorful" w:uiPriority="51"/>
+    <w:lsdException w:name="List Table 7 Colorful" w:uiPriority="52"/>
+    <w:lsdException w:name="List Table 1 Light Accent 1" w:uiPriority="46"/>
+    <w:lsdException w:name="List Table 2 Accent 1" w:uiPriority="47"/>
+    <w:lsdException w:name="List Table 3 Accent 1" w:uiPriority="48"/>
+    <w:lsdException w:name="List Table 4 Accent 1" w:uiPriority="49"/>
+    <w:lsdException w:name="List Table 5 Dark Accent 1" w:uiPriority="50"/>
+    <w:lsdException w:name="List Table 6 Colorful Accent 1" w:uiPriority="51"/>
+    <w:lsdException w:name="List Table 7 Colorful Accent 1" w:uiPriority="52"/>
+    <w:lsdException w:name="List Table 1 Light Accent 2" w:uiPriority="46"/>
+    <w:lsdException w:name="List Table 2 Accent 2" w:uiPriority="47"/>
+    <w:lsdException w:name="List Table 3 Accent 2" w:uiPriority="48"/>
+    <w:lsdException w:name="List Table 4 Accent 2" w:uiPriority="49"/>
+    <w:lsdException w:name="List Table 5 Dark Accent 2" w:uiPriority="50"/>
+    <w:lsdException w:name="List Table 6 Colorful Accent 2" w:uiPriority="51"/>
+    <w:lsdException w:name="List Table 7 Colorful Accent 2" w:uiPriority="52"/>
+    <w:lsdException w:name="List Table 1 Light Accent 3" w:uiPriority="46"/>
+    <w:lsdException w:name="List Table 2 Accent 3" w:uiPriority="47"/>
+    <w:lsdException w:name="List Table 3 Accent 3" w:uiPriority="48"/>
+    <w:lsdException w:name="List Table 4 Accent 3" w:uiPriority="49"/>
+    <w:lsdException w:name="List Table 5 Dark Accent 3" w:uiPriority="50"/>
+    <w:lsdException w:name="List Table 6 Colorful Accent 3" w:uiPriority="51"/>
+    <w:lsdException w:name="List Table 7 Colorful Accent 3" w:uiPriority="52"/>
+    <w:lsdException w:name="List Table 1 Light Accent 4" w:uiPriority="46"/>
+    <w:lsdException w:name="List Table 2 Accent 4" w:uiPriority="47"/>
+    <w:lsdException w:name="List Table 3 Accent 4" w:uiPriority="48"/>
+    <w:lsdException w:name="List Table 4 Accent 4" w:uiPriority="49"/>
+    <w:lsdException w:name="List Table 5 Dark Accent 4" w:uiPriority="50"/>
+    <w:lsdException w:name="List Table 6 Colorful Accent 4" w:uiPriority="51"/>
+    <w:lsdException w:name="List Table 7 Colorful Accent 4" w:uiPriority="52"/>
+    <w:lsdException w:name="List Table 1 Light Accent 5" w:uiPriority="46"/>
+    <w:lsdException w:name="List Table 2 Accent 5" w:uiPriority="47"/>
+    <w:lsdException w:name="List Table 3 Accent 5" w:uiPriority="48"/>
+    <w:lsdException w:name="List Table 4 Accent 5" w:uiPriority="49"/>
+    <w:lsdException w:name="List Table 5 Dark Accent 5" w:uiPriority="50"/>
+    <w:lsdException w:name="List Table 6 Colorful Accent 5" w:uiPriority="51"/>
+    <w:lsdException w:name="List Table 7 Colorful Accent 5" w:uiPriority="52"/>
+    <w:lsdException w:name="List Table 1 Light Accent 6" w:uiPriority="46"/>
+    <w:lsdException w:name="List Table 2 Accent 6" w:uiPriority="47"/>
+    <w:lsdException w:name="List Table 3 Accent 6" w:uiPriority="48"/>
+    <w:lsdException w:name="List Table 4 Accent 6" w:uiPriority="49"/>
+    <w:lsdException w:name="List Table 5 Dark Accent 6" w:uiPriority="50"/>
+    <w:lsdException w:name="List Table 6 Colorful Accent 6" w:uiPriority="51"/>
+    <w:lsdException w:name="List Table 7 Colorful Accent 6" w:uiPriority="52"/>
+    <w:lsdException w:name="Mention" w:semiHidden="1" w:unhideWhenUsed="1"/>
   </w:latentStyles>
   <w:style w:type="paragraph" w:default="1" w:styleId="Normal">
     <w:name w:val="Normal"/>
@@ -11674,7 +11364,7 @@
   <a:extraClrSchemeLst/>
   <a:extLst>
     <a:ext uri="{05A4C25C-085E-4340-85A3-A5531E510DB2}">
-      <thm15:themeFamily xmlns:thm15="http://schemas.microsoft.com/office/thememl/2012/main" xmlns="" name="Office Theme" id="{62F939B6-93AF-4DB8-9C6B-D6C7DFDC589F}" vid="{4A3C46E8-61CC-4603-A589-7422A47A8E4A}"/>
+      <thm15:themeFamily xmlns:thm15="http://schemas.microsoft.com/office/thememl/2012/main" name="Office Theme" id="{62F939B6-93AF-4DB8-9C6B-D6C7DFDC589F}" vid="{4A3C46E8-61CC-4603-A589-7422A47A8E4A}"/>
     </a:ext>
   </a:extLst>
 </a:theme>
@@ -11837,7 +11527,7 @@
 </file>
 
 <file path=customXml/itemProps2.xml><?xml version="1.0" encoding="utf-8"?>
-<ds:datastoreItem xmlns:ds="http://schemas.openxmlformats.org/officeDocument/2006/customXml" ds:itemID="{07691772-F557-4BB1-8BD2-E05D5D393A97}">
+<ds:datastoreItem xmlns:ds="http://schemas.openxmlformats.org/officeDocument/2006/customXml" ds:itemID="{8020B8AE-0FC5-4B81-8C21-3D36A9B8C347}">
   <ds:schemaRefs>
     <ds:schemaRef ds:uri="http://schemas.openxmlformats.org/officeDocument/2006/bibliography"/>
   </ds:schemaRefs>

--- a/Report.docx
+++ b/Report.docx
@@ -5875,7 +5875,19 @@
         <w:rPr>
           <w:rFonts w:ascii="Arial" w:hAnsi="Arial" w:cs="Arial"/>
         </w:rPr>
-        <w:t xml:space="preserve">Ga     Surface digital image </w:t>
+        <w:t xml:space="preserve">Ga     </w:t>
+      </w:r>
+      <w:r>
+        <w:rPr>
+          <w:rFonts w:ascii="Arial" w:hAnsi="Arial" w:cs="Arial"/>
+        </w:rPr>
+        <w:t xml:space="preserve">Average Grey Scale value of </w:t>
+      </w:r>
+      <w:r>
+        <w:rPr>
+          <w:rFonts w:ascii="Arial" w:hAnsi="Arial" w:cs="Arial"/>
+        </w:rPr>
+        <w:t xml:space="preserve">Surface digital image </w:t>
       </w:r>
     </w:p>
     <w:p>
@@ -6345,75 +6357,67 @@
         <w:rPr>
           <w:rFonts w:ascii="Arial" w:hAnsi="Arial" w:cs="Arial"/>
         </w:rPr>
-        <w:t xml:space="preserve">), to predict the corresponding surface roughness </w:t>
-      </w:r>
-      <w:bookmarkStart w:id="5" w:name="_GoBack"/>
+        <w:t xml:space="preserve">), to predict the corresponding surface roughness of a machined surface (mild steel), given its </w:t>
+      </w:r>
+      <w:r>
+        <w:rPr>
+          <w:rFonts w:ascii="Arial" w:hAnsi="Arial" w:cs="Arial"/>
+        </w:rPr>
+        <w:t xml:space="preserve">image and machining parameters. Other goals is to determine which of the two implementations are better and whether or a Genetic Algorithm could be created that outputs possible parameters values, given the required </w:t>
+      </w:r>
+      <w:r>
+        <w:rPr>
+          <w:rFonts w:ascii="Arial" w:hAnsi="Arial" w:cs="Arial"/>
+        </w:rPr>
+        <w:t>roughness</w:t>
+      </w:r>
+      <w:r>
+        <w:rPr>
+          <w:rFonts w:ascii="Arial" w:hAnsi="Arial" w:cs="Arial"/>
+        </w:rPr>
+        <w:t>.</w:t>
+      </w:r>
+    </w:p>
+    <w:p>
+      <w:pPr>
+        <w:pStyle w:val="Heading1"/>
+        <w:jc w:val="both"/>
+        <w:rPr>
+          <w:rFonts w:ascii="Arial" w:hAnsi="Arial" w:cs="Arial"/>
+        </w:rPr>
+      </w:pPr>
+      <w:r>
+        <w:rPr>
+          <w:rFonts w:ascii="Arial" w:hAnsi="Arial" w:cs="Arial"/>
+        </w:rPr>
+        <w:t>3. Theory</w:t>
+      </w:r>
+      <w:bookmarkEnd w:id="4"/>
+    </w:p>
+    <w:p>
+      <w:pPr>
+        <w:jc w:val="both"/>
+        <w:rPr>
+          <w:rFonts w:ascii="Arial" w:hAnsi="Arial" w:cs="Arial"/>
+        </w:rPr>
+      </w:pPr>
+    </w:p>
+    <w:p>
+      <w:pPr>
+        <w:pStyle w:val="Heading2"/>
+        <w:jc w:val="both"/>
+        <w:rPr>
+          <w:rFonts w:ascii="Arial" w:hAnsi="Arial" w:cs="Arial"/>
+        </w:rPr>
+      </w:pPr>
+      <w:bookmarkStart w:id="5" w:name="_Toc469260405"/>
+      <w:r>
+        <w:rPr>
+          <w:rFonts w:ascii="Arial" w:hAnsi="Arial" w:cs="Arial"/>
+        </w:rPr>
+        <w:t>3.1 Surface Roughness</w:t>
+      </w:r>
       <w:bookmarkEnd w:id="5"/>
-      <w:r>
-        <w:rPr>
-          <w:rFonts w:ascii="Arial" w:hAnsi="Arial" w:cs="Arial"/>
-        </w:rPr>
-        <w:t xml:space="preserve">of a machined surface (mild steel), given its </w:t>
-      </w:r>
-      <w:r>
-        <w:rPr>
-          <w:rFonts w:ascii="Arial" w:hAnsi="Arial" w:cs="Arial"/>
-        </w:rPr>
-        <w:t xml:space="preserve">image and machining parameters. Other goals is to determine which of the two implementations are better and whether or a Genetic Algorithm could be created that outputs possible parameters values, given the required </w:t>
-      </w:r>
-      <w:r>
-        <w:rPr>
-          <w:rFonts w:ascii="Arial" w:hAnsi="Arial" w:cs="Arial"/>
-        </w:rPr>
-        <w:t>roughness</w:t>
-      </w:r>
-      <w:r>
-        <w:rPr>
-          <w:rFonts w:ascii="Arial" w:hAnsi="Arial" w:cs="Arial"/>
-        </w:rPr>
-        <w:t>.</w:t>
-      </w:r>
-    </w:p>
-    <w:p>
-      <w:pPr>
-        <w:pStyle w:val="Heading1"/>
-        <w:jc w:val="both"/>
-        <w:rPr>
-          <w:rFonts w:ascii="Arial" w:hAnsi="Arial" w:cs="Arial"/>
-        </w:rPr>
-      </w:pPr>
-      <w:r>
-        <w:rPr>
-          <w:rFonts w:ascii="Arial" w:hAnsi="Arial" w:cs="Arial"/>
-        </w:rPr>
-        <w:t>3. Theory</w:t>
-      </w:r>
-      <w:bookmarkEnd w:id="4"/>
-    </w:p>
-    <w:p>
-      <w:pPr>
-        <w:jc w:val="both"/>
-        <w:rPr>
-          <w:rFonts w:ascii="Arial" w:hAnsi="Arial" w:cs="Arial"/>
-        </w:rPr>
-      </w:pPr>
-    </w:p>
-    <w:p>
-      <w:pPr>
-        <w:pStyle w:val="Heading2"/>
-        <w:jc w:val="both"/>
-        <w:rPr>
-          <w:rFonts w:ascii="Arial" w:hAnsi="Arial" w:cs="Arial"/>
-        </w:rPr>
-      </w:pPr>
-      <w:bookmarkStart w:id="6" w:name="_Toc469260405"/>
-      <w:r>
-        <w:rPr>
-          <w:rFonts w:ascii="Arial" w:hAnsi="Arial" w:cs="Arial"/>
-        </w:rPr>
-        <w:t>3.1 Surface Roughness</w:t>
-      </w:r>
-      <w:bookmarkEnd w:id="6"/>
     </w:p>
     <w:p>
       <w:pPr>
@@ -6806,11 +6810,11 @@
       <w:pPr>
         <w:pStyle w:val="Heading3"/>
       </w:pPr>
-      <w:bookmarkStart w:id="7" w:name="_Toc469260406"/>
+      <w:bookmarkStart w:id="6" w:name="_Toc469260406"/>
       <w:r>
         <w:t>Cutting Speed:</w:t>
       </w:r>
-      <w:bookmarkEnd w:id="7"/>
+      <w:bookmarkEnd w:id="6"/>
     </w:p>
     <w:p>
       <w:pPr>
@@ -6922,11 +6926,11 @@
       <w:pPr>
         <w:pStyle w:val="Heading3"/>
       </w:pPr>
-      <w:bookmarkStart w:id="8" w:name="_Toc469260407"/>
+      <w:bookmarkStart w:id="7" w:name="_Toc469260407"/>
       <w:r>
         <w:t>Feed</w:t>
       </w:r>
-      <w:bookmarkEnd w:id="8"/>
+      <w:bookmarkEnd w:id="7"/>
     </w:p>
     <w:p>
       <w:pPr>
@@ -7363,44 +7367,44 @@
           <w:rFonts w:eastAsiaTheme="minorEastAsia"/>
         </w:rPr>
       </w:pPr>
-      <w:bookmarkStart w:id="9" w:name="_Toc469260408"/>
+      <w:bookmarkStart w:id="8" w:name="_Toc469260408"/>
       <w:r>
         <w:rPr>
           <w:rFonts w:eastAsiaTheme="minorEastAsia"/>
         </w:rPr>
         <w:t>Depth of cut:</w:t>
       </w:r>
+      <w:bookmarkEnd w:id="8"/>
+    </w:p>
+    <w:p>
+      <w:pPr>
+        <w:jc w:val="both"/>
+        <w:rPr>
+          <w:rFonts w:ascii="Arial" w:eastAsiaTheme="minorEastAsia" w:hAnsi="Arial" w:cs="Arial"/>
+        </w:rPr>
+      </w:pPr>
+      <w:r>
+        <w:rPr>
+          <w:rFonts w:ascii="Arial" w:eastAsiaTheme="minorEastAsia" w:hAnsi="Arial" w:cs="Arial"/>
+        </w:rPr>
+        <w:t xml:space="preserve">There are many contrasting theories about whether the depth of the cut increases or decreases the surface roughness. </w:t>
+      </w:r>
+    </w:p>
+    <w:p>
+      <w:pPr>
+        <w:pStyle w:val="Heading3"/>
+        <w:rPr>
+          <w:rFonts w:eastAsiaTheme="minorEastAsia"/>
+        </w:rPr>
+      </w:pPr>
+      <w:bookmarkStart w:id="9" w:name="_Toc469260409"/>
+      <w:r>
+        <w:rPr>
+          <w:rFonts w:eastAsiaTheme="minorEastAsia"/>
+        </w:rPr>
+        <w:t>Interaction between the three parameters:</w:t>
+      </w:r>
       <w:bookmarkEnd w:id="9"/>
-    </w:p>
-    <w:p>
-      <w:pPr>
-        <w:jc w:val="both"/>
-        <w:rPr>
-          <w:rFonts w:ascii="Arial" w:eastAsiaTheme="minorEastAsia" w:hAnsi="Arial" w:cs="Arial"/>
-        </w:rPr>
-      </w:pPr>
-      <w:r>
-        <w:rPr>
-          <w:rFonts w:ascii="Arial" w:eastAsiaTheme="minorEastAsia" w:hAnsi="Arial" w:cs="Arial"/>
-        </w:rPr>
-        <w:t xml:space="preserve">There are many contrasting theories about whether the depth of the cut increases or decreases the surface roughness. </w:t>
-      </w:r>
-    </w:p>
-    <w:p>
-      <w:pPr>
-        <w:pStyle w:val="Heading3"/>
-        <w:rPr>
-          <w:rFonts w:eastAsiaTheme="minorEastAsia"/>
-        </w:rPr>
-      </w:pPr>
-      <w:bookmarkStart w:id="10" w:name="_Toc469260409"/>
-      <w:r>
-        <w:rPr>
-          <w:rFonts w:eastAsiaTheme="minorEastAsia"/>
-        </w:rPr>
-        <w:t>Interaction between the three parameters:</w:t>
-      </w:r>
-      <w:bookmarkEnd w:id="10"/>
     </w:p>
     <w:p>
       <w:pPr>
@@ -7481,13 +7485,31 @@
           <w:rFonts w:ascii="Arial" w:hAnsi="Arial" w:cs="Arial"/>
         </w:rPr>
       </w:pPr>
-      <w:bookmarkStart w:id="11" w:name="_Toc469260410"/>
+      <w:bookmarkStart w:id="10" w:name="_Toc469260410"/>
       <w:r>
         <w:rPr>
           <w:rFonts w:ascii="Arial" w:hAnsi="Arial" w:cs="Arial"/>
         </w:rPr>
         <w:t>3.2 Genetic Algorithm</w:t>
       </w:r>
+      <w:bookmarkEnd w:id="10"/>
+    </w:p>
+    <w:p>
+      <w:pPr>
+        <w:jc w:val="both"/>
+        <w:rPr>
+          <w:rFonts w:ascii="Arial" w:hAnsi="Arial" w:cs="Arial"/>
+        </w:rPr>
+      </w:pPr>
+    </w:p>
+    <w:p>
+      <w:pPr>
+        <w:pStyle w:val="Heading3"/>
+      </w:pPr>
+      <w:bookmarkStart w:id="11" w:name="_Toc469260411"/>
+      <w:r>
+        <w:t>Fitness Function</w:t>
+      </w:r>
       <w:bookmarkEnd w:id="11"/>
     </w:p>
     <w:p>
@@ -7497,84 +7519,17 @@
           <w:rFonts w:ascii="Arial" w:hAnsi="Arial" w:cs="Arial"/>
         </w:rPr>
       </w:pPr>
-    </w:p>
-    <w:p>
-      <w:pPr>
-        <w:pStyle w:val="Heading3"/>
-      </w:pPr>
-      <w:bookmarkStart w:id="12" w:name="_Toc469260411"/>
-      <w:r>
-        <w:t>Fitness Function</w:t>
-      </w:r>
-      <w:bookmarkEnd w:id="12"/>
-    </w:p>
-    <w:p>
-      <w:pPr>
-        <w:jc w:val="both"/>
-        <w:rPr>
-          <w:rFonts w:ascii="Arial" w:hAnsi="Arial" w:cs="Arial"/>
-        </w:rPr>
-      </w:pPr>
-      <w:r>
-        <w:rPr>
-          <w:rFonts w:ascii="Arial" w:hAnsi="Arial" w:cs="Arial"/>
-        </w:rPr>
-        <w:t xml:space="preserve">There are several techniques that could be used to determine the fitness function. One technique that could have been used is regression analysis. Multiple regression analysis is a manner in which one can predict the relationship between the dependent variable and several independent variables. The regression coefficients would then have been determined by making use of the least square method. For the purpose of this assignment however, it was decided to predict the regression coefficients by making use of a genetic algorithm. The regression coefficients were treated like the weights and were thus changed until the results became accurate. </w:t>
-      </w:r>
-      <w:sdt>
-        <w:sdtPr>
-          <w:rPr>
-            <w:rFonts w:ascii="Arial" w:hAnsi="Arial" w:cs="Arial"/>
-          </w:rPr>
-          <w:id w:val="-1716273977"/>
-          <w:citation/>
-        </w:sdtPr>
-        <w:sdtEndPr/>
-        <w:sdtContent>
-          <w:r>
-            <w:rPr>
-              <w:rFonts w:ascii="Arial" w:hAnsi="Arial" w:cs="Arial"/>
-            </w:rPr>
-            <w:fldChar w:fldCharType="begin"/>
-          </w:r>
-          <w:r>
-            <w:rPr>
-              <w:rFonts w:ascii="Arial" w:hAnsi="Arial" w:cs="Arial"/>
-            </w:rPr>
-            <w:instrText xml:space="preserve"> CITATION Jit14 \l 7177 </w:instrText>
-          </w:r>
-          <w:r>
-            <w:rPr>
-              <w:rFonts w:ascii="Arial" w:hAnsi="Arial" w:cs="Arial"/>
-            </w:rPr>
-            <w:fldChar w:fldCharType="separate"/>
-          </w:r>
-          <w:r>
-            <w:rPr>
-              <w:rFonts w:ascii="Arial" w:hAnsi="Arial" w:cs="Arial"/>
-              <w:noProof/>
-            </w:rPr>
-            <w:t>(Jithin Babu. R, 2014)</w:t>
-          </w:r>
-          <w:r>
-            <w:rPr>
-              <w:rFonts w:ascii="Arial" w:hAnsi="Arial" w:cs="Arial"/>
-            </w:rPr>
-            <w:fldChar w:fldCharType="end"/>
-          </w:r>
-        </w:sdtContent>
-      </w:sdt>
-      <w:r>
-        <w:rPr>
-          <w:rFonts w:ascii="Arial" w:hAnsi="Arial" w:cs="Arial"/>
-        </w:rPr>
-        <w:t xml:space="preserve"> </w:t>
-      </w:r>
-      <w:r>
-        <w:rPr>
-          <w:rFonts w:ascii="Arial" w:hAnsi="Arial" w:cs="Arial"/>
-        </w:rPr>
-        <w:t>The formula that was used is:</w:t>
+      <w:r>
+        <w:rPr>
+          <w:rFonts w:ascii="Arial" w:hAnsi="Arial" w:cs="Arial"/>
+        </w:rPr>
+        <w:t xml:space="preserve">There are several techniques that could be used to determine the fitness function. </w:t>
+      </w:r>
+      <w:r>
+        <w:rPr>
+          <w:rFonts w:ascii="Arial" w:hAnsi="Arial" w:cs="Arial"/>
+        </w:rPr>
+        <w:t>Two fitness functions were used to determine what mathematical function will model the relation between the parameters and the roughness. Equation one is a simple combination of the different parameters where equation two adds exponents:</w:t>
       </w:r>
     </w:p>
     <w:p>
@@ -7776,7 +7731,51 @@
             <w:rPr>
               <w:rFonts w:ascii="Cambria Math" w:hAnsi="Cambria Math" w:cs="Arial"/>
             </w:rPr>
-            <m:t>vf+</m:t>
+            <m:t>Ga  …(1)</m:t>
+          </m:r>
+        </m:oMath>
+      </m:oMathPara>
+    </w:p>
+    <w:p>
+      <w:pPr>
+        <w:jc w:val="both"/>
+        <w:rPr>
+          <w:rFonts w:ascii="Arial" w:eastAsiaTheme="minorEastAsia" w:hAnsi="Arial" w:cs="Arial"/>
+        </w:rPr>
+      </w:pPr>
+      <m:oMathPara>
+        <m:oMath>
+          <m:sSub>
+            <m:sSubPr>
+              <m:ctrlPr>
+                <w:rPr>
+                  <w:rFonts w:ascii="Cambria Math" w:hAnsi="Cambria Math" w:cs="Arial"/>
+                  <w:i/>
+                </w:rPr>
+              </m:ctrlPr>
+            </m:sSubPr>
+            <m:e>
+              <m:r>
+                <w:rPr>
+                  <w:rFonts w:ascii="Cambria Math" w:hAnsi="Cambria Math" w:cs="Arial"/>
+                </w:rPr>
+                <m:t>R</m:t>
+              </m:r>
+            </m:e>
+            <m:sub>
+              <m:r>
+                <w:rPr>
+                  <w:rFonts w:ascii="Cambria Math" w:hAnsi="Cambria Math" w:cs="Arial"/>
+                </w:rPr>
+                <m:t>a</m:t>
+              </m:r>
+            </m:sub>
+          </m:sSub>
+          <m:r>
+            <w:rPr>
+              <w:rFonts w:ascii="Cambria Math" w:hAnsi="Cambria Math" w:cs="Arial"/>
+            </w:rPr>
+            <m:t>=</m:t>
           </m:r>
           <m:sSub>
             <m:sSubPr>
@@ -7800,51 +7799,13 @@
                 <w:rPr>
                   <w:rFonts w:ascii="Cambria Math" w:hAnsi="Cambria Math" w:cs="Arial"/>
                 </w:rPr>
-                <m:t>6</m:t>
+                <m:t>1</m:t>
               </m:r>
             </m:sub>
           </m:sSub>
           <m:r>
             <w:rPr>
               <w:rFonts w:ascii="Cambria Math" w:hAnsi="Cambria Math" w:cs="Arial"/>
-            </w:rPr>
-            <m:t>fd+</m:t>
-          </m:r>
-          <m:sSub>
-            <m:sSubPr>
-              <m:ctrlPr>
-                <w:rPr>
-                  <w:rFonts w:ascii="Cambria Math" w:hAnsi="Cambria Math" w:cs="Arial"/>
-                  <w:i/>
-                </w:rPr>
-              </m:ctrlPr>
-            </m:sSubPr>
-            <m:e>
-              <m:r>
-                <w:rPr>
-                  <w:rFonts w:ascii="Cambria Math" w:hAnsi="Cambria Math" w:cs="Arial"/>
-                </w:rPr>
-                <m:t>C</m:t>
-              </m:r>
-            </m:e>
-            <m:sub>
-              <m:r>
-                <w:rPr>
-                  <w:rFonts w:ascii="Cambria Math" w:hAnsi="Cambria Math" w:cs="Arial"/>
-                </w:rPr>
-                <m:t>7</m:t>
-              </m:r>
-            </m:sub>
-          </m:sSub>
-          <m:r>
-            <w:rPr>
-              <w:rFonts w:ascii="Cambria Math" w:hAnsi="Cambria Math" w:cs="Arial"/>
-            </w:rPr>
-            <m:t>vd</m:t>
-          </m:r>
-          <m:r>
-            <w:rPr>
-              <w:rFonts w:ascii="Cambria Math" w:eastAsiaTheme="minorEastAsia" w:hAnsi="Cambria Math" w:cs="Arial"/>
             </w:rPr>
             <m:t>+</m:t>
           </m:r>
@@ -7870,7 +7831,7 @@
                 <w:rPr>
                   <w:rFonts w:ascii="Cambria Math" w:hAnsi="Cambria Math" w:cs="Arial"/>
                 </w:rPr>
-                <m:t>8</m:t>
+                <m:t>2</m:t>
               </m:r>
             </m:sub>
           </m:sSub>
@@ -7892,19 +7853,39 @@
               </m:r>
             </m:e>
             <m:sup>
-              <m:r>
-                <w:rPr>
-                  <w:rFonts w:ascii="Cambria Math" w:hAnsi="Cambria Math" w:cs="Arial"/>
-                </w:rPr>
-                <m:t>2</m:t>
-              </m:r>
+              <m:sSub>
+                <m:sSubPr>
+                  <m:ctrlPr>
+                    <w:rPr>
+                      <w:rFonts w:ascii="Cambria Math" w:hAnsi="Cambria Math" w:cs="Arial"/>
+                      <w:i/>
+                    </w:rPr>
+                  </m:ctrlPr>
+                </m:sSubPr>
+                <m:e>
+                  <m:r>
+                    <w:rPr>
+                      <w:rFonts w:ascii="Cambria Math" w:hAnsi="Cambria Math" w:cs="Arial"/>
+                    </w:rPr>
+                    <m:t>C</m:t>
+                  </m:r>
+                </m:e>
+                <m:sub>
+                  <m:r>
+                    <w:rPr>
+                      <w:rFonts w:ascii="Cambria Math" w:hAnsi="Cambria Math" w:cs="Arial"/>
+                    </w:rPr>
+                    <m:t>6</m:t>
+                  </m:r>
+                </m:sub>
+              </m:sSub>
             </m:sup>
           </m:sSup>
           <m:r>
             <w:rPr>
               <w:rFonts w:ascii="Cambria Math" w:hAnsi="Cambria Math" w:cs="Arial"/>
             </w:rPr>
-            <m:t xml:space="preserve"> </m:t>
+            <m:t>+</m:t>
           </m:r>
           <m:sSub>
             <m:sSubPr>
@@ -7920,7 +7901,7 @@
                 <w:rPr>
                   <w:rFonts w:ascii="Cambria Math" w:hAnsi="Cambria Math" w:cs="Arial"/>
                 </w:rPr>
-                <m:t>+ C</m:t>
+                <m:t>C</m:t>
               </m:r>
             </m:e>
             <m:sub>
@@ -7928,7 +7909,7 @@
                 <w:rPr>
                   <w:rFonts w:ascii="Cambria Math" w:hAnsi="Cambria Math" w:cs="Arial"/>
                 </w:rPr>
-                <m:t>9</m:t>
+                <m:t>3</m:t>
               </m:r>
             </m:sub>
           </m:sSub>
@@ -7950,14 +7931,40 @@
               </m:r>
             </m:e>
             <m:sup>
-              <m:r>
-                <w:rPr>
-                  <w:rFonts w:ascii="Cambria Math" w:hAnsi="Cambria Math" w:cs="Arial"/>
-                </w:rPr>
-                <m:t>2</m:t>
-              </m:r>
+              <m:sSub>
+                <m:sSubPr>
+                  <m:ctrlPr>
+                    <w:rPr>
+                      <w:rFonts w:ascii="Cambria Math" w:hAnsi="Cambria Math" w:cs="Arial"/>
+                      <w:i/>
+                    </w:rPr>
+                  </m:ctrlPr>
+                </m:sSubPr>
+                <m:e>
+                  <m:r>
+                    <w:rPr>
+                      <w:rFonts w:ascii="Cambria Math" w:hAnsi="Cambria Math" w:cs="Arial"/>
+                    </w:rPr>
+                    <m:t>C</m:t>
+                  </m:r>
+                </m:e>
+                <m:sub>
+                  <m:r>
+                    <w:rPr>
+                      <w:rFonts w:ascii="Cambria Math" w:hAnsi="Cambria Math" w:cs="Arial"/>
+                    </w:rPr>
+                    <m:t>7</m:t>
+                  </m:r>
+                </m:sub>
+              </m:sSub>
             </m:sup>
           </m:sSup>
+          <m:r>
+            <w:rPr>
+              <w:rFonts w:ascii="Cambria Math" w:hAnsi="Cambria Math" w:cs="Arial"/>
+            </w:rPr>
+            <m:t>+</m:t>
+          </m:r>
           <m:sSub>
             <m:sSubPr>
               <m:ctrlPr>
@@ -7972,7 +7979,7 @@
                 <w:rPr>
                   <w:rFonts w:ascii="Cambria Math" w:hAnsi="Cambria Math" w:cs="Arial"/>
                 </w:rPr>
-                <m:t>+ C</m:t>
+                <m:t>C</m:t>
               </m:r>
             </m:e>
             <m:sub>
@@ -7980,7 +7987,7 @@
                 <w:rPr>
                   <w:rFonts w:ascii="Cambria Math" w:hAnsi="Cambria Math" w:cs="Arial"/>
                 </w:rPr>
-                <m:t>10</m:t>
+                <m:t>4</m:t>
               </m:r>
             </m:sub>
           </m:sSub>
@@ -8002,14 +8009,118 @@
               </m:r>
             </m:e>
             <m:sup>
+              <m:sSub>
+                <m:sSubPr>
+                  <m:ctrlPr>
+                    <w:rPr>
+                      <w:rFonts w:ascii="Cambria Math" w:hAnsi="Cambria Math" w:cs="Arial"/>
+                      <w:i/>
+                    </w:rPr>
+                  </m:ctrlPr>
+                </m:sSubPr>
+                <m:e>
+                  <m:r>
+                    <w:rPr>
+                      <w:rFonts w:ascii="Cambria Math" w:hAnsi="Cambria Math" w:cs="Arial"/>
+                    </w:rPr>
+                    <m:t>C</m:t>
+                  </m:r>
+                </m:e>
+                <m:sub>
+                  <m:r>
+                    <w:rPr>
+                      <w:rFonts w:ascii="Cambria Math" w:hAnsi="Cambria Math" w:cs="Arial"/>
+                    </w:rPr>
+                    <m:t>8</m:t>
+                  </m:r>
+                </m:sub>
+              </m:sSub>
+            </m:sup>
+          </m:sSup>
+          <m:r>
+            <w:rPr>
+              <w:rFonts w:ascii="Cambria Math" w:hAnsi="Cambria Math" w:cs="Arial"/>
+            </w:rPr>
+            <m:t>+</m:t>
+          </m:r>
+          <m:sSub>
+            <m:sSubPr>
+              <m:ctrlPr>
+                <w:rPr>
+                  <w:rFonts w:ascii="Cambria Math" w:hAnsi="Cambria Math" w:cs="Arial"/>
+                  <w:i/>
+                </w:rPr>
+              </m:ctrlPr>
+            </m:sSubPr>
+            <m:e>
               <m:r>
                 <w:rPr>
                   <w:rFonts w:ascii="Cambria Math" w:hAnsi="Cambria Math" w:cs="Arial"/>
                 </w:rPr>
-                <m:t>2</m:t>
+                <m:t>C</m:t>
               </m:r>
+            </m:e>
+            <m:sub>
+              <m:r>
+                <w:rPr>
+                  <w:rFonts w:ascii="Cambria Math" w:hAnsi="Cambria Math" w:cs="Arial"/>
+                </w:rPr>
+                <m:t>5</m:t>
+              </m:r>
+            </m:sub>
+          </m:sSub>
+          <m:sSup>
+            <m:sSupPr>
+              <m:ctrlPr>
+                <w:rPr>
+                  <w:rFonts w:ascii="Cambria Math" w:hAnsi="Cambria Math" w:cs="Arial"/>
+                  <w:i/>
+                </w:rPr>
+              </m:ctrlPr>
+            </m:sSupPr>
+            <m:e>
+              <m:r>
+                <w:rPr>
+                  <w:rFonts w:ascii="Cambria Math" w:hAnsi="Cambria Math" w:cs="Arial"/>
+                </w:rPr>
+                <m:t>Ga</m:t>
+              </m:r>
+            </m:e>
+            <m:sup>
+              <m:sSub>
+                <m:sSubPr>
+                  <m:ctrlPr>
+                    <w:rPr>
+                      <w:rFonts w:ascii="Cambria Math" w:hAnsi="Cambria Math" w:cs="Arial"/>
+                      <w:i/>
+                    </w:rPr>
+                  </m:ctrlPr>
+                </m:sSubPr>
+                <m:e>
+                  <m:r>
+                    <w:rPr>
+                      <w:rFonts w:ascii="Cambria Math" w:hAnsi="Cambria Math" w:cs="Arial"/>
+                    </w:rPr>
+                    <m:t>C</m:t>
+                  </m:r>
+                </m:e>
+                <m:sub>
+                  <m:r>
+                    <w:rPr>
+                      <w:rFonts w:ascii="Cambria Math" w:hAnsi="Cambria Math" w:cs="Arial"/>
+                    </w:rPr>
+                    <m:t>9</m:t>
+                  </m:r>
+                </m:sub>
+              </m:sSub>
             </m:sup>
           </m:sSup>
+          <m:r>
+            <w:rPr>
+              <w:rFonts w:ascii="Cambria Math" w:eastAsiaTheme="minorEastAsia" w:hAnsi="Cambria Math" w:cs="Arial"/>
+            </w:rPr>
+            <m:t>…(2)</m:t>
+          </m:r>
         </m:oMath>
       </m:oMathPara>
     </w:p>
@@ -8167,214 +8278,412 @@
           <w:rFonts w:ascii="Arial" w:hAnsi="Arial" w:cs="Arial"/>
         </w:rPr>
       </w:pPr>
+      <m:oMath>
+        <m:r>
+          <w:rPr>
+            <w:rFonts w:ascii="Cambria Math" w:hAnsi="Cambria Math" w:cs="Arial"/>
+          </w:rPr>
+          <m:t>Ga</m:t>
+        </m:r>
+      </m:oMath>
       <w:r>
         <w:rPr>
           <w:rFonts w:ascii="Arial" w:eastAsiaTheme="minorEastAsia" w:hAnsi="Arial" w:cs="Arial"/>
         </w:rPr>
+        <w:t xml:space="preserve"> is the average grey scale image value</w:t>
+      </w:r>
+    </w:p>
+    <w:p>
+      <w:pPr>
+        <w:pStyle w:val="ListParagraph"/>
+        <w:numPr>
+          <w:ilvl w:val="0"/>
+          <w:numId w:val="5"/>
+        </w:numPr>
+        <w:jc w:val="both"/>
+        <w:rPr>
+          <w:rFonts w:ascii="Arial" w:hAnsi="Arial" w:cs="Arial"/>
+        </w:rPr>
+      </w:pPr>
+      <w:r>
+        <w:rPr>
+          <w:rFonts w:ascii="Arial" w:eastAsiaTheme="minorEastAsia" w:hAnsi="Arial" w:cs="Arial"/>
+        </w:rPr>
         <w:t>C is the weight values</w:t>
       </w:r>
-      <w:r>
+    </w:p>
+    <w:p>
+      <w:pPr>
+        <w:pStyle w:val="Heading3"/>
+      </w:pPr>
+      <w:bookmarkStart w:id="12" w:name="_Toc469260412"/>
+      <w:r>
+        <w:t>Selection Technique – tournament selection</w:t>
+      </w:r>
+      <w:bookmarkEnd w:id="12"/>
+      <w:r>
+        <w:t xml:space="preserve"> </w:t>
+      </w:r>
+    </w:p>
+    <w:p>
+      <w:pPr>
+        <w:jc w:val="both"/>
+        <w:rPr>
+          <w:rFonts w:ascii="Arial" w:hAnsi="Arial" w:cs="Arial"/>
+        </w:rPr>
+      </w:pPr>
+      <w:r>
+        <w:rPr>
+          <w:rFonts w:ascii="Arial" w:hAnsi="Arial" w:cs="Arial"/>
+        </w:rPr>
+        <w:t xml:space="preserve">Selection is one of the main operators in EAs. Its main function is to select the fittest individuals for mating to create the next generation, therefore emphasizing better solutions. </w:t>
+      </w:r>
+      <w:r>
+        <w:rPr>
+          <w:rFonts w:ascii="Arial" w:hAnsi="Arial" w:cs="Arial"/>
+        </w:rPr>
+        <w:lastRenderedPageBreak/>
+        <w:t xml:space="preserve">There are many selection models, but for this assignment, the Tournament Selection model was chosen and used to enable the selection of the two best individuals from the population. </w:t>
+      </w:r>
+    </w:p>
+    <w:p>
+      <w:pPr>
+        <w:pStyle w:val="NoSpacing"/>
+        <w:jc w:val="both"/>
+        <w:rPr>
+          <w:rFonts w:ascii="Arial" w:hAnsi="Arial" w:cs="Arial"/>
+          <w:lang w:val="en-ZA"/>
+        </w:rPr>
+      </w:pPr>
+      <w:r>
+        <w:rPr>
+          <w:rFonts w:ascii="Arial" w:hAnsi="Arial" w:cs="Arial"/>
+          <w:lang w:val="en-ZA"/>
+        </w:rPr>
+        <w:t xml:space="preserve">Tournament selection involves creating a tournament of a desired size from the random selection of individuals within the population. Once the tournament is created, the fittest individual of that tournament is selected as a parent fit for mating. </w:t>
+      </w:r>
+    </w:p>
+    <w:p>
+      <w:pPr>
+        <w:pStyle w:val="NoSpacing"/>
+        <w:jc w:val="both"/>
+        <w:rPr>
+          <w:rFonts w:ascii="Arial" w:hAnsi="Arial" w:cs="Arial"/>
+          <w:lang w:val="en-ZA"/>
+        </w:rPr>
+      </w:pPr>
+    </w:p>
+    <w:p>
+      <w:pPr>
+        <w:jc w:val="both"/>
+        <w:rPr>
+          <w:rFonts w:ascii="Arial" w:hAnsi="Arial" w:cs="Arial"/>
+        </w:rPr>
+      </w:pPr>
+      <w:r>
+        <w:rPr>
+          <w:rFonts w:ascii="Arial" w:hAnsi="Arial" w:cs="Arial"/>
+        </w:rPr>
+        <w:t>Elitism was used to ensure that the best individuals make it through to the next generation without being mutated.</w:t>
+      </w:r>
+    </w:p>
+    <w:p>
+      <w:pPr>
+        <w:pStyle w:val="Heading3"/>
+      </w:pPr>
+      <w:bookmarkStart w:id="13" w:name="_Toc469260413"/>
+      <w:r>
+        <w:t>Crossover Technique</w:t>
+      </w:r>
+      <w:bookmarkEnd w:id="13"/>
+      <w:r>
+        <w:t xml:space="preserve"> </w:t>
+      </w:r>
+      <w:r>
+        <w:tab/>
+      </w:r>
+    </w:p>
+    <w:p>
+      <w:pPr>
+        <w:jc w:val="both"/>
+        <w:rPr>
+          <w:rFonts w:ascii="Arial" w:hAnsi="Arial" w:cs="Arial"/>
+        </w:rPr>
+      </w:pPr>
+      <w:r>
+        <w:rPr>
+          <w:rFonts w:ascii="Arial" w:hAnsi="Arial" w:cs="Arial"/>
+        </w:rPr>
+        <w:t>The crossover is simply the process of deciding which parents to inherit a given gene from and produces an offspring made up of genes from its parents. Uniform cross over is a procedure that assigns a random cross over probability to each gene carrying element of the offspring</w:t>
+      </w:r>
+    </w:p>
+    <w:p>
+      <w:pPr>
+        <w:jc w:val="both"/>
+        <w:rPr>
+          <w:rFonts w:ascii="Arial" w:hAnsi="Arial" w:cs="Arial"/>
+        </w:rPr>
+      </w:pPr>
+      <w:r>
+        <w:rPr>
+          <w:rFonts w:ascii="Arial" w:hAnsi="Arial" w:cs="Arial"/>
+        </w:rPr>
+        <w:t xml:space="preserve">A uniform crossover was used to ensure that the chromosomes are mutated randomly and not at the same place with every generation. This created a higher diversity within the population. </w:t>
+      </w:r>
+      <w:r>
+        <w:rPr>
+          <w:rFonts w:ascii="Arial" w:hAnsi="Arial" w:cs="Arial"/>
+        </w:rPr>
+        <w:t>A Convex Combination of the two parent genes where used to determine the new gene of the offspring. Since the genes of individuals are continues values, this crossover method creates a good blend of the two selected parents.</w:t>
+      </w:r>
+    </w:p>
+    <w:p>
+      <w:pPr>
+        <w:jc w:val="both"/>
         <w:rPr>
           <w:rFonts w:ascii="Arial" w:eastAsiaTheme="minorEastAsia" w:hAnsi="Arial" w:cs="Arial"/>
         </w:rPr>
+      </w:pPr>
+      <m:oMathPara>
+        <m:oMath>
+          <m:sSub>
+            <m:sSubPr>
+              <m:ctrlPr>
+                <w:rPr>
+                  <w:rFonts w:ascii="Cambria Math" w:hAnsi="Cambria Math" w:cs="Arial"/>
+                  <w:i/>
+                </w:rPr>
+              </m:ctrlPr>
+            </m:sSubPr>
+            <m:e>
+              <m:r>
+                <w:rPr>
+                  <w:rFonts w:ascii="Cambria Math" w:hAnsi="Cambria Math" w:cs="Arial"/>
+                </w:rPr>
+                <m:t>G</m:t>
+              </m:r>
+            </m:e>
+            <m:sub>
+              <m:r>
+                <w:rPr>
+                  <w:rFonts w:ascii="Cambria Math" w:hAnsi="Cambria Math" w:cs="Arial"/>
+                </w:rPr>
+                <m:t>i</m:t>
+              </m:r>
+            </m:sub>
+          </m:sSub>
+          <m:r>
+            <w:rPr>
+              <w:rFonts w:ascii="Cambria Math" w:hAnsi="Cambria Math" w:cs="Arial"/>
+            </w:rPr>
+            <m:t>=λ×parent1.</m:t>
+          </m:r>
+          <m:sSub>
+            <m:sSubPr>
+              <m:ctrlPr>
+                <w:rPr>
+                  <w:rFonts w:ascii="Cambria Math" w:hAnsi="Cambria Math" w:cs="Arial"/>
+                  <w:i/>
+                </w:rPr>
+              </m:ctrlPr>
+            </m:sSubPr>
+            <m:e>
+              <m:r>
+                <w:rPr>
+                  <w:rFonts w:ascii="Cambria Math" w:hAnsi="Cambria Math" w:cs="Arial"/>
+                </w:rPr>
+                <m:t>G</m:t>
+              </m:r>
+            </m:e>
+            <m:sub>
+              <m:r>
+                <w:rPr>
+                  <w:rFonts w:ascii="Cambria Math" w:hAnsi="Cambria Math" w:cs="Arial"/>
+                </w:rPr>
+                <m:t>i</m:t>
+              </m:r>
+            </m:sub>
+          </m:sSub>
+          <m:r>
+            <w:rPr>
+              <w:rFonts w:ascii="Cambria Math" w:hAnsi="Cambria Math" w:cs="Arial"/>
+            </w:rPr>
+            <m:t>+(1-λ)×parent2.</m:t>
+          </m:r>
+          <m:sSub>
+            <m:sSubPr>
+              <m:ctrlPr>
+                <w:rPr>
+                  <w:rFonts w:ascii="Cambria Math" w:hAnsi="Cambria Math" w:cs="Arial"/>
+                  <w:i/>
+                </w:rPr>
+              </m:ctrlPr>
+            </m:sSubPr>
+            <m:e>
+              <m:r>
+                <w:rPr>
+                  <w:rFonts w:ascii="Cambria Math" w:hAnsi="Cambria Math" w:cs="Arial"/>
+                </w:rPr>
+                <m:t>G</m:t>
+              </m:r>
+            </m:e>
+            <m:sub>
+              <m:r>
+                <w:rPr>
+                  <w:rFonts w:ascii="Cambria Math" w:hAnsi="Cambria Math" w:cs="Arial"/>
+                </w:rPr>
+                <m:t>i</m:t>
+              </m:r>
+            </m:sub>
+          </m:sSub>
+        </m:oMath>
+      </m:oMathPara>
+    </w:p>
+    <w:p>
+      <w:pPr>
+        <w:jc w:val="both"/>
+        <w:rPr>
+          <w:rFonts w:ascii="Arial" w:eastAsiaTheme="minorEastAsia" w:hAnsi="Arial" w:cs="Arial"/>
+        </w:rPr>
+      </w:pPr>
+      <w:r>
+        <w:rPr>
+          <w:rFonts w:ascii="Arial" w:hAnsi="Arial" w:cs="Arial"/>
+        </w:rPr>
+        <w:t xml:space="preserve">The above equation shows how a new gene </w:t>
+      </w:r>
+      <m:oMath>
+        <m:sSub>
+          <m:sSubPr>
+            <m:ctrlPr>
+              <w:rPr>
+                <w:rFonts w:ascii="Cambria Math" w:hAnsi="Cambria Math" w:cs="Arial"/>
+                <w:i/>
+              </w:rPr>
+            </m:ctrlPr>
+          </m:sSubPr>
+          <m:e>
+            <m:r>
+              <w:rPr>
+                <w:rFonts w:ascii="Cambria Math" w:hAnsi="Cambria Math" w:cs="Arial"/>
+              </w:rPr>
+              <m:t>G</m:t>
+            </m:r>
+          </m:e>
+          <m:sub>
+            <m:r>
+              <w:rPr>
+                <w:rFonts w:ascii="Cambria Math" w:hAnsi="Cambria Math" w:cs="Arial"/>
+              </w:rPr>
+              <m:t>i</m:t>
+            </m:r>
+          </m:sub>
+        </m:sSub>
+      </m:oMath>
+      <w:r>
+        <w:rPr>
+          <w:rFonts w:ascii="Arial" w:eastAsiaTheme="minorEastAsia" w:hAnsi="Arial" w:cs="Arial"/>
+        </w:rPr>
+        <w:t xml:space="preserve"> is created where </w:t>
+      </w:r>
+      <m:oMath>
+        <m:r>
+          <w:rPr>
+            <w:rFonts w:ascii="Cambria Math" w:hAnsi="Cambria Math" w:cs="Arial"/>
+          </w:rPr>
+          <m:t>λ</m:t>
+        </m:r>
+      </m:oMath>
+      <w:r>
+        <w:rPr>
+          <w:rFonts w:ascii="Arial" w:eastAsiaTheme="minorEastAsia" w:hAnsi="Arial" w:cs="Arial"/>
+        </w:rPr>
+        <w:t xml:space="preserve"> is a uniformly random value between 0 and 1.</w:t>
+      </w:r>
+    </w:p>
+    <w:p>
+      <w:pPr>
+        <w:jc w:val="both"/>
+        <w:rPr>
+          <w:rFonts w:ascii="Arial" w:hAnsi="Arial" w:cs="Arial"/>
+        </w:rPr>
+      </w:pPr>
+      <w:r>
+        <w:rPr>
+          <w:rFonts w:ascii="Arial" w:eastAsiaTheme="minorEastAsia" w:hAnsi="Arial" w:cs="Arial"/>
+        </w:rPr>
+        <w:t>A parameter is also added that determines the probability that this crossover will occurs, otherwise the genes of either parent is chosen at random.</w:t>
+      </w:r>
+    </w:p>
+    <w:p>
+      <w:pPr>
+        <w:pStyle w:val="Heading3"/>
+      </w:pPr>
+      <w:bookmarkStart w:id="14" w:name="_Toc469260414"/>
+      <w:r>
+        <w:t>Mutation Technique</w:t>
+      </w:r>
+      <w:bookmarkEnd w:id="14"/>
+      <w:r>
         <w:t xml:space="preserve"> </w:t>
       </w:r>
-      <w:sdt>
-        <w:sdtPr>
-          <w:rPr>
-            <w:rFonts w:ascii="Arial" w:eastAsiaTheme="minorEastAsia" w:hAnsi="Arial" w:cs="Arial"/>
-          </w:rPr>
-          <w:id w:val="-1024094749"/>
-          <w:citation/>
-        </w:sdtPr>
-        <w:sdtEndPr/>
-        <w:sdtContent>
-          <w:r>
-            <w:rPr>
-              <w:rFonts w:ascii="Arial" w:eastAsiaTheme="minorEastAsia" w:hAnsi="Arial" w:cs="Arial"/>
-            </w:rPr>
-            <w:fldChar w:fldCharType="begin"/>
-          </w:r>
-          <w:r>
-            <w:rPr>
-              <w:rFonts w:ascii="Arial" w:eastAsiaTheme="minorEastAsia" w:hAnsi="Arial" w:cs="Arial"/>
-            </w:rPr>
-            <w:instrText xml:space="preserve"> CITATION Jit14 \l 7177 </w:instrText>
-          </w:r>
-          <w:r>
-            <w:rPr>
-              <w:rFonts w:ascii="Arial" w:eastAsiaTheme="minorEastAsia" w:hAnsi="Arial" w:cs="Arial"/>
-            </w:rPr>
-            <w:fldChar w:fldCharType="separate"/>
-          </w:r>
-          <w:r>
-            <w:rPr>
-              <w:rFonts w:ascii="Arial" w:eastAsiaTheme="minorEastAsia" w:hAnsi="Arial" w:cs="Arial"/>
-              <w:noProof/>
-            </w:rPr>
-            <w:t>(Jithin Babu. R, 2014)</w:t>
-          </w:r>
-          <w:r>
-            <w:rPr>
-              <w:rFonts w:ascii="Arial" w:eastAsiaTheme="minorEastAsia" w:hAnsi="Arial" w:cs="Arial"/>
-            </w:rPr>
-            <w:fldChar w:fldCharType="end"/>
-          </w:r>
-        </w:sdtContent>
-      </w:sdt>
-    </w:p>
-    <w:p>
-      <w:pPr>
-        <w:pStyle w:val="Heading3"/>
-      </w:pPr>
-      <w:bookmarkStart w:id="13" w:name="_Toc469260412"/>
-      <w:r>
-        <w:lastRenderedPageBreak/>
-        <w:t>Selection Technique – tournament selection</w:t>
-      </w:r>
-      <w:bookmarkEnd w:id="13"/>
-      <w:r>
+    </w:p>
+    <w:p>
+      <w:pPr>
+        <w:jc w:val="both"/>
+        <w:rPr>
+          <w:rFonts w:ascii="Arial" w:hAnsi="Arial" w:cs="Arial"/>
+        </w:rPr>
+      </w:pPr>
+      <w:r>
+        <w:rPr>
+          <w:rFonts w:ascii="Arial" w:hAnsi="Arial" w:cs="Arial"/>
+        </w:rPr>
+        <w:t>The aim of mutation is to introduce new genetic material into an existing individual, this adds diversity to the genetic characteristics of the population. It supports crossovers by ensuring that the full range of allele is accessible for each gene.</w:t>
+      </w:r>
+    </w:p>
+    <w:p>
+      <w:pPr>
+        <w:jc w:val="both"/>
+        <w:rPr>
+          <w:rFonts w:ascii="Arial" w:hAnsi="Arial" w:cs="Arial"/>
+        </w:rPr>
+      </w:pPr>
+      <w:r>
+        <w:rPr>
+          <w:rFonts w:ascii="Arial" w:hAnsi="Arial" w:cs="Arial"/>
+        </w:rPr>
+        <w:t xml:space="preserve">The Gaussian mutation technique was used and the mutation rates were changed as time progresses. Thus, as the population starts tending towards the correct values, the amount by which the mutation varies the chromosome is varied. </w:t>
+      </w:r>
+    </w:p>
+    <w:p>
+      <w:pPr>
+        <w:jc w:val="both"/>
+        <w:rPr>
+          <w:rFonts w:ascii="Arial" w:hAnsi="Arial" w:cs="Arial"/>
+        </w:rPr>
+      </w:pPr>
+      <w:r>
+        <w:rPr>
+          <w:rFonts w:ascii="Arial" w:eastAsiaTheme="minorEastAsia" w:hAnsi="Arial" w:cs="Arial"/>
+        </w:rPr>
+        <w:t>A parameter is also added that determines the probability that mutations will occur. Another parameter controls the probability for a specific gene to mutate.</w:t>
+      </w:r>
+    </w:p>
+    <w:p>
+      <w:pPr>
+        <w:jc w:val="both"/>
+        <w:rPr>
+          <w:rFonts w:ascii="Arial" w:hAnsi="Arial" w:cs="Arial"/>
+        </w:rPr>
+      </w:pPr>
+      <w:bookmarkStart w:id="15" w:name="_GoBack"/>
+      <w:bookmarkEnd w:id="15"/>
+      <w:r>
+        <w:rPr>
+          <w:rFonts w:ascii="Arial" w:hAnsi="Arial" w:cs="Arial"/>
+        </w:rPr>
         <w:t xml:space="preserve"> </w:t>
-      </w:r>
-    </w:p>
-    <w:p>
-      <w:pPr>
-        <w:jc w:val="both"/>
-        <w:rPr>
-          <w:rFonts w:ascii="Arial" w:hAnsi="Arial" w:cs="Arial"/>
-        </w:rPr>
-      </w:pPr>
-      <w:r>
-        <w:rPr>
-          <w:rFonts w:ascii="Arial" w:hAnsi="Arial" w:cs="Arial"/>
-        </w:rPr>
-        <w:t xml:space="preserve">Selection is one of the main operators in EAs. Its main function is to select the fittest individuals for mating to create the next generation, therefore emphasizing better solutions. There are many selection models, but for this assignment, the Tournament Selection model was chosen and used to enable the selection of the two best individuals from the population. </w:t>
-      </w:r>
-    </w:p>
-    <w:p>
-      <w:pPr>
-        <w:pStyle w:val="NoSpacing"/>
-        <w:jc w:val="both"/>
-        <w:rPr>
-          <w:rFonts w:ascii="Arial" w:hAnsi="Arial" w:cs="Arial"/>
-          <w:lang w:val="en-ZA"/>
-        </w:rPr>
-      </w:pPr>
-      <w:r>
-        <w:rPr>
-          <w:rFonts w:ascii="Arial" w:hAnsi="Arial" w:cs="Arial"/>
-          <w:lang w:val="en-ZA"/>
-        </w:rPr>
-        <w:t xml:space="preserve">Tournament selection involves creating a tournament of a desired size from the random selection of individuals within the population. Once the tournament is created, the fittest individual of that tournament is selected as a parent fit for mating. </w:t>
-      </w:r>
-    </w:p>
-    <w:p>
-      <w:pPr>
-        <w:pStyle w:val="NoSpacing"/>
-        <w:jc w:val="both"/>
-        <w:rPr>
-          <w:rFonts w:ascii="Arial" w:hAnsi="Arial" w:cs="Arial"/>
-          <w:lang w:val="en-ZA"/>
-        </w:rPr>
-      </w:pPr>
-    </w:p>
-    <w:p>
-      <w:pPr>
-        <w:jc w:val="both"/>
-        <w:rPr>
-          <w:rFonts w:ascii="Arial" w:hAnsi="Arial" w:cs="Arial"/>
-        </w:rPr>
-      </w:pPr>
-      <w:r>
-        <w:rPr>
-          <w:rFonts w:ascii="Arial" w:hAnsi="Arial" w:cs="Arial"/>
-        </w:rPr>
-        <w:t>Elitism was used to ensure that the best individuals make it through to the next generation without being mutated.</w:t>
-      </w:r>
-    </w:p>
-    <w:p>
-      <w:pPr>
-        <w:pStyle w:val="Heading3"/>
-      </w:pPr>
-      <w:bookmarkStart w:id="14" w:name="_Toc469260413"/>
-      <w:r>
-        <w:t>Crossover Technique</w:t>
-      </w:r>
-      <w:bookmarkEnd w:id="14"/>
-      <w:r>
-        <w:t xml:space="preserve"> </w:t>
-      </w:r>
-      <w:r>
-        <w:tab/>
-      </w:r>
-    </w:p>
-    <w:p>
-      <w:pPr>
-        <w:jc w:val="both"/>
-        <w:rPr>
-          <w:rFonts w:ascii="Arial" w:hAnsi="Arial" w:cs="Arial"/>
-        </w:rPr>
-      </w:pPr>
-      <w:r>
-        <w:rPr>
-          <w:rFonts w:ascii="Arial" w:hAnsi="Arial" w:cs="Arial"/>
-        </w:rPr>
-        <w:t>The crossover is simply the process of deciding which parents to inherit a given gene from and produces an offspring made up of genes from its parents. Uniform cross over is a procedure that assigns a random cross over probability to each gene carrying element of the offspring</w:t>
-      </w:r>
-    </w:p>
-    <w:p>
-      <w:pPr>
-        <w:jc w:val="both"/>
-        <w:rPr>
-          <w:rFonts w:ascii="Arial" w:hAnsi="Arial" w:cs="Arial"/>
-        </w:rPr>
-      </w:pPr>
-      <w:r>
-        <w:rPr>
-          <w:rFonts w:ascii="Arial" w:hAnsi="Arial" w:cs="Arial"/>
-        </w:rPr>
-        <w:t>A uniform crossover was used to ensure that the chromosomes are mutated randomly and not at the same place with every generation. This created a higher diversity within the population. Before doing the crossover, a mask was created randomly. The mask then determined which chromosomes were to cross-over.</w:t>
-      </w:r>
-    </w:p>
-    <w:p>
-      <w:pPr>
-        <w:pStyle w:val="Heading3"/>
-      </w:pPr>
-      <w:bookmarkStart w:id="15" w:name="_Toc469260414"/>
-      <w:r>
-        <w:t>Mutation Technique</w:t>
-      </w:r>
-      <w:bookmarkEnd w:id="15"/>
-      <w:r>
-        <w:t xml:space="preserve"> </w:t>
-      </w:r>
-    </w:p>
-    <w:p>
-      <w:pPr>
-        <w:jc w:val="both"/>
-        <w:rPr>
-          <w:rFonts w:ascii="Arial" w:hAnsi="Arial" w:cs="Arial"/>
-        </w:rPr>
-      </w:pPr>
-      <w:r>
-        <w:rPr>
-          <w:rFonts w:ascii="Arial" w:hAnsi="Arial" w:cs="Arial"/>
-        </w:rPr>
-        <w:t>The aim of mutation is to introduce new genetic material into an existing individual, this adds diversity to the genetic characteristics of the population. It supports crossovers by ensuring that the full range of allele is accessible for each gene.</w:t>
-      </w:r>
-    </w:p>
-    <w:p>
-      <w:pPr>
-        <w:jc w:val="both"/>
-        <w:rPr>
-          <w:rFonts w:ascii="Arial" w:hAnsi="Arial" w:cs="Arial"/>
-        </w:rPr>
-      </w:pPr>
-      <w:r>
-        <w:rPr>
-          <w:rFonts w:ascii="Arial" w:hAnsi="Arial" w:cs="Arial"/>
-        </w:rPr>
-        <w:t xml:space="preserve">The Gaussian mutation technique was used and the mutation rates were changed as time progresses. Thus, as the population starts tending towards the correct values, the amount by which the mutation varies the chromosome is varied. </w:t>
       </w:r>
     </w:p>
     <w:p>
@@ -8984,6 +9293,7 @@
         <w:rPr>
           <w:rFonts w:ascii="Arial" w:hAnsi="Arial" w:cs="Arial"/>
         </w:rPr>
+        <w:lastRenderedPageBreak/>
         <w:t>Fitness Function</w:t>
       </w:r>
       <w:bookmarkEnd w:id="22"/>
@@ -9049,7 +9359,6 @@
         <w:rPr>
           <w:rFonts w:ascii="Arial" w:hAnsi="Arial" w:cs="Arial"/>
         </w:rPr>
-        <w:lastRenderedPageBreak/>
         <w:t>6. Results and discussion</w:t>
       </w:r>
       <w:bookmarkEnd w:id="24"/>
@@ -9494,7 +9803,7 @@
           <w:rPr>
             <w:noProof/>
           </w:rPr>
-          <w:t>4</w:t>
+          <w:t>7</w:t>
         </w:r>
         <w:r>
           <w:rPr>
@@ -11527,7 +11836,7 @@
 </file>
 
 <file path=customXml/itemProps2.xml><?xml version="1.0" encoding="utf-8"?>
-<ds:datastoreItem xmlns:ds="http://schemas.openxmlformats.org/officeDocument/2006/customXml" ds:itemID="{8020B8AE-0FC5-4B81-8C21-3D36A9B8C347}">
+<ds:datastoreItem xmlns:ds="http://schemas.openxmlformats.org/officeDocument/2006/customXml" ds:itemID="{000B6A08-1B13-4EAD-ABE5-D4ACEEFA444A}">
   <ds:schemaRefs>
     <ds:schemaRef ds:uri="http://schemas.openxmlformats.org/officeDocument/2006/bibliography"/>
   </ds:schemaRefs>

--- a/Report.docx
+++ b/Report.docx
@@ -6363,19 +6363,7 @@
         <w:rPr>
           <w:rFonts w:ascii="Arial" w:hAnsi="Arial" w:cs="Arial"/>
         </w:rPr>
-        <w:t xml:space="preserve">image and machining parameters. Other goals is to determine which of the two implementations are better and whether or a Genetic Algorithm could be created that outputs possible parameters values, given the required </w:t>
-      </w:r>
-      <w:r>
-        <w:rPr>
-          <w:rFonts w:ascii="Arial" w:hAnsi="Arial" w:cs="Arial"/>
-        </w:rPr>
-        <w:t>roughness</w:t>
-      </w:r>
-      <w:r>
-        <w:rPr>
-          <w:rFonts w:ascii="Arial" w:hAnsi="Arial" w:cs="Arial"/>
-        </w:rPr>
-        <w:t>.</w:t>
+        <w:t>image and machining parameters. Other goals is to determine which of the two implementations are better and whether or a Genetic Algorithm could be created that outputs possible parameters values, given the required roughness.</w:t>
       </w:r>
     </w:p>
     <w:p>
@@ -7493,6 +7481,12 @@
         <w:t>3.2 Genetic Algorithm</w:t>
       </w:r>
       <w:bookmarkEnd w:id="10"/>
+      <w:r>
+        <w:rPr>
+          <w:rFonts w:ascii="Arial" w:hAnsi="Arial" w:cs="Arial"/>
+        </w:rPr>
+        <w:t xml:space="preserve"> Predicting Roughness</w:t>
+      </w:r>
     </w:p>
     <w:p>
       <w:pPr>
@@ -7523,13 +7517,61 @@
         <w:rPr>
           <w:rFonts w:ascii="Arial" w:hAnsi="Arial" w:cs="Arial"/>
         </w:rPr>
-        <w:t xml:space="preserve">There are several techniques that could be used to determine the fitness function. </w:t>
-      </w:r>
-      <w:r>
-        <w:rPr>
-          <w:rFonts w:ascii="Arial" w:hAnsi="Arial" w:cs="Arial"/>
-        </w:rPr>
-        <w:t>Two fitness functions were used to determine what mathematical function will model the relation between the parameters and the roughness. Equation one is a simple combination of the different parameters where equation two adds exponents:</w:t>
+        <w:t>The</w:t>
+      </w:r>
+      <w:r>
+        <w:rPr>
+          <w:rFonts w:ascii="Arial" w:hAnsi="Arial" w:cs="Arial"/>
+        </w:rPr>
+        <w:t xml:space="preserve"> fitness function</w:t>
+      </w:r>
+      <w:r>
+        <w:rPr>
+          <w:rFonts w:ascii="Arial" w:hAnsi="Arial" w:cs="Arial"/>
+        </w:rPr>
+        <w:t xml:space="preserve"> for this implementation is the SSE of the actual roughness vs the predicted roughness</w:t>
+      </w:r>
+      <w:r>
+        <w:rPr>
+          <w:rFonts w:ascii="Arial" w:hAnsi="Arial" w:cs="Arial"/>
+        </w:rPr>
+        <w:t xml:space="preserve">. </w:t>
+      </w:r>
+      <w:r>
+        <w:rPr>
+          <w:rFonts w:ascii="Arial" w:hAnsi="Arial" w:cs="Arial"/>
+        </w:rPr>
+        <w:t xml:space="preserve">The lower the value the fitter the individual. </w:t>
+      </w:r>
+      <w:r>
+        <w:rPr>
+          <w:rFonts w:ascii="Arial" w:hAnsi="Arial" w:cs="Arial"/>
+        </w:rPr>
+        <w:t xml:space="preserve">Two </w:t>
+      </w:r>
+      <w:r>
+        <w:rPr>
+          <w:rFonts w:ascii="Arial" w:hAnsi="Arial" w:cs="Arial"/>
+        </w:rPr>
+        <w:t xml:space="preserve">equations where tested to determine </w:t>
+      </w:r>
+      <w:r>
+        <w:rPr>
+          <w:rFonts w:ascii="Arial" w:hAnsi="Arial" w:cs="Arial"/>
+        </w:rPr>
+        <w:t>what mathematical function will model the relation between the parameters and the roughness</w:t>
+      </w:r>
+      <w:r>
+        <w:rPr>
+          <w:rFonts w:ascii="Arial" w:hAnsi="Arial" w:cs="Arial"/>
+        </w:rPr>
+        <w:t xml:space="preserve"> in order to predict the roughness</w:t>
+      </w:r>
+      <w:r>
+        <w:rPr>
+          <w:rFonts w:ascii="Arial" w:hAnsi="Arial" w:cs="Arial"/>
+        </w:rPr>
+        <w:t>. Equation one is a simple combination of the different parameters where equation two adds exponents:</w:t>
       </w:r>
     </w:p>
     <w:p>
@@ -8672,12 +8714,79 @@
     </w:p>
     <w:p>
       <w:pPr>
-        <w:jc w:val="both"/>
-        <w:rPr>
-          <w:rFonts w:ascii="Arial" w:hAnsi="Arial" w:cs="Arial"/>
-        </w:rPr>
-      </w:pPr>
-      <w:bookmarkStart w:id="15" w:name="_GoBack"/>
+        <w:rPr>
+          <w:rFonts w:ascii="Arial" w:hAnsi="Arial" w:cs="Arial"/>
+        </w:rPr>
+      </w:pPr>
+    </w:p>
+    <w:p>
+      <w:pPr>
+        <w:pStyle w:val="Heading2"/>
+        <w:jc w:val="both"/>
+        <w:rPr>
+          <w:rFonts w:ascii="Arial" w:hAnsi="Arial" w:cs="Arial"/>
+        </w:rPr>
+      </w:pPr>
+      <w:r>
+        <w:rPr>
+          <w:rFonts w:ascii="Arial" w:hAnsi="Arial" w:cs="Arial"/>
+        </w:rPr>
+        <w:t>3.</w:t>
+      </w:r>
+      <w:r>
+        <w:rPr>
+          <w:rFonts w:ascii="Arial" w:hAnsi="Arial" w:cs="Arial"/>
+        </w:rPr>
+        <w:t>3</w:t>
+      </w:r>
+      <w:r>
+        <w:rPr>
+          <w:rFonts w:ascii="Arial" w:hAnsi="Arial" w:cs="Arial"/>
+        </w:rPr>
+        <w:t xml:space="preserve"> </w:t>
+      </w:r>
+      <w:r>
+        <w:rPr>
+          <w:rFonts w:ascii="Arial" w:hAnsi="Arial" w:cs="Arial"/>
+        </w:rPr>
+        <w:t>Neural Network</w:t>
+      </w:r>
+      <w:r>
+        <w:rPr>
+          <w:rFonts w:ascii="Arial" w:hAnsi="Arial" w:cs="Arial"/>
+        </w:rPr>
+        <w:t xml:space="preserve"> Predicting Roughness</w:t>
+      </w:r>
+    </w:p>
+    <w:p>
+      <w:pPr>
+        <w:rPr>
+          <w:rFonts w:ascii="Arial" w:hAnsi="Arial" w:cs="Arial"/>
+        </w:rPr>
+      </w:pPr>
+      <w:r>
+        <w:rPr>
+          <w:rFonts w:ascii="Arial" w:hAnsi="Arial" w:cs="Arial"/>
+        </w:rPr>
+        <w:br w:type="page"/>
+      </w:r>
+    </w:p>
+    <w:p>
+      <w:pPr>
+        <w:pStyle w:val="Heading1"/>
+        <w:jc w:val="both"/>
+        <w:rPr>
+          <w:rFonts w:ascii="Arial" w:hAnsi="Arial" w:cs="Arial"/>
+        </w:rPr>
+      </w:pPr>
+      <w:bookmarkStart w:id="15" w:name="_Toc469260415"/>
+      <w:r>
+        <w:rPr>
+          <w:rFonts w:ascii="Arial" w:hAnsi="Arial" w:cs="Arial"/>
+        </w:rPr>
+        <w:lastRenderedPageBreak/>
+        <w:t>4.Physical Aspects and Experiment</w:t>
+      </w:r>
       <w:bookmarkEnd w:id="15"/>
       <w:r>
         <w:rPr>
@@ -8696,169 +8805,20 @@
     </w:p>
     <w:p>
       <w:pPr>
-        <w:jc w:val="both"/>
-        <w:rPr>
-          <w:rFonts w:ascii="Arial" w:hAnsi="Arial" w:cs="Arial"/>
-        </w:rPr>
-      </w:pPr>
-      <w:r>
-        <w:rPr>
-          <w:rFonts w:ascii="Arial" w:hAnsi="Arial" w:cs="Arial"/>
-        </w:rPr>
-        <w:t>.</w:t>
-      </w:r>
-    </w:p>
-    <w:p>
-      <w:pPr>
-        <w:jc w:val="both"/>
-        <w:rPr>
-          <w:rFonts w:ascii="Arial" w:hAnsi="Arial" w:cs="Arial"/>
-        </w:rPr>
-      </w:pPr>
-    </w:p>
-    <w:p>
-      <w:pPr>
-        <w:jc w:val="both"/>
-        <w:rPr>
-          <w:rFonts w:ascii="Arial" w:hAnsi="Arial" w:cs="Arial"/>
-        </w:rPr>
-      </w:pPr>
-    </w:p>
-    <w:p>
-      <w:pPr>
-        <w:jc w:val="both"/>
-        <w:rPr>
-          <w:rFonts w:ascii="Arial" w:hAnsi="Arial" w:cs="Arial"/>
-        </w:rPr>
-      </w:pPr>
-    </w:p>
-    <w:p>
-      <w:pPr>
-        <w:jc w:val="both"/>
-        <w:rPr>
-          <w:rFonts w:ascii="Arial" w:hAnsi="Arial" w:cs="Arial"/>
-        </w:rPr>
-      </w:pPr>
-    </w:p>
-    <w:p>
-      <w:pPr>
-        <w:jc w:val="both"/>
-        <w:rPr>
-          <w:rFonts w:ascii="Arial" w:hAnsi="Arial" w:cs="Arial"/>
-        </w:rPr>
-      </w:pPr>
-    </w:p>
-    <w:p>
-      <w:pPr>
-        <w:jc w:val="both"/>
-        <w:rPr>
-          <w:rFonts w:ascii="Arial" w:hAnsi="Arial" w:cs="Arial"/>
-        </w:rPr>
-      </w:pPr>
-    </w:p>
-    <w:p>
-      <w:pPr>
-        <w:jc w:val="both"/>
-        <w:rPr>
-          <w:rFonts w:ascii="Arial" w:hAnsi="Arial" w:cs="Arial"/>
-        </w:rPr>
-      </w:pPr>
-    </w:p>
-    <w:p>
-      <w:pPr>
-        <w:jc w:val="both"/>
-        <w:rPr>
-          <w:rFonts w:ascii="Arial" w:hAnsi="Arial" w:cs="Arial"/>
-        </w:rPr>
-      </w:pPr>
-    </w:p>
-    <w:p>
-      <w:pPr>
-        <w:jc w:val="both"/>
-        <w:rPr>
-          <w:rFonts w:ascii="Arial" w:hAnsi="Arial" w:cs="Arial"/>
-        </w:rPr>
-      </w:pPr>
-    </w:p>
-    <w:p>
-      <w:pPr>
-        <w:jc w:val="both"/>
-        <w:rPr>
-          <w:rFonts w:ascii="Arial" w:hAnsi="Arial" w:cs="Arial"/>
-        </w:rPr>
-      </w:pPr>
-    </w:p>
-    <w:p>
-      <w:pPr>
-        <w:jc w:val="both"/>
-        <w:rPr>
-          <w:rFonts w:ascii="Arial" w:hAnsi="Arial" w:cs="Arial"/>
-        </w:rPr>
-      </w:pPr>
-    </w:p>
-    <w:p>
-      <w:pPr>
-        <w:jc w:val="both"/>
-        <w:rPr>
-          <w:rFonts w:ascii="Arial" w:hAnsi="Arial" w:cs="Arial"/>
-        </w:rPr>
-      </w:pPr>
-    </w:p>
-    <w:p>
-      <w:pPr>
-        <w:jc w:val="both"/>
-        <w:rPr>
-          <w:rFonts w:ascii="Arial" w:hAnsi="Arial" w:cs="Arial"/>
-        </w:rPr>
-      </w:pPr>
-    </w:p>
-    <w:p>
-      <w:pPr>
-        <w:pStyle w:val="Heading1"/>
-        <w:jc w:val="both"/>
-        <w:rPr>
-          <w:rFonts w:ascii="Arial" w:hAnsi="Arial" w:cs="Arial"/>
-        </w:rPr>
-      </w:pPr>
-      <w:bookmarkStart w:id="16" w:name="_Toc469260415"/>
-      <w:r>
-        <w:rPr>
-          <w:rFonts w:ascii="Arial" w:hAnsi="Arial" w:cs="Arial"/>
-        </w:rPr>
-        <w:t>4.Physical Aspects and Experiment</w:t>
+        <w:pStyle w:val="Heading2"/>
+        <w:jc w:val="both"/>
+        <w:rPr>
+          <w:rFonts w:ascii="Arial" w:hAnsi="Arial" w:cs="Arial"/>
+        </w:rPr>
+      </w:pPr>
+      <w:bookmarkStart w:id="16" w:name="_Toc469260416"/>
+      <w:r>
+        <w:rPr>
+          <w:rFonts w:ascii="Arial" w:hAnsi="Arial" w:cs="Arial"/>
+        </w:rPr>
+        <w:t>Description</w:t>
       </w:r>
       <w:bookmarkEnd w:id="16"/>
-      <w:r>
-        <w:rPr>
-          <w:rFonts w:ascii="Arial" w:hAnsi="Arial" w:cs="Arial"/>
-        </w:rPr>
-        <w:t xml:space="preserve"> </w:t>
-      </w:r>
-    </w:p>
-    <w:p>
-      <w:pPr>
-        <w:jc w:val="both"/>
-        <w:rPr>
-          <w:rFonts w:ascii="Arial" w:hAnsi="Arial" w:cs="Arial"/>
-        </w:rPr>
-      </w:pPr>
-    </w:p>
-    <w:p>
-      <w:pPr>
-        <w:pStyle w:val="Heading2"/>
-        <w:jc w:val="both"/>
-        <w:rPr>
-          <w:rFonts w:ascii="Arial" w:hAnsi="Arial" w:cs="Arial"/>
-        </w:rPr>
-      </w:pPr>
-      <w:bookmarkStart w:id="17" w:name="_Toc469260416"/>
-      <w:r>
-        <w:rPr>
-          <w:rFonts w:ascii="Arial" w:hAnsi="Arial" w:cs="Arial"/>
-        </w:rPr>
-        <w:t>Description</w:t>
-      </w:r>
-      <w:bookmarkEnd w:id="17"/>
       <w:r>
         <w:rPr>
           <w:rFonts w:ascii="Arial" w:hAnsi="Arial" w:cs="Arial"/>
@@ -9032,7 +8992,26 @@
         <w:rPr>
           <w:rFonts w:ascii="Arial" w:hAnsi="Arial" w:cs="Arial"/>
         </w:rPr>
-        <w:t xml:space="preserve"> acting as a surface roughness predictor. </w:t>
+        <w:t xml:space="preserve"> </w:t>
+      </w:r>
+      <w:r>
+        <w:rPr>
+          <w:rFonts w:ascii="Arial" w:hAnsi="Arial" w:cs="Arial"/>
+        </w:rPr>
+        <w:t xml:space="preserve">and </w:t>
+      </w:r>
+      <w:r>
+        <w:rPr>
+          <w:rFonts w:ascii="Arial" w:hAnsi="Arial" w:cs="Arial"/>
+          <w:b/>
+        </w:rPr>
+        <w:t xml:space="preserve">GA </w:t>
+      </w:r>
+      <w:r>
+        <w:rPr>
+          <w:rFonts w:ascii="Arial" w:hAnsi="Arial" w:cs="Arial"/>
+        </w:rPr>
+        <w:t xml:space="preserve">acting as a surface roughness predictor. </w:t>
       </w:r>
     </w:p>
     <w:p>
@@ -9064,7 +9043,26 @@
         <w:rPr>
           <w:rFonts w:ascii="Arial" w:hAnsi="Arial" w:cs="Arial"/>
         </w:rPr>
-        <w:t xml:space="preserve"> will make use of four known attributes of a machined surface and then output the associated surface roughness. </w:t>
+        <w:t xml:space="preserve"> </w:t>
+      </w:r>
+      <w:r>
+        <w:rPr>
+          <w:rFonts w:ascii="Arial" w:hAnsi="Arial" w:cs="Arial"/>
+        </w:rPr>
+        <w:t xml:space="preserve">and </w:t>
+      </w:r>
+      <w:r>
+        <w:rPr>
+          <w:rFonts w:ascii="Arial" w:hAnsi="Arial" w:cs="Arial"/>
+          <w:b/>
+        </w:rPr>
+        <w:t xml:space="preserve">GA </w:t>
+      </w:r>
+      <w:r>
+        <w:rPr>
+          <w:rFonts w:ascii="Arial" w:hAnsi="Arial" w:cs="Arial"/>
+        </w:rPr>
+        <w:t xml:space="preserve">will make use of four known attributes of a machined surface and then output the associated surface roughness. </w:t>
       </w:r>
     </w:p>
     <w:p>
@@ -9083,33 +9081,68 @@
         <w:rPr>
           <w:rFonts w:ascii="Arial" w:hAnsi="Arial" w:cs="Arial"/>
         </w:rPr>
-        <w:t xml:space="preserve">Training data to train the </w:t>
+        <w:t>Training data will be</w:t>
+      </w:r>
+      <w:r>
+        <w:rPr>
+          <w:rFonts w:ascii="Arial" w:hAnsi="Arial" w:cs="Arial"/>
+        </w:rPr>
+        <w:t xml:space="preserve"> obtained experimentally. Grey level is extracted </w:t>
+      </w:r>
+      <w:r>
+        <w:rPr>
+          <w:rFonts w:ascii="Arial" w:hAnsi="Arial" w:cs="Arial"/>
+        </w:rPr>
+        <w:t xml:space="preserve">from the surface image </w:t>
+      </w:r>
+      <w:r>
+        <w:rPr>
+          <w:rFonts w:ascii="Arial" w:hAnsi="Arial" w:cs="Arial"/>
+        </w:rPr>
+        <w:t xml:space="preserve">and used as an input to the </w:t>
       </w:r>
       <w:r>
         <w:rPr>
           <w:rFonts w:ascii="Arial" w:hAnsi="Arial" w:cs="Arial"/>
           <w:b/>
         </w:rPr>
-        <w:t>NN</w:t>
-      </w:r>
-      <w:r>
-        <w:rPr>
-          <w:rFonts w:ascii="Arial" w:hAnsi="Arial" w:cs="Arial"/>
-        </w:rPr>
-        <w:t xml:space="preserve"> will be obtained experimentally. Grey level is extracted and used as an input to the </w:t>
-      </w:r>
-      <w:r>
-        <w:rPr>
-          <w:rFonts w:ascii="Arial" w:hAnsi="Arial" w:cs="Arial"/>
-          <w:b/>
-        </w:rPr>
-        <w:t>NN</w:t>
-      </w:r>
-      <w:r>
-        <w:rPr>
-          <w:rFonts w:ascii="Arial" w:hAnsi="Arial" w:cs="Arial"/>
-        </w:rPr>
-        <w:t xml:space="preserve">. If necessary, the image pixels can further be used as inputs to improve the accuracy of the training process. </w:t>
+        <w:t xml:space="preserve">AI </w:t>
+      </w:r>
+      <w:r>
+        <w:rPr>
+          <w:rFonts w:ascii="Arial" w:hAnsi="Arial" w:cs="Arial"/>
+        </w:rPr>
+        <w:t>algorithms</w:t>
+      </w:r>
+      <w:r>
+        <w:rPr>
+          <w:rFonts w:ascii="Arial" w:hAnsi="Arial" w:cs="Arial"/>
+        </w:rPr>
+        <w:t xml:space="preserve">. </w:t>
+      </w:r>
+      <w:r>
+        <w:rPr>
+          <w:rFonts w:ascii="Arial" w:hAnsi="Arial" w:cs="Arial"/>
+        </w:rPr>
+        <w:t>It was also experimented whether the</w:t>
+      </w:r>
+      <w:r>
+        <w:rPr>
+          <w:rFonts w:ascii="Arial" w:hAnsi="Arial" w:cs="Arial"/>
+        </w:rPr>
+        <w:t xml:space="preserve"> image pixels can further be used as inputs </w:t>
+      </w:r>
+      <w:r>
+        <w:rPr>
+          <w:rFonts w:ascii="Arial" w:hAnsi="Arial" w:cs="Arial"/>
+        </w:rPr>
+        <w:t>to</w:t>
+      </w:r>
+      <w:r>
+        <w:rPr>
+          <w:rFonts w:ascii="Arial" w:hAnsi="Arial" w:cs="Arial"/>
+        </w:rPr>
+        <w:t xml:space="preserve"> improve the accuracy of the training process. </w:t>
       </w:r>
     </w:p>
     <w:p>
@@ -9128,20 +9161,45 @@
         <w:rPr>
           <w:rFonts w:ascii="Arial" w:hAnsi="Arial" w:cs="Arial"/>
         </w:rPr>
-        <w:t xml:space="preserve">A reverse </w:t>
+        <w:t xml:space="preserve">A </w:t>
       </w:r>
       <w:r>
         <w:rPr>
           <w:rFonts w:ascii="Arial" w:hAnsi="Arial" w:cs="Arial"/>
           <w:b/>
         </w:rPr>
+        <w:t xml:space="preserve">GA </w:t>
+      </w:r>
+      <w:r>
+        <w:rPr>
+          <w:rFonts w:ascii="Arial" w:hAnsi="Arial" w:cs="Arial"/>
+        </w:rPr>
+        <w:t>will also be implemented to determine each of the four parameters associated with a certain surface roughness</w:t>
+      </w:r>
+      <w:r>
+        <w:rPr>
+          <w:rFonts w:ascii="Arial" w:hAnsi="Arial" w:cs="Arial"/>
+        </w:rPr>
+        <w:t xml:space="preserve"> using the aforementioned </w:t>
+      </w:r>
+      <w:r>
+        <w:rPr>
+          <w:rFonts w:ascii="Arial" w:hAnsi="Arial" w:cs="Arial"/>
+          <w:b/>
+        </w:rPr>
         <w:t>NN</w:t>
       </w:r>
       <w:r>
         <w:rPr>
           <w:rFonts w:ascii="Arial" w:hAnsi="Arial" w:cs="Arial"/>
         </w:rPr>
-        <w:t xml:space="preserve"> will also be implemented to determine each of the four parameters associated with a certain surface roughness. </w:t>
+        <w:t xml:space="preserve"> to determine an individual’s fitness</w:t>
+      </w:r>
+      <w:r>
+        <w:rPr>
+          <w:rFonts w:ascii="Arial" w:hAnsi="Arial" w:cs="Arial"/>
+        </w:rPr>
+        <w:t xml:space="preserve">. </w:t>
       </w:r>
     </w:p>
     <w:p>
@@ -9162,20 +9220,8 @@
         </w:rPr>
         <w:t>Additional outputs as many as the image pixels themselves can also be employed to regenerate the image and get a feel of the roughness perceived by the vision system.</w:t>
       </w:r>
-    </w:p>
-    <w:p>
-      <w:pPr>
-        <w:jc w:val="both"/>
-        <w:rPr>
-          <w:rFonts w:ascii="Arial" w:hAnsi="Arial" w:cs="Arial"/>
-        </w:rPr>
-      </w:pPr>
-      <w:r>
-        <w:rPr>
-          <w:rFonts w:ascii="Arial" w:hAnsi="Arial" w:cs="Arial"/>
-        </w:rPr>
-        <w:t xml:space="preserve">. </w:t>
-      </w:r>
+      <w:bookmarkStart w:id="17" w:name="_GoBack"/>
+      <w:bookmarkEnd w:id="17"/>
     </w:p>
     <w:p>
       <w:pPr>
@@ -9293,112 +9339,112 @@
         <w:rPr>
           <w:rFonts w:ascii="Arial" w:hAnsi="Arial" w:cs="Arial"/>
         </w:rPr>
+        <w:t>Fitness Function</w:t>
+      </w:r>
+      <w:bookmarkEnd w:id="22"/>
+      <w:r>
+        <w:rPr>
+          <w:rFonts w:ascii="Arial" w:hAnsi="Arial" w:cs="Arial"/>
+        </w:rPr>
+        <w:tab/>
+      </w:r>
+    </w:p>
+    <w:p>
+      <w:pPr>
+        <w:jc w:val="both"/>
+        <w:rPr>
+          <w:rFonts w:ascii="Arial" w:hAnsi="Arial" w:cs="Arial"/>
+        </w:rPr>
+      </w:pPr>
+    </w:p>
+    <w:p>
+      <w:pPr>
+        <w:pStyle w:val="Heading2"/>
+        <w:jc w:val="both"/>
+        <w:rPr>
+          <w:rFonts w:ascii="Arial" w:hAnsi="Arial" w:cs="Arial"/>
+        </w:rPr>
+      </w:pPr>
+      <w:bookmarkStart w:id="23" w:name="_Toc469260422"/>
+      <w:r>
+        <w:rPr>
+          <w:rFonts w:ascii="Arial" w:hAnsi="Arial" w:cs="Arial"/>
+        </w:rPr>
+        <w:t>End Condition</w:t>
+      </w:r>
+      <w:bookmarkEnd w:id="23"/>
+    </w:p>
+    <w:p>
+      <w:pPr>
+        <w:pStyle w:val="Heading1"/>
+        <w:jc w:val="both"/>
+        <w:rPr>
+          <w:rFonts w:ascii="Arial" w:hAnsi="Arial" w:cs="Arial"/>
+        </w:rPr>
+      </w:pPr>
+    </w:p>
+    <w:p>
+      <w:pPr>
+        <w:jc w:val="both"/>
+        <w:rPr>
+          <w:rFonts w:ascii="Arial" w:hAnsi="Arial" w:cs="Arial"/>
+        </w:rPr>
+      </w:pPr>
+    </w:p>
+    <w:p>
+      <w:pPr>
+        <w:pStyle w:val="Heading1"/>
+        <w:jc w:val="both"/>
+        <w:rPr>
+          <w:rFonts w:ascii="Arial" w:hAnsi="Arial" w:cs="Arial"/>
+        </w:rPr>
+      </w:pPr>
+      <w:bookmarkStart w:id="24" w:name="_Toc469260423"/>
+      <w:r>
+        <w:rPr>
+          <w:rFonts w:ascii="Arial" w:hAnsi="Arial" w:cs="Arial"/>
+        </w:rPr>
+        <w:t>6. Results and discussion</w:t>
+      </w:r>
+      <w:bookmarkEnd w:id="24"/>
+      <w:r>
+        <w:rPr>
+          <w:rFonts w:ascii="Arial" w:hAnsi="Arial" w:cs="Arial"/>
+        </w:rPr>
+        <w:t xml:space="preserve"> </w:t>
+      </w:r>
+    </w:p>
+    <w:p>
+      <w:pPr>
+        <w:pStyle w:val="Heading2"/>
+        <w:jc w:val="both"/>
+        <w:rPr>
+          <w:rFonts w:ascii="Arial" w:hAnsi="Arial" w:cs="Arial"/>
+        </w:rPr>
+      </w:pPr>
+    </w:p>
+    <w:p>
+      <w:pPr>
+        <w:jc w:val="both"/>
+        <w:rPr>
+          <w:rFonts w:ascii="Arial" w:hAnsi="Arial" w:cs="Arial"/>
+        </w:rPr>
+      </w:pPr>
+    </w:p>
+    <w:p>
+      <w:pPr>
+        <w:pStyle w:val="Heading1"/>
+        <w:jc w:val="both"/>
+        <w:rPr>
+          <w:rFonts w:ascii="Arial" w:hAnsi="Arial" w:cs="Arial"/>
+        </w:rPr>
+      </w:pPr>
+      <w:bookmarkStart w:id="25" w:name="_Toc469260424"/>
+      <w:r>
+        <w:rPr>
+          <w:rFonts w:ascii="Arial" w:hAnsi="Arial" w:cs="Arial"/>
+        </w:rPr>
         <w:lastRenderedPageBreak/>
-        <w:t>Fitness Function</w:t>
-      </w:r>
-      <w:bookmarkEnd w:id="22"/>
-      <w:r>
-        <w:rPr>
-          <w:rFonts w:ascii="Arial" w:hAnsi="Arial" w:cs="Arial"/>
-        </w:rPr>
-        <w:tab/>
-      </w:r>
-    </w:p>
-    <w:p>
-      <w:pPr>
-        <w:jc w:val="both"/>
-        <w:rPr>
-          <w:rFonts w:ascii="Arial" w:hAnsi="Arial" w:cs="Arial"/>
-        </w:rPr>
-      </w:pPr>
-    </w:p>
-    <w:p>
-      <w:pPr>
-        <w:pStyle w:val="Heading2"/>
-        <w:jc w:val="both"/>
-        <w:rPr>
-          <w:rFonts w:ascii="Arial" w:hAnsi="Arial" w:cs="Arial"/>
-        </w:rPr>
-      </w:pPr>
-      <w:bookmarkStart w:id="23" w:name="_Toc469260422"/>
-      <w:r>
-        <w:rPr>
-          <w:rFonts w:ascii="Arial" w:hAnsi="Arial" w:cs="Arial"/>
-        </w:rPr>
-        <w:t>End Condition</w:t>
-      </w:r>
-      <w:bookmarkEnd w:id="23"/>
-    </w:p>
-    <w:p>
-      <w:pPr>
-        <w:pStyle w:val="Heading1"/>
-        <w:jc w:val="both"/>
-        <w:rPr>
-          <w:rFonts w:ascii="Arial" w:hAnsi="Arial" w:cs="Arial"/>
-        </w:rPr>
-      </w:pPr>
-    </w:p>
-    <w:p>
-      <w:pPr>
-        <w:jc w:val="both"/>
-        <w:rPr>
-          <w:rFonts w:ascii="Arial" w:hAnsi="Arial" w:cs="Arial"/>
-        </w:rPr>
-      </w:pPr>
-    </w:p>
-    <w:p>
-      <w:pPr>
-        <w:pStyle w:val="Heading1"/>
-        <w:jc w:val="both"/>
-        <w:rPr>
-          <w:rFonts w:ascii="Arial" w:hAnsi="Arial" w:cs="Arial"/>
-        </w:rPr>
-      </w:pPr>
-      <w:bookmarkStart w:id="24" w:name="_Toc469260423"/>
-      <w:r>
-        <w:rPr>
-          <w:rFonts w:ascii="Arial" w:hAnsi="Arial" w:cs="Arial"/>
-        </w:rPr>
-        <w:t>6. Results and discussion</w:t>
-      </w:r>
-      <w:bookmarkEnd w:id="24"/>
-      <w:r>
-        <w:rPr>
-          <w:rFonts w:ascii="Arial" w:hAnsi="Arial" w:cs="Arial"/>
-        </w:rPr>
-        <w:t xml:space="preserve"> </w:t>
-      </w:r>
-    </w:p>
-    <w:p>
-      <w:pPr>
-        <w:pStyle w:val="Heading2"/>
-        <w:jc w:val="both"/>
-        <w:rPr>
-          <w:rFonts w:ascii="Arial" w:hAnsi="Arial" w:cs="Arial"/>
-        </w:rPr>
-      </w:pPr>
-    </w:p>
-    <w:p>
-      <w:pPr>
-        <w:jc w:val="both"/>
-        <w:rPr>
-          <w:rFonts w:ascii="Arial" w:hAnsi="Arial" w:cs="Arial"/>
-        </w:rPr>
-      </w:pPr>
-    </w:p>
-    <w:p>
-      <w:pPr>
-        <w:pStyle w:val="Heading1"/>
-        <w:jc w:val="both"/>
-        <w:rPr>
-          <w:rFonts w:ascii="Arial" w:hAnsi="Arial" w:cs="Arial"/>
-        </w:rPr>
-      </w:pPr>
-      <w:bookmarkStart w:id="25" w:name="_Toc469260424"/>
-      <w:r>
-        <w:rPr>
-          <w:rFonts w:ascii="Arial" w:hAnsi="Arial" w:cs="Arial"/>
-        </w:rPr>
         <w:t>7. Conclusion</w:t>
       </w:r>
       <w:bookmarkEnd w:id="25"/>
@@ -11836,7 +11882,7 @@
 </file>
 
 <file path=customXml/itemProps2.xml><?xml version="1.0" encoding="utf-8"?>
-<ds:datastoreItem xmlns:ds="http://schemas.openxmlformats.org/officeDocument/2006/customXml" ds:itemID="{000B6A08-1B13-4EAD-ABE5-D4ACEEFA444A}">
+<ds:datastoreItem xmlns:ds="http://schemas.openxmlformats.org/officeDocument/2006/customXml" ds:itemID="{6BF1AEDB-336F-499B-B05C-AA3957DCC05A}">
   <ds:schemaRefs>
     <ds:schemaRef ds:uri="http://schemas.openxmlformats.org/officeDocument/2006/bibliography"/>
   </ds:schemaRefs>

--- a/Report.docx
+++ b/Report.docx
@@ -33,7 +33,7 @@
             <mc:AlternateContent>
               <mc:Choice Requires="wpg">
                 <w:drawing>
-                  <wp:anchor distT="0" distB="0" distL="114300" distR="114300" simplePos="0" relativeHeight="251659264" behindDoc="1" locked="0" layoutInCell="1" allowOverlap="1" wp14:anchorId="5A19BDB3" wp14:editId="288F6155">
+                  <wp:anchor distT="0" distB="0" distL="114300" distR="114300" simplePos="0" relativeHeight="251659264" behindDoc="1" locked="0" layoutInCell="1" allowOverlap="1" wp14:anchorId="0CEEE71C" wp14:editId="4424D4C5">
                     <wp:simplePos x="0" y="0"/>
                     <mc:AlternateContent>
                       <mc:Choice Requires="wp14">
@@ -3437,7 +3437,7 @@
               </mc:Choice>
               <mc:Fallback>
                 <w:pict>
-                  <v:group w14:anchorId="5A19BDB3" id="Group 2" o:spid="_x0000_s1026" style="position:absolute;left:0;text-align:left;margin-left:0;margin-top:0;width:172.8pt;height:718.55pt;z-index:-251657216;mso-width-percent:330;mso-height-percent:950;mso-left-percent:40;mso-position-horizontal-relative:page;mso-position-vertical:center;mso-position-vertical-relative:page;mso-width-percent:330;mso-height-percent:950;mso-left-percent:40" coordsize="21945,91257" o:gfxdata="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">
+                  <v:group w14:anchorId="0CEEE71C" id="Group 2" o:spid="_x0000_s1026" style="position:absolute;left:0;text-align:left;margin-left:0;margin-top:0;width:172.8pt;height:718.55pt;z-index:-251657216;mso-width-percent:330;mso-height-percent:950;mso-left-percent:40;mso-position-horizontal-relative:page;mso-position-vertical:center;mso-position-vertical-relative:page;mso-width-percent:330;mso-height-percent:950;mso-left-percent:40" coordsize="21945,91257" o:gfxdata="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">
                     <v:rect id="Rectangle 3" o:spid="_x0000_s1027" style="position:absolute;width:1945;height:91257;visibility:visible;mso-wrap-style:square;v-text-anchor:middle" o:gfxdata="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" fillcolor="#44546a [3215]" stroked="f" strokeweight="1pt"/>
                     <v:shapetype id="_x0000_t15" coordsize="21600,21600" o:spt="15" adj="16200" path="m@0,l,,,21600@0,21600,21600,10800xe">
                       <v:stroke joinstyle="miter"/>
@@ -3603,22 +3603,15 @@
           </w:r>
         </w:p>
         <w:p>
-          <w:pPr>
-            <w:jc w:val="both"/>
-            <w:rPr>
-              <w:rFonts w:ascii="Arial" w:hAnsi="Arial" w:cs="Arial"/>
-            </w:rPr>
-          </w:pPr>
           <w:r>
             <w:rPr>
-              <w:rFonts w:ascii="Arial" w:hAnsi="Arial" w:cs="Arial"/>
               <w:noProof/>
               <w:lang w:eastAsia="en-ZA"/>
             </w:rPr>
             <mc:AlternateContent>
               <mc:Choice Requires="wps">
                 <w:drawing>
-                  <wp:anchor distT="0" distB="0" distL="114300" distR="114300" simplePos="0" relativeHeight="251660288" behindDoc="0" locked="0" layoutInCell="1" allowOverlap="1" wp14:anchorId="1F95C389" wp14:editId="4F7B2773">
+                  <wp:anchor distT="0" distB="0" distL="114300" distR="114300" simplePos="0" relativeHeight="251660288" behindDoc="0" locked="0" layoutInCell="1" allowOverlap="1" wp14:anchorId="54035ADD" wp14:editId="1FC1AD33">
                     <wp:simplePos x="0" y="0"/>
                     <wp:positionH relativeFrom="margin">
                       <wp:posOffset>1999397</wp:posOffset>
@@ -3704,34 +3697,11 @@
                                 </w:sdt>
                               </w:p>
                               <w:p>
-                                <w:pPr>
-                                  <w:rPr>
-                                    <w:rFonts w:ascii="Century Gothic" w:hAnsi="Century Gothic"/>
-                                    <w:color w:val="002060"/>
-                                    <w:sz w:val="24"/>
-                                    <w:szCs w:val="24"/>
-                                  </w:rPr>
-                                </w:pPr>
                                 <w:r>
-                                  <w:rPr>
-                                    <w:rFonts w:ascii="Century Gothic" w:hAnsi="Century Gothic"/>
-                                    <w:color w:val="002060"/>
-                                    <w:sz w:val="24"/>
-                                    <w:szCs w:val="24"/>
-                                  </w:rPr>
                                   <w:t>Vision System for machined surfaces’ roughness prediction</w:t>
                                 </w:r>
                               </w:p>
-                              <w:p>
-                                <w:pPr>
-                                  <w:spacing w:before="120"/>
-                                  <w:rPr>
-                                    <w:color w:val="404040" w:themeColor="text1" w:themeTint="BF"/>
-                                    <w:sz w:val="36"/>
-                                    <w:szCs w:val="36"/>
-                                  </w:rPr>
-                                </w:pPr>
-                              </w:p>
+                              <w:p/>
                             </w:txbxContent>
                           </wps:txbx>
                           <wps:bodyPr rot="0" spcFirstLastPara="0" vertOverflow="overflow" horzOverflow="overflow" vert="horz" wrap="square" lIns="0" tIns="0" rIns="0" bIns="0" numCol="1" spcCol="0" rtlCol="0" fromWordArt="0" anchor="t" anchorCtr="0" forceAA="0" compatLnSpc="1">
@@ -3754,7 +3724,7 @@
               </mc:Choice>
               <mc:Fallback>
                 <w:pict>
-                  <v:shapetype w14:anchorId="1F95C389" id="_x0000_t202" coordsize="21600,21600" o:spt="202" path="m,l,21600r21600,l21600,xe">
+                  <v:shapetype w14:anchorId="54035ADD" id="_x0000_t202" coordsize="21600,21600" o:spt="202" path="m,l,21600r21600,l21600,xe">
                     <v:stroke joinstyle="miter"/>
                     <v:path gradientshapeok="t" o:connecttype="rect"/>
                   </v:shapetype>
@@ -3800,34 +3770,11 @@
                           </w:sdt>
                         </w:p>
                         <w:p>
-                          <w:pPr>
-                            <w:rPr>
-                              <w:rFonts w:ascii="Century Gothic" w:hAnsi="Century Gothic"/>
-                              <w:color w:val="002060"/>
-                              <w:sz w:val="24"/>
-                              <w:szCs w:val="24"/>
-                            </w:rPr>
-                          </w:pPr>
                           <w:r>
-                            <w:rPr>
-                              <w:rFonts w:ascii="Century Gothic" w:hAnsi="Century Gothic"/>
-                              <w:color w:val="002060"/>
-                              <w:sz w:val="24"/>
-                              <w:szCs w:val="24"/>
-                            </w:rPr>
                             <w:t>Vision System for machined surfaces’ roughness prediction</w:t>
                           </w:r>
                         </w:p>
-                        <w:p>
-                          <w:pPr>
-                            <w:spacing w:before="120"/>
-                            <w:rPr>
-                              <w:color w:val="404040" w:themeColor="text1" w:themeTint="BF"/>
-                              <w:sz w:val="36"/>
-                              <w:szCs w:val="36"/>
-                            </w:rPr>
-                          </w:pPr>
-                        </w:p>
+                        <w:p/>
                       </w:txbxContent>
                     </v:textbox>
                     <w10:wrap anchorx="margin" anchory="page"/>
@@ -3837,9 +3784,6 @@
             </mc:AlternateContent>
           </w:r>
           <w:r>
-            <w:rPr>
-              <w:rFonts w:ascii="Arial" w:hAnsi="Arial" w:cs="Arial"/>
-            </w:rPr>
             <w:br w:type="page"/>
           </w:r>
         </w:p>
@@ -3848,7 +3792,7 @@
     <w:sdt>
       <w:sdtPr>
         <w:rPr>
-          <w:rFonts w:ascii="Arial" w:eastAsiaTheme="minorHAnsi" w:hAnsi="Arial" w:cs="Arial"/>
+          <w:rFonts w:eastAsiaTheme="minorHAnsi"/>
           <w:color w:val="auto"/>
           <w:sz w:val="22"/>
           <w:szCs w:val="22"/>
@@ -3862,8 +3806,7 @@
       </w:sdtPr>
       <w:sdtEndPr>
         <w:rPr>
-          <w:b/>
-          <w:bCs/>
+          <w:rFonts w:ascii="Arial" w:hAnsi="Arial" w:cs="Arial"/>
           <w:noProof/>
         </w:rPr>
       </w:sdtEndPr>
@@ -3871,31 +3814,14 @@
         <w:p>
           <w:pPr>
             <w:pStyle w:val="TOCHeading"/>
-            <w:tabs>
-              <w:tab w:val="left" w:pos="2505"/>
-              <w:tab w:val="center" w:pos="4513"/>
-            </w:tabs>
-            <w:jc w:val="both"/>
-            <w:rPr>
-              <w:rFonts w:ascii="Arial" w:hAnsi="Arial" w:cs="Arial"/>
-            </w:rPr>
           </w:pPr>
           <w:r>
-            <w:rPr>
-              <w:rFonts w:ascii="Arial" w:hAnsi="Arial" w:cs="Arial"/>
-            </w:rPr>
             <w:t>Contents</w:t>
           </w:r>
           <w:r>
-            <w:rPr>
-              <w:rFonts w:ascii="Arial" w:hAnsi="Arial" w:cs="Arial"/>
-            </w:rPr>
             <w:tab/>
           </w:r>
           <w:r>
-            <w:rPr>
-              <w:rFonts w:ascii="Arial" w:hAnsi="Arial" w:cs="Arial"/>
-            </w:rPr>
             <w:tab/>
           </w:r>
         </w:p>
@@ -3909,20 +3835,20 @@
           </w:pPr>
           <w:r>
             <w:rPr>
-              <w:rFonts w:ascii="Arial" w:hAnsi="Arial" w:cs="Arial"/>
+              <w:rFonts w:ascii="Arial" w:hAnsi="Arial"/>
               <w:noProof w:val="0"/>
             </w:rPr>
             <w:fldChar w:fldCharType="begin"/>
           </w:r>
           <w:r>
             <w:rPr>
-              <w:rFonts w:ascii="Arial" w:hAnsi="Arial" w:cs="Arial"/>
+              <w:rFonts w:ascii="Arial" w:hAnsi="Arial"/>
             </w:rPr>
             <w:instrText xml:space="preserve"> TOC \o "1-3" \h \z \u </w:instrText>
           </w:r>
           <w:r>
             <w:rPr>
-              <w:rFonts w:ascii="Arial" w:hAnsi="Arial" w:cs="Arial"/>
+              <w:rFonts w:ascii="Arial" w:hAnsi="Arial"/>
               <w:noProof w:val="0"/>
             </w:rPr>
             <w:fldChar w:fldCharType="separate"/>
@@ -3931,7 +3857,7 @@
             <w:r>
               <w:rPr>
                 <w:rStyle w:val="Hyperlink"/>
-                <w:rFonts w:ascii="Arial" w:hAnsi="Arial" w:cs="Arial"/>
+                <w:rFonts w:ascii="Arial" w:hAnsi="Arial"/>
               </w:rPr>
               <w:t>Acronyms and Abbreviations</w:t>
             </w:r>
@@ -3990,7 +3916,7 @@
             <w:r>
               <w:rPr>
                 <w:rStyle w:val="Hyperlink"/>
-                <w:rFonts w:ascii="Arial" w:hAnsi="Arial" w:cs="Arial"/>
+                <w:rFonts w:ascii="Arial" w:hAnsi="Arial"/>
               </w:rPr>
               <w:t>Background</w:t>
             </w:r>
@@ -4049,7 +3975,7 @@
             <w:r>
               <w:rPr>
                 <w:rStyle w:val="Hyperlink"/>
-                <w:rFonts w:ascii="Arial" w:hAnsi="Arial" w:cs="Arial"/>
+                <w:rFonts w:ascii="Arial" w:hAnsi="Arial"/>
               </w:rPr>
               <w:t>1.Introduction</w:t>
             </w:r>
@@ -4108,7 +4034,7 @@
             <w:r>
               <w:rPr>
                 <w:rStyle w:val="Hyperlink"/>
-                <w:rFonts w:ascii="Arial" w:hAnsi="Arial" w:cs="Arial"/>
+                <w:rFonts w:ascii="Arial" w:hAnsi="Arial"/>
               </w:rPr>
               <w:t>2.Project Proposal and Aim</w:t>
             </w:r>
@@ -4167,7 +4093,7 @@
             <w:r>
               <w:rPr>
                 <w:rStyle w:val="Hyperlink"/>
-                <w:rFonts w:ascii="Arial" w:hAnsi="Arial" w:cs="Arial"/>
+                <w:rFonts w:ascii="Arial" w:hAnsi="Arial"/>
               </w:rPr>
               <w:t>3. Theory</w:t>
             </w:r>
@@ -4226,7 +4152,7 @@
             <w:r>
               <w:rPr>
                 <w:rStyle w:val="Hyperlink"/>
-                <w:rFonts w:ascii="Arial" w:hAnsi="Arial" w:cs="Arial"/>
+                <w:rFonts w:ascii="Arial" w:hAnsi="Arial"/>
               </w:rPr>
               <w:t>3.1 Surface Roughness</w:t>
             </w:r>
@@ -4276,9 +4202,6 @@
         <w:p>
           <w:pPr>
             <w:pStyle w:val="TOC3"/>
-            <w:tabs>
-              <w:tab w:val="right" w:leader="dot" w:pos="9016"/>
-            </w:tabs>
             <w:rPr>
               <w:rFonts w:eastAsiaTheme="minorEastAsia"/>
               <w:noProof/>
@@ -4346,9 +4269,6 @@
         <w:p>
           <w:pPr>
             <w:pStyle w:val="TOC3"/>
-            <w:tabs>
-              <w:tab w:val="right" w:leader="dot" w:pos="9016"/>
-            </w:tabs>
             <w:rPr>
               <w:rFonts w:eastAsiaTheme="minorEastAsia"/>
               <w:noProof/>
@@ -4416,9 +4336,6 @@
         <w:p>
           <w:pPr>
             <w:pStyle w:val="TOC3"/>
-            <w:tabs>
-              <w:tab w:val="right" w:leader="dot" w:pos="9016"/>
-            </w:tabs>
             <w:rPr>
               <w:rFonts w:eastAsiaTheme="minorEastAsia"/>
               <w:noProof/>
@@ -4486,9 +4403,6 @@
         <w:p>
           <w:pPr>
             <w:pStyle w:val="TOC3"/>
-            <w:tabs>
-              <w:tab w:val="right" w:leader="dot" w:pos="9016"/>
-            </w:tabs>
             <w:rPr>
               <w:rFonts w:eastAsiaTheme="minorEastAsia"/>
               <w:noProof/>
@@ -4565,7 +4479,7 @@
             <w:r>
               <w:rPr>
                 <w:rStyle w:val="Hyperlink"/>
-                <w:rFonts w:ascii="Arial" w:hAnsi="Arial" w:cs="Arial"/>
+                <w:rFonts w:ascii="Arial" w:hAnsi="Arial"/>
               </w:rPr>
               <w:t>3.2 Genetic Algorithm</w:t>
             </w:r>
@@ -4615,9 +4529,6 @@
         <w:p>
           <w:pPr>
             <w:pStyle w:val="TOC3"/>
-            <w:tabs>
-              <w:tab w:val="right" w:leader="dot" w:pos="9016"/>
-            </w:tabs>
             <w:rPr>
               <w:rFonts w:eastAsiaTheme="minorEastAsia"/>
               <w:noProof/>
@@ -4685,9 +4596,6 @@
         <w:p>
           <w:pPr>
             <w:pStyle w:val="TOC3"/>
-            <w:tabs>
-              <w:tab w:val="right" w:leader="dot" w:pos="9016"/>
-            </w:tabs>
             <w:rPr>
               <w:rFonts w:eastAsiaTheme="minorEastAsia"/>
               <w:noProof/>
@@ -4755,9 +4663,6 @@
         <w:p>
           <w:pPr>
             <w:pStyle w:val="TOC3"/>
-            <w:tabs>
-              <w:tab w:val="right" w:leader="dot" w:pos="9016"/>
-            </w:tabs>
             <w:rPr>
               <w:rFonts w:eastAsiaTheme="minorEastAsia"/>
               <w:noProof/>
@@ -4825,9 +4730,6 @@
         <w:p>
           <w:pPr>
             <w:pStyle w:val="TOC3"/>
-            <w:tabs>
-              <w:tab w:val="right" w:leader="dot" w:pos="9016"/>
-            </w:tabs>
             <w:rPr>
               <w:rFonts w:eastAsiaTheme="minorEastAsia"/>
               <w:noProof/>
@@ -4904,7 +4806,7 @@
             <w:r>
               <w:rPr>
                 <w:rStyle w:val="Hyperlink"/>
-                <w:rFonts w:ascii="Arial" w:hAnsi="Arial" w:cs="Arial"/>
+                <w:rFonts w:ascii="Arial" w:hAnsi="Arial"/>
               </w:rPr>
               <w:t>4.Physical Aspects and Experiment</w:t>
             </w:r>
@@ -4963,7 +4865,7 @@
             <w:r>
               <w:rPr>
                 <w:rStyle w:val="Hyperlink"/>
-                <w:rFonts w:ascii="Arial" w:hAnsi="Arial" w:cs="Arial"/>
+                <w:rFonts w:ascii="Arial" w:hAnsi="Arial"/>
               </w:rPr>
               <w:t>Description</w:t>
             </w:r>
@@ -5022,7 +4924,7 @@
             <w:r>
               <w:rPr>
                 <w:rStyle w:val="Hyperlink"/>
-                <w:rFonts w:ascii="Arial" w:hAnsi="Arial" w:cs="Arial"/>
+                <w:rFonts w:ascii="Arial" w:hAnsi="Arial"/>
               </w:rPr>
               <w:t>Experiment</w:t>
             </w:r>
@@ -5081,7 +4983,7 @@
             <w:r>
               <w:rPr>
                 <w:rStyle w:val="Hyperlink"/>
-                <w:rFonts w:ascii="Arial" w:hAnsi="Arial" w:cs="Arial"/>
+                <w:rFonts w:ascii="Arial" w:hAnsi="Arial"/>
               </w:rPr>
               <w:t>5.Optimisation</w:t>
             </w:r>
@@ -5140,7 +5042,7 @@
             <w:r>
               <w:rPr>
                 <w:rStyle w:val="Hyperlink"/>
-                <w:rFonts w:ascii="Arial" w:hAnsi="Arial" w:cs="Arial"/>
+                <w:rFonts w:ascii="Arial" w:hAnsi="Arial"/>
               </w:rPr>
               <w:t>Population Size</w:t>
             </w:r>
@@ -5199,7 +5101,7 @@
             <w:r>
               <w:rPr>
                 <w:rStyle w:val="Hyperlink"/>
-                <w:rFonts w:ascii="Arial" w:hAnsi="Arial" w:cs="Arial"/>
+                <w:rFonts w:ascii="Arial" w:hAnsi="Arial"/>
               </w:rPr>
               <w:t>Tournament Size</w:t>
             </w:r>
@@ -5258,7 +5160,7 @@
             <w:r>
               <w:rPr>
                 <w:rStyle w:val="Hyperlink"/>
-                <w:rFonts w:ascii="Arial" w:hAnsi="Arial" w:cs="Arial"/>
+                <w:rFonts w:ascii="Arial" w:hAnsi="Arial"/>
               </w:rPr>
               <w:t>Fitness Function</w:t>
             </w:r>
@@ -5317,7 +5219,7 @@
             <w:r>
               <w:rPr>
                 <w:rStyle w:val="Hyperlink"/>
-                <w:rFonts w:ascii="Arial" w:hAnsi="Arial" w:cs="Arial"/>
+                <w:rFonts w:ascii="Arial" w:hAnsi="Arial"/>
               </w:rPr>
               <w:t>End Condition</w:t>
             </w:r>
@@ -5376,7 +5278,7 @@
             <w:r>
               <w:rPr>
                 <w:rStyle w:val="Hyperlink"/>
-                <w:rFonts w:ascii="Arial" w:hAnsi="Arial" w:cs="Arial"/>
+                <w:rFonts w:ascii="Arial" w:hAnsi="Arial"/>
               </w:rPr>
               <w:t>6. Results and discussion</w:t>
             </w:r>
@@ -5435,7 +5337,7 @@
             <w:r>
               <w:rPr>
                 <w:rStyle w:val="Hyperlink"/>
-                <w:rFonts w:ascii="Arial" w:hAnsi="Arial" w:cs="Arial"/>
+                <w:rFonts w:ascii="Arial" w:hAnsi="Arial"/>
               </w:rPr>
               <w:t>7. Conclusion</w:t>
             </w:r>
@@ -5494,7 +5396,7 @@
             <w:r>
               <w:rPr>
                 <w:rStyle w:val="Hyperlink"/>
-                <w:rFonts w:ascii="Arial" w:hAnsi="Arial" w:cs="Arial"/>
+                <w:rFonts w:ascii="Arial" w:hAnsi="Arial"/>
               </w:rPr>
               <w:t>8.Reference</w:t>
             </w:r>
@@ -5553,7 +5455,7 @@
             <w:r>
               <w:rPr>
                 <w:rStyle w:val="Hyperlink"/>
-                <w:rFonts w:ascii="Arial" w:hAnsi="Arial" w:cs="Arial"/>
+                <w:rFonts w:ascii="Arial" w:hAnsi="Arial"/>
               </w:rPr>
               <w:t>Bibliography</w:t>
             </w:r>
@@ -5612,7 +5514,7 @@
             <w:r>
               <w:rPr>
                 <w:rStyle w:val="Hyperlink"/>
-                <w:rFonts w:ascii="Arial" w:hAnsi="Arial" w:cs="Arial"/>
+                <w:rFonts w:ascii="Arial" w:hAnsi="Arial"/>
               </w:rPr>
               <w:t>9. Appendix</w:t>
             </w:r>
@@ -5671,7 +5573,7 @@
             <w:r>
               <w:rPr>
                 <w:rStyle w:val="Hyperlink"/>
-                <w:rFonts w:ascii="Arial" w:hAnsi="Arial" w:cs="Arial"/>
+                <w:rFonts w:ascii="Arial" w:hAnsi="Arial"/>
               </w:rPr>
               <w:t>Code</w:t>
             </w:r>
@@ -5719,17 +5621,8 @@
           </w:hyperlink>
         </w:p>
         <w:p>
-          <w:pPr>
-            <w:jc w:val="both"/>
-            <w:rPr>
-              <w:rFonts w:ascii="Arial" w:hAnsi="Arial" w:cs="Arial"/>
-            </w:rPr>
-          </w:pPr>
           <w:r>
             <w:rPr>
-              <w:rFonts w:ascii="Arial" w:hAnsi="Arial" w:cs="Arial"/>
-              <w:b/>
-              <w:bCs/>
               <w:noProof/>
             </w:rPr>
             <w:fldChar w:fldCharType="end"/>
@@ -5737,783 +5630,309 @@
         </w:p>
       </w:sdtContent>
     </w:sdt>
-    <w:p>
-      <w:pPr>
-        <w:jc w:val="both"/>
-        <w:rPr>
-          <w:rFonts w:ascii="Arial" w:hAnsi="Arial" w:cs="Arial"/>
-        </w:rPr>
-      </w:pPr>
-    </w:p>
-    <w:p>
-      <w:pPr>
-        <w:jc w:val="both"/>
-        <w:rPr>
-          <w:rFonts w:ascii="Arial" w:hAnsi="Arial" w:cs="Arial"/>
-        </w:rPr>
-      </w:pPr>
-    </w:p>
-    <w:p>
-      <w:pPr>
-        <w:jc w:val="both"/>
-        <w:rPr>
-          <w:rFonts w:ascii="Arial" w:hAnsi="Arial" w:cs="Arial"/>
-        </w:rPr>
-      </w:pPr>
-    </w:p>
-    <w:p>
-      <w:pPr>
-        <w:jc w:val="both"/>
-        <w:rPr>
-          <w:rFonts w:ascii="Arial" w:eastAsiaTheme="majorEastAsia" w:hAnsi="Arial" w:cs="Arial"/>
-          <w:color w:val="2E74B5" w:themeColor="accent1" w:themeShade="BF"/>
-          <w:sz w:val="32"/>
-          <w:szCs w:val="32"/>
-        </w:rPr>
-      </w:pPr>
-    </w:p>
+    <w:p/>
+    <w:p/>
+    <w:p/>
+    <w:p/>
     <w:p>
       <w:pPr>
         <w:pStyle w:val="Heading1"/>
-        <w:tabs>
-          <w:tab w:val="left" w:pos="2565"/>
-        </w:tabs>
-        <w:jc w:val="both"/>
-        <w:rPr>
-          <w:rFonts w:ascii="Arial" w:hAnsi="Arial" w:cs="Arial"/>
-        </w:rPr>
       </w:pPr>
       <w:bookmarkStart w:id="0" w:name="_Toc469260400"/>
       <w:r>
-        <w:rPr>
-          <w:rFonts w:ascii="Arial" w:hAnsi="Arial" w:cs="Arial"/>
-        </w:rPr>
         <w:lastRenderedPageBreak/>
         <w:t>Acronyms and Abbreviation</w:t>
       </w:r>
       <w:r>
-        <w:rPr>
-          <w:rFonts w:ascii="Arial" w:hAnsi="Arial" w:cs="Arial"/>
-        </w:rPr>
         <w:t>s</w:t>
       </w:r>
       <w:bookmarkEnd w:id="0"/>
       <w:r>
-        <w:rPr>
-          <w:rFonts w:ascii="Arial" w:hAnsi="Arial" w:cs="Arial"/>
-        </w:rPr>
         <w:t xml:space="preserve"> </w:t>
       </w:r>
     </w:p>
-    <w:p>
-      <w:pPr>
-        <w:jc w:val="both"/>
-        <w:rPr>
-          <w:rFonts w:ascii="Arial" w:hAnsi="Arial" w:cs="Arial"/>
-        </w:rPr>
-      </w:pPr>
-    </w:p>
-    <w:p>
-      <w:pPr>
-        <w:ind w:firstLine="720"/>
-        <w:jc w:val="both"/>
-        <w:rPr>
-          <w:rFonts w:ascii="Arial" w:hAnsi="Arial" w:cs="Arial"/>
-        </w:rPr>
-      </w:pPr>
-    </w:p>
-    <w:p>
-      <w:pPr>
-        <w:jc w:val="both"/>
-        <w:rPr>
-          <w:rFonts w:ascii="Arial" w:hAnsi="Arial" w:cs="Arial"/>
-        </w:rPr>
-      </w:pPr>
-      <w:r>
-        <w:rPr>
-          <w:rFonts w:ascii="Arial" w:hAnsi="Arial" w:cs="Arial"/>
-        </w:rPr>
+    <w:p/>
+    <w:p/>
+    <w:p>
+      <w:r>
         <w:t>V        Spindle Speed</w:t>
       </w:r>
     </w:p>
     <w:p>
-      <w:pPr>
-        <w:jc w:val="both"/>
-        <w:rPr>
-          <w:rFonts w:ascii="Arial" w:hAnsi="Arial" w:cs="Arial"/>
-        </w:rPr>
-      </w:pPr>
-      <w:r>
-        <w:rPr>
-          <w:rFonts w:ascii="Arial" w:hAnsi="Arial" w:cs="Arial"/>
-        </w:rPr>
+      <w:r>
         <w:t xml:space="preserve">F         Feed Rate </w:t>
       </w:r>
     </w:p>
     <w:p>
-      <w:pPr>
-        <w:jc w:val="both"/>
-        <w:rPr>
-          <w:rFonts w:ascii="Arial" w:hAnsi="Arial" w:cs="Arial"/>
-        </w:rPr>
-      </w:pPr>
-      <w:r>
-        <w:rPr>
-          <w:rFonts w:ascii="Arial" w:hAnsi="Arial" w:cs="Arial"/>
-        </w:rPr>
+      <w:r>
         <w:t>Ra      Surface Roughness</w:t>
       </w:r>
     </w:p>
     <w:p>
-      <w:pPr>
-        <w:jc w:val="both"/>
-        <w:rPr>
-          <w:rFonts w:ascii="Arial" w:hAnsi="Arial" w:cs="Arial"/>
-        </w:rPr>
-      </w:pPr>
-      <w:r>
-        <w:rPr>
-          <w:rFonts w:ascii="Arial" w:hAnsi="Arial" w:cs="Arial"/>
-        </w:rPr>
+      <w:r>
         <w:t xml:space="preserve">Ga     </w:t>
       </w:r>
       <w:r>
-        <w:rPr>
-          <w:rFonts w:ascii="Arial" w:hAnsi="Arial" w:cs="Arial"/>
-        </w:rPr>
         <w:t xml:space="preserve">Average Grey Scale value of </w:t>
       </w:r>
       <w:r>
-        <w:rPr>
-          <w:rFonts w:ascii="Arial" w:hAnsi="Arial" w:cs="Arial"/>
-        </w:rPr>
         <w:t xml:space="preserve">Surface digital image </w:t>
       </w:r>
     </w:p>
     <w:p>
-      <w:pPr>
-        <w:jc w:val="both"/>
-        <w:rPr>
-          <w:rFonts w:ascii="Arial" w:hAnsi="Arial" w:cs="Arial"/>
-        </w:rPr>
-      </w:pPr>
-      <w:r>
-        <w:rPr>
-          <w:rFonts w:ascii="Arial" w:hAnsi="Arial" w:cs="Arial"/>
-        </w:rPr>
+      <w:r>
         <w:t xml:space="preserve">NN     Neural Networks </w:t>
       </w:r>
     </w:p>
     <w:p>
-      <w:pPr>
-        <w:jc w:val="both"/>
-        <w:rPr>
-          <w:rFonts w:ascii="Arial" w:hAnsi="Arial" w:cs="Arial"/>
-        </w:rPr>
-      </w:pPr>
-      <w:r>
-        <w:rPr>
-          <w:rFonts w:ascii="Arial" w:hAnsi="Arial" w:cs="Arial"/>
-        </w:rPr>
+      <w:r>
         <w:t xml:space="preserve">GA     Genetic Algorithm </w:t>
       </w:r>
     </w:p>
     <w:p>
-      <w:pPr>
-        <w:jc w:val="both"/>
-        <w:rPr>
-          <w:rFonts w:ascii="Arial" w:hAnsi="Arial" w:cs="Arial"/>
-        </w:rPr>
-      </w:pPr>
-      <w:r>
-        <w:rPr>
-          <w:rFonts w:ascii="Arial" w:hAnsi="Arial" w:cs="Arial"/>
-        </w:rPr>
+      <w:r>
         <w:t xml:space="preserve">D        Depth of cut </w:t>
       </w:r>
     </w:p>
     <w:p>
-      <w:pPr>
-        <w:jc w:val="both"/>
-        <w:rPr>
-          <w:rFonts w:ascii="Arial" w:hAnsi="Arial" w:cs="Arial"/>
-        </w:rPr>
-      </w:pPr>
-      <w:r>
-        <w:rPr>
-          <w:rFonts w:ascii="Arial" w:hAnsi="Arial" w:cs="Arial"/>
-        </w:rPr>
+      <w:r>
         <w:t xml:space="preserve">AI       Artificial intelligence </w:t>
       </w:r>
     </w:p>
     <w:p>
-      <w:pPr>
-        <w:jc w:val="both"/>
-        <w:rPr>
-          <w:rFonts w:ascii="Arial" w:hAnsi="Arial" w:cs="Arial"/>
-        </w:rPr>
-      </w:pPr>
-      <w:r>
-        <w:rPr>
-          <w:rFonts w:ascii="Arial" w:hAnsi="Arial" w:cs="Arial"/>
-        </w:rPr>
+      <w:r>
         <w:t xml:space="preserve"> </w:t>
       </w:r>
     </w:p>
-    <w:p>
-      <w:pPr>
-        <w:jc w:val="both"/>
-        <w:rPr>
-          <w:rFonts w:ascii="Arial" w:hAnsi="Arial" w:cs="Arial"/>
-        </w:rPr>
-      </w:pPr>
-    </w:p>
+    <w:p/>
     <w:p>
       <w:pPr>
         <w:pStyle w:val="Heading1"/>
-        <w:tabs>
-          <w:tab w:val="left" w:pos="2565"/>
-        </w:tabs>
-        <w:jc w:val="both"/>
-        <w:rPr>
-          <w:rFonts w:ascii="Arial" w:hAnsi="Arial" w:cs="Arial"/>
-        </w:rPr>
-      </w:pPr>
-    </w:p>
-    <w:p>
-      <w:pPr>
-        <w:jc w:val="both"/>
-        <w:rPr>
-          <w:rFonts w:ascii="Arial" w:hAnsi="Arial" w:cs="Arial"/>
-        </w:rPr>
-      </w:pPr>
-    </w:p>
-    <w:p>
-      <w:pPr>
-        <w:jc w:val="both"/>
-        <w:rPr>
-          <w:rFonts w:ascii="Arial" w:hAnsi="Arial" w:cs="Arial"/>
-        </w:rPr>
-      </w:pPr>
-    </w:p>
-    <w:p>
-      <w:pPr>
-        <w:jc w:val="both"/>
-        <w:rPr>
-          <w:rFonts w:ascii="Arial" w:hAnsi="Arial" w:cs="Arial"/>
-        </w:rPr>
-      </w:pPr>
-    </w:p>
-    <w:p>
-      <w:pPr>
-        <w:tabs>
-          <w:tab w:val="left" w:pos="8130"/>
-        </w:tabs>
-        <w:jc w:val="both"/>
-        <w:rPr>
-          <w:rFonts w:ascii="Arial" w:hAnsi="Arial" w:cs="Arial"/>
-        </w:rPr>
-      </w:pPr>
-      <w:r>
-        <w:rPr>
-          <w:rFonts w:ascii="Arial" w:hAnsi="Arial" w:cs="Arial"/>
-        </w:rPr>
+      </w:pPr>
+    </w:p>
+    <w:p/>
+    <w:p/>
+    <w:p/>
+    <w:p>
+      <w:r>
         <w:tab/>
       </w:r>
     </w:p>
-    <w:p>
-      <w:pPr>
-        <w:jc w:val="both"/>
-        <w:rPr>
-          <w:rFonts w:ascii="Arial" w:hAnsi="Arial" w:cs="Arial"/>
-        </w:rPr>
-      </w:pPr>
-    </w:p>
-    <w:p>
-      <w:pPr>
-        <w:jc w:val="both"/>
-        <w:rPr>
-          <w:rFonts w:ascii="Arial" w:hAnsi="Arial" w:cs="Arial"/>
-        </w:rPr>
-      </w:pPr>
-    </w:p>
-    <w:p>
-      <w:pPr>
-        <w:jc w:val="both"/>
-        <w:rPr>
-          <w:rFonts w:ascii="Arial" w:hAnsi="Arial" w:cs="Arial"/>
-        </w:rPr>
-      </w:pPr>
-    </w:p>
-    <w:p>
-      <w:pPr>
-        <w:jc w:val="both"/>
-        <w:rPr>
-          <w:rFonts w:ascii="Arial" w:hAnsi="Arial" w:cs="Arial"/>
-        </w:rPr>
-      </w:pPr>
-    </w:p>
-    <w:p>
-      <w:pPr>
-        <w:jc w:val="both"/>
-        <w:rPr>
-          <w:rFonts w:ascii="Arial" w:hAnsi="Arial" w:cs="Arial"/>
-        </w:rPr>
-      </w:pPr>
-    </w:p>
-    <w:p>
-      <w:pPr>
-        <w:jc w:val="both"/>
-        <w:rPr>
-          <w:rFonts w:ascii="Arial" w:hAnsi="Arial" w:cs="Arial"/>
-        </w:rPr>
-      </w:pPr>
-    </w:p>
-    <w:p>
-      <w:pPr>
-        <w:jc w:val="both"/>
-        <w:rPr>
-          <w:rFonts w:ascii="Arial" w:hAnsi="Arial" w:cs="Arial"/>
-        </w:rPr>
-      </w:pPr>
-    </w:p>
-    <w:p>
-      <w:pPr>
-        <w:jc w:val="both"/>
-        <w:rPr>
-          <w:rFonts w:ascii="Arial" w:hAnsi="Arial" w:cs="Arial"/>
-        </w:rPr>
-      </w:pPr>
-    </w:p>
-    <w:p>
-      <w:pPr>
-        <w:jc w:val="both"/>
-        <w:rPr>
-          <w:rFonts w:ascii="Arial" w:hAnsi="Arial" w:cs="Arial"/>
-        </w:rPr>
-      </w:pPr>
-    </w:p>
-    <w:p>
-      <w:pPr>
-        <w:jc w:val="both"/>
-        <w:rPr>
-          <w:rFonts w:ascii="Arial" w:hAnsi="Arial" w:cs="Arial"/>
-        </w:rPr>
-      </w:pPr>
-    </w:p>
-    <w:p>
-      <w:pPr>
-        <w:jc w:val="both"/>
-        <w:rPr>
-          <w:rFonts w:ascii="Arial" w:hAnsi="Arial" w:cs="Arial"/>
-        </w:rPr>
-      </w:pPr>
-    </w:p>
-    <w:p>
-      <w:pPr>
-        <w:jc w:val="both"/>
-        <w:rPr>
-          <w:rFonts w:ascii="Arial" w:hAnsi="Arial" w:cs="Arial"/>
-        </w:rPr>
-      </w:pPr>
-    </w:p>
-    <w:p>
-      <w:pPr>
-        <w:jc w:val="both"/>
-        <w:rPr>
-          <w:rFonts w:ascii="Arial" w:hAnsi="Arial" w:cs="Arial"/>
-        </w:rPr>
-      </w:pPr>
-    </w:p>
+    <w:p/>
+    <w:p/>
+    <w:p/>
+    <w:p/>
+    <w:p/>
+    <w:p/>
+    <w:p/>
+    <w:p/>
+    <w:p/>
+    <w:p/>
+    <w:p/>
+    <w:p/>
+    <w:p/>
     <w:p>
       <w:pPr>
         <w:pStyle w:val="Heading1"/>
-        <w:tabs>
-          <w:tab w:val="left" w:pos="2565"/>
-        </w:tabs>
-        <w:jc w:val="both"/>
-        <w:rPr>
-          <w:rFonts w:ascii="Arial" w:hAnsi="Arial" w:cs="Arial"/>
-        </w:rPr>
       </w:pPr>
       <w:bookmarkStart w:id="1" w:name="_Toc469260401"/>
       <w:r>
-        <w:rPr>
-          <w:rFonts w:ascii="Arial" w:hAnsi="Arial" w:cs="Arial"/>
-        </w:rPr>
         <w:lastRenderedPageBreak/>
         <w:t>Background</w:t>
       </w:r>
       <w:bookmarkEnd w:id="1"/>
       <w:r>
+        <w:t xml:space="preserve"> </w:t>
+      </w:r>
+    </w:p>
+    <w:p>
+      <w:r>
+        <w:t>Studies show that, the corresponding surface roughness, measured in micrometres, of a machined surface is dependent on the parameters selected during the machining operation (i.e. Spindle speed, tool cutting speed, feed rate, tool rate of approach and Depth of cut and tool cutting depth). Machining is loosely defined as material removal by use of a cutting tool. It has also emerged from research that the measured surface roughness can be discerned from the grey level content of the machined surface’s digital image, thus making it possible to determine associated surface roughness from image grey level. Making use of these properties a vision system for predicting surface roughness of a machined surface can be formulated.</w:t>
+      </w:r>
+    </w:p>
+    <w:p>
+      <w:pPr>
+        <w:pStyle w:val="Heading1"/>
+      </w:pPr>
+      <w:bookmarkStart w:id="2" w:name="_Toc469260402"/>
+      <w:r>
+        <w:t>1.Introduction</w:t>
+      </w:r>
+      <w:bookmarkEnd w:id="2"/>
+      <w:r>
+        <w:tab/>
+      </w:r>
+    </w:p>
+    <w:p>
+      <w:r>
+        <w:t xml:space="preserve">In the field of artificial intelligence, a genetic algorithm is an evolutionary computer programing representation of nature’s natural selection. The earth’s natural environment has been continually changing ever since its creation and will continue to change until its end. Biological organisms have had to adapt generation after generation to find an optimal biological physical structure and being to survive this change in environment. This process was first described by Charles Darwin as the survival of the fittest, in his book “On the </w:t>
+      </w:r>
+      <w:r>
         <w:rPr>
-          <w:rFonts w:ascii="Arial" w:hAnsi="Arial" w:cs="Arial"/>
-        </w:rPr>
-        <w:t xml:space="preserve"> </w:t>
-      </w:r>
-    </w:p>
-    <w:p>
-      <w:pPr>
-        <w:jc w:val="both"/>
-        <w:rPr>
-          <w:rFonts w:ascii="Arial" w:hAnsi="Arial" w:cs="Arial"/>
-        </w:rPr>
-      </w:pPr>
-      <w:r>
-        <w:rPr>
-          <w:rFonts w:ascii="Arial" w:hAnsi="Arial" w:cs="Arial"/>
-        </w:rPr>
-        <w:t>Studies show that, the corresponding surface roughness, measured in micrometres, of a machined surface is dependent on the parameters selected during the machining operation (i.e. Spindle speed, tool cutting speed, feed rate, tool rate of approach and Depth of cut and tool cutting depth). Machining is loosely defined as material removal by use of a cutting tool. It has also emerged from research that the measured surface roughness can be discerned from the grey level content of the machined surface’s digital image, thus making it possible to determine associated surface roughness from image grey level. Making use of these properties a vision system for predicting surface roughness of a machined surface can be formulated.</w:t>
-      </w:r>
-    </w:p>
-    <w:p>
-      <w:pPr>
-        <w:pStyle w:val="Heading1"/>
-        <w:tabs>
-          <w:tab w:val="left" w:pos="2565"/>
-        </w:tabs>
-        <w:jc w:val="both"/>
-        <w:rPr>
-          <w:rFonts w:ascii="Arial" w:hAnsi="Arial" w:cs="Arial"/>
-        </w:rPr>
-      </w:pPr>
-      <w:bookmarkStart w:id="2" w:name="_Toc469260402"/>
-      <w:r>
-        <w:rPr>
-          <w:rFonts w:ascii="Arial" w:hAnsi="Arial" w:cs="Arial"/>
-        </w:rPr>
-        <w:t>1.Introduction</w:t>
-      </w:r>
-      <w:bookmarkEnd w:id="2"/>
-      <w:r>
-        <w:rPr>
-          <w:rFonts w:ascii="Arial" w:hAnsi="Arial" w:cs="Arial"/>
-        </w:rPr>
-        <w:tab/>
-      </w:r>
-    </w:p>
-    <w:p>
-      <w:pPr>
-        <w:jc w:val="both"/>
-        <w:rPr>
-          <w:rFonts w:ascii="Arial" w:hAnsi="Arial" w:cs="Arial"/>
-        </w:rPr>
-      </w:pPr>
-      <w:r>
-        <w:rPr>
-          <w:rFonts w:ascii="Arial" w:hAnsi="Arial" w:cs="Arial"/>
-        </w:rPr>
-        <w:t xml:space="preserve">In the field of artificial intelligence, a genetic algorithm is an evolutionary computer programing representation of nature’s natural selection. The earth’s natural environment has been continually changing ever since its creation and will continue to change until its end. Biological organisms have had to adapt generation after generation to find an optimal biological physical structure and being to survive this change in environment. This process was first described by Charles Darwin as the survival of the fittest, in his book “On the </w:t>
-      </w:r>
-      <w:r>
-        <w:rPr>
-          <w:rFonts w:ascii="Arial" w:hAnsi="Arial" w:cs="Arial"/>
           <w:i/>
         </w:rPr>
         <w:t>Origin of the Species</w:t>
       </w:r>
       <w:r>
+        <w:t xml:space="preserve">” (1859), and it obtained the term evolution. Evolution can be characterised as a continual optimization solution to the environmental problems faced by the species in context. </w:t>
+      </w:r>
+    </w:p>
+    <w:p>
+      <w:r>
+        <w:t>Just like Darwin’s model, a genetic algorithm (GA) creates the genetic composition of each individual solution within a population and breeds them repeatedly until the optimum solution is found to a given problem. These solutions, as with biological organisms in nature, share their genetic information with its offspring when “mating” with other solutions during the creation of a new generation. This sharing over genetic information over a vast number of generations allow the solution to search the solution search space and eventually finds the most fit solution to the problem.</w:t>
+      </w:r>
+    </w:p>
+    <w:p>
+      <w:pPr>
         <w:rPr>
-          <w:rFonts w:ascii="Arial" w:hAnsi="Arial" w:cs="Arial"/>
-        </w:rPr>
-        <w:t xml:space="preserve">” (1859), and it obtained the term evolution. Evolution can be characterised as a continual optimization solution to the environmental problems faced by the species in context. </w:t>
-      </w:r>
-    </w:p>
-    <w:p>
-      <w:pPr>
-        <w:jc w:val="both"/>
-        <w:rPr>
-          <w:rFonts w:ascii="Arial" w:hAnsi="Arial" w:cs="Arial"/>
-        </w:rPr>
-      </w:pPr>
-      <w:r>
-        <w:rPr>
-          <w:rFonts w:ascii="Arial" w:hAnsi="Arial" w:cs="Arial"/>
-        </w:rPr>
-        <w:t>Just like Darwin’s model, a genetic algorithm (GA) creates the genetic composition of each individual solution within a population and breeds them repeatedly until the optimum solution is found to a given problem. These solutions, as with biological organisms in nature, share their genetic information with its offspring when “mating” with other solutions during the creation of a new generation. This sharing over genetic information over a vast number of generations allow the solution to search the solution search space and eventually finds the most fit solution to the problem.</w:t>
-      </w:r>
-    </w:p>
-    <w:p>
-      <w:pPr>
-        <w:jc w:val="both"/>
-        <w:rPr>
-          <w:rFonts w:ascii="Arial" w:hAnsi="Arial" w:cs="Arial"/>
           <w:smallCaps/>
         </w:rPr>
       </w:pPr>
       <w:r>
+        <w:t xml:space="preserve">The following report presents an optimization problem, to a genetic algorithm, that involves using Neural Networks to train a system to correlate surface roughness to a machined surface’s digital image. The genetic algorithm must consider certain parameters to predict the corresponding surface roughness of the machined surface. </w:t>
+      </w:r>
+    </w:p>
+    <w:p>
+      <w:pPr>
+        <w:pStyle w:val="Heading1"/>
+      </w:pPr>
+      <w:bookmarkStart w:id="3" w:name="_Toc469260403"/>
+      <w:r>
+        <w:t>2.Project Proposal and Aim</w:t>
+      </w:r>
+      <w:bookmarkEnd w:id="3"/>
+      <w:r>
+        <w:tab/>
+      </w:r>
+      <w:r>
+        <w:tab/>
+      </w:r>
+    </w:p>
+    <w:p>
+      <w:pPr>
         <w:rPr>
-          <w:rFonts w:ascii="Arial" w:hAnsi="Arial" w:cs="Arial"/>
-        </w:rPr>
-        <w:t xml:space="preserve">The following report presents an optimization problem, to a genetic algorithm, that involves using Neural Networks to train a system to correlate surface roughness to a machined surface’s digital image. The genetic algorithm must consider certain parameters to predict the corresponding surface roughness of the machined surface. </w:t>
-      </w:r>
-    </w:p>
-    <w:p>
-      <w:pPr>
-        <w:pStyle w:val="Heading1"/>
-        <w:tabs>
-          <w:tab w:val="left" w:pos="5384"/>
-          <w:tab w:val="left" w:pos="6544"/>
-        </w:tabs>
-        <w:jc w:val="both"/>
-        <w:rPr>
-          <w:rFonts w:ascii="Arial" w:hAnsi="Arial" w:cs="Arial"/>
-        </w:rPr>
-      </w:pPr>
-      <w:bookmarkStart w:id="3" w:name="_Toc469260403"/>
-      <w:r>
-        <w:rPr>
-          <w:rFonts w:ascii="Arial" w:hAnsi="Arial" w:cs="Arial"/>
-        </w:rPr>
-        <w:t>2.Project Proposal and Aim</w:t>
-      </w:r>
-      <w:bookmarkEnd w:id="3"/>
-      <w:r>
-        <w:rPr>
-          <w:rFonts w:ascii="Arial" w:hAnsi="Arial" w:cs="Arial"/>
-        </w:rPr>
-        <w:tab/>
-      </w:r>
-      <w:r>
-        <w:rPr>
-          <w:rFonts w:ascii="Arial" w:hAnsi="Arial" w:cs="Arial"/>
-        </w:rPr>
-        <w:tab/>
-      </w:r>
-    </w:p>
-    <w:p>
-      <w:pPr>
-        <w:jc w:val="both"/>
-        <w:rPr>
-          <w:rFonts w:ascii="Arial" w:hAnsi="Arial" w:cs="Arial"/>
           <w:smallCaps/>
         </w:rPr>
       </w:pPr>
       <w:bookmarkStart w:id="4" w:name="_Toc469260404"/>
       <w:r>
+        <w:t>The project sets out to d</w:t>
+      </w:r>
+      <w:r>
+        <w:t xml:space="preserve">etermine if </w:t>
+      </w:r>
+      <w:r>
+        <w:t>Neural Networks</w:t>
+      </w:r>
+      <w:r>
+        <w:t xml:space="preserve"> and Genetic Algorithms can be utilized </w:t>
+      </w:r>
+      <w:r>
+        <w:t>to train a system to correlate surface roughness to a machined surface’s digital image, and the machining (cutting) operation parameters</w:t>
+      </w:r>
+      <w:r>
         <w:rPr>
-          <w:rFonts w:ascii="Arial" w:hAnsi="Arial" w:cs="Arial"/>
-        </w:rPr>
-        <w:t>The project sets out to d</w:t>
-      </w:r>
-      <w:r>
-        <w:rPr>
-          <w:rFonts w:ascii="Arial" w:hAnsi="Arial" w:cs="Arial"/>
-        </w:rPr>
-        <w:t xml:space="preserve">etermine if </w:t>
-      </w:r>
-      <w:r>
-        <w:rPr>
-          <w:rFonts w:ascii="Arial" w:hAnsi="Arial" w:cs="Arial"/>
-        </w:rPr>
-        <w:t>Neural Networks</w:t>
-      </w:r>
-      <w:r>
-        <w:rPr>
-          <w:rFonts w:ascii="Arial" w:hAnsi="Arial" w:cs="Arial"/>
-        </w:rPr>
-        <w:t xml:space="preserve"> and Genetic Algorithms can be utilized </w:t>
-      </w:r>
-      <w:r>
-        <w:rPr>
-          <w:rFonts w:ascii="Arial" w:hAnsi="Arial" w:cs="Arial"/>
-        </w:rPr>
-        <w:t>to train a system to correlate surface roughness to a machined surface’s digital image, and the machining (cutting) operation parameters</w:t>
-      </w:r>
-      <w:r>
-        <w:rPr>
-          <w:rFonts w:ascii="Arial" w:hAnsi="Arial" w:cs="Arial"/>
           <w:b/>
         </w:rPr>
         <w:t xml:space="preserve"> </w:t>
       </w:r>
       <w:r>
+        <w:t>(</w:t>
+      </w:r>
+      <w:r>
         <w:rPr>
-          <w:rFonts w:ascii="Arial" w:hAnsi="Arial" w:cs="Arial"/>
-        </w:rPr>
-        <w:t>(</w:t>
-      </w:r>
-      <w:r>
-        <w:rPr>
-          <w:rFonts w:ascii="Arial" w:hAnsi="Arial" w:cs="Arial"/>
           <w:b/>
         </w:rPr>
         <w:t xml:space="preserve">V, F </w:t>
       </w:r>
       <w:r>
+        <w:t>&amp;</w:t>
+      </w:r>
+      <w:r>
         <w:rPr>
-          <w:rFonts w:ascii="Arial" w:hAnsi="Arial" w:cs="Arial"/>
-        </w:rPr>
-        <w:t>&amp;</w:t>
-      </w:r>
-      <w:r>
-        <w:rPr>
-          <w:rFonts w:ascii="Arial" w:hAnsi="Arial" w:cs="Arial"/>
           <w:b/>
         </w:rPr>
         <w:t xml:space="preserve"> D</w:t>
       </w:r>
       <w:r>
-        <w:rPr>
-          <w:rFonts w:ascii="Arial" w:hAnsi="Arial" w:cs="Arial"/>
-        </w:rPr>
         <w:t xml:space="preserve">), to predict the corresponding surface roughness of a machined surface (mild steel), given its </w:t>
       </w:r>
       <w:r>
-        <w:rPr>
-          <w:rFonts w:ascii="Arial" w:hAnsi="Arial" w:cs="Arial"/>
-        </w:rPr>
         <w:t>image and machining parameters. Other goals is to determine which of the two implementations are better and whether or a Genetic Algorithm could be created that outputs possible parameters values, given the required roughness.</w:t>
       </w:r>
     </w:p>
     <w:p>
       <w:pPr>
         <w:pStyle w:val="Heading1"/>
-        <w:jc w:val="both"/>
-        <w:rPr>
-          <w:rFonts w:ascii="Arial" w:hAnsi="Arial" w:cs="Arial"/>
-        </w:rPr>
-      </w:pPr>
-      <w:r>
-        <w:rPr>
-          <w:rFonts w:ascii="Arial" w:hAnsi="Arial" w:cs="Arial"/>
-        </w:rPr>
+      </w:pPr>
+      <w:r>
         <w:t>3. Theory</w:t>
       </w:r>
       <w:bookmarkEnd w:id="4"/>
     </w:p>
-    <w:p>
-      <w:pPr>
-        <w:jc w:val="both"/>
-        <w:rPr>
-          <w:rFonts w:ascii="Arial" w:hAnsi="Arial" w:cs="Arial"/>
-        </w:rPr>
-      </w:pPr>
-    </w:p>
+    <w:p/>
     <w:p>
       <w:pPr>
         <w:pStyle w:val="Heading2"/>
-        <w:jc w:val="both"/>
-        <w:rPr>
-          <w:rFonts w:ascii="Arial" w:hAnsi="Arial" w:cs="Arial"/>
-        </w:rPr>
       </w:pPr>
       <w:bookmarkStart w:id="5" w:name="_Toc469260405"/>
       <w:r>
-        <w:rPr>
-          <w:rFonts w:ascii="Arial" w:hAnsi="Arial" w:cs="Arial"/>
-        </w:rPr>
         <w:t>3.1 Surface Roughness</w:t>
       </w:r>
       <w:bookmarkEnd w:id="5"/>
     </w:p>
     <w:p>
-      <w:pPr>
-        <w:jc w:val="both"/>
-        <w:rPr>
-          <w:rFonts w:ascii="Arial" w:hAnsi="Arial" w:cs="Arial"/>
-        </w:rPr>
-      </w:pPr>
-      <w:r>
-        <w:rPr>
-          <w:rFonts w:ascii="Arial" w:hAnsi="Arial" w:cs="Arial"/>
-        </w:rPr>
+      <w:r>
         <w:t>The def</w:t>
       </w:r>
       <w:r>
-        <w:rPr>
-          <w:rFonts w:ascii="Arial" w:hAnsi="Arial" w:cs="Arial"/>
-        </w:rPr>
         <w:t>inition of roughness is</w:t>
       </w:r>
       <w:r>
-        <w:rPr>
-          <w:rFonts w:ascii="Arial" w:hAnsi="Arial" w:cs="Arial"/>
-        </w:rPr>
         <w:t>:</w:t>
       </w:r>
     </w:p>
     <w:p>
-      <w:pPr>
-        <w:jc w:val="both"/>
-        <w:rPr>
-          <w:rFonts w:ascii="Arial" w:hAnsi="Arial" w:cs="Arial"/>
-        </w:rPr>
-      </w:pPr>
-      <w:r>
-        <w:rPr>
-          <w:rFonts w:ascii="Arial" w:hAnsi="Arial" w:cs="Arial"/>
-        </w:rPr>
+      <w:r>
         <w:lastRenderedPageBreak/>
         <w:t>“</w:t>
       </w:r>
       <w:r>
-        <w:rPr>
-          <w:rFonts w:ascii="Arial" w:hAnsi="Arial" w:cs="Arial"/>
-        </w:rPr>
         <w:t>Relatively finely spaced surface irregularities on surfaces produced by machining and abrasive operations, the irregularities produced by the cutting action of the tool edges and abrasive grains, and by the feed of the machine tool are roughness. Roughness may be considered as superposed on a "wavy" surface.</w:t>
       </w:r>
       <w:r>
-        <w:rPr>
-          <w:rFonts w:ascii="Arial" w:hAnsi="Arial" w:cs="Arial"/>
-        </w:rPr>
         <w:t>”</w:t>
       </w:r>
       <w:sdt>
         <w:sdtPr>
-          <w:rPr>
-            <w:rFonts w:ascii="Arial" w:hAnsi="Arial" w:cs="Arial"/>
-          </w:rPr>
           <w:id w:val="1004323145"/>
           <w:citation/>
         </w:sdtPr>
         <w:sdtEndPr/>
         <w:sdtContent>
           <w:r>
-            <w:rPr>
-              <w:rFonts w:ascii="Arial" w:hAnsi="Arial" w:cs="Arial"/>
-            </w:rPr>
             <w:fldChar w:fldCharType="begin"/>
           </w:r>
           <w:r>
-            <w:rPr>
-              <w:rFonts w:ascii="Arial" w:hAnsi="Arial" w:cs="Arial"/>
-            </w:rPr>
             <w:instrText xml:space="preserve"> CITATION SUN16 \l 7177 </w:instrText>
           </w:r>
           <w:r>
-            <w:rPr>
-              <w:rFonts w:ascii="Arial" w:hAnsi="Arial" w:cs="Arial"/>
-            </w:rPr>
             <w:fldChar w:fldCharType="separate"/>
           </w:r>
           <w:r>
             <w:rPr>
-              <w:rFonts w:ascii="Arial" w:hAnsi="Arial" w:cs="Arial"/>
               <w:noProof/>
             </w:rPr>
             <w:t xml:space="preserve"> (SUNDARAM, n.d.)</w:t>
           </w:r>
           <w:r>
-            <w:rPr>
-              <w:rFonts w:ascii="Arial" w:hAnsi="Arial" w:cs="Arial"/>
-            </w:rPr>
             <w:fldChar w:fldCharType="end"/>
           </w:r>
         </w:sdtContent>
       </w:sdt>
     </w:p>
     <w:p>
-      <w:pPr>
-        <w:jc w:val="both"/>
-        <w:rPr>
-          <w:rFonts w:ascii="Arial" w:hAnsi="Arial" w:cs="Arial"/>
-        </w:rPr>
-      </w:pPr>
-      <w:r>
-        <w:rPr>
-          <w:rFonts w:ascii="Arial" w:hAnsi="Arial" w:cs="Arial"/>
-        </w:rPr>
+      <w:r>
         <w:t>The surface roughness is dependent on the following parameters:</w:t>
       </w:r>
     </w:p>
@@ -6524,15 +5943,8 @@
           <w:ilvl w:val="0"/>
           <w:numId w:val="6"/>
         </w:numPr>
-        <w:jc w:val="both"/>
-        <w:rPr>
-          <w:rFonts w:ascii="Arial" w:hAnsi="Arial" w:cs="Arial"/>
-        </w:rPr>
-      </w:pPr>
-      <w:r>
-        <w:rPr>
-          <w:rFonts w:ascii="Arial" w:hAnsi="Arial" w:cs="Arial"/>
-        </w:rPr>
+      </w:pPr>
+      <w:r>
         <w:t>Machine tool type that is used</w:t>
       </w:r>
     </w:p>
@@ -6543,15 +5955,8 @@
           <w:ilvl w:val="0"/>
           <w:numId w:val="6"/>
         </w:numPr>
-        <w:jc w:val="both"/>
-        <w:rPr>
-          <w:rFonts w:ascii="Arial" w:hAnsi="Arial" w:cs="Arial"/>
-        </w:rPr>
-      </w:pPr>
-      <w:r>
-        <w:rPr>
-          <w:rFonts w:ascii="Arial" w:hAnsi="Arial" w:cs="Arial"/>
-        </w:rPr>
+      </w:pPr>
+      <w:r>
         <w:t>Characteristics of material being machined (for example its microstructure and hardness)</w:t>
       </w:r>
     </w:p>
@@ -6562,15 +5967,8 @@
           <w:ilvl w:val="0"/>
           <w:numId w:val="6"/>
         </w:numPr>
-        <w:jc w:val="both"/>
-        <w:rPr>
-          <w:rFonts w:ascii="Arial" w:hAnsi="Arial" w:cs="Arial"/>
-        </w:rPr>
-      </w:pPr>
-      <w:r>
-        <w:rPr>
-          <w:rFonts w:ascii="Arial" w:hAnsi="Arial" w:cs="Arial"/>
-        </w:rPr>
+      </w:pPr>
+      <w:r>
         <w:t>Cutting speed, depth of the cut and feed rate</w:t>
       </w:r>
     </w:p>
@@ -6581,15 +5979,8 @@
           <w:ilvl w:val="0"/>
           <w:numId w:val="6"/>
         </w:numPr>
-        <w:jc w:val="both"/>
-        <w:rPr>
-          <w:rFonts w:ascii="Arial" w:hAnsi="Arial" w:cs="Arial"/>
-        </w:rPr>
-      </w:pPr>
-      <w:r>
-        <w:rPr>
-          <w:rFonts w:ascii="Arial" w:hAnsi="Arial" w:cs="Arial"/>
-        </w:rPr>
+      </w:pPr>
+      <w:r>
         <w:t>Shape and smoothness of the tool used and also the amount of time that it would be used</w:t>
       </w:r>
     </w:p>
@@ -6600,15 +5991,8 @@
           <w:ilvl w:val="0"/>
           <w:numId w:val="6"/>
         </w:numPr>
-        <w:jc w:val="both"/>
-        <w:rPr>
-          <w:rFonts w:ascii="Arial" w:hAnsi="Arial" w:cs="Arial"/>
-        </w:rPr>
-      </w:pPr>
-      <w:r>
-        <w:rPr>
-          <w:rFonts w:ascii="Arial" w:hAnsi="Arial" w:cs="Arial"/>
-        </w:rPr>
+      </w:pPr>
+      <w:r>
         <w:t>Tool setting</w:t>
       </w:r>
     </w:p>
@@ -6619,176 +6003,100 @@
           <w:ilvl w:val="0"/>
           <w:numId w:val="6"/>
         </w:numPr>
-        <w:jc w:val="both"/>
-        <w:rPr>
-          <w:rFonts w:ascii="Arial" w:hAnsi="Arial" w:cs="Arial"/>
-        </w:rPr>
-      </w:pPr>
-      <w:r>
-        <w:rPr>
-          <w:rFonts w:ascii="Arial" w:hAnsi="Arial" w:cs="Arial"/>
-        </w:rPr>
+      </w:pPr>
+      <w:r>
         <w:t>Vibration caused by the machine tool</w:t>
       </w:r>
     </w:p>
     <w:p>
-      <w:pPr>
-        <w:jc w:val="both"/>
-        <w:rPr>
-          <w:rFonts w:ascii="Arial" w:hAnsi="Arial" w:cs="Arial"/>
-        </w:rPr>
-      </w:pPr>
-      <w:r>
-        <w:rPr>
-          <w:rFonts w:ascii="Arial" w:hAnsi="Arial" w:cs="Arial"/>
-        </w:rPr>
+      <w:r>
         <w:t xml:space="preserve">When machining a part that will have to operate under cyclic loads, it is important to consider the surface roughness. The overall performance of the machined part is dependent on its surface roughness. According to Taraman and Lambert (1974), there are three constants that have to be considered when predicting this. The parameters include the cutting speed, feed rate and the depth of the cut. In order to achieve the desired surface roughness, one has to ensure that the correct combinations of these parameters are selected.  A part with a smoother surface roughness is less prone to undergo fatigue failures due to a decreased amount of residual stresses on the part. </w:t>
       </w:r>
       <w:sdt>
         <w:sdtPr>
-          <w:rPr>
-            <w:rFonts w:ascii="Arial" w:hAnsi="Arial" w:cs="Arial"/>
-          </w:rPr>
           <w:id w:val="1628276555"/>
           <w:citation/>
         </w:sdtPr>
         <w:sdtEndPr/>
         <w:sdtContent>
           <w:r>
-            <w:rPr>
-              <w:rFonts w:ascii="Arial" w:hAnsi="Arial" w:cs="Arial"/>
-            </w:rPr>
             <w:fldChar w:fldCharType="begin"/>
           </w:r>
           <w:r>
-            <w:rPr>
-              <w:rFonts w:ascii="Arial" w:hAnsi="Arial" w:cs="Arial"/>
-            </w:rPr>
             <w:instrText xml:space="preserve"> CITATION Tar74 \l 7177 </w:instrText>
           </w:r>
           <w:r>
-            <w:rPr>
-              <w:rFonts w:ascii="Arial" w:hAnsi="Arial" w:cs="Arial"/>
-            </w:rPr>
             <w:fldChar w:fldCharType="separate"/>
           </w:r>
           <w:r>
             <w:rPr>
-              <w:rFonts w:ascii="Arial" w:hAnsi="Arial" w:cs="Arial"/>
               <w:noProof/>
             </w:rPr>
             <w:t>(Taraman, 1974)</w:t>
           </w:r>
           <w:r>
-            <w:rPr>
-              <w:rFonts w:ascii="Arial" w:hAnsi="Arial" w:cs="Arial"/>
-            </w:rPr>
             <w:fldChar w:fldCharType="end"/>
           </w:r>
         </w:sdtContent>
       </w:sdt>
       <w:r>
-        <w:rPr>
-          <w:rFonts w:ascii="Arial" w:hAnsi="Arial" w:cs="Arial"/>
-        </w:rPr>
         <w:t xml:space="preserve">, </w:t>
       </w:r>
       <w:sdt>
         <w:sdtPr>
-          <w:rPr>
-            <w:rFonts w:ascii="Arial" w:hAnsi="Arial" w:cs="Arial"/>
-          </w:rPr>
           <w:id w:val="442970223"/>
           <w:citation/>
         </w:sdtPr>
         <w:sdtEndPr/>
         <w:sdtContent>
           <w:r>
-            <w:rPr>
-              <w:rFonts w:ascii="Arial" w:hAnsi="Arial" w:cs="Arial"/>
-            </w:rPr>
             <w:fldChar w:fldCharType="begin"/>
           </w:r>
           <w:r>
-            <w:rPr>
-              <w:rFonts w:ascii="Arial" w:hAnsi="Arial" w:cs="Arial"/>
-            </w:rPr>
             <w:instrText xml:space="preserve"> CITATION SUN16 \l 7177 </w:instrText>
           </w:r>
           <w:r>
-            <w:rPr>
-              <w:rFonts w:ascii="Arial" w:hAnsi="Arial" w:cs="Arial"/>
-            </w:rPr>
             <w:fldChar w:fldCharType="separate"/>
           </w:r>
           <w:r>
             <w:rPr>
-              <w:rFonts w:ascii="Arial" w:hAnsi="Arial" w:cs="Arial"/>
               <w:noProof/>
             </w:rPr>
             <w:t>(SUNDARAM, n.d.)</w:t>
           </w:r>
           <w:r>
-            <w:rPr>
-              <w:rFonts w:ascii="Arial" w:hAnsi="Arial" w:cs="Arial"/>
-            </w:rPr>
             <w:fldChar w:fldCharType="end"/>
           </w:r>
         </w:sdtContent>
       </w:sdt>
     </w:p>
     <w:p>
-      <w:pPr>
-        <w:jc w:val="both"/>
-        <w:rPr>
-          <w:rFonts w:ascii="Arial" w:hAnsi="Arial" w:cs="Arial"/>
-        </w:rPr>
-      </w:pPr>
-      <w:r>
-        <w:rPr>
-          <w:rFonts w:ascii="Arial" w:hAnsi="Arial" w:cs="Arial"/>
-        </w:rPr>
+      <w:r>
         <w:t xml:space="preserve">It was only until recent years that a fourth variable was included, namely the time of cut. For the purpose of this assignment, this fourth variable has been neglected due to it being insignificant in comparison to the other three. </w:t>
       </w:r>
       <w:sdt>
         <w:sdtPr>
-          <w:rPr>
-            <w:rFonts w:ascii="Arial" w:hAnsi="Arial" w:cs="Arial"/>
-          </w:rPr>
           <w:id w:val="-972052721"/>
           <w:citation/>
         </w:sdtPr>
         <w:sdtEndPr/>
         <w:sdtContent>
           <w:r>
-            <w:rPr>
-              <w:rFonts w:ascii="Arial" w:hAnsi="Arial" w:cs="Arial"/>
-            </w:rPr>
             <w:fldChar w:fldCharType="begin"/>
           </w:r>
           <w:r>
-            <w:rPr>
-              <w:rFonts w:ascii="Arial" w:hAnsi="Arial" w:cs="Arial"/>
-            </w:rPr>
             <w:instrText xml:space="preserve"> CITATION SUN16 \l 7177 </w:instrText>
           </w:r>
           <w:r>
-            <w:rPr>
-              <w:rFonts w:ascii="Arial" w:hAnsi="Arial" w:cs="Arial"/>
-            </w:rPr>
             <w:fldChar w:fldCharType="separate"/>
           </w:r>
           <w:r>
             <w:rPr>
-              <w:rFonts w:ascii="Arial" w:hAnsi="Arial" w:cs="Arial"/>
               <w:noProof/>
             </w:rPr>
             <w:t>(SUNDARAM, n.d.)</w:t>
           </w:r>
           <w:r>
-            <w:rPr>
-              <w:rFonts w:ascii="Arial" w:hAnsi="Arial" w:cs="Arial"/>
-            </w:rPr>
             <w:fldChar w:fldCharType="end"/>
           </w:r>
         </w:sdtContent>
@@ -6805,106 +6113,62 @@
       <w:bookmarkEnd w:id="6"/>
     </w:p>
     <w:p>
-      <w:pPr>
-        <w:jc w:val="both"/>
-        <w:rPr>
-          <w:rFonts w:ascii="Arial" w:hAnsi="Arial" w:cs="Arial"/>
-        </w:rPr>
-      </w:pPr>
-      <w:r>
-        <w:rPr>
-          <w:rFonts w:ascii="Arial" w:hAnsi="Arial" w:cs="Arial"/>
-        </w:rPr>
+      <w:r>
         <w:t xml:space="preserve">As the cutting speed is increased, the surface roughness also improves. As with anything else, there is a limit to which one can increase this speed. This limit is due to the constant decrease in the magnitude of the built-up edge. Once this edge becomes very small, there is very little improvement of the surface finish. This maximum cutting speed is usually around about 300fpm. In the low speed region, the surface roughness decreased as the cutting speed was increased. In the intermediate speed region, the surface roughness deteriorated and in the high speed region it decreased steadily until it reached a restraining value. One other aspect to note is that the surface roughness will only improve as long as the tool is not blunt. Thus the surface roughness would end up deteriorating once the tool has begun to wear. </w:t>
       </w:r>
       <w:sdt>
         <w:sdtPr>
-          <w:rPr>
-            <w:rFonts w:ascii="Arial" w:hAnsi="Arial" w:cs="Arial"/>
-          </w:rPr>
           <w:id w:val="47199406"/>
           <w:citation/>
         </w:sdtPr>
         <w:sdtEndPr/>
         <w:sdtContent>
           <w:r>
-            <w:rPr>
-              <w:rFonts w:ascii="Arial" w:hAnsi="Arial" w:cs="Arial"/>
-            </w:rPr>
             <w:fldChar w:fldCharType="begin"/>
           </w:r>
           <w:r>
-            <w:rPr>
-              <w:rFonts w:ascii="Arial" w:hAnsi="Arial" w:cs="Arial"/>
-            </w:rPr>
             <w:instrText xml:space="preserve">CITATION Cha64 \l 7177 </w:instrText>
           </w:r>
           <w:r>
-            <w:rPr>
-              <w:rFonts w:ascii="Arial" w:hAnsi="Arial" w:cs="Arial"/>
-            </w:rPr>
             <w:fldChar w:fldCharType="separate"/>
           </w:r>
           <w:r>
             <w:rPr>
-              <w:rFonts w:ascii="Arial" w:hAnsi="Arial" w:cs="Arial"/>
               <w:noProof/>
             </w:rPr>
             <w:t>(Chandramani, 1964)</w:t>
           </w:r>
           <w:r>
-            <w:rPr>
-              <w:rFonts w:ascii="Arial" w:hAnsi="Arial" w:cs="Arial"/>
-            </w:rPr>
             <w:fldChar w:fldCharType="end"/>
           </w:r>
         </w:sdtContent>
       </w:sdt>
       <w:r>
-        <w:rPr>
-          <w:rFonts w:ascii="Arial" w:hAnsi="Arial" w:cs="Arial"/>
-        </w:rPr>
         <w:t xml:space="preserve">, </w:t>
       </w:r>
       <w:sdt>
         <w:sdtPr>
-          <w:rPr>
-            <w:rFonts w:ascii="Arial" w:hAnsi="Arial" w:cs="Arial"/>
-          </w:rPr>
           <w:id w:val="-1437049561"/>
           <w:citation/>
         </w:sdtPr>
         <w:sdtEndPr/>
         <w:sdtContent>
           <w:r>
-            <w:rPr>
-              <w:rFonts w:ascii="Arial" w:hAnsi="Arial" w:cs="Arial"/>
-            </w:rPr>
             <w:fldChar w:fldCharType="begin"/>
           </w:r>
           <w:r>
-            <w:rPr>
-              <w:rFonts w:ascii="Arial" w:hAnsi="Arial" w:cs="Arial"/>
-            </w:rPr>
             <w:instrText xml:space="preserve"> CITATION SUN16 \l 7177 </w:instrText>
           </w:r>
           <w:r>
-            <w:rPr>
-              <w:rFonts w:ascii="Arial" w:hAnsi="Arial" w:cs="Arial"/>
-            </w:rPr>
             <w:fldChar w:fldCharType="separate"/>
           </w:r>
           <w:r>
             <w:rPr>
-              <w:rFonts w:ascii="Arial" w:hAnsi="Arial" w:cs="Arial"/>
               <w:noProof/>
             </w:rPr>
             <w:t>(SUNDARAM, n.d.)</w:t>
           </w:r>
           <w:r>
-            <w:rPr>
-              <w:rFonts w:ascii="Arial" w:hAnsi="Arial" w:cs="Arial"/>
-            </w:rPr>
             <w:fldChar w:fldCharType="end"/>
           </w:r>
         </w:sdtContent>
@@ -6921,24 +6185,14 @@
       <w:bookmarkEnd w:id="7"/>
     </w:p>
     <w:p>
-      <w:pPr>
-        <w:jc w:val="both"/>
+      <w:r>
+        <w:t>It is possible to relate the surface roughness to the feed rate analytically by using the following equation:</w:t>
+      </w:r>
+    </w:p>
+    <w:p>
+      <w:pPr>
         <w:rPr>
-          <w:rFonts w:ascii="Arial" w:hAnsi="Arial" w:cs="Arial"/>
-        </w:rPr>
-      </w:pPr>
-      <w:r>
-        <w:rPr>
-          <w:rFonts w:ascii="Arial" w:hAnsi="Arial" w:cs="Arial"/>
-        </w:rPr>
-        <w:t>It is possible to relate the surface roughness to the feed rate analytically by using the following equation:</w:t>
-      </w:r>
-    </w:p>
-    <w:p>
-      <w:pPr>
-        <w:jc w:val="both"/>
-        <w:rPr>
-          <w:rFonts w:ascii="Arial" w:eastAsiaTheme="minorEastAsia" w:hAnsi="Arial" w:cs="Arial"/>
+          <w:rFonts w:eastAsiaTheme="minorEastAsia"/>
         </w:rPr>
       </w:pPr>
       <m:oMathPara>
@@ -6947,15 +6201,14 @@
             <m:sSubPr>
               <m:ctrlPr>
                 <w:rPr>
-                  <w:rFonts w:ascii="Cambria Math" w:hAnsi="Cambria Math" w:cs="Arial"/>
-                  <w:i/>
+                  <w:rFonts w:ascii="Cambria Math" w:hAnsi="Cambria Math"/>
                 </w:rPr>
               </m:ctrlPr>
             </m:sSubPr>
             <m:e>
               <m:r>
                 <w:rPr>
-                  <w:rFonts w:ascii="Cambria Math" w:hAnsi="Cambria Math" w:cs="Arial"/>
+                  <w:rFonts w:ascii="Cambria Math" w:hAnsi="Cambria Math"/>
                 </w:rPr>
                 <m:t>R</m:t>
               </m:r>
@@ -6963,15 +6216,18 @@
             <m:sub>
               <m:r>
                 <w:rPr>
-                  <w:rFonts w:ascii="Cambria Math" w:hAnsi="Cambria Math" w:cs="Arial"/>
+                  <w:rFonts w:ascii="Cambria Math" w:hAnsi="Cambria Math"/>
                 </w:rPr>
                 <m:t>max</m:t>
               </m:r>
             </m:sub>
           </m:sSub>
           <m:r>
+            <m:rPr>
+              <m:sty m:val="p"/>
+            </m:rPr>
             <w:rPr>
-              <w:rFonts w:ascii="Cambria Math" w:hAnsi="Cambria Math" w:cs="Arial"/>
+              <w:rFonts w:ascii="Cambria Math" w:hAnsi="Cambria Math"/>
             </w:rPr>
             <m:t xml:space="preserve">= </m:t>
           </m:r>
@@ -6979,8 +6235,7 @@
             <m:fPr>
               <m:ctrlPr>
                 <w:rPr>
-                  <w:rFonts w:ascii="Cambria Math" w:hAnsi="Cambria Math" w:cs="Arial"/>
-                  <w:i/>
+                  <w:rFonts w:ascii="Cambria Math" w:hAnsi="Cambria Math"/>
                 </w:rPr>
               </m:ctrlPr>
             </m:fPr>
@@ -6989,23 +6244,25 @@
                 <m:sSupPr>
                   <m:ctrlPr>
                     <w:rPr>
-                      <w:rFonts w:ascii="Cambria Math" w:hAnsi="Cambria Math" w:cs="Arial"/>
-                      <w:i/>
+                      <w:rFonts w:ascii="Cambria Math" w:hAnsi="Cambria Math"/>
                     </w:rPr>
                   </m:ctrlPr>
                 </m:sSupPr>
                 <m:e>
                   <m:r>
                     <w:rPr>
-                      <w:rFonts w:ascii="Cambria Math" w:hAnsi="Cambria Math" w:cs="Arial"/>
+                      <w:rFonts w:ascii="Cambria Math" w:hAnsi="Cambria Math"/>
                     </w:rPr>
                     <m:t>f</m:t>
                   </m:r>
                 </m:e>
                 <m:sup>
                   <m:r>
+                    <m:rPr>
+                      <m:sty m:val="p"/>
+                    </m:rPr>
                     <w:rPr>
-                      <w:rFonts w:ascii="Cambria Math" w:hAnsi="Cambria Math" w:cs="Arial"/>
+                      <w:rFonts w:ascii="Cambria Math" w:hAnsi="Cambria Math"/>
                     </w:rPr>
                     <m:t>2</m:t>
                   </m:r>
@@ -7014,10 +6271,19 @@
             </m:num>
             <m:den>
               <m:r>
+                <m:rPr>
+                  <m:sty m:val="p"/>
+                </m:rPr>
                 <w:rPr>
-                  <w:rFonts w:ascii="Cambria Math" w:hAnsi="Cambria Math" w:cs="Arial"/>
+                  <w:rFonts w:ascii="Cambria Math" w:hAnsi="Cambria Math"/>
                 </w:rPr>
-                <m:t>8r</m:t>
+                <m:t>8</m:t>
+              </m:r>
+              <m:r>
+                <w:rPr>
+                  <w:rFonts w:ascii="Cambria Math" w:hAnsi="Cambria Math"/>
+                </w:rPr>
+                <m:t>r</m:t>
               </m:r>
             </m:den>
           </m:f>
@@ -7025,16 +6291,7 @@
       </m:oMathPara>
     </w:p>
     <w:p>
-      <w:pPr>
-        <w:jc w:val="both"/>
-        <w:rPr>
-          <w:rFonts w:ascii="Arial" w:eastAsiaTheme="minorEastAsia" w:hAnsi="Arial" w:cs="Arial"/>
-        </w:rPr>
-      </w:pPr>
-      <w:r>
-        <w:rPr>
-          <w:rFonts w:ascii="Arial" w:eastAsiaTheme="minorEastAsia" w:hAnsi="Arial" w:cs="Arial"/>
-        </w:rPr>
+      <w:r>
         <w:t xml:space="preserve">Where: </w:t>
       </w:r>
     </w:p>
@@ -7045,17 +6302,13 @@
           <w:ilvl w:val="0"/>
           <w:numId w:val="7"/>
         </w:numPr>
-        <w:jc w:val="both"/>
-        <w:rPr>
-          <w:rFonts w:ascii="Arial" w:eastAsiaTheme="minorEastAsia" w:hAnsi="Arial" w:cs="Arial"/>
-        </w:rPr>
       </w:pPr>
       <m:oMath>
         <m:sSub>
           <m:sSubPr>
             <m:ctrlPr>
               <w:rPr>
-                <w:rFonts w:ascii="Cambria Math" w:hAnsi="Cambria Math" w:cs="Arial"/>
+                <w:rFonts w:ascii="Cambria Math" w:hAnsi="Cambria Math"/>
                 <w:i/>
               </w:rPr>
             </m:ctrlPr>
@@ -7063,7 +6316,7 @@
           <m:e>
             <m:r>
               <w:rPr>
-                <w:rFonts w:ascii="Cambria Math" w:hAnsi="Cambria Math" w:cs="Arial"/>
+                <w:rFonts w:ascii="Cambria Math" w:hAnsi="Cambria Math"/>
               </w:rPr>
               <m:t>R</m:t>
             </m:r>
@@ -7071,7 +6324,7 @@
           <m:sub>
             <m:r>
               <w:rPr>
-                <w:rFonts w:ascii="Cambria Math" w:hAnsi="Cambria Math" w:cs="Arial"/>
+                <w:rFonts w:ascii="Cambria Math" w:hAnsi="Cambria Math"/>
               </w:rPr>
               <m:t>max</m:t>
             </m:r>
@@ -7079,21 +6332,12 @@
         </m:sSub>
       </m:oMath>
       <w:r>
-        <w:rPr>
-          <w:rFonts w:ascii="Arial" w:eastAsiaTheme="minorEastAsia" w:hAnsi="Arial" w:cs="Arial"/>
-        </w:rPr>
         <w:t xml:space="preserve"> is the maximum peak to valley height (μ</w:t>
       </w:r>
       <w:r>
-        <w:rPr>
-          <w:rFonts w:ascii="Arial" w:eastAsiaTheme="minorEastAsia" w:hAnsi="Arial" w:cs="Arial"/>
-        </w:rPr>
         <w:t>-</w:t>
       </w:r>
       <w:r>
-        <w:rPr>
-          <w:rFonts w:ascii="Arial" w:eastAsiaTheme="minorEastAsia" w:hAnsi="Arial" w:cs="Arial"/>
-        </w:rPr>
         <w:t>inch)</w:t>
       </w:r>
     </w:p>
@@ -7104,15 +6348,8 @@
           <w:ilvl w:val="0"/>
           <w:numId w:val="7"/>
         </w:numPr>
-        <w:jc w:val="both"/>
-        <w:rPr>
-          <w:rFonts w:ascii="Arial" w:eastAsiaTheme="minorEastAsia" w:hAnsi="Arial" w:cs="Arial"/>
-        </w:rPr>
-      </w:pPr>
-      <w:r>
-        <w:rPr>
-          <w:rFonts w:ascii="Arial" w:eastAsiaTheme="minorEastAsia" w:hAnsi="Arial" w:cs="Arial"/>
-        </w:rPr>
+      </w:pPr>
+      <w:r>
         <w:t>F is the feed (inch/rev)</w:t>
       </w:r>
     </w:p>
@@ -7123,226 +6360,131 @@
           <w:ilvl w:val="0"/>
           <w:numId w:val="7"/>
         </w:numPr>
-        <w:jc w:val="both"/>
-        <w:rPr>
-          <w:rFonts w:ascii="Arial" w:eastAsiaTheme="minorEastAsia" w:hAnsi="Arial" w:cs="Arial"/>
-        </w:rPr>
-      </w:pPr>
-      <w:r>
-        <w:rPr>
-          <w:rFonts w:ascii="Arial" w:eastAsiaTheme="minorEastAsia" w:hAnsi="Arial" w:cs="Arial"/>
-        </w:rPr>
+      </w:pPr>
+      <w:r>
         <w:t>R is the nose radius of the cutting tool (inch)</w:t>
       </w:r>
       <w:sdt>
         <w:sdtPr>
-          <w:rPr>
-            <w:rFonts w:ascii="Arial" w:eastAsiaTheme="minorEastAsia" w:hAnsi="Arial" w:cs="Arial"/>
-          </w:rPr>
           <w:id w:val="-775254912"/>
           <w:citation/>
         </w:sdtPr>
         <w:sdtEndPr/>
         <w:sdtContent>
           <w:r>
-            <w:rPr>
-              <w:rFonts w:ascii="Arial" w:eastAsiaTheme="minorEastAsia" w:hAnsi="Arial" w:cs="Arial"/>
-            </w:rPr>
             <w:fldChar w:fldCharType="begin"/>
           </w:r>
           <w:r>
-            <w:rPr>
-              <w:rFonts w:ascii="Arial" w:eastAsiaTheme="minorEastAsia" w:hAnsi="Arial" w:cs="Arial"/>
-            </w:rPr>
             <w:instrText xml:space="preserve"> CITATION SUN16 \l 7177 </w:instrText>
           </w:r>
           <w:r>
-            <w:rPr>
-              <w:rFonts w:ascii="Arial" w:eastAsiaTheme="minorEastAsia" w:hAnsi="Arial" w:cs="Arial"/>
-            </w:rPr>
             <w:fldChar w:fldCharType="separate"/>
           </w:r>
           <w:r>
             <w:rPr>
-              <w:rFonts w:ascii="Arial" w:eastAsiaTheme="minorEastAsia" w:hAnsi="Arial" w:cs="Arial"/>
               <w:noProof/>
             </w:rPr>
             <w:t xml:space="preserve"> (SUNDARAM, n.d.)</w:t>
           </w:r>
           <w:r>
-            <w:rPr>
-              <w:rFonts w:ascii="Arial" w:eastAsiaTheme="minorEastAsia" w:hAnsi="Arial" w:cs="Arial"/>
-            </w:rPr>
             <w:fldChar w:fldCharType="end"/>
           </w:r>
         </w:sdtContent>
       </w:sdt>
     </w:p>
     <w:p>
-      <w:pPr>
-        <w:jc w:val="both"/>
-        <w:rPr>
-          <w:rFonts w:ascii="Arial" w:eastAsiaTheme="minorEastAsia" w:hAnsi="Arial" w:cs="Arial"/>
-        </w:rPr>
-      </w:pPr>
-      <w:r>
-        <w:rPr>
-          <w:rFonts w:ascii="Arial" w:eastAsiaTheme="minorEastAsia" w:hAnsi="Arial" w:cs="Arial"/>
-        </w:rPr>
+      <w:r>
         <w:lastRenderedPageBreak/>
         <w:t xml:space="preserve">Thus from this relationship it is clear to see that if the nose radius is kept constant, the surface roughness will increase with an increase in feed. In many situations it has been shown that the surface roughness deteriorates if the feed rate is increased beyond a limit. There is a certain critical point at which a decrease in the feed rate would not improve the surface roughness. </w:t>
       </w:r>
       <w:sdt>
         <w:sdtPr>
-          <w:rPr>
-            <w:rFonts w:ascii="Arial" w:eastAsiaTheme="minorEastAsia" w:hAnsi="Arial" w:cs="Arial"/>
-          </w:rPr>
           <w:id w:val="-2024996128"/>
           <w:citation/>
         </w:sdtPr>
         <w:sdtEndPr/>
         <w:sdtContent>
           <w:r>
-            <w:rPr>
-              <w:rFonts w:ascii="Arial" w:eastAsiaTheme="minorEastAsia" w:hAnsi="Arial" w:cs="Arial"/>
-            </w:rPr>
             <w:fldChar w:fldCharType="begin"/>
           </w:r>
           <w:r>
-            <w:rPr>
-              <w:rFonts w:ascii="Arial" w:eastAsiaTheme="minorEastAsia" w:hAnsi="Arial" w:cs="Arial"/>
-            </w:rPr>
             <w:instrText xml:space="preserve"> CITATION Gal45 \l 7177 </w:instrText>
           </w:r>
           <w:r>
-            <w:rPr>
-              <w:rFonts w:ascii="Arial" w:eastAsiaTheme="minorEastAsia" w:hAnsi="Arial" w:cs="Arial"/>
-            </w:rPr>
             <w:fldChar w:fldCharType="separate"/>
           </w:r>
           <w:r>
             <w:rPr>
-              <w:rFonts w:ascii="Arial" w:eastAsiaTheme="minorEastAsia" w:hAnsi="Arial" w:cs="Arial"/>
               <w:noProof/>
             </w:rPr>
             <w:t>(Galloway, 1945)</w:t>
           </w:r>
           <w:r>
-            <w:rPr>
-              <w:rFonts w:ascii="Arial" w:eastAsiaTheme="minorEastAsia" w:hAnsi="Arial" w:cs="Arial"/>
-            </w:rPr>
             <w:fldChar w:fldCharType="end"/>
           </w:r>
         </w:sdtContent>
       </w:sdt>
       <w:r>
-        <w:rPr>
-          <w:rFonts w:ascii="Arial" w:eastAsiaTheme="minorEastAsia" w:hAnsi="Arial" w:cs="Arial"/>
-        </w:rPr>
         <w:t xml:space="preserve">, </w:t>
       </w:r>
       <w:sdt>
         <w:sdtPr>
-          <w:rPr>
-            <w:rFonts w:ascii="Arial" w:eastAsiaTheme="minorEastAsia" w:hAnsi="Arial" w:cs="Arial"/>
-          </w:rPr>
           <w:id w:val="1326934985"/>
           <w:citation/>
         </w:sdtPr>
         <w:sdtEndPr/>
         <w:sdtContent>
           <w:r>
-            <w:rPr>
-              <w:rFonts w:ascii="Arial" w:eastAsiaTheme="minorEastAsia" w:hAnsi="Arial" w:cs="Arial"/>
-            </w:rPr>
             <w:fldChar w:fldCharType="begin"/>
           </w:r>
           <w:r>
-            <w:rPr>
-              <w:rFonts w:ascii="Arial" w:eastAsiaTheme="minorEastAsia" w:hAnsi="Arial" w:cs="Arial"/>
-            </w:rPr>
             <w:instrText xml:space="preserve"> CITATION SUN16 \l 7177 </w:instrText>
           </w:r>
           <w:r>
-            <w:rPr>
-              <w:rFonts w:ascii="Arial" w:eastAsiaTheme="minorEastAsia" w:hAnsi="Arial" w:cs="Arial"/>
-            </w:rPr>
             <w:fldChar w:fldCharType="separate"/>
           </w:r>
           <w:r>
             <w:rPr>
-              <w:rFonts w:ascii="Arial" w:eastAsiaTheme="minorEastAsia" w:hAnsi="Arial" w:cs="Arial"/>
               <w:noProof/>
             </w:rPr>
             <w:t>(SUNDARAM, n.d.)</w:t>
           </w:r>
           <w:r>
-            <w:rPr>
-              <w:rFonts w:ascii="Arial" w:eastAsiaTheme="minorEastAsia" w:hAnsi="Arial" w:cs="Arial"/>
-            </w:rPr>
             <w:fldChar w:fldCharType="end"/>
           </w:r>
         </w:sdtContent>
       </w:sdt>
       <w:r>
-        <w:rPr>
-          <w:rFonts w:ascii="Arial" w:eastAsiaTheme="minorEastAsia" w:hAnsi="Arial" w:cs="Arial"/>
-        </w:rPr>
         <w:t xml:space="preserve">  An explanation on this will follow:</w:t>
       </w:r>
     </w:p>
     <w:p>
-      <w:pPr>
-        <w:jc w:val="both"/>
-        <w:rPr>
-          <w:rFonts w:ascii="Arial" w:eastAsiaTheme="minorEastAsia" w:hAnsi="Arial" w:cs="Arial"/>
-        </w:rPr>
-      </w:pPr>
-      <w:r>
-        <w:rPr>
-          <w:rFonts w:ascii="Arial" w:eastAsiaTheme="minorEastAsia" w:hAnsi="Arial" w:cs="Arial"/>
-        </w:rPr>
+      <w:r>
         <w:t>Decreasing the feed leads to less feed marks on the work-piece. Thus this leads to an improved surface roughness. Each tool type has its own optimal feed rate.</w:t>
       </w:r>
       <w:sdt>
         <w:sdtPr>
-          <w:rPr>
-            <w:rFonts w:ascii="Arial" w:eastAsiaTheme="minorEastAsia" w:hAnsi="Arial" w:cs="Arial"/>
-          </w:rPr>
           <w:id w:val="2048802399"/>
           <w:citation/>
         </w:sdtPr>
         <w:sdtEndPr/>
         <w:sdtContent>
           <w:r>
-            <w:rPr>
-              <w:rFonts w:ascii="Arial" w:eastAsiaTheme="minorEastAsia" w:hAnsi="Arial" w:cs="Arial"/>
-            </w:rPr>
             <w:fldChar w:fldCharType="begin"/>
           </w:r>
           <w:r>
-            <w:rPr>
-              <w:rFonts w:ascii="Arial" w:eastAsiaTheme="minorEastAsia" w:hAnsi="Arial" w:cs="Arial"/>
-            </w:rPr>
             <w:instrText xml:space="preserve"> CITATION SUN16 \l 7177 </w:instrText>
           </w:r>
           <w:r>
-            <w:rPr>
-              <w:rFonts w:ascii="Arial" w:eastAsiaTheme="minorEastAsia" w:hAnsi="Arial" w:cs="Arial"/>
-            </w:rPr>
             <w:fldChar w:fldCharType="separate"/>
           </w:r>
           <w:r>
             <w:rPr>
-              <w:rFonts w:ascii="Arial" w:eastAsiaTheme="minorEastAsia" w:hAnsi="Arial" w:cs="Arial"/>
               <w:noProof/>
             </w:rPr>
             <w:t xml:space="preserve"> (SUNDARAM, n.d.)</w:t>
           </w:r>
           <w:r>
-            <w:rPr>
-              <w:rFonts w:ascii="Arial" w:eastAsiaTheme="minorEastAsia" w:hAnsi="Arial" w:cs="Arial"/>
-            </w:rPr>
             <w:fldChar w:fldCharType="end"/>
           </w:r>
         </w:sdtContent>
@@ -7365,16 +6507,7 @@
       <w:bookmarkEnd w:id="8"/>
     </w:p>
     <w:p>
-      <w:pPr>
-        <w:jc w:val="both"/>
-        <w:rPr>
-          <w:rFonts w:ascii="Arial" w:eastAsiaTheme="minorEastAsia" w:hAnsi="Arial" w:cs="Arial"/>
-        </w:rPr>
-      </w:pPr>
-      <w:r>
-        <w:rPr>
-          <w:rFonts w:ascii="Arial" w:eastAsiaTheme="minorEastAsia" w:hAnsi="Arial" w:cs="Arial"/>
-        </w:rPr>
+      <w:r>
         <w:t xml:space="preserve">There are many contrasting theories about whether the depth of the cut increases or decreases the surface roughness. </w:t>
       </w:r>
     </w:p>
@@ -7395,190 +6528,101 @@
       <w:bookmarkEnd w:id="9"/>
     </w:p>
     <w:p>
-      <w:pPr>
-        <w:jc w:val="both"/>
-        <w:rPr>
-          <w:rFonts w:ascii="Arial" w:eastAsiaTheme="minorEastAsia" w:hAnsi="Arial" w:cs="Arial"/>
-        </w:rPr>
-      </w:pPr>
-      <w:r>
-        <w:rPr>
-          <w:rFonts w:ascii="Arial" w:eastAsiaTheme="minorEastAsia" w:hAnsi="Arial" w:cs="Arial"/>
-        </w:rPr>
+      <w:r>
         <w:t xml:space="preserve">The cutting speed is inversely proportionate to the life of the tool. A high feed leads to increased cutting forces as well as a lower tool life. Thus it is best to ensure that the feed is low and cutting speed is very high. The surface roughness increases as the cutting speed and the depth of the cut increases. The major problem is that when both the cutting speed and depth of the cut is increased, a state of self-excited vibration occurs. This then deteriorates the surface roughness. The cutting force increases as the cutting depth is decreased along with an increase in the cutting speed and a small feed. Higher cutting forces tend to deform the machine tool and workpiece. </w:t>
       </w:r>
       <w:sdt>
         <w:sdtPr>
-          <w:rPr>
-            <w:rFonts w:ascii="Arial" w:eastAsiaTheme="minorEastAsia" w:hAnsi="Arial" w:cs="Arial"/>
-          </w:rPr>
           <w:id w:val="-1384712756"/>
           <w:citation/>
         </w:sdtPr>
         <w:sdtEndPr/>
         <w:sdtContent>
           <w:r>
-            <w:rPr>
-              <w:rFonts w:ascii="Arial" w:eastAsiaTheme="minorEastAsia" w:hAnsi="Arial" w:cs="Arial"/>
-            </w:rPr>
             <w:fldChar w:fldCharType="begin"/>
           </w:r>
           <w:r>
-            <w:rPr>
-              <w:rFonts w:ascii="Arial" w:eastAsiaTheme="minorEastAsia" w:hAnsi="Arial" w:cs="Arial"/>
-            </w:rPr>
             <w:instrText xml:space="preserve"> CITATION SUN16 \l 7177 </w:instrText>
           </w:r>
           <w:r>
-            <w:rPr>
-              <w:rFonts w:ascii="Arial" w:eastAsiaTheme="minorEastAsia" w:hAnsi="Arial" w:cs="Arial"/>
-            </w:rPr>
             <w:fldChar w:fldCharType="separate"/>
           </w:r>
           <w:r>
             <w:rPr>
-              <w:rFonts w:ascii="Arial" w:eastAsiaTheme="minorEastAsia" w:hAnsi="Arial" w:cs="Arial"/>
               <w:noProof/>
             </w:rPr>
             <w:t>(SUNDARAM, n.d.)</w:t>
           </w:r>
           <w:r>
-            <w:rPr>
-              <w:rFonts w:ascii="Arial" w:eastAsiaTheme="minorEastAsia" w:hAnsi="Arial" w:cs="Arial"/>
-            </w:rPr>
             <w:fldChar w:fldCharType="end"/>
           </w:r>
         </w:sdtContent>
       </w:sdt>
       <w:r>
+        <w:t xml:space="preserve">The effect of these parameters on the surface roughness will be examined and discussed in the latter of this report. </w:t>
+      </w:r>
+    </w:p>
+    <w:p/>
+    <w:p>
+      <w:pPr>
+        <w:pStyle w:val="Heading2"/>
+      </w:pPr>
+      <w:bookmarkStart w:id="10" w:name="_Toc469260410"/>
+      <w:r>
+        <w:t>3.2 Genetic Algorithm</w:t>
+      </w:r>
+      <w:bookmarkEnd w:id="10"/>
+      <w:r>
+        <w:t xml:space="preserve"> Predicting Roughness</w:t>
+      </w:r>
+    </w:p>
+    <w:p/>
+    <w:p>
+      <w:pPr>
+        <w:pStyle w:val="Heading3"/>
+      </w:pPr>
+      <w:bookmarkStart w:id="11" w:name="_Toc469260411"/>
+      <w:r>
+        <w:t>Fitness Function</w:t>
+      </w:r>
+      <w:bookmarkEnd w:id="11"/>
+    </w:p>
+    <w:p>
+      <w:r>
+        <w:t>The</w:t>
+      </w:r>
+      <w:r>
+        <w:t xml:space="preserve"> fitness function</w:t>
+      </w:r>
+      <w:r>
+        <w:t xml:space="preserve"> for this implementation is the SSE of the actual roughness vs the predicted roughness</w:t>
+      </w:r>
+      <w:r>
+        <w:t xml:space="preserve">. </w:t>
+      </w:r>
+      <w:r>
+        <w:t xml:space="preserve">The lower the value the fitter the individual. </w:t>
+      </w:r>
+      <w:r>
+        <w:t xml:space="preserve">Two </w:t>
+      </w:r>
+      <w:r>
+        <w:t xml:space="preserve">equations where tested to determine </w:t>
+      </w:r>
+      <w:r>
+        <w:t>what mathematical function will model the relation between the parameters and the roughness</w:t>
+      </w:r>
+      <w:r>
+        <w:t xml:space="preserve"> in order to predict the roughness</w:t>
+      </w:r>
+      <w:r>
+        <w:t>. Equation one is a simple combination of the different parameters where equation two adds exponents:</w:t>
+      </w:r>
+    </w:p>
+    <w:p>
+      <w:pPr>
         <w:rPr>
-          <w:rFonts w:ascii="Arial" w:eastAsiaTheme="minorEastAsia" w:hAnsi="Arial" w:cs="Arial"/>
-        </w:rPr>
-        <w:t xml:space="preserve">The effect of these parameters on the surface roughness will be examined and discussed in the latter of this report. </w:t>
-      </w:r>
-    </w:p>
-    <w:p>
-      <w:pPr>
-        <w:jc w:val="both"/>
-        <w:rPr>
-          <w:rFonts w:ascii="Arial" w:eastAsiaTheme="minorEastAsia" w:hAnsi="Arial" w:cs="Arial"/>
-        </w:rPr>
-      </w:pPr>
-    </w:p>
-    <w:p>
-      <w:pPr>
-        <w:pStyle w:val="Heading2"/>
-        <w:jc w:val="both"/>
-        <w:rPr>
-          <w:rFonts w:ascii="Arial" w:hAnsi="Arial" w:cs="Arial"/>
-        </w:rPr>
-      </w:pPr>
-      <w:bookmarkStart w:id="10" w:name="_Toc469260410"/>
-      <w:r>
-        <w:rPr>
-          <w:rFonts w:ascii="Arial" w:hAnsi="Arial" w:cs="Arial"/>
-        </w:rPr>
-        <w:t>3.2 Genetic Algorithm</w:t>
-      </w:r>
-      <w:bookmarkEnd w:id="10"/>
-      <w:r>
-        <w:rPr>
-          <w:rFonts w:ascii="Arial" w:hAnsi="Arial" w:cs="Arial"/>
-        </w:rPr>
-        <w:t xml:space="preserve"> Predicting Roughness</w:t>
-      </w:r>
-    </w:p>
-    <w:p>
-      <w:pPr>
-        <w:jc w:val="both"/>
-        <w:rPr>
-          <w:rFonts w:ascii="Arial" w:hAnsi="Arial" w:cs="Arial"/>
-        </w:rPr>
-      </w:pPr>
-    </w:p>
-    <w:p>
-      <w:pPr>
-        <w:pStyle w:val="Heading3"/>
-      </w:pPr>
-      <w:bookmarkStart w:id="11" w:name="_Toc469260411"/>
-      <w:r>
-        <w:t>Fitness Function</w:t>
-      </w:r>
-      <w:bookmarkEnd w:id="11"/>
-    </w:p>
-    <w:p>
-      <w:pPr>
-        <w:jc w:val="both"/>
-        <w:rPr>
-          <w:rFonts w:ascii="Arial" w:hAnsi="Arial" w:cs="Arial"/>
-        </w:rPr>
-      </w:pPr>
-      <w:r>
-        <w:rPr>
-          <w:rFonts w:ascii="Arial" w:hAnsi="Arial" w:cs="Arial"/>
-        </w:rPr>
-        <w:t>The</w:t>
-      </w:r>
-      <w:r>
-        <w:rPr>
-          <w:rFonts w:ascii="Arial" w:hAnsi="Arial" w:cs="Arial"/>
-        </w:rPr>
-        <w:t xml:space="preserve"> fitness function</w:t>
-      </w:r>
-      <w:r>
-        <w:rPr>
-          <w:rFonts w:ascii="Arial" w:hAnsi="Arial" w:cs="Arial"/>
-        </w:rPr>
-        <w:t xml:space="preserve"> for this implementation is the SSE of the actual roughness vs the predicted roughness</w:t>
-      </w:r>
-      <w:r>
-        <w:rPr>
-          <w:rFonts w:ascii="Arial" w:hAnsi="Arial" w:cs="Arial"/>
-        </w:rPr>
-        <w:t xml:space="preserve">. </w:t>
-      </w:r>
-      <w:r>
-        <w:rPr>
-          <w:rFonts w:ascii="Arial" w:hAnsi="Arial" w:cs="Arial"/>
-        </w:rPr>
-        <w:t xml:space="preserve">The lower the value the fitter the individual. </w:t>
-      </w:r>
-      <w:r>
-        <w:rPr>
-          <w:rFonts w:ascii="Arial" w:hAnsi="Arial" w:cs="Arial"/>
-        </w:rPr>
-        <w:t xml:space="preserve">Two </w:t>
-      </w:r>
-      <w:r>
-        <w:rPr>
-          <w:rFonts w:ascii="Arial" w:hAnsi="Arial" w:cs="Arial"/>
-        </w:rPr>
-        <w:t xml:space="preserve">equations where tested to determine </w:t>
-      </w:r>
-      <w:r>
-        <w:rPr>
-          <w:rFonts w:ascii="Arial" w:hAnsi="Arial" w:cs="Arial"/>
-        </w:rPr>
-        <w:t>what mathematical function will model the relation between the parameters and the roughness</w:t>
-      </w:r>
-      <w:r>
-        <w:rPr>
-          <w:rFonts w:ascii="Arial" w:hAnsi="Arial" w:cs="Arial"/>
-        </w:rPr>
-        <w:t xml:space="preserve"> in order to predict the roughness</w:t>
-      </w:r>
-      <w:r>
-        <w:rPr>
-          <w:rFonts w:ascii="Arial" w:hAnsi="Arial" w:cs="Arial"/>
-        </w:rPr>
-        <w:t>. Equation one is a simple combination of the different parameters where equation two adds exponents:</w:t>
-      </w:r>
-    </w:p>
-    <w:p>
-      <w:pPr>
-        <w:jc w:val="both"/>
-        <w:rPr>
-          <w:rFonts w:ascii="Arial" w:eastAsiaTheme="minorEastAsia" w:hAnsi="Arial" w:cs="Arial"/>
+          <w:rFonts w:eastAsiaTheme="minorEastAsia"/>
         </w:rPr>
       </w:pPr>
       <m:oMathPara>
@@ -7587,15 +6631,14 @@
             <m:sSubPr>
               <m:ctrlPr>
                 <w:rPr>
-                  <w:rFonts w:ascii="Cambria Math" w:hAnsi="Cambria Math" w:cs="Arial"/>
-                  <w:i/>
+                  <w:rFonts w:ascii="Cambria Math" w:hAnsi="Cambria Math"/>
                 </w:rPr>
               </m:ctrlPr>
             </m:sSubPr>
             <m:e>
               <m:r>
                 <w:rPr>
-                  <w:rFonts w:ascii="Cambria Math" w:hAnsi="Cambria Math" w:cs="Arial"/>
+                  <w:rFonts w:ascii="Cambria Math" w:hAnsi="Cambria Math"/>
                 </w:rPr>
                 <m:t>R</m:t>
               </m:r>
@@ -7603,15 +6646,18 @@
             <m:sub>
               <m:r>
                 <w:rPr>
-                  <w:rFonts w:ascii="Cambria Math" w:hAnsi="Cambria Math" w:cs="Arial"/>
+                  <w:rFonts w:ascii="Cambria Math" w:hAnsi="Cambria Math"/>
                 </w:rPr>
                 <m:t>a</m:t>
               </m:r>
             </m:sub>
           </m:sSub>
           <m:r>
+            <m:rPr>
+              <m:sty m:val="p"/>
+            </m:rPr>
             <w:rPr>
-              <w:rFonts w:ascii="Cambria Math" w:hAnsi="Cambria Math" w:cs="Arial"/>
+              <w:rFonts w:ascii="Cambria Math" w:hAnsi="Cambria Math"/>
             </w:rPr>
             <m:t>=</m:t>
           </m:r>
@@ -7619,31 +6665,36 @@
             <m:sSubPr>
               <m:ctrlPr>
                 <w:rPr>
-                  <w:rFonts w:ascii="Cambria Math" w:hAnsi="Cambria Math" w:cs="Arial"/>
-                  <w:i/>
+                  <w:rFonts w:ascii="Cambria Math" w:hAnsi="Cambria Math"/>
                 </w:rPr>
               </m:ctrlPr>
             </m:sSubPr>
             <m:e>
               <m:r>
                 <w:rPr>
-                  <w:rFonts w:ascii="Cambria Math" w:hAnsi="Cambria Math" w:cs="Arial"/>
+                  <w:rFonts w:ascii="Cambria Math" w:hAnsi="Cambria Math"/>
                 </w:rPr>
                 <m:t>C</m:t>
               </m:r>
             </m:e>
             <m:sub>
               <m:r>
+                <m:rPr>
+                  <m:sty m:val="p"/>
+                </m:rPr>
                 <w:rPr>
-                  <w:rFonts w:ascii="Cambria Math" w:hAnsi="Cambria Math" w:cs="Arial"/>
+                  <w:rFonts w:ascii="Cambria Math" w:hAnsi="Cambria Math"/>
                 </w:rPr>
                 <m:t>1</m:t>
               </m:r>
             </m:sub>
           </m:sSub>
           <m:r>
+            <m:rPr>
+              <m:sty m:val="p"/>
+            </m:rPr>
             <w:rPr>
-              <w:rFonts w:ascii="Cambria Math" w:hAnsi="Cambria Math" w:cs="Arial"/>
+              <w:rFonts w:ascii="Cambria Math" w:hAnsi="Cambria Math"/>
             </w:rPr>
             <m:t>+</m:t>
           </m:r>
@@ -7651,23 +6702,25 @@
             <m:sSubPr>
               <m:ctrlPr>
                 <w:rPr>
-                  <w:rFonts w:ascii="Cambria Math" w:hAnsi="Cambria Math" w:cs="Arial"/>
-                  <w:i/>
+                  <w:rFonts w:ascii="Cambria Math" w:hAnsi="Cambria Math"/>
                 </w:rPr>
               </m:ctrlPr>
             </m:sSubPr>
             <m:e>
               <m:r>
                 <w:rPr>
-                  <w:rFonts w:ascii="Cambria Math" w:hAnsi="Cambria Math" w:cs="Arial"/>
+                  <w:rFonts w:ascii="Cambria Math" w:hAnsi="Cambria Math"/>
                 </w:rPr>
                 <m:t>C</m:t>
               </m:r>
             </m:e>
             <m:sub>
               <m:r>
+                <m:rPr>
+                  <m:sty m:val="p"/>
+                </m:rPr>
                 <w:rPr>
-                  <w:rFonts w:ascii="Cambria Math" w:hAnsi="Cambria Math" w:cs="Arial"/>
+                  <w:rFonts w:ascii="Cambria Math" w:hAnsi="Cambria Math"/>
                 </w:rPr>
                 <m:t>2</m:t>
               </m:r>
@@ -7675,31 +6728,42 @@
           </m:sSub>
           <m:r>
             <w:rPr>
-              <w:rFonts w:ascii="Cambria Math" w:hAnsi="Cambria Math" w:cs="Arial"/>
+              <w:rFonts w:ascii="Cambria Math" w:hAnsi="Cambria Math"/>
             </w:rPr>
-            <m:t>v+</m:t>
+            <m:t>v</m:t>
+          </m:r>
+          <m:r>
+            <m:rPr>
+              <m:sty m:val="p"/>
+            </m:rPr>
+            <w:rPr>
+              <w:rFonts w:ascii="Cambria Math" w:hAnsi="Cambria Math"/>
+            </w:rPr>
+            <m:t>+</m:t>
           </m:r>
           <m:sSub>
             <m:sSubPr>
               <m:ctrlPr>
                 <w:rPr>
-                  <w:rFonts w:ascii="Cambria Math" w:hAnsi="Cambria Math" w:cs="Arial"/>
-                  <w:i/>
+                  <w:rFonts w:ascii="Cambria Math" w:hAnsi="Cambria Math"/>
                 </w:rPr>
               </m:ctrlPr>
             </m:sSubPr>
             <m:e>
               <m:r>
                 <w:rPr>
-                  <w:rFonts w:ascii="Cambria Math" w:hAnsi="Cambria Math" w:cs="Arial"/>
+                  <w:rFonts w:ascii="Cambria Math" w:hAnsi="Cambria Math"/>
                 </w:rPr>
                 <m:t>C</m:t>
               </m:r>
             </m:e>
             <m:sub>
               <m:r>
+                <m:rPr>
+                  <m:sty m:val="p"/>
+                </m:rPr>
                 <w:rPr>
-                  <w:rFonts w:ascii="Cambria Math" w:hAnsi="Cambria Math" w:cs="Arial"/>
+                  <w:rFonts w:ascii="Cambria Math" w:hAnsi="Cambria Math"/>
                 </w:rPr>
                 <m:t>3</m:t>
               </m:r>
@@ -7707,31 +6771,42 @@
           </m:sSub>
           <m:r>
             <w:rPr>
-              <w:rFonts w:ascii="Cambria Math" w:hAnsi="Cambria Math" w:cs="Arial"/>
+              <w:rFonts w:ascii="Cambria Math" w:hAnsi="Cambria Math"/>
             </w:rPr>
-            <m:t>f+</m:t>
+            <m:t>f</m:t>
+          </m:r>
+          <m:r>
+            <m:rPr>
+              <m:sty m:val="p"/>
+            </m:rPr>
+            <w:rPr>
+              <w:rFonts w:ascii="Cambria Math" w:hAnsi="Cambria Math"/>
+            </w:rPr>
+            <m:t>+</m:t>
           </m:r>
           <m:sSub>
             <m:sSubPr>
               <m:ctrlPr>
                 <w:rPr>
-                  <w:rFonts w:ascii="Cambria Math" w:hAnsi="Cambria Math" w:cs="Arial"/>
-                  <w:i/>
+                  <w:rFonts w:ascii="Cambria Math" w:hAnsi="Cambria Math"/>
                 </w:rPr>
               </m:ctrlPr>
             </m:sSubPr>
             <m:e>
               <m:r>
                 <w:rPr>
-                  <w:rFonts w:ascii="Cambria Math" w:hAnsi="Cambria Math" w:cs="Arial"/>
+                  <w:rFonts w:ascii="Cambria Math" w:hAnsi="Cambria Math"/>
                 </w:rPr>
                 <m:t>C</m:t>
               </m:r>
             </m:e>
             <m:sub>
               <m:r>
+                <m:rPr>
+                  <m:sty m:val="p"/>
+                </m:rPr>
                 <w:rPr>
-                  <w:rFonts w:ascii="Cambria Math" w:hAnsi="Cambria Math" w:cs="Arial"/>
+                  <w:rFonts w:ascii="Cambria Math" w:hAnsi="Cambria Math"/>
                 </w:rPr>
                 <m:t>4</m:t>
               </m:r>
@@ -7739,31 +6814,42 @@
           </m:sSub>
           <m:r>
             <w:rPr>
-              <w:rFonts w:ascii="Cambria Math" w:hAnsi="Cambria Math" w:cs="Arial"/>
+              <w:rFonts w:ascii="Cambria Math" w:hAnsi="Cambria Math"/>
             </w:rPr>
-            <m:t>d+</m:t>
+            <m:t>d</m:t>
+          </m:r>
+          <m:r>
+            <m:rPr>
+              <m:sty m:val="p"/>
+            </m:rPr>
+            <w:rPr>
+              <w:rFonts w:ascii="Cambria Math" w:hAnsi="Cambria Math"/>
+            </w:rPr>
+            <m:t>+</m:t>
           </m:r>
           <m:sSub>
             <m:sSubPr>
               <m:ctrlPr>
                 <w:rPr>
-                  <w:rFonts w:ascii="Cambria Math" w:hAnsi="Cambria Math" w:cs="Arial"/>
-                  <w:i/>
+                  <w:rFonts w:ascii="Cambria Math" w:hAnsi="Cambria Math"/>
                 </w:rPr>
               </m:ctrlPr>
             </m:sSubPr>
             <m:e>
               <m:r>
                 <w:rPr>
-                  <w:rFonts w:ascii="Cambria Math" w:hAnsi="Cambria Math" w:cs="Arial"/>
+                  <w:rFonts w:ascii="Cambria Math" w:hAnsi="Cambria Math"/>
                 </w:rPr>
                 <m:t>C</m:t>
               </m:r>
             </m:e>
             <m:sub>
               <m:r>
+                <m:rPr>
+                  <m:sty m:val="p"/>
+                </m:rPr>
                 <w:rPr>
-                  <w:rFonts w:ascii="Cambria Math" w:hAnsi="Cambria Math" w:cs="Arial"/>
+                  <w:rFonts w:ascii="Cambria Math" w:hAnsi="Cambria Math"/>
                 </w:rPr>
                 <m:t>5</m:t>
               </m:r>
@@ -7771,18 +6857,26 @@
           </m:sSub>
           <m:r>
             <w:rPr>
-              <w:rFonts w:ascii="Cambria Math" w:hAnsi="Cambria Math" w:cs="Arial"/>
+              <w:rFonts w:ascii="Cambria Math" w:hAnsi="Cambria Math"/>
             </w:rPr>
-            <m:t>Ga  …(1)</m:t>
+            <m:t>Ga</m:t>
+          </m:r>
+          <m:r>
+            <m:rPr>
+              <m:sty m:val="p"/>
+            </m:rPr>
+            <w:rPr>
+              <w:rFonts w:ascii="Cambria Math" w:hAnsi="Cambria Math"/>
+            </w:rPr>
+            <m:t xml:space="preserve">  …(1)</m:t>
           </m:r>
         </m:oMath>
       </m:oMathPara>
     </w:p>
     <w:p>
       <w:pPr>
-        <w:jc w:val="both"/>
         <w:rPr>
-          <w:rFonts w:ascii="Arial" w:eastAsiaTheme="minorEastAsia" w:hAnsi="Arial" w:cs="Arial"/>
+          <w:rFonts w:eastAsiaTheme="minorEastAsia"/>
         </w:rPr>
       </w:pPr>
       <m:oMathPara>
@@ -7791,15 +6885,14 @@
             <m:sSubPr>
               <m:ctrlPr>
                 <w:rPr>
-                  <w:rFonts w:ascii="Cambria Math" w:hAnsi="Cambria Math" w:cs="Arial"/>
-                  <w:i/>
+                  <w:rFonts w:ascii="Cambria Math" w:hAnsi="Cambria Math"/>
                 </w:rPr>
               </m:ctrlPr>
             </m:sSubPr>
             <m:e>
               <m:r>
                 <w:rPr>
-                  <w:rFonts w:ascii="Cambria Math" w:hAnsi="Cambria Math" w:cs="Arial"/>
+                  <w:rFonts w:ascii="Cambria Math" w:hAnsi="Cambria Math"/>
                 </w:rPr>
                 <m:t>R</m:t>
               </m:r>
@@ -7807,15 +6900,18 @@
             <m:sub>
               <m:r>
                 <w:rPr>
-                  <w:rFonts w:ascii="Cambria Math" w:hAnsi="Cambria Math" w:cs="Arial"/>
+                  <w:rFonts w:ascii="Cambria Math" w:hAnsi="Cambria Math"/>
                 </w:rPr>
                 <m:t>a</m:t>
               </m:r>
             </m:sub>
           </m:sSub>
           <m:r>
+            <m:rPr>
+              <m:sty m:val="p"/>
+            </m:rPr>
             <w:rPr>
-              <w:rFonts w:ascii="Cambria Math" w:hAnsi="Cambria Math" w:cs="Arial"/>
+              <w:rFonts w:ascii="Cambria Math" w:hAnsi="Cambria Math"/>
             </w:rPr>
             <m:t>=</m:t>
           </m:r>
@@ -7823,31 +6919,36 @@
             <m:sSubPr>
               <m:ctrlPr>
                 <w:rPr>
-                  <w:rFonts w:ascii="Cambria Math" w:hAnsi="Cambria Math" w:cs="Arial"/>
-                  <w:i/>
+                  <w:rFonts w:ascii="Cambria Math" w:hAnsi="Cambria Math"/>
                 </w:rPr>
               </m:ctrlPr>
             </m:sSubPr>
             <m:e>
               <m:r>
                 <w:rPr>
-                  <w:rFonts w:ascii="Cambria Math" w:hAnsi="Cambria Math" w:cs="Arial"/>
+                  <w:rFonts w:ascii="Cambria Math" w:hAnsi="Cambria Math"/>
                 </w:rPr>
                 <m:t>C</m:t>
               </m:r>
             </m:e>
             <m:sub>
               <m:r>
+                <m:rPr>
+                  <m:sty m:val="p"/>
+                </m:rPr>
                 <w:rPr>
-                  <w:rFonts w:ascii="Cambria Math" w:hAnsi="Cambria Math" w:cs="Arial"/>
+                  <w:rFonts w:ascii="Cambria Math" w:hAnsi="Cambria Math"/>
                 </w:rPr>
                 <m:t>1</m:t>
               </m:r>
             </m:sub>
           </m:sSub>
           <m:r>
+            <m:rPr>
+              <m:sty m:val="p"/>
+            </m:rPr>
             <w:rPr>
-              <w:rFonts w:ascii="Cambria Math" w:hAnsi="Cambria Math" w:cs="Arial"/>
+              <w:rFonts w:ascii="Cambria Math" w:hAnsi="Cambria Math"/>
             </w:rPr>
             <m:t>+</m:t>
           </m:r>
@@ -7855,23 +6956,25 @@
             <m:sSubPr>
               <m:ctrlPr>
                 <w:rPr>
-                  <w:rFonts w:ascii="Cambria Math" w:hAnsi="Cambria Math" w:cs="Arial"/>
-                  <w:i/>
+                  <w:rFonts w:ascii="Cambria Math" w:hAnsi="Cambria Math"/>
                 </w:rPr>
               </m:ctrlPr>
             </m:sSubPr>
             <m:e>
               <m:r>
                 <w:rPr>
-                  <w:rFonts w:ascii="Cambria Math" w:hAnsi="Cambria Math" w:cs="Arial"/>
+                  <w:rFonts w:ascii="Cambria Math" w:hAnsi="Cambria Math"/>
                 </w:rPr>
                 <m:t>C</m:t>
               </m:r>
             </m:e>
             <m:sub>
               <m:r>
+                <m:rPr>
+                  <m:sty m:val="p"/>
+                </m:rPr>
                 <w:rPr>
-                  <w:rFonts w:ascii="Cambria Math" w:hAnsi="Cambria Math" w:cs="Arial"/>
+                  <w:rFonts w:ascii="Cambria Math" w:hAnsi="Cambria Math"/>
                 </w:rPr>
                 <m:t>2</m:t>
               </m:r>
@@ -7881,15 +6984,14 @@
             <m:sSupPr>
               <m:ctrlPr>
                 <w:rPr>
-                  <w:rFonts w:ascii="Cambria Math" w:hAnsi="Cambria Math" w:cs="Arial"/>
-                  <w:i/>
+                  <w:rFonts w:ascii="Cambria Math" w:hAnsi="Cambria Math"/>
                 </w:rPr>
               </m:ctrlPr>
             </m:sSupPr>
             <m:e>
               <m:r>
                 <w:rPr>
-                  <w:rFonts w:ascii="Cambria Math" w:hAnsi="Cambria Math" w:cs="Arial"/>
+                  <w:rFonts w:ascii="Cambria Math" w:hAnsi="Cambria Math"/>
                 </w:rPr>
                 <m:t>v</m:t>
               </m:r>
@@ -7899,23 +7001,25 @@
                 <m:sSubPr>
                   <m:ctrlPr>
                     <w:rPr>
-                      <w:rFonts w:ascii="Cambria Math" w:hAnsi="Cambria Math" w:cs="Arial"/>
-                      <w:i/>
+                      <w:rFonts w:ascii="Cambria Math" w:hAnsi="Cambria Math"/>
                     </w:rPr>
                   </m:ctrlPr>
                 </m:sSubPr>
                 <m:e>
                   <m:r>
                     <w:rPr>
-                      <w:rFonts w:ascii="Cambria Math" w:hAnsi="Cambria Math" w:cs="Arial"/>
+                      <w:rFonts w:ascii="Cambria Math" w:hAnsi="Cambria Math"/>
                     </w:rPr>
                     <m:t>C</m:t>
                   </m:r>
                 </m:e>
                 <m:sub>
                   <m:r>
+                    <m:rPr>
+                      <m:sty m:val="p"/>
+                    </m:rPr>
                     <w:rPr>
-                      <w:rFonts w:ascii="Cambria Math" w:hAnsi="Cambria Math" w:cs="Arial"/>
+                      <w:rFonts w:ascii="Cambria Math" w:hAnsi="Cambria Math"/>
                     </w:rPr>
                     <m:t>6</m:t>
                   </m:r>
@@ -7924,8 +7028,11 @@
             </m:sup>
           </m:sSup>
           <m:r>
+            <m:rPr>
+              <m:sty m:val="p"/>
+            </m:rPr>
             <w:rPr>
-              <w:rFonts w:ascii="Cambria Math" w:hAnsi="Cambria Math" w:cs="Arial"/>
+              <w:rFonts w:ascii="Cambria Math" w:hAnsi="Cambria Math"/>
             </w:rPr>
             <m:t>+</m:t>
           </m:r>
@@ -7933,23 +7040,25 @@
             <m:sSubPr>
               <m:ctrlPr>
                 <w:rPr>
-                  <w:rFonts w:ascii="Cambria Math" w:hAnsi="Cambria Math" w:cs="Arial"/>
-                  <w:i/>
+                  <w:rFonts w:ascii="Cambria Math" w:hAnsi="Cambria Math"/>
                 </w:rPr>
               </m:ctrlPr>
             </m:sSubPr>
             <m:e>
               <m:r>
                 <w:rPr>
-                  <w:rFonts w:ascii="Cambria Math" w:hAnsi="Cambria Math" w:cs="Arial"/>
+                  <w:rFonts w:ascii="Cambria Math" w:hAnsi="Cambria Math"/>
                 </w:rPr>
                 <m:t>C</m:t>
               </m:r>
             </m:e>
             <m:sub>
               <m:r>
+                <m:rPr>
+                  <m:sty m:val="p"/>
+                </m:rPr>
                 <w:rPr>
-                  <w:rFonts w:ascii="Cambria Math" w:hAnsi="Cambria Math" w:cs="Arial"/>
+                  <w:rFonts w:ascii="Cambria Math" w:hAnsi="Cambria Math"/>
                 </w:rPr>
                 <m:t>3</m:t>
               </m:r>
@@ -7959,15 +7068,14 @@
             <m:sSupPr>
               <m:ctrlPr>
                 <w:rPr>
-                  <w:rFonts w:ascii="Cambria Math" w:hAnsi="Cambria Math" w:cs="Arial"/>
-                  <w:i/>
+                  <w:rFonts w:ascii="Cambria Math" w:hAnsi="Cambria Math"/>
                 </w:rPr>
               </m:ctrlPr>
             </m:sSupPr>
             <m:e>
               <m:r>
                 <w:rPr>
-                  <w:rFonts w:ascii="Cambria Math" w:hAnsi="Cambria Math" w:cs="Arial"/>
+                  <w:rFonts w:ascii="Cambria Math" w:hAnsi="Cambria Math"/>
                 </w:rPr>
                 <m:t>f</m:t>
               </m:r>
@@ -7977,23 +7085,25 @@
                 <m:sSubPr>
                   <m:ctrlPr>
                     <w:rPr>
-                      <w:rFonts w:ascii="Cambria Math" w:hAnsi="Cambria Math" w:cs="Arial"/>
-                      <w:i/>
+                      <w:rFonts w:ascii="Cambria Math" w:hAnsi="Cambria Math"/>
                     </w:rPr>
                   </m:ctrlPr>
                 </m:sSubPr>
                 <m:e>
                   <m:r>
                     <w:rPr>
-                      <w:rFonts w:ascii="Cambria Math" w:hAnsi="Cambria Math" w:cs="Arial"/>
+                      <w:rFonts w:ascii="Cambria Math" w:hAnsi="Cambria Math"/>
                     </w:rPr>
                     <m:t>C</m:t>
                   </m:r>
                 </m:e>
                 <m:sub>
                   <m:r>
+                    <m:rPr>
+                      <m:sty m:val="p"/>
+                    </m:rPr>
                     <w:rPr>
-                      <w:rFonts w:ascii="Cambria Math" w:hAnsi="Cambria Math" w:cs="Arial"/>
+                      <w:rFonts w:ascii="Cambria Math" w:hAnsi="Cambria Math"/>
                     </w:rPr>
                     <m:t>7</m:t>
                   </m:r>
@@ -8002,8 +7112,11 @@
             </m:sup>
           </m:sSup>
           <m:r>
+            <m:rPr>
+              <m:sty m:val="p"/>
+            </m:rPr>
             <w:rPr>
-              <w:rFonts w:ascii="Cambria Math" w:hAnsi="Cambria Math" w:cs="Arial"/>
+              <w:rFonts w:ascii="Cambria Math" w:hAnsi="Cambria Math"/>
             </w:rPr>
             <m:t>+</m:t>
           </m:r>
@@ -8011,23 +7124,25 @@
             <m:sSubPr>
               <m:ctrlPr>
                 <w:rPr>
-                  <w:rFonts w:ascii="Cambria Math" w:hAnsi="Cambria Math" w:cs="Arial"/>
-                  <w:i/>
+                  <w:rFonts w:ascii="Cambria Math" w:hAnsi="Cambria Math"/>
                 </w:rPr>
               </m:ctrlPr>
             </m:sSubPr>
             <m:e>
               <m:r>
                 <w:rPr>
-                  <w:rFonts w:ascii="Cambria Math" w:hAnsi="Cambria Math" w:cs="Arial"/>
+                  <w:rFonts w:ascii="Cambria Math" w:hAnsi="Cambria Math"/>
                 </w:rPr>
                 <m:t>C</m:t>
               </m:r>
             </m:e>
             <m:sub>
               <m:r>
+                <m:rPr>
+                  <m:sty m:val="p"/>
+                </m:rPr>
                 <w:rPr>
-                  <w:rFonts w:ascii="Cambria Math" w:hAnsi="Cambria Math" w:cs="Arial"/>
+                  <w:rFonts w:ascii="Cambria Math" w:hAnsi="Cambria Math"/>
                 </w:rPr>
                 <m:t>4</m:t>
               </m:r>
@@ -8037,15 +7152,14 @@
             <m:sSupPr>
               <m:ctrlPr>
                 <w:rPr>
-                  <w:rFonts w:ascii="Cambria Math" w:hAnsi="Cambria Math" w:cs="Arial"/>
-                  <w:i/>
+                  <w:rFonts w:ascii="Cambria Math" w:hAnsi="Cambria Math"/>
                 </w:rPr>
               </m:ctrlPr>
             </m:sSupPr>
             <m:e>
               <m:r>
                 <w:rPr>
-                  <w:rFonts w:ascii="Cambria Math" w:hAnsi="Cambria Math" w:cs="Arial"/>
+                  <w:rFonts w:ascii="Cambria Math" w:hAnsi="Cambria Math"/>
                 </w:rPr>
                 <m:t>d</m:t>
               </m:r>
@@ -8055,23 +7169,25 @@
                 <m:sSubPr>
                   <m:ctrlPr>
                     <w:rPr>
-                      <w:rFonts w:ascii="Cambria Math" w:hAnsi="Cambria Math" w:cs="Arial"/>
-                      <w:i/>
+                      <w:rFonts w:ascii="Cambria Math" w:hAnsi="Cambria Math"/>
                     </w:rPr>
                   </m:ctrlPr>
                 </m:sSubPr>
                 <m:e>
                   <m:r>
                     <w:rPr>
-                      <w:rFonts w:ascii="Cambria Math" w:hAnsi="Cambria Math" w:cs="Arial"/>
+                      <w:rFonts w:ascii="Cambria Math" w:hAnsi="Cambria Math"/>
                     </w:rPr>
                     <m:t>C</m:t>
                   </m:r>
                 </m:e>
                 <m:sub>
                   <m:r>
+                    <m:rPr>
+                      <m:sty m:val="p"/>
+                    </m:rPr>
                     <w:rPr>
-                      <w:rFonts w:ascii="Cambria Math" w:hAnsi="Cambria Math" w:cs="Arial"/>
+                      <w:rFonts w:ascii="Cambria Math" w:hAnsi="Cambria Math"/>
                     </w:rPr>
                     <m:t>8</m:t>
                   </m:r>
@@ -8080,8 +7196,11 @@
             </m:sup>
           </m:sSup>
           <m:r>
+            <m:rPr>
+              <m:sty m:val="p"/>
+            </m:rPr>
             <w:rPr>
-              <w:rFonts w:ascii="Cambria Math" w:hAnsi="Cambria Math" w:cs="Arial"/>
+              <w:rFonts w:ascii="Cambria Math" w:hAnsi="Cambria Math"/>
             </w:rPr>
             <m:t>+</m:t>
           </m:r>
@@ -8089,23 +7208,25 @@
             <m:sSubPr>
               <m:ctrlPr>
                 <w:rPr>
-                  <w:rFonts w:ascii="Cambria Math" w:hAnsi="Cambria Math" w:cs="Arial"/>
-                  <w:i/>
+                  <w:rFonts w:ascii="Cambria Math" w:hAnsi="Cambria Math"/>
                 </w:rPr>
               </m:ctrlPr>
             </m:sSubPr>
             <m:e>
               <m:r>
                 <w:rPr>
-                  <w:rFonts w:ascii="Cambria Math" w:hAnsi="Cambria Math" w:cs="Arial"/>
+                  <w:rFonts w:ascii="Cambria Math" w:hAnsi="Cambria Math"/>
                 </w:rPr>
                 <m:t>C</m:t>
               </m:r>
             </m:e>
             <m:sub>
               <m:r>
+                <m:rPr>
+                  <m:sty m:val="p"/>
+                </m:rPr>
                 <w:rPr>
-                  <w:rFonts w:ascii="Cambria Math" w:hAnsi="Cambria Math" w:cs="Arial"/>
+                  <w:rFonts w:ascii="Cambria Math" w:hAnsi="Cambria Math"/>
                 </w:rPr>
                 <m:t>5</m:t>
               </m:r>
@@ -8115,15 +7236,14 @@
             <m:sSupPr>
               <m:ctrlPr>
                 <w:rPr>
-                  <w:rFonts w:ascii="Cambria Math" w:hAnsi="Cambria Math" w:cs="Arial"/>
-                  <w:i/>
+                  <w:rFonts w:ascii="Cambria Math" w:hAnsi="Cambria Math"/>
                 </w:rPr>
               </m:ctrlPr>
             </m:sSupPr>
             <m:e>
               <m:r>
                 <w:rPr>
-                  <w:rFonts w:ascii="Cambria Math" w:hAnsi="Cambria Math" w:cs="Arial"/>
+                  <w:rFonts w:ascii="Cambria Math" w:hAnsi="Cambria Math"/>
                 </w:rPr>
                 <m:t>Ga</m:t>
               </m:r>
@@ -8133,23 +7253,25 @@
                 <m:sSubPr>
                   <m:ctrlPr>
                     <w:rPr>
-                      <w:rFonts w:ascii="Cambria Math" w:hAnsi="Cambria Math" w:cs="Arial"/>
-                      <w:i/>
+                      <w:rFonts w:ascii="Cambria Math" w:hAnsi="Cambria Math"/>
                     </w:rPr>
                   </m:ctrlPr>
                 </m:sSubPr>
                 <m:e>
                   <m:r>
                     <w:rPr>
-                      <w:rFonts w:ascii="Cambria Math" w:hAnsi="Cambria Math" w:cs="Arial"/>
+                      <w:rFonts w:ascii="Cambria Math" w:hAnsi="Cambria Math"/>
                     </w:rPr>
                     <m:t>C</m:t>
                   </m:r>
                 </m:e>
                 <m:sub>
                   <m:r>
+                    <m:rPr>
+                      <m:sty m:val="p"/>
+                    </m:rPr>
                     <w:rPr>
-                      <w:rFonts w:ascii="Cambria Math" w:hAnsi="Cambria Math" w:cs="Arial"/>
+                      <w:rFonts w:ascii="Cambria Math" w:hAnsi="Cambria Math"/>
                     </w:rPr>
                     <m:t>9</m:t>
                   </m:r>
@@ -8158,8 +7280,11 @@
             </m:sup>
           </m:sSup>
           <m:r>
+            <m:rPr>
+              <m:sty m:val="p"/>
+            </m:rPr>
             <w:rPr>
-              <w:rFonts w:ascii="Cambria Math" w:eastAsiaTheme="minorEastAsia" w:hAnsi="Cambria Math" w:cs="Arial"/>
+              <w:rFonts w:ascii="Cambria Math" w:eastAsiaTheme="minorEastAsia" w:hAnsi="Cambria Math"/>
             </w:rPr>
             <m:t>…(2)</m:t>
           </m:r>
@@ -8167,16 +7292,7 @@
       </m:oMathPara>
     </w:p>
     <w:p>
-      <w:pPr>
-        <w:jc w:val="both"/>
-        <w:rPr>
-          <w:rFonts w:ascii="Arial" w:eastAsiaTheme="minorEastAsia" w:hAnsi="Arial" w:cs="Arial"/>
-        </w:rPr>
-      </w:pPr>
-      <w:r>
-        <w:rPr>
-          <w:rFonts w:ascii="Arial" w:eastAsiaTheme="minorEastAsia" w:hAnsi="Arial" w:cs="Arial"/>
-        </w:rPr>
+      <w:r>
         <w:t xml:space="preserve">Where: </w:t>
       </w:r>
     </w:p>
@@ -8187,17 +7303,13 @@
           <w:ilvl w:val="0"/>
           <w:numId w:val="5"/>
         </w:numPr>
-        <w:jc w:val="both"/>
-        <w:rPr>
-          <w:rFonts w:ascii="Arial" w:hAnsi="Arial" w:cs="Arial"/>
-        </w:rPr>
       </w:pPr>
       <m:oMath>
         <m:sSub>
           <m:sSubPr>
             <m:ctrlPr>
               <w:rPr>
-                <w:rFonts w:ascii="Cambria Math" w:hAnsi="Cambria Math" w:cs="Arial"/>
+                <w:rFonts w:ascii="Cambria Math" w:hAnsi="Cambria Math"/>
                 <w:i/>
               </w:rPr>
             </m:ctrlPr>
@@ -8205,7 +7317,7 @@
           <m:e>
             <m:r>
               <w:rPr>
-                <w:rFonts w:ascii="Cambria Math" w:hAnsi="Cambria Math" w:cs="Arial"/>
+                <w:rFonts w:ascii="Cambria Math" w:hAnsi="Cambria Math"/>
               </w:rPr>
               <m:t>R</m:t>
             </m:r>
@@ -8213,7 +7325,7 @@
           <m:sub>
             <m:r>
               <w:rPr>
-                <w:rFonts w:ascii="Cambria Math" w:hAnsi="Cambria Math" w:cs="Arial"/>
+                <w:rFonts w:ascii="Cambria Math" w:hAnsi="Cambria Math"/>
               </w:rPr>
               <m:t>a</m:t>
             </m:r>
@@ -8221,9 +7333,6 @@
         </m:sSub>
       </m:oMath>
       <w:r>
-        <w:rPr>
-          <w:rFonts w:ascii="Arial" w:eastAsiaTheme="minorEastAsia" w:hAnsi="Arial" w:cs="Arial"/>
-        </w:rPr>
         <w:t xml:space="preserve"> is the surface roughness</w:t>
       </w:r>
     </w:p>
@@ -8234,23 +7343,16 @@
           <w:ilvl w:val="0"/>
           <w:numId w:val="5"/>
         </w:numPr>
-        <w:jc w:val="both"/>
-        <w:rPr>
-          <w:rFonts w:ascii="Arial" w:hAnsi="Arial" w:cs="Arial"/>
-        </w:rPr>
       </w:pPr>
       <m:oMath>
         <m:r>
           <w:rPr>
-            <w:rFonts w:ascii="Cambria Math" w:hAnsi="Cambria Math" w:cs="Arial"/>
+            <w:rFonts w:ascii="Cambria Math" w:hAnsi="Cambria Math"/>
           </w:rPr>
           <m:t>v</m:t>
         </m:r>
       </m:oMath>
       <w:r>
-        <w:rPr>
-          <w:rFonts w:ascii="Arial" w:eastAsiaTheme="minorEastAsia" w:hAnsi="Arial" w:cs="Arial"/>
-        </w:rPr>
         <w:t xml:space="preserve"> is the cutting speed</w:t>
       </w:r>
     </w:p>
@@ -8261,23 +7363,16 @@
           <w:ilvl w:val="0"/>
           <w:numId w:val="5"/>
         </w:numPr>
-        <w:jc w:val="both"/>
-        <w:rPr>
-          <w:rFonts w:ascii="Arial" w:hAnsi="Arial" w:cs="Arial"/>
-        </w:rPr>
       </w:pPr>
       <m:oMath>
         <m:r>
           <w:rPr>
-            <w:rFonts w:ascii="Cambria Math" w:hAnsi="Cambria Math" w:cs="Arial"/>
+            <w:rFonts w:ascii="Cambria Math" w:hAnsi="Cambria Math"/>
           </w:rPr>
           <m:t>f</m:t>
         </m:r>
       </m:oMath>
       <w:r>
-        <w:rPr>
-          <w:rFonts w:ascii="Arial" w:eastAsiaTheme="minorEastAsia" w:hAnsi="Arial" w:cs="Arial"/>
-        </w:rPr>
         <w:t xml:space="preserve"> is the feed rate</w:t>
       </w:r>
     </w:p>
@@ -8288,23 +7383,16 @@
           <w:ilvl w:val="0"/>
           <w:numId w:val="5"/>
         </w:numPr>
-        <w:jc w:val="both"/>
-        <w:rPr>
-          <w:rFonts w:ascii="Arial" w:hAnsi="Arial" w:cs="Arial"/>
-        </w:rPr>
       </w:pPr>
       <m:oMath>
         <m:r>
           <w:rPr>
-            <w:rFonts w:ascii="Cambria Math" w:hAnsi="Cambria Math" w:cs="Arial"/>
+            <w:rFonts w:ascii="Cambria Math" w:hAnsi="Cambria Math"/>
           </w:rPr>
           <m:t>d</m:t>
         </m:r>
       </m:oMath>
       <w:r>
-        <w:rPr>
-          <w:rFonts w:ascii="Arial" w:eastAsiaTheme="minorEastAsia" w:hAnsi="Arial" w:cs="Arial"/>
-        </w:rPr>
         <w:t xml:space="preserve"> is the depth of cut</w:t>
       </w:r>
     </w:p>
@@ -8315,23 +7403,16 @@
           <w:ilvl w:val="0"/>
           <w:numId w:val="5"/>
         </w:numPr>
-        <w:jc w:val="both"/>
-        <w:rPr>
-          <w:rFonts w:ascii="Arial" w:hAnsi="Arial" w:cs="Arial"/>
-        </w:rPr>
       </w:pPr>
       <m:oMath>
         <m:r>
           <w:rPr>
-            <w:rFonts w:ascii="Cambria Math" w:hAnsi="Cambria Math" w:cs="Arial"/>
+            <w:rFonts w:ascii="Cambria Math" w:hAnsi="Cambria Math"/>
           </w:rPr>
           <m:t>Ga</m:t>
         </m:r>
       </m:oMath>
       <w:r>
-        <w:rPr>
-          <w:rFonts w:ascii="Arial" w:eastAsiaTheme="minorEastAsia" w:hAnsi="Arial" w:cs="Arial"/>
-        </w:rPr>
         <w:t xml:space="preserve"> is the average grey scale image value</w:t>
       </w:r>
     </w:p>
@@ -8342,15 +7423,8 @@
           <w:ilvl w:val="0"/>
           <w:numId w:val="5"/>
         </w:numPr>
-        <w:jc w:val="both"/>
-        <w:rPr>
-          <w:rFonts w:ascii="Arial" w:hAnsi="Arial" w:cs="Arial"/>
-        </w:rPr>
-      </w:pPr>
-      <w:r>
-        <w:rPr>
-          <w:rFonts w:ascii="Arial" w:eastAsiaTheme="minorEastAsia" w:hAnsi="Arial" w:cs="Arial"/>
-        </w:rPr>
+      </w:pPr>
+      <w:r>
         <w:t>C is the weight values</w:t>
       </w:r>
     </w:p>
@@ -8360,6 +7434,7 @@
       </w:pPr>
       <w:bookmarkStart w:id="12" w:name="_Toc469260412"/>
       <w:r>
+        <w:lastRenderedPageBreak/>
         <w:t>Selection Technique – tournament selection</w:t>
       </w:r>
       <w:bookmarkEnd w:id="12"/>
@@ -8368,24 +7443,8 @@
       </w:r>
     </w:p>
     <w:p>
-      <w:pPr>
-        <w:jc w:val="both"/>
-        <w:rPr>
-          <w:rFonts w:ascii="Arial" w:hAnsi="Arial" w:cs="Arial"/>
-        </w:rPr>
-      </w:pPr>
-      <w:r>
-        <w:rPr>
-          <w:rFonts w:ascii="Arial" w:hAnsi="Arial" w:cs="Arial"/>
-        </w:rPr>
-        <w:t xml:space="preserve">Selection is one of the main operators in EAs. Its main function is to select the fittest individuals for mating to create the next generation, therefore emphasizing better solutions. </w:t>
-      </w:r>
-      <w:r>
-        <w:rPr>
-          <w:rFonts w:ascii="Arial" w:hAnsi="Arial" w:cs="Arial"/>
-        </w:rPr>
-        <w:lastRenderedPageBreak/>
-        <w:t xml:space="preserve">There are many selection models, but for this assignment, the Tournament Selection model was chosen and used to enable the selection of the two best individuals from the population. </w:t>
+      <w:r>
+        <w:t xml:space="preserve">Selection is one of the main operators in EAs. Its main function is to select the fittest individuals for mating to create the next generation, therefore emphasizing better solutions. There are many selection models, but for this assignment, the Tournament Selection model was chosen and used to enable the selection of the two best individuals from the population. </w:t>
       </w:r>
     </w:p>
     <w:p>
@@ -8416,74 +7475,43 @@
       </w:pPr>
     </w:p>
     <w:p>
-      <w:pPr>
-        <w:jc w:val="both"/>
+      <w:r>
+        <w:t>Elitism was used to ensure that the best individuals make it through to the next generation without being mutated.</w:t>
+      </w:r>
+    </w:p>
+    <w:p>
+      <w:pPr>
+        <w:pStyle w:val="Heading3"/>
+      </w:pPr>
+      <w:bookmarkStart w:id="13" w:name="_Toc469260413"/>
+      <w:r>
+        <w:t>Crossover Technique</w:t>
+      </w:r>
+      <w:bookmarkEnd w:id="13"/>
+      <w:r>
+        <w:t xml:space="preserve"> </w:t>
+      </w:r>
+      <w:r>
+        <w:tab/>
+      </w:r>
+    </w:p>
+    <w:p>
+      <w:r>
+        <w:t>The crossover is simply the process of deciding which parents to inherit a given gene from and produces an offspring made up of genes from its parents. Uniform cross over is a procedure that assigns a random cross over probability to each gene carrying element of the offspring</w:t>
+      </w:r>
+    </w:p>
+    <w:p>
+      <w:r>
+        <w:t xml:space="preserve">A uniform crossover was used to ensure that the chromosomes are mutated randomly and not at the same place with every generation. This created a higher diversity within the population. </w:t>
+      </w:r>
+      <w:r>
+        <w:t>A Convex Combination of the two parent genes where used to determine the new gene of the offspring. Since the genes of individuals are continues values, this crossover method creates a good blend of the two selected parents.</w:t>
+      </w:r>
+    </w:p>
+    <w:p>
+      <w:pPr>
         <w:rPr>
-          <w:rFonts w:ascii="Arial" w:hAnsi="Arial" w:cs="Arial"/>
-        </w:rPr>
-      </w:pPr>
-      <w:r>
-        <w:rPr>
-          <w:rFonts w:ascii="Arial" w:hAnsi="Arial" w:cs="Arial"/>
-        </w:rPr>
-        <w:t>Elitism was used to ensure that the best individuals make it through to the next generation without being mutated.</w:t>
-      </w:r>
-    </w:p>
-    <w:p>
-      <w:pPr>
-        <w:pStyle w:val="Heading3"/>
-      </w:pPr>
-      <w:bookmarkStart w:id="13" w:name="_Toc469260413"/>
-      <w:r>
-        <w:t>Crossover Technique</w:t>
-      </w:r>
-      <w:bookmarkEnd w:id="13"/>
-      <w:r>
-        <w:t xml:space="preserve"> </w:t>
-      </w:r>
-      <w:r>
-        <w:tab/>
-      </w:r>
-    </w:p>
-    <w:p>
-      <w:pPr>
-        <w:jc w:val="both"/>
-        <w:rPr>
-          <w:rFonts w:ascii="Arial" w:hAnsi="Arial" w:cs="Arial"/>
-        </w:rPr>
-      </w:pPr>
-      <w:r>
-        <w:rPr>
-          <w:rFonts w:ascii="Arial" w:hAnsi="Arial" w:cs="Arial"/>
-        </w:rPr>
-        <w:t>The crossover is simply the process of deciding which parents to inherit a given gene from and produces an offspring made up of genes from its parents. Uniform cross over is a procedure that assigns a random cross over probability to each gene carrying element of the offspring</w:t>
-      </w:r>
-    </w:p>
-    <w:p>
-      <w:pPr>
-        <w:jc w:val="both"/>
-        <w:rPr>
-          <w:rFonts w:ascii="Arial" w:hAnsi="Arial" w:cs="Arial"/>
-        </w:rPr>
-      </w:pPr>
-      <w:r>
-        <w:rPr>
-          <w:rFonts w:ascii="Arial" w:hAnsi="Arial" w:cs="Arial"/>
-        </w:rPr>
-        <w:t xml:space="preserve">A uniform crossover was used to ensure that the chromosomes are mutated randomly and not at the same place with every generation. This created a higher diversity within the population. </w:t>
-      </w:r>
-      <w:r>
-        <w:rPr>
-          <w:rFonts w:ascii="Arial" w:hAnsi="Arial" w:cs="Arial"/>
-        </w:rPr>
-        <w:t>A Convex Combination of the two parent genes where used to determine the new gene of the offspring. Since the genes of individuals are continues values, this crossover method creates a good blend of the two selected parents.</w:t>
-      </w:r>
-    </w:p>
-    <w:p>
-      <w:pPr>
-        <w:jc w:val="both"/>
-        <w:rPr>
-          <w:rFonts w:ascii="Arial" w:eastAsiaTheme="minorEastAsia" w:hAnsi="Arial" w:cs="Arial"/>
+          <w:rFonts w:eastAsiaTheme="minorEastAsia"/>
         </w:rPr>
       </w:pPr>
       <m:oMathPara>
@@ -8492,15 +7520,14 @@
             <m:sSubPr>
               <m:ctrlPr>
                 <w:rPr>
-                  <w:rFonts w:ascii="Cambria Math" w:hAnsi="Cambria Math" w:cs="Arial"/>
-                  <w:i/>
+                  <w:rFonts w:ascii="Cambria Math" w:hAnsi="Cambria Math"/>
                 </w:rPr>
               </m:ctrlPr>
             </m:sSubPr>
             <m:e>
               <m:r>
                 <w:rPr>
-                  <w:rFonts w:ascii="Cambria Math" w:hAnsi="Cambria Math" w:cs="Arial"/>
+                  <w:rFonts w:ascii="Cambria Math" w:hAnsi="Cambria Math"/>
                 </w:rPr>
                 <m:t>G</m:t>
               </m:r>
@@ -8508,31 +7535,63 @@
             <m:sub>
               <m:r>
                 <w:rPr>
-                  <w:rFonts w:ascii="Cambria Math" w:hAnsi="Cambria Math" w:cs="Arial"/>
+                  <w:rFonts w:ascii="Cambria Math" w:hAnsi="Cambria Math"/>
                 </w:rPr>
                 <m:t>i</m:t>
               </m:r>
             </m:sub>
           </m:sSub>
           <m:r>
+            <m:rPr>
+              <m:sty m:val="p"/>
+            </m:rPr>
             <w:rPr>
-              <w:rFonts w:ascii="Cambria Math" w:hAnsi="Cambria Math" w:cs="Arial"/>
+              <w:rFonts w:ascii="Cambria Math" w:hAnsi="Cambria Math"/>
             </w:rPr>
-            <m:t>=λ×parent1.</m:t>
+            <m:t>=</m:t>
+          </m:r>
+          <m:r>
+            <w:rPr>
+              <w:rFonts w:ascii="Cambria Math" w:hAnsi="Cambria Math"/>
+            </w:rPr>
+            <m:t>λ</m:t>
+          </m:r>
+          <m:r>
+            <m:rPr>
+              <m:sty m:val="p"/>
+            </m:rPr>
+            <w:rPr>
+              <w:rFonts w:ascii="Cambria Math" w:hAnsi="Cambria Math"/>
+            </w:rPr>
+            <m:t>×</m:t>
+          </m:r>
+          <m:r>
+            <w:rPr>
+              <w:rFonts w:ascii="Cambria Math" w:hAnsi="Cambria Math"/>
+            </w:rPr>
+            <m:t>parent</m:t>
+          </m:r>
+          <m:r>
+            <m:rPr>
+              <m:sty m:val="p"/>
+            </m:rPr>
+            <w:rPr>
+              <w:rFonts w:ascii="Cambria Math" w:hAnsi="Cambria Math"/>
+            </w:rPr>
+            <m:t>1.</m:t>
           </m:r>
           <m:sSub>
             <m:sSubPr>
               <m:ctrlPr>
                 <w:rPr>
-                  <w:rFonts w:ascii="Cambria Math" w:hAnsi="Cambria Math" w:cs="Arial"/>
-                  <w:i/>
+                  <w:rFonts w:ascii="Cambria Math" w:hAnsi="Cambria Math"/>
                 </w:rPr>
               </m:ctrlPr>
             </m:sSubPr>
             <m:e>
               <m:r>
                 <w:rPr>
-                  <w:rFonts w:ascii="Cambria Math" w:hAnsi="Cambria Math" w:cs="Arial"/>
+                  <w:rFonts w:ascii="Cambria Math" w:hAnsi="Cambria Math"/>
                 </w:rPr>
                 <m:t>G</m:t>
               </m:r>
@@ -8540,31 +7599,63 @@
             <m:sub>
               <m:r>
                 <w:rPr>
-                  <w:rFonts w:ascii="Cambria Math" w:hAnsi="Cambria Math" w:cs="Arial"/>
+                  <w:rFonts w:ascii="Cambria Math" w:hAnsi="Cambria Math"/>
                 </w:rPr>
                 <m:t>i</m:t>
               </m:r>
             </m:sub>
           </m:sSub>
           <m:r>
+            <m:rPr>
+              <m:sty m:val="p"/>
+            </m:rPr>
             <w:rPr>
-              <w:rFonts w:ascii="Cambria Math" w:hAnsi="Cambria Math" w:cs="Arial"/>
+              <w:rFonts w:ascii="Cambria Math" w:hAnsi="Cambria Math"/>
             </w:rPr>
-            <m:t>+(1-λ)×parent2.</m:t>
+            <m:t>+(1-</m:t>
+          </m:r>
+          <m:r>
+            <w:rPr>
+              <w:rFonts w:ascii="Cambria Math" w:hAnsi="Cambria Math"/>
+            </w:rPr>
+            <m:t>λ</m:t>
+          </m:r>
+          <m:r>
+            <m:rPr>
+              <m:sty m:val="p"/>
+            </m:rPr>
+            <w:rPr>
+              <w:rFonts w:ascii="Cambria Math" w:hAnsi="Cambria Math"/>
+            </w:rPr>
+            <m:t>)×</m:t>
+          </m:r>
+          <m:r>
+            <w:rPr>
+              <w:rFonts w:ascii="Cambria Math" w:hAnsi="Cambria Math"/>
+            </w:rPr>
+            <m:t>parent</m:t>
+          </m:r>
+          <m:r>
+            <m:rPr>
+              <m:sty m:val="p"/>
+            </m:rPr>
+            <w:rPr>
+              <w:rFonts w:ascii="Cambria Math" w:hAnsi="Cambria Math"/>
+            </w:rPr>
+            <m:t>2.</m:t>
           </m:r>
           <m:sSub>
             <m:sSubPr>
               <m:ctrlPr>
                 <w:rPr>
-                  <w:rFonts w:ascii="Cambria Math" w:hAnsi="Cambria Math" w:cs="Arial"/>
-                  <w:i/>
+                  <w:rFonts w:ascii="Cambria Math" w:hAnsi="Cambria Math"/>
                 </w:rPr>
               </m:ctrlPr>
             </m:sSubPr>
             <m:e>
               <m:r>
                 <w:rPr>
-                  <w:rFonts w:ascii="Cambria Math" w:hAnsi="Cambria Math" w:cs="Arial"/>
+                  <w:rFonts w:ascii="Cambria Math" w:hAnsi="Cambria Math"/>
                 </w:rPr>
                 <m:t>G</m:t>
               </m:r>
@@ -8572,7 +7663,7 @@
             <m:sub>
               <m:r>
                 <w:rPr>
-                  <w:rFonts w:ascii="Cambria Math" w:hAnsi="Cambria Math" w:cs="Arial"/>
+                  <w:rFonts w:ascii="Cambria Math" w:hAnsi="Cambria Math"/>
                 </w:rPr>
                 <m:t>i</m:t>
               </m:r>
@@ -8582,16 +7673,7 @@
       </m:oMathPara>
     </w:p>
     <w:p>
-      <w:pPr>
-        <w:jc w:val="both"/>
-        <w:rPr>
-          <w:rFonts w:ascii="Arial" w:eastAsiaTheme="minorEastAsia" w:hAnsi="Arial" w:cs="Arial"/>
-        </w:rPr>
-      </w:pPr>
-      <w:r>
-        <w:rPr>
-          <w:rFonts w:ascii="Arial" w:hAnsi="Arial" w:cs="Arial"/>
-        </w:rPr>
+      <w:r>
         <w:t xml:space="preserve">The above equation shows how a new gene </w:t>
       </w:r>
       <m:oMath>
@@ -8599,7 +7681,7 @@
           <m:sSubPr>
             <m:ctrlPr>
               <w:rPr>
-                <w:rFonts w:ascii="Cambria Math" w:hAnsi="Cambria Math" w:cs="Arial"/>
+                <w:rFonts w:ascii="Cambria Math" w:hAnsi="Cambria Math"/>
                 <w:i/>
               </w:rPr>
             </m:ctrlPr>
@@ -8607,7 +7689,7 @@
           <m:e>
             <m:r>
               <w:rPr>
-                <w:rFonts w:ascii="Cambria Math" w:hAnsi="Cambria Math" w:cs="Arial"/>
+                <w:rFonts w:ascii="Cambria Math" w:hAnsi="Cambria Math"/>
               </w:rPr>
               <m:t>G</m:t>
             </m:r>
@@ -8615,7 +7697,7 @@
           <m:sub>
             <m:r>
               <w:rPr>
-                <w:rFonts w:ascii="Cambria Math" w:hAnsi="Cambria Math" w:cs="Arial"/>
+                <w:rFonts w:ascii="Cambria Math" w:hAnsi="Cambria Math"/>
               </w:rPr>
               <m:t>i</m:t>
             </m:r>
@@ -8623,311 +7705,269 @@
         </m:sSub>
       </m:oMath>
       <w:r>
-        <w:rPr>
-          <w:rFonts w:ascii="Arial" w:eastAsiaTheme="minorEastAsia" w:hAnsi="Arial" w:cs="Arial"/>
-        </w:rPr>
         <w:t xml:space="preserve"> is created where </w:t>
       </w:r>
       <m:oMath>
         <m:r>
           <w:rPr>
-            <w:rFonts w:ascii="Cambria Math" w:hAnsi="Cambria Math" w:cs="Arial"/>
+            <w:rFonts w:ascii="Cambria Math" w:hAnsi="Cambria Math"/>
           </w:rPr>
           <m:t>λ</m:t>
         </m:r>
       </m:oMath>
       <w:r>
+        <w:t xml:space="preserve"> is a uniformly random value between 0 and 1.</w:t>
+      </w:r>
+    </w:p>
+    <w:p>
+      <w:r>
+        <w:t>A parameter is also added that determines the probability that this crossover will occurs, otherwise the genes of either parent is chosen at random.</w:t>
+      </w:r>
+    </w:p>
+    <w:p>
+      <w:pPr>
+        <w:pStyle w:val="Heading3"/>
+      </w:pPr>
+      <w:bookmarkStart w:id="14" w:name="_Toc469260414"/>
+      <w:r>
+        <w:t>Mutation Technique</w:t>
+      </w:r>
+      <w:bookmarkEnd w:id="14"/>
+      <w:r>
+        <w:t xml:space="preserve"> </w:t>
+      </w:r>
+    </w:p>
+    <w:p>
+      <w:r>
+        <w:t>The aim of mutation is to introduce new genetic material into an existing individual, this adds diversity to the genetic characteristics of the population. It supports crossovers by ensuring that the full range of allele is accessible for each gene.</w:t>
+      </w:r>
+    </w:p>
+    <w:p>
+      <w:r>
+        <w:t xml:space="preserve">The Gaussian mutation technique was used and the mutation rates were changed as time progresses. Thus, as the population starts tending towards the correct values, the amount by which the mutation varies the chromosome is varied. </w:t>
+      </w:r>
+    </w:p>
+    <w:p>
+      <w:r>
+        <w:t>A parameter is also added that determines the probability that mutations will occur. Another parameter controls the probability for a specific gene to mutate.</w:t>
+      </w:r>
+    </w:p>
+    <w:p/>
+    <w:p>
+      <w:pPr>
+        <w:pStyle w:val="Heading2"/>
+      </w:pPr>
+      <w:r>
+        <w:t>3.</w:t>
+      </w:r>
+      <w:r>
+        <w:t>3</w:t>
+      </w:r>
+      <w:r>
+        <w:t xml:space="preserve"> </w:t>
+      </w:r>
+      <w:r>
+        <w:t>Neural Network</w:t>
+      </w:r>
+      <w:r>
+        <w:t xml:space="preserve"> Predicting Roughness</w:t>
+      </w:r>
+    </w:p>
+    <w:p>
+      <w:pPr>
+        <w:pStyle w:val="Heading3"/>
+      </w:pPr>
+      <w:r>
+        <w:t>Neural Network Architecture</w:t>
+      </w:r>
+    </w:p>
+    <w:p>
+      <w:r>
+        <w:t xml:space="preserve">The </w:t>
+      </w:r>
+      <w:r>
         <w:rPr>
-          <w:rFonts w:ascii="Arial" w:eastAsiaTheme="minorEastAsia" w:hAnsi="Arial" w:cs="Arial"/>
+          <w:b/>
         </w:rPr>
-        <w:t xml:space="preserve"> is a uniformly random value between 0 and 1.</w:t>
-      </w:r>
-    </w:p>
-    <w:p>
-      <w:pPr>
-        <w:jc w:val="both"/>
+        <w:t>NN’s</w:t>
+      </w:r>
+      <w:r>
+        <w:t xml:space="preserve"> is a Feed Forward Neural Network. It consists of a Input Layer of 4 + 10000 input values, the 4 parameter values and the grey scale image values for a 100x100 image.  The </w:t>
+      </w:r>
+      <w:r>
+        <w:t>Hidden Layer consisted of 5 neurons which could be adjusted before each test run and an Output Layer of just one neuron outputting the predicted roughness.</w:t>
+      </w:r>
+    </w:p>
+    <w:p>
+      <w:pPr>
+        <w:pStyle w:val="Heading3"/>
+      </w:pPr>
+      <w:r>
+        <w:lastRenderedPageBreak/>
+        <w:t>Fitness function</w:t>
+      </w:r>
+    </w:p>
+    <w:p>
+      <w:r>
+        <w:t>Similarly,</w:t>
+      </w:r>
+      <w:r>
+        <w:t xml:space="preserve"> to the associated </w:t>
+      </w:r>
+      <w:r>
         <w:rPr>
-          <w:rFonts w:ascii="Arial" w:hAnsi="Arial" w:cs="Arial"/>
+          <w:b/>
         </w:rPr>
-      </w:pPr>
+        <w:t>GA</w:t>
+      </w:r>
+      <w:r>
+        <w:t xml:space="preserve"> implementation, the </w:t>
+      </w:r>
       <w:r>
         <w:rPr>
-          <w:rFonts w:ascii="Arial" w:eastAsiaTheme="minorEastAsia" w:hAnsi="Arial" w:cs="Arial"/>
+          <w:b/>
         </w:rPr>
-        <w:t>A parameter is also added that determines the probability that this crossover will occurs, otherwise the genes of either parent is chosen at random.</w:t>
+        <w:t>NN</w:t>
+      </w:r>
+      <w:r>
+        <w:t xml:space="preserve"> implementation also uses a SSE to determine the fitness of a set of weights whilst training</w:t>
+      </w:r>
+      <w:r>
+        <w:t xml:space="preserve"> where the error is determined by the difference between the predicted roughness and a</w:t>
+      </w:r>
+      <w:bookmarkStart w:id="15" w:name="_GoBack"/>
+      <w:bookmarkEnd w:id="15"/>
+      <w:r>
+        <w:t>ctual roughness</w:t>
+      </w:r>
+      <w:r>
+        <w:t>.</w:t>
+      </w:r>
+      <w:r>
+        <w:t xml:space="preserve"> </w:t>
       </w:r>
     </w:p>
     <w:p>
       <w:pPr>
         <w:pStyle w:val="Heading3"/>
       </w:pPr>
-      <w:bookmarkStart w:id="14" w:name="_Toc469260414"/>
-      <w:r>
-        <w:t>Mutation Technique</w:t>
-      </w:r>
-      <w:bookmarkEnd w:id="14"/>
+      <w:r>
+        <w:t>Training</w:t>
+      </w:r>
+    </w:p>
+    <w:p>
+      <w:r>
+        <w:t>The</w:t>
+      </w:r>
       <w:r>
         <w:t xml:space="preserve"> </w:t>
       </w:r>
-    </w:p>
-    <w:p>
-      <w:pPr>
-        <w:jc w:val="both"/>
+      <w:r>
         <w:rPr>
-          <w:rFonts w:ascii="Arial" w:hAnsi="Arial" w:cs="Arial"/>
+          <w:b/>
         </w:rPr>
-      </w:pPr>
-      <w:r>
-        <w:rPr>
-          <w:rFonts w:ascii="Arial" w:hAnsi="Arial" w:cs="Arial"/>
-        </w:rPr>
-        <w:t>The aim of mutation is to introduce new genetic material into an existing individual, this adds diversity to the genetic characteristics of the population. It supports crossovers by ensuring that the full range of allele is accessible for each gene.</w:t>
-      </w:r>
-    </w:p>
-    <w:p>
-      <w:pPr>
-        <w:jc w:val="both"/>
-        <w:rPr>
-          <w:rFonts w:ascii="Arial" w:hAnsi="Arial" w:cs="Arial"/>
-        </w:rPr>
-      </w:pPr>
-      <w:r>
-        <w:rPr>
-          <w:rFonts w:ascii="Arial" w:hAnsi="Arial" w:cs="Arial"/>
-        </w:rPr>
-        <w:t xml:space="preserve">The Gaussian mutation technique was used and the mutation rates were changed as time progresses. Thus, as the population starts tending towards the correct values, the amount by which the mutation varies the chromosome is varied. </w:t>
-      </w:r>
-    </w:p>
-    <w:p>
-      <w:pPr>
-        <w:jc w:val="both"/>
-        <w:rPr>
-          <w:rFonts w:ascii="Arial" w:hAnsi="Arial" w:cs="Arial"/>
-        </w:rPr>
-      </w:pPr>
-      <w:r>
-        <w:rPr>
-          <w:rFonts w:ascii="Arial" w:eastAsiaTheme="minorEastAsia" w:hAnsi="Arial" w:cs="Arial"/>
-        </w:rPr>
-        <w:t>A parameter is also added that determines the probability that mutations will occur. Another parameter controls the probability for a specific gene to mutate.</w:t>
-      </w:r>
-    </w:p>
-    <w:p>
-      <w:pPr>
-        <w:rPr>
-          <w:rFonts w:ascii="Arial" w:hAnsi="Arial" w:cs="Arial"/>
-        </w:rPr>
-      </w:pPr>
-    </w:p>
-    <w:p>
-      <w:pPr>
-        <w:pStyle w:val="Heading2"/>
-        <w:jc w:val="both"/>
-        <w:rPr>
-          <w:rFonts w:ascii="Arial" w:hAnsi="Arial" w:cs="Arial"/>
-        </w:rPr>
-      </w:pPr>
-      <w:r>
-        <w:rPr>
-          <w:rFonts w:ascii="Arial" w:hAnsi="Arial" w:cs="Arial"/>
-        </w:rPr>
-        <w:t>3.</w:t>
-      </w:r>
-      <w:r>
-        <w:rPr>
-          <w:rFonts w:ascii="Arial" w:hAnsi="Arial" w:cs="Arial"/>
-        </w:rPr>
-        <w:t>3</w:t>
-      </w:r>
-      <w:r>
-        <w:rPr>
-          <w:rFonts w:ascii="Arial" w:hAnsi="Arial" w:cs="Arial"/>
-        </w:rPr>
-        <w:t xml:space="preserve"> </w:t>
-      </w:r>
-      <w:r>
-        <w:rPr>
-          <w:rFonts w:ascii="Arial" w:hAnsi="Arial" w:cs="Arial"/>
-        </w:rPr>
-        <w:t>Neural Network</w:t>
-      </w:r>
-      <w:r>
-        <w:rPr>
-          <w:rFonts w:ascii="Arial" w:hAnsi="Arial" w:cs="Arial"/>
-        </w:rPr>
-        <w:t xml:space="preserve"> Predicting Roughness</w:t>
-      </w:r>
-    </w:p>
-    <w:p>
-      <w:pPr>
-        <w:rPr>
-          <w:rFonts w:ascii="Arial" w:hAnsi="Arial" w:cs="Arial"/>
-        </w:rPr>
-      </w:pPr>
-      <w:r>
-        <w:rPr>
-          <w:rFonts w:ascii="Arial" w:hAnsi="Arial" w:cs="Arial"/>
-        </w:rPr>
+        <w:t xml:space="preserve">NN </w:t>
+      </w:r>
+      <w:r>
+        <w:t xml:space="preserve">was trained using the Gradient decent method. Each weight value </w:t>
+      </w:r>
+      <w:r>
         <w:br w:type="page"/>
       </w:r>
     </w:p>
     <w:p>
       <w:pPr>
         <w:pStyle w:val="Heading1"/>
-        <w:jc w:val="both"/>
-        <w:rPr>
-          <w:rFonts w:ascii="Arial" w:hAnsi="Arial" w:cs="Arial"/>
-        </w:rPr>
-      </w:pPr>
-      <w:bookmarkStart w:id="15" w:name="_Toc469260415"/>
-      <w:r>
-        <w:rPr>
-          <w:rFonts w:ascii="Arial" w:hAnsi="Arial" w:cs="Arial"/>
-        </w:rPr>
+      </w:pPr>
+      <w:bookmarkStart w:id="16" w:name="_Toc469260415"/>
+      <w:r>
         <w:lastRenderedPageBreak/>
         <w:t>4.Physical Aspects and Experiment</w:t>
       </w:r>
-      <w:bookmarkEnd w:id="15"/>
+      <w:bookmarkEnd w:id="16"/>
+      <w:r>
+        <w:t xml:space="preserve"> </w:t>
+      </w:r>
+    </w:p>
+    <w:p/>
+    <w:p>
+      <w:pPr>
+        <w:pStyle w:val="Heading2"/>
+      </w:pPr>
+      <w:bookmarkStart w:id="17" w:name="_Toc469260416"/>
+      <w:r>
+        <w:t>Description</w:t>
+      </w:r>
+      <w:bookmarkEnd w:id="17"/>
+      <w:r>
+        <w:t xml:space="preserve"> </w:t>
+      </w:r>
+    </w:p>
+    <w:p>
+      <w:r>
+        <w:t>The objective of the vision system is to make use of certain parameters (</w:t>
+      </w:r>
       <w:r>
         <w:rPr>
-          <w:rFonts w:ascii="Arial" w:hAnsi="Arial" w:cs="Arial"/>
-        </w:rPr>
-        <w:t xml:space="preserve"> </w:t>
-      </w:r>
-    </w:p>
-    <w:p>
-      <w:pPr>
-        <w:jc w:val="both"/>
-        <w:rPr>
-          <w:rFonts w:ascii="Arial" w:hAnsi="Arial" w:cs="Arial"/>
-        </w:rPr>
-      </w:pPr>
-    </w:p>
-    <w:p>
-      <w:pPr>
-        <w:pStyle w:val="Heading2"/>
-        <w:jc w:val="both"/>
-        <w:rPr>
-          <w:rFonts w:ascii="Arial" w:hAnsi="Arial" w:cs="Arial"/>
-        </w:rPr>
-      </w:pPr>
-      <w:bookmarkStart w:id="16" w:name="_Toc469260416"/>
-      <w:r>
-        <w:rPr>
-          <w:rFonts w:ascii="Arial" w:hAnsi="Arial" w:cs="Arial"/>
-        </w:rPr>
-        <w:t>Description</w:t>
-      </w:r>
-      <w:bookmarkEnd w:id="16"/>
-      <w:r>
-        <w:rPr>
-          <w:rFonts w:ascii="Arial" w:hAnsi="Arial" w:cs="Arial"/>
-        </w:rPr>
-        <w:t xml:space="preserve"> </w:t>
-      </w:r>
-    </w:p>
-    <w:p>
-      <w:pPr>
-        <w:jc w:val="both"/>
-        <w:rPr>
-          <w:rFonts w:ascii="Arial" w:hAnsi="Arial" w:cs="Arial"/>
-        </w:rPr>
-      </w:pPr>
-      <w:r>
-        <w:rPr>
-          <w:rFonts w:ascii="Arial" w:hAnsi="Arial" w:cs="Arial"/>
-        </w:rPr>
-        <w:t>The objective of the vision system is to make use of certain parameters (</w:t>
-      </w:r>
-      <w:r>
-        <w:rPr>
-          <w:rFonts w:ascii="Arial" w:hAnsi="Arial" w:cs="Arial"/>
           <w:b/>
         </w:rPr>
         <w:t>V</w:t>
       </w:r>
       <w:r>
+        <w:t xml:space="preserve">, </w:t>
+      </w:r>
+      <w:r>
         <w:rPr>
-          <w:rFonts w:ascii="Arial" w:hAnsi="Arial" w:cs="Arial"/>
-        </w:rPr>
-        <w:t xml:space="preserve">, </w:t>
-      </w:r>
-      <w:r>
-        <w:rPr>
-          <w:rFonts w:ascii="Arial" w:hAnsi="Arial" w:cs="Arial"/>
           <w:b/>
         </w:rPr>
         <w:t>F</w:t>
       </w:r>
       <w:r>
+        <w:t xml:space="preserve">, </w:t>
+      </w:r>
+      <w:r>
         <w:rPr>
-          <w:rFonts w:ascii="Arial" w:hAnsi="Arial" w:cs="Arial"/>
-        </w:rPr>
-        <w:t xml:space="preserve">, </w:t>
-      </w:r>
-      <w:r>
-        <w:rPr>
-          <w:rFonts w:ascii="Arial" w:hAnsi="Arial" w:cs="Arial"/>
           <w:b/>
         </w:rPr>
         <w:t>D</w:t>
       </w:r>
       <w:r>
+        <w:t xml:space="preserve"> and </w:t>
+      </w:r>
+      <w:r>
         <w:rPr>
-          <w:rFonts w:ascii="Arial" w:hAnsi="Arial" w:cs="Arial"/>
-        </w:rPr>
-        <w:t xml:space="preserve"> and </w:t>
-      </w:r>
-      <w:r>
-        <w:rPr>
-          <w:rFonts w:ascii="Arial" w:hAnsi="Arial" w:cs="Arial"/>
           <w:b/>
         </w:rPr>
         <w:t>Ga</w:t>
       </w:r>
       <w:r>
+        <w:t>) to predict surface roughness, using Neural networks (even other cutting conditions, that is, for which different combinations of operation parameters (</w:t>
+      </w:r>
+      <w:r>
         <w:rPr>
-          <w:rFonts w:ascii="Arial" w:hAnsi="Arial" w:cs="Arial"/>
-        </w:rPr>
-        <w:t>) to predict surface roughness, using Neural networks (even other cutting conditions, that is, for which different combinations of operation parameters (</w:t>
-      </w:r>
-      <w:r>
-        <w:rPr>
-          <w:rFonts w:ascii="Arial" w:hAnsi="Arial" w:cs="Arial"/>
           <w:b/>
         </w:rPr>
         <w:t>V</w:t>
       </w:r>
       <w:r>
+        <w:t xml:space="preserve">, </w:t>
+      </w:r>
+      <w:r>
         <w:rPr>
-          <w:rFonts w:ascii="Arial" w:hAnsi="Arial" w:cs="Arial"/>
-        </w:rPr>
-        <w:t xml:space="preserve">, </w:t>
-      </w:r>
-      <w:r>
-        <w:rPr>
-          <w:rFonts w:ascii="Arial" w:hAnsi="Arial" w:cs="Arial"/>
           <w:b/>
         </w:rPr>
         <w:t>F</w:t>
       </w:r>
       <w:r>
+        <w:t xml:space="preserve">, and </w:t>
+      </w:r>
+      <w:r>
         <w:rPr>
-          <w:rFonts w:ascii="Arial" w:hAnsi="Arial" w:cs="Arial"/>
-        </w:rPr>
-        <w:t xml:space="preserve">, and </w:t>
-      </w:r>
-      <w:r>
-        <w:rPr>
-          <w:rFonts w:ascii="Arial" w:hAnsi="Arial" w:cs="Arial"/>
           <w:b/>
         </w:rPr>
         <w:t>D</w:t>
       </w:r>
       <w:r>
-        <w:rPr>
-          <w:rFonts w:ascii="Arial" w:hAnsi="Arial" w:cs="Arial"/>
-        </w:rPr>
         <w:t xml:space="preserve">) are selected. This will be achieved through applying the following: </w:t>
       </w:r>
     </w:p>
@@ -8938,15 +7978,8 @@
           <w:ilvl w:val="0"/>
           <w:numId w:val="4"/>
         </w:numPr>
-        <w:jc w:val="both"/>
-        <w:rPr>
-          <w:rFonts w:ascii="Arial" w:hAnsi="Arial" w:cs="Arial"/>
-        </w:rPr>
-      </w:pPr>
-      <w:r>
-        <w:rPr>
-          <w:rFonts w:ascii="Arial" w:hAnsi="Arial" w:cs="Arial"/>
-        </w:rPr>
+      </w:pPr>
+      <w:r>
         <w:t xml:space="preserve">corresponding surface roughness is measured using a reference contact method, and the corresponding image is taken accordingly. </w:t>
       </w:r>
     </w:p>
@@ -8957,60 +7990,38 @@
           <w:ilvl w:val="0"/>
           <w:numId w:val="4"/>
         </w:numPr>
-        <w:jc w:val="both"/>
+      </w:pPr>
+      <w:r>
+        <w:t xml:space="preserve">The measured contact surface roughness is used as a target during the training. This includes making use of </w:t>
+      </w:r>
+      <w:r>
         <w:rPr>
-          <w:rFonts w:ascii="Arial" w:hAnsi="Arial" w:cs="Arial"/>
-        </w:rPr>
-      </w:pPr>
-      <w:r>
-        <w:rPr>
-          <w:rFonts w:ascii="Arial" w:hAnsi="Arial" w:cs="Arial"/>
-        </w:rPr>
-        <w:t xml:space="preserve">The measured contact surface roughness is used as a target during the training. This includes making use of </w:t>
-      </w:r>
-      <w:r>
-        <w:rPr>
-          <w:rFonts w:ascii="Arial" w:hAnsi="Arial" w:cs="Arial"/>
           <w:b/>
         </w:rPr>
         <w:t>AI</w:t>
       </w:r>
       <w:r>
+        <w:t xml:space="preserve"> techniques to predict the roughness of a machined surface through creation of a </w:t>
+      </w:r>
+      <w:r>
         <w:rPr>
-          <w:rFonts w:ascii="Arial" w:hAnsi="Arial" w:cs="Arial"/>
-        </w:rPr>
-        <w:t xml:space="preserve"> techniques to predict the roughness of a machined surface through creation of a </w:t>
-      </w:r>
-      <w:r>
-        <w:rPr>
-          <w:rFonts w:ascii="Arial" w:hAnsi="Arial" w:cs="Arial"/>
           <w:b/>
         </w:rPr>
         <w:t>NN</w:t>
       </w:r>
       <w:r>
+        <w:t xml:space="preserve"> </w:t>
+      </w:r>
+      <w:r>
+        <w:t xml:space="preserve">and </w:t>
+      </w:r>
+      <w:r>
         <w:rPr>
-          <w:rFonts w:ascii="Arial" w:hAnsi="Arial" w:cs="Arial"/>
-        </w:rPr>
-        <w:t xml:space="preserve"> </w:t>
-      </w:r>
-      <w:r>
-        <w:rPr>
-          <w:rFonts w:ascii="Arial" w:hAnsi="Arial" w:cs="Arial"/>
-        </w:rPr>
-        <w:t xml:space="preserve">and </w:t>
-      </w:r>
-      <w:r>
-        <w:rPr>
-          <w:rFonts w:ascii="Arial" w:hAnsi="Arial" w:cs="Arial"/>
           <w:b/>
         </w:rPr>
         <w:t xml:space="preserve">GA </w:t>
       </w:r>
       <w:r>
-        <w:rPr>
-          <w:rFonts w:ascii="Arial" w:hAnsi="Arial" w:cs="Arial"/>
-        </w:rPr>
         <w:t xml:space="preserve">acting as a surface roughness predictor. </w:t>
       </w:r>
     </w:p>
@@ -9021,47 +8032,29 @@
           <w:ilvl w:val="0"/>
           <w:numId w:val="4"/>
         </w:numPr>
-        <w:jc w:val="both"/>
+      </w:pPr>
+      <w:r>
+        <w:t xml:space="preserve">After training, the </w:t>
+      </w:r>
+      <w:r>
         <w:rPr>
-          <w:rFonts w:ascii="Arial" w:hAnsi="Arial" w:cs="Arial"/>
-        </w:rPr>
-      </w:pPr>
-      <w:r>
-        <w:rPr>
-          <w:rFonts w:ascii="Arial" w:hAnsi="Arial" w:cs="Arial"/>
-        </w:rPr>
-        <w:t xml:space="preserve">After training, the </w:t>
-      </w:r>
-      <w:r>
-        <w:rPr>
-          <w:rFonts w:ascii="Arial" w:hAnsi="Arial" w:cs="Arial"/>
           <w:b/>
         </w:rPr>
         <w:t>NN</w:t>
       </w:r>
       <w:r>
+        <w:t xml:space="preserve"> </w:t>
+      </w:r>
+      <w:r>
+        <w:t xml:space="preserve">and </w:t>
+      </w:r>
+      <w:r>
         <w:rPr>
-          <w:rFonts w:ascii="Arial" w:hAnsi="Arial" w:cs="Arial"/>
-        </w:rPr>
-        <w:t xml:space="preserve"> </w:t>
-      </w:r>
-      <w:r>
-        <w:rPr>
-          <w:rFonts w:ascii="Arial" w:hAnsi="Arial" w:cs="Arial"/>
-        </w:rPr>
-        <w:t xml:space="preserve">and </w:t>
-      </w:r>
-      <w:r>
-        <w:rPr>
-          <w:rFonts w:ascii="Arial" w:hAnsi="Arial" w:cs="Arial"/>
           <w:b/>
         </w:rPr>
         <w:t xml:space="preserve">GA </w:t>
       </w:r>
       <w:r>
-        <w:rPr>
-          <w:rFonts w:ascii="Arial" w:hAnsi="Arial" w:cs="Arial"/>
-        </w:rPr>
         <w:t xml:space="preserve">will make use of four known attributes of a machined surface and then output the associated surface roughness. </w:t>
       </w:r>
     </w:p>
@@ -9072,76 +8065,41 @@
           <w:ilvl w:val="0"/>
           <w:numId w:val="4"/>
         </w:numPr>
-        <w:jc w:val="both"/>
+      </w:pPr>
+      <w:r>
+        <w:t>Training data will be</w:t>
+      </w:r>
+      <w:r>
+        <w:t xml:space="preserve"> obtained experimentally. Grey level is extracted </w:t>
+      </w:r>
+      <w:r>
+        <w:t xml:space="preserve">from the surface image </w:t>
+      </w:r>
+      <w:r>
+        <w:t xml:space="preserve">and used as an input to the </w:t>
+      </w:r>
+      <w:r>
         <w:rPr>
-          <w:rFonts w:ascii="Arial" w:hAnsi="Arial" w:cs="Arial"/>
-        </w:rPr>
-      </w:pPr>
-      <w:r>
-        <w:rPr>
-          <w:rFonts w:ascii="Arial" w:hAnsi="Arial" w:cs="Arial"/>
-        </w:rPr>
-        <w:t>Training data will be</w:t>
-      </w:r>
-      <w:r>
-        <w:rPr>
-          <w:rFonts w:ascii="Arial" w:hAnsi="Arial" w:cs="Arial"/>
-        </w:rPr>
-        <w:t xml:space="preserve"> obtained experimentally. Grey level is extracted </w:t>
-      </w:r>
-      <w:r>
-        <w:rPr>
-          <w:rFonts w:ascii="Arial" w:hAnsi="Arial" w:cs="Arial"/>
-        </w:rPr>
-        <w:t xml:space="preserve">from the surface image </w:t>
-      </w:r>
-      <w:r>
-        <w:rPr>
-          <w:rFonts w:ascii="Arial" w:hAnsi="Arial" w:cs="Arial"/>
-        </w:rPr>
-        <w:t xml:space="preserve">and used as an input to the </w:t>
-      </w:r>
-      <w:r>
-        <w:rPr>
-          <w:rFonts w:ascii="Arial" w:hAnsi="Arial" w:cs="Arial"/>
           <w:b/>
         </w:rPr>
         <w:t xml:space="preserve">AI </w:t>
       </w:r>
       <w:r>
-        <w:rPr>
-          <w:rFonts w:ascii="Arial" w:hAnsi="Arial" w:cs="Arial"/>
-        </w:rPr>
         <w:t>algorithms</w:t>
       </w:r>
       <w:r>
-        <w:rPr>
-          <w:rFonts w:ascii="Arial" w:hAnsi="Arial" w:cs="Arial"/>
-        </w:rPr>
         <w:t xml:space="preserve">. </w:t>
       </w:r>
       <w:r>
-        <w:rPr>
-          <w:rFonts w:ascii="Arial" w:hAnsi="Arial" w:cs="Arial"/>
-        </w:rPr>
         <w:t>It was also experimented whether the</w:t>
       </w:r>
       <w:r>
-        <w:rPr>
-          <w:rFonts w:ascii="Arial" w:hAnsi="Arial" w:cs="Arial"/>
-        </w:rPr>
         <w:t xml:space="preserve"> image pixels can further be used as inputs </w:t>
       </w:r>
       <w:r>
-        <w:rPr>
-          <w:rFonts w:ascii="Arial" w:hAnsi="Arial" w:cs="Arial"/>
-        </w:rPr>
         <w:t>to</w:t>
       </w:r>
       <w:r>
-        <w:rPr>
-          <w:rFonts w:ascii="Arial" w:hAnsi="Arial" w:cs="Arial"/>
-        </w:rPr>
         <w:t xml:space="preserve"> improve the accuracy of the training process. </w:t>
       </w:r>
     </w:p>
@@ -9152,53 +8110,32 @@
           <w:ilvl w:val="0"/>
           <w:numId w:val="4"/>
         </w:numPr>
-        <w:jc w:val="both"/>
+      </w:pPr>
+      <w:r>
+        <w:t xml:space="preserve">A </w:t>
+      </w:r>
+      <w:r>
         <w:rPr>
-          <w:rFonts w:ascii="Arial" w:hAnsi="Arial" w:cs="Arial"/>
-        </w:rPr>
-      </w:pPr>
-      <w:r>
-        <w:rPr>
-          <w:rFonts w:ascii="Arial" w:hAnsi="Arial" w:cs="Arial"/>
-        </w:rPr>
-        <w:t xml:space="preserve">A </w:t>
-      </w:r>
-      <w:r>
-        <w:rPr>
-          <w:rFonts w:ascii="Arial" w:hAnsi="Arial" w:cs="Arial"/>
           <w:b/>
         </w:rPr>
         <w:t xml:space="preserve">GA </w:t>
       </w:r>
       <w:r>
+        <w:t>will also be implemented to determine each of the four parameters associated with a certain surface roughness</w:t>
+      </w:r>
+      <w:r>
+        <w:t xml:space="preserve"> using the aforementioned </w:t>
+      </w:r>
+      <w:r>
         <w:rPr>
-          <w:rFonts w:ascii="Arial" w:hAnsi="Arial" w:cs="Arial"/>
-        </w:rPr>
-        <w:t>will also be implemented to determine each of the four parameters associated with a certain surface roughness</w:t>
-      </w:r>
-      <w:r>
-        <w:rPr>
-          <w:rFonts w:ascii="Arial" w:hAnsi="Arial" w:cs="Arial"/>
-        </w:rPr>
-        <w:t xml:space="preserve"> using the aforementioned </w:t>
-      </w:r>
-      <w:r>
-        <w:rPr>
-          <w:rFonts w:ascii="Arial" w:hAnsi="Arial" w:cs="Arial"/>
           <w:b/>
         </w:rPr>
         <w:t>NN</w:t>
       </w:r>
       <w:r>
-        <w:rPr>
-          <w:rFonts w:ascii="Arial" w:hAnsi="Arial" w:cs="Arial"/>
-        </w:rPr>
         <w:t xml:space="preserve"> to determine an individual’s fitness</w:t>
       </w:r>
       <w:r>
-        <w:rPr>
-          <w:rFonts w:ascii="Arial" w:hAnsi="Arial" w:cs="Arial"/>
-        </w:rPr>
         <w:t xml:space="preserve">. </w:t>
       </w:r>
     </w:p>
@@ -9209,167 +8146,75 @@
           <w:ilvl w:val="0"/>
           <w:numId w:val="4"/>
         </w:numPr>
-        <w:jc w:val="both"/>
-        <w:rPr>
-          <w:rFonts w:ascii="Arial" w:hAnsi="Arial" w:cs="Arial"/>
-        </w:rPr>
-      </w:pPr>
-      <w:r>
-        <w:rPr>
-          <w:rFonts w:ascii="Arial" w:hAnsi="Arial" w:cs="Arial"/>
-        </w:rPr>
+      </w:pPr>
+      <w:r>
         <w:t>Additional outputs as many as the image pixels themselves can also be employed to regenerate the image and get a feel of the roughness perceived by the vision system.</w:t>
       </w:r>
-      <w:bookmarkStart w:id="17" w:name="_GoBack"/>
-      <w:bookmarkEnd w:id="17"/>
     </w:p>
     <w:p>
       <w:pPr>
         <w:pStyle w:val="Heading2"/>
-        <w:jc w:val="both"/>
-        <w:rPr>
-          <w:rFonts w:ascii="Arial" w:hAnsi="Arial" w:cs="Arial"/>
-        </w:rPr>
       </w:pPr>
       <w:bookmarkStart w:id="18" w:name="_Toc469260417"/>
       <w:r>
-        <w:rPr>
-          <w:rFonts w:ascii="Arial" w:hAnsi="Arial" w:cs="Arial"/>
-        </w:rPr>
         <w:t>Experiment</w:t>
       </w:r>
       <w:bookmarkEnd w:id="18"/>
     </w:p>
-    <w:p>
-      <w:pPr>
-        <w:jc w:val="both"/>
-        <w:rPr>
-          <w:rFonts w:ascii="Arial" w:hAnsi="Arial" w:cs="Arial"/>
-        </w:rPr>
-      </w:pPr>
-    </w:p>
+    <w:p/>
     <w:p>
       <w:pPr>
         <w:pStyle w:val="Heading1"/>
-        <w:jc w:val="both"/>
-        <w:rPr>
-          <w:rFonts w:ascii="Arial" w:hAnsi="Arial" w:cs="Arial"/>
-        </w:rPr>
       </w:pPr>
       <w:bookmarkStart w:id="19" w:name="_Toc469260418"/>
       <w:r>
-        <w:rPr>
-          <w:rFonts w:ascii="Arial" w:hAnsi="Arial" w:cs="Arial"/>
-        </w:rPr>
         <w:t>5.Optimisation</w:t>
       </w:r>
       <w:bookmarkEnd w:id="19"/>
     </w:p>
-    <w:p>
-      <w:pPr>
-        <w:jc w:val="both"/>
-        <w:rPr>
-          <w:rFonts w:ascii="Arial" w:hAnsi="Arial" w:cs="Arial"/>
-        </w:rPr>
-      </w:pPr>
-    </w:p>
+    <w:p/>
     <w:p>
       <w:pPr>
         <w:pStyle w:val="Heading2"/>
-        <w:jc w:val="both"/>
-        <w:rPr>
-          <w:rFonts w:ascii="Arial" w:hAnsi="Arial" w:cs="Arial"/>
-        </w:rPr>
       </w:pPr>
       <w:bookmarkStart w:id="20" w:name="_Toc469260419"/>
       <w:r>
-        <w:rPr>
-          <w:rFonts w:ascii="Arial" w:hAnsi="Arial" w:cs="Arial"/>
-        </w:rPr>
         <w:t>Population Size</w:t>
       </w:r>
       <w:bookmarkEnd w:id="20"/>
     </w:p>
-    <w:p>
-      <w:pPr>
-        <w:jc w:val="both"/>
-        <w:rPr>
-          <w:rFonts w:ascii="Arial" w:hAnsi="Arial" w:cs="Arial"/>
-        </w:rPr>
-      </w:pPr>
-    </w:p>
+    <w:p/>
     <w:p>
       <w:pPr>
         <w:pStyle w:val="Heading2"/>
-        <w:jc w:val="both"/>
-        <w:rPr>
-          <w:rFonts w:ascii="Arial" w:hAnsi="Arial" w:cs="Arial"/>
-        </w:rPr>
       </w:pPr>
       <w:bookmarkStart w:id="21" w:name="_Toc469260420"/>
       <w:r>
-        <w:rPr>
-          <w:rFonts w:ascii="Arial" w:hAnsi="Arial" w:cs="Arial"/>
-        </w:rPr>
         <w:t>Tournament Size</w:t>
       </w:r>
       <w:bookmarkEnd w:id="21"/>
     </w:p>
-    <w:p>
-      <w:pPr>
-        <w:jc w:val="both"/>
-        <w:rPr>
-          <w:rFonts w:ascii="Arial" w:hAnsi="Arial" w:cs="Arial"/>
-        </w:rPr>
-      </w:pPr>
-    </w:p>
+    <w:p/>
     <w:p>
       <w:pPr>
         <w:pStyle w:val="Heading2"/>
-        <w:tabs>
-          <w:tab w:val="left" w:pos="2370"/>
-        </w:tabs>
-        <w:jc w:val="both"/>
-        <w:rPr>
-          <w:rFonts w:ascii="Arial" w:hAnsi="Arial" w:cs="Arial"/>
-        </w:rPr>
       </w:pPr>
       <w:bookmarkStart w:id="22" w:name="_Toc469260421"/>
       <w:r>
-        <w:rPr>
-          <w:rFonts w:ascii="Arial" w:hAnsi="Arial" w:cs="Arial"/>
-        </w:rPr>
         <w:t>Fitness Function</w:t>
       </w:r>
       <w:bookmarkEnd w:id="22"/>
       <w:r>
-        <w:rPr>
-          <w:rFonts w:ascii="Arial" w:hAnsi="Arial" w:cs="Arial"/>
-        </w:rPr>
         <w:tab/>
       </w:r>
     </w:p>
-    <w:p>
-      <w:pPr>
-        <w:jc w:val="both"/>
-        <w:rPr>
-          <w:rFonts w:ascii="Arial" w:hAnsi="Arial" w:cs="Arial"/>
-        </w:rPr>
-      </w:pPr>
-    </w:p>
+    <w:p/>
     <w:p>
       <w:pPr>
         <w:pStyle w:val="Heading2"/>
-        <w:jc w:val="both"/>
-        <w:rPr>
-          <w:rFonts w:ascii="Arial" w:hAnsi="Arial" w:cs="Arial"/>
-        </w:rPr>
       </w:pPr>
       <w:bookmarkStart w:id="23" w:name="_Toc469260422"/>
       <w:r>
-        <w:rPr>
-          <w:rFonts w:ascii="Arial" w:hAnsi="Arial" w:cs="Arial"/>
-        </w:rPr>
         <w:t>End Condition</w:t>
       </w:r>
       <w:bookmarkEnd w:id="23"/>
@@ -9377,122 +8222,59 @@
     <w:p>
       <w:pPr>
         <w:pStyle w:val="Heading1"/>
-        <w:jc w:val="both"/>
-        <w:rPr>
-          <w:rFonts w:ascii="Arial" w:hAnsi="Arial" w:cs="Arial"/>
-        </w:rPr>
-      </w:pPr>
-    </w:p>
-    <w:p>
-      <w:pPr>
-        <w:jc w:val="both"/>
-        <w:rPr>
-          <w:rFonts w:ascii="Arial" w:hAnsi="Arial" w:cs="Arial"/>
-        </w:rPr>
-      </w:pPr>
-    </w:p>
+      </w:pPr>
+    </w:p>
+    <w:p/>
     <w:p>
       <w:pPr>
         <w:pStyle w:val="Heading1"/>
-        <w:jc w:val="both"/>
-        <w:rPr>
-          <w:rFonts w:ascii="Arial" w:hAnsi="Arial" w:cs="Arial"/>
-        </w:rPr>
       </w:pPr>
       <w:bookmarkStart w:id="24" w:name="_Toc469260423"/>
       <w:r>
-        <w:rPr>
-          <w:rFonts w:ascii="Arial" w:hAnsi="Arial" w:cs="Arial"/>
-        </w:rPr>
         <w:t>6. Results and discussion</w:t>
       </w:r>
       <w:bookmarkEnd w:id="24"/>
       <w:r>
-        <w:rPr>
-          <w:rFonts w:ascii="Arial" w:hAnsi="Arial" w:cs="Arial"/>
-        </w:rPr>
         <w:t xml:space="preserve"> </w:t>
       </w:r>
     </w:p>
     <w:p>
       <w:pPr>
         <w:pStyle w:val="Heading2"/>
-        <w:jc w:val="both"/>
-        <w:rPr>
-          <w:rFonts w:ascii="Arial" w:hAnsi="Arial" w:cs="Arial"/>
-        </w:rPr>
-      </w:pPr>
-    </w:p>
-    <w:p>
-      <w:pPr>
-        <w:jc w:val="both"/>
-        <w:rPr>
-          <w:rFonts w:ascii="Arial" w:hAnsi="Arial" w:cs="Arial"/>
-        </w:rPr>
-      </w:pPr>
-    </w:p>
+      </w:pPr>
+    </w:p>
+    <w:p/>
     <w:p>
       <w:pPr>
         <w:pStyle w:val="Heading1"/>
-        <w:jc w:val="both"/>
-        <w:rPr>
-          <w:rFonts w:ascii="Arial" w:hAnsi="Arial" w:cs="Arial"/>
-        </w:rPr>
       </w:pPr>
       <w:bookmarkStart w:id="25" w:name="_Toc469260424"/>
       <w:r>
-        <w:rPr>
-          <w:rFonts w:ascii="Arial" w:hAnsi="Arial" w:cs="Arial"/>
-        </w:rPr>
         <w:lastRenderedPageBreak/>
         <w:t>7. Conclusion</w:t>
       </w:r>
       <w:bookmarkEnd w:id="25"/>
     </w:p>
-    <w:p>
-      <w:pPr>
-        <w:jc w:val="both"/>
-        <w:rPr>
-          <w:rFonts w:ascii="Arial" w:hAnsi="Arial" w:cs="Arial"/>
-        </w:rPr>
-      </w:pPr>
-    </w:p>
+    <w:p/>
     <w:p>
       <w:pPr>
         <w:pStyle w:val="Heading1"/>
-        <w:jc w:val="both"/>
-        <w:rPr>
-          <w:rFonts w:ascii="Arial" w:hAnsi="Arial" w:cs="Arial"/>
-        </w:rPr>
       </w:pPr>
       <w:bookmarkStart w:id="26" w:name="_Toc469260425"/>
       <w:r>
-        <w:rPr>
-          <w:rFonts w:ascii="Arial" w:hAnsi="Arial" w:cs="Arial"/>
-        </w:rPr>
         <w:t>8.Reference</w:t>
       </w:r>
       <w:bookmarkEnd w:id="26"/>
       <w:r>
-        <w:rPr>
-          <w:rFonts w:ascii="Arial" w:hAnsi="Arial" w:cs="Arial"/>
-        </w:rPr>
         <w:t xml:space="preserve"> </w:t>
       </w:r>
     </w:p>
-    <w:p>
-      <w:pPr>
-        <w:jc w:val="both"/>
-        <w:rPr>
-          <w:rFonts w:ascii="Arial" w:hAnsi="Arial" w:cs="Arial"/>
-        </w:rPr>
-      </w:pPr>
-    </w:p>
+    <w:p/>
     <w:bookmarkStart w:id="27" w:name="_Toc469260426" w:displacedByCustomXml="next"/>
     <w:sdt>
       <w:sdtPr>
         <w:rPr>
-          <w:rFonts w:ascii="Arial" w:eastAsiaTheme="minorHAnsi" w:hAnsi="Arial" w:cs="Arial"/>
+          <w:rFonts w:eastAsiaTheme="minorHAnsi"/>
           <w:color w:val="auto"/>
           <w:sz w:val="22"/>
           <w:szCs w:val="22"/>
@@ -9503,29 +8285,23 @@
           <w:docPartUnique/>
         </w:docPartObj>
       </w:sdtPr>
-      <w:sdtEndPr/>
+      <w:sdtEndPr>
+        <w:rPr>
+          <w:rFonts w:ascii="Arial" w:hAnsi="Arial" w:cs="Arial"/>
+        </w:rPr>
+      </w:sdtEndPr>
       <w:sdtContent>
         <w:p>
           <w:pPr>
             <w:pStyle w:val="Heading1"/>
-            <w:jc w:val="both"/>
-            <w:rPr>
-              <w:rFonts w:ascii="Arial" w:hAnsi="Arial" w:cs="Arial"/>
-            </w:rPr>
           </w:pPr>
           <w:r>
-            <w:rPr>
-              <w:rFonts w:ascii="Arial" w:hAnsi="Arial" w:cs="Arial"/>
-            </w:rPr>
             <w:t>Bibliography</w:t>
           </w:r>
           <w:bookmarkEnd w:id="27"/>
         </w:p>
         <w:sdt>
           <w:sdtPr>
-            <w:rPr>
-              <w:rFonts w:ascii="Arial" w:hAnsi="Arial" w:cs="Arial"/>
-            </w:rPr>
             <w:id w:val="111145805"/>
             <w:bibliography/>
           </w:sdtPr>
@@ -9534,40 +8310,27 @@
             <w:p>
               <w:pPr>
                 <w:pStyle w:val="Bibliography"/>
-                <w:jc w:val="both"/>
                 <w:rPr>
-                  <w:rFonts w:ascii="Arial" w:hAnsi="Arial" w:cs="Arial"/>
                   <w:noProof/>
                 </w:rPr>
               </w:pPr>
               <w:r>
-                <w:rPr>
-                  <w:rFonts w:ascii="Arial" w:hAnsi="Arial" w:cs="Arial"/>
-                </w:rPr>
                 <w:fldChar w:fldCharType="begin"/>
               </w:r>
               <w:r>
-                <w:rPr>
-                  <w:rFonts w:ascii="Arial" w:hAnsi="Arial" w:cs="Arial"/>
-                </w:rPr>
                 <w:instrText xml:space="preserve"> BIBLIOGRAPHY </w:instrText>
               </w:r>
               <w:r>
-                <w:rPr>
-                  <w:rFonts w:ascii="Arial" w:hAnsi="Arial" w:cs="Arial"/>
-                </w:rPr>
                 <w:fldChar w:fldCharType="separate"/>
               </w:r>
               <w:r>
                 <w:rPr>
-                  <w:rFonts w:ascii="Arial" w:hAnsi="Arial" w:cs="Arial"/>
                   <w:noProof/>
                 </w:rPr>
                 <w:t xml:space="preserve">Chandramani, K. L. a. C. N. H., 1964. Investigations on the nature \ of surface finish and its variation with curting speed. </w:t>
               </w:r>
               <w:r>
                 <w:rPr>
-                  <w:rFonts w:ascii="Arial" w:hAnsi="Arial" w:cs="Arial"/>
                   <w:i/>
                   <w:iCs/>
                   <w:noProof/>
@@ -9576,7 +8339,6 @@
               </w:r>
               <w:r>
                 <w:rPr>
-                  <w:rFonts w:ascii="Arial" w:hAnsi="Arial" w:cs="Arial"/>
                   <w:noProof/>
                 </w:rPr>
                 <w:t>Volume 86-88, pp. 134-140.</w:t>
@@ -9585,22 +8347,18 @@
             <w:p>
               <w:pPr>
                 <w:pStyle w:val="Bibliography"/>
-                <w:jc w:val="both"/>
                 <w:rPr>
-                  <w:rFonts w:ascii="Arial" w:hAnsi="Arial" w:cs="Arial"/>
                   <w:noProof/>
                 </w:rPr>
               </w:pPr>
               <w:r>
                 <w:rPr>
-                  <w:rFonts w:ascii="Arial" w:hAnsi="Arial" w:cs="Arial"/>
                   <w:noProof/>
                 </w:rPr>
                 <w:t xml:space="preserve">Galloway, D. F., 1945. Recent Research in Metal Machining. </w:t>
               </w:r>
               <w:r>
                 <w:rPr>
-                  <w:rFonts w:ascii="Arial" w:hAnsi="Arial" w:cs="Arial"/>
                   <w:i/>
                   <w:iCs/>
                   <w:noProof/>
@@ -9609,7 +8367,6 @@
               </w:r>
               <w:r>
                 <w:rPr>
-                  <w:rFonts w:ascii="Arial" w:hAnsi="Arial" w:cs="Arial"/>
                   <w:noProof/>
                 </w:rPr>
                 <w:t>Volume 153, pp. 113-127.</w:t>
@@ -9618,55 +8375,32 @@
             <w:p>
               <w:pPr>
                 <w:pStyle w:val="Bibliography"/>
-                <w:jc w:val="both"/>
                 <w:rPr>
-                  <w:rFonts w:ascii="Arial" w:hAnsi="Arial" w:cs="Arial"/>
                   <w:noProof/>
                 </w:rPr>
               </w:pPr>
               <w:r>
                 <w:rPr>
-                  <w:rFonts w:ascii="Arial" w:hAnsi="Arial" w:cs="Arial"/>
                   <w:noProof/>
                 </w:rPr>
-                <w:t xml:space="preserve">John W.Jewett Jr., R. A., 2010. </w:t>
-              </w:r>
-              <w:r>
-                <w:rPr>
-                  <w:rFonts w:ascii="Arial" w:hAnsi="Arial" w:cs="Arial"/>
-                  <w:i/>
-                  <w:iCs/>
-                  <w:noProof/>
-                </w:rPr>
-                <w:t xml:space="preserve">Physics for Scientists and Engineers with Modern Physics. </w:t>
-              </w:r>
-              <w:r>
-                <w:rPr>
-                  <w:rFonts w:ascii="Arial" w:hAnsi="Arial" w:cs="Arial"/>
-                  <w:noProof/>
-                </w:rPr>
-                <w:t>8th ed. s.l.:Brooks/Cole.</w:t>
+                <w:t>John W.Jewett Jr., R. A., 2010. Physics for Scientists and Engineers with Modern Physics. 8th ed. s.l.:Brooks/Cole.</w:t>
               </w:r>
             </w:p>
             <w:p>
               <w:pPr>
                 <w:pStyle w:val="Bibliography"/>
-                <w:jc w:val="both"/>
                 <w:rPr>
-                  <w:rFonts w:ascii="Arial" w:hAnsi="Arial" w:cs="Arial"/>
                   <w:noProof/>
                 </w:rPr>
               </w:pPr>
               <w:r>
                 <w:rPr>
-                  <w:rFonts w:ascii="Arial" w:hAnsi="Arial" w:cs="Arial"/>
                   <w:noProof/>
                 </w:rPr>
                 <w:t xml:space="preserve">Taraman, K. ,. a. L. G. K., 1974. A surface roughness model for a turning operatio. </w:t>
               </w:r>
               <w:r>
                 <w:rPr>
-                  <w:rFonts w:ascii="Arial" w:hAnsi="Arial" w:cs="Arial"/>
                   <w:i/>
                   <w:iCs/>
                   <w:noProof/>
@@ -9675,22 +8409,14 @@
               </w:r>
               <w:r>
                 <w:rPr>
-                  <w:rFonts w:ascii="Arial" w:hAnsi="Arial" w:cs="Arial"/>
                   <w:noProof/>
                 </w:rPr>
                 <w:t>12(6), pp. 694-703.</w:t>
               </w:r>
             </w:p>
             <w:p>
-              <w:pPr>
-                <w:jc w:val="both"/>
-                <w:rPr>
-                  <w:rFonts w:ascii="Arial" w:hAnsi="Arial" w:cs="Arial"/>
-                </w:rPr>
-              </w:pPr>
               <w:r>
                 <w:rPr>
-                  <w:rFonts w:ascii="Arial" w:hAnsi="Arial" w:cs="Arial"/>
                   <w:b/>
                   <w:bCs/>
                   <w:noProof/>
@@ -9702,76 +8428,35 @@
         </w:sdt>
       </w:sdtContent>
     </w:sdt>
-    <w:p>
-      <w:pPr>
-        <w:jc w:val="both"/>
-        <w:rPr>
-          <w:rFonts w:ascii="Arial" w:hAnsi="Arial" w:cs="Arial"/>
-        </w:rPr>
-      </w:pPr>
-    </w:p>
+    <w:p/>
     <w:p>
       <w:pPr>
         <w:pStyle w:val="Heading1"/>
-        <w:jc w:val="both"/>
-        <w:rPr>
-          <w:rFonts w:ascii="Arial" w:hAnsi="Arial" w:cs="Arial"/>
-        </w:rPr>
       </w:pPr>
       <w:bookmarkStart w:id="28" w:name="_Toc469260427"/>
       <w:r>
-        <w:rPr>
-          <w:rFonts w:ascii="Arial" w:hAnsi="Arial" w:cs="Arial"/>
-        </w:rPr>
         <w:t>9. Appendix</w:t>
       </w:r>
       <w:bookmarkEnd w:id="28"/>
       <w:r>
-        <w:rPr>
-          <w:rFonts w:ascii="Arial" w:hAnsi="Arial" w:cs="Arial"/>
-        </w:rPr>
         <w:t xml:space="preserve"> </w:t>
       </w:r>
     </w:p>
-    <w:p>
-      <w:pPr>
-        <w:jc w:val="both"/>
-        <w:rPr>
-          <w:rFonts w:ascii="Arial" w:hAnsi="Arial" w:cs="Arial"/>
-        </w:rPr>
-      </w:pPr>
-    </w:p>
+    <w:p/>
     <w:p>
       <w:pPr>
         <w:pStyle w:val="Heading2"/>
-        <w:jc w:val="both"/>
-        <w:rPr>
-          <w:rFonts w:ascii="Arial" w:hAnsi="Arial" w:cs="Arial"/>
-        </w:rPr>
       </w:pPr>
       <w:bookmarkStart w:id="29" w:name="_Toc469260428"/>
       <w:r>
-        <w:rPr>
-          <w:rFonts w:ascii="Arial" w:hAnsi="Arial" w:cs="Arial"/>
-        </w:rPr>
         <w:t>Code</w:t>
       </w:r>
       <w:bookmarkEnd w:id="29"/>
       <w:r>
-        <w:rPr>
-          <w:rFonts w:ascii="Arial" w:hAnsi="Arial" w:cs="Arial"/>
-        </w:rPr>
         <w:t xml:space="preserve"> </w:t>
       </w:r>
     </w:p>
-    <w:p>
-      <w:pPr>
-        <w:jc w:val="both"/>
-        <w:rPr>
-          <w:rFonts w:ascii="Arial" w:hAnsi="Arial" w:cs="Arial"/>
-        </w:rPr>
-      </w:pPr>
-    </w:p>
+    <w:p/>
     <w:p/>
     <w:sectPr>
       <w:footerReference w:type="default" r:id="rId9"/>
@@ -9790,23 +8475,19 @@
 <w:endnotes xmlns:wpc="http://schemas.microsoft.com/office/word/2010/wordprocessingCanvas" xmlns:cx="http://schemas.microsoft.com/office/drawing/2014/chartex" xmlns:cx1="http://schemas.microsoft.com/office/drawing/2015/9/8/chartex" xmlns:cx2="http://schemas.microsoft.com/office/drawing/2015/10/21/chartex" xmlns:mc="http://schemas.openxmlformats.org/markup-compatibility/2006" xmlns:o="urn:schemas-microsoft-com:office:office" xmlns:r="http://schemas.openxmlformats.org/officeDocument/2006/relationships" xmlns:m="http://schemas.openxmlformats.org/officeDocument/2006/math" xmlns:v="urn:schemas-microsoft-com:vml" xmlns:wp14="http://schemas.microsoft.com/office/word/2010/wordprocessingDrawing" xmlns:wp="http://schemas.openxmlformats.org/drawingml/2006/wordprocessingDrawing" xmlns:w10="urn:schemas-microsoft-com:office:word" xmlns:w="http://schemas.openxmlformats.org/wordprocessingml/2006/main" xmlns:w14="http://schemas.microsoft.com/office/word/2010/wordml" xmlns:w15="http://schemas.microsoft.com/office/word/2012/wordml" xmlns:w16se="http://schemas.microsoft.com/office/word/2015/wordml/symex" xmlns:wpg="http://schemas.microsoft.com/office/word/2010/wordprocessingGroup" xmlns:wpi="http://schemas.microsoft.com/office/word/2010/wordprocessingInk" xmlns:wne="http://schemas.microsoft.com/office/word/2006/wordml" xmlns:wps="http://schemas.microsoft.com/office/word/2010/wordprocessingShape" mc:Ignorable="w14 w15 w16se wp14">
   <w:endnote w:type="separator" w:id="-1">
     <w:p>
-      <w:pPr>
-        <w:spacing w:after="0" w:line="240" w:lineRule="auto"/>
-      </w:pPr>
       <w:r>
         <w:separator/>
       </w:r>
     </w:p>
+    <w:p/>
   </w:endnote>
   <w:endnote w:type="continuationSeparator" w:id="0">
     <w:p>
-      <w:pPr>
-        <w:spacing w:after="0" w:line="240" w:lineRule="auto"/>
-      </w:pPr>
       <w:r>
         <w:continuationSeparator/>
       </w:r>
     </w:p>
+    <w:p/>
   </w:endnote>
 </w:endnotes>
 </file>
@@ -9831,10 +8512,6 @@
       <w:p>
         <w:pPr>
           <w:pStyle w:val="Footer"/>
-          <w:pBdr>
-            <w:top w:val="single" w:sz="4" w:space="1" w:color="D9D9D9" w:themeColor="background1" w:themeShade="D9"/>
-          </w:pBdr>
-          <w:jc w:val="right"/>
         </w:pPr>
         <w:r>
           <w:fldChar w:fldCharType="begin"/>
@@ -9875,6 +8552,7 @@
       <w:pStyle w:val="Footer"/>
     </w:pPr>
   </w:p>
+  <w:p/>
 </w:ftr>
 </file>
 
@@ -9882,23 +8560,19 @@
 <w:footnotes xmlns:wpc="http://schemas.microsoft.com/office/word/2010/wordprocessingCanvas" xmlns:cx="http://schemas.microsoft.com/office/drawing/2014/chartex" xmlns:cx1="http://schemas.microsoft.com/office/drawing/2015/9/8/chartex" xmlns:cx2="http://schemas.microsoft.com/office/drawing/2015/10/21/chartex" xmlns:mc="http://schemas.openxmlformats.org/markup-compatibility/2006" xmlns:o="urn:schemas-microsoft-com:office:office" xmlns:r="http://schemas.openxmlformats.org/officeDocument/2006/relationships" xmlns:m="http://schemas.openxmlformats.org/officeDocument/2006/math" xmlns:v="urn:schemas-microsoft-com:vml" xmlns:wp14="http://schemas.microsoft.com/office/word/2010/wordprocessingDrawing" xmlns:wp="http://schemas.openxmlformats.org/drawingml/2006/wordprocessingDrawing" xmlns:w10="urn:schemas-microsoft-com:office:word" xmlns:w="http://schemas.openxmlformats.org/wordprocessingml/2006/main" xmlns:w14="http://schemas.microsoft.com/office/word/2010/wordml" xmlns:w15="http://schemas.microsoft.com/office/word/2012/wordml" xmlns:w16se="http://schemas.microsoft.com/office/word/2015/wordml/symex" xmlns:wpg="http://schemas.microsoft.com/office/word/2010/wordprocessingGroup" xmlns:wpi="http://schemas.microsoft.com/office/word/2010/wordprocessingInk" xmlns:wne="http://schemas.microsoft.com/office/word/2006/wordml" xmlns:wps="http://schemas.microsoft.com/office/word/2010/wordprocessingShape" mc:Ignorable="w14 w15 w16se wp14">
   <w:footnote w:type="separator" w:id="-1">
     <w:p>
-      <w:pPr>
-        <w:spacing w:after="0" w:line="240" w:lineRule="auto"/>
-      </w:pPr>
       <w:r>
         <w:separator/>
       </w:r>
     </w:p>
+    <w:p/>
   </w:footnote>
   <w:footnote w:type="continuationSeparator" w:id="0">
     <w:p>
-      <w:pPr>
-        <w:spacing w:after="0" w:line="240" w:lineRule="auto"/>
-      </w:pPr>
       <w:r>
         <w:continuationSeparator/>
       </w:r>
     </w:p>
+    <w:p/>
   </w:footnote>
 </w:footnotes>
 </file>
@@ -11114,6 +9788,13 @@
   <w:style w:type="paragraph" w:default="1" w:styleId="Normal">
     <w:name w:val="Normal"/>
     <w:qFormat/>
+    <w:rsid w:val="008D63AE"/>
+    <w:pPr>
+      <w:jc w:val="both"/>
+    </w:pPr>
+    <w:rPr>
+      <w:rFonts w:ascii="Arial" w:hAnsi="Arial" w:cs="Arial"/>
+    </w:rPr>
   </w:style>
   <w:style w:type="paragraph" w:styleId="Heading1">
     <w:name w:val="heading 1"/>
@@ -11183,7 +9864,6 @@
   <w:style w:type="character" w:default="1" w:styleId="DefaultParagraphFont">
     <w:name w:val="Default Paragraph Font"/>
     <w:uiPriority w:val="1"/>
-    <w:semiHidden/>
     <w:unhideWhenUsed/>
   </w:style>
   <w:style w:type="table" w:default="1" w:styleId="TableNormal">
@@ -11882,7 +10562,7 @@
 </file>
 
 <file path=customXml/itemProps2.xml><?xml version="1.0" encoding="utf-8"?>
-<ds:datastoreItem xmlns:ds="http://schemas.openxmlformats.org/officeDocument/2006/customXml" ds:itemID="{6BF1AEDB-336F-499B-B05C-AA3957DCC05A}">
+<ds:datastoreItem xmlns:ds="http://schemas.openxmlformats.org/officeDocument/2006/customXml" ds:itemID="{9DA10057-4531-49C4-A561-F9067A9DE483}">
   <ds:schemaRefs>
     <ds:schemaRef ds:uri="http://schemas.openxmlformats.org/officeDocument/2006/bibliography"/>
   </ds:schemaRefs>

--- a/Report.docx
+++ b/Report.docx
@@ -3792,7 +3792,7 @@
     <w:sdt>
       <w:sdtPr>
         <w:rPr>
-          <w:rFonts w:eastAsiaTheme="minorHAnsi"/>
+          <w:rFonts w:ascii="Arial" w:eastAsiaTheme="minorHAnsi" w:hAnsi="Arial" w:cs="Arial"/>
           <w:color w:val="auto"/>
           <w:sz w:val="22"/>
           <w:szCs w:val="22"/>
@@ -3806,7 +3806,6 @@
       </w:sdtPr>
       <w:sdtEndPr>
         <w:rPr>
-          <w:rFonts w:ascii="Arial" w:hAnsi="Arial" w:cs="Arial"/>
           <w:noProof/>
         </w:rPr>
       </w:sdtEndPr>
@@ -7757,6 +7756,7 @@
       <w:pPr>
         <w:pStyle w:val="Heading2"/>
       </w:pPr>
+      <w:bookmarkStart w:id="15" w:name="_Toc469322680"/>
       <w:r>
         <w:t>3.</w:t>
       </w:r>
@@ -7767,19 +7767,19 @@
         <w:t xml:space="preserve"> </w:t>
       </w:r>
       <w:r>
-        <w:t>Neural Network</w:t>
-      </w:r>
-      <w:r>
-        <w:t xml:space="preserve"> Predicting Roughness</w:t>
-      </w:r>
+        <w:t>Neural Network Predicting Roughness</w:t>
+      </w:r>
+      <w:bookmarkEnd w:id="15"/>
     </w:p>
     <w:p>
       <w:pPr>
         <w:pStyle w:val="Heading3"/>
       </w:pPr>
+      <w:bookmarkStart w:id="16" w:name="_Toc469322681"/>
       <w:r>
         <w:t>Neural Network Architecture</w:t>
       </w:r>
+      <w:bookmarkEnd w:id="16"/>
     </w:p>
     <w:p>
       <w:r>
@@ -7795,24 +7795,29 @@
         <w:t xml:space="preserve"> is a Feed Forward Neural Network. It consists of a Input Layer of 4 + 10000 input values, the 4 parameter values and the grey scale image values for a 100x100 image.  The </w:t>
       </w:r>
       <w:r>
-        <w:t>Hidden Layer consisted of 5 neurons which could be adjusted before each test run and an Output Layer of just one neuron outputting the predicted roughness.</w:t>
+        <w:t xml:space="preserve">Hidden Layer consisted of 5 neurons which could be adjusted before each test run and an </w:t>
+      </w:r>
+      <w:r>
+        <w:lastRenderedPageBreak/>
+        <w:t>Output Layer of just one neuron outputting the predicted roughness.</w:t>
+      </w:r>
+      <w:r>
+        <w:t xml:space="preserve"> The Sigmoid Activation function was the activation function for all neurons.</w:t>
       </w:r>
     </w:p>
     <w:p>
       <w:pPr>
         <w:pStyle w:val="Heading3"/>
       </w:pPr>
-      <w:r>
-        <w:lastRenderedPageBreak/>
+      <w:bookmarkStart w:id="17" w:name="_Toc469322682"/>
+      <w:r>
         <w:t>Fitness function</w:t>
       </w:r>
-    </w:p>
-    <w:p>
-      <w:r>
-        <w:t>Similarly,</w:t>
-      </w:r>
-      <w:r>
-        <w:t xml:space="preserve"> to the associated </w:t>
+      <w:bookmarkEnd w:id="17"/>
+    </w:p>
+    <w:p>
+      <w:r>
+        <w:t xml:space="preserve">Similarly, to the associated </w:t>
       </w:r>
       <w:r>
         <w:rPr>
@@ -7833,12 +7838,7 @@
         <w:t xml:space="preserve"> implementation also uses a SSE to determine the fitness of a set of weights whilst training</w:t>
       </w:r>
       <w:r>
-        <w:t xml:space="preserve"> where the error is determined by the difference between the predicted roughness and a</w:t>
-      </w:r>
-      <w:bookmarkStart w:id="15" w:name="_GoBack"/>
-      <w:bookmarkEnd w:id="15"/>
-      <w:r>
-        <w:t>ctual roughness</w:t>
+        <w:t xml:space="preserve"> where the error is determined by the difference between the predicted roughness and actual roughness</w:t>
       </w:r>
       <w:r>
         <w:t>.</w:t>
@@ -7851,9 +7851,11 @@
       <w:pPr>
         <w:pStyle w:val="Heading3"/>
       </w:pPr>
+      <w:bookmarkStart w:id="18" w:name="_Toc469322683"/>
       <w:r>
         <w:t>Training</w:t>
       </w:r>
+      <w:bookmarkEnd w:id="18"/>
     </w:p>
     <w:p>
       <w:r>
@@ -7869,7 +7871,128 @@
         <w:t xml:space="preserve">NN </w:t>
       </w:r>
       <w:r>
-        <w:t xml:space="preserve">was trained using the Gradient decent method. Each weight value </w:t>
+        <w:t xml:space="preserve">was trained using the Gradient decent method since the Sigmoid Activation function was used. An array of values stores learning rates for each associated weight so that they can be changed independently to increase the performance of the </w:t>
+      </w:r>
+      <w:r>
+        <w:rPr>
+          <w:b/>
+        </w:rPr>
+        <w:t>NN</w:t>
+      </w:r>
+      <w:r>
+        <w:t>.</w:t>
+      </w:r>
+    </w:p>
+    <w:p>
+      <w:r>
+        <w:t xml:space="preserve">The </w:t>
+      </w:r>
+      <w:r>
+        <w:rPr>
+          <w:b/>
+        </w:rPr>
+        <w:t xml:space="preserve">NN </w:t>
+      </w:r>
+      <w:r>
+        <w:t>will be trained stochastically. In order to increase performance and average out the weight updates due to stochastic training, momentum is added to the weight update. This momentum pushes weight updates in the average direction of all updates.</w:t>
+      </w:r>
+    </w:p>
+    <w:p>
+      <w:r>
+        <w:t xml:space="preserve">Two data sets were used during the training of the </w:t>
+      </w:r>
+      <w:r>
+        <w:rPr>
+          <w:b/>
+        </w:rPr>
+        <w:t>NN</w:t>
+      </w:r>
+      <w:r>
+        <w:t xml:space="preserve">, a training set and an evaluation set. The training set </w:t>
+      </w:r>
+      <w:r>
+        <w:t>was used to train the neural network and detect under fitting, the evaluation set was used to detect overfitting.</w:t>
+      </w:r>
+    </w:p>
+    <w:p>
+      <w:pPr>
+        <w:pStyle w:val="Heading3"/>
+      </w:pPr>
+      <w:r>
+        <w:t>Value Scaling</w:t>
+      </w:r>
+    </w:p>
+    <w:p>
+      <w:r>
+        <w:t xml:space="preserve">In order to make good use of the Sigmoid Activation function, input values had to be scaled. The min and max values for all parameters were determine from the collected data and used to scale the values to be between -0.5 and 0.5. This method should increase the speed at which the </w:t>
+      </w:r>
+      <w:r>
+        <w:rPr>
+          <w:b/>
+        </w:rPr>
+        <w:t xml:space="preserve">NN </w:t>
+      </w:r>
+      <w:r>
+        <w:t>is able to learn.</w:t>
+      </w:r>
+    </w:p>
+    <w:p>
+      <w:pPr>
+        <w:pStyle w:val="Heading2"/>
+      </w:pPr>
+      <w:r>
+        <w:t>3.</w:t>
+      </w:r>
+      <w:r>
+        <w:t>3</w:t>
+      </w:r>
+      <w:r>
+        <w:t xml:space="preserve"> </w:t>
+      </w:r>
+      <w:r>
+        <w:t>Genetic Algorithm Predicting Parameters</w:t>
+      </w:r>
+    </w:p>
+    <w:p>
+      <w:r>
+        <w:t xml:space="preserve">The Genetic Algorithm Predicting Parameters was an idea conceived from the curiosity of whether or not the opposite can be achieved from the above two algorithms. Given a roughness value, the algorithm should output the parameters that will result in the associated parameter. Since many different combinations of parameters can produce a specific roughness theoretically, it was decided to use the above trained </w:t>
+      </w:r>
+      <w:r>
+        <w:rPr>
+          <w:b/>
+        </w:rPr>
+        <w:t>NN</w:t>
+      </w:r>
+      <w:r>
+        <w:t xml:space="preserve"> as a fitness measure instead of using the experimental data. </w:t>
+      </w:r>
+    </w:p>
+    <w:p>
+      <w:r>
+        <w:t xml:space="preserve">The configuration for this </w:t>
+      </w:r>
+      <w:r>
+        <w:rPr>
+          <w:b/>
+        </w:rPr>
+        <w:t>GA</w:t>
+      </w:r>
+      <w:r>
+        <w:t xml:space="preserve"> is similar to that of the Genetic Algorithm Predicting Roughness. The only difference is the fitness function, which was mentioned above and the genes within a chromosome now represents the parameter values instead of coefficient values.</w:t>
+      </w:r>
+    </w:p>
+    <w:p>
+      <w:r>
+        <w:t xml:space="preserve">The </w:t>
+      </w:r>
+      <w:r>
+        <w:rPr>
+          <w:b/>
+        </w:rPr>
+        <w:t xml:space="preserve">GA </w:t>
+      </w:r>
+      <w:r>
+        <w:t>was implemented producing not only the four parameters, but also 100x100 pixel values that experimented with to determine what images are associated with which roughness values.</w:t>
       </w:r>
       <w:r>
         <w:br w:type="page"/>
@@ -7879,12 +8002,12 @@
       <w:pPr>
         <w:pStyle w:val="Heading1"/>
       </w:pPr>
-      <w:bookmarkStart w:id="16" w:name="_Toc469260415"/>
+      <w:bookmarkStart w:id="19" w:name="_Toc469260415"/>
       <w:r>
         <w:lastRenderedPageBreak/>
         <w:t>4.Physical Aspects and Experiment</w:t>
       </w:r>
-      <w:bookmarkEnd w:id="16"/>
+      <w:bookmarkEnd w:id="19"/>
       <w:r>
         <w:t xml:space="preserve"> </w:t>
       </w:r>
@@ -7894,11 +8017,11 @@
       <w:pPr>
         <w:pStyle w:val="Heading2"/>
       </w:pPr>
-      <w:bookmarkStart w:id="17" w:name="_Toc469260416"/>
+      <w:bookmarkStart w:id="20" w:name="_Toc469260416"/>
       <w:r>
         <w:t>Description</w:t>
       </w:r>
-      <w:bookmarkEnd w:id="17"/>
+      <w:bookmarkEnd w:id="20"/>
       <w:r>
         <w:t xml:space="preserve"> </w:t>
       </w:r>
@@ -8155,55 +8278,55 @@
       <w:pPr>
         <w:pStyle w:val="Heading2"/>
       </w:pPr>
-      <w:bookmarkStart w:id="18" w:name="_Toc469260417"/>
+      <w:bookmarkStart w:id="21" w:name="_Toc469260417"/>
       <w:r>
         <w:t>Experiment</w:t>
       </w:r>
-      <w:bookmarkEnd w:id="18"/>
+      <w:bookmarkEnd w:id="21"/>
     </w:p>
     <w:p/>
     <w:p>
       <w:pPr>
         <w:pStyle w:val="Heading1"/>
       </w:pPr>
-      <w:bookmarkStart w:id="19" w:name="_Toc469260418"/>
+      <w:bookmarkStart w:id="22" w:name="_Toc469260418"/>
       <w:r>
         <w:t>5.Optimisation</w:t>
       </w:r>
-      <w:bookmarkEnd w:id="19"/>
+      <w:bookmarkEnd w:id="22"/>
     </w:p>
     <w:p/>
     <w:p>
       <w:pPr>
         <w:pStyle w:val="Heading2"/>
       </w:pPr>
-      <w:bookmarkStart w:id="20" w:name="_Toc469260419"/>
+      <w:bookmarkStart w:id="23" w:name="_Toc469260419"/>
       <w:r>
         <w:t>Population Size</w:t>
       </w:r>
-      <w:bookmarkEnd w:id="20"/>
+      <w:bookmarkEnd w:id="23"/>
     </w:p>
     <w:p/>
     <w:p>
       <w:pPr>
         <w:pStyle w:val="Heading2"/>
       </w:pPr>
-      <w:bookmarkStart w:id="21" w:name="_Toc469260420"/>
+      <w:bookmarkStart w:id="24" w:name="_Toc469260420"/>
       <w:r>
         <w:t>Tournament Size</w:t>
       </w:r>
-      <w:bookmarkEnd w:id="21"/>
+      <w:bookmarkEnd w:id="24"/>
     </w:p>
     <w:p/>
     <w:p>
       <w:pPr>
         <w:pStyle w:val="Heading2"/>
       </w:pPr>
-      <w:bookmarkStart w:id="22" w:name="_Toc469260421"/>
+      <w:bookmarkStart w:id="25" w:name="_Toc469260421"/>
       <w:r>
         <w:t>Fitness Function</w:t>
       </w:r>
-      <w:bookmarkEnd w:id="22"/>
+      <w:bookmarkEnd w:id="25"/>
       <w:r>
         <w:tab/>
       </w:r>
@@ -8213,11 +8336,11 @@
       <w:pPr>
         <w:pStyle w:val="Heading2"/>
       </w:pPr>
-      <w:bookmarkStart w:id="23" w:name="_Toc469260422"/>
+      <w:bookmarkStart w:id="26" w:name="_Toc469260422"/>
       <w:r>
         <w:t>End Condition</w:t>
       </w:r>
-      <w:bookmarkEnd w:id="23"/>
+      <w:bookmarkEnd w:id="26"/>
     </w:p>
     <w:p>
       <w:pPr>
@@ -8229,52 +8352,714 @@
       <w:pPr>
         <w:pStyle w:val="Heading1"/>
       </w:pPr>
-      <w:bookmarkStart w:id="24" w:name="_Toc469260423"/>
+      <w:bookmarkStart w:id="27" w:name="_Toc469260423"/>
       <w:r>
         <w:t>6. Results and discussion</w:t>
       </w:r>
-      <w:bookmarkEnd w:id="24"/>
+      <w:bookmarkEnd w:id="27"/>
       <w:r>
         <w:t xml:space="preserve"> </w:t>
       </w:r>
     </w:p>
     <w:p>
       <w:pPr>
+        <w:rPr>
+          <w:color w:val="FF0000"/>
+        </w:rPr>
+      </w:pPr>
+      <w:r>
+        <w:rPr>
+          <w:color w:val="FF0000"/>
+        </w:rPr>
+        <w:t xml:space="preserve">//I’ve got a feeling that the NN predicted the results more accurately than the GA, this could be because that the GA was trying to fit a specific equation which we are not sure perfectly </w:t>
+      </w:r>
+      <w:r>
+        <w:rPr>
+          <w:color w:val="FF0000"/>
+        </w:rPr>
+        <w:lastRenderedPageBreak/>
+        <w:t>models the roughness function. The NN is able to determine this function on its own. –Comment From Francois</w:t>
+      </w:r>
+    </w:p>
+    <w:p>
+      <w:pPr>
         <w:pStyle w:val="Heading2"/>
       </w:pPr>
-    </w:p>
+      <w:r>
+        <w:t>Genetic Algorithm Predicting Parameters</w:t>
+      </w:r>
+    </w:p>
+    <w:p>
+      <w:r>
+        <w:t>This GA was relatively easy to determine the configuration. A big performance factor was in the initialization of the genes. If the values initialized were too big or too small, then the algorithm struggled to converge to an answer. The experimental data was inspected and the genes were initialized to be within the ranges found within the experimental data. The algorithm was able to determine the parameters for a given roughness within 500 generations.</w:t>
+      </w:r>
+    </w:p>
+    <w:p>
+      <w:r>
+        <w:t>Unfortunately looking at the images generated by the algorithm it seems to be just noise and not representative of the actual roughness image. This can be attributed to the fact that the NN uses an average of how the image looks and not specific positions within the image.</w:t>
+      </w:r>
+    </w:p>
+    <w:p>
+      <w:r>
+        <w:t>The GA’s accuracy increase tremendously with the GA getting fitness values of 0, when it did not have to generate an image as well. This can be explained by the fact that the images used to train the NN have a specific form and it is very difficult for the GA to create the small changes required to build a similar looking image, hence the noisy images. The following table list the parameter values found using this algorithm:</w:t>
+      </w:r>
+    </w:p>
+    <w:tbl>
+      <w:tblPr>
+        <w:tblStyle w:val="TableGrid"/>
+        <w:tblW w:w="0" w:type="auto"/>
+        <w:tblInd w:w="250" w:type="dxa"/>
+        <w:tblLook w:val="04A0" w:firstRow="1" w:lastRow="0" w:firstColumn="1" w:lastColumn="0" w:noHBand="0" w:noVBand="1"/>
+      </w:tblPr>
+      <w:tblGrid>
+        <w:gridCol w:w="1598"/>
+        <w:gridCol w:w="1848"/>
+        <w:gridCol w:w="1848"/>
+        <w:gridCol w:w="1849"/>
+        <w:gridCol w:w="1646"/>
+      </w:tblGrid>
+      <w:tr>
+        <w:tc>
+          <w:tcPr>
+            <w:tcW w:w="1598" w:type="dxa"/>
+          </w:tcPr>
+          <w:p>
+            <w:pPr>
+              <w:rPr>
+                <w:rFonts w:ascii="Calibri" w:eastAsia="Times New Roman" w:hAnsi="Calibri" w:cs="Calibri"/>
+                <w:b/>
+                <w:color w:val="000000"/>
+                <w:lang w:eastAsia="en-ZA"/>
+              </w:rPr>
+            </w:pPr>
+            <w:r>
+              <w:rPr>
+                <w:rFonts w:ascii="Calibri" w:eastAsia="Times New Roman" w:hAnsi="Calibri" w:cs="Calibri"/>
+                <w:b/>
+                <w:color w:val="000000"/>
+                <w:lang w:eastAsia="en-ZA"/>
+              </w:rPr>
+              <w:t>Roughness</w:t>
+            </w:r>
+          </w:p>
+        </w:tc>
+        <w:tc>
+          <w:tcPr>
+            <w:tcW w:w="1848" w:type="dxa"/>
+          </w:tcPr>
+          <w:p>
+            <w:pPr>
+              <w:rPr>
+                <w:rFonts w:ascii="Calibri" w:eastAsia="Times New Roman" w:hAnsi="Calibri" w:cs="Calibri"/>
+                <w:b/>
+                <w:color w:val="000000"/>
+                <w:lang w:eastAsia="en-ZA"/>
+              </w:rPr>
+            </w:pPr>
+            <w:r>
+              <w:rPr>
+                <w:rFonts w:ascii="Calibri" w:eastAsia="Times New Roman" w:hAnsi="Calibri" w:cs="Calibri"/>
+                <w:b/>
+                <w:color w:val="000000"/>
+                <w:lang w:eastAsia="en-ZA"/>
+              </w:rPr>
+              <w:t>Speed</w:t>
+            </w:r>
+          </w:p>
+        </w:tc>
+        <w:tc>
+          <w:tcPr>
+            <w:tcW w:w="1848" w:type="dxa"/>
+          </w:tcPr>
+          <w:p>
+            <w:pPr>
+              <w:rPr>
+                <w:rFonts w:ascii="Calibri" w:eastAsia="Times New Roman" w:hAnsi="Calibri" w:cs="Calibri"/>
+                <w:b/>
+                <w:color w:val="000000"/>
+                <w:lang w:eastAsia="en-ZA"/>
+              </w:rPr>
+            </w:pPr>
+            <w:r>
+              <w:rPr>
+                <w:rFonts w:ascii="Calibri" w:eastAsia="Times New Roman" w:hAnsi="Calibri" w:cs="Calibri"/>
+                <w:b/>
+                <w:color w:val="000000"/>
+                <w:lang w:eastAsia="en-ZA"/>
+              </w:rPr>
+              <w:t>Feed</w:t>
+            </w:r>
+          </w:p>
+        </w:tc>
+        <w:tc>
+          <w:tcPr>
+            <w:tcW w:w="1849" w:type="dxa"/>
+          </w:tcPr>
+          <w:p>
+            <w:pPr>
+              <w:rPr>
+                <w:rFonts w:ascii="Calibri" w:eastAsia="Times New Roman" w:hAnsi="Calibri" w:cs="Calibri"/>
+                <w:b/>
+                <w:color w:val="000000"/>
+                <w:lang w:eastAsia="en-ZA"/>
+              </w:rPr>
+            </w:pPr>
+            <w:r>
+              <w:rPr>
+                <w:rFonts w:ascii="Calibri" w:eastAsia="Times New Roman" w:hAnsi="Calibri" w:cs="Calibri"/>
+                <w:b/>
+                <w:color w:val="000000"/>
+                <w:lang w:eastAsia="en-ZA"/>
+              </w:rPr>
+              <w:t>Depth</w:t>
+            </w:r>
+          </w:p>
+        </w:tc>
+        <w:tc>
+          <w:tcPr>
+            <w:tcW w:w="1646" w:type="dxa"/>
+          </w:tcPr>
+          <w:p>
+            <w:pPr>
+              <w:rPr>
+                <w:rFonts w:ascii="Calibri" w:eastAsia="Times New Roman" w:hAnsi="Calibri" w:cs="Calibri"/>
+                <w:b/>
+                <w:color w:val="000000"/>
+                <w:lang w:eastAsia="en-ZA"/>
+              </w:rPr>
+            </w:pPr>
+            <w:r>
+              <w:rPr>
+                <w:rFonts w:ascii="Calibri" w:eastAsia="Times New Roman" w:hAnsi="Calibri" w:cs="Calibri"/>
+                <w:b/>
+                <w:color w:val="000000"/>
+                <w:lang w:eastAsia="en-ZA"/>
+              </w:rPr>
+              <w:t xml:space="preserve">Average </w:t>
+            </w:r>
+            <w:r>
+              <w:rPr>
+                <w:rFonts w:ascii="Calibri" w:eastAsia="Times New Roman" w:hAnsi="Calibri" w:cs="Calibri"/>
+                <w:b/>
+                <w:color w:val="000000"/>
+                <w:lang w:eastAsia="en-ZA"/>
+              </w:rPr>
+              <w:t>Ga</w:t>
+            </w:r>
+          </w:p>
+        </w:tc>
+      </w:tr>
+      <w:tr>
+        <w:tc>
+          <w:tcPr>
+            <w:tcW w:w="1598" w:type="dxa"/>
+          </w:tcPr>
+          <w:p>
+            <w:pPr>
+              <w:rPr>
+                <w:rFonts w:ascii="Calibri" w:eastAsia="Times New Roman" w:hAnsi="Calibri" w:cs="Calibri"/>
+                <w:color w:val="000000"/>
+                <w:lang w:eastAsia="en-ZA"/>
+              </w:rPr>
+            </w:pPr>
+            <w:r>
+              <w:rPr>
+                <w:rFonts w:ascii="Calibri" w:eastAsia="Times New Roman" w:hAnsi="Calibri" w:cs="Calibri"/>
+                <w:color w:val="000000"/>
+                <w:lang w:eastAsia="en-ZA"/>
+              </w:rPr>
+              <w:t>1.2</w:t>
+            </w:r>
+          </w:p>
+        </w:tc>
+        <w:tc>
+          <w:tcPr>
+            <w:tcW w:w="1848" w:type="dxa"/>
+          </w:tcPr>
+          <w:p>
+            <w:pPr>
+              <w:rPr>
+                <w:rFonts w:ascii="Calibri" w:eastAsia="Times New Roman" w:hAnsi="Calibri" w:cs="Calibri"/>
+                <w:color w:val="000000"/>
+                <w:lang w:eastAsia="en-ZA"/>
+              </w:rPr>
+            </w:pPr>
+            <w:r>
+              <w:rPr>
+                <w:rFonts w:ascii="Calibri" w:eastAsia="Times New Roman" w:hAnsi="Calibri" w:cs="Calibri"/>
+                <w:color w:val="000000"/>
+                <w:lang w:eastAsia="en-ZA"/>
+              </w:rPr>
+              <w:t>1464.62</w:t>
+            </w:r>
+          </w:p>
+        </w:tc>
+        <w:tc>
+          <w:tcPr>
+            <w:tcW w:w="1848" w:type="dxa"/>
+          </w:tcPr>
+          <w:p>
+            <w:pPr>
+              <w:rPr>
+                <w:rFonts w:ascii="Calibri" w:eastAsia="Times New Roman" w:hAnsi="Calibri" w:cs="Calibri"/>
+                <w:color w:val="000000"/>
+                <w:lang w:eastAsia="en-ZA"/>
+              </w:rPr>
+            </w:pPr>
+            <w:r>
+              <w:rPr>
+                <w:rFonts w:ascii="Calibri" w:eastAsia="Times New Roman" w:hAnsi="Calibri" w:cs="Calibri"/>
+                <w:color w:val="000000"/>
+                <w:lang w:eastAsia="en-ZA"/>
+              </w:rPr>
+              <w:t>4.38</w:t>
+            </w:r>
+          </w:p>
+        </w:tc>
+        <w:tc>
+          <w:tcPr>
+            <w:tcW w:w="1849" w:type="dxa"/>
+          </w:tcPr>
+          <w:p>
+            <w:pPr>
+              <w:rPr>
+                <w:rFonts w:ascii="Calibri" w:eastAsia="Times New Roman" w:hAnsi="Calibri" w:cs="Calibri"/>
+                <w:color w:val="000000"/>
+                <w:lang w:eastAsia="en-ZA"/>
+              </w:rPr>
+            </w:pPr>
+            <w:r>
+              <w:rPr>
+                <w:rFonts w:ascii="Calibri" w:eastAsia="Times New Roman" w:hAnsi="Calibri" w:cs="Calibri"/>
+                <w:color w:val="000000"/>
+                <w:lang w:eastAsia="en-ZA"/>
+              </w:rPr>
+              <w:t>1.01</w:t>
+            </w:r>
+          </w:p>
+        </w:tc>
+        <w:tc>
+          <w:tcPr>
+            <w:tcW w:w="1646" w:type="dxa"/>
+          </w:tcPr>
+          <w:p>
+            <w:pPr>
+              <w:rPr>
+                <w:rFonts w:ascii="Calibri" w:eastAsia="Times New Roman" w:hAnsi="Calibri" w:cs="Calibri"/>
+                <w:color w:val="000000"/>
+                <w:lang w:eastAsia="en-ZA"/>
+              </w:rPr>
+            </w:pPr>
+            <w:r>
+              <w:rPr>
+                <w:rFonts w:ascii="Calibri" w:eastAsia="Times New Roman" w:hAnsi="Calibri" w:cs="Calibri"/>
+                <w:color w:val="000000"/>
+                <w:lang w:eastAsia="en-ZA"/>
+              </w:rPr>
+              <w:t>139.77</w:t>
+            </w:r>
+          </w:p>
+        </w:tc>
+      </w:tr>
+      <w:tr>
+        <w:tc>
+          <w:tcPr>
+            <w:tcW w:w="1598" w:type="dxa"/>
+          </w:tcPr>
+          <w:p>
+            <w:pPr>
+              <w:rPr>
+                <w:rFonts w:ascii="Calibri" w:eastAsia="Times New Roman" w:hAnsi="Calibri" w:cs="Calibri"/>
+                <w:color w:val="000000"/>
+                <w:lang w:eastAsia="en-ZA"/>
+              </w:rPr>
+            </w:pPr>
+            <w:r>
+              <w:rPr>
+                <w:rFonts w:ascii="Calibri" w:eastAsia="Times New Roman" w:hAnsi="Calibri" w:cs="Calibri"/>
+                <w:color w:val="000000"/>
+                <w:lang w:eastAsia="en-ZA"/>
+              </w:rPr>
+              <w:t>1.4</w:t>
+            </w:r>
+          </w:p>
+        </w:tc>
+        <w:tc>
+          <w:tcPr>
+            <w:tcW w:w="1848" w:type="dxa"/>
+          </w:tcPr>
+          <w:p>
+            <w:pPr>
+              <w:rPr>
+                <w:rFonts w:ascii="Calibri" w:eastAsia="Times New Roman" w:hAnsi="Calibri" w:cs="Calibri"/>
+                <w:color w:val="000000"/>
+                <w:lang w:eastAsia="en-ZA"/>
+              </w:rPr>
+            </w:pPr>
+            <w:r>
+              <w:rPr>
+                <w:rFonts w:ascii="Calibri" w:eastAsia="Times New Roman" w:hAnsi="Calibri" w:cs="Calibri"/>
+                <w:color w:val="000000"/>
+                <w:lang w:eastAsia="en-ZA"/>
+              </w:rPr>
+              <w:t>789.51</w:t>
+            </w:r>
+          </w:p>
+        </w:tc>
+        <w:tc>
+          <w:tcPr>
+            <w:tcW w:w="1848" w:type="dxa"/>
+          </w:tcPr>
+          <w:p>
+            <w:pPr>
+              <w:rPr>
+                <w:rFonts w:ascii="Calibri" w:eastAsia="Times New Roman" w:hAnsi="Calibri" w:cs="Calibri"/>
+                <w:color w:val="000000"/>
+                <w:lang w:eastAsia="en-ZA"/>
+              </w:rPr>
+            </w:pPr>
+            <w:r>
+              <w:rPr>
+                <w:rFonts w:ascii="Calibri" w:eastAsia="Times New Roman" w:hAnsi="Calibri" w:cs="Calibri"/>
+                <w:color w:val="000000"/>
+                <w:lang w:eastAsia="en-ZA"/>
+              </w:rPr>
+              <w:t>3.92</w:t>
+            </w:r>
+          </w:p>
+        </w:tc>
+        <w:tc>
+          <w:tcPr>
+            <w:tcW w:w="1849" w:type="dxa"/>
+          </w:tcPr>
+          <w:p>
+            <w:pPr>
+              <w:rPr>
+                <w:rFonts w:ascii="Calibri" w:eastAsia="Times New Roman" w:hAnsi="Calibri" w:cs="Calibri"/>
+                <w:color w:val="000000"/>
+                <w:lang w:eastAsia="en-ZA"/>
+              </w:rPr>
+            </w:pPr>
+            <w:r>
+              <w:rPr>
+                <w:rFonts w:ascii="Calibri" w:eastAsia="Times New Roman" w:hAnsi="Calibri" w:cs="Calibri"/>
+                <w:color w:val="000000"/>
+                <w:lang w:eastAsia="en-ZA"/>
+              </w:rPr>
+              <w:t>1.5</w:t>
+            </w:r>
+          </w:p>
+        </w:tc>
+        <w:tc>
+          <w:tcPr>
+            <w:tcW w:w="1646" w:type="dxa"/>
+          </w:tcPr>
+          <w:p>
+            <w:pPr>
+              <w:rPr>
+                <w:rFonts w:ascii="Calibri" w:eastAsia="Times New Roman" w:hAnsi="Calibri" w:cs="Calibri"/>
+                <w:color w:val="000000"/>
+                <w:lang w:eastAsia="en-ZA"/>
+              </w:rPr>
+            </w:pPr>
+            <w:r>
+              <w:rPr>
+                <w:rFonts w:ascii="Calibri" w:eastAsia="Times New Roman" w:hAnsi="Calibri" w:cs="Calibri"/>
+                <w:color w:val="000000"/>
+                <w:lang w:eastAsia="en-ZA"/>
+              </w:rPr>
+              <w:t>137.89</w:t>
+            </w:r>
+          </w:p>
+        </w:tc>
+      </w:tr>
+      <w:tr>
+        <w:tc>
+          <w:tcPr>
+            <w:tcW w:w="1598" w:type="dxa"/>
+          </w:tcPr>
+          <w:p>
+            <w:pPr>
+              <w:rPr>
+                <w:rFonts w:ascii="Calibri" w:eastAsia="Times New Roman" w:hAnsi="Calibri" w:cs="Calibri"/>
+                <w:color w:val="000000"/>
+                <w:lang w:eastAsia="en-ZA"/>
+              </w:rPr>
+            </w:pPr>
+            <w:r>
+              <w:rPr>
+                <w:rFonts w:ascii="Calibri" w:eastAsia="Times New Roman" w:hAnsi="Calibri" w:cs="Calibri"/>
+                <w:color w:val="000000"/>
+                <w:lang w:eastAsia="en-ZA"/>
+              </w:rPr>
+              <w:t>1.6</w:t>
+            </w:r>
+          </w:p>
+        </w:tc>
+        <w:tc>
+          <w:tcPr>
+            <w:tcW w:w="1848" w:type="dxa"/>
+          </w:tcPr>
+          <w:p>
+            <w:pPr>
+              <w:rPr>
+                <w:rFonts w:ascii="Calibri" w:eastAsia="Times New Roman" w:hAnsi="Calibri" w:cs="Calibri"/>
+                <w:color w:val="000000"/>
+                <w:lang w:eastAsia="en-ZA"/>
+              </w:rPr>
+            </w:pPr>
+            <w:r>
+              <w:rPr>
+                <w:rFonts w:ascii="Calibri" w:eastAsia="Times New Roman" w:hAnsi="Calibri" w:cs="Calibri"/>
+                <w:color w:val="000000"/>
+                <w:lang w:eastAsia="en-ZA"/>
+              </w:rPr>
+              <w:t>527.77</w:t>
+            </w:r>
+          </w:p>
+        </w:tc>
+        <w:tc>
+          <w:tcPr>
+            <w:tcW w:w="1848" w:type="dxa"/>
+          </w:tcPr>
+          <w:p>
+            <w:pPr>
+              <w:rPr>
+                <w:rFonts w:ascii="Calibri" w:eastAsia="Times New Roman" w:hAnsi="Calibri" w:cs="Calibri"/>
+                <w:color w:val="000000"/>
+                <w:lang w:eastAsia="en-ZA"/>
+              </w:rPr>
+            </w:pPr>
+            <w:r>
+              <w:rPr>
+                <w:rFonts w:ascii="Calibri" w:eastAsia="Times New Roman" w:hAnsi="Calibri" w:cs="Calibri"/>
+                <w:color w:val="000000"/>
+                <w:lang w:eastAsia="en-ZA"/>
+              </w:rPr>
+              <w:t>7.99</w:t>
+            </w:r>
+          </w:p>
+        </w:tc>
+        <w:tc>
+          <w:tcPr>
+            <w:tcW w:w="1849" w:type="dxa"/>
+          </w:tcPr>
+          <w:p>
+            <w:pPr>
+              <w:rPr>
+                <w:rFonts w:ascii="Calibri" w:eastAsia="Times New Roman" w:hAnsi="Calibri" w:cs="Calibri"/>
+                <w:color w:val="000000"/>
+                <w:lang w:eastAsia="en-ZA"/>
+              </w:rPr>
+            </w:pPr>
+            <w:r>
+              <w:rPr>
+                <w:rFonts w:ascii="Calibri" w:eastAsia="Times New Roman" w:hAnsi="Calibri" w:cs="Calibri"/>
+                <w:color w:val="000000"/>
+                <w:lang w:eastAsia="en-ZA"/>
+              </w:rPr>
+              <w:t>0.5</w:t>
+            </w:r>
+          </w:p>
+        </w:tc>
+        <w:tc>
+          <w:tcPr>
+            <w:tcW w:w="1646" w:type="dxa"/>
+          </w:tcPr>
+          <w:p>
+            <w:pPr>
+              <w:rPr>
+                <w:rFonts w:ascii="Calibri" w:eastAsia="Times New Roman" w:hAnsi="Calibri" w:cs="Calibri"/>
+                <w:color w:val="000000"/>
+                <w:lang w:eastAsia="en-ZA"/>
+              </w:rPr>
+            </w:pPr>
+            <w:r>
+              <w:rPr>
+                <w:rFonts w:ascii="Calibri" w:eastAsia="Times New Roman" w:hAnsi="Calibri" w:cs="Calibri"/>
+                <w:color w:val="000000"/>
+                <w:lang w:eastAsia="en-ZA"/>
+              </w:rPr>
+              <w:t>134.20</w:t>
+            </w:r>
+          </w:p>
+        </w:tc>
+      </w:tr>
+      <w:tr>
+        <w:tc>
+          <w:tcPr>
+            <w:tcW w:w="1598" w:type="dxa"/>
+          </w:tcPr>
+          <w:p>
+            <w:pPr>
+              <w:rPr>
+                <w:rFonts w:ascii="Calibri" w:eastAsia="Times New Roman" w:hAnsi="Calibri" w:cs="Calibri"/>
+                <w:color w:val="000000"/>
+                <w:lang w:eastAsia="en-ZA"/>
+              </w:rPr>
+            </w:pPr>
+            <w:r>
+              <w:rPr>
+                <w:rFonts w:ascii="Calibri" w:eastAsia="Times New Roman" w:hAnsi="Calibri" w:cs="Calibri"/>
+                <w:color w:val="000000"/>
+                <w:lang w:eastAsia="en-ZA"/>
+              </w:rPr>
+              <w:t>1.8</w:t>
+            </w:r>
+          </w:p>
+        </w:tc>
+        <w:tc>
+          <w:tcPr>
+            <w:tcW w:w="1848" w:type="dxa"/>
+          </w:tcPr>
+          <w:p>
+            <w:pPr>
+              <w:rPr>
+                <w:rFonts w:ascii="Calibri" w:eastAsia="Times New Roman" w:hAnsi="Calibri" w:cs="Calibri"/>
+                <w:color w:val="000000"/>
+                <w:lang w:eastAsia="en-ZA"/>
+              </w:rPr>
+            </w:pPr>
+            <w:r>
+              <w:rPr>
+                <w:rFonts w:ascii="Calibri" w:eastAsia="Times New Roman" w:hAnsi="Calibri" w:cs="Calibri"/>
+                <w:color w:val="000000"/>
+                <w:lang w:eastAsia="en-ZA"/>
+              </w:rPr>
+              <w:t>357.10</w:t>
+            </w:r>
+          </w:p>
+        </w:tc>
+        <w:tc>
+          <w:tcPr>
+            <w:tcW w:w="1848" w:type="dxa"/>
+          </w:tcPr>
+          <w:p>
+            <w:pPr>
+              <w:rPr>
+                <w:rFonts w:ascii="Calibri" w:eastAsia="Times New Roman" w:hAnsi="Calibri" w:cs="Calibri"/>
+                <w:color w:val="000000"/>
+                <w:lang w:eastAsia="en-ZA"/>
+              </w:rPr>
+            </w:pPr>
+            <w:r>
+              <w:rPr>
+                <w:rFonts w:ascii="Calibri" w:eastAsia="Times New Roman" w:hAnsi="Calibri" w:cs="Calibri"/>
+                <w:color w:val="000000"/>
+                <w:lang w:eastAsia="en-ZA"/>
+              </w:rPr>
+              <w:t>6.46</w:t>
+            </w:r>
+          </w:p>
+        </w:tc>
+        <w:tc>
+          <w:tcPr>
+            <w:tcW w:w="1849" w:type="dxa"/>
+          </w:tcPr>
+          <w:p>
+            <w:pPr>
+              <w:rPr>
+                <w:rFonts w:ascii="Calibri" w:eastAsia="Times New Roman" w:hAnsi="Calibri" w:cs="Calibri"/>
+                <w:color w:val="000000"/>
+                <w:lang w:eastAsia="en-ZA"/>
+              </w:rPr>
+            </w:pPr>
+            <w:r>
+              <w:rPr>
+                <w:rFonts w:ascii="Calibri" w:eastAsia="Times New Roman" w:hAnsi="Calibri" w:cs="Calibri"/>
+                <w:color w:val="000000"/>
+                <w:lang w:eastAsia="en-ZA"/>
+              </w:rPr>
+              <w:t>1.5</w:t>
+            </w:r>
+          </w:p>
+        </w:tc>
+        <w:tc>
+          <w:tcPr>
+            <w:tcW w:w="1646" w:type="dxa"/>
+          </w:tcPr>
+          <w:p>
+            <w:pPr>
+              <w:rPr>
+                <w:rFonts w:ascii="Calibri" w:eastAsia="Times New Roman" w:hAnsi="Calibri" w:cs="Calibri"/>
+                <w:color w:val="000000"/>
+                <w:lang w:eastAsia="en-ZA"/>
+              </w:rPr>
+            </w:pPr>
+            <w:r>
+              <w:rPr>
+                <w:rFonts w:ascii="Calibri" w:eastAsia="Times New Roman" w:hAnsi="Calibri" w:cs="Calibri"/>
+                <w:color w:val="000000"/>
+                <w:lang w:eastAsia="en-ZA"/>
+              </w:rPr>
+              <w:t>146.86</w:t>
+            </w:r>
+          </w:p>
+        </w:tc>
+      </w:tr>
+    </w:tbl>
     <w:p/>
     <w:p>
+      <w:r>
+        <w:t xml:space="preserve">The predicted values can be evaluated by looking at the experimental data with similar values. For instance, one of the experimental data points has the parameters Speed = </w:t>
+      </w:r>
+      <w:r>
+        <w:t>750,</w:t>
+      </w:r>
+      <w:r>
+        <w:t xml:space="preserve"> Feed = </w:t>
+      </w:r>
+      <w:r>
+        <w:t>4,</w:t>
+      </w:r>
+      <w:r>
+        <w:t xml:space="preserve"> Depth = 1.5 and Ga = </w:t>
+      </w:r>
+      <w:r>
+        <w:t>135,1.37</w:t>
+      </w:r>
+      <w:r>
+        <w:t xml:space="preserve"> with a roughness of 1.37. These values are really close to that predicted for a roughness of 1.5. It should be noted that these parameters should be tested in a real world setting in order to determine their validity.</w:t>
+      </w:r>
+    </w:p>
+    <w:p>
+      <w:pPr>
+        <w:pStyle w:val="Heading2"/>
+      </w:pPr>
+      <w:bookmarkStart w:id="28" w:name="_GoBack"/>
+      <w:bookmarkEnd w:id="28"/>
+    </w:p>
+    <w:p/>
+    <w:p>
       <w:pPr>
         <w:pStyle w:val="Heading1"/>
       </w:pPr>
-      <w:bookmarkStart w:id="25" w:name="_Toc469260424"/>
-      <w:r>
-        <w:lastRenderedPageBreak/>
+      <w:bookmarkStart w:id="29" w:name="_Toc469260424"/>
+      <w:r>
         <w:t>7. Conclusion</w:t>
       </w:r>
-      <w:bookmarkEnd w:id="25"/>
+      <w:bookmarkEnd w:id="29"/>
     </w:p>
     <w:p/>
     <w:p>
       <w:pPr>
         <w:pStyle w:val="Heading1"/>
       </w:pPr>
-      <w:bookmarkStart w:id="26" w:name="_Toc469260425"/>
+      <w:bookmarkStart w:id="30" w:name="_Toc469260425"/>
       <w:r>
         <w:t>8.Reference</w:t>
       </w:r>
-      <w:bookmarkEnd w:id="26"/>
+      <w:bookmarkEnd w:id="30"/>
       <w:r>
         <w:t xml:space="preserve"> </w:t>
       </w:r>
     </w:p>
     <w:p/>
-    <w:bookmarkStart w:id="27" w:name="_Toc469260426" w:displacedByCustomXml="next"/>
+    <w:bookmarkStart w:id="31" w:name="_Toc469260426" w:displacedByCustomXml="next"/>
     <w:sdt>
       <w:sdtPr>
         <w:rPr>
-          <w:rFonts w:eastAsiaTheme="minorHAnsi"/>
+          <w:rFonts w:ascii="Arial" w:eastAsiaTheme="minorHAnsi" w:hAnsi="Arial" w:cs="Arial"/>
           <w:color w:val="auto"/>
           <w:sz w:val="22"/>
           <w:szCs w:val="22"/>
@@ -8285,11 +9070,7 @@
           <w:docPartUnique/>
         </w:docPartObj>
       </w:sdtPr>
-      <w:sdtEndPr>
-        <w:rPr>
-          <w:rFonts w:ascii="Arial" w:hAnsi="Arial" w:cs="Arial"/>
-        </w:rPr>
-      </w:sdtEndPr>
+      <w:sdtEndPr/>
       <w:sdtContent>
         <w:p>
           <w:pPr>
@@ -8298,7 +9079,7 @@
           <w:r>
             <w:t>Bibliography</w:t>
           </w:r>
-          <w:bookmarkEnd w:id="27"/>
+          <w:bookmarkEnd w:id="31"/>
         </w:p>
         <w:sdt>
           <w:sdtPr>
@@ -8383,6 +9164,7 @@
                 <w:rPr>
                   <w:noProof/>
                 </w:rPr>
+                <w:lastRenderedPageBreak/>
                 <w:t>John W.Jewett Jr., R. A., 2010. Physics for Scientists and Engineers with Modern Physics. 8th ed. s.l.:Brooks/Cole.</w:t>
               </w:r>
             </w:p>
@@ -8433,11 +9215,11 @@
       <w:pPr>
         <w:pStyle w:val="Heading1"/>
       </w:pPr>
-      <w:bookmarkStart w:id="28" w:name="_Toc469260427"/>
+      <w:bookmarkStart w:id="32" w:name="_Toc469260427"/>
       <w:r>
         <w:t>9. Appendix</w:t>
       </w:r>
-      <w:bookmarkEnd w:id="28"/>
+      <w:bookmarkEnd w:id="32"/>
       <w:r>
         <w:t xml:space="preserve"> </w:t>
       </w:r>
@@ -8447,11 +9229,11 @@
       <w:pPr>
         <w:pStyle w:val="Heading2"/>
       </w:pPr>
-      <w:bookmarkStart w:id="29" w:name="_Toc469260428"/>
+      <w:bookmarkStart w:id="33" w:name="_Toc469260428"/>
       <w:r>
         <w:t>Code</w:t>
       </w:r>
-      <w:bookmarkEnd w:id="29"/>
+      <w:bookmarkEnd w:id="33"/>
       <w:r>
         <w:t xml:space="preserve"> </w:t>
       </w:r>
@@ -8526,7 +9308,7 @@
           <w:rPr>
             <w:noProof/>
           </w:rPr>
-          <w:t>7</w:t>
+          <w:t>9</w:t>
         </w:r>
         <w:r>
           <w:rPr>
@@ -9864,6 +10646,7 @@
   <w:style w:type="character" w:default="1" w:styleId="DefaultParagraphFont">
     <w:name w:val="Default Paragraph Font"/>
     <w:uiPriority w:val="1"/>
+    <w:semiHidden/>
     <w:unhideWhenUsed/>
   </w:style>
   <w:style w:type="table" w:default="1" w:styleId="TableNormal">
@@ -10140,6 +10923,25 @@
       <w:spacing w:after="100"/>
       <w:ind w:left="440"/>
     </w:pPr>
+  </w:style>
+  <w:style w:type="table" w:styleId="TableGrid">
+    <w:name w:val="Table Grid"/>
+    <w:basedOn w:val="TableNormal"/>
+    <w:uiPriority w:val="39"/>
+    <w:rsid w:val="00E346E5"/>
+    <w:pPr>
+      <w:spacing w:after="0" w:line="240" w:lineRule="auto"/>
+    </w:pPr>
+    <w:tblPr>
+      <w:tblBorders>
+        <w:top w:val="single" w:sz="4" w:space="0" w:color="auto"/>
+        <w:left w:val="single" w:sz="4" w:space="0" w:color="auto"/>
+        <w:bottom w:val="single" w:sz="4" w:space="0" w:color="auto"/>
+        <w:right w:val="single" w:sz="4" w:space="0" w:color="auto"/>
+        <w:insideH w:val="single" w:sz="4" w:space="0" w:color="auto"/>
+        <w:insideV w:val="single" w:sz="4" w:space="0" w:color="auto"/>
+      </w:tblBorders>
+    </w:tblPr>
   </w:style>
 </w:styles>
 </file>
@@ -10562,7 +11364,7 @@
 </file>
 
 <file path=customXml/itemProps2.xml><?xml version="1.0" encoding="utf-8"?>
-<ds:datastoreItem xmlns:ds="http://schemas.openxmlformats.org/officeDocument/2006/customXml" ds:itemID="{9DA10057-4531-49C4-A561-F9067A9DE483}">
+<ds:datastoreItem xmlns:ds="http://schemas.openxmlformats.org/officeDocument/2006/customXml" ds:itemID="{1A3F6A9D-C03A-4AC0-8DC2-A1D069BCF088}">
   <ds:schemaRefs>
     <ds:schemaRef ds:uri="http://schemas.openxmlformats.org/officeDocument/2006/bibliography"/>
   </ds:schemaRefs>
